--- a/Thesis Draft - GitHub Version.docx
+++ b/Thesis Draft - GitHub Version.docx
@@ -607,6 +607,13 @@
                 <w:b/>
               </w:rPr>
             </w:pPr>
+            <w:r>
+              <w:rPr>
+                <w:rFonts w:ascii="Times New Roman" w:hAnsi="Times New Roman" w:cs="Times New Roman"/>
+                <w:b/>
+              </w:rPr>
+              <w:t>Jan 5</w:t>
+            </w:r>
           </w:p>
         </w:tc>
         <w:tc>
@@ -629,6 +636,14 @@
                 <w:szCs w:val="20"/>
               </w:rPr>
             </w:pPr>
+            <w:r>
+              <w:rPr>
+                <w:rFonts w:ascii="Times New Roman" w:hAnsi="Times New Roman" w:cs="Times New Roman"/>
+                <w:sz w:val="20"/>
+                <w:szCs w:val="20"/>
+              </w:rPr>
+              <w:t>Exp 2: methods</w:t>
+            </w:r>
           </w:p>
         </w:tc>
         <w:tc>
@@ -651,6 +666,14 @@
                 <w:szCs w:val="20"/>
               </w:rPr>
             </w:pPr>
+            <w:r>
+              <w:rPr>
+                <w:rFonts w:ascii="Times New Roman" w:hAnsi="Times New Roman" w:cs="Times New Roman"/>
+                <w:sz w:val="20"/>
+                <w:szCs w:val="20"/>
+              </w:rPr>
+              <w:t xml:space="preserve">Updated Experiment 2 methods </w:t>
+            </w:r>
           </w:p>
         </w:tc>
       </w:tr>
@@ -964,6 +987,8 @@
                 <w:szCs w:val="20"/>
               </w:rPr>
             </w:pPr>
+            <w:bookmarkStart w:id="0" w:name="_GoBack"/>
+            <w:bookmarkEnd w:id="0"/>
           </w:p>
         </w:tc>
         <w:tc>
@@ -3558,6 +3583,76 @@
     </w:p>
     <w:p>
       <w:pPr>
+        <w:ind w:firstLine="720"/>
+        <w:rPr>
+          <w:rFonts w:ascii="Times New Roman" w:hAnsi="Times New Roman"/>
+        </w:rPr>
+      </w:pPr>
+      <w:r>
+        <w:rPr>
+          <w:rFonts w:ascii="Times New Roman" w:hAnsi="Times New Roman"/>
+        </w:rPr>
+        <w:t xml:space="preserve">Participants were </w:t>
+      </w:r>
+      <w:proofErr w:type="gramStart"/>
+      <w:r>
+        <w:rPr>
+          <w:rFonts w:ascii="Times New Roman" w:hAnsi="Times New Roman"/>
+        </w:rPr>
+        <w:t>42 17- to 19-month-olds</w:t>
+      </w:r>
+      <w:proofErr w:type="gramEnd"/>
+      <w:r>
+        <w:rPr>
+          <w:rFonts w:ascii="Times New Roman" w:hAnsi="Times New Roman"/>
+        </w:rPr>
+        <w:t xml:space="preserve"> (range 17;05 to 19;00; 17 girls). An additional four infants were tested but not included in the final analyses due to inability to complete the experiment (</w:t>
+      </w:r>
+      <w:r>
+        <w:rPr>
+          <w:rFonts w:ascii="Times New Roman" w:hAnsi="Times New Roman"/>
+          <w:i/>
+        </w:rPr>
+        <w:t xml:space="preserve">n </w:t>
+      </w:r>
+      <w:r>
+        <w:rPr>
+          <w:rFonts w:ascii="Times New Roman" w:hAnsi="Times New Roman"/>
+        </w:rPr>
+        <w:t>= 3) or parental interference (</w:t>
+      </w:r>
+      <w:r>
+        <w:rPr>
+          <w:rFonts w:ascii="Times New Roman" w:hAnsi="Times New Roman"/>
+          <w:i/>
+        </w:rPr>
+        <w:t xml:space="preserve">n </w:t>
+      </w:r>
+      <w:r>
+        <w:rPr>
+          <w:rFonts w:ascii="Times New Roman" w:hAnsi="Times New Roman"/>
+        </w:rPr>
+        <w:t xml:space="preserve">= 1). All children were recruited from a university database of interested families in the Cambridge area, and received a small toy and five dollars of travel compensation for participating.  </w:t>
+      </w:r>
+    </w:p>
+    <w:p>
+      <w:pPr>
+        <w:rPr>
+          <w:rFonts w:ascii="Times New Roman" w:hAnsi="Times New Roman" w:cs="Times New Roman"/>
+          <w:b/>
+        </w:rPr>
+      </w:pPr>
+    </w:p>
+    <w:p>
+      <w:pPr>
+        <w:rPr>
+          <w:rFonts w:ascii="Times New Roman" w:hAnsi="Times New Roman" w:cs="Times New Roman"/>
+          <w:b/>
+        </w:rPr>
+      </w:pPr>
+    </w:p>
+    <w:p>
+      <w:pPr>
         <w:rPr>
           <w:rFonts w:ascii="Times New Roman" w:hAnsi="Times New Roman" w:cs="Times New Roman"/>
           <w:b/>
@@ -3581,6 +3676,68 @@
     </w:p>
     <w:p>
       <w:pPr>
+        <w:ind w:firstLine="720"/>
+        <w:rPr>
+          <w:rFonts w:ascii="Times New Roman" w:hAnsi="Times New Roman"/>
+        </w:rPr>
+      </w:pPr>
+      <w:r>
+        <w:rPr>
+          <w:rFonts w:ascii="Times New Roman" w:hAnsi="Times New Roman"/>
+        </w:rPr>
+        <w:t xml:space="preserve">The novel toy presented during the critical trail </w:t>
+      </w:r>
+      <w:r>
+        <w:rPr>
+          <w:rFonts w:ascii="Times New Roman" w:hAnsi="Times New Roman"/>
+        </w:rPr>
+        <w:t>was</w:t>
+      </w:r>
+      <w:r>
+        <w:rPr>
+          <w:rFonts w:ascii="Times New Roman" w:hAnsi="Times New Roman"/>
+        </w:rPr>
+        <w:t xml:space="preserve"> a </w:t>
+      </w:r>
+      <w:r>
+        <w:rPr>
+          <w:rFonts w:ascii="Times New Roman" w:hAnsi="Times New Roman"/>
+        </w:rPr>
+        <w:t>12in x 10in x 3in box covered in green felt. The globe its handle were laid flat within the shallow box, such that the globe was partially protruding from the box’s surface (</w:t>
+      </w:r>
+      <w:r>
+        <w:rPr>
+          <w:rFonts w:ascii="Times New Roman" w:hAnsi="Times New Roman"/>
+          <w:i/>
+          <w:highlight w:val="green"/>
+        </w:rPr>
+        <w:t>figure X</w:t>
+      </w:r>
+      <w:r>
+        <w:rPr>
+          <w:rFonts w:ascii="Times New Roman" w:hAnsi="Times New Roman"/>
+        </w:rPr>
+        <w:t xml:space="preserve">). This created the illusion that the toy was a fuzzy green box with a button-like half-dome of lights situated in the center. A thin yellow ring made of construction paper was placed around the circumference of the globe, both to draw the child’s attention to the globe and to make it more visually appealing. This toy was wired similarly to the one originally used in Experiment 1 in that the handle was connected to insulated wires leading to a button that could be operated in both the hands free and hands occupied conditions. A small camcorder was positioned facing directly perpendicular to the child to record their interaction with the toy. </w:t>
+      </w:r>
+    </w:p>
+    <w:p>
+      <w:pPr>
+        <w:rPr>
+          <w:rFonts w:ascii="Times New Roman" w:hAnsi="Times New Roman" w:cs="Times New Roman"/>
+          <w:b/>
+        </w:rPr>
+      </w:pPr>
+    </w:p>
+    <w:p>
+      <w:pPr>
+        <w:rPr>
+          <w:rFonts w:ascii="Times New Roman" w:hAnsi="Times New Roman" w:cs="Times New Roman"/>
+          <w:b/>
+        </w:rPr>
+      </w:pPr>
+    </w:p>
+    <w:p>
+      <w:pPr>
         <w:rPr>
           <w:rFonts w:ascii="Times New Roman" w:hAnsi="Times New Roman" w:cs="Times New Roman"/>
           <w:b/>
@@ -3606,6 +3763,142 @@
       <w:pPr>
         <w:rPr>
           <w:rFonts w:ascii="Times New Roman" w:hAnsi="Times New Roman" w:cs="Times New Roman"/>
+        </w:rPr>
+      </w:pPr>
+      <w:r>
+        <w:rPr>
+          <w:rFonts w:ascii="Times New Roman" w:hAnsi="Times New Roman" w:cs="Times New Roman"/>
+          <w:b/>
+        </w:rPr>
+        <w:tab/>
+      </w:r>
+      <w:r>
+        <w:rPr>
+          <w:rFonts w:ascii="Times New Roman" w:hAnsi="Times New Roman" w:cs="Times New Roman"/>
+        </w:rPr>
+        <w:t xml:space="preserve">The </w:t>
+      </w:r>
+      <w:r>
+        <w:rPr>
+          <w:rFonts w:ascii="Times New Roman" w:hAnsi="Times New Roman" w:cs="Times New Roman"/>
+        </w:rPr>
+        <w:t>procedure used in Experiment 2 was identical to that used in Experiment 1, with only minor changes made to the testing room and warm-up period. Following the procedure of previous experiments that used light boxes in rational actor imitation paradigms (</w:t>
+      </w:r>
+      <w:r>
+        <w:rPr>
+          <w:rFonts w:ascii="Times New Roman" w:hAnsi="Times New Roman" w:cs="Times New Roman"/>
+          <w:highlight w:val="green"/>
+        </w:rPr>
+        <w:t>e.g. ____________</w:t>
+      </w:r>
+      <w:r>
+        <w:rPr>
+          <w:rFonts w:ascii="Times New Roman" w:hAnsi="Times New Roman" w:cs="Times New Roman"/>
+        </w:rPr>
+        <w:t xml:space="preserve">), the lights in the testing room were slightly dimmed to increase the salience of the toy’s activation. </w:t>
+      </w:r>
+    </w:p>
+    <w:p>
+      <w:pPr>
+        <w:rPr>
+          <w:rFonts w:ascii="Times New Roman" w:hAnsi="Times New Roman" w:cs="Times New Roman"/>
+        </w:rPr>
+      </w:pPr>
+      <w:r>
+        <w:rPr>
+          <w:rFonts w:ascii="Times New Roman" w:hAnsi="Times New Roman" w:cs="Times New Roman"/>
+        </w:rPr>
+        <w:tab/>
+        <w:t xml:space="preserve">Additional toys, including a number of small stuffed animals, some building blocks, and a textured red ball, were displayed on the table at the start of the experiment. The experimenter engaged in free play with the child using these toys as a means to acclimate them to the unfamiliar room, as well as to further familiarize them with the experimenter. Toward the end of the free play, attempts were made to have the child interact with the experimenter directly, by passing the ball back and forth across the table. This passing game was also a seamless way to introduce the puppet, Sally, who began passing the ball to the child herself. The ball was put away once the experimenter felt that the child was sufficiently familiar with both her and the puppet, at which point the Simon-Says-like warm-up task from Experiment 1 was initiated. </w:t>
+      </w:r>
+    </w:p>
+    <w:p>
+      <w:pPr>
+        <w:ind w:firstLine="720"/>
+        <w:rPr>
+          <w:rFonts w:ascii="Times New Roman" w:hAnsi="Times New Roman" w:cs="Times New Roman"/>
+        </w:rPr>
+      </w:pPr>
+      <w:r>
+        <w:rPr>
+          <w:rFonts w:ascii="Times New Roman" w:hAnsi="Times New Roman" w:cs="Times New Roman"/>
+        </w:rPr>
+        <w:t>However, unlike in the first experiment, parents were instructed to participate in the game if their child was particularly shy or reluctant to engage. This was done, for example, by saying, “Hmm, I think mommy/daddy knows how to clap. Let’s all clap! Look! We’re all clapping!” When combined, the extended and more imitation-focused warm-up period resulted in a lower proportion of participants fussing out (</w:t>
+      </w:r>
+      <w:r>
+        <w:rPr>
+          <w:rFonts w:ascii="Times New Roman" w:hAnsi="Times New Roman" w:cs="Times New Roman"/>
+          <w:highlight w:val="green"/>
+        </w:rPr>
+        <w:t>6%</w:t>
+      </w:r>
+      <w:r>
+        <w:rPr>
+          <w:rFonts w:ascii="Times New Roman" w:hAnsi="Times New Roman" w:cs="Times New Roman"/>
+        </w:rPr>
+        <w:t>) or failing to interact with the toy at test (</w:t>
+      </w:r>
+      <w:r>
+        <w:rPr>
+          <w:rFonts w:ascii="Times New Roman" w:hAnsi="Times New Roman" w:cs="Times New Roman"/>
+          <w:highlight w:val="green"/>
+        </w:rPr>
+        <w:t>10%</w:t>
+      </w:r>
+      <w:r>
+        <w:rPr>
+          <w:rFonts w:ascii="Times New Roman" w:hAnsi="Times New Roman" w:cs="Times New Roman"/>
+        </w:rPr>
+        <w:t>) as compared to Experiment 1 (</w:t>
+      </w:r>
+      <w:r>
+        <w:rPr>
+          <w:rFonts w:ascii="Times New Roman" w:hAnsi="Times New Roman" w:cs="Times New Roman"/>
+          <w:highlight w:val="green"/>
+        </w:rPr>
+        <w:t>x/27 and 19%, respectively</w:t>
+      </w:r>
+      <w:r>
+        <w:rPr>
+          <w:rFonts w:ascii="Times New Roman" w:hAnsi="Times New Roman" w:cs="Times New Roman"/>
+        </w:rPr>
+        <w:t xml:space="preserve">). </w:t>
+      </w:r>
+    </w:p>
+    <w:p>
+      <w:pPr>
+        <w:rPr>
+          <w:rFonts w:ascii="Times New Roman" w:hAnsi="Times New Roman" w:cs="Times New Roman"/>
+        </w:rPr>
+      </w:pPr>
+      <w:r>
+        <w:rPr>
+          <w:rFonts w:ascii="Times New Roman" w:hAnsi="Times New Roman" w:cs="Times New Roman"/>
+        </w:rPr>
+        <w:tab/>
+        <w:t xml:space="preserve">As in the first experiment, the puppet was put away at the end of the warm-up trials. The novel toy was then introduced, demonstrated, and explored by the child, who then received enthusiastic praise before the session was ended. </w:t>
+      </w:r>
+    </w:p>
+    <w:p>
+      <w:pPr>
+        <w:rPr>
+          <w:rFonts w:ascii="Times New Roman" w:hAnsi="Times New Roman" w:cs="Times New Roman"/>
+          <w:b/>
+        </w:rPr>
+      </w:pPr>
+    </w:p>
+    <w:p>
+      <w:pPr>
+        <w:rPr>
+          <w:rFonts w:ascii="Times New Roman" w:hAnsi="Times New Roman" w:cs="Times New Roman"/>
+          <w:b/>
+        </w:rPr>
+      </w:pPr>
+    </w:p>
+    <w:p>
+      <w:pPr>
+        <w:rPr>
+          <w:rFonts w:ascii="Times New Roman" w:hAnsi="Times New Roman" w:cs="Times New Roman"/>
           <w:b/>
         </w:rPr>
       </w:pPr>
@@ -3627,6 +3920,70 @@
     </w:p>
     <w:p>
       <w:pPr>
+        <w:ind w:firstLine="720"/>
+        <w:jc w:val="both"/>
+        <w:rPr>
+          <w:rFonts w:ascii="Times New Roman" w:hAnsi="Times New Roman" w:cs="Times New Roman"/>
+          <w:b/>
+          <w:i/>
+        </w:rPr>
+      </w:pPr>
+      <w:r>
+        <w:rPr>
+          <w:rFonts w:ascii="Times New Roman" w:hAnsi="Times New Roman" w:cs="Times New Roman"/>
+          <w:b/>
+          <w:i/>
+        </w:rPr>
+        <w:t xml:space="preserve">First Contact </w:t>
+      </w:r>
+    </w:p>
+    <w:p>
+      <w:pPr>
+        <w:jc w:val="both"/>
+        <w:rPr>
+          <w:rFonts w:ascii="Times New Roman" w:hAnsi="Times New Roman" w:cs="Times New Roman"/>
+          <w:b/>
+          <w:i/>
+        </w:rPr>
+      </w:pPr>
+    </w:p>
+    <w:p>
+      <w:pPr>
+        <w:ind w:firstLine="720"/>
+        <w:jc w:val="both"/>
+        <w:rPr>
+          <w:rFonts w:ascii="Times New Roman" w:hAnsi="Times New Roman" w:cs="Times New Roman"/>
+          <w:b/>
+          <w:i/>
+        </w:rPr>
+      </w:pPr>
+      <w:r>
+        <w:rPr>
+          <w:rFonts w:ascii="Times New Roman" w:hAnsi="Times New Roman" w:cs="Times New Roman"/>
+          <w:b/>
+          <w:i/>
+        </w:rPr>
+        <w:t>Exploration Period</w:t>
+      </w:r>
+    </w:p>
+    <w:p>
+      <w:pPr>
+        <w:rPr>
+          <w:rFonts w:ascii="Times New Roman" w:hAnsi="Times New Roman" w:cs="Times New Roman"/>
+          <w:b/>
+        </w:rPr>
+      </w:pPr>
+    </w:p>
+    <w:p>
+      <w:pPr>
+        <w:rPr>
+          <w:rFonts w:ascii="Times New Roman" w:hAnsi="Times New Roman" w:cs="Times New Roman"/>
+          <w:b/>
+        </w:rPr>
+      </w:pPr>
+    </w:p>
+    <w:p>
+      <w:pPr>
         <w:jc w:val="center"/>
         <w:rPr>
           <w:rFonts w:ascii="Times New Roman" w:hAnsi="Times New Roman" w:cs="Times New Roman"/>
@@ -3745,10 +4102,7 @@
         <w:t>Conclusion</w:t>
       </w:r>
     </w:p>
-    <w:p>
-      <w:bookmarkStart w:id="0" w:name="_GoBack"/>
-      <w:bookmarkEnd w:id="0"/>
-    </w:p>
+    <w:p/>
     <w:sectPr>
       <w:pgSz w:w="12240" w:h="15840"/>
       <w:pgMar w:top="1440" w:right="1440" w:bottom="1440" w:left="1440" w:header="720" w:footer="720" w:gutter="0"/>

--- a/Thesis Draft - GitHub Version.docx
+++ b/Thesis Draft - GitHub Version.docx
@@ -16,7 +16,28 @@
           <w:rFonts w:ascii="Times New Roman" w:hAnsi="Times New Roman" w:cs="Times New Roman"/>
           <w:b/>
         </w:rPr>
-        <w:t>Chelsea R Lide</w:t>
+        <w:t>Chelsea</w:t>
+      </w:r>
+      <w:r>
+        <w:rPr>
+          <w:rFonts w:ascii="Times New Roman" w:hAnsi="Times New Roman" w:cs="Times New Roman"/>
+          <w:b/>
+        </w:rPr>
+        <w:t xml:space="preserve"> </w:t>
+      </w:r>
+      <w:r>
+        <w:rPr>
+          <w:rFonts w:ascii="Times New Roman" w:hAnsi="Times New Roman" w:cs="Times New Roman"/>
+          <w:b/>
+        </w:rPr>
+        <w:t xml:space="preserve">R </w:t>
+      </w:r>
+      <w:r>
+        <w:rPr>
+          <w:rFonts w:ascii="Times New Roman" w:hAnsi="Times New Roman" w:cs="Times New Roman"/>
+          <w:b/>
+        </w:rPr>
+        <w:t>Lide</w:t>
       </w:r>
     </w:p>
     <w:p>
@@ -166,21 +187,7 @@
         <w:rPr>
           <w:rFonts w:ascii="Times New Roman" w:hAnsi="Times New Roman" w:cs="Times New Roman"/>
         </w:rPr>
-        <w:t xml:space="preserve"> – Complete Abstract, Introduction and Discussion; </w:t>
-      </w:r>
-      <w:proofErr w:type="gramStart"/>
-      <w:r>
-        <w:rPr>
-          <w:rFonts w:ascii="Times New Roman" w:hAnsi="Times New Roman" w:cs="Times New Roman"/>
-        </w:rPr>
-        <w:t>First</w:t>
-      </w:r>
-      <w:proofErr w:type="gramEnd"/>
-      <w:r>
-        <w:rPr>
-          <w:rFonts w:ascii="Times New Roman" w:hAnsi="Times New Roman" w:cs="Times New Roman"/>
-        </w:rPr>
-        <w:t xml:space="preserve"> full draft of thesis</w:t>
+        <w:t xml:space="preserve"> – Complete Abstract, Introduction and Discussion; First full draft of thesis</w:t>
       </w:r>
     </w:p>
     <w:p>
@@ -987,8 +994,6 @@
                 <w:szCs w:val="20"/>
               </w:rPr>
             </w:pPr>
-            <w:bookmarkStart w:id="0" w:name="_GoBack"/>
-            <w:bookmarkEnd w:id="0"/>
           </w:p>
         </w:tc>
         <w:tc>
@@ -2276,21 +2281,7 @@
         <w:rPr>
           <w:rFonts w:ascii="Times New Roman" w:hAnsi="Times New Roman"/>
         </w:rPr>
-        <w:t xml:space="preserve">Participants were </w:t>
-      </w:r>
-      <w:proofErr w:type="gramStart"/>
-      <w:r>
-        <w:rPr>
-          <w:rFonts w:ascii="Times New Roman" w:hAnsi="Times New Roman"/>
-        </w:rPr>
-        <w:t>twenty 17- to 19-month-olds</w:t>
-      </w:r>
-      <w:proofErr w:type="gramEnd"/>
-      <w:r>
-        <w:rPr>
-          <w:rFonts w:ascii="Times New Roman" w:hAnsi="Times New Roman"/>
-        </w:rPr>
-        <w:t xml:space="preserve"> (range 17;00 to 19;00; 11 girls). An additional seven infants were tested but not included in the final analyses due to refusal to interact with the toy at test (</w:t>
+        <w:t>Participants were twenty 17- to 19-month-olds (range 17;00 to 19;00; 11 girls). An additional seven infants were tested but not included in the final analyses due to refusal to interact with the toy at test (</w:t>
       </w:r>
       <w:r>
         <w:rPr>
@@ -2366,7 +2357,19 @@
         <w:rPr>
           <w:rFonts w:ascii="Times New Roman" w:hAnsi="Times New Roman"/>
         </w:rPr>
-        <w:t xml:space="preserve">The novel toy presented during the critical trail </w:t>
+        <w:t>The novel toy pr</w:t>
+      </w:r>
+      <w:r>
+        <w:rPr>
+          <w:rFonts w:ascii="Times New Roman" w:hAnsi="Times New Roman"/>
+        </w:rPr>
+        <w:t>esented during the critical tria</w:t>
+      </w:r>
+      <w:r>
+        <w:rPr>
+          <w:rFonts w:ascii="Times New Roman" w:hAnsi="Times New Roman"/>
+        </w:rPr>
+        <w:t xml:space="preserve">l </w:t>
       </w:r>
       <w:r>
         <w:rPr>
@@ -2384,21 +2387,7 @@
         <w:rPr>
           <w:rFonts w:ascii="Times New Roman" w:hAnsi="Times New Roman"/>
         </w:rPr>
-        <w:t xml:space="preserve">12in x 4in x 10in box covered in green felt. On one side of the box surface was a large silver dome, which was meant to focus children’s imitation response to one local area, given their familiarity with acting upon </w:t>
-      </w:r>
-      <w:proofErr w:type="gramStart"/>
-      <w:r>
-        <w:rPr>
-          <w:rFonts w:ascii="Times New Roman" w:hAnsi="Times New Roman"/>
-        </w:rPr>
-        <w:t>buttons.</w:t>
-      </w:r>
-      <w:proofErr w:type="gramEnd"/>
-      <w:r>
-        <w:rPr>
-          <w:rFonts w:ascii="Times New Roman" w:hAnsi="Times New Roman"/>
-        </w:rPr>
-        <w:t xml:space="preserve"> A globe was situated a few inches away from the button on the box surface, and contained lights that would illuminate and spin upon activation (</w:t>
+        <w:t>12in x 4in x 10in box covered in green felt. On one side of the box surface was a large silver dome, which was meant to focus children’s imitation response to one local area, given their familiarity with acting upon buttons. A globe was situated a few inches away from the button on the box surface, and contained lights that would illuminate and spin upon activation (</w:t>
       </w:r>
       <w:r>
         <w:rPr>
@@ -2463,7 +2452,7 @@
         <w:rPr>
           <w:rFonts w:ascii="Times New Roman" w:hAnsi="Times New Roman"/>
         </w:rPr>
-        <w:t>ed upon arrival to the lab, where the experimenter engaged the child in interactive free play in the lobby. Parents were also given instruction on how to neutrally respond to their children during the exploration period, where the participants were allowed to freely interact with the toy. To reduce any potential for biases, parents were asked to refrain from given explicit guidance on how to operate the toy, and told instead to give vague feedback such as, “hmm…I don’t know!” or “what do you think?” Parents were also informed that they should avoid specifically directing their child’s attention to the toy, as a lack of interest would be an equally meaningful measure of engagement.</w:t>
+        <w:t>ed upon arrival to the lab, where the experimenter engaged the child in interactive free play in the lobby. At this time, parents were given instructions on how to neutrally respond to their children during the exploration period, where the participants were allowed to freely interact with the toy. To reduce any potential for biases, parents were also asked to refrain from giving explicit guidance on how to operate the toy, and told instead to give vague feedback such as, “hmm…I don’t know!” or “what do you think?” Parents were also informed that they should avoid specifically directing their child’s attention to the toy, as a lack of interest would be an equally meaningful measure of engagement.</w:t>
       </w:r>
     </w:p>
     <w:p>
@@ -2767,7 +2756,20 @@
         <w:rPr>
           <w:rFonts w:ascii="Times New Roman" w:hAnsi="Times New Roman"/>
         </w:rPr>
-        <w:t xml:space="preserve"> and spin</w:t>
+        <w:t xml:space="preserve"> and spin (</w:t>
+      </w:r>
+      <w:r>
+        <w:rPr>
+          <w:rFonts w:ascii="Times New Roman" w:hAnsi="Times New Roman"/>
+          <w:highlight w:val="green"/>
+        </w:rPr>
+        <w:t>see figure X</w:t>
+      </w:r>
+      <w:r>
+        <w:rPr>
+          <w:rFonts w:ascii="Times New Roman" w:hAnsi="Times New Roman"/>
+        </w:rPr>
+        <w:t>, grid of what conditions looked like)</w:t>
       </w:r>
       <w:r>
         <w:rPr>
@@ -2789,79 +2791,61 @@
         </w:rPr>
         <w:t xml:space="preserve">After performing the action, the experimenter repeated the critical sentence to describe the event that occurred (e.g. “Look! I </w:t>
       </w:r>
-      <w:proofErr w:type="gramStart"/>
       <w:r>
         <w:rPr>
           <w:rFonts w:ascii="Times New Roman" w:hAnsi="Times New Roman"/>
           <w:i/>
         </w:rPr>
-        <w:t>daxed(</w:t>
-      </w:r>
-      <w:proofErr w:type="gramEnd"/>
+        <w:t>daxed(to)</w:t>
+      </w:r>
+      <w:r>
+        <w:rPr>
+          <w:rFonts w:ascii="Times New Roman" w:hAnsi="Times New Roman"/>
+        </w:rPr>
+        <w:t xml:space="preserve"> my toy!).</w:t>
+      </w:r>
+      <w:r>
+        <w:rPr>
+          <w:rFonts w:ascii="Times New Roman" w:hAnsi="Times New Roman"/>
+        </w:rPr>
+        <w:t xml:space="preserve"> </w:t>
+      </w:r>
+      <w:r>
+        <w:rPr>
+          <w:rFonts w:ascii="Times New Roman" w:hAnsi="Times New Roman"/>
+        </w:rPr>
+        <w:t xml:space="preserve">This procedure </w:t>
+      </w:r>
+      <w:r>
+        <w:rPr>
+          <w:rFonts w:ascii="Times New Roman" w:hAnsi="Times New Roman"/>
+        </w:rPr>
+        <w:t xml:space="preserve">was then repeated a second time, </w:t>
+      </w:r>
+      <w:r>
+        <w:rPr>
+          <w:rFonts w:ascii="Times New Roman" w:hAnsi="Times New Roman"/>
+        </w:rPr>
+        <w:t xml:space="preserve">such that </w:t>
+      </w:r>
+      <w:r>
+        <w:rPr>
+          <w:rFonts w:ascii="Times New Roman" w:hAnsi="Times New Roman"/>
+        </w:rPr>
+        <w:t xml:space="preserve">by the end of the demonstration period, </w:t>
+      </w:r>
+      <w:r>
+        <w:rPr>
+          <w:rFonts w:ascii="Times New Roman" w:hAnsi="Times New Roman"/>
+        </w:rPr>
+        <w:t xml:space="preserve">the child heard the critical sentence a total of four times. The sentence was introduced one final time when the toy was placed within the child’s reach, and the experimenter prompted the child to </w:t>
+      </w:r>
       <w:r>
         <w:rPr>
           <w:rFonts w:ascii="Times New Roman" w:hAnsi="Times New Roman"/>
           <w:i/>
         </w:rPr>
-        <w:t>to)</w:t>
-      </w:r>
-      <w:r>
-        <w:rPr>
-          <w:rFonts w:ascii="Times New Roman" w:hAnsi="Times New Roman"/>
-        </w:rPr>
-        <w:t xml:space="preserve"> my toy!).</w:t>
-      </w:r>
-      <w:r>
-        <w:rPr>
-          <w:rFonts w:ascii="Times New Roman" w:hAnsi="Times New Roman"/>
-        </w:rPr>
-        <w:t xml:space="preserve"> </w:t>
-      </w:r>
-      <w:r>
-        <w:rPr>
-          <w:rFonts w:ascii="Times New Roman" w:hAnsi="Times New Roman"/>
-        </w:rPr>
-        <w:t xml:space="preserve">This procedure </w:t>
-      </w:r>
-      <w:r>
-        <w:rPr>
-          <w:rFonts w:ascii="Times New Roman" w:hAnsi="Times New Roman"/>
-        </w:rPr>
-        <w:t xml:space="preserve">was then repeated a second time, </w:t>
-      </w:r>
-      <w:r>
-        <w:rPr>
-          <w:rFonts w:ascii="Times New Roman" w:hAnsi="Times New Roman"/>
-        </w:rPr>
-        <w:t xml:space="preserve">such that </w:t>
-      </w:r>
-      <w:r>
-        <w:rPr>
-          <w:rFonts w:ascii="Times New Roman" w:hAnsi="Times New Roman"/>
-        </w:rPr>
-        <w:t xml:space="preserve">by the end of the demonstration period, </w:t>
-      </w:r>
-      <w:r>
-        <w:rPr>
-          <w:rFonts w:ascii="Times New Roman" w:hAnsi="Times New Roman"/>
-        </w:rPr>
-        <w:t xml:space="preserve">the child heard the critical sentence a total of four times. The sentence was introduced one final time when the toy was placed within the child’s reach, and the experimenter prompted the child to </w:t>
-      </w:r>
-      <w:proofErr w:type="gramStart"/>
-      <w:r>
-        <w:rPr>
-          <w:rFonts w:ascii="Times New Roman" w:hAnsi="Times New Roman"/>
-          <w:i/>
-        </w:rPr>
-        <w:t>dax(</w:t>
-      </w:r>
-      <w:proofErr w:type="gramEnd"/>
-      <w:r>
-        <w:rPr>
-          <w:rFonts w:ascii="Times New Roman" w:hAnsi="Times New Roman"/>
-          <w:i/>
-        </w:rPr>
-        <w:t>to)</w:t>
+        <w:t>dax(to)</w:t>
       </w:r>
       <w:r>
         <w:rPr>
@@ -3185,7 +3169,7 @@
         <w:rPr>
           <w:rFonts w:ascii="Times New Roman" w:hAnsi="Times New Roman" w:cs="Times New Roman"/>
         </w:rPr>
-        <w:t xml:space="preserve">. Not only does this pattern of results markedly diverge from the proportional differences we would expect to see if our hypothesis were true, it clearly shows a failure of all but two participants to perform a head touch at all during the trials. Contrary to our predictions, nearly 90% of infants performed the head-touch baseline response, regardless of condition. </w:t>
+        <w:t xml:space="preserve">. Not only does this pattern of results markedly diverge from the proportional differences we would expect to see if our hypothesis were true, it clearly shows a failure of all but two participants to perform a head touch at any point during the trials. Contrary to our predictions, nearly 90% of infants performed the head-touch baseline response, regardless of condition. </w:t>
       </w:r>
     </w:p>
     <w:p>
@@ -3336,7 +3320,7 @@
         <w:rPr>
           <w:rFonts w:ascii="Times New Roman" w:hAnsi="Times New Roman" w:cs="Times New Roman"/>
         </w:rPr>
-        <w:t xml:space="preserve">Experiment 1 was designed to test the relationship between the structure in which a novel verb is presented, and the interpreted meaning of that verb. If it were the case that children used the semantic cues, conveyed through syntax, to guide their interpretation of a novel event, then we would have expected to see a cue gradient between the conditions. Participants who heard and saw cues that suggested the manner to be the essential feature of the novel event should consequently seek to more closely imitate this feature, and thus perform the most head touches. Participants in the outcome-focused condition should conversely prefer to take the simplest means to achieve the outcome: the more efficient hand touch. </w:t>
+        <w:t xml:space="preserve">Experiment 1 was designed to test the relationship between the structure in which a novel verb is presented, and the interpreted meaning of that verb. If it were the case that children used the semantic cues, conveyed through syntax, to guide their interpretation of a novel event, then we would have expected to see a cue gradient between the conditions. Participants who heard and saw cues that suggested the manner to be the essential feature of the novel event should consequently seek to more closely imitate this feature, and thus perform the most head-touches. Participants in the outcome-focused condition should conversely prefer to take the simplest means to achieve the outcome: the more efficient hand-touch. </w:t>
       </w:r>
     </w:p>
     <w:p>
@@ -3350,21 +3334,7 @@
         <w:rPr>
           <w:rFonts w:ascii="Times New Roman" w:hAnsi="Times New Roman" w:cs="Times New Roman"/>
         </w:rPr>
-        <w:t xml:space="preserve">However, we instead found that nearly all participants in Experiment 1 performed the baseline response of a hand touch, regardless of condition. Given our inability to replicate Gergley et al.’s (2002) paradigm, valid conclusions cannot be drawn regarding infants’ ability to perceive the manner versus outcome distinction, or to use this distinction to guide their verb learning. Thus, the question of the effect of linguistic structure on children’s interpretation of verb meaning remains unresolved. If we wish to more thoroughly explore the relationship between the </w:t>
-      </w:r>
-      <w:proofErr w:type="gramStart"/>
-      <w:r>
-        <w:rPr>
-          <w:rFonts w:ascii="Times New Roman" w:hAnsi="Times New Roman" w:cs="Times New Roman"/>
-        </w:rPr>
-        <w:t>manner</w:t>
-      </w:r>
-      <w:proofErr w:type="gramEnd"/>
-      <w:r>
-        <w:rPr>
-          <w:rFonts w:ascii="Times New Roman" w:hAnsi="Times New Roman" w:cs="Times New Roman"/>
-        </w:rPr>
-        <w:t xml:space="preserve"> versus outcome distinction, and how infants use such cues to guide their verb learning, modifications to our paradigm must be made. </w:t>
+        <w:t xml:space="preserve">However, we instead found that nearly all participants in Experiment 1 performed the baseline response of a hand-touch, regardless of condition. Given our inability to replicate Gergley et al.’s (2002) paradigm, valid conclusions cannot be drawn regarding infants’ ability to perceive the manner versus outcome distinction, or to use this distinction to guide their verb learning. Thus, the question of the effect of linguistic structure on children’s interpretation of verb meaning remains unresolved. If we wish to more thoroughly explore the relationship between the manner versus outcome distinction and how infants use such cues to guide their verb learning, modifications to our paradigm must be made. </w:t>
       </w:r>
     </w:p>
     <w:p>
@@ -3378,7 +3348,7 @@
         <w:rPr>
           <w:rFonts w:ascii="Times New Roman" w:hAnsi="Times New Roman" w:cs="Times New Roman"/>
         </w:rPr>
-        <w:t>The first consideration made was in regards to potential physical constraints within the paradigm. Perhaps it is the case that infants in this age range are physically unable to perform the motor functions necessary to complete a head touch. This action requires core strength, upper body strength, and the skilled coordination of the two. However, previous research, including Gergley et al.’s (2002) study featured infants two to four months younger than our age range successfully completing head touches (</w:t>
+        <w:t>The first consideration made was in regards to potential physical constraints within the paradigm. Perhaps it is the case that infants in this age range are physically unable to perform the motor functions necessary to complete a head-touch. This action requires core strength, upper body strength, and the skilled coordination of the two. However, previous research, including Gergley et al.’s (2002) study featured infants two to four months younger than our age range successfully completing head-touches (</w:t>
       </w:r>
       <w:r>
         <w:rPr>
@@ -3413,21 +3383,7 @@
         <w:rPr>
           <w:rFonts w:ascii="Times New Roman" w:hAnsi="Times New Roman" w:cs="Times New Roman"/>
         </w:rPr>
-        <w:t xml:space="preserve">Our focus then shifted to the toy, itself. After thorough review of the previous studies that used any remotely similar type of light box stimulus within the context of a rational actor imitation paradigm, two alterations became evidently necessary. First, were the actual dimensions of the </w:t>
-      </w:r>
-      <w:proofErr w:type="gramStart"/>
-      <w:r>
-        <w:rPr>
-          <w:rFonts w:ascii="Times New Roman" w:hAnsi="Times New Roman" w:cs="Times New Roman"/>
-        </w:rPr>
-        <w:t>toy.</w:t>
-      </w:r>
-      <w:proofErr w:type="gramEnd"/>
-      <w:r>
-        <w:rPr>
-          <w:rFonts w:ascii="Times New Roman" w:hAnsi="Times New Roman" w:cs="Times New Roman"/>
-        </w:rPr>
-        <w:t xml:space="preserve"> Most toys used in the other studies ranged in height from </w:t>
+        <w:t xml:space="preserve">Our focus then shifted to the toy, itself. After thorough review of the previous studies that used any remotely similar type of light box stimulus within the context of a rational actor imitation paradigm, two alterations became evidently necessary. First, were the actual dimensions of the toy. Most toys used in the other studies ranged in height from </w:t>
       </w:r>
       <w:r>
         <w:rPr>
@@ -3440,7 +3396,7 @@
         <w:rPr>
           <w:rFonts w:ascii="Times New Roman" w:hAnsi="Times New Roman" w:cs="Times New Roman"/>
         </w:rPr>
-        <w:t xml:space="preserve">, markedly shorter than our 10in tall toy. Lowering the toy not only puts it within a physical range that is more comfortable for the infants, but also makes the novel head touch action far more salient, by requiring a full bend at the waist by the experimenter, rather than the simple head tilt required to reach the taller toy. </w:t>
+        <w:t xml:space="preserve">, markedly shorter than our 10in tall toy. Lowering the toy not only puts it within a physical range that is more comfortable for the infants, but also makes the novel head-touch action far more salient, by requiring a full bend at the waist by the experimenter, rather than the simple head tilt required to reach the taller toy. </w:t>
       </w:r>
     </w:p>
     <w:p>
@@ -3454,7 +3410,7 @@
         <w:rPr>
           <w:rFonts w:ascii="Times New Roman" w:hAnsi="Times New Roman" w:cs="Times New Roman"/>
         </w:rPr>
-        <w:t xml:space="preserve">The second change to the toy streamlined the perceived relationship between the novel head touch and the activation of the toy. To accurately recognize the novel event using the original stimulus, the infant must necessarily understand a relatively complex causal model. They must interpret that the experimenter’s acting on one side of the toy (the button) causes an effect in a visually distinct entity located on the opposite side (the globe). Thus, in Experiment 2, the button was removed, and the experimenter instead acted directly upon the globe, which was centered in the toy. This modification reduces the complexity of the action, while still providing a focused location toward which infants may direct their imitation response. </w:t>
+        <w:t xml:space="preserve">The second change to the toy streamlined the perceived relationship between the novel head-touch and the activation of the toy. To accurately recognize the novel event using the original stimulus, the infant must necessarily understand a relatively complex causal model. They must interpret that the experimenter’s acting on one side of the toy (the button) causes an effect in a visually distinct entity located on the opposite side (the globe). Thus, in Experiment 2, the button was removed, and the experimenter instead acted directly upon the globe, which was centered in the toy. This modification reduces the complexity of the action, while still providing a focused location toward which infants may direct their imitation response. </w:t>
       </w:r>
     </w:p>
     <w:p>
@@ -3594,19 +3550,18 @@
         </w:rPr>
         <w:t xml:space="preserve">Participants were </w:t>
       </w:r>
-      <w:proofErr w:type="gramStart"/>
-      <w:r>
-        <w:rPr>
-          <w:rFonts w:ascii="Times New Roman" w:hAnsi="Times New Roman"/>
-        </w:rPr>
-        <w:t>42 17- to 19-month-olds</w:t>
-      </w:r>
-      <w:proofErr w:type="gramEnd"/>
-      <w:r>
-        <w:rPr>
-          <w:rFonts w:ascii="Times New Roman" w:hAnsi="Times New Roman"/>
-        </w:rPr>
-        <w:t xml:space="preserve"> (range 17;05 to 19;00; 17 girls). An additional four infants were tested but not included in the final analyses due to inability to complete the experiment (</w:t>
+      <w:r>
+        <w:rPr>
+          <w:rFonts w:ascii="Times New Roman" w:hAnsi="Times New Roman"/>
+          <w:highlight w:val="green"/>
+        </w:rPr>
+        <w:t>X 17- to 19-month-olds (range 17;05 to 19;00; 17 girls</w:t>
+      </w:r>
+      <w:r>
+        <w:rPr>
+          <w:rFonts w:ascii="Times New Roman" w:hAnsi="Times New Roman"/>
+        </w:rPr>
+        <w:t>). An additional four infants were tested but not included in the final analyses due to inability to complete the experiment (</w:t>
       </w:r>
       <w:r>
         <w:rPr>
@@ -3703,7 +3658,7 @@
         <w:rPr>
           <w:rFonts w:ascii="Times New Roman" w:hAnsi="Times New Roman"/>
         </w:rPr>
-        <w:t>12in x 10in x 3in box covered in green felt. The globe its handle were laid flat within the shallow box, such that the globe was partially protruding from the box’s surface (</w:t>
+        <w:t>12in x 10in x 3in box covered in green felt. The globe and its handle were laid flat within the shallow box, such that the globe was partially protruding from the box’s surface (</w:t>
       </w:r>
       <w:r>
         <w:rPr>
@@ -3782,7 +3737,7 @@
         <w:rPr>
           <w:rFonts w:ascii="Times New Roman" w:hAnsi="Times New Roman" w:cs="Times New Roman"/>
         </w:rPr>
-        <w:t>procedure used in Experiment 2 was identical to that used in Experiment 1, with only minor changes made to the testing room and warm-up period. Following the procedure of previous experiments that used light boxes in rational actor imitation paradigms (</w:t>
+        <w:t>procedure used in Experiment 2 was identical to that used in Experiment 1, with only minor changes made to the testing room and warm-up period. Following the procedure of previous experiments that used light boxes within the context of rational actor imitation paradigms (</w:t>
       </w:r>
       <w:r>
         <w:rPr>
@@ -3809,7 +3764,7 @@
           <w:rFonts w:ascii="Times New Roman" w:hAnsi="Times New Roman" w:cs="Times New Roman"/>
         </w:rPr>
         <w:tab/>
-        <w:t xml:space="preserve">Additional toys, including a number of small stuffed animals, some building blocks, and a textured red ball, were displayed on the table at the start of the experiment. The experimenter engaged in free play with the child using these toys as a means to acclimate them to the unfamiliar room, as well as to further familiarize them with the experimenter. Toward the end of the free play, attempts were made to have the child interact with the experimenter directly, by passing the ball back and forth across the table. This passing game was also a seamless way to introduce the puppet, Sally, who began passing the ball to the child herself. The ball was put away once the experimenter felt that the child was sufficiently familiar with both her and the puppet, at which point the Simon-Says-like warm-up task from Experiment 1 was initiated. </w:t>
+        <w:t xml:space="preserve">Additional toys, including a number of small stuffed animals, some building blocks, and a textured red ball, were displayed on the table at the start of the experiment. The experimenter engaged in free play with the child using these toys as a means to acclimate them to the unfamiliar room, as well as to further familiarize them with the experimenter. Toward the end of the free play, attempts were made to have the child interact with the experimenter directly, by passing the ball back and forth across the table. This passing game was also a seamless way to introduce the puppet, who then began passing the ball to the child. The ball was put away once the experimenter felt that the child was sufficiently familiar with both her and the puppet, at which point the Simon-Says-like warm-up task from Experiment 1 was initiated. </w:t>
       </w:r>
     </w:p>
     <w:p>
@@ -3823,11 +3778,34 @@
         <w:rPr>
           <w:rFonts w:ascii="Times New Roman" w:hAnsi="Times New Roman" w:cs="Times New Roman"/>
         </w:rPr>
-        <w:t>However, unlike in the first experiment, parents were instructed to participate in the game if their child was particularly shy or reluctant to engage. This was done, for example, by saying, “Hmm, I think mommy/daddy knows how to clap. Let’s all clap! Look! We’re all clapping!” When combined, the extended and more imitation-focused warm-up period resulted in a lower proportion of participants fussing out (</w:t>
-      </w:r>
-      <w:r>
-        <w:rPr>
-          <w:rFonts w:ascii="Times New Roman" w:hAnsi="Times New Roman" w:cs="Times New Roman"/>
+        <w:t xml:space="preserve">Unlike in the first experiment, parents were instructed to participate in the warm-up game if their child was particularly shy or reluctant to engage. This was done, for example, by saying, “Hmm, I think mommy/daddy knows how to clap. Let’s all clap! Look! We’re all clapping!” </w:t>
+      </w:r>
+      <w:r>
+        <w:rPr>
+          <w:rFonts w:ascii="Times New Roman" w:hAnsi="Times New Roman" w:cs="Times New Roman"/>
+          <w:highlight w:val="red"/>
+        </w:rPr>
+        <w:t>[This is mostly anecdotal….do I need to prove it statistically? Is it even worth mentioning?]</w:t>
+      </w:r>
+    </w:p>
+    <w:p>
+      <w:pPr>
+        <w:rPr>
+          <w:rFonts w:ascii="Times New Roman" w:hAnsi="Times New Roman" w:cs="Times New Roman"/>
+          <w:color w:val="FF0000"/>
+        </w:rPr>
+      </w:pPr>
+      <w:r>
+        <w:rPr>
+          <w:rFonts w:ascii="Times New Roman" w:hAnsi="Times New Roman" w:cs="Times New Roman"/>
+          <w:color w:val="FF0000"/>
+        </w:rPr>
+        <w:t>When combined, the extended and more imitation-focused warm-up period resulted in a lower proportion of participants fussing out (</w:t>
+      </w:r>
+      <w:r>
+        <w:rPr>
+          <w:rFonts w:ascii="Times New Roman" w:hAnsi="Times New Roman" w:cs="Times New Roman"/>
+          <w:color w:val="FF0000"/>
           <w:highlight w:val="green"/>
         </w:rPr>
         <w:t>6%</w:t>
@@ -3835,12 +3813,14 @@
       <w:r>
         <w:rPr>
           <w:rFonts w:ascii="Times New Roman" w:hAnsi="Times New Roman" w:cs="Times New Roman"/>
+          <w:color w:val="FF0000"/>
         </w:rPr>
         <w:t>) or failing to interact with the toy at test (</w:t>
       </w:r>
       <w:r>
         <w:rPr>
           <w:rFonts w:ascii="Times New Roman" w:hAnsi="Times New Roman" w:cs="Times New Roman"/>
+          <w:color w:val="FF0000"/>
           <w:highlight w:val="green"/>
         </w:rPr>
         <w:t>10%</w:t>
@@ -3848,12 +3828,14 @@
       <w:r>
         <w:rPr>
           <w:rFonts w:ascii="Times New Roman" w:hAnsi="Times New Roman" w:cs="Times New Roman"/>
+          <w:color w:val="FF0000"/>
         </w:rPr>
         <w:t>) as compared to Experiment 1 (</w:t>
       </w:r>
       <w:r>
         <w:rPr>
           <w:rFonts w:ascii="Times New Roman" w:hAnsi="Times New Roman" w:cs="Times New Roman"/>
+          <w:color w:val="FF0000"/>
           <w:highlight w:val="green"/>
         </w:rPr>
         <w:t>x/27 and 19%, respectively</w:t>
@@ -3861,6 +3843,7 @@
       <w:r>
         <w:rPr>
           <w:rFonts w:ascii="Times New Roman" w:hAnsi="Times New Roman" w:cs="Times New Roman"/>
+          <w:color w:val="FF0000"/>
         </w:rPr>
         <w:t xml:space="preserve">). </w:t>
       </w:r>
@@ -3876,7 +3859,7 @@
           <w:rFonts w:ascii="Times New Roman" w:hAnsi="Times New Roman" w:cs="Times New Roman"/>
         </w:rPr>
         <w:tab/>
-        <w:t xml:space="preserve">As in the first experiment, the puppet was put away at the end of the warm-up trials. The novel toy was then introduced, demonstrated, and explored by the child, who then received enthusiastic praise before the session was ended. </w:t>
+        <w:t xml:space="preserve">As in the first experiment, the puppet was put away at the end of the warm-up trials. The novel toy was then introduced, demonstrated, and explored by the child, who received enthusiastic praise before the session was ended. Families were then debriefed and thanked. </w:t>
       </w:r>
     </w:p>
     <w:p>
@@ -3976,6 +3959,15 @@
     </w:p>
     <w:p>
       <w:pPr>
+        <w:jc w:val="center"/>
+        <w:rPr>
+          <w:rFonts w:ascii="Times New Roman" w:hAnsi="Times New Roman" w:cs="Times New Roman"/>
+          <w:b/>
+        </w:rPr>
+      </w:pPr>
+    </w:p>
+    <w:p>
+      <w:pPr>
         <w:rPr>
           <w:rFonts w:ascii="Times New Roman" w:hAnsi="Times New Roman" w:cs="Times New Roman"/>
           <w:b/>
@@ -4102,7 +4094,10 @@
         <w:t>Conclusion</w:t>
       </w:r>
     </w:p>
-    <w:p/>
+    <w:p>
+      <w:bookmarkStart w:id="0" w:name="_GoBack"/>
+      <w:bookmarkEnd w:id="0"/>
+    </w:p>
     <w:sectPr>
       <w:pgSz w:w="12240" w:h="15840"/>
       <w:pgMar w:top="1440" w:right="1440" w:bottom="1440" w:left="1440" w:header="720" w:footer="720" w:gutter="0"/>
@@ -4267,7 +4262,7 @@
   <w:style w:type="paragraph" w:default="1" w:styleId="Normal">
     <w:name w:val="Normal"/>
     <w:qFormat/>
-    <w:rsid w:val="00C25CAD"/>
+    <w:rsid w:val="00DF3F15"/>
   </w:style>
   <w:style w:type="character" w:default="1" w:styleId="DefaultParagraphFont">
     <w:name w:val="Default Paragraph Font"/>
@@ -4477,7 +4472,7 @@
   <w:style w:type="paragraph" w:default="1" w:styleId="Normal">
     <w:name w:val="Normal"/>
     <w:qFormat/>
-    <w:rsid w:val="00C25CAD"/>
+    <w:rsid w:val="00DF3F15"/>
   </w:style>
   <w:style w:type="character" w:default="1" w:styleId="DefaultParagraphFont">
     <w:name w:val="Default Paragraph Font"/>

--- a/Thesis Draft - GitHub Version.docx
+++ b/Thesis Draft - GitHub Version.docx
@@ -7,49 +7,28 @@
         <w:spacing w:line="360" w:lineRule="auto"/>
         <w:jc w:val="center"/>
         <w:rPr>
-          <w:rFonts w:ascii="Times New Roman" w:hAnsi="Times New Roman" w:cs="Times New Roman"/>
-          <w:b/>
-        </w:rPr>
-      </w:pPr>
-      <w:r>
-        <w:rPr>
-          <w:rFonts w:ascii="Times New Roman" w:hAnsi="Times New Roman" w:cs="Times New Roman"/>
-          <w:b/>
-        </w:rPr>
-        <w:t>Chelsea</w:t>
-      </w:r>
-      <w:r>
-        <w:rPr>
-          <w:rFonts w:ascii="Times New Roman" w:hAnsi="Times New Roman" w:cs="Times New Roman"/>
-          <w:b/>
-        </w:rPr>
-        <w:t xml:space="preserve"> </w:t>
-      </w:r>
-      <w:r>
-        <w:rPr>
-          <w:rFonts w:ascii="Times New Roman" w:hAnsi="Times New Roman" w:cs="Times New Roman"/>
-          <w:b/>
-        </w:rPr>
-        <w:t xml:space="preserve">R </w:t>
-      </w:r>
-      <w:r>
-        <w:rPr>
-          <w:rFonts w:ascii="Times New Roman" w:hAnsi="Times New Roman" w:cs="Times New Roman"/>
-          <w:b/>
-        </w:rPr>
-        <w:t>Lide</w:t>
-      </w:r>
-    </w:p>
-    <w:p>
-      <w:pPr>
-        <w:jc w:val="center"/>
-        <w:rPr>
-          <w:rFonts w:ascii="Times New Roman" w:hAnsi="Times New Roman" w:cs="Times New Roman"/>
-        </w:rPr>
-      </w:pPr>
-      <w:r>
-        <w:rPr>
-          <w:rFonts w:ascii="Times New Roman" w:hAnsi="Times New Roman" w:cs="Times New Roman"/>
+          <w:rFonts w:ascii="Times New Roman" w:hAnsi="Times New Roman"/>
+          <w:b/>
+        </w:rPr>
+      </w:pPr>
+      <w:r>
+        <w:rPr>
+          <w:rFonts w:ascii="Times New Roman" w:hAnsi="Times New Roman"/>
+          <w:b/>
+        </w:rPr>
+        <w:t>Chelsea R Lide</w:t>
+      </w:r>
+    </w:p>
+    <w:p>
+      <w:pPr>
+        <w:jc w:val="center"/>
+        <w:rPr>
+          <w:rFonts w:ascii="Times New Roman" w:hAnsi="Times New Roman"/>
+        </w:rPr>
+      </w:pPr>
+      <w:r>
+        <w:rPr>
+          <w:rFonts w:ascii="Times New Roman" w:hAnsi="Times New Roman"/>
         </w:rPr>
         <w:t>Honors Psychology: Mind, Brain and Behavior</w:t>
       </w:r>
@@ -58,12 +37,12 @@
       <w:pPr>
         <w:jc w:val="center"/>
         <w:rPr>
-          <w:rFonts w:ascii="Times New Roman" w:hAnsi="Times New Roman" w:cs="Times New Roman"/>
-        </w:rPr>
-      </w:pPr>
-      <w:r>
-        <w:rPr>
-          <w:rFonts w:ascii="Times New Roman" w:hAnsi="Times New Roman" w:cs="Times New Roman"/>
+          <w:rFonts w:ascii="Times New Roman" w:hAnsi="Times New Roman"/>
+        </w:rPr>
+      </w:pPr>
+      <w:r>
+        <w:rPr>
+          <w:rFonts w:ascii="Times New Roman" w:hAnsi="Times New Roman"/>
         </w:rPr>
         <w:t>Harvard Class of 2016</w:t>
       </w:r>
@@ -72,13 +51,13 @@
       <w:pPr>
         <w:jc w:val="center"/>
         <w:rPr>
-          <w:rFonts w:ascii="Times New Roman" w:hAnsi="Times New Roman" w:cs="Times New Roman"/>
+          <w:rFonts w:ascii="Times New Roman" w:hAnsi="Times New Roman"/>
           <w:i/>
         </w:rPr>
       </w:pPr>
       <w:r>
         <w:rPr>
-          <w:rFonts w:ascii="Times New Roman" w:hAnsi="Times New Roman" w:cs="Times New Roman"/>
+          <w:rFonts w:ascii="Times New Roman" w:hAnsi="Times New Roman"/>
           <w:i/>
         </w:rPr>
         <w:t>The Effect of Linguistic Structure on Children’s Interpretation of Verb Meaning</w:t>
@@ -88,31 +67,31 @@
       <w:pPr>
         <w:jc w:val="center"/>
         <w:rPr>
-          <w:rFonts w:ascii="Times New Roman" w:hAnsi="Times New Roman" w:cs="Times New Roman"/>
-          <w:b/>
-        </w:rPr>
-      </w:pPr>
-    </w:p>
-    <w:p>
-      <w:pPr>
-        <w:jc w:val="center"/>
-        <w:rPr>
-          <w:rFonts w:ascii="Times New Roman" w:hAnsi="Times New Roman" w:cs="Times New Roman"/>
-          <w:b/>
-        </w:rPr>
-      </w:pPr>
-    </w:p>
-    <w:p>
-      <w:pPr>
-        <w:jc w:val="center"/>
-        <w:rPr>
-          <w:rFonts w:ascii="Times New Roman" w:hAnsi="Times New Roman" w:cs="Times New Roman"/>
-          <w:b/>
-        </w:rPr>
-      </w:pPr>
-      <w:r>
-        <w:rPr>
-          <w:rFonts w:ascii="Times New Roman" w:hAnsi="Times New Roman" w:cs="Times New Roman"/>
+          <w:rFonts w:ascii="Times New Roman" w:hAnsi="Times New Roman"/>
+          <w:b/>
+        </w:rPr>
+      </w:pPr>
+    </w:p>
+    <w:p>
+      <w:pPr>
+        <w:jc w:val="center"/>
+        <w:rPr>
+          <w:rFonts w:ascii="Times New Roman" w:hAnsi="Times New Roman"/>
+          <w:b/>
+        </w:rPr>
+      </w:pPr>
+    </w:p>
+    <w:p>
+      <w:pPr>
+        <w:jc w:val="center"/>
+        <w:rPr>
+          <w:rFonts w:ascii="Times New Roman" w:hAnsi="Times New Roman"/>
+          <w:b/>
+        </w:rPr>
+      </w:pPr>
+      <w:r>
+        <w:rPr>
+          <w:rFonts w:ascii="Times New Roman" w:hAnsi="Times New Roman"/>
           <w:b/>
         </w:rPr>
         <w:t>Writing Schedule</w:t>
@@ -122,28 +101,28 @@
       <w:pPr>
         <w:jc w:val="center"/>
         <w:rPr>
-          <w:rFonts w:ascii="Times New Roman" w:hAnsi="Times New Roman" w:cs="Times New Roman"/>
-          <w:b/>
-        </w:rPr>
-      </w:pPr>
-    </w:p>
-    <w:p>
-      <w:pPr>
-        <w:jc w:val="center"/>
-        <w:rPr>
-          <w:rFonts w:ascii="Times New Roman" w:hAnsi="Times New Roman" w:cs="Times New Roman"/>
-        </w:rPr>
-      </w:pPr>
-      <w:r>
-        <w:rPr>
-          <w:rFonts w:ascii="Times New Roman" w:hAnsi="Times New Roman" w:cs="Times New Roman"/>
+          <w:rFonts w:ascii="Times New Roman" w:hAnsi="Times New Roman"/>
+          <w:b/>
+        </w:rPr>
+      </w:pPr>
+    </w:p>
+    <w:p>
+      <w:pPr>
+        <w:jc w:val="center"/>
+        <w:rPr>
+          <w:rFonts w:ascii="Times New Roman" w:hAnsi="Times New Roman"/>
+        </w:rPr>
+      </w:pPr>
+      <w:r>
+        <w:rPr>
+          <w:rFonts w:ascii="Times New Roman" w:hAnsi="Times New Roman"/>
           <w:b/>
         </w:rPr>
         <w:t>Jan 4</w:t>
       </w:r>
       <w:r>
         <w:rPr>
-          <w:rFonts w:ascii="Times New Roman" w:hAnsi="Times New Roman" w:cs="Times New Roman"/>
+          <w:rFonts w:ascii="Times New Roman" w:hAnsi="Times New Roman"/>
         </w:rPr>
         <w:t xml:space="preserve"> – Complete Experiment 1 write-up (methods, results, discussion)</w:t>
       </w:r>
@@ -152,19 +131,19 @@
       <w:pPr>
         <w:jc w:val="center"/>
         <w:rPr>
-          <w:rFonts w:ascii="Times New Roman" w:hAnsi="Times New Roman" w:cs="Times New Roman"/>
-        </w:rPr>
-      </w:pPr>
-      <w:r>
-        <w:rPr>
-          <w:rFonts w:ascii="Times New Roman" w:hAnsi="Times New Roman" w:cs="Times New Roman"/>
+          <w:rFonts w:ascii="Times New Roman" w:hAnsi="Times New Roman"/>
+        </w:rPr>
+      </w:pPr>
+      <w:r>
+        <w:rPr>
+          <w:rFonts w:ascii="Times New Roman" w:hAnsi="Times New Roman"/>
           <w:b/>
         </w:rPr>
         <w:t>Jan 8</w:t>
       </w:r>
       <w:r>
         <w:rPr>
-          <w:rFonts w:ascii="Times New Roman" w:hAnsi="Times New Roman" w:cs="Times New Roman"/>
+          <w:rFonts w:ascii="Times New Roman" w:hAnsi="Times New Roman"/>
         </w:rPr>
         <w:t xml:space="preserve"> – Complete Experiment 2 write-up with skeleton data (methods, results)</w:t>
       </w:r>
@@ -173,52 +152,66 @@
       <w:pPr>
         <w:jc w:val="center"/>
         <w:rPr>
-          <w:rFonts w:ascii="Times New Roman" w:hAnsi="Times New Roman" w:cs="Times New Roman"/>
-        </w:rPr>
-      </w:pPr>
-      <w:r>
-        <w:rPr>
-          <w:rFonts w:ascii="Times New Roman" w:hAnsi="Times New Roman" w:cs="Times New Roman"/>
+          <w:rFonts w:ascii="Times New Roman" w:hAnsi="Times New Roman"/>
+        </w:rPr>
+      </w:pPr>
+      <w:r>
+        <w:rPr>
+          <w:rFonts w:ascii="Times New Roman" w:hAnsi="Times New Roman"/>
           <w:b/>
         </w:rPr>
         <w:t>*Jan 20</w:t>
       </w:r>
       <w:r>
         <w:rPr>
-          <w:rFonts w:ascii="Times New Roman" w:hAnsi="Times New Roman" w:cs="Times New Roman"/>
-        </w:rPr>
-        <w:t xml:space="preserve"> – Complete Abstract, Introduction and Discussion; First full draft of thesis</w:t>
-      </w:r>
-    </w:p>
-    <w:p>
-      <w:pPr>
-        <w:jc w:val="center"/>
-        <w:rPr>
-          <w:rFonts w:ascii="Times New Roman" w:hAnsi="Times New Roman" w:cs="Times New Roman"/>
-          <w:b/>
-        </w:rPr>
-      </w:pPr>
-    </w:p>
-    <w:p>
-      <w:pPr>
-        <w:jc w:val="center"/>
-        <w:rPr>
-          <w:rFonts w:ascii="Times New Roman" w:hAnsi="Times New Roman" w:cs="Times New Roman"/>
-          <w:b/>
-        </w:rPr>
-      </w:pPr>
-    </w:p>
-    <w:p>
-      <w:pPr>
-        <w:jc w:val="center"/>
-        <w:rPr>
-          <w:rFonts w:ascii="Times New Roman" w:hAnsi="Times New Roman" w:cs="Times New Roman"/>
-          <w:b/>
-        </w:rPr>
-      </w:pPr>
-      <w:r>
-        <w:rPr>
-          <w:rFonts w:ascii="Times New Roman" w:hAnsi="Times New Roman" w:cs="Times New Roman"/>
+          <w:rFonts w:ascii="Times New Roman" w:hAnsi="Times New Roman"/>
+        </w:rPr>
+        <w:t xml:space="preserve"> – Complete Abstract, Introduction and Discussion; </w:t>
+      </w:r>
+      <w:proofErr w:type="gramStart"/>
+      <w:r>
+        <w:rPr>
+          <w:rFonts w:ascii="Times New Roman" w:hAnsi="Times New Roman"/>
+        </w:rPr>
+        <w:t>First</w:t>
+      </w:r>
+      <w:proofErr w:type="gramEnd"/>
+      <w:r>
+        <w:rPr>
+          <w:rFonts w:ascii="Times New Roman" w:hAnsi="Times New Roman"/>
+        </w:rPr>
+        <w:t xml:space="preserve"> full draft of thesis</w:t>
+      </w:r>
+    </w:p>
+    <w:p>
+      <w:pPr>
+        <w:jc w:val="center"/>
+        <w:rPr>
+          <w:rFonts w:ascii="Times New Roman" w:hAnsi="Times New Roman"/>
+          <w:b/>
+        </w:rPr>
+      </w:pPr>
+    </w:p>
+    <w:p>
+      <w:pPr>
+        <w:jc w:val="center"/>
+        <w:rPr>
+          <w:rFonts w:ascii="Times New Roman" w:hAnsi="Times New Roman"/>
+          <w:b/>
+        </w:rPr>
+      </w:pPr>
+    </w:p>
+    <w:p>
+      <w:pPr>
+        <w:jc w:val="center"/>
+        <w:rPr>
+          <w:rFonts w:ascii="Times New Roman" w:hAnsi="Times New Roman"/>
+          <w:b/>
+        </w:rPr>
+      </w:pPr>
+      <w:r>
+        <w:rPr>
+          <w:rFonts w:ascii="Times New Roman" w:hAnsi="Times New Roman"/>
           <w:b/>
         </w:rPr>
         <w:t>Edits Log</w:t>
@@ -228,16 +221,16 @@
       <w:pPr>
         <w:jc w:val="center"/>
         <w:rPr>
-          <w:rFonts w:ascii="Times New Roman" w:hAnsi="Times New Roman" w:cs="Times New Roman"/>
-          <w:b/>
-        </w:rPr>
-      </w:pPr>
-    </w:p>
-    <w:p>
-      <w:pPr>
-        <w:jc w:val="center"/>
-        <w:rPr>
-          <w:rFonts w:ascii="Times New Roman" w:hAnsi="Times New Roman" w:cs="Times New Roman"/>
+          <w:rFonts w:ascii="Times New Roman" w:hAnsi="Times New Roman"/>
+          <w:b/>
+        </w:rPr>
+      </w:pPr>
+    </w:p>
+    <w:p>
+      <w:pPr>
+        <w:jc w:val="center"/>
+        <w:rPr>
+          <w:rFonts w:ascii="Times New Roman" w:hAnsi="Times New Roman"/>
           <w:b/>
         </w:rPr>
       </w:pPr>
@@ -258,16 +251,19 @@
           <w:tcPr>
             <w:tcW w:w="2088" w:type="dxa"/>
             <w:tcBorders>
+              <w:top w:val="single" w:sz="4" w:space="0" w:color="auto"/>
+              <w:left w:val="single" w:sz="4" w:space="0" w:color="auto"/>
               <w:bottom w:val="nil"/>
               <w:right w:val="single" w:sz="4" w:space="0" w:color="auto"/>
             </w:tcBorders>
             <w:shd w:val="clear" w:color="auto" w:fill="000000" w:themeFill="text1"/>
-          </w:tcPr>
-          <w:p>
-            <w:pPr>
-              <w:jc w:val="center"/>
-              <w:rPr>
-                <w:rFonts w:ascii="Times New Roman" w:hAnsi="Times New Roman" w:cs="Times New Roman"/>
+            <w:hideMark/>
+          </w:tcPr>
+          <w:p>
+            <w:pPr>
+              <w:jc w:val="center"/>
+              <w:rPr>
+                <w:rFonts w:ascii="Times New Roman" w:hAnsi="Times New Roman"/>
                 <w:b/>
                 <w:color w:val="FFFFFF" w:themeColor="background1"/>
                 <w:highlight w:val="black"/>
@@ -275,7 +271,7 @@
             </w:pPr>
             <w:r>
               <w:rPr>
-                <w:rFonts w:ascii="Times New Roman" w:hAnsi="Times New Roman" w:cs="Times New Roman"/>
+                <w:rFonts w:ascii="Times New Roman" w:hAnsi="Times New Roman"/>
                 <w:b/>
                 <w:color w:val="FFFFFF" w:themeColor="background1"/>
                 <w:highlight w:val="black"/>
@@ -288,17 +284,19 @@
           <w:tcPr>
             <w:tcW w:w="2652" w:type="dxa"/>
             <w:tcBorders>
+              <w:top w:val="single" w:sz="4" w:space="0" w:color="auto"/>
               <w:left w:val="single" w:sz="4" w:space="0" w:color="auto"/>
               <w:bottom w:val="nil"/>
               <w:right w:val="single" w:sz="4" w:space="0" w:color="auto"/>
             </w:tcBorders>
             <w:shd w:val="clear" w:color="auto" w:fill="000000" w:themeFill="text1"/>
-          </w:tcPr>
-          <w:p>
-            <w:pPr>
-              <w:jc w:val="center"/>
-              <w:rPr>
-                <w:rFonts w:ascii="Times New Roman" w:hAnsi="Times New Roman" w:cs="Times New Roman"/>
+            <w:hideMark/>
+          </w:tcPr>
+          <w:p>
+            <w:pPr>
+              <w:jc w:val="center"/>
+              <w:rPr>
+                <w:rFonts w:ascii="Times New Roman" w:hAnsi="Times New Roman"/>
                 <w:b/>
                 <w:color w:val="FFFFFF" w:themeColor="background1"/>
                 <w:highlight w:val="black"/>
@@ -306,7 +304,7 @@
             </w:pPr>
             <w:r>
               <w:rPr>
-                <w:rFonts w:ascii="Times New Roman" w:hAnsi="Times New Roman" w:cs="Times New Roman"/>
+                <w:rFonts w:ascii="Times New Roman" w:hAnsi="Times New Roman"/>
                 <w:b/>
                 <w:color w:val="FFFFFF" w:themeColor="background1"/>
                 <w:highlight w:val="black"/>
@@ -319,23 +317,26 @@
           <w:tcPr>
             <w:tcW w:w="4818" w:type="dxa"/>
             <w:tcBorders>
+              <w:top w:val="single" w:sz="4" w:space="0" w:color="auto"/>
               <w:left w:val="single" w:sz="4" w:space="0" w:color="auto"/>
               <w:bottom w:val="nil"/>
+              <w:right w:val="single" w:sz="4" w:space="0" w:color="auto"/>
             </w:tcBorders>
             <w:shd w:val="clear" w:color="auto" w:fill="000000" w:themeFill="text1"/>
-          </w:tcPr>
-          <w:p>
-            <w:pPr>
-              <w:jc w:val="center"/>
-              <w:rPr>
-                <w:rFonts w:ascii="Times New Roman" w:hAnsi="Times New Roman" w:cs="Times New Roman"/>
+            <w:hideMark/>
+          </w:tcPr>
+          <w:p>
+            <w:pPr>
+              <w:jc w:val="center"/>
+              <w:rPr>
+                <w:rFonts w:ascii="Times New Roman" w:hAnsi="Times New Roman"/>
                 <w:b/>
                 <w:highlight w:val="black"/>
               </w:rPr>
             </w:pPr>
             <w:r>
               <w:rPr>
-                <w:rFonts w:ascii="Times New Roman" w:hAnsi="Times New Roman" w:cs="Times New Roman"/>
+                <w:rFonts w:ascii="Times New Roman" w:hAnsi="Times New Roman"/>
                 <w:b/>
                 <w:color w:val="FFFFFF" w:themeColor="background1"/>
                 <w:highlight w:val="black"/>
@@ -364,7 +365,7 @@
             <w:pPr>
               <w:jc w:val="center"/>
               <w:rPr>
-                <w:rFonts w:ascii="Times New Roman" w:hAnsi="Times New Roman" w:cs="Times New Roman"/>
+                <w:rFonts w:ascii="Times New Roman" w:hAnsi="Times New Roman"/>
                 <w:b/>
               </w:rPr>
             </w:pPr>
@@ -385,7 +386,7 @@
             <w:pPr>
               <w:jc w:val="center"/>
               <w:rPr>
-                <w:rFonts w:ascii="Times New Roman" w:hAnsi="Times New Roman" w:cs="Times New Roman"/>
+                <w:rFonts w:ascii="Times New Roman" w:hAnsi="Times New Roman"/>
                 <w:i/>
               </w:rPr>
             </w:pPr>
@@ -406,7 +407,7 @@
             <w:pPr>
               <w:jc w:val="center"/>
               <w:rPr>
-                <w:rFonts w:ascii="Times New Roman" w:hAnsi="Times New Roman" w:cs="Times New Roman"/>
+                <w:rFonts w:ascii="Times New Roman" w:hAnsi="Times New Roman"/>
                 <w:sz w:val="20"/>
                 <w:szCs w:val="20"/>
               </w:rPr>
@@ -425,18 +426,19 @@
               <w:right w:val="single" w:sz="6" w:space="0" w:color="A6A6A6" w:themeColor="background1" w:themeShade="A6"/>
             </w:tcBorders>
             <w:vAlign w:val="center"/>
-          </w:tcPr>
-          <w:p>
-            <w:pPr>
-              <w:jc w:val="center"/>
-              <w:rPr>
-                <w:rFonts w:ascii="Times New Roman" w:hAnsi="Times New Roman" w:cs="Times New Roman"/>
+            <w:hideMark/>
+          </w:tcPr>
+          <w:p>
+            <w:pPr>
+              <w:jc w:val="center"/>
+              <w:rPr>
+                <w:rFonts w:ascii="Times New Roman" w:hAnsi="Times New Roman"/>
                 <w:b/>
               </w:rPr>
             </w:pPr>
             <w:r>
               <w:rPr>
-                <w:rFonts w:ascii="Times New Roman" w:hAnsi="Times New Roman" w:cs="Times New Roman"/>
+                <w:rFonts w:ascii="Times New Roman" w:hAnsi="Times New Roman"/>
                 <w:b/>
               </w:rPr>
               <w:t>Jan 3</w:t>
@@ -453,19 +455,20 @@
               <w:right w:val="single" w:sz="6" w:space="0" w:color="A6A6A6" w:themeColor="background1" w:themeShade="A6"/>
             </w:tcBorders>
             <w:vAlign w:val="center"/>
-          </w:tcPr>
-          <w:p>
-            <w:pPr>
-              <w:jc w:val="center"/>
-              <w:rPr>
-                <w:rFonts w:ascii="Times New Roman" w:hAnsi="Times New Roman" w:cs="Times New Roman"/>
+            <w:hideMark/>
+          </w:tcPr>
+          <w:p>
+            <w:pPr>
+              <w:jc w:val="center"/>
+              <w:rPr>
+                <w:rFonts w:ascii="Times New Roman" w:hAnsi="Times New Roman"/>
                 <w:sz w:val="20"/>
                 <w:szCs w:val="20"/>
               </w:rPr>
             </w:pPr>
             <w:r>
               <w:rPr>
-                <w:rFonts w:ascii="Times New Roman" w:hAnsi="Times New Roman" w:cs="Times New Roman"/>
+                <w:rFonts w:ascii="Times New Roman" w:hAnsi="Times New Roman"/>
                 <w:sz w:val="20"/>
                 <w:szCs w:val="20"/>
               </w:rPr>
@@ -483,19 +486,20 @@
               <w:right w:val="single" w:sz="4" w:space="0" w:color="A6A6A6" w:themeColor="background1" w:themeShade="A6"/>
             </w:tcBorders>
             <w:vAlign w:val="center"/>
-          </w:tcPr>
-          <w:p>
-            <w:pPr>
-              <w:jc w:val="center"/>
-              <w:rPr>
-                <w:rFonts w:ascii="Times New Roman" w:hAnsi="Times New Roman" w:cs="Times New Roman"/>
+            <w:hideMark/>
+          </w:tcPr>
+          <w:p>
+            <w:pPr>
+              <w:jc w:val="center"/>
+              <w:rPr>
+                <w:rFonts w:ascii="Times New Roman" w:hAnsi="Times New Roman"/>
                 <w:sz w:val="20"/>
                 <w:szCs w:val="20"/>
               </w:rPr>
             </w:pPr>
             <w:r>
               <w:rPr>
-                <w:rFonts w:ascii="Times New Roman" w:hAnsi="Times New Roman" w:cs="Times New Roman"/>
+                <w:rFonts w:ascii="Times New Roman" w:hAnsi="Times New Roman"/>
                 <w:sz w:val="20"/>
                 <w:szCs w:val="20"/>
               </w:rPr>
@@ -515,18 +519,19 @@
               <w:right w:val="single" w:sz="6" w:space="0" w:color="A6A6A6" w:themeColor="background1" w:themeShade="A6"/>
             </w:tcBorders>
             <w:vAlign w:val="center"/>
-          </w:tcPr>
-          <w:p>
-            <w:pPr>
-              <w:jc w:val="center"/>
-              <w:rPr>
-                <w:rFonts w:ascii="Times New Roman" w:hAnsi="Times New Roman" w:cs="Times New Roman"/>
+            <w:hideMark/>
+          </w:tcPr>
+          <w:p>
+            <w:pPr>
+              <w:jc w:val="center"/>
+              <w:rPr>
+                <w:rFonts w:ascii="Times New Roman" w:hAnsi="Times New Roman"/>
                 <w:b/>
               </w:rPr>
             </w:pPr>
             <w:r>
               <w:rPr>
-                <w:rFonts w:ascii="Times New Roman" w:hAnsi="Times New Roman" w:cs="Times New Roman"/>
+                <w:rFonts w:ascii="Times New Roman" w:hAnsi="Times New Roman"/>
                 <w:b/>
               </w:rPr>
               <w:t>Jan 4</w:t>
@@ -543,19 +548,20 @@
               <w:right w:val="single" w:sz="6" w:space="0" w:color="A6A6A6" w:themeColor="background1" w:themeShade="A6"/>
             </w:tcBorders>
             <w:vAlign w:val="center"/>
-          </w:tcPr>
-          <w:p>
-            <w:pPr>
-              <w:jc w:val="center"/>
-              <w:rPr>
-                <w:rFonts w:ascii="Times New Roman" w:hAnsi="Times New Roman" w:cs="Times New Roman"/>
+            <w:hideMark/>
+          </w:tcPr>
+          <w:p>
+            <w:pPr>
+              <w:jc w:val="center"/>
+              <w:rPr>
+                <w:rFonts w:ascii="Times New Roman" w:hAnsi="Times New Roman"/>
                 <w:sz w:val="20"/>
                 <w:szCs w:val="20"/>
               </w:rPr>
             </w:pPr>
             <w:r>
               <w:rPr>
-                <w:rFonts w:ascii="Times New Roman" w:hAnsi="Times New Roman" w:cs="Times New Roman"/>
+                <w:rFonts w:ascii="Times New Roman" w:hAnsi="Times New Roman"/>
                 <w:sz w:val="20"/>
                 <w:szCs w:val="20"/>
               </w:rPr>
@@ -573,19 +579,20 @@
               <w:right w:val="single" w:sz="4" w:space="0" w:color="A6A6A6" w:themeColor="background1" w:themeShade="A6"/>
             </w:tcBorders>
             <w:vAlign w:val="center"/>
-          </w:tcPr>
-          <w:p>
-            <w:pPr>
-              <w:jc w:val="center"/>
-              <w:rPr>
-                <w:rFonts w:ascii="Times New Roman" w:hAnsi="Times New Roman" w:cs="Times New Roman"/>
+            <w:hideMark/>
+          </w:tcPr>
+          <w:p>
+            <w:pPr>
+              <w:jc w:val="center"/>
+              <w:rPr>
+                <w:rFonts w:ascii="Times New Roman" w:hAnsi="Times New Roman"/>
                 <w:sz w:val="20"/>
                 <w:szCs w:val="20"/>
               </w:rPr>
             </w:pPr>
             <w:r>
               <w:rPr>
-                <w:rFonts w:ascii="Times New Roman" w:hAnsi="Times New Roman" w:cs="Times New Roman"/>
+                <w:rFonts w:ascii="Times New Roman" w:hAnsi="Times New Roman"/>
                 <w:sz w:val="20"/>
                 <w:szCs w:val="20"/>
               </w:rPr>
@@ -605,18 +612,19 @@
               <w:right w:val="single" w:sz="6" w:space="0" w:color="A6A6A6" w:themeColor="background1" w:themeShade="A6"/>
             </w:tcBorders>
             <w:vAlign w:val="center"/>
-          </w:tcPr>
-          <w:p>
-            <w:pPr>
-              <w:jc w:val="center"/>
-              <w:rPr>
-                <w:rFonts w:ascii="Times New Roman" w:hAnsi="Times New Roman" w:cs="Times New Roman"/>
+            <w:hideMark/>
+          </w:tcPr>
+          <w:p>
+            <w:pPr>
+              <w:jc w:val="center"/>
+              <w:rPr>
+                <w:rFonts w:ascii="Times New Roman" w:hAnsi="Times New Roman"/>
                 <w:b/>
               </w:rPr>
             </w:pPr>
             <w:r>
               <w:rPr>
-                <w:rFonts w:ascii="Times New Roman" w:hAnsi="Times New Roman" w:cs="Times New Roman"/>
+                <w:rFonts w:ascii="Times New Roman" w:hAnsi="Times New Roman"/>
                 <w:b/>
               </w:rPr>
               <w:t>Jan 5</w:t>
@@ -633,19 +641,20 @@
               <w:right w:val="single" w:sz="6" w:space="0" w:color="A6A6A6" w:themeColor="background1" w:themeShade="A6"/>
             </w:tcBorders>
             <w:vAlign w:val="center"/>
-          </w:tcPr>
-          <w:p>
-            <w:pPr>
-              <w:jc w:val="center"/>
-              <w:rPr>
-                <w:rFonts w:ascii="Times New Roman" w:hAnsi="Times New Roman" w:cs="Times New Roman"/>
+            <w:hideMark/>
+          </w:tcPr>
+          <w:p>
+            <w:pPr>
+              <w:jc w:val="center"/>
+              <w:rPr>
+                <w:rFonts w:ascii="Times New Roman" w:hAnsi="Times New Roman"/>
                 <w:sz w:val="20"/>
                 <w:szCs w:val="20"/>
               </w:rPr>
             </w:pPr>
             <w:r>
               <w:rPr>
-                <w:rFonts w:ascii="Times New Roman" w:hAnsi="Times New Roman" w:cs="Times New Roman"/>
+                <w:rFonts w:ascii="Times New Roman" w:hAnsi="Times New Roman"/>
                 <w:sz w:val="20"/>
                 <w:szCs w:val="20"/>
               </w:rPr>
@@ -663,19 +672,20 @@
               <w:right w:val="single" w:sz="4" w:space="0" w:color="A6A6A6" w:themeColor="background1" w:themeShade="A6"/>
             </w:tcBorders>
             <w:vAlign w:val="center"/>
-          </w:tcPr>
-          <w:p>
-            <w:pPr>
-              <w:jc w:val="center"/>
-              <w:rPr>
-                <w:rFonts w:ascii="Times New Roman" w:hAnsi="Times New Roman" w:cs="Times New Roman"/>
+            <w:hideMark/>
+          </w:tcPr>
+          <w:p>
+            <w:pPr>
+              <w:jc w:val="center"/>
+              <w:rPr>
+                <w:rFonts w:ascii="Times New Roman" w:hAnsi="Times New Roman"/>
                 <w:sz w:val="20"/>
                 <w:szCs w:val="20"/>
               </w:rPr>
             </w:pPr>
             <w:r>
               <w:rPr>
-                <w:rFonts w:ascii="Times New Roman" w:hAnsi="Times New Roman" w:cs="Times New Roman"/>
+                <w:rFonts w:ascii="Times New Roman" w:hAnsi="Times New Roman"/>
                 <w:sz w:val="20"/>
                 <w:szCs w:val="20"/>
               </w:rPr>
@@ -700,7 +710,7 @@
             <w:pPr>
               <w:jc w:val="center"/>
               <w:rPr>
-                <w:rFonts w:ascii="Times New Roman" w:hAnsi="Times New Roman" w:cs="Times New Roman"/>
+                <w:rFonts w:ascii="Times New Roman" w:hAnsi="Times New Roman"/>
                 <w:b/>
               </w:rPr>
             </w:pPr>
@@ -721,7 +731,7 @@
             <w:pPr>
               <w:jc w:val="center"/>
               <w:rPr>
-                <w:rFonts w:ascii="Times New Roman" w:hAnsi="Times New Roman" w:cs="Times New Roman"/>
+                <w:rFonts w:ascii="Times New Roman" w:hAnsi="Times New Roman"/>
                 <w:sz w:val="20"/>
                 <w:szCs w:val="20"/>
               </w:rPr>
@@ -743,7 +753,7 @@
             <w:pPr>
               <w:jc w:val="center"/>
               <w:rPr>
-                <w:rFonts w:ascii="Times New Roman" w:hAnsi="Times New Roman" w:cs="Times New Roman"/>
+                <w:rFonts w:ascii="Times New Roman" w:hAnsi="Times New Roman"/>
                 <w:sz w:val="20"/>
                 <w:szCs w:val="20"/>
               </w:rPr>
@@ -767,7 +777,7 @@
             <w:pPr>
               <w:jc w:val="center"/>
               <w:rPr>
-                <w:rFonts w:ascii="Times New Roman" w:hAnsi="Times New Roman" w:cs="Times New Roman"/>
+                <w:rFonts w:ascii="Times New Roman" w:hAnsi="Times New Roman"/>
                 <w:b/>
               </w:rPr>
             </w:pPr>
@@ -788,7 +798,7 @@
             <w:pPr>
               <w:jc w:val="center"/>
               <w:rPr>
-                <w:rFonts w:ascii="Times New Roman" w:hAnsi="Times New Roman" w:cs="Times New Roman"/>
+                <w:rFonts w:ascii="Times New Roman" w:hAnsi="Times New Roman"/>
                 <w:sz w:val="20"/>
                 <w:szCs w:val="20"/>
               </w:rPr>
@@ -810,7 +820,7 @@
             <w:pPr>
               <w:jc w:val="center"/>
               <w:rPr>
-                <w:rFonts w:ascii="Times New Roman" w:hAnsi="Times New Roman" w:cs="Times New Roman"/>
+                <w:rFonts w:ascii="Times New Roman" w:hAnsi="Times New Roman"/>
                 <w:sz w:val="20"/>
                 <w:szCs w:val="20"/>
               </w:rPr>
@@ -834,7 +844,7 @@
             <w:pPr>
               <w:jc w:val="center"/>
               <w:rPr>
-                <w:rFonts w:ascii="Times New Roman" w:hAnsi="Times New Roman" w:cs="Times New Roman"/>
+                <w:rFonts w:ascii="Times New Roman" w:hAnsi="Times New Roman"/>
                 <w:b/>
               </w:rPr>
             </w:pPr>
@@ -855,7 +865,7 @@
             <w:pPr>
               <w:jc w:val="center"/>
               <w:rPr>
-                <w:rFonts w:ascii="Times New Roman" w:hAnsi="Times New Roman" w:cs="Times New Roman"/>
+                <w:rFonts w:ascii="Times New Roman" w:hAnsi="Times New Roman"/>
                 <w:sz w:val="20"/>
                 <w:szCs w:val="20"/>
               </w:rPr>
@@ -877,7 +887,7 @@
             <w:pPr>
               <w:jc w:val="center"/>
               <w:rPr>
-                <w:rFonts w:ascii="Times New Roman" w:hAnsi="Times New Roman" w:cs="Times New Roman"/>
+                <w:rFonts w:ascii="Times New Roman" w:hAnsi="Times New Roman"/>
                 <w:sz w:val="20"/>
                 <w:szCs w:val="20"/>
               </w:rPr>
@@ -901,7 +911,7 @@
             <w:pPr>
               <w:jc w:val="center"/>
               <w:rPr>
-                <w:rFonts w:ascii="Times New Roman" w:hAnsi="Times New Roman" w:cs="Times New Roman"/>
+                <w:rFonts w:ascii="Times New Roman" w:hAnsi="Times New Roman"/>
                 <w:b/>
               </w:rPr>
             </w:pPr>
@@ -922,7 +932,7 @@
             <w:pPr>
               <w:jc w:val="center"/>
               <w:rPr>
-                <w:rFonts w:ascii="Times New Roman" w:hAnsi="Times New Roman" w:cs="Times New Roman"/>
+                <w:rFonts w:ascii="Times New Roman" w:hAnsi="Times New Roman"/>
                 <w:sz w:val="20"/>
                 <w:szCs w:val="20"/>
               </w:rPr>
@@ -944,7 +954,7 @@
             <w:pPr>
               <w:jc w:val="center"/>
               <w:rPr>
-                <w:rFonts w:ascii="Times New Roman" w:hAnsi="Times New Roman" w:cs="Times New Roman"/>
+                <w:rFonts w:ascii="Times New Roman" w:hAnsi="Times New Roman"/>
                 <w:sz w:val="20"/>
                 <w:szCs w:val="20"/>
               </w:rPr>
@@ -968,7 +978,7 @@
             <w:pPr>
               <w:jc w:val="center"/>
               <w:rPr>
-                <w:rFonts w:ascii="Times New Roman" w:hAnsi="Times New Roman" w:cs="Times New Roman"/>
+                <w:rFonts w:ascii="Times New Roman" w:hAnsi="Times New Roman"/>
                 <w:b/>
               </w:rPr>
             </w:pPr>
@@ -989,7 +999,7 @@
             <w:pPr>
               <w:jc w:val="center"/>
               <w:rPr>
-                <w:rFonts w:ascii="Times New Roman" w:hAnsi="Times New Roman" w:cs="Times New Roman"/>
+                <w:rFonts w:ascii="Times New Roman" w:hAnsi="Times New Roman"/>
                 <w:sz w:val="20"/>
                 <w:szCs w:val="20"/>
               </w:rPr>
@@ -1011,7 +1021,7 @@
             <w:pPr>
               <w:jc w:val="center"/>
               <w:rPr>
-                <w:rFonts w:ascii="Times New Roman" w:hAnsi="Times New Roman" w:cs="Times New Roman"/>
+                <w:rFonts w:ascii="Times New Roman" w:hAnsi="Times New Roman"/>
                 <w:sz w:val="20"/>
                 <w:szCs w:val="20"/>
               </w:rPr>
@@ -1035,7 +1045,7 @@
             <w:pPr>
               <w:jc w:val="center"/>
               <w:rPr>
-                <w:rFonts w:ascii="Times New Roman" w:hAnsi="Times New Roman" w:cs="Times New Roman"/>
+                <w:rFonts w:ascii="Times New Roman" w:hAnsi="Times New Roman"/>
                 <w:b/>
               </w:rPr>
             </w:pPr>
@@ -1056,7 +1066,7 @@
             <w:pPr>
               <w:jc w:val="center"/>
               <w:rPr>
-                <w:rFonts w:ascii="Times New Roman" w:hAnsi="Times New Roman" w:cs="Times New Roman"/>
+                <w:rFonts w:ascii="Times New Roman" w:hAnsi="Times New Roman"/>
                 <w:sz w:val="20"/>
                 <w:szCs w:val="20"/>
               </w:rPr>
@@ -1078,7 +1088,7 @@
             <w:pPr>
               <w:jc w:val="center"/>
               <w:rPr>
-                <w:rFonts w:ascii="Times New Roman" w:hAnsi="Times New Roman" w:cs="Times New Roman"/>
+                <w:rFonts w:ascii="Times New Roman" w:hAnsi="Times New Roman"/>
                 <w:sz w:val="20"/>
                 <w:szCs w:val="20"/>
               </w:rPr>
@@ -1102,7 +1112,7 @@
             <w:pPr>
               <w:jc w:val="center"/>
               <w:rPr>
-                <w:rFonts w:ascii="Times New Roman" w:hAnsi="Times New Roman" w:cs="Times New Roman"/>
+                <w:rFonts w:ascii="Times New Roman" w:hAnsi="Times New Roman"/>
                 <w:b/>
               </w:rPr>
             </w:pPr>
@@ -1123,7 +1133,7 @@
             <w:pPr>
               <w:jc w:val="center"/>
               <w:rPr>
-                <w:rFonts w:ascii="Times New Roman" w:hAnsi="Times New Roman" w:cs="Times New Roman"/>
+                <w:rFonts w:ascii="Times New Roman" w:hAnsi="Times New Roman"/>
                 <w:sz w:val="20"/>
                 <w:szCs w:val="20"/>
               </w:rPr>
@@ -1145,7 +1155,7 @@
             <w:pPr>
               <w:jc w:val="center"/>
               <w:rPr>
-                <w:rFonts w:ascii="Times New Roman" w:hAnsi="Times New Roman" w:cs="Times New Roman"/>
+                <w:rFonts w:ascii="Times New Roman" w:hAnsi="Times New Roman"/>
                 <w:sz w:val="20"/>
                 <w:szCs w:val="20"/>
               </w:rPr>
@@ -1169,7 +1179,7 @@
             <w:pPr>
               <w:jc w:val="center"/>
               <w:rPr>
-                <w:rFonts w:ascii="Times New Roman" w:hAnsi="Times New Roman" w:cs="Times New Roman"/>
+                <w:rFonts w:ascii="Times New Roman" w:hAnsi="Times New Roman"/>
                 <w:b/>
               </w:rPr>
             </w:pPr>
@@ -1190,7 +1200,7 @@
             <w:pPr>
               <w:jc w:val="center"/>
               <w:rPr>
-                <w:rFonts w:ascii="Times New Roman" w:hAnsi="Times New Roman" w:cs="Times New Roman"/>
+                <w:rFonts w:ascii="Times New Roman" w:hAnsi="Times New Roman"/>
                 <w:sz w:val="20"/>
                 <w:szCs w:val="20"/>
               </w:rPr>
@@ -1212,7 +1222,7 @@
             <w:pPr>
               <w:jc w:val="center"/>
               <w:rPr>
-                <w:rFonts w:ascii="Times New Roman" w:hAnsi="Times New Roman" w:cs="Times New Roman"/>
+                <w:rFonts w:ascii="Times New Roman" w:hAnsi="Times New Roman"/>
                 <w:sz w:val="20"/>
                 <w:szCs w:val="20"/>
               </w:rPr>
@@ -1236,7 +1246,7 @@
             <w:pPr>
               <w:jc w:val="center"/>
               <w:rPr>
-                <w:rFonts w:ascii="Times New Roman" w:hAnsi="Times New Roman" w:cs="Times New Roman"/>
+                <w:rFonts w:ascii="Times New Roman" w:hAnsi="Times New Roman"/>
                 <w:b/>
               </w:rPr>
             </w:pPr>
@@ -1257,7 +1267,7 @@
             <w:pPr>
               <w:jc w:val="center"/>
               <w:rPr>
-                <w:rFonts w:ascii="Times New Roman" w:hAnsi="Times New Roman" w:cs="Times New Roman"/>
+                <w:rFonts w:ascii="Times New Roman" w:hAnsi="Times New Roman"/>
                 <w:sz w:val="20"/>
                 <w:szCs w:val="20"/>
               </w:rPr>
@@ -1279,7 +1289,7 @@
             <w:pPr>
               <w:jc w:val="center"/>
               <w:rPr>
-                <w:rFonts w:ascii="Times New Roman" w:hAnsi="Times New Roman" w:cs="Times New Roman"/>
+                <w:rFonts w:ascii="Times New Roman" w:hAnsi="Times New Roman"/>
                 <w:sz w:val="20"/>
                 <w:szCs w:val="20"/>
               </w:rPr>
@@ -1303,7 +1313,7 @@
             <w:pPr>
               <w:jc w:val="center"/>
               <w:rPr>
-                <w:rFonts w:ascii="Times New Roman" w:hAnsi="Times New Roman" w:cs="Times New Roman"/>
+                <w:rFonts w:ascii="Times New Roman" w:hAnsi="Times New Roman"/>
                 <w:b/>
               </w:rPr>
             </w:pPr>
@@ -1324,7 +1334,7 @@
             <w:pPr>
               <w:jc w:val="center"/>
               <w:rPr>
-                <w:rFonts w:ascii="Times New Roman" w:hAnsi="Times New Roman" w:cs="Times New Roman"/>
+                <w:rFonts w:ascii="Times New Roman" w:hAnsi="Times New Roman"/>
                 <w:sz w:val="20"/>
                 <w:szCs w:val="20"/>
               </w:rPr>
@@ -1346,7 +1356,7 @@
             <w:pPr>
               <w:jc w:val="center"/>
               <w:rPr>
-                <w:rFonts w:ascii="Times New Roman" w:hAnsi="Times New Roman" w:cs="Times New Roman"/>
+                <w:rFonts w:ascii="Times New Roman" w:hAnsi="Times New Roman"/>
                 <w:sz w:val="20"/>
                 <w:szCs w:val="20"/>
               </w:rPr>
@@ -1370,7 +1380,7 @@
             <w:pPr>
               <w:jc w:val="center"/>
               <w:rPr>
-                <w:rFonts w:ascii="Times New Roman" w:hAnsi="Times New Roman" w:cs="Times New Roman"/>
+                <w:rFonts w:ascii="Times New Roman" w:hAnsi="Times New Roman"/>
                 <w:b/>
               </w:rPr>
             </w:pPr>
@@ -1391,7 +1401,7 @@
             <w:pPr>
               <w:jc w:val="center"/>
               <w:rPr>
-                <w:rFonts w:ascii="Times New Roman" w:hAnsi="Times New Roman" w:cs="Times New Roman"/>
+                <w:rFonts w:ascii="Times New Roman" w:hAnsi="Times New Roman"/>
                 <w:sz w:val="20"/>
                 <w:szCs w:val="20"/>
               </w:rPr>
@@ -1413,7 +1423,7 @@
             <w:pPr>
               <w:jc w:val="center"/>
               <w:rPr>
-                <w:rFonts w:ascii="Times New Roman" w:hAnsi="Times New Roman" w:cs="Times New Roman"/>
+                <w:rFonts w:ascii="Times New Roman" w:hAnsi="Times New Roman"/>
                 <w:sz w:val="20"/>
                 <w:szCs w:val="20"/>
               </w:rPr>
@@ -1437,7 +1447,7 @@
             <w:pPr>
               <w:jc w:val="center"/>
               <w:rPr>
-                <w:rFonts w:ascii="Times New Roman" w:hAnsi="Times New Roman" w:cs="Times New Roman"/>
+                <w:rFonts w:ascii="Times New Roman" w:hAnsi="Times New Roman"/>
                 <w:b/>
               </w:rPr>
             </w:pPr>
@@ -1458,7 +1468,7 @@
             <w:pPr>
               <w:jc w:val="center"/>
               <w:rPr>
-                <w:rFonts w:ascii="Times New Roman" w:hAnsi="Times New Roman" w:cs="Times New Roman"/>
+                <w:rFonts w:ascii="Times New Roman" w:hAnsi="Times New Roman"/>
                 <w:sz w:val="20"/>
                 <w:szCs w:val="20"/>
               </w:rPr>
@@ -1480,7 +1490,7 @@
             <w:pPr>
               <w:jc w:val="center"/>
               <w:rPr>
-                <w:rFonts w:ascii="Times New Roman" w:hAnsi="Times New Roman" w:cs="Times New Roman"/>
+                <w:rFonts w:ascii="Times New Roman" w:hAnsi="Times New Roman"/>
                 <w:sz w:val="20"/>
                 <w:szCs w:val="20"/>
               </w:rPr>
@@ -1504,7 +1514,7 @@
             <w:pPr>
               <w:jc w:val="center"/>
               <w:rPr>
-                <w:rFonts w:ascii="Times New Roman" w:hAnsi="Times New Roman" w:cs="Times New Roman"/>
+                <w:rFonts w:ascii="Times New Roman" w:hAnsi="Times New Roman"/>
                 <w:b/>
               </w:rPr>
             </w:pPr>
@@ -1525,7 +1535,7 @@
             <w:pPr>
               <w:jc w:val="center"/>
               <w:rPr>
-                <w:rFonts w:ascii="Times New Roman" w:hAnsi="Times New Roman" w:cs="Times New Roman"/>
+                <w:rFonts w:ascii="Times New Roman" w:hAnsi="Times New Roman"/>
                 <w:sz w:val="20"/>
                 <w:szCs w:val="20"/>
               </w:rPr>
@@ -1547,7 +1557,7 @@
             <w:pPr>
               <w:jc w:val="center"/>
               <w:rPr>
-                <w:rFonts w:ascii="Times New Roman" w:hAnsi="Times New Roman" w:cs="Times New Roman"/>
+                <w:rFonts w:ascii="Times New Roman" w:hAnsi="Times New Roman"/>
                 <w:sz w:val="20"/>
                 <w:szCs w:val="20"/>
               </w:rPr>
@@ -1571,7 +1581,7 @@
             <w:pPr>
               <w:jc w:val="center"/>
               <w:rPr>
-                <w:rFonts w:ascii="Times New Roman" w:hAnsi="Times New Roman" w:cs="Times New Roman"/>
+                <w:rFonts w:ascii="Times New Roman" w:hAnsi="Times New Roman"/>
                 <w:b/>
               </w:rPr>
             </w:pPr>
@@ -1592,7 +1602,7 @@
             <w:pPr>
               <w:jc w:val="center"/>
               <w:rPr>
-                <w:rFonts w:ascii="Times New Roman" w:hAnsi="Times New Roman" w:cs="Times New Roman"/>
+                <w:rFonts w:ascii="Times New Roman" w:hAnsi="Times New Roman"/>
                 <w:sz w:val="20"/>
                 <w:szCs w:val="20"/>
               </w:rPr>
@@ -1614,7 +1624,7 @@
             <w:pPr>
               <w:jc w:val="center"/>
               <w:rPr>
-                <w:rFonts w:ascii="Times New Roman" w:hAnsi="Times New Roman" w:cs="Times New Roman"/>
+                <w:rFonts w:ascii="Times New Roman" w:hAnsi="Times New Roman"/>
                 <w:sz w:val="20"/>
                 <w:szCs w:val="20"/>
               </w:rPr>
@@ -1638,7 +1648,7 @@
             <w:pPr>
               <w:jc w:val="center"/>
               <w:rPr>
-                <w:rFonts w:ascii="Times New Roman" w:hAnsi="Times New Roman" w:cs="Times New Roman"/>
+                <w:rFonts w:ascii="Times New Roman" w:hAnsi="Times New Roman"/>
                 <w:b/>
               </w:rPr>
             </w:pPr>
@@ -1659,7 +1669,7 @@
             <w:pPr>
               <w:jc w:val="center"/>
               <w:rPr>
-                <w:rFonts w:ascii="Times New Roman" w:hAnsi="Times New Roman" w:cs="Times New Roman"/>
+                <w:rFonts w:ascii="Times New Roman" w:hAnsi="Times New Roman"/>
                 <w:sz w:val="20"/>
                 <w:szCs w:val="20"/>
               </w:rPr>
@@ -1681,7 +1691,7 @@
             <w:pPr>
               <w:jc w:val="center"/>
               <w:rPr>
-                <w:rFonts w:ascii="Times New Roman" w:hAnsi="Times New Roman" w:cs="Times New Roman"/>
+                <w:rFonts w:ascii="Times New Roman" w:hAnsi="Times New Roman"/>
                 <w:sz w:val="20"/>
                 <w:szCs w:val="20"/>
               </w:rPr>
@@ -1705,7 +1715,7 @@
             <w:pPr>
               <w:jc w:val="center"/>
               <w:rPr>
-                <w:rFonts w:ascii="Times New Roman" w:hAnsi="Times New Roman" w:cs="Times New Roman"/>
+                <w:rFonts w:ascii="Times New Roman" w:hAnsi="Times New Roman"/>
                 <w:b/>
               </w:rPr>
             </w:pPr>
@@ -1726,7 +1736,7 @@
             <w:pPr>
               <w:jc w:val="center"/>
               <w:rPr>
-                <w:rFonts w:ascii="Times New Roman" w:hAnsi="Times New Roman" w:cs="Times New Roman"/>
+                <w:rFonts w:ascii="Times New Roman" w:hAnsi="Times New Roman"/>
                 <w:sz w:val="20"/>
                 <w:szCs w:val="20"/>
               </w:rPr>
@@ -1748,7 +1758,7 @@
             <w:pPr>
               <w:jc w:val="center"/>
               <w:rPr>
-                <w:rFonts w:ascii="Times New Roman" w:hAnsi="Times New Roman" w:cs="Times New Roman"/>
+                <w:rFonts w:ascii="Times New Roman" w:hAnsi="Times New Roman"/>
                 <w:sz w:val="20"/>
                 <w:szCs w:val="20"/>
               </w:rPr>
@@ -1772,7 +1782,7 @@
             <w:pPr>
               <w:jc w:val="center"/>
               <w:rPr>
-                <w:rFonts w:ascii="Times New Roman" w:hAnsi="Times New Roman" w:cs="Times New Roman"/>
+                <w:rFonts w:ascii="Times New Roman" w:hAnsi="Times New Roman"/>
                 <w:b/>
               </w:rPr>
             </w:pPr>
@@ -1793,7 +1803,7 @@
             <w:pPr>
               <w:jc w:val="center"/>
               <w:rPr>
-                <w:rFonts w:ascii="Times New Roman" w:hAnsi="Times New Roman" w:cs="Times New Roman"/>
+                <w:rFonts w:ascii="Times New Roman" w:hAnsi="Times New Roman"/>
                 <w:sz w:val="20"/>
                 <w:szCs w:val="20"/>
               </w:rPr>
@@ -1815,7 +1825,7 @@
             <w:pPr>
               <w:jc w:val="center"/>
               <w:rPr>
-                <w:rFonts w:ascii="Times New Roman" w:hAnsi="Times New Roman" w:cs="Times New Roman"/>
+                <w:rFonts w:ascii="Times New Roman" w:hAnsi="Times New Roman"/>
                 <w:sz w:val="20"/>
                 <w:szCs w:val="20"/>
               </w:rPr>
@@ -1839,7 +1849,7 @@
             <w:pPr>
               <w:jc w:val="center"/>
               <w:rPr>
-                <w:rFonts w:ascii="Times New Roman" w:hAnsi="Times New Roman" w:cs="Times New Roman"/>
+                <w:rFonts w:ascii="Times New Roman" w:hAnsi="Times New Roman"/>
                 <w:b/>
               </w:rPr>
             </w:pPr>
@@ -1860,7 +1870,7 @@
             <w:pPr>
               <w:jc w:val="center"/>
               <w:rPr>
-                <w:rFonts w:ascii="Times New Roman" w:hAnsi="Times New Roman" w:cs="Times New Roman"/>
+                <w:rFonts w:ascii="Times New Roman" w:hAnsi="Times New Roman"/>
                 <w:sz w:val="20"/>
                 <w:szCs w:val="20"/>
               </w:rPr>
@@ -1882,7 +1892,7 @@
             <w:pPr>
               <w:jc w:val="center"/>
               <w:rPr>
-                <w:rFonts w:ascii="Times New Roman" w:hAnsi="Times New Roman" w:cs="Times New Roman"/>
+                <w:rFonts w:ascii="Times New Roman" w:hAnsi="Times New Roman"/>
                 <w:sz w:val="20"/>
                 <w:szCs w:val="20"/>
               </w:rPr>
@@ -1906,7 +1916,7 @@
             <w:pPr>
               <w:jc w:val="center"/>
               <w:rPr>
-                <w:rFonts w:ascii="Times New Roman" w:hAnsi="Times New Roman" w:cs="Times New Roman"/>
+                <w:rFonts w:ascii="Times New Roman" w:hAnsi="Times New Roman"/>
                 <w:b/>
               </w:rPr>
             </w:pPr>
@@ -1927,7 +1937,7 @@
             <w:pPr>
               <w:jc w:val="center"/>
               <w:rPr>
-                <w:rFonts w:ascii="Times New Roman" w:hAnsi="Times New Roman" w:cs="Times New Roman"/>
+                <w:rFonts w:ascii="Times New Roman" w:hAnsi="Times New Roman"/>
                 <w:sz w:val="20"/>
                 <w:szCs w:val="20"/>
               </w:rPr>
@@ -1949,7 +1959,7 @@
             <w:pPr>
               <w:jc w:val="center"/>
               <w:rPr>
-                <w:rFonts w:ascii="Times New Roman" w:hAnsi="Times New Roman" w:cs="Times New Roman"/>
+                <w:rFonts w:ascii="Times New Roman" w:hAnsi="Times New Roman"/>
                 <w:sz w:val="20"/>
                 <w:szCs w:val="20"/>
               </w:rPr>
@@ -1973,7 +1983,7 @@
             <w:pPr>
               <w:jc w:val="center"/>
               <w:rPr>
-                <w:rFonts w:ascii="Times New Roman" w:hAnsi="Times New Roman" w:cs="Times New Roman"/>
+                <w:rFonts w:ascii="Times New Roman" w:hAnsi="Times New Roman"/>
                 <w:b/>
               </w:rPr>
             </w:pPr>
@@ -1994,7 +2004,7 @@
             <w:pPr>
               <w:jc w:val="center"/>
               <w:rPr>
-                <w:rFonts w:ascii="Times New Roman" w:hAnsi="Times New Roman" w:cs="Times New Roman"/>
+                <w:rFonts w:ascii="Times New Roman" w:hAnsi="Times New Roman"/>
                 <w:sz w:val="20"/>
                 <w:szCs w:val="20"/>
               </w:rPr>
@@ -2016,7 +2026,7 @@
             <w:pPr>
               <w:jc w:val="center"/>
               <w:rPr>
-                <w:rFonts w:ascii="Times New Roman" w:hAnsi="Times New Roman" w:cs="Times New Roman"/>
+                <w:rFonts w:ascii="Times New Roman" w:hAnsi="Times New Roman"/>
                 <w:sz w:val="20"/>
                 <w:szCs w:val="20"/>
               </w:rPr>
@@ -2029,49 +2039,49 @@
       <w:pPr>
         <w:jc w:val="center"/>
         <w:rPr>
-          <w:rFonts w:ascii="Times New Roman" w:hAnsi="Times New Roman" w:cs="Times New Roman"/>
-          <w:b/>
-        </w:rPr>
-      </w:pPr>
-    </w:p>
-    <w:p>
-      <w:pPr>
-        <w:jc w:val="center"/>
-        <w:rPr>
-          <w:rFonts w:ascii="Times New Roman" w:hAnsi="Times New Roman" w:cs="Times New Roman"/>
-          <w:b/>
-        </w:rPr>
-      </w:pPr>
-    </w:p>
-    <w:p>
-      <w:pPr>
-        <w:jc w:val="center"/>
-        <w:rPr>
-          <w:rFonts w:ascii="Times New Roman" w:hAnsi="Times New Roman" w:cs="Times New Roman"/>
-          <w:b/>
-        </w:rPr>
-      </w:pPr>
-    </w:p>
-    <w:p>
-      <w:pPr>
-        <w:jc w:val="center"/>
-        <w:rPr>
-          <w:rFonts w:ascii="Times New Roman" w:hAnsi="Times New Roman" w:cs="Times New Roman"/>
-          <w:b/>
-        </w:rPr>
-      </w:pPr>
-    </w:p>
-    <w:p>
-      <w:pPr>
-        <w:jc w:val="center"/>
-        <w:rPr>
-          <w:rFonts w:ascii="Times New Roman" w:hAnsi="Times New Roman" w:cs="Times New Roman"/>
-          <w:b/>
-        </w:rPr>
-      </w:pPr>
-      <w:r>
-        <w:rPr>
-          <w:rFonts w:ascii="Times New Roman" w:hAnsi="Times New Roman" w:cs="Times New Roman"/>
+          <w:rFonts w:ascii="Times New Roman" w:hAnsi="Times New Roman"/>
+          <w:b/>
+        </w:rPr>
+      </w:pPr>
+    </w:p>
+    <w:p>
+      <w:pPr>
+        <w:jc w:val="center"/>
+        <w:rPr>
+          <w:rFonts w:ascii="Times New Roman" w:hAnsi="Times New Roman"/>
+          <w:b/>
+        </w:rPr>
+      </w:pPr>
+    </w:p>
+    <w:p>
+      <w:pPr>
+        <w:jc w:val="center"/>
+        <w:rPr>
+          <w:rFonts w:ascii="Times New Roman" w:hAnsi="Times New Roman"/>
+          <w:b/>
+        </w:rPr>
+      </w:pPr>
+    </w:p>
+    <w:p>
+      <w:pPr>
+        <w:jc w:val="center"/>
+        <w:rPr>
+          <w:rFonts w:ascii="Times New Roman" w:hAnsi="Times New Roman"/>
+          <w:b/>
+        </w:rPr>
+      </w:pPr>
+    </w:p>
+    <w:p>
+      <w:pPr>
+        <w:jc w:val="center"/>
+        <w:rPr>
+          <w:rFonts w:ascii="Times New Roman" w:hAnsi="Times New Roman"/>
+          <w:b/>
+        </w:rPr>
+      </w:pPr>
+      <w:r>
+        <w:rPr>
+          <w:rFonts w:ascii="Times New Roman" w:hAnsi="Times New Roman"/>
           <w:b/>
           <w:highlight w:val="yellow"/>
         </w:rPr>
@@ -2082,49 +2092,49 @@
       <w:pPr>
         <w:jc w:val="center"/>
         <w:rPr>
-          <w:rFonts w:ascii="Times New Roman" w:hAnsi="Times New Roman" w:cs="Times New Roman"/>
-          <w:b/>
-        </w:rPr>
-      </w:pPr>
-    </w:p>
-    <w:p>
-      <w:pPr>
-        <w:jc w:val="center"/>
-        <w:rPr>
-          <w:rFonts w:ascii="Times New Roman" w:hAnsi="Times New Roman" w:cs="Times New Roman"/>
-          <w:b/>
-        </w:rPr>
-      </w:pPr>
-    </w:p>
-    <w:p>
-      <w:pPr>
-        <w:jc w:val="center"/>
-        <w:rPr>
-          <w:rFonts w:ascii="Times New Roman" w:hAnsi="Times New Roman" w:cs="Times New Roman"/>
-          <w:b/>
-        </w:rPr>
-      </w:pPr>
-    </w:p>
-    <w:p>
-      <w:pPr>
-        <w:jc w:val="center"/>
-        <w:rPr>
-          <w:rFonts w:ascii="Times New Roman" w:hAnsi="Times New Roman" w:cs="Times New Roman"/>
-          <w:b/>
-        </w:rPr>
-      </w:pPr>
-    </w:p>
-    <w:p>
-      <w:pPr>
-        <w:jc w:val="center"/>
-        <w:rPr>
-          <w:rFonts w:ascii="Times New Roman" w:hAnsi="Times New Roman" w:cs="Times New Roman"/>
-          <w:b/>
-        </w:rPr>
-      </w:pPr>
-      <w:r>
-        <w:rPr>
-          <w:rFonts w:ascii="Times New Roman" w:hAnsi="Times New Roman" w:cs="Times New Roman"/>
+          <w:rFonts w:ascii="Times New Roman" w:hAnsi="Times New Roman"/>
+          <w:b/>
+        </w:rPr>
+      </w:pPr>
+    </w:p>
+    <w:p>
+      <w:pPr>
+        <w:jc w:val="center"/>
+        <w:rPr>
+          <w:rFonts w:ascii="Times New Roman" w:hAnsi="Times New Roman"/>
+          <w:b/>
+        </w:rPr>
+      </w:pPr>
+    </w:p>
+    <w:p>
+      <w:pPr>
+        <w:jc w:val="center"/>
+        <w:rPr>
+          <w:rFonts w:ascii="Times New Roman" w:hAnsi="Times New Roman"/>
+          <w:b/>
+        </w:rPr>
+      </w:pPr>
+    </w:p>
+    <w:p>
+      <w:pPr>
+        <w:jc w:val="center"/>
+        <w:rPr>
+          <w:rFonts w:ascii="Times New Roman" w:hAnsi="Times New Roman"/>
+          <w:b/>
+        </w:rPr>
+      </w:pPr>
+    </w:p>
+    <w:p>
+      <w:pPr>
+        <w:jc w:val="center"/>
+        <w:rPr>
+          <w:rFonts w:ascii="Times New Roman" w:hAnsi="Times New Roman"/>
+          <w:b/>
+        </w:rPr>
+      </w:pPr>
+      <w:r>
+        <w:rPr>
+          <w:rFonts w:ascii="Times New Roman" w:hAnsi="Times New Roman"/>
           <w:b/>
           <w:highlight w:val="yellow"/>
         </w:rPr>
@@ -2132,7 +2142,7 @@
       </w:r>
       <w:r>
         <w:rPr>
-          <w:rFonts w:ascii="Times New Roman" w:hAnsi="Times New Roman" w:cs="Times New Roman"/>
+          <w:rFonts w:ascii="Times New Roman" w:hAnsi="Times New Roman"/>
           <w:b/>
         </w:rPr>
         <w:t>(will remove label eventually)</w:t>
@@ -2142,43 +2152,43 @@
       <w:pPr>
         <w:jc w:val="center"/>
         <w:rPr>
-          <w:rFonts w:ascii="Times New Roman" w:hAnsi="Times New Roman" w:cs="Times New Roman"/>
-          <w:b/>
-        </w:rPr>
-      </w:pPr>
-    </w:p>
-    <w:p>
-      <w:pPr>
-        <w:jc w:val="center"/>
-        <w:rPr>
-          <w:rFonts w:ascii="Times New Roman" w:hAnsi="Times New Roman" w:cs="Times New Roman"/>
-          <w:b/>
-        </w:rPr>
-      </w:pPr>
-    </w:p>
-    <w:p>
-      <w:pPr>
-        <w:jc w:val="center"/>
-        <w:rPr>
-          <w:rFonts w:ascii="Times New Roman" w:hAnsi="Times New Roman" w:cs="Times New Roman"/>
-          <w:b/>
-        </w:rPr>
-      </w:pPr>
-    </w:p>
-    <w:p>
-      <w:pPr>
-        <w:jc w:val="center"/>
-        <w:rPr>
-          <w:rFonts w:ascii="Times New Roman" w:hAnsi="Times New Roman" w:cs="Times New Roman"/>
-          <w:b/>
-        </w:rPr>
-      </w:pPr>
-    </w:p>
-    <w:p>
-      <w:pPr>
-        <w:jc w:val="center"/>
-        <w:rPr>
-          <w:rFonts w:ascii="Times New Roman" w:hAnsi="Times New Roman" w:cs="Times New Roman"/>
+          <w:rFonts w:ascii="Times New Roman" w:hAnsi="Times New Roman"/>
+          <w:b/>
+        </w:rPr>
+      </w:pPr>
+    </w:p>
+    <w:p>
+      <w:pPr>
+        <w:jc w:val="center"/>
+        <w:rPr>
+          <w:rFonts w:ascii="Times New Roman" w:hAnsi="Times New Roman"/>
+          <w:b/>
+        </w:rPr>
+      </w:pPr>
+    </w:p>
+    <w:p>
+      <w:pPr>
+        <w:jc w:val="center"/>
+        <w:rPr>
+          <w:rFonts w:ascii="Times New Roman" w:hAnsi="Times New Roman"/>
+          <w:b/>
+        </w:rPr>
+      </w:pPr>
+    </w:p>
+    <w:p>
+      <w:pPr>
+        <w:jc w:val="center"/>
+        <w:rPr>
+          <w:rFonts w:ascii="Times New Roman" w:hAnsi="Times New Roman"/>
+          <w:b/>
+        </w:rPr>
+      </w:pPr>
+    </w:p>
+    <w:p>
+      <w:pPr>
+        <w:jc w:val="center"/>
+        <w:rPr>
+          <w:rFonts w:ascii="Times New Roman" w:hAnsi="Times New Roman"/>
           <w:b/>
         </w:rPr>
       </w:pPr>
@@ -2276,12 +2286,21 @@
           <w:rFonts w:ascii="Times New Roman" w:hAnsi="Times New Roman"/>
         </w:rPr>
         <w:tab/>
-      </w:r>
-      <w:r>
-        <w:rPr>
-          <w:rFonts w:ascii="Times New Roman" w:hAnsi="Times New Roman"/>
-        </w:rPr>
-        <w:t>Participants were twenty 17- to 19-month-olds (range 17;00 to 19;00; 11 girls). An additional seven infants were tested but not included in the final analyses due to refusal to interact with the toy at test (</w:t>
+        <w:t xml:space="preserve">Participants were </w:t>
+      </w:r>
+      <w:proofErr w:type="gramStart"/>
+      <w:r>
+        <w:rPr>
+          <w:rFonts w:ascii="Times New Roman" w:hAnsi="Times New Roman"/>
+        </w:rPr>
+        <w:t>twenty 17- to 19-month-olds</w:t>
+      </w:r>
+      <w:proofErr w:type="gramEnd"/>
+      <w:r>
+        <w:rPr>
+          <w:rFonts w:ascii="Times New Roman" w:hAnsi="Times New Roman"/>
+        </w:rPr>
+        <w:t xml:space="preserve"> (range 17;00 to 19;00; 11 girls). An additional seven infants were tested but not included in the final analyses due to refusal to interact with the toy at test (</w:t>
       </w:r>
       <w:r>
         <w:rPr>
@@ -2357,37 +2376,21 @@
         <w:rPr>
           <w:rFonts w:ascii="Times New Roman" w:hAnsi="Times New Roman"/>
         </w:rPr>
-        <w:t>The novel toy pr</w:t>
-      </w:r>
-      <w:r>
-        <w:rPr>
-          <w:rFonts w:ascii="Times New Roman" w:hAnsi="Times New Roman"/>
-        </w:rPr>
-        <w:t>esented during the critical tria</w:t>
-      </w:r>
-      <w:r>
-        <w:rPr>
-          <w:rFonts w:ascii="Times New Roman" w:hAnsi="Times New Roman"/>
-        </w:rPr>
-        <w:t xml:space="preserve">l </w:t>
-      </w:r>
-      <w:r>
-        <w:rPr>
-          <w:rFonts w:ascii="Times New Roman" w:hAnsi="Times New Roman"/>
-        </w:rPr>
-        <w:t>was</w:t>
-      </w:r>
-      <w:r>
-        <w:rPr>
-          <w:rFonts w:ascii="Times New Roman" w:hAnsi="Times New Roman"/>
-        </w:rPr>
-        <w:t xml:space="preserve"> a </w:t>
-      </w:r>
-      <w:r>
-        <w:rPr>
-          <w:rFonts w:ascii="Times New Roman" w:hAnsi="Times New Roman"/>
-        </w:rPr>
-        <w:t>12in x 4in x 10in box covered in green felt. On one side of the box surface was a large silver dome, which was meant to focus children’s imitation response to one local area, given their familiarity with acting upon buttons. A globe was situated a few inches away from the button on the box surface, and contained lights that would illuminate and spin upon activation (</w:t>
+        <w:t xml:space="preserve">The novel toy presented during the critical trial was a 12in x 4in x 10in box covered in green felt. On one side of the box surface was a large silver dome, which was meant to focus children’s imitation response to one local area, given their familiarity with acting upon </w:t>
+      </w:r>
+      <w:proofErr w:type="gramStart"/>
+      <w:r>
+        <w:rPr>
+          <w:rFonts w:ascii="Times New Roman" w:hAnsi="Times New Roman"/>
+        </w:rPr>
+        <w:t>buttons.</w:t>
+      </w:r>
+      <w:proofErr w:type="gramEnd"/>
+      <w:r>
+        <w:rPr>
+          <w:rFonts w:ascii="Times New Roman" w:hAnsi="Times New Roman"/>
+        </w:rPr>
+        <w:t xml:space="preserve"> A globe was situated a few inches away from the button on the box surface, and contained lights that would illuminate and spin upon activation (</w:t>
       </w:r>
       <w:r>
         <w:rPr>
@@ -2446,13 +2449,7 @@
           <w:rFonts w:ascii="Times New Roman" w:hAnsi="Times New Roman"/>
         </w:rPr>
         <w:tab/>
-        <w:t>Families were greet</w:t>
-      </w:r>
-      <w:r>
-        <w:rPr>
-          <w:rFonts w:ascii="Times New Roman" w:hAnsi="Times New Roman"/>
-        </w:rPr>
-        <w:t>ed upon arrival to the lab, where the experimenter engaged the child in interactive free play in the lobby. At this time, parents were given instructions on how to neutrally respond to their children during the exploration period, where the participants were allowed to freely interact with the toy. To reduce any potential for biases, parents were also asked to refrain from giving explicit guidance on how to operate the toy, and told instead to give vague feedback such as, “hmm…I don’t know!” or “what do you think?” Parents were also informed that they should avoid specifically directing their child’s attention to the toy, as a lack of interest would be an equally meaningful measure of engagement.</w:t>
+        <w:t>Families were greeted upon arrival to the lab, where the experimenter engaged the child in interactive free play in the lobby. At this time, parents were given instructions on how to neutrally respond to their children during the exploration period, where the participants were allowed to freely interact with the toy. To reduce any potential for biases, parents were also asked to refrain from giving explicit guidance on how to operate the toy, and told instead to give vague feedback such as, “hmm…I don’t know!” or “what do you think?” Parents were also informed that they should avoid specifically directing their child’s attention to the toy, as a lack of interest would be an equally meaningful measure of engagement.</w:t>
       </w:r>
     </w:p>
     <w:p>
@@ -2466,25 +2463,7 @@
         <w:rPr>
           <w:rFonts w:ascii="Times New Roman" w:hAnsi="Times New Roman"/>
         </w:rPr>
-        <w:t>Then, when the child appeared to be adequately comfortable socializing with the researcher, the family was escorted to a second room to begin the experiment. The testing room was a well-lit space that was empty except for two chairs, a table, and a curtain lining one of the sidewalls. T</w:t>
-      </w:r>
-      <w:r>
-        <w:rPr>
-          <w:rFonts w:ascii="Times New Roman" w:hAnsi="Times New Roman"/>
-        </w:rPr>
-        <w:t>he infant was placed in the parent’s lap and the pair sat directly acr</w:t>
-      </w:r>
-      <w:r>
-        <w:rPr>
-          <w:rFonts w:ascii="Times New Roman" w:hAnsi="Times New Roman"/>
-        </w:rPr>
-        <w:t>oss from the experimenter with the</w:t>
-      </w:r>
-      <w:r>
-        <w:rPr>
-          <w:rFonts w:ascii="Times New Roman" w:hAnsi="Times New Roman"/>
-        </w:rPr>
-        <w:t xml:space="preserve"> small table located in between them. </w:t>
+        <w:t xml:space="preserve">Then, when the child appeared to be adequately comfortable socializing with the researcher, the family was escorted to a second room to begin the experiment. The testing room was a well-lit space that was empty except for two chairs, a table, and a curtain lining one of the sidewalls. The infant was placed in the parent’s lap and the pair sat directly across from the experimenter with the small table located in between them. </w:t>
       </w:r>
     </w:p>
     <w:p>
@@ -2498,19 +2477,7 @@
           <w:rFonts w:ascii="Times New Roman" w:hAnsi="Times New Roman"/>
         </w:rPr>
         <w:tab/>
-        <w:t>The study then began with a series of simple warm-up trials similar to the game Simon Says, in which a puppet, manipulated by the experimenter, would perform a simple action (e.g. clapping) and then encourage the child to imitate the action</w:t>
-      </w:r>
-      <w:r>
-        <w:rPr>
-          <w:rFonts w:ascii="Times New Roman" w:hAnsi="Times New Roman"/>
-        </w:rPr>
-        <w:t xml:space="preserve"> as well</w:t>
-      </w:r>
-      <w:r>
-        <w:rPr>
-          <w:rFonts w:ascii="Times New Roman" w:hAnsi="Times New Roman"/>
-        </w:rPr>
-        <w:t xml:space="preserve">. This activity was geared toward preparing the infants to engage in imitative play. At the end of the warm-up trials, the puppet was put away and the novel toy was introduced. </w:t>
+        <w:t xml:space="preserve">The study then began with a series of simple warm-up trials similar to the game Simon Says, in which a puppet, manipulated by the experimenter, would perform a simple action (e.g. clapping) and then encourage the child to imitate the action as well. This activity was geared toward preparing the infants to engage in imitative play. At the end of the warm-up trials, the puppet was put away and the novel toy was introduced. </w:t>
       </w:r>
     </w:p>
     <w:p>
@@ -2550,43 +2517,7 @@
         <w:rPr>
           <w:rFonts w:ascii="Times New Roman" w:hAnsi="Times New Roman"/>
         </w:rPr>
-        <w:t>) conditions</w:t>
-      </w:r>
-      <w:r>
-        <w:rPr>
-          <w:rFonts w:ascii="Times New Roman" w:hAnsi="Times New Roman"/>
-        </w:rPr>
-        <w:t xml:space="preserve">, the experimenter exclaimed that </w:t>
-      </w:r>
-      <w:r>
-        <w:rPr>
-          <w:rFonts w:ascii="Times New Roman" w:hAnsi="Times New Roman"/>
-        </w:rPr>
-        <w:t>she was</w:t>
-      </w:r>
-      <w:r>
-        <w:rPr>
-          <w:rFonts w:ascii="Times New Roman" w:hAnsi="Times New Roman"/>
-        </w:rPr>
-        <w:t xml:space="preserve"> cold, and proceeded to wrap </w:t>
-      </w:r>
-      <w:r>
-        <w:rPr>
-          <w:rFonts w:ascii="Times New Roman" w:hAnsi="Times New Roman"/>
-        </w:rPr>
-        <w:t>herself</w:t>
-      </w:r>
-      <w:r>
-        <w:rPr>
-          <w:rFonts w:ascii="Times New Roman" w:hAnsi="Times New Roman"/>
-        </w:rPr>
-        <w:t xml:space="preserve"> up in a blanket</w:t>
-      </w:r>
-      <w:r>
-        <w:rPr>
-          <w:rFonts w:ascii="Times New Roman" w:hAnsi="Times New Roman"/>
-        </w:rPr>
-        <w:t xml:space="preserve"> made of blue fleece. In the </w:t>
+        <w:t xml:space="preserve">) conditions, the experimenter exclaimed that she was cold, and proceeded to wrap herself up in a blanket made of blue fleece. In the </w:t>
       </w:r>
       <w:r>
         <w:rPr>
@@ -2678,85 +2609,7 @@
         <w:rPr>
           <w:rFonts w:ascii="Times New Roman" w:hAnsi="Times New Roman"/>
         </w:rPr>
-        <w:t xml:space="preserve"> condition. This sentence was then followed by</w:t>
-      </w:r>
-      <w:r>
-        <w:rPr>
-          <w:rFonts w:ascii="Times New Roman" w:hAnsi="Times New Roman"/>
-        </w:rPr>
-        <w:t xml:space="preserve"> a demonstration</w:t>
-      </w:r>
-      <w:r>
-        <w:rPr>
-          <w:rFonts w:ascii="Times New Roman" w:hAnsi="Times New Roman"/>
-        </w:rPr>
-        <w:t xml:space="preserve"> the novel event, which consisted of the experimenter leaning forward to touch the </w:t>
-      </w:r>
-      <w:r>
-        <w:rPr>
-          <w:rFonts w:ascii="Times New Roman" w:hAnsi="Times New Roman"/>
-        </w:rPr>
-        <w:t>silver button</w:t>
-      </w:r>
-      <w:r>
-        <w:rPr>
-          <w:rFonts w:ascii="Times New Roman" w:hAnsi="Times New Roman"/>
-        </w:rPr>
-        <w:t xml:space="preserve"> </w:t>
-      </w:r>
-      <w:r>
-        <w:rPr>
-          <w:rFonts w:ascii="Times New Roman" w:hAnsi="Times New Roman"/>
-        </w:rPr>
-        <w:t xml:space="preserve">on top of the toy </w:t>
-      </w:r>
-      <w:r>
-        <w:rPr>
-          <w:rFonts w:ascii="Times New Roman" w:hAnsi="Times New Roman"/>
-        </w:rPr>
-        <w:t>with her head</w:t>
-      </w:r>
-      <w:r>
-        <w:rPr>
-          <w:rFonts w:ascii="Times New Roman" w:hAnsi="Times New Roman"/>
-        </w:rPr>
-        <w:t xml:space="preserve"> while simultaneously activating the toy’s lights. This created the illusion that physical contact with the silver button</w:t>
-      </w:r>
-      <w:r>
-        <w:rPr>
-          <w:rFonts w:ascii="Times New Roman" w:hAnsi="Times New Roman"/>
-        </w:rPr>
-        <w:t xml:space="preserve"> </w:t>
-      </w:r>
-      <w:r>
-        <w:rPr>
-          <w:rFonts w:ascii="Times New Roman" w:hAnsi="Times New Roman"/>
-        </w:rPr>
-        <w:t>caused</w:t>
-      </w:r>
-      <w:r>
-        <w:rPr>
-          <w:rFonts w:ascii="Times New Roman" w:hAnsi="Times New Roman"/>
-        </w:rPr>
-        <w:t xml:space="preserve"> the lights inside </w:t>
-      </w:r>
-      <w:r>
-        <w:rPr>
-          <w:rFonts w:ascii="Times New Roman" w:hAnsi="Times New Roman"/>
-        </w:rPr>
-        <w:t xml:space="preserve">the globe </w:t>
-      </w:r>
-      <w:r>
-        <w:rPr>
-          <w:rFonts w:ascii="Times New Roman" w:hAnsi="Times New Roman"/>
-        </w:rPr>
-        <w:t>to turn on</w:t>
-      </w:r>
-      <w:r>
-        <w:rPr>
-          <w:rFonts w:ascii="Times New Roman" w:hAnsi="Times New Roman"/>
-        </w:rPr>
-        <w:t xml:space="preserve"> and spin (</w:t>
+        <w:t xml:space="preserve"> condition. This sentence was then followed by a demonstration the novel event, which consisted of the experimenter leaning forward to touch the silver button on top of the toy with her head while simultaneously activating the toy’s lights. This created the illusion that physical contact with the silver button caused the lights inside the globe to turn on and spin (</w:t>
       </w:r>
       <w:r>
         <w:rPr>
@@ -2769,13 +2622,7 @@
         <w:rPr>
           <w:rFonts w:ascii="Times New Roman" w:hAnsi="Times New Roman"/>
         </w:rPr>
-        <w:t>, grid of what conditions looked like)</w:t>
-      </w:r>
-      <w:r>
-        <w:rPr>
-          <w:rFonts w:ascii="Times New Roman" w:hAnsi="Times New Roman"/>
-        </w:rPr>
-        <w:t xml:space="preserve">. </w:t>
+        <w:t xml:space="preserve">, grid of what conditions looked like). </w:t>
       </w:r>
     </w:p>
     <w:p>
@@ -2791,115 +2638,49 @@
         </w:rPr>
         <w:t xml:space="preserve">After performing the action, the experimenter repeated the critical sentence to describe the event that occurred (e.g. “Look! I </w:t>
       </w:r>
+      <w:proofErr w:type="gramStart"/>
       <w:r>
         <w:rPr>
           <w:rFonts w:ascii="Times New Roman" w:hAnsi="Times New Roman"/>
           <w:i/>
         </w:rPr>
-        <w:t>daxed(to)</w:t>
-      </w:r>
-      <w:r>
-        <w:rPr>
-          <w:rFonts w:ascii="Times New Roman" w:hAnsi="Times New Roman"/>
-        </w:rPr>
-        <w:t xml:space="preserve"> my toy!).</w:t>
-      </w:r>
-      <w:r>
-        <w:rPr>
-          <w:rFonts w:ascii="Times New Roman" w:hAnsi="Times New Roman"/>
-        </w:rPr>
-        <w:t xml:space="preserve"> </w:t>
-      </w:r>
-      <w:r>
-        <w:rPr>
-          <w:rFonts w:ascii="Times New Roman" w:hAnsi="Times New Roman"/>
-        </w:rPr>
-        <w:t xml:space="preserve">This procedure </w:t>
-      </w:r>
-      <w:r>
-        <w:rPr>
-          <w:rFonts w:ascii="Times New Roman" w:hAnsi="Times New Roman"/>
-        </w:rPr>
-        <w:t xml:space="preserve">was then repeated a second time, </w:t>
-      </w:r>
-      <w:r>
-        <w:rPr>
-          <w:rFonts w:ascii="Times New Roman" w:hAnsi="Times New Roman"/>
-        </w:rPr>
-        <w:t xml:space="preserve">such that </w:t>
-      </w:r>
-      <w:r>
-        <w:rPr>
-          <w:rFonts w:ascii="Times New Roman" w:hAnsi="Times New Roman"/>
-        </w:rPr>
-        <w:t xml:space="preserve">by the end of the demonstration period, </w:t>
-      </w:r>
-      <w:r>
-        <w:rPr>
-          <w:rFonts w:ascii="Times New Roman" w:hAnsi="Times New Roman"/>
-        </w:rPr>
-        <w:t xml:space="preserve">the child heard the critical sentence a total of four times. The sentence was introduced one final time when the toy was placed within the child’s reach, and the experimenter prompted the child to </w:t>
-      </w:r>
+        <w:t>daxed(</w:t>
+      </w:r>
+      <w:proofErr w:type="gramEnd"/>
       <w:r>
         <w:rPr>
           <w:rFonts w:ascii="Times New Roman" w:hAnsi="Times New Roman"/>
           <w:i/>
         </w:rPr>
-        <w:t>dax(to)</w:t>
-      </w:r>
-      <w:r>
-        <w:rPr>
-          <w:rFonts w:ascii="Times New Roman" w:hAnsi="Times New Roman"/>
-        </w:rPr>
-        <w:t xml:space="preserve"> the toy. </w:t>
-      </w:r>
-      <w:r>
-        <w:rPr>
-          <w:rFonts w:ascii="Times New Roman" w:hAnsi="Times New Roman"/>
-        </w:rPr>
-        <w:t>When</w:t>
-      </w:r>
-      <w:r>
-        <w:rPr>
-          <w:rFonts w:ascii="Times New Roman" w:hAnsi="Times New Roman"/>
-        </w:rPr>
-        <w:t xml:space="preserve"> the child made first contact with the toy, the experimenter </w:t>
-      </w:r>
-      <w:r>
-        <w:rPr>
-          <w:rFonts w:ascii="Times New Roman" w:hAnsi="Times New Roman"/>
-        </w:rPr>
-        <w:t>did not activate the globe as in the demonstration, but instead simply responded with the</w:t>
-      </w:r>
-      <w:r>
-        <w:rPr>
-          <w:rFonts w:ascii="Times New Roman" w:hAnsi="Times New Roman"/>
-        </w:rPr>
-        <w:t xml:space="preserve"> neutral, yet enthusiastic reply</w:t>
-      </w:r>
-      <w:r>
-        <w:rPr>
-          <w:rFonts w:ascii="Times New Roman" w:hAnsi="Times New Roman"/>
-        </w:rPr>
-        <w:t>, “Okay! Now you can play.”</w:t>
-      </w:r>
-      <w:r>
-        <w:rPr>
-          <w:rFonts w:ascii="Times New Roman" w:hAnsi="Times New Roman"/>
-        </w:rPr>
-        <w:t xml:space="preserve"> </w:t>
-      </w:r>
-      <w:r>
-        <w:rPr>
-          <w:rFonts w:ascii="Times New Roman" w:hAnsi="Times New Roman"/>
-        </w:rPr>
-        <w:t>This then initiated</w:t>
-      </w:r>
-      <w:r>
-        <w:rPr>
-          <w:rFonts w:ascii="Times New Roman" w:hAnsi="Times New Roman"/>
-        </w:rPr>
-        <w:t xml:space="preserve"> the exploration period. </w:t>
+        <w:t>to)</w:t>
+      </w:r>
+      <w:r>
+        <w:rPr>
+          <w:rFonts w:ascii="Times New Roman" w:hAnsi="Times New Roman"/>
+        </w:rPr>
+        <w:t xml:space="preserve"> my toy!). This procedure was then repeated a second time, such that by the end of the demonstration period, the child heard the critical sentence a total of four times. The sentence was introduced one final time when the toy was placed within the child’s reach, and the experimenter prompted the child to </w:t>
+      </w:r>
+      <w:proofErr w:type="gramStart"/>
+      <w:r>
+        <w:rPr>
+          <w:rFonts w:ascii="Times New Roman" w:hAnsi="Times New Roman"/>
+          <w:i/>
+        </w:rPr>
+        <w:t>dax(</w:t>
+      </w:r>
+      <w:proofErr w:type="gramEnd"/>
+      <w:r>
+        <w:rPr>
+          <w:rFonts w:ascii="Times New Roman" w:hAnsi="Times New Roman"/>
+          <w:i/>
+        </w:rPr>
+        <w:t>to)</w:t>
+      </w:r>
+      <w:r>
+        <w:rPr>
+          <w:rFonts w:ascii="Times New Roman" w:hAnsi="Times New Roman"/>
+        </w:rPr>
+        <w:t xml:space="preserve"> the toy. When the child made first contact with the toy, the experimenter did not activate the globe as in the demonstration, but instead simply responded with the neutral, yet enthusiastic reply, “Okay! Now you can play.” This then initiated the exploration period. </w:t>
       </w:r>
     </w:p>
     <w:p>
@@ -2919,37 +2700,7 @@
         <w:rPr>
           <w:rFonts w:ascii="Times New Roman" w:hAnsi="Times New Roman"/>
         </w:rPr>
-        <w:t>During the exploration period, the experimenter told the children “they could play” or that “it was their turn” before walking off to another corner of the room and shuffling papers to look preoccupied. The main purpose of this portion of the study was to investigate children’s persistence when the toy failed to operate</w:t>
-      </w:r>
-      <w:r>
-        <w:rPr>
-          <w:rFonts w:ascii="Times New Roman" w:hAnsi="Times New Roman"/>
-        </w:rPr>
-        <w:t xml:space="preserve">. </w:t>
-      </w:r>
-      <w:r>
-        <w:rPr>
-          <w:rFonts w:ascii="Times New Roman" w:hAnsi="Times New Roman"/>
-        </w:rPr>
-        <w:t>After 60 seco</w:t>
-      </w:r>
-      <w:r>
-        <w:rPr>
-          <w:rFonts w:ascii="Times New Roman" w:hAnsi="Times New Roman"/>
-        </w:rPr>
-        <w:t>nds, or sooner if the child had begu</w:t>
-      </w:r>
-      <w:r>
-        <w:rPr>
-          <w:rFonts w:ascii="Times New Roman" w:hAnsi="Times New Roman"/>
-        </w:rPr>
-        <w:t xml:space="preserve">n to fuss, the experimenter returned to the table and encouraged the child to make one more attempt at contact with the toy, which was rewarded by activation of the lights and very enthusiastic praise. </w:t>
-      </w:r>
-      <w:r>
-        <w:rPr>
-          <w:rFonts w:ascii="Times New Roman" w:hAnsi="Times New Roman"/>
-        </w:rPr>
-        <w:t xml:space="preserve">Children were allowed to play with the now-functioning toy for a little while longer before the session was ended, and the families were debriefed and thanked. </w:t>
+        <w:t xml:space="preserve">During the exploration period, the experimenter told the children “they could play” or that “it was their turn” before walking off to another corner of the room and shuffling papers to look preoccupied. The main purpose of this portion of the study was to investigate children’s persistence when the toy failed to operate. After 60 seconds, or sooner if the child had begun to fuss, the experimenter returned to the table and encouraged the child to make one more attempt at contact with the toy, which was rewarded by activation of the lights and very enthusiastic praise. Children were allowed to play with the now-functioning toy for a little while longer before the session was ended, and the families were debriefed and thanked. </w:t>
       </w:r>
     </w:p>
     <w:p>
@@ -3005,67 +2756,7 @@
         <w:rPr>
           <w:rFonts w:ascii="Times New Roman" w:hAnsi="Times New Roman"/>
         </w:rPr>
-        <w:t xml:space="preserve">All sessions were videotaped </w:t>
-      </w:r>
-      <w:r>
-        <w:rPr>
-          <w:rFonts w:ascii="Times New Roman" w:hAnsi="Times New Roman"/>
-        </w:rPr>
-        <w:t xml:space="preserve">in order to accurately assess each child’s first contact with the toy. Videos were viewed by the experimenter directly after the session, and coded as </w:t>
-      </w:r>
-      <w:r>
-        <w:rPr>
-          <w:rFonts w:ascii="Times New Roman" w:hAnsi="Times New Roman"/>
-        </w:rPr>
-        <w:t xml:space="preserve">“hand touch,” “head </w:t>
-      </w:r>
-      <w:r>
-        <w:rPr>
-          <w:rFonts w:ascii="Times New Roman" w:hAnsi="Times New Roman"/>
-        </w:rPr>
-        <w:t>touch,” “N/A” (for no response) or “fuss out,” when a child was unable to complete the trials. Any contact made exclusively by a hand</w:t>
-      </w:r>
-      <w:r>
-        <w:rPr>
-          <w:rFonts w:ascii="Times New Roman" w:hAnsi="Times New Roman"/>
-        </w:rPr>
-        <w:t xml:space="preserve"> (i.e. pressing with palm) or finger (i.e. poking)</w:t>
-      </w:r>
-      <w:r>
-        <w:rPr>
-          <w:rFonts w:ascii="Times New Roman" w:hAnsi="Times New Roman"/>
-        </w:rPr>
-        <w:t xml:space="preserve"> was coded as a hand-touch. For the purposes o</w:t>
-      </w:r>
-      <w:r>
-        <w:rPr>
-          <w:rFonts w:ascii="Times New Roman" w:hAnsi="Times New Roman"/>
-        </w:rPr>
-        <w:t xml:space="preserve">f this particular paradigm, a head touch was </w:t>
-      </w:r>
-      <w:r>
-        <w:rPr>
-          <w:rFonts w:ascii="Times New Roman" w:hAnsi="Times New Roman"/>
-        </w:rPr>
-        <w:t>inclusive of lips, cheeks, chins,</w:t>
-      </w:r>
-      <w:r>
-        <w:rPr>
-          <w:rFonts w:ascii="Times New Roman" w:hAnsi="Times New Roman"/>
-        </w:rPr>
-        <w:t xml:space="preserve"> and the like, in addition to the more straightforward forehead contact. Given 17- to 19-month-olds’ limited motor coordination, head touches preceded by the use of the hands as a helping agent (e.g. lifting the toy to their head) were considered valid head touches</w:t>
-      </w:r>
-      <w:r>
-        <w:rPr>
-          <w:rFonts w:ascii="Times New Roman" w:hAnsi="Times New Roman"/>
-        </w:rPr>
-        <w:t xml:space="preserve">. </w:t>
-      </w:r>
-      <w:r>
-        <w:rPr>
-          <w:rFonts w:ascii="Times New Roman" w:hAnsi="Times New Roman"/>
-        </w:rPr>
-        <w:t xml:space="preserve">Anecdotal evidence suggested that manifestation of children’s imitation attempts at this age are extremely varied, thus the more inclusive criteria for a head touch was designed to capture whether the children recognized the use of a novel body part, and sought to imitate that novelty, as well. </w:t>
+        <w:t xml:space="preserve">All sessions were videotaped in order to accurately assess each child’s first contact with the toy. Videos were viewed by the experimenter directly after the session, and coded as “hand touch,” “head touch,” “N/A” (for no response) or “fuss out,” when a child was unable to complete the experiment. Any contact made exclusively by a hand (i.e. pressing with palm) or finger (i.e. poking) was coded as a hand-touch. For the purposes of this particular paradigm, a head touch was inclusive of lips, cheeks, chins, and the like, in addition to the more straightforward forehead contact. Given 17- to 19-month-olds’ limited motor coordination, head touches preceded by the use of the hands as a helping agent (e.g. lifting the toy to their head) were considered valid head touches. Anecdotal evidence suggested that manifestation of children’s imitation attempts at this age are extremely varied, thus the more inclusive criteria for a head touch was designed to capture whether the children recognized the use of a novel body part, and sought to imitate that novelty, as well. </w:t>
       </w:r>
     </w:p>
     <w:p/>
@@ -3074,13 +2765,13 @@
       <w:pPr>
         <w:jc w:val="center"/>
         <w:rPr>
-          <w:rFonts w:ascii="Times New Roman" w:hAnsi="Times New Roman" w:cs="Times New Roman"/>
-          <w:b/>
-        </w:rPr>
-      </w:pPr>
-      <w:r>
-        <w:rPr>
-          <w:rFonts w:ascii="Times New Roman" w:hAnsi="Times New Roman" w:cs="Times New Roman"/>
+          <w:rFonts w:ascii="Times New Roman" w:hAnsi="Times New Roman"/>
+          <w:b/>
+        </w:rPr>
+      </w:pPr>
+      <w:r>
+        <w:rPr>
+          <w:rFonts w:ascii="Times New Roman" w:hAnsi="Times New Roman"/>
           <w:b/>
         </w:rPr>
         <w:t>Results</w:t>
@@ -3090,16 +2781,16 @@
       <w:pPr>
         <w:jc w:val="center"/>
         <w:rPr>
-          <w:rFonts w:ascii="Times New Roman" w:hAnsi="Times New Roman" w:cs="Times New Roman"/>
-          <w:b/>
-        </w:rPr>
-      </w:pPr>
-    </w:p>
-    <w:p>
-      <w:pPr>
-        <w:jc w:val="center"/>
-        <w:rPr>
-          <w:rFonts w:ascii="Times New Roman" w:hAnsi="Times New Roman" w:cs="Times New Roman"/>
+          <w:rFonts w:ascii="Times New Roman" w:hAnsi="Times New Roman"/>
+          <w:b/>
+        </w:rPr>
+      </w:pPr>
+    </w:p>
+    <w:p>
+      <w:pPr>
+        <w:jc w:val="center"/>
+        <w:rPr>
+          <w:rFonts w:ascii="Times New Roman" w:hAnsi="Times New Roman"/>
           <w:b/>
         </w:rPr>
       </w:pPr>
@@ -3108,25 +2799,25 @@
       <w:pPr>
         <w:ind w:firstLine="720"/>
         <w:rPr>
-          <w:rFonts w:ascii="Times New Roman" w:hAnsi="Times New Roman" w:cs="Times New Roman"/>
-        </w:rPr>
-      </w:pPr>
-      <w:r>
-        <w:rPr>
-          <w:rFonts w:ascii="Times New Roman" w:hAnsi="Times New Roman" w:cs="Times New Roman"/>
+          <w:rFonts w:ascii="Times New Roman" w:hAnsi="Times New Roman"/>
+        </w:rPr>
+      </w:pPr>
+      <w:r>
+        <w:rPr>
+          <w:rFonts w:ascii="Times New Roman" w:hAnsi="Times New Roman"/>
         </w:rPr>
         <w:t xml:space="preserve">To facilitate a more robust analysis of the data, a 2 x 2 (hands x language) between-subjects design was used. Running all four possible conditions simultaneously allowed for various patterns in the data to be interpreted more holistically. For example, if participants in the hands exposed conditions performed more head touches than those in the hands occupied conditions, regardless of language condition, this would support a successful replication of Gergley et al.’s (2002) finding that </w:t>
       </w:r>
       <w:r>
         <w:rPr>
-          <w:rFonts w:ascii="Times New Roman" w:hAnsi="Times New Roman" w:cs="Times New Roman"/>
+          <w:rFonts w:ascii="Times New Roman" w:hAnsi="Times New Roman"/>
           <w:highlight w:val="green"/>
         </w:rPr>
         <w:t>__________________</w:t>
       </w:r>
       <w:r>
         <w:rPr>
-          <w:rFonts w:ascii="Times New Roman" w:hAnsi="Times New Roman" w:cs="Times New Roman"/>
+          <w:rFonts w:ascii="Times New Roman" w:hAnsi="Times New Roman"/>
         </w:rPr>
         <w:t xml:space="preserve">. Further, if participants in the manner conditions performed more head touches than those in the outcome conditions, regardless of hand condition, this would support two conclusions: first, that the semantic difference between manner versus outcome is reflected syntactically, and is salient to infants in our target age range; and second, that this difference is a cue that maps to the interpretation of events as they occur in the world (and as they are perceived by the child). </w:t>
       </w:r>
@@ -3135,12 +2826,12 @@
       <w:pPr>
         <w:ind w:firstLine="720"/>
         <w:rPr>
-          <w:rFonts w:ascii="Times New Roman" w:hAnsi="Times New Roman" w:cs="Times New Roman"/>
-        </w:rPr>
-      </w:pPr>
-      <w:r>
-        <w:rPr>
-          <w:rFonts w:ascii="Times New Roman" w:hAnsi="Times New Roman" w:cs="Times New Roman"/>
+          <w:rFonts w:ascii="Times New Roman" w:hAnsi="Times New Roman"/>
+        </w:rPr>
+      </w:pPr>
+      <w:r>
+        <w:rPr>
+          <w:rFonts w:ascii="Times New Roman" w:hAnsi="Times New Roman"/>
         </w:rPr>
         <w:t xml:space="preserve">Taken together, these predictions give rise to a sort of cue gradient, in which infants in the exposed/manner condition are given the most head-touch eliciting cues, and are thus pulled farthest from the hand-touch baseline response. Infants in the occupied/outcome condition would then be situated on the opposite end of the spectrum, receiving the fewest head-touch eliciting cues, and consequently performing more hand-touches. Examining the pattern of results for infants in the two intermediary conditions, who received both head- and hand-touch eliciting cues, presents the opportunity to measure cue “strength” or “dominance” when conflicting cues are conveyed simultaneously. </w:t>
       </w:r>
@@ -3148,26 +2839,26 @@
     <w:p>
       <w:pPr>
         <w:rPr>
-          <w:rFonts w:ascii="Times New Roman" w:hAnsi="Times New Roman" w:cs="Times New Roman"/>
-        </w:rPr>
-      </w:pPr>
-      <w:r>
-        <w:rPr>
-          <w:rFonts w:ascii="Times New Roman" w:hAnsi="Times New Roman" w:cs="Times New Roman"/>
+          <w:rFonts w:ascii="Times New Roman" w:hAnsi="Times New Roman"/>
+        </w:rPr>
+      </w:pPr>
+      <w:r>
+        <w:rPr>
+          <w:rFonts w:ascii="Times New Roman" w:hAnsi="Times New Roman"/>
         </w:rPr>
         <w:tab/>
         <w:t xml:space="preserve">The frequency of each first response type, either head touch or hand touch, is presented in </w:t>
       </w:r>
       <w:r>
         <w:rPr>
-          <w:rFonts w:ascii="Times New Roman" w:hAnsi="Times New Roman" w:cs="Times New Roman"/>
+          <w:rFonts w:ascii="Times New Roman" w:hAnsi="Times New Roman"/>
           <w:highlight w:val="green"/>
         </w:rPr>
         <w:t>Table X</w:t>
       </w:r>
       <w:r>
         <w:rPr>
-          <w:rFonts w:ascii="Times New Roman" w:hAnsi="Times New Roman" w:cs="Times New Roman"/>
+          <w:rFonts w:ascii="Times New Roman" w:hAnsi="Times New Roman"/>
         </w:rPr>
         <w:t xml:space="preserve">. Not only does this pattern of results markedly diverge from the proportional differences we would expect to see if our hypothesis were true, it clearly shows a failure of all but two participants to perform a head touch at any point during the trials. Contrary to our predictions, nearly 90% of infants performed the head-touch baseline response, regardless of condition. </w:t>
       </w:r>
@@ -3177,67 +2868,39 @@
         <w:ind w:left="-720" w:right="-720"/>
         <w:jc w:val="center"/>
         <w:rPr>
-          <w:rFonts w:ascii="Times New Roman" w:hAnsi="Times New Roman" w:cs="Times New Roman"/>
-        </w:rPr>
-      </w:pPr>
-      <w:r>
-        <w:rPr>
-          <w:rFonts w:ascii="Times New Roman" w:hAnsi="Times New Roman" w:cs="Times New Roman"/>
+          <w:rFonts w:ascii="Times New Roman" w:hAnsi="Times New Roman"/>
+        </w:rPr>
+      </w:pPr>
+      <w:r>
+        <w:rPr>
+          <w:rFonts w:ascii="Times New Roman" w:hAnsi="Times New Roman"/>
           <w:highlight w:val="red"/>
         </w:rPr>
-        <w:t xml:space="preserve">Should I </w:t>
-      </w:r>
-      <w:r>
-        <w:rPr>
-          <w:rFonts w:ascii="Times New Roman" w:hAnsi="Times New Roman" w:cs="Times New Roman"/>
-          <w:highlight w:val="red"/>
-        </w:rPr>
-        <w:t xml:space="preserve">go on (&amp; </w:t>
-      </w:r>
-      <w:r>
-        <w:rPr>
-          <w:rFonts w:ascii="Times New Roman" w:hAnsi="Times New Roman" w:cs="Times New Roman"/>
-          <w:highlight w:val="red"/>
-        </w:rPr>
-        <w:t>mention gender/mcdi differences per trial</w:t>
-      </w:r>
-      <w:r>
-        <w:rPr>
-          <w:rFonts w:ascii="Times New Roman" w:hAnsi="Times New Roman" w:cs="Times New Roman"/>
-          <w:highlight w:val="red"/>
-        </w:rPr>
-        <w:t xml:space="preserve"> &amp; log regression)</w:t>
-      </w:r>
-      <w:r>
-        <w:rPr>
-          <w:rFonts w:ascii="Times New Roman" w:hAnsi="Times New Roman" w:cs="Times New Roman"/>
-          <w:highlight w:val="red"/>
-        </w:rPr>
-        <w:t>, or futile at this point…?</w:t>
-      </w:r>
-    </w:p>
-    <w:p>
-      <w:pPr>
-        <w:rPr>
-          <w:rFonts w:ascii="Times New Roman" w:hAnsi="Times New Roman" w:cs="Times New Roman"/>
-        </w:rPr>
-      </w:pPr>
-      <w:r>
-        <w:rPr>
-          <w:rFonts w:ascii="Times New Roman" w:hAnsi="Times New Roman" w:cs="Times New Roman"/>
+        <w:t>Should I go on (&amp; mention gender/mcdi differences per trial &amp; log regression), or futile at this point…?</w:t>
+      </w:r>
+    </w:p>
+    <w:p>
+      <w:pPr>
+        <w:rPr>
+          <w:rFonts w:ascii="Times New Roman" w:hAnsi="Times New Roman"/>
+        </w:rPr>
+      </w:pPr>
+      <w:r>
+        <w:rPr>
+          <w:rFonts w:ascii="Times New Roman" w:hAnsi="Times New Roman"/>
         </w:rPr>
         <w:t xml:space="preserve">This null result is further proven through logistic regression, which shows no significant relationship between condition and predicted first response, </w:t>
       </w:r>
       <w:r>
         <w:rPr>
-          <w:rFonts w:ascii="Times New Roman" w:hAnsi="Times New Roman" w:cs="Times New Roman"/>
+          <w:rFonts w:ascii="Times New Roman" w:hAnsi="Times New Roman"/>
           <w:highlight w:val="green"/>
         </w:rPr>
         <w:t>STATS</w:t>
       </w:r>
       <w:r>
         <w:rPr>
-          <w:rFonts w:ascii="Times New Roman" w:hAnsi="Times New Roman" w:cs="Times New Roman"/>
+          <w:rFonts w:ascii="Times New Roman" w:hAnsi="Times New Roman"/>
         </w:rPr>
         <w:t xml:space="preserve">. </w:t>
       </w:r>
@@ -3245,13 +2908,13 @@
     <w:p>
       <w:pPr>
         <w:rPr>
-          <w:rFonts w:ascii="Times New Roman" w:hAnsi="Times New Roman" w:cs="Times New Roman"/>
-          <w:b/>
-        </w:rPr>
-      </w:pPr>
-      <w:r>
-        <w:rPr>
-          <w:rFonts w:ascii="Times New Roman" w:hAnsi="Times New Roman" w:cs="Times New Roman"/>
+          <w:rFonts w:ascii="Times New Roman" w:hAnsi="Times New Roman"/>
+          <w:b/>
+        </w:rPr>
+      </w:pPr>
+      <w:r>
+        <w:rPr>
+          <w:rFonts w:ascii="Times New Roman" w:hAnsi="Times New Roman"/>
         </w:rPr>
         <w:tab/>
         <w:t xml:space="preserve">While each trial included an exploration period in which infants were allowed to freely engage with the novel toy, their behaviors were not coded as a part of this analysis. Any patterns therein would not be interpretable within the scope of this particular paradigm because of its failure to replicate Gergley et al.’s (2002) results. Without producing the expected differences between the hands conditions, where those who saw hands exposed performed more head touches, we cannot reasonably draw conclusions regarding the effects of language, our true variable of interest.  </w:t>
@@ -3261,31 +2924,31 @@
       <w:pPr>
         <w:jc w:val="center"/>
         <w:rPr>
-          <w:rFonts w:ascii="Times New Roman" w:hAnsi="Times New Roman" w:cs="Times New Roman"/>
-          <w:b/>
-        </w:rPr>
-      </w:pPr>
-    </w:p>
-    <w:p>
-      <w:pPr>
-        <w:jc w:val="center"/>
-        <w:rPr>
-          <w:rFonts w:ascii="Times New Roman" w:hAnsi="Times New Roman" w:cs="Times New Roman"/>
-          <w:b/>
-        </w:rPr>
-      </w:pPr>
-    </w:p>
-    <w:p>
-      <w:pPr>
-        <w:jc w:val="center"/>
-        <w:rPr>
-          <w:rFonts w:ascii="Times New Roman" w:hAnsi="Times New Roman" w:cs="Times New Roman"/>
-          <w:b/>
-        </w:rPr>
-      </w:pPr>
-      <w:r>
-        <w:rPr>
-          <w:rFonts w:ascii="Times New Roman" w:hAnsi="Times New Roman" w:cs="Times New Roman"/>
+          <w:rFonts w:ascii="Times New Roman" w:hAnsi="Times New Roman"/>
+          <w:b/>
+        </w:rPr>
+      </w:pPr>
+    </w:p>
+    <w:p>
+      <w:pPr>
+        <w:jc w:val="center"/>
+        <w:rPr>
+          <w:rFonts w:ascii="Times New Roman" w:hAnsi="Times New Roman"/>
+          <w:b/>
+        </w:rPr>
+      </w:pPr>
+    </w:p>
+    <w:p>
+      <w:pPr>
+        <w:jc w:val="center"/>
+        <w:rPr>
+          <w:rFonts w:ascii="Times New Roman" w:hAnsi="Times New Roman"/>
+          <w:b/>
+        </w:rPr>
+      </w:pPr>
+      <w:r>
+        <w:rPr>
+          <w:rFonts w:ascii="Times New Roman" w:hAnsi="Times New Roman"/>
           <w:b/>
         </w:rPr>
         <w:t>Discussion</w:t>
@@ -3295,16 +2958,16 @@
       <w:pPr>
         <w:jc w:val="center"/>
         <w:rPr>
-          <w:rFonts w:ascii="Times New Roman" w:hAnsi="Times New Roman" w:cs="Times New Roman"/>
-          <w:b/>
-        </w:rPr>
-      </w:pPr>
-    </w:p>
-    <w:p>
-      <w:pPr>
-        <w:jc w:val="center"/>
-        <w:rPr>
-          <w:rFonts w:ascii="Times New Roman" w:hAnsi="Times New Roman" w:cs="Times New Roman"/>
+          <w:rFonts w:ascii="Times New Roman" w:hAnsi="Times New Roman"/>
+          <w:b/>
+        </w:rPr>
+      </w:pPr>
+    </w:p>
+    <w:p>
+      <w:pPr>
+        <w:jc w:val="center"/>
+        <w:rPr>
+          <w:rFonts w:ascii="Times New Roman" w:hAnsi="Times New Roman"/>
           <w:b/>
         </w:rPr>
       </w:pPr>
@@ -3313,12 +2976,12 @@
       <w:pPr>
         <w:ind w:firstLine="720"/>
         <w:rPr>
-          <w:rFonts w:ascii="Times New Roman" w:hAnsi="Times New Roman" w:cs="Times New Roman"/>
-        </w:rPr>
-      </w:pPr>
-      <w:r>
-        <w:rPr>
-          <w:rFonts w:ascii="Times New Roman" w:hAnsi="Times New Roman" w:cs="Times New Roman"/>
+          <w:rFonts w:ascii="Times New Roman" w:hAnsi="Times New Roman"/>
+        </w:rPr>
+      </w:pPr>
+      <w:r>
+        <w:rPr>
+          <w:rFonts w:ascii="Times New Roman" w:hAnsi="Times New Roman"/>
         </w:rPr>
         <w:t xml:space="preserve">Experiment 1 was designed to test the relationship between the structure in which a novel verb is presented, and the interpreted meaning of that verb. If it were the case that children used the semantic cues, conveyed through syntax, to guide their interpretation of a novel event, then we would have expected to see a cue gradient between the conditions. Participants who heard and saw cues that suggested the manner to be the essential feature of the novel event should consequently seek to more closely imitate this feature, and thus perform the most head-touches. Participants in the outcome-focused condition should conversely prefer to take the simplest means to achieve the outcome: the more efficient hand-touch. </w:t>
       </w:r>
@@ -3327,12 +2990,12 @@
       <w:pPr>
         <w:ind w:firstLine="720"/>
         <w:rPr>
-          <w:rFonts w:ascii="Times New Roman" w:hAnsi="Times New Roman" w:cs="Times New Roman"/>
-        </w:rPr>
-      </w:pPr>
-      <w:r>
-        <w:rPr>
-          <w:rFonts w:ascii="Times New Roman" w:hAnsi="Times New Roman" w:cs="Times New Roman"/>
+          <w:rFonts w:ascii="Times New Roman" w:hAnsi="Times New Roman"/>
+        </w:rPr>
+      </w:pPr>
+      <w:r>
+        <w:rPr>
+          <w:rFonts w:ascii="Times New Roman" w:hAnsi="Times New Roman"/>
         </w:rPr>
         <w:t xml:space="preserve">However, we instead found that nearly all participants in Experiment 1 performed the baseline response of a hand-touch, regardless of condition. Given our inability to replicate Gergley et al.’s (2002) paradigm, valid conclusions cannot be drawn regarding infants’ ability to perceive the manner versus outcome distinction, or to use this distinction to guide their verb learning. Thus, the question of the effect of linguistic structure on children’s interpretation of verb meaning remains unresolved. If we wish to more thoroughly explore the relationship between the manner versus outcome distinction and how infants use such cues to guide their verb learning, modifications to our paradigm must be made. </w:t>
       </w:r>
@@ -3341,18 +3004,18 @@
       <w:pPr>
         <w:ind w:firstLine="720"/>
         <w:rPr>
-          <w:rFonts w:ascii="Times New Roman" w:hAnsi="Times New Roman" w:cs="Times New Roman"/>
-        </w:rPr>
-      </w:pPr>
-      <w:r>
-        <w:rPr>
-          <w:rFonts w:ascii="Times New Roman" w:hAnsi="Times New Roman" w:cs="Times New Roman"/>
+          <w:rFonts w:ascii="Times New Roman" w:hAnsi="Times New Roman"/>
+        </w:rPr>
+      </w:pPr>
+      <w:r>
+        <w:rPr>
+          <w:rFonts w:ascii="Times New Roman" w:hAnsi="Times New Roman"/>
         </w:rPr>
         <w:t>The first consideration made was in regards to potential physical constraints within the paradigm. Perhaps it is the case that infants in this age range are physically unable to perform the motor functions necessary to complete a head-touch. This action requires core strength, upper body strength, and the skilled coordination of the two. However, previous research, including Gergley et al.’s (2002) study featured infants two to four months younger than our age range successfully completing head-touches (</w:t>
       </w:r>
       <w:r>
         <w:rPr>
-          <w:rFonts w:ascii="Times New Roman" w:hAnsi="Times New Roman" w:cs="Times New Roman"/>
+          <w:rFonts w:ascii="Times New Roman" w:hAnsi="Times New Roman"/>
           <w:i/>
           <w:highlight w:val="green"/>
         </w:rPr>
@@ -3360,14 +3023,14 @@
       </w:r>
       <w:r>
         <w:rPr>
-          <w:rFonts w:ascii="Times New Roman" w:hAnsi="Times New Roman" w:cs="Times New Roman"/>
+          <w:rFonts w:ascii="Times New Roman" w:hAnsi="Times New Roman"/>
           <w:highlight w:val="green"/>
         </w:rPr>
         <w:t xml:space="preserve"> ___________</w:t>
       </w:r>
       <w:r>
         <w:rPr>
-          <w:rFonts w:ascii="Times New Roman" w:hAnsi="Times New Roman" w:cs="Times New Roman"/>
+          <w:rFonts w:ascii="Times New Roman" w:hAnsi="Times New Roman"/>
         </w:rPr>
         <w:t xml:space="preserve">). </w:t>
       </w:r>
@@ -3376,25 +3039,39 @@
       <w:pPr>
         <w:ind w:firstLine="720"/>
         <w:rPr>
-          <w:rFonts w:ascii="Times New Roman" w:hAnsi="Times New Roman" w:cs="Times New Roman"/>
-        </w:rPr>
-      </w:pPr>
-      <w:r>
-        <w:rPr>
-          <w:rFonts w:ascii="Times New Roman" w:hAnsi="Times New Roman" w:cs="Times New Roman"/>
-        </w:rPr>
-        <w:t xml:space="preserve">Our focus then shifted to the toy, itself. After thorough review of the previous studies that used any remotely similar type of light box stimulus within the context of a rational actor imitation paradigm, two alterations became evidently necessary. First, were the actual dimensions of the toy. Most toys used in the other studies ranged in height from </w:t>
-      </w:r>
-      <w:r>
-        <w:rPr>
-          <w:rFonts w:ascii="Times New Roman" w:hAnsi="Times New Roman" w:cs="Times New Roman"/>
+          <w:rFonts w:ascii="Times New Roman" w:hAnsi="Times New Roman"/>
+        </w:rPr>
+      </w:pPr>
+      <w:r>
+        <w:rPr>
+          <w:rFonts w:ascii="Times New Roman" w:hAnsi="Times New Roman"/>
+        </w:rPr>
+        <w:t xml:space="preserve">Our focus then shifted to the toy, itself. After thorough review of the previous studies that used any remotely similar type of light box stimulus within the context of a rational actor imitation paradigm, two alterations became evidently necessary. First, were the actual dimensions of the </w:t>
+      </w:r>
+      <w:proofErr w:type="gramStart"/>
+      <w:r>
+        <w:rPr>
+          <w:rFonts w:ascii="Times New Roman" w:hAnsi="Times New Roman"/>
+        </w:rPr>
+        <w:t>toy.</w:t>
+      </w:r>
+      <w:proofErr w:type="gramEnd"/>
+      <w:r>
+        <w:rPr>
+          <w:rFonts w:ascii="Times New Roman" w:hAnsi="Times New Roman"/>
+        </w:rPr>
+        <w:t xml:space="preserve"> Most toys used in the other studies ranged in height from </w:t>
+      </w:r>
+      <w:r>
+        <w:rPr>
+          <w:rFonts w:ascii="Times New Roman" w:hAnsi="Times New Roman"/>
           <w:highlight w:val="green"/>
         </w:rPr>
         <w:t>X to Yin</w:t>
       </w:r>
       <w:r>
         <w:rPr>
-          <w:rFonts w:ascii="Times New Roman" w:hAnsi="Times New Roman" w:cs="Times New Roman"/>
+          <w:rFonts w:ascii="Times New Roman" w:hAnsi="Times New Roman"/>
         </w:rPr>
         <w:t xml:space="preserve">, markedly shorter than our 10in tall toy. Lowering the toy not only puts it within a physical range that is more comfortable for the infants, but also makes the novel head-touch action far more salient, by requiring a full bend at the waist by the experimenter, rather than the simple head tilt required to reach the taller toy. </w:t>
       </w:r>
@@ -3403,12 +3080,12 @@
       <w:pPr>
         <w:ind w:firstLine="720"/>
         <w:rPr>
-          <w:rFonts w:ascii="Times New Roman" w:hAnsi="Times New Roman" w:cs="Times New Roman"/>
-        </w:rPr>
-      </w:pPr>
-      <w:r>
-        <w:rPr>
-          <w:rFonts w:ascii="Times New Roman" w:hAnsi="Times New Roman" w:cs="Times New Roman"/>
+          <w:rFonts w:ascii="Times New Roman" w:hAnsi="Times New Roman"/>
+        </w:rPr>
+      </w:pPr>
+      <w:r>
+        <w:rPr>
+          <w:rFonts w:ascii="Times New Roman" w:hAnsi="Times New Roman"/>
         </w:rPr>
         <w:t xml:space="preserve">The second change to the toy streamlined the perceived relationship between the novel head-touch and the activation of the toy. To accurately recognize the novel event using the original stimulus, the infant must necessarily understand a relatively complex causal model. They must interpret that the experimenter’s acting on one side of the toy (the button) causes an effect in a visually distinct entity located on the opposite side (the globe). Thus, in Experiment 2, the button was removed, and the experimenter instead acted directly upon the globe, which was centered in the toy. This modification reduces the complexity of the action, while still providing a focused location toward which infants may direct their imitation response. </w:t>
       </w:r>
@@ -3417,12 +3094,12 @@
       <w:pPr>
         <w:ind w:firstLine="720"/>
         <w:rPr>
-          <w:rFonts w:ascii="Times New Roman" w:hAnsi="Times New Roman" w:cs="Times New Roman"/>
-        </w:rPr>
-      </w:pPr>
-      <w:r>
-        <w:rPr>
-          <w:rFonts w:ascii="Times New Roman" w:hAnsi="Times New Roman" w:cs="Times New Roman"/>
+          <w:rFonts w:ascii="Times New Roman" w:hAnsi="Times New Roman"/>
+        </w:rPr>
+      </w:pPr>
+      <w:r>
+        <w:rPr>
+          <w:rFonts w:ascii="Times New Roman" w:hAnsi="Times New Roman"/>
         </w:rPr>
         <w:t xml:space="preserve">Using the original 2 x 2 design, in conjunction with the updated toy, Experiment 2 was an attempt to replicate Gergley et al.’s (2002) original head touch patterns. If successful, we would then be situated to explore the added effects, if any, of syntax on infants’ interpretation of the meaning of a novel verb. </w:t>
       </w:r>
@@ -3431,40 +3108,40 @@
       <w:pPr>
         <w:jc w:val="center"/>
         <w:rPr>
-          <w:rFonts w:ascii="Times New Roman" w:hAnsi="Times New Roman" w:cs="Times New Roman"/>
-          <w:b/>
-        </w:rPr>
-      </w:pPr>
-    </w:p>
-    <w:p>
-      <w:pPr>
-        <w:jc w:val="center"/>
-        <w:rPr>
-          <w:rFonts w:ascii="Times New Roman" w:hAnsi="Times New Roman" w:cs="Times New Roman"/>
-          <w:b/>
-        </w:rPr>
-      </w:pPr>
-    </w:p>
-    <w:p>
-      <w:pPr>
-        <w:jc w:val="center"/>
-        <w:rPr>
-          <w:rFonts w:ascii="Times New Roman" w:hAnsi="Times New Roman" w:cs="Times New Roman"/>
-          <w:b/>
-        </w:rPr>
-      </w:pPr>
-    </w:p>
-    <w:p>
-      <w:pPr>
-        <w:jc w:val="center"/>
-        <w:rPr>
-          <w:rFonts w:ascii="Times New Roman" w:hAnsi="Times New Roman" w:cs="Times New Roman"/>
-          <w:b/>
-        </w:rPr>
-      </w:pPr>
-      <w:r>
-        <w:rPr>
-          <w:rFonts w:ascii="Times New Roman" w:hAnsi="Times New Roman" w:cs="Times New Roman"/>
+          <w:rFonts w:ascii="Times New Roman" w:hAnsi="Times New Roman"/>
+          <w:b/>
+        </w:rPr>
+      </w:pPr>
+    </w:p>
+    <w:p>
+      <w:pPr>
+        <w:jc w:val="center"/>
+        <w:rPr>
+          <w:rFonts w:ascii="Times New Roman" w:hAnsi="Times New Roman"/>
+          <w:b/>
+        </w:rPr>
+      </w:pPr>
+    </w:p>
+    <w:p>
+      <w:pPr>
+        <w:jc w:val="center"/>
+        <w:rPr>
+          <w:rFonts w:ascii="Times New Roman" w:hAnsi="Times New Roman"/>
+          <w:b/>
+        </w:rPr>
+      </w:pPr>
+    </w:p>
+    <w:p>
+      <w:pPr>
+        <w:jc w:val="center"/>
+        <w:rPr>
+          <w:rFonts w:ascii="Times New Roman" w:hAnsi="Times New Roman"/>
+          <w:b/>
+        </w:rPr>
+      </w:pPr>
+      <w:r>
+        <w:rPr>
+          <w:rFonts w:ascii="Times New Roman" w:hAnsi="Times New Roman"/>
           <w:b/>
           <w:highlight w:val="yellow"/>
         </w:rPr>
@@ -3475,31 +3152,31 @@
       <w:pPr>
         <w:jc w:val="center"/>
         <w:rPr>
-          <w:rFonts w:ascii="Times New Roman" w:hAnsi="Times New Roman" w:cs="Times New Roman"/>
-          <w:b/>
-        </w:rPr>
-      </w:pPr>
-    </w:p>
-    <w:p>
-      <w:pPr>
-        <w:jc w:val="center"/>
-        <w:rPr>
-          <w:rFonts w:ascii="Times New Roman" w:hAnsi="Times New Roman" w:cs="Times New Roman"/>
-          <w:b/>
-        </w:rPr>
-      </w:pPr>
-    </w:p>
-    <w:p>
-      <w:pPr>
-        <w:jc w:val="center"/>
-        <w:rPr>
-          <w:rFonts w:ascii="Times New Roman" w:hAnsi="Times New Roman" w:cs="Times New Roman"/>
-          <w:b/>
-        </w:rPr>
-      </w:pPr>
-      <w:r>
-        <w:rPr>
-          <w:rFonts w:ascii="Times New Roman" w:hAnsi="Times New Roman" w:cs="Times New Roman"/>
+          <w:rFonts w:ascii="Times New Roman" w:hAnsi="Times New Roman"/>
+          <w:b/>
+        </w:rPr>
+      </w:pPr>
+    </w:p>
+    <w:p>
+      <w:pPr>
+        <w:jc w:val="center"/>
+        <w:rPr>
+          <w:rFonts w:ascii="Times New Roman" w:hAnsi="Times New Roman"/>
+          <w:b/>
+        </w:rPr>
+      </w:pPr>
+    </w:p>
+    <w:p>
+      <w:pPr>
+        <w:jc w:val="center"/>
+        <w:rPr>
+          <w:rFonts w:ascii="Times New Roman" w:hAnsi="Times New Roman"/>
+          <w:b/>
+        </w:rPr>
+      </w:pPr>
+      <w:r>
+        <w:rPr>
+          <w:rFonts w:ascii="Times New Roman" w:hAnsi="Times New Roman"/>
           <w:b/>
         </w:rPr>
         <w:t>Method</w:t>
@@ -3509,21 +3186,21 @@
       <w:pPr>
         <w:jc w:val="center"/>
         <w:rPr>
-          <w:rFonts w:ascii="Times New Roman" w:hAnsi="Times New Roman" w:cs="Times New Roman"/>
-          <w:b/>
-        </w:rPr>
-      </w:pPr>
-    </w:p>
-    <w:p>
-      <w:pPr>
-        <w:rPr>
-          <w:rFonts w:ascii="Times New Roman" w:hAnsi="Times New Roman" w:cs="Times New Roman"/>
-          <w:b/>
-        </w:rPr>
-      </w:pPr>
-      <w:r>
-        <w:rPr>
-          <w:rFonts w:ascii="Times New Roman" w:hAnsi="Times New Roman" w:cs="Times New Roman"/>
+          <w:rFonts w:ascii="Times New Roman" w:hAnsi="Times New Roman"/>
+          <w:b/>
+        </w:rPr>
+      </w:pPr>
+    </w:p>
+    <w:p>
+      <w:pPr>
+        <w:rPr>
+          <w:rFonts w:ascii="Times New Roman" w:hAnsi="Times New Roman"/>
+          <w:b/>
+        </w:rPr>
+      </w:pPr>
+      <w:r>
+        <w:rPr>
+          <w:rFonts w:ascii="Times New Roman" w:hAnsi="Times New Roman"/>
           <w:b/>
         </w:rPr>
         <w:t>Participants</w:t>
@@ -3532,7 +3209,7 @@
     <w:p>
       <w:pPr>
         <w:rPr>
-          <w:rFonts w:ascii="Times New Roman" w:hAnsi="Times New Roman" w:cs="Times New Roman"/>
+          <w:rFonts w:ascii="Times New Roman" w:hAnsi="Times New Roman"/>
           <w:b/>
         </w:rPr>
       </w:pPr>
@@ -3593,29 +3270,29 @@
     <w:p>
       <w:pPr>
         <w:rPr>
-          <w:rFonts w:ascii="Times New Roman" w:hAnsi="Times New Roman" w:cs="Times New Roman"/>
-          <w:b/>
-        </w:rPr>
-      </w:pPr>
-    </w:p>
-    <w:p>
-      <w:pPr>
-        <w:rPr>
-          <w:rFonts w:ascii="Times New Roman" w:hAnsi="Times New Roman" w:cs="Times New Roman"/>
-          <w:b/>
-        </w:rPr>
-      </w:pPr>
-    </w:p>
-    <w:p>
-      <w:pPr>
-        <w:rPr>
-          <w:rFonts w:ascii="Times New Roman" w:hAnsi="Times New Roman" w:cs="Times New Roman"/>
-          <w:b/>
-        </w:rPr>
-      </w:pPr>
-      <w:r>
-        <w:rPr>
-          <w:rFonts w:ascii="Times New Roman" w:hAnsi="Times New Roman" w:cs="Times New Roman"/>
+          <w:rFonts w:ascii="Times New Roman" w:hAnsi="Times New Roman"/>
+          <w:b/>
+        </w:rPr>
+      </w:pPr>
+    </w:p>
+    <w:p>
+      <w:pPr>
+        <w:rPr>
+          <w:rFonts w:ascii="Times New Roman" w:hAnsi="Times New Roman"/>
+          <w:b/>
+        </w:rPr>
+      </w:pPr>
+    </w:p>
+    <w:p>
+      <w:pPr>
+        <w:rPr>
+          <w:rFonts w:ascii="Times New Roman" w:hAnsi="Times New Roman"/>
+          <w:b/>
+        </w:rPr>
+      </w:pPr>
+      <w:r>
+        <w:rPr>
+          <w:rFonts w:ascii="Times New Roman" w:hAnsi="Times New Roman"/>
           <w:b/>
         </w:rPr>
         <w:t>Materials</w:t>
@@ -3624,7 +3301,7 @@
     <w:p>
       <w:pPr>
         <w:rPr>
-          <w:rFonts w:ascii="Times New Roman" w:hAnsi="Times New Roman" w:cs="Times New Roman"/>
+          <w:rFonts w:ascii="Times New Roman" w:hAnsi="Times New Roman"/>
           <w:b/>
         </w:rPr>
       </w:pPr>
@@ -3640,25 +3317,7 @@
         <w:rPr>
           <w:rFonts w:ascii="Times New Roman" w:hAnsi="Times New Roman"/>
         </w:rPr>
-        <w:t xml:space="preserve">The novel toy presented during the critical trail </w:t>
-      </w:r>
-      <w:r>
-        <w:rPr>
-          <w:rFonts w:ascii="Times New Roman" w:hAnsi="Times New Roman"/>
-        </w:rPr>
-        <w:t>was</w:t>
-      </w:r>
-      <w:r>
-        <w:rPr>
-          <w:rFonts w:ascii="Times New Roman" w:hAnsi="Times New Roman"/>
-        </w:rPr>
-        <w:t xml:space="preserve"> a </w:t>
-      </w:r>
-      <w:r>
-        <w:rPr>
-          <w:rFonts w:ascii="Times New Roman" w:hAnsi="Times New Roman"/>
-        </w:rPr>
-        <w:t>12in x 10in x 3in box covered in green felt. The globe and its handle were laid flat within the shallow box, such that the globe was partially protruding from the box’s surface (</w:t>
+        <w:t>The novel toy presented during the critical trail was a 12in x 10in x 3in box covered in green felt. The globe and its handle were laid flat within the shallow box, such that the globe was partially protruding from the box’s surface (</w:t>
       </w:r>
       <w:r>
         <w:rPr>
@@ -3678,29 +3337,29 @@
     <w:p>
       <w:pPr>
         <w:rPr>
-          <w:rFonts w:ascii="Times New Roman" w:hAnsi="Times New Roman" w:cs="Times New Roman"/>
-          <w:b/>
-        </w:rPr>
-      </w:pPr>
-    </w:p>
-    <w:p>
-      <w:pPr>
-        <w:rPr>
-          <w:rFonts w:ascii="Times New Roman" w:hAnsi="Times New Roman" w:cs="Times New Roman"/>
-          <w:b/>
-        </w:rPr>
-      </w:pPr>
-    </w:p>
-    <w:p>
-      <w:pPr>
-        <w:rPr>
-          <w:rFonts w:ascii="Times New Roman" w:hAnsi="Times New Roman" w:cs="Times New Roman"/>
-          <w:b/>
-        </w:rPr>
-      </w:pPr>
-      <w:r>
-        <w:rPr>
-          <w:rFonts w:ascii="Times New Roman" w:hAnsi="Times New Roman" w:cs="Times New Roman"/>
+          <w:rFonts w:ascii="Times New Roman" w:hAnsi="Times New Roman"/>
+          <w:b/>
+        </w:rPr>
+      </w:pPr>
+    </w:p>
+    <w:p>
+      <w:pPr>
+        <w:rPr>
+          <w:rFonts w:ascii="Times New Roman" w:hAnsi="Times New Roman"/>
+          <w:b/>
+        </w:rPr>
+      </w:pPr>
+    </w:p>
+    <w:p>
+      <w:pPr>
+        <w:rPr>
+          <w:rFonts w:ascii="Times New Roman" w:hAnsi="Times New Roman"/>
+          <w:b/>
+        </w:rPr>
+      </w:pPr>
+      <w:r>
+        <w:rPr>
+          <w:rFonts w:ascii="Times New Roman" w:hAnsi="Times New Roman"/>
           <w:b/>
         </w:rPr>
         <w:t>Procedure</w:t>
@@ -3709,46 +3368,40 @@
     <w:p>
       <w:pPr>
         <w:rPr>
-          <w:rFonts w:ascii="Times New Roman" w:hAnsi="Times New Roman" w:cs="Times New Roman"/>
-          <w:b/>
-        </w:rPr>
-      </w:pPr>
-    </w:p>
-    <w:p>
-      <w:pPr>
-        <w:rPr>
-          <w:rFonts w:ascii="Times New Roman" w:hAnsi="Times New Roman" w:cs="Times New Roman"/>
-        </w:rPr>
-      </w:pPr>
-      <w:r>
-        <w:rPr>
-          <w:rFonts w:ascii="Times New Roman" w:hAnsi="Times New Roman" w:cs="Times New Roman"/>
+          <w:rFonts w:ascii="Times New Roman" w:hAnsi="Times New Roman"/>
+          <w:b/>
+        </w:rPr>
+      </w:pPr>
+    </w:p>
+    <w:p>
+      <w:pPr>
+        <w:rPr>
+          <w:rFonts w:ascii="Times New Roman" w:hAnsi="Times New Roman"/>
+        </w:rPr>
+      </w:pPr>
+      <w:r>
+        <w:rPr>
+          <w:rFonts w:ascii="Times New Roman" w:hAnsi="Times New Roman"/>
           <w:b/>
         </w:rPr>
         <w:tab/>
       </w:r>
       <w:r>
         <w:rPr>
-          <w:rFonts w:ascii="Times New Roman" w:hAnsi="Times New Roman" w:cs="Times New Roman"/>
-        </w:rPr>
-        <w:t xml:space="preserve">The </w:t>
-      </w:r>
-      <w:r>
-        <w:rPr>
-          <w:rFonts w:ascii="Times New Roman" w:hAnsi="Times New Roman" w:cs="Times New Roman"/>
-        </w:rPr>
-        <w:t>procedure used in Experiment 2 was identical to that used in Experiment 1, with only minor changes made to the testing room and warm-up period. Following the procedure of previous experiments that used light boxes within the context of rational actor imitation paradigms (</w:t>
-      </w:r>
-      <w:r>
-        <w:rPr>
-          <w:rFonts w:ascii="Times New Roman" w:hAnsi="Times New Roman" w:cs="Times New Roman"/>
+          <w:rFonts w:ascii="Times New Roman" w:hAnsi="Times New Roman"/>
+        </w:rPr>
+        <w:t>The procedure used in Experiment 2 was identical to that used in Experiment 1, with only minor changes made to the testing room and warm-up period. Following the procedure of previous experiments that used light boxes within the context of rational actor imitation paradigms (</w:t>
+      </w:r>
+      <w:r>
+        <w:rPr>
+          <w:rFonts w:ascii="Times New Roman" w:hAnsi="Times New Roman"/>
           <w:highlight w:val="green"/>
         </w:rPr>
         <w:t>e.g. ____________</w:t>
       </w:r>
       <w:r>
         <w:rPr>
-          <w:rFonts w:ascii="Times New Roman" w:hAnsi="Times New Roman" w:cs="Times New Roman"/>
+          <w:rFonts w:ascii="Times New Roman" w:hAnsi="Times New Roman"/>
         </w:rPr>
         <w:t xml:space="preserve">), the lights in the testing room were slightly dimmed to increase the salience of the toy’s activation. </w:t>
       </w:r>
@@ -3756,55 +3409,85 @@
     <w:p>
       <w:pPr>
         <w:rPr>
-          <w:rFonts w:ascii="Times New Roman" w:hAnsi="Times New Roman" w:cs="Times New Roman"/>
-        </w:rPr>
-      </w:pPr>
-      <w:r>
-        <w:rPr>
-          <w:rFonts w:ascii="Times New Roman" w:hAnsi="Times New Roman" w:cs="Times New Roman"/>
+          <w:rFonts w:ascii="Times New Roman" w:hAnsi="Times New Roman"/>
+        </w:rPr>
+      </w:pPr>
+      <w:r>
+        <w:rPr>
+          <w:rFonts w:ascii="Times New Roman" w:hAnsi="Times New Roman"/>
         </w:rPr>
         <w:tab/>
-        <w:t xml:space="preserve">Additional toys, including a number of small stuffed animals, some building blocks, and a textured red ball, were displayed on the table at the start of the experiment. The experimenter engaged in free play with the child using these toys as a means to acclimate them to the unfamiliar room, as well as to further familiarize them with the experimenter. Toward the end of the free play, attempts were made to have the child interact with the experimenter directly, by passing the ball back and forth across the table. This passing game was also a seamless way to introduce the puppet, who then began passing the ball to the child. The ball was put away once the experimenter felt that the child was sufficiently familiar with both her and the puppet, at which point the Simon-Says-like warm-up task from Experiment 1 was initiated. </w:t>
+        <w:t xml:space="preserve">Additional toys, including a number of small stuffed animals, some building blocks, and a textured red ball, were displayed on the table at the start of the experiment. The experimenter engaged in free play with the child using these toys as a means to acclimate them to the unfamiliar room, as well as to further familiarize them with the experimenter. Toward the end of the free play, attempts were made to have the child interact with the experimenter directly, by passing the ball back and forth across the table. This passing game was also a seamless way to introduce the puppet, </w:t>
+      </w:r>
+      <w:proofErr w:type="gramStart"/>
+      <w:r>
+        <w:rPr>
+          <w:rFonts w:ascii="Times New Roman" w:hAnsi="Times New Roman"/>
+        </w:rPr>
+        <w:t>who</w:t>
+      </w:r>
+      <w:proofErr w:type="gramEnd"/>
+      <w:r>
+        <w:rPr>
+          <w:rFonts w:ascii="Times New Roman" w:hAnsi="Times New Roman"/>
+        </w:rPr>
+        <w:t xml:space="preserve"> then began passing the ball to the child. The ball was put away once the experimenter felt that the child was sufficiently familiar with both her and the puppet, at which point the Simon-Says-like warm-up task from Experiment 1 was initiated. </w:t>
       </w:r>
     </w:p>
     <w:p>
       <w:pPr>
         <w:ind w:firstLine="720"/>
         <w:rPr>
-          <w:rFonts w:ascii="Times New Roman" w:hAnsi="Times New Roman" w:cs="Times New Roman"/>
-        </w:rPr>
-      </w:pPr>
-      <w:r>
-        <w:rPr>
-          <w:rFonts w:ascii="Times New Roman" w:hAnsi="Times New Roman" w:cs="Times New Roman"/>
+          <w:rFonts w:ascii="Times New Roman" w:hAnsi="Times New Roman"/>
+        </w:rPr>
+      </w:pPr>
+      <w:r>
+        <w:rPr>
+          <w:rFonts w:ascii="Times New Roman" w:hAnsi="Times New Roman"/>
         </w:rPr>
         <w:t xml:space="preserve">Unlike in the first experiment, parents were instructed to participate in the warm-up game if their child was particularly shy or reluctant to engage. This was done, for example, by saying, “Hmm, I think mommy/daddy knows how to clap. Let’s all clap! Look! We’re all clapping!” </w:t>
       </w:r>
       <w:r>
         <w:rPr>
-          <w:rFonts w:ascii="Times New Roman" w:hAnsi="Times New Roman" w:cs="Times New Roman"/>
+          <w:rFonts w:ascii="Times New Roman" w:hAnsi="Times New Roman"/>
           <w:highlight w:val="red"/>
         </w:rPr>
-        <w:t>[This is mostly anecdotal….do I need to prove it statistically? Is it even worth mentioning?]</w:t>
-      </w:r>
-    </w:p>
-    <w:p>
-      <w:pPr>
-        <w:rPr>
-          <w:rFonts w:ascii="Times New Roman" w:hAnsi="Times New Roman" w:cs="Times New Roman"/>
+        <w:t>[This is mostly anecdotal…</w:t>
+      </w:r>
+      <w:proofErr w:type="gramStart"/>
+      <w:r>
+        <w:rPr>
+          <w:rFonts w:ascii="Times New Roman" w:hAnsi="Times New Roman"/>
+          <w:highlight w:val="red"/>
+        </w:rPr>
+        <w:t>.do</w:t>
+      </w:r>
+      <w:proofErr w:type="gramEnd"/>
+      <w:r>
+        <w:rPr>
+          <w:rFonts w:ascii="Times New Roman" w:hAnsi="Times New Roman"/>
+          <w:highlight w:val="red"/>
+        </w:rPr>
+        <w:t xml:space="preserve"> I need to prove it statistically? Is it even worth mentioning?]</w:t>
+      </w:r>
+    </w:p>
+    <w:p>
+      <w:pPr>
+        <w:rPr>
+          <w:rFonts w:ascii="Times New Roman" w:hAnsi="Times New Roman"/>
           <w:color w:val="FF0000"/>
         </w:rPr>
       </w:pPr>
       <w:r>
         <w:rPr>
-          <w:rFonts w:ascii="Times New Roman" w:hAnsi="Times New Roman" w:cs="Times New Roman"/>
+          <w:rFonts w:ascii="Times New Roman" w:hAnsi="Times New Roman"/>
           <w:color w:val="FF0000"/>
         </w:rPr>
         <w:t>When combined, the extended and more imitation-focused warm-up period resulted in a lower proportion of participants fussing out (</w:t>
       </w:r>
       <w:r>
         <w:rPr>
-          <w:rFonts w:ascii="Times New Roman" w:hAnsi="Times New Roman" w:cs="Times New Roman"/>
+          <w:rFonts w:ascii="Times New Roman" w:hAnsi="Times New Roman"/>
           <w:color w:val="FF0000"/>
           <w:highlight w:val="green"/>
         </w:rPr>
@@ -3812,14 +3495,14 @@
       </w:r>
       <w:r>
         <w:rPr>
-          <w:rFonts w:ascii="Times New Roman" w:hAnsi="Times New Roman" w:cs="Times New Roman"/>
+          <w:rFonts w:ascii="Times New Roman" w:hAnsi="Times New Roman"/>
           <w:color w:val="FF0000"/>
         </w:rPr>
         <w:t>) or failing to interact with the toy at test (</w:t>
       </w:r>
       <w:r>
         <w:rPr>
-          <w:rFonts w:ascii="Times New Roman" w:hAnsi="Times New Roman" w:cs="Times New Roman"/>
+          <w:rFonts w:ascii="Times New Roman" w:hAnsi="Times New Roman"/>
           <w:color w:val="FF0000"/>
           <w:highlight w:val="green"/>
         </w:rPr>
@@ -3827,14 +3510,14 @@
       </w:r>
       <w:r>
         <w:rPr>
-          <w:rFonts w:ascii="Times New Roman" w:hAnsi="Times New Roman" w:cs="Times New Roman"/>
+          <w:rFonts w:ascii="Times New Roman" w:hAnsi="Times New Roman"/>
           <w:color w:val="FF0000"/>
         </w:rPr>
         <w:t>) as compared to Experiment 1 (</w:t>
       </w:r>
       <w:r>
         <w:rPr>
-          <w:rFonts w:ascii="Times New Roman" w:hAnsi="Times New Roman" w:cs="Times New Roman"/>
+          <w:rFonts w:ascii="Times New Roman" w:hAnsi="Times New Roman"/>
           <w:color w:val="FF0000"/>
           <w:highlight w:val="green"/>
         </w:rPr>
@@ -3842,7 +3525,7 @@
       </w:r>
       <w:r>
         <w:rPr>
-          <w:rFonts w:ascii="Times New Roman" w:hAnsi="Times New Roman" w:cs="Times New Roman"/>
+          <w:rFonts w:ascii="Times New Roman" w:hAnsi="Times New Roman"/>
           <w:color w:val="FF0000"/>
         </w:rPr>
         <w:t xml:space="preserve">). </w:t>
@@ -3851,12 +3534,12 @@
     <w:p>
       <w:pPr>
         <w:rPr>
-          <w:rFonts w:ascii="Times New Roman" w:hAnsi="Times New Roman" w:cs="Times New Roman"/>
-        </w:rPr>
-      </w:pPr>
-      <w:r>
-        <w:rPr>
-          <w:rFonts w:ascii="Times New Roman" w:hAnsi="Times New Roman" w:cs="Times New Roman"/>
+          <w:rFonts w:ascii="Times New Roman" w:hAnsi="Times New Roman"/>
+        </w:rPr>
+      </w:pPr>
+      <w:r>
+        <w:rPr>
+          <w:rFonts w:ascii="Times New Roman" w:hAnsi="Times New Roman"/>
         </w:rPr>
         <w:tab/>
         <w:t xml:space="preserve">As in the first experiment, the puppet was put away at the end of the warm-up trials. The novel toy was then introduced, demonstrated, and explored by the child, who received enthusiastic praise before the session was ended. Families were then debriefed and thanked. </w:t>
@@ -3865,29 +3548,29 @@
     <w:p>
       <w:pPr>
         <w:rPr>
-          <w:rFonts w:ascii="Times New Roman" w:hAnsi="Times New Roman" w:cs="Times New Roman"/>
-          <w:b/>
-        </w:rPr>
-      </w:pPr>
-    </w:p>
-    <w:p>
-      <w:pPr>
-        <w:rPr>
-          <w:rFonts w:ascii="Times New Roman" w:hAnsi="Times New Roman" w:cs="Times New Roman"/>
-          <w:b/>
-        </w:rPr>
-      </w:pPr>
-    </w:p>
-    <w:p>
-      <w:pPr>
-        <w:rPr>
-          <w:rFonts w:ascii="Times New Roman" w:hAnsi="Times New Roman" w:cs="Times New Roman"/>
-          <w:b/>
-        </w:rPr>
-      </w:pPr>
-      <w:r>
-        <w:rPr>
-          <w:rFonts w:ascii="Times New Roman" w:hAnsi="Times New Roman" w:cs="Times New Roman"/>
+          <w:rFonts w:ascii="Times New Roman" w:hAnsi="Times New Roman"/>
+          <w:b/>
+        </w:rPr>
+      </w:pPr>
+    </w:p>
+    <w:p>
+      <w:pPr>
+        <w:rPr>
+          <w:rFonts w:ascii="Times New Roman" w:hAnsi="Times New Roman"/>
+          <w:b/>
+        </w:rPr>
+      </w:pPr>
+    </w:p>
+    <w:p>
+      <w:pPr>
+        <w:rPr>
+          <w:rFonts w:ascii="Times New Roman" w:hAnsi="Times New Roman"/>
+          <w:b/>
+        </w:rPr>
+      </w:pPr>
+      <w:r>
+        <w:rPr>
+          <w:rFonts w:ascii="Times New Roman" w:hAnsi="Times New Roman"/>
           <w:b/>
         </w:rPr>
         <w:t>Coding</w:t>
@@ -3896,7 +3579,29 @@
     <w:p>
       <w:pPr>
         <w:rPr>
-          <w:rFonts w:ascii="Times New Roman" w:hAnsi="Times New Roman" w:cs="Times New Roman"/>
+          <w:rFonts w:ascii="Times New Roman" w:hAnsi="Times New Roman"/>
+          <w:b/>
+        </w:rPr>
+      </w:pPr>
+    </w:p>
+    <w:p>
+      <w:pPr>
+        <w:rPr>
+          <w:rFonts w:ascii="Times New Roman" w:hAnsi="Times New Roman"/>
+        </w:rPr>
+      </w:pPr>
+      <w:r>
+        <w:rPr>
+          <w:rFonts w:ascii="Times New Roman" w:hAnsi="Times New Roman"/>
+        </w:rPr>
+        <w:tab/>
+        <w:t xml:space="preserve">All sessions were videotaped in order to accurately assess each child’s interactions with the toy. Unlike in Experiment 1, each individual session of Experiment 2 was coded in two iterations: (1) to record the participant’s first contact with the toy; and (2) to chronicle the full range of actions performed during the exploration period. </w:t>
+      </w:r>
+    </w:p>
+    <w:p>
+      <w:pPr>
+        <w:rPr>
+          <w:rFonts w:ascii="Times New Roman" w:hAnsi="Times New Roman"/>
           <w:b/>
         </w:rPr>
       </w:pPr>
@@ -3904,87 +3609,324 @@
     <w:p>
       <w:pPr>
         <w:ind w:firstLine="720"/>
+        <w:rPr>
+          <w:rFonts w:ascii="Times New Roman" w:hAnsi="Times New Roman"/>
+        </w:rPr>
+      </w:pPr>
+      <w:r>
+        <w:rPr>
+          <w:rFonts w:ascii="Times New Roman" w:hAnsi="Times New Roman"/>
+          <w:b/>
+        </w:rPr>
+        <w:t>First Contact</w:t>
+      </w:r>
+      <w:r>
+        <w:rPr>
+          <w:rFonts w:ascii="Times New Roman" w:hAnsi="Times New Roman"/>
+          <w:b/>
+          <w:i/>
+        </w:rPr>
+        <w:t xml:space="preserve">.  </w:t>
+      </w:r>
+      <w:r>
+        <w:rPr>
+          <w:rFonts w:ascii="Times New Roman" w:hAnsi="Times New Roman"/>
+        </w:rPr>
+        <w:t xml:space="preserve">To indicate participants’ first contact with the toy, the experimenter reviewed videos directly after each session. Using the same criteria as in Experiment 1, each first response was designated as a “hand-touch,” “head-touch,” “N/A” (for no response), or “fuss out” when a child was unable to complete the experiment.   </w:t>
+      </w:r>
+      <w:r>
+        <w:rPr>
+          <w:rFonts w:ascii="Times New Roman" w:hAnsi="Times New Roman"/>
+          <w:b/>
+          <w:i/>
+        </w:rPr>
+        <w:t xml:space="preserve"> </w:t>
+      </w:r>
+    </w:p>
+    <w:p>
+      <w:pPr>
         <w:jc w:val="both"/>
         <w:rPr>
-          <w:rFonts w:ascii="Times New Roman" w:hAnsi="Times New Roman" w:cs="Times New Roman"/>
+          <w:rFonts w:ascii="Times New Roman" w:hAnsi="Times New Roman"/>
           <w:b/>
           <w:i/>
         </w:rPr>
       </w:pPr>
-      <w:r>
-        <w:rPr>
-          <w:rFonts w:ascii="Times New Roman" w:hAnsi="Times New Roman" w:cs="Times New Roman"/>
+    </w:p>
+    <w:p>
+      <w:pPr>
+        <w:ind w:firstLine="720"/>
+        <w:rPr>
+          <w:rFonts w:ascii="Times New Roman" w:hAnsi="Times New Roman"/>
+        </w:rPr>
+      </w:pPr>
+      <w:r>
+        <w:rPr>
+          <w:rFonts w:ascii="Times New Roman" w:hAnsi="Times New Roman"/>
+          <w:b/>
+        </w:rPr>
+        <w:t>Exploration Period</w:t>
+      </w:r>
+      <w:r>
+        <w:rPr>
+          <w:rFonts w:ascii="Times New Roman" w:hAnsi="Times New Roman"/>
           <w:b/>
           <w:i/>
         </w:rPr>
-        <w:t xml:space="preserve">First Contact </w:t>
-      </w:r>
-    </w:p>
-    <w:p>
-      <w:pPr>
-        <w:jc w:val="both"/>
-        <w:rPr>
-          <w:rFonts w:ascii="Times New Roman" w:hAnsi="Times New Roman" w:cs="Times New Roman"/>
+        <w:t xml:space="preserve">.  </w:t>
+      </w:r>
+      <w:r>
+        <w:rPr>
+          <w:rFonts w:ascii="Times New Roman" w:hAnsi="Times New Roman"/>
+        </w:rPr>
+        <w:t xml:space="preserve">At a later date, the experimenter used the video annotation tool VCode to catalogue behavioral data during the exploration period. Each video was coded according to three clusters of interest: duration, engagement and action. </w:t>
+      </w:r>
+    </w:p>
+    <w:p>
+      <w:pPr>
+        <w:ind w:firstLine="720"/>
+        <w:rPr>
+          <w:rFonts w:ascii="Times New Roman" w:hAnsi="Times New Roman"/>
+        </w:rPr>
+      </w:pPr>
+    </w:p>
+    <w:p>
+      <w:pPr>
+        <w:ind w:firstLine="720"/>
+        <w:rPr>
+          <w:rFonts w:ascii="Times New Roman" w:hAnsi="Times New Roman"/>
+        </w:rPr>
+      </w:pPr>
+      <w:r>
+        <w:rPr>
+          <w:rFonts w:ascii="Times New Roman" w:hAnsi="Times New Roman"/>
           <w:b/>
           <w:i/>
         </w:rPr>
-      </w:pPr>
+        <w:t xml:space="preserve">Duration.  </w:t>
+      </w:r>
+      <w:r>
+        <w:rPr>
+          <w:rFonts w:ascii="Times New Roman" w:hAnsi="Times New Roman"/>
+        </w:rPr>
+        <w:t>The duration of several key events in each session was recorded, with onset and offset accuracy on the scale of milliseconds. These events included the length of the total trial, warm-up period, demonstration length, first response window and exploration period (</w:t>
+      </w:r>
+      <w:r>
+        <w:rPr>
+          <w:rFonts w:ascii="Times New Roman" w:hAnsi="Times New Roman"/>
+          <w:highlight w:val="green"/>
+        </w:rPr>
+        <w:t>see Table X for specific coding criteria</w:t>
+      </w:r>
+      <w:r>
+        <w:rPr>
+          <w:rFonts w:ascii="Times New Roman" w:hAnsi="Times New Roman"/>
+        </w:rPr>
+        <w:t xml:space="preserve">). </w:t>
+      </w:r>
     </w:p>
     <w:p>
       <w:pPr>
         <w:ind w:firstLine="720"/>
-        <w:jc w:val="both"/>
-        <w:rPr>
-          <w:rFonts w:ascii="Times New Roman" w:hAnsi="Times New Roman" w:cs="Times New Roman"/>
+        <w:rPr>
+          <w:rFonts w:ascii="Times New Roman" w:hAnsi="Times New Roman"/>
+        </w:rPr>
+      </w:pPr>
+    </w:p>
+    <w:p>
+      <w:pPr>
+        <w:ind w:firstLine="720"/>
+        <w:rPr>
+          <w:rFonts w:ascii="Times New Roman" w:hAnsi="Times New Roman"/>
+        </w:rPr>
+      </w:pPr>
+      <w:r>
+        <w:rPr>
+          <w:rFonts w:ascii="Times New Roman" w:hAnsi="Times New Roman"/>
           <w:b/>
           <w:i/>
         </w:rPr>
-      </w:pPr>
-      <w:r>
-        <w:rPr>
-          <w:rFonts w:ascii="Times New Roman" w:hAnsi="Times New Roman" w:cs="Times New Roman"/>
-          <w:b/>
+        <w:t xml:space="preserve">Engagement. </w:t>
+      </w:r>
+      <w:r>
+        <w:rPr>
+          <w:rFonts w:ascii="Times New Roman" w:hAnsi="Times New Roman"/>
+        </w:rPr>
+        <w:t xml:space="preserve"> Children’s engagement during the exploration period was coded on two levels. The lower level, simply titled “Engagement,” was meant to capture the coarsest measure of time the child spent interacting with the toy. Because this metric was designed to be broad, it characterized any combination of (1) looking at the toy (at least at the start); (2) touching the toy; (3) </w:t>
+      </w:r>
+      <w:proofErr w:type="gramStart"/>
+      <w:r>
+        <w:rPr>
+          <w:rFonts w:ascii="Times New Roman" w:hAnsi="Times New Roman"/>
+        </w:rPr>
+        <w:t>discussing</w:t>
+      </w:r>
+      <w:proofErr w:type="gramEnd"/>
+      <w:r>
+        <w:rPr>
+          <w:rFonts w:ascii="Times New Roman" w:hAnsi="Times New Roman"/>
+        </w:rPr>
+        <w:t xml:space="preserve"> the toy in some capacity (e.g. talking about it directly, asking for parent’s help to fix it, etc.)</w:t>
+      </w:r>
+    </w:p>
+    <w:p>
+      <w:pPr>
+        <w:ind w:firstLine="720"/>
+        <w:rPr>
+          <w:rFonts w:ascii="Times New Roman" w:hAnsi="Times New Roman"/>
+          <w:bCs/>
+        </w:rPr>
+      </w:pPr>
+      <w:r>
+        <w:rPr>
+          <w:rFonts w:ascii="Times New Roman" w:hAnsi="Times New Roman"/>
+        </w:rPr>
+        <w:t xml:space="preserve">Moving up hierarchically, the next level of engagement describes “Intentional Body Actions (IBAs).” These instances still only capture very broad behavioral patterns, but narrow in on the types of physical actions of particular interest to our hypothesis. IBAs include </w:t>
+      </w:r>
+      <w:r>
+        <w:rPr>
+          <w:rFonts w:ascii="Times New Roman" w:hAnsi="Times New Roman"/>
+          <w:bCs/>
+        </w:rPr>
+        <w:t xml:space="preserve">physical contact with the toy, which is not exclusive to the globe, and looking at the toy </w:t>
+      </w:r>
+      <w:r>
+        <w:rPr>
+          <w:rFonts w:ascii="Times New Roman" w:hAnsi="Times New Roman"/>
+          <w:bCs/>
           <w:i/>
         </w:rPr>
-        <w:t>Exploration Period</w:t>
-      </w:r>
-    </w:p>
-    <w:p>
-      <w:pPr>
-        <w:rPr>
-          <w:rFonts w:ascii="Times New Roman" w:hAnsi="Times New Roman" w:cs="Times New Roman"/>
-          <w:b/>
-        </w:rPr>
-      </w:pPr>
-    </w:p>
-    <w:p>
-      <w:pPr>
-        <w:jc w:val="center"/>
-        <w:rPr>
-          <w:rFonts w:ascii="Times New Roman" w:hAnsi="Times New Roman" w:cs="Times New Roman"/>
-          <w:b/>
-        </w:rPr>
-      </w:pPr>
-    </w:p>
-    <w:p>
-      <w:pPr>
-        <w:rPr>
-          <w:rFonts w:ascii="Times New Roman" w:hAnsi="Times New Roman" w:cs="Times New Roman"/>
-          <w:b/>
-        </w:rPr>
-      </w:pPr>
-    </w:p>
-    <w:p>
-      <w:pPr>
-        <w:jc w:val="center"/>
-        <w:rPr>
-          <w:rFonts w:ascii="Times New Roman" w:hAnsi="Times New Roman" w:cs="Times New Roman"/>
-          <w:b/>
-        </w:rPr>
-      </w:pPr>
-      <w:r>
-        <w:rPr>
-          <w:rFonts w:ascii="Times New Roman" w:hAnsi="Times New Roman" w:cs="Times New Roman"/>
+        <w:t>at the start</w:t>
+      </w:r>
+      <w:r>
+        <w:rPr>
+          <w:rFonts w:ascii="Times New Roman" w:hAnsi="Times New Roman"/>
+          <w:bCs/>
+        </w:rPr>
+        <w:t xml:space="preserve"> (but not necessarily for all) of the contact period. </w:t>
+      </w:r>
+    </w:p>
+    <w:p>
+      <w:pPr>
+        <w:ind w:firstLine="720"/>
+        <w:rPr>
+          <w:rFonts w:ascii="Times New Roman" w:hAnsi="Times New Roman"/>
+        </w:rPr>
+      </w:pPr>
+    </w:p>
+    <w:p>
+      <w:pPr>
+        <w:ind w:firstLine="720"/>
+        <w:rPr>
+          <w:rFonts w:ascii="Times New Roman" w:hAnsi="Times New Roman"/>
+        </w:rPr>
+      </w:pPr>
+      <w:r>
+        <w:rPr>
+          <w:rFonts w:ascii="Times New Roman" w:hAnsi="Times New Roman"/>
+          <w:b/>
+          <w:i/>
+        </w:rPr>
+        <w:t xml:space="preserve">Action.  </w:t>
+      </w:r>
+      <w:r>
+        <w:rPr>
+          <w:rFonts w:ascii="Times New Roman" w:hAnsi="Times New Roman"/>
+        </w:rPr>
+        <w:t xml:space="preserve">Events within the category of </w:t>
+      </w:r>
+      <w:r>
+        <w:rPr>
+          <w:rFonts w:ascii="Times New Roman" w:hAnsi="Times New Roman"/>
+          <w:i/>
+        </w:rPr>
+        <w:t xml:space="preserve">Actions </w:t>
+      </w:r>
+      <w:r>
+        <w:rPr>
+          <w:rFonts w:ascii="Times New Roman" w:hAnsi="Times New Roman"/>
+        </w:rPr>
+        <w:t>are the most detailed account of behaviors performed during the exploration period. They also offer the most fine-grained analyses of trends or correlations between specific behaviors or behavioral patters and predictors such as a participant’s condition or the length of their warm-up period, for example. The actions coded included the first action (first contact), head-touches and hand-touches (</w:t>
+      </w:r>
+      <w:r>
+        <w:rPr>
+          <w:rFonts w:ascii="Times New Roman" w:hAnsi="Times New Roman"/>
+          <w:highlight w:val="green"/>
+        </w:rPr>
+        <w:t>see Table X for specific coding criteria</w:t>
+      </w:r>
+      <w:r>
+        <w:rPr>
+          <w:rFonts w:ascii="Times New Roman" w:hAnsi="Times New Roman"/>
+        </w:rPr>
+        <w:t xml:space="preserve">). </w:t>
+      </w:r>
+    </w:p>
+    <w:p>
+      <w:pPr>
+        <w:ind w:firstLine="720"/>
+        <w:rPr>
+          <w:rFonts w:ascii="Times New Roman" w:hAnsi="Times New Roman"/>
+          <w:i/>
+        </w:rPr>
+      </w:pPr>
+      <w:r>
+        <w:rPr>
+          <w:rFonts w:ascii="Times New Roman" w:hAnsi="Times New Roman"/>
+        </w:rPr>
+        <w:t>When coding for head- and hand-touches, the disparity between the efforts necessary to complete each action became abundantly clear. Performing a single head-touch is a multi-second endeavor</w:t>
+      </w:r>
+      <w:proofErr w:type="gramStart"/>
+      <w:r>
+        <w:rPr>
+          <w:rFonts w:ascii="Times New Roman" w:hAnsi="Times New Roman"/>
+        </w:rPr>
+        <w:t>;</w:t>
+      </w:r>
+      <w:proofErr w:type="gramEnd"/>
+      <w:r>
+        <w:rPr>
+          <w:rFonts w:ascii="Times New Roman" w:hAnsi="Times New Roman"/>
+        </w:rPr>
+        <w:t xml:space="preserve"> the same amount of time in which a multitude of hand-touches could have been performed. The rapid banging, for example, that could be done is nearly impossible to replicate using one’s head, and out coding scheme needed to accurately account for this incongruence. To do so, head-touch instances were recorded at face value: when a child leaned forward toward—or raised—the toy to touch it against their face/head. Hand-touches, however, were classified using a stricter, time-lapse criterion. For any hand contact to be rightfully considered a hand-touch, there must have been a half-second delay between its onset and the offset of any hand contact that preceded it. Doing this reduced any statistical noise created by repeated hitting, and is also preferable to the alternative method of simply measuring the length of time spent engaging in each respective action, which does not sufficiently account for the inherent differences between the response types.  </w:t>
+      </w:r>
+    </w:p>
+    <w:p>
+      <w:pPr>
+        <w:ind w:firstLine="720"/>
+        <w:rPr>
+          <w:rFonts w:ascii="Times New Roman" w:hAnsi="Times New Roman"/>
+        </w:rPr>
+      </w:pPr>
+    </w:p>
+    <w:p>
+      <w:pPr>
+        <w:jc w:val="center"/>
+        <w:rPr>
+          <w:rFonts w:ascii="Times New Roman" w:hAnsi="Times New Roman"/>
+          <w:b/>
+        </w:rPr>
+      </w:pPr>
+    </w:p>
+    <w:p>
+      <w:pPr>
+        <w:rPr>
+          <w:rFonts w:ascii="Times New Roman" w:hAnsi="Times New Roman"/>
+          <w:b/>
+        </w:rPr>
+      </w:pPr>
+    </w:p>
+    <w:p>
+      <w:pPr>
+        <w:jc w:val="center"/>
+        <w:rPr>
+          <w:rFonts w:ascii="Times New Roman" w:hAnsi="Times New Roman"/>
+          <w:b/>
+        </w:rPr>
+      </w:pPr>
+      <w:r>
+        <w:rPr>
+          <w:rFonts w:ascii="Times New Roman" w:hAnsi="Times New Roman"/>
           <w:b/>
         </w:rPr>
         <w:t>Results</w:t>
@@ -3994,22 +3936,22 @@
       <w:pPr>
         <w:jc w:val="center"/>
         <w:rPr>
-          <w:rFonts w:ascii="Times New Roman" w:hAnsi="Times New Roman" w:cs="Times New Roman"/>
-          <w:b/>
-        </w:rPr>
-      </w:pPr>
-    </w:p>
-    <w:p>
-      <w:pPr>
-        <w:jc w:val="center"/>
-        <w:rPr>
-          <w:rFonts w:ascii="Times New Roman" w:hAnsi="Times New Roman" w:cs="Times New Roman"/>
-          <w:b/>
-        </w:rPr>
-      </w:pPr>
-      <w:r>
-        <w:rPr>
-          <w:rFonts w:ascii="Times New Roman" w:hAnsi="Times New Roman" w:cs="Times New Roman"/>
+          <w:rFonts w:ascii="Times New Roman" w:hAnsi="Times New Roman"/>
+          <w:b/>
+        </w:rPr>
+      </w:pPr>
+    </w:p>
+    <w:p>
+      <w:pPr>
+        <w:jc w:val="center"/>
+        <w:rPr>
+          <w:rFonts w:ascii="Times New Roman" w:hAnsi="Times New Roman"/>
+          <w:b/>
+        </w:rPr>
+      </w:pPr>
+      <w:r>
+        <w:rPr>
+          <w:rFonts w:ascii="Times New Roman" w:hAnsi="Times New Roman"/>
           <w:b/>
         </w:rPr>
         <w:t>Discussion</w:t>
@@ -4019,40 +3961,40 @@
       <w:pPr>
         <w:jc w:val="center"/>
         <w:rPr>
-          <w:rFonts w:ascii="Times New Roman" w:hAnsi="Times New Roman" w:cs="Times New Roman"/>
-          <w:b/>
-        </w:rPr>
-      </w:pPr>
-    </w:p>
-    <w:p>
-      <w:pPr>
-        <w:jc w:val="center"/>
-        <w:rPr>
-          <w:rFonts w:ascii="Times New Roman" w:hAnsi="Times New Roman" w:cs="Times New Roman"/>
-          <w:b/>
-        </w:rPr>
-      </w:pPr>
-    </w:p>
-    <w:p>
-      <w:pPr>
-        <w:jc w:val="center"/>
-        <w:rPr>
-          <w:rFonts w:ascii="Times New Roman" w:hAnsi="Times New Roman" w:cs="Times New Roman"/>
-          <w:b/>
-        </w:rPr>
-      </w:pPr>
-    </w:p>
-    <w:p>
-      <w:pPr>
-        <w:jc w:val="center"/>
-        <w:rPr>
-          <w:rFonts w:ascii="Times New Roman" w:hAnsi="Times New Roman" w:cs="Times New Roman"/>
-          <w:b/>
-        </w:rPr>
-      </w:pPr>
-      <w:r>
-        <w:rPr>
-          <w:rFonts w:ascii="Times New Roman" w:hAnsi="Times New Roman" w:cs="Times New Roman"/>
+          <w:rFonts w:ascii="Times New Roman" w:hAnsi="Times New Roman"/>
+          <w:b/>
+        </w:rPr>
+      </w:pPr>
+    </w:p>
+    <w:p>
+      <w:pPr>
+        <w:jc w:val="center"/>
+        <w:rPr>
+          <w:rFonts w:ascii="Times New Roman" w:hAnsi="Times New Roman"/>
+          <w:b/>
+        </w:rPr>
+      </w:pPr>
+    </w:p>
+    <w:p>
+      <w:pPr>
+        <w:jc w:val="center"/>
+        <w:rPr>
+          <w:rFonts w:ascii="Times New Roman" w:hAnsi="Times New Roman"/>
+          <w:b/>
+        </w:rPr>
+      </w:pPr>
+    </w:p>
+    <w:p>
+      <w:pPr>
+        <w:jc w:val="center"/>
+        <w:rPr>
+          <w:rFonts w:ascii="Times New Roman" w:hAnsi="Times New Roman"/>
+          <w:b/>
+        </w:rPr>
+      </w:pPr>
+      <w:r>
+        <w:rPr>
+          <w:rFonts w:ascii="Times New Roman" w:hAnsi="Times New Roman"/>
           <w:b/>
           <w:highlight w:val="yellow"/>
         </w:rPr>
@@ -4063,31 +4005,31 @@
       <w:pPr>
         <w:jc w:val="center"/>
         <w:rPr>
-          <w:rFonts w:ascii="Times New Roman" w:hAnsi="Times New Roman" w:cs="Times New Roman"/>
-          <w:b/>
-        </w:rPr>
-      </w:pPr>
-    </w:p>
-    <w:p>
-      <w:pPr>
-        <w:jc w:val="center"/>
-        <w:rPr>
-          <w:rFonts w:ascii="Times New Roman" w:hAnsi="Times New Roman" w:cs="Times New Roman"/>
-          <w:b/>
-        </w:rPr>
-      </w:pPr>
-    </w:p>
-    <w:p>
-      <w:pPr>
-        <w:jc w:val="center"/>
-        <w:rPr>
-          <w:rFonts w:ascii="Times New Roman" w:hAnsi="Times New Roman" w:cs="Times New Roman"/>
-          <w:b/>
-        </w:rPr>
-      </w:pPr>
-      <w:r>
-        <w:rPr>
-          <w:rFonts w:ascii="Times New Roman" w:hAnsi="Times New Roman" w:cs="Times New Roman"/>
+          <w:rFonts w:ascii="Times New Roman" w:hAnsi="Times New Roman"/>
+          <w:b/>
+        </w:rPr>
+      </w:pPr>
+    </w:p>
+    <w:p>
+      <w:pPr>
+        <w:jc w:val="center"/>
+        <w:rPr>
+          <w:rFonts w:ascii="Times New Roman" w:hAnsi="Times New Roman"/>
+          <w:b/>
+        </w:rPr>
+      </w:pPr>
+    </w:p>
+    <w:p>
+      <w:pPr>
+        <w:jc w:val="center"/>
+        <w:rPr>
+          <w:rFonts w:ascii="Times New Roman" w:hAnsi="Times New Roman"/>
+          <w:b/>
+        </w:rPr>
+      </w:pPr>
+      <w:r>
+        <w:rPr>
+          <w:rFonts w:ascii="Times New Roman" w:hAnsi="Times New Roman"/>
           <w:b/>
           <w:highlight w:val="yellow"/>
         </w:rPr>
@@ -4262,7 +4204,7 @@
   <w:style w:type="paragraph" w:default="1" w:styleId="Normal">
     <w:name w:val="Normal"/>
     <w:qFormat/>
-    <w:rsid w:val="00DF3F15"/>
+    <w:rsid w:val="00B7084D"/>
   </w:style>
   <w:style w:type="character" w:default="1" w:styleId="DefaultParagraphFont">
     <w:name w:val="Default Paragraph Font"/>
@@ -4472,7 +4414,7 @@
   <w:style w:type="paragraph" w:default="1" w:styleId="Normal">
     <w:name w:val="Normal"/>
     <w:qFormat/>
-    <w:rsid w:val="00DF3F15"/>
+    <w:rsid w:val="00B7084D"/>
   </w:style>
   <w:style w:type="character" w:default="1" w:styleId="DefaultParagraphFont">
     <w:name w:val="Default Paragraph Font"/>

--- a/Thesis Draft - GitHub Version.docx
+++ b/Thesis Draft - GitHub Version.docx
@@ -60,7 +60,23 @@
           <w:rFonts w:ascii="Times New Roman" w:hAnsi="Times New Roman"/>
           <w:i/>
         </w:rPr>
-        <w:t>The Effect of Linguistic Structure on Children’s Interpretation of Verb Meaning</w:t>
+        <w:t xml:space="preserve">Language, Goals and the Selective Learner: </w:t>
+      </w:r>
+    </w:p>
+    <w:p>
+      <w:pPr>
+        <w:jc w:val="center"/>
+        <w:rPr>
+          <w:rFonts w:ascii="Times New Roman" w:hAnsi="Times New Roman"/>
+          <w:i/>
+        </w:rPr>
+      </w:pPr>
+      <w:r>
+        <w:rPr>
+          <w:rFonts w:ascii="Times New Roman" w:hAnsi="Times New Roman"/>
+          <w:i/>
+        </w:rPr>
+        <w:t>How Syntax Guides Infants’ Interpretation of Event Structure</w:t>
       </w:r>
     </w:p>
     <w:p>
@@ -175,6 +191,8 @@
         </w:rPr>
         <w:t>First</w:t>
       </w:r>
+      <w:bookmarkStart w:id="0" w:name="_GoBack"/>
+      <w:bookmarkEnd w:id="0"/>
       <w:proofErr w:type="gramEnd"/>
       <w:r>
         <w:rPr>
@@ -559,13 +577,41 @@
                 <w:szCs w:val="20"/>
               </w:rPr>
             </w:pPr>
+            <w:proofErr w:type="spellStart"/>
             <w:r>
               <w:rPr>
                 <w:rFonts w:ascii="Times New Roman" w:hAnsi="Times New Roman"/>
                 <w:sz w:val="20"/>
                 <w:szCs w:val="20"/>
               </w:rPr>
-              <w:t xml:space="preserve">Exp 1: discussion; Exp 2: methods </w:t>
+              <w:t>Exp</w:t>
+            </w:r>
+            <w:proofErr w:type="spellEnd"/>
+            <w:r>
+              <w:rPr>
+                <w:rFonts w:ascii="Times New Roman" w:hAnsi="Times New Roman"/>
+                <w:sz w:val="20"/>
+                <w:szCs w:val="20"/>
+              </w:rPr>
+              <w:t xml:space="preserve"> 1: discussion; </w:t>
+            </w:r>
+            <w:proofErr w:type="spellStart"/>
+            <w:r>
+              <w:rPr>
+                <w:rFonts w:ascii="Times New Roman" w:hAnsi="Times New Roman"/>
+                <w:sz w:val="20"/>
+                <w:szCs w:val="20"/>
+              </w:rPr>
+              <w:t>Exp</w:t>
+            </w:r>
+            <w:proofErr w:type="spellEnd"/>
+            <w:r>
+              <w:rPr>
+                <w:rFonts w:ascii="Times New Roman" w:hAnsi="Times New Roman"/>
+                <w:sz w:val="20"/>
+                <w:szCs w:val="20"/>
+              </w:rPr>
+              <w:t xml:space="preserve"> 2: methods </w:t>
             </w:r>
           </w:p>
         </w:tc>
@@ -652,13 +698,23 @@
                 <w:szCs w:val="20"/>
               </w:rPr>
             </w:pPr>
+            <w:proofErr w:type="spellStart"/>
             <w:r>
               <w:rPr>
                 <w:rFonts w:ascii="Times New Roman" w:hAnsi="Times New Roman"/>
                 <w:sz w:val="20"/>
                 <w:szCs w:val="20"/>
               </w:rPr>
-              <w:t>Exp 2: methods</w:t>
+              <w:t>Exp</w:t>
+            </w:r>
+            <w:proofErr w:type="spellEnd"/>
+            <w:r>
+              <w:rPr>
+                <w:rFonts w:ascii="Times New Roman" w:hAnsi="Times New Roman"/>
+                <w:sz w:val="20"/>
+                <w:szCs w:val="20"/>
+              </w:rPr>
+              <w:t xml:space="preserve"> 2: methods</w:t>
             </w:r>
           </w:p>
         </w:tc>
@@ -2638,13 +2694,22 @@
         </w:rPr>
         <w:t xml:space="preserve">After performing the action, the experimenter repeated the critical sentence to describe the event that occurred (e.g. “Look! I </w:t>
       </w:r>
+      <w:proofErr w:type="spellStart"/>
       <w:proofErr w:type="gramStart"/>
       <w:r>
         <w:rPr>
           <w:rFonts w:ascii="Times New Roman" w:hAnsi="Times New Roman"/>
           <w:i/>
         </w:rPr>
-        <w:t>daxed(</w:t>
+        <w:t>daxed</w:t>
+      </w:r>
+      <w:proofErr w:type="spellEnd"/>
+      <w:r>
+        <w:rPr>
+          <w:rFonts w:ascii="Times New Roman" w:hAnsi="Times New Roman"/>
+          <w:i/>
+        </w:rPr>
+        <w:t>(</w:t>
       </w:r>
       <w:proofErr w:type="gramEnd"/>
       <w:r>
@@ -3679,7 +3744,21 @@
         <w:rPr>
           <w:rFonts w:ascii="Times New Roman" w:hAnsi="Times New Roman"/>
         </w:rPr>
-        <w:t xml:space="preserve">At a later date, the experimenter used the video annotation tool VCode to catalogue behavioral data during the exploration period. Each video was coded according to three clusters of interest: duration, engagement and action. </w:t>
+        <w:t xml:space="preserve">At a later date, the experimenter used the video annotation tool </w:t>
+      </w:r>
+      <w:proofErr w:type="spellStart"/>
+      <w:r>
+        <w:rPr>
+          <w:rFonts w:ascii="Times New Roman" w:hAnsi="Times New Roman"/>
+        </w:rPr>
+        <w:t>VCode</w:t>
+      </w:r>
+      <w:proofErr w:type="spellEnd"/>
+      <w:r>
+        <w:rPr>
+          <w:rFonts w:ascii="Times New Roman" w:hAnsi="Times New Roman"/>
+        </w:rPr>
+        <w:t xml:space="preserve"> to catalogue behavioral data during the exploration period. Each video was coded according to three clusters of interest: duration, engagement and action. </w:t>
       </w:r>
     </w:p>
     <w:p>
@@ -3752,21 +3831,7 @@
         <w:rPr>
           <w:rFonts w:ascii="Times New Roman" w:hAnsi="Times New Roman"/>
         </w:rPr>
-        <w:t xml:space="preserve"> Children’s engagement during the exploration period was coded on two levels. The lower level, simply titled “Engagement,” was meant to capture the coarsest measure of time the child spent interacting with the toy. Because this metric was designed to be broad, it characterized any combination of (1) looking at the toy (at least at the start); (2) touching the toy; (3) </w:t>
-      </w:r>
-      <w:proofErr w:type="gramStart"/>
-      <w:r>
-        <w:rPr>
-          <w:rFonts w:ascii="Times New Roman" w:hAnsi="Times New Roman"/>
-        </w:rPr>
-        <w:t>discussing</w:t>
-      </w:r>
-      <w:proofErr w:type="gramEnd"/>
-      <w:r>
-        <w:rPr>
-          <w:rFonts w:ascii="Times New Roman" w:hAnsi="Times New Roman"/>
-        </w:rPr>
-        <w:t xml:space="preserve"> the toy in some capacity (e.g. talking about it directly, asking for parent’s help to fix it, etc.)</w:t>
+        <w:t xml:space="preserve"> Children’s engagement during the exploration period was coded on two levels. The lower level, simply titled “Engagement,” was meant to capture the coarsest measure of time the child spent interacting with the toy. Because this metric was designed to be broad, it characterized any combination of (1) looking at the toy (at least at the start); (2) touching the toy; (3) discussing the toy in some capacity (e.g. talking about it directly, asking for parent’s help to fix it, etc.)</w:t>
       </w:r>
     </w:p>
     <w:p>
@@ -4036,10 +4101,7 @@
         <w:t>Conclusion</w:t>
       </w:r>
     </w:p>
-    <w:p>
-      <w:bookmarkStart w:id="0" w:name="_GoBack"/>
-      <w:bookmarkEnd w:id="0"/>
-    </w:p>
+    <w:p/>
     <w:sectPr>
       <w:pgSz w:w="12240" w:h="15840"/>
       <w:pgMar w:top="1440" w:right="1440" w:bottom="1440" w:left="1440" w:header="720" w:footer="720" w:gutter="0"/>

--- a/Thesis Draft - GitHub Version.docx
+++ b/Thesis Draft - GitHub Version.docx
@@ -182,23 +182,7 @@
         <w:rPr>
           <w:rFonts w:ascii="Times New Roman" w:hAnsi="Times New Roman"/>
         </w:rPr>
-        <w:t xml:space="preserve"> – Complete Abstract, Introduction and Discussion; </w:t>
-      </w:r>
-      <w:proofErr w:type="gramStart"/>
-      <w:r>
-        <w:rPr>
-          <w:rFonts w:ascii="Times New Roman" w:hAnsi="Times New Roman"/>
-        </w:rPr>
-        <w:t>First</w:t>
-      </w:r>
-      <w:bookmarkStart w:id="0" w:name="_GoBack"/>
-      <w:bookmarkEnd w:id="0"/>
-      <w:proofErr w:type="gramEnd"/>
-      <w:r>
-        <w:rPr>
-          <w:rFonts w:ascii="Times New Roman" w:hAnsi="Times New Roman"/>
-        </w:rPr>
-        <w:t xml:space="preserve"> full draft of thesis</w:t>
+        <w:t xml:space="preserve"> – Complete Abstract, Introduction and Discussion; First full draft of thesis</w:t>
       </w:r>
     </w:p>
     <w:p>
@@ -577,144 +561,106 @@
                 <w:szCs w:val="20"/>
               </w:rPr>
             </w:pPr>
-            <w:proofErr w:type="spellStart"/>
             <w:r>
               <w:rPr>
                 <w:rFonts w:ascii="Times New Roman" w:hAnsi="Times New Roman"/>
                 <w:sz w:val="20"/>
                 <w:szCs w:val="20"/>
               </w:rPr>
-              <w:t>Exp</w:t>
+              <w:t xml:space="preserve">Exp 1: discussion; Exp 2: methods </w:t>
             </w:r>
-            <w:proofErr w:type="spellEnd"/>
-            <w:r>
+          </w:p>
+        </w:tc>
+        <w:tc>
+          <w:tcPr>
+            <w:tcW w:w="4818" w:type="dxa"/>
+            <w:tcBorders>
+              <w:top w:val="single" w:sz="6" w:space="0" w:color="A6A6A6" w:themeColor="background1" w:themeShade="A6"/>
+              <w:left w:val="single" w:sz="6" w:space="0" w:color="A6A6A6" w:themeColor="background1" w:themeShade="A6"/>
+              <w:bottom w:val="single" w:sz="6" w:space="0" w:color="A6A6A6" w:themeColor="background1" w:themeShade="A6"/>
+              <w:right w:val="single" w:sz="4" w:space="0" w:color="A6A6A6" w:themeColor="background1" w:themeShade="A6"/>
+            </w:tcBorders>
+            <w:vAlign w:val="center"/>
+            <w:hideMark/>
+          </w:tcPr>
+          <w:p>
+            <w:pPr>
+              <w:jc w:val="center"/>
               <w:rPr>
                 <w:rFonts w:ascii="Times New Roman" w:hAnsi="Times New Roman"/>
                 <w:sz w:val="20"/>
                 <w:szCs w:val="20"/>
               </w:rPr>
-              <w:t xml:space="preserve"> 1: discussion; </w:t>
-            </w:r>
-            <w:proofErr w:type="spellStart"/>
+            </w:pPr>
             <w:r>
               <w:rPr>
                 <w:rFonts w:ascii="Times New Roman" w:hAnsi="Times New Roman"/>
                 <w:sz w:val="20"/>
                 <w:szCs w:val="20"/>
               </w:rPr>
-              <w:t>Exp</w:t>
+              <w:t>Updated discussion section; started draft Experiment 2 Methods</w:t>
             </w:r>
-            <w:proofErr w:type="spellEnd"/>
+          </w:p>
+        </w:tc>
+      </w:tr>
+      <w:tr>
+        <w:tc>
+          <w:tcPr>
+            <w:tcW w:w="2088" w:type="dxa"/>
+            <w:tcBorders>
+              <w:top w:val="single" w:sz="6" w:space="0" w:color="A6A6A6" w:themeColor="background1" w:themeShade="A6"/>
+              <w:left w:val="single" w:sz="4" w:space="0" w:color="A6A6A6" w:themeColor="background1" w:themeShade="A6"/>
+              <w:bottom w:val="single" w:sz="6" w:space="0" w:color="A6A6A6" w:themeColor="background1" w:themeShade="A6"/>
+              <w:right w:val="single" w:sz="6" w:space="0" w:color="A6A6A6" w:themeColor="background1" w:themeShade="A6"/>
+            </w:tcBorders>
+            <w:vAlign w:val="center"/>
+            <w:hideMark/>
+          </w:tcPr>
+          <w:p>
+            <w:pPr>
+              <w:jc w:val="center"/>
+              <w:rPr>
+                <w:rFonts w:ascii="Times New Roman" w:hAnsi="Times New Roman"/>
+                <w:b/>
+              </w:rPr>
+            </w:pPr>
             <w:r>
+              <w:rPr>
+                <w:rFonts w:ascii="Times New Roman" w:hAnsi="Times New Roman"/>
+                <w:b/>
+              </w:rPr>
+              <w:t>Jan 5</w:t>
+            </w:r>
+          </w:p>
+        </w:tc>
+        <w:tc>
+          <w:tcPr>
+            <w:tcW w:w="2652" w:type="dxa"/>
+            <w:tcBorders>
+              <w:top w:val="single" w:sz="6" w:space="0" w:color="A6A6A6" w:themeColor="background1" w:themeShade="A6"/>
+              <w:left w:val="single" w:sz="6" w:space="0" w:color="A6A6A6" w:themeColor="background1" w:themeShade="A6"/>
+              <w:bottom w:val="single" w:sz="6" w:space="0" w:color="A6A6A6" w:themeColor="background1" w:themeShade="A6"/>
+              <w:right w:val="single" w:sz="6" w:space="0" w:color="A6A6A6" w:themeColor="background1" w:themeShade="A6"/>
+            </w:tcBorders>
+            <w:vAlign w:val="center"/>
+            <w:hideMark/>
+          </w:tcPr>
+          <w:p>
+            <w:pPr>
+              <w:jc w:val="center"/>
               <w:rPr>
                 <w:rFonts w:ascii="Times New Roman" w:hAnsi="Times New Roman"/>
                 <w:sz w:val="20"/>
                 <w:szCs w:val="20"/>
               </w:rPr>
-              <w:t xml:space="preserve"> 2: methods </w:t>
-            </w:r>
-          </w:p>
-        </w:tc>
-        <w:tc>
-          <w:tcPr>
-            <w:tcW w:w="4818" w:type="dxa"/>
-            <w:tcBorders>
-              <w:top w:val="single" w:sz="6" w:space="0" w:color="A6A6A6" w:themeColor="background1" w:themeShade="A6"/>
-              <w:left w:val="single" w:sz="6" w:space="0" w:color="A6A6A6" w:themeColor="background1" w:themeShade="A6"/>
-              <w:bottom w:val="single" w:sz="6" w:space="0" w:color="A6A6A6" w:themeColor="background1" w:themeShade="A6"/>
-              <w:right w:val="single" w:sz="4" w:space="0" w:color="A6A6A6" w:themeColor="background1" w:themeShade="A6"/>
-            </w:tcBorders>
-            <w:vAlign w:val="center"/>
-            <w:hideMark/>
-          </w:tcPr>
-          <w:p>
-            <w:pPr>
-              <w:jc w:val="center"/>
+            </w:pPr>
+            <w:r>
               <w:rPr>
                 <w:rFonts w:ascii="Times New Roman" w:hAnsi="Times New Roman"/>
                 <w:sz w:val="20"/>
                 <w:szCs w:val="20"/>
               </w:rPr>
-            </w:pPr>
-            <w:r>
-              <w:rPr>
-                <w:rFonts w:ascii="Times New Roman" w:hAnsi="Times New Roman"/>
-                <w:sz w:val="20"/>
-                <w:szCs w:val="20"/>
-              </w:rPr>
-              <w:t>Updated discussion section; started draft Experiment 2 Methods</w:t>
-            </w:r>
-          </w:p>
-        </w:tc>
-      </w:tr>
-      <w:tr>
-        <w:tc>
-          <w:tcPr>
-            <w:tcW w:w="2088" w:type="dxa"/>
-            <w:tcBorders>
-              <w:top w:val="single" w:sz="6" w:space="0" w:color="A6A6A6" w:themeColor="background1" w:themeShade="A6"/>
-              <w:left w:val="single" w:sz="4" w:space="0" w:color="A6A6A6" w:themeColor="background1" w:themeShade="A6"/>
-              <w:bottom w:val="single" w:sz="6" w:space="0" w:color="A6A6A6" w:themeColor="background1" w:themeShade="A6"/>
-              <w:right w:val="single" w:sz="6" w:space="0" w:color="A6A6A6" w:themeColor="background1" w:themeShade="A6"/>
-            </w:tcBorders>
-            <w:vAlign w:val="center"/>
-            <w:hideMark/>
-          </w:tcPr>
-          <w:p>
-            <w:pPr>
-              <w:jc w:val="center"/>
-              <w:rPr>
-                <w:rFonts w:ascii="Times New Roman" w:hAnsi="Times New Roman"/>
-                <w:b/>
-              </w:rPr>
-            </w:pPr>
-            <w:r>
-              <w:rPr>
-                <w:rFonts w:ascii="Times New Roman" w:hAnsi="Times New Roman"/>
-                <w:b/>
-              </w:rPr>
-              <w:t>Jan 5</w:t>
-            </w:r>
-          </w:p>
-        </w:tc>
-        <w:tc>
-          <w:tcPr>
-            <w:tcW w:w="2652" w:type="dxa"/>
-            <w:tcBorders>
-              <w:top w:val="single" w:sz="6" w:space="0" w:color="A6A6A6" w:themeColor="background1" w:themeShade="A6"/>
-              <w:left w:val="single" w:sz="6" w:space="0" w:color="A6A6A6" w:themeColor="background1" w:themeShade="A6"/>
-              <w:bottom w:val="single" w:sz="6" w:space="0" w:color="A6A6A6" w:themeColor="background1" w:themeShade="A6"/>
-              <w:right w:val="single" w:sz="6" w:space="0" w:color="A6A6A6" w:themeColor="background1" w:themeShade="A6"/>
-            </w:tcBorders>
-            <w:vAlign w:val="center"/>
-            <w:hideMark/>
-          </w:tcPr>
-          <w:p>
-            <w:pPr>
-              <w:jc w:val="center"/>
-              <w:rPr>
-                <w:rFonts w:ascii="Times New Roman" w:hAnsi="Times New Roman"/>
-                <w:sz w:val="20"/>
-                <w:szCs w:val="20"/>
-              </w:rPr>
-            </w:pPr>
-            <w:proofErr w:type="spellStart"/>
-            <w:r>
-              <w:rPr>
-                <w:rFonts w:ascii="Times New Roman" w:hAnsi="Times New Roman"/>
-                <w:sz w:val="20"/>
-                <w:szCs w:val="20"/>
-              </w:rPr>
-              <w:t>Exp</w:t>
-            </w:r>
-            <w:proofErr w:type="spellEnd"/>
-            <w:r>
-              <w:rPr>
-                <w:rFonts w:ascii="Times New Roman" w:hAnsi="Times New Roman"/>
-                <w:sz w:val="20"/>
-                <w:szCs w:val="20"/>
-              </w:rPr>
-              <w:t xml:space="preserve"> 2: methods</w:t>
+              <w:t>Exp 2: methods</w:t>
             </w:r>
           </w:p>
         </w:tc>
@@ -2152,36 +2098,1176 @@
           <w:b/>
         </w:rPr>
       </w:pPr>
-    </w:p>
-    <w:p>
-      <w:pPr>
-        <w:jc w:val="center"/>
-        <w:rPr>
-          <w:rFonts w:ascii="Times New Roman" w:hAnsi="Times New Roman"/>
-          <w:b/>
-        </w:rPr>
-      </w:pPr>
-    </w:p>
-    <w:p>
-      <w:pPr>
-        <w:jc w:val="center"/>
-        <w:rPr>
-          <w:rFonts w:ascii="Times New Roman" w:hAnsi="Times New Roman"/>
-          <w:b/>
-        </w:rPr>
-      </w:pPr>
-    </w:p>
-    <w:p>
-      <w:pPr>
-        <w:jc w:val="center"/>
-        <w:rPr>
-          <w:rFonts w:ascii="Times New Roman" w:hAnsi="Times New Roman"/>
-          <w:b/>
-        </w:rPr>
-      </w:pPr>
-    </w:p>
-    <w:p>
-      <w:pPr>
+      <w:r>
+        <w:rPr>
+          <w:rFonts w:ascii="Times New Roman" w:hAnsi="Times New Roman"/>
+          <w:b/>
+        </w:rPr>
+        <w:t>Introduction</w:t>
+      </w:r>
+    </w:p>
+    <w:p>
+      <w:pPr>
+        <w:jc w:val="center"/>
+        <w:rPr>
+          <w:rFonts w:ascii="Times New Roman" w:hAnsi="Times New Roman"/>
+          <w:b/>
+        </w:rPr>
+      </w:pPr>
+    </w:p>
+    <w:p>
+      <w:pPr>
+        <w:jc w:val="center"/>
+        <w:rPr>
+          <w:rFonts w:ascii="Times New Roman" w:hAnsi="Times New Roman"/>
+          <w:b/>
+        </w:rPr>
+      </w:pPr>
+    </w:p>
+    <w:p>
+      <w:pPr>
+        <w:jc w:val="center"/>
+        <w:rPr>
+          <w:rFonts w:ascii="Times New Roman" w:hAnsi="Times New Roman" w:cs="Times New Roman"/>
+        </w:rPr>
+      </w:pPr>
+      <w:r>
+        <w:rPr>
+          <w:rFonts w:ascii="Times New Roman" w:hAnsi="Times New Roman" w:cs="Times New Roman"/>
+        </w:rPr>
+        <w:t xml:space="preserve">“The trouble is that an observer who notices </w:t>
+      </w:r>
+      <w:r>
+        <w:rPr>
+          <w:rFonts w:ascii="Times New Roman" w:hAnsi="Times New Roman" w:cs="Times New Roman"/>
+          <w:i/>
+        </w:rPr>
+        <w:t>everything</w:t>
+      </w:r>
+      <w:r>
+        <w:rPr>
+          <w:rFonts w:ascii="Times New Roman" w:hAnsi="Times New Roman" w:cs="Times New Roman"/>
+        </w:rPr>
+        <w:t xml:space="preserve"> can learn </w:t>
+      </w:r>
+      <w:r>
+        <w:rPr>
+          <w:rFonts w:ascii="Times New Roman" w:hAnsi="Times New Roman" w:cs="Times New Roman"/>
+          <w:i/>
+        </w:rPr>
+        <w:t>nothing</w:t>
+      </w:r>
+      <w:r>
+        <w:rPr>
+          <w:rFonts w:ascii="Times New Roman" w:hAnsi="Times New Roman" w:cs="Times New Roman"/>
+        </w:rPr>
+        <w:t>”</w:t>
+      </w:r>
+    </w:p>
+    <w:p>
+      <w:pPr>
+        <w:jc w:val="center"/>
+        <w:rPr>
+          <w:rFonts w:ascii="Times New Roman" w:hAnsi="Times New Roman" w:cs="Times New Roman"/>
+        </w:rPr>
+      </w:pPr>
+    </w:p>
+    <w:p>
+      <w:pPr>
+        <w:ind w:left="4320" w:firstLine="720"/>
+        <w:jc w:val="center"/>
+        <w:rPr>
+          <w:rFonts w:ascii="Times New Roman" w:hAnsi="Times New Roman" w:cs="Times New Roman"/>
+        </w:rPr>
+      </w:pPr>
+      <w:r>
+        <w:rPr>
+          <w:rFonts w:ascii="Times New Roman" w:hAnsi="Times New Roman" w:cs="Times New Roman"/>
+        </w:rPr>
+        <w:t xml:space="preserve">        —Lila Gleitman</w:t>
+      </w:r>
+    </w:p>
+    <w:p>
+      <w:pPr>
+        <w:ind w:left="4320" w:firstLine="720"/>
+        <w:rPr>
+          <w:rFonts w:ascii="Times New Roman" w:hAnsi="Times New Roman" w:cs="Times New Roman"/>
+        </w:rPr>
+      </w:pPr>
+    </w:p>
+    <w:p>
+      <w:pPr>
+        <w:ind w:left="4320" w:firstLine="720"/>
+        <w:rPr>
+          <w:rFonts w:ascii="Times New Roman" w:hAnsi="Times New Roman" w:cs="Times New Roman"/>
+        </w:rPr>
+      </w:pPr>
+    </w:p>
+    <w:p>
+      <w:pPr>
+        <w:ind w:left="4320" w:firstLine="720"/>
+        <w:rPr>
+          <w:rFonts w:ascii="Times New Roman" w:hAnsi="Times New Roman" w:cs="Times New Roman"/>
+        </w:rPr>
+      </w:pPr>
+    </w:p>
+    <w:p>
+      <w:pPr>
+        <w:ind w:firstLine="720"/>
+        <w:rPr>
+          <w:rFonts w:ascii="Times New Roman" w:hAnsi="Times New Roman" w:cs="Times New Roman"/>
+        </w:rPr>
+      </w:pPr>
+      <w:r>
+        <w:rPr>
+          <w:rFonts w:ascii="Times New Roman" w:hAnsi="Times New Roman" w:cs="Times New Roman"/>
+        </w:rPr>
+        <w:t xml:space="preserve">Humans are innately communicative beings, but how is it that we come to develop our capacities for language? Among the first theories to be proposed was a simple association mechanism by which learners heard the unfamiliar word in the presence of its referent, giving rise to seemingly intuitive word-to-world mapping between language and concept (Locke, 1690). However, a number of conceptual truths confound this proposal. First is the pure statistical and computational power required to properly match an unfamiliar word to an infinitely long list of possible referents (Quine, 1960). This account, which would be a slow, laborious and error-ridden process, does not align with the observed speed and accuracy with which young children acquire language (Carey, 1978). Additionally, this mechanism does not speak to how we come to acquire words for concepts that are abstract, unobservable, dynamic, or ones that necessarily co-exist (e.g. cars and tires, or bunnies and floppy ears). </w:t>
+      </w:r>
+    </w:p>
+    <w:p>
+      <w:pPr>
+        <w:ind w:firstLine="720"/>
+        <w:rPr>
+          <w:rFonts w:ascii="Times New Roman" w:hAnsi="Times New Roman" w:cs="Times New Roman"/>
+        </w:rPr>
+      </w:pPr>
+      <w:r>
+        <w:rPr>
+          <w:rFonts w:ascii="Times New Roman" w:hAnsi="Times New Roman" w:cs="Times New Roman"/>
+        </w:rPr>
+        <w:t>In this way, the challenge of acquiring a language is an induction problem: a finite source of information (our limited exposure to a word) yields an infinite number of hypotheses (all of the possible referents to which a word may refer). As Steven Pinker (1994) points out, induction problems are often overcome by the presence of natural constraints on these possible hypotheses. By systematically reducing the number of plausible referents in a conceptual space, word-to-world mapping becomes more robust and efficient. Indeed, constraints of this kind have been found within the domain of noun learning (see Markman, 1991; Markman &amp; Hutchinson, 1984; Markman &amp; Wachtel, 1988), but to what extent do these principles extend to the conceptually more difficult task of verb learning?</w:t>
+      </w:r>
+    </w:p>
+    <w:p>
+      <w:pPr>
+        <w:rPr>
+          <w:rFonts w:ascii="Times New Roman" w:hAnsi="Times New Roman" w:cs="Times New Roman"/>
+        </w:rPr>
+      </w:pPr>
+    </w:p>
+    <w:p>
+      <w:pPr>
+        <w:rPr>
+          <w:rFonts w:ascii="Times New Roman" w:hAnsi="Times New Roman" w:cs="Times New Roman"/>
+          <w:i/>
+        </w:rPr>
+      </w:pPr>
+      <w:r>
+        <w:rPr>
+          <w:rFonts w:ascii="Times New Roman" w:hAnsi="Times New Roman" w:cs="Times New Roman"/>
+          <w:i/>
+        </w:rPr>
+        <w:t xml:space="preserve">Selective Attention: A Moderate Theory of Syntactic Bootstrapping </w:t>
+      </w:r>
+    </w:p>
+    <w:p>
+      <w:pPr>
+        <w:rPr>
+          <w:rFonts w:ascii="Times New Roman" w:hAnsi="Times New Roman" w:cs="Times New Roman"/>
+          <w:i/>
+        </w:rPr>
+      </w:pPr>
+    </w:p>
+    <w:p>
+      <w:pPr>
+        <w:rPr>
+          <w:rFonts w:ascii="Times New Roman" w:hAnsi="Times New Roman" w:cs="Times New Roman"/>
+        </w:rPr>
+      </w:pPr>
+      <w:r>
+        <w:rPr>
+          <w:rFonts w:ascii="Times New Roman" w:hAnsi="Times New Roman" w:cs="Times New Roman"/>
+        </w:rPr>
+        <w:tab/>
+        <w:t xml:space="preserve">Syntactic bootstrapping, a term coined by Lila Gleitman (1990) in her book on language acquisition, is the verb-learning analogue to noun-learning biases. The principle claim of syntactic bootstrapping is that children use the structure of the sentence in which a novel verb appears to bootstrap its meaning (Gleitman, 1990). This reduces the number of possible concepts that may be considered as a word’s referent, and also explains how verbs to describe abstract or unobservable concepts are acquired. Importantly, this “database” of potential concepts is categorical, rather than probabilistic, meaning that less evidence is required to reliably and accurately map a word to a concept. Theoretically and anecdotally, Gleitman’s proposal seems to robustly account for both the patterns and the nuances of children’s language acquisition. However, her argument is not without its limitations. </w:t>
+      </w:r>
+    </w:p>
+    <w:p>
+      <w:pPr>
+        <w:rPr>
+          <w:rFonts w:ascii="Times New Roman" w:hAnsi="Times New Roman" w:cs="Times New Roman"/>
+        </w:rPr>
+      </w:pPr>
+      <w:r>
+        <w:rPr>
+          <w:rFonts w:ascii="Times New Roman" w:hAnsi="Times New Roman" w:cs="Times New Roman"/>
+        </w:rPr>
+        <w:tab/>
+        <w:t xml:space="preserve">A number of qualifications to Gleitman’s theory have been suggested (see Pinker, 1994, for the most direct critique), but perhaps none as fundamental as those calling into question the actual power and purpose of the subcategorization frames. Pinker (1994) argues that these syntactic structures are not actually encoding the true </w:t>
+      </w:r>
+      <w:r>
+        <w:rPr>
+          <w:rFonts w:ascii="Times New Roman" w:hAnsi="Times New Roman" w:cs="Times New Roman"/>
+          <w:i/>
+        </w:rPr>
+        <w:t xml:space="preserve">meaning </w:t>
+      </w:r>
+      <w:r>
+        <w:rPr>
+          <w:rFonts w:ascii="Times New Roman" w:hAnsi="Times New Roman" w:cs="Times New Roman"/>
+        </w:rPr>
+        <w:t>of a word, as stronger interpretations of the syntactic bootstrapping theory would suggest. Instead, they are acting as a sort of “zoom lens” that helps the listener discern to what aspect or perspective of the event structure a verb is referring. Pinker believes, and Gleitman concedes, that some information is just not available in subcategorization frames, and needs to be gleaned through observation</w:t>
+      </w:r>
+      <w:r>
+        <w:rPr>
+          <w:rFonts w:ascii="Times New Roman" w:hAnsi="Times New Roman" w:cs="Times New Roman"/>
+        </w:rPr>
+        <w:t>. Thus, if we wish to make sense of how subcategorization frames and observation systematically facilitate the acquisition of novel verbs, we must turn to research that explores to what aspects of event structure young language-learners are able to attend.</w:t>
+      </w:r>
+      <w:r>
+        <w:rPr>
+          <w:rFonts w:ascii="Times New Roman" w:hAnsi="Times New Roman" w:cs="Times New Roman"/>
+        </w:rPr>
+        <w:t xml:space="preserve"> </w:t>
+      </w:r>
+    </w:p>
+    <w:p>
+      <w:pPr>
+        <w:rPr>
+          <w:rFonts w:ascii="Times New Roman" w:hAnsi="Times New Roman" w:cs="Times New Roman"/>
+        </w:rPr>
+      </w:pPr>
+    </w:p>
+    <w:p>
+      <w:pPr>
+        <w:rPr>
+          <w:rFonts w:ascii="Times New Roman" w:hAnsi="Times New Roman" w:cs="Times New Roman"/>
+          <w:i/>
+        </w:rPr>
+      </w:pPr>
+      <w:r>
+        <w:rPr>
+          <w:rFonts w:ascii="Times New Roman" w:hAnsi="Times New Roman" w:cs="Times New Roman"/>
+          <w:i/>
+        </w:rPr>
+        <w:t xml:space="preserve">Understanding Events in Infancy: Principles of Rationality </w:t>
+      </w:r>
+    </w:p>
+    <w:p>
+      <w:pPr>
+        <w:rPr>
+          <w:rFonts w:ascii="Times New Roman" w:hAnsi="Times New Roman" w:cs="Times New Roman"/>
+          <w:i/>
+        </w:rPr>
+      </w:pPr>
+    </w:p>
+    <w:p>
+      <w:pPr>
+        <w:rPr>
+          <w:rFonts w:ascii="Times New Roman" w:hAnsi="Times New Roman" w:cs="Times New Roman"/>
+        </w:rPr>
+      </w:pPr>
+      <w:r>
+        <w:rPr>
+          <w:rFonts w:ascii="Times New Roman" w:hAnsi="Times New Roman" w:cs="Times New Roman"/>
+        </w:rPr>
+        <w:tab/>
+        <w:t xml:space="preserve">Infants’ comprehension of the world around them is far from the “blooming, buzzing confusion” originally suggested by famed psychologist, William James (1890, pg. 488). Remarkably, even very young infants demonstrate adherence to a highly systematic schema of event interpretation. Amongst the most widespread and foundational components of this schema is their comprehension of—or, as some would suggest, obsession with—goals. </w:t>
+      </w:r>
+    </w:p>
+    <w:p>
+      <w:pPr>
+        <w:rPr>
+          <w:rFonts w:ascii="Times New Roman" w:hAnsi="Times New Roman" w:cs="Times New Roman"/>
+        </w:rPr>
+      </w:pPr>
+      <w:r>
+        <w:rPr>
+          <w:rFonts w:ascii="Times New Roman" w:hAnsi="Times New Roman" w:cs="Times New Roman"/>
+        </w:rPr>
+        <w:tab/>
+        <w:t xml:space="preserve">In his seminal paper, Andrew Meltzoff demonstrated that 18-month-olds would perform the </w:t>
+      </w:r>
+      <w:r>
+        <w:rPr>
+          <w:rFonts w:ascii="Times New Roman" w:hAnsi="Times New Roman" w:cs="Times New Roman"/>
+          <w:i/>
+        </w:rPr>
+        <w:t xml:space="preserve">intended </w:t>
+      </w:r>
+      <w:r>
+        <w:rPr>
+          <w:rFonts w:ascii="Times New Roman" w:hAnsi="Times New Roman" w:cs="Times New Roman"/>
+        </w:rPr>
+        <w:t xml:space="preserve">action of an experimenter, both in conditions where the experimenter’s attempts were successful </w:t>
+      </w:r>
+      <w:r>
+        <w:rPr>
+          <w:rFonts w:ascii="Times New Roman" w:hAnsi="Times New Roman" w:cs="Times New Roman"/>
+          <w:i/>
+        </w:rPr>
+        <w:t xml:space="preserve">and </w:t>
+      </w:r>
+      <w:r>
+        <w:rPr>
+          <w:rFonts w:ascii="Times New Roman" w:hAnsi="Times New Roman" w:cs="Times New Roman"/>
+        </w:rPr>
+        <w:t xml:space="preserve">when they were not (1995). This work demonstrated infants’ ability to infer the intentions of the adult experimenter, with focus given to the goal (i.e. successful outcome) of the action, rather than the means used, in vain or not, to achieve it. Further, Woodward (1998) found this same goal-fixation behavior in infants as young as six months. By this age, she claims, infants have a “mature understanding of goal-directed action,” and this helps them to attend to the most relevant aspects of an event (1998, pg. 1). </w:t>
+      </w:r>
+    </w:p>
+    <w:p>
+      <w:pPr>
+        <w:rPr>
+          <w:rFonts w:ascii="Times New Roman" w:hAnsi="Times New Roman" w:cs="Times New Roman"/>
+        </w:rPr>
+      </w:pPr>
+      <w:r>
+        <w:rPr>
+          <w:rFonts w:ascii="Times New Roman" w:hAnsi="Times New Roman" w:cs="Times New Roman"/>
+        </w:rPr>
+        <w:tab/>
+      </w:r>
+      <w:r>
+        <w:rPr>
+          <w:rFonts w:ascii="Times New Roman" w:hAnsi="Times New Roman" w:cs="Times New Roman"/>
+        </w:rPr>
+        <w:t>In light of this, the contemporary belief was that infants are acutely able to distinguish between goa</w:t>
+      </w:r>
+      <w:r>
+        <w:rPr>
+          <w:rFonts w:ascii="Times New Roman" w:hAnsi="Times New Roman" w:cs="Times New Roman"/>
+        </w:rPr>
+        <w:t>ls and means (Meltzoff, 1998). However, u</w:t>
+      </w:r>
+      <w:r>
+        <w:rPr>
+          <w:rFonts w:ascii="Times New Roman" w:hAnsi="Times New Roman" w:cs="Times New Roman"/>
+        </w:rPr>
+        <w:t xml:space="preserve">nlike the focus </w:t>
+      </w:r>
+      <w:r>
+        <w:rPr>
+          <w:rFonts w:ascii="Times New Roman" w:hAnsi="Times New Roman" w:cs="Times New Roman"/>
+        </w:rPr>
+        <w:t>given to</w:t>
+      </w:r>
+      <w:r>
+        <w:rPr>
+          <w:rFonts w:ascii="Times New Roman" w:hAnsi="Times New Roman" w:cs="Times New Roman"/>
+        </w:rPr>
+        <w:t xml:space="preserve"> how infants interpret goals, a lack of exploratory work left researchers with a markedly impoverished understanding of how infants conceptualize means. In fact, research at the time suggested a highly simplistic view: when infants were given the opportunity to imitate an event, they would exclusively imitate the means of the demonstrating actor</w:t>
+      </w:r>
+      <w:r>
+        <w:rPr>
+          <w:rFonts w:ascii="Times New Roman" w:hAnsi="Times New Roman" w:cs="Times New Roman"/>
+        </w:rPr>
+        <w:t xml:space="preserve"> with little variation or room for interpretation</w:t>
+      </w:r>
+      <w:r>
+        <w:rPr>
+          <w:rFonts w:ascii="Times New Roman" w:hAnsi="Times New Roman" w:cs="Times New Roman"/>
+        </w:rPr>
+        <w:t xml:space="preserve"> (Meltzoff, 1998). It wasn’t until Gergley and his colleagues (2002) published subsequent work on infants’ understanding of means that the true complexity of infants’ comprehension of goal-directed events was revealed. </w:t>
+      </w:r>
+    </w:p>
+    <w:p>
+      <w:pPr>
+        <w:rPr>
+          <w:rFonts w:ascii="Times New Roman" w:hAnsi="Times New Roman" w:cs="Times New Roman"/>
+        </w:rPr>
+      </w:pPr>
+      <w:r>
+        <w:rPr>
+          <w:rFonts w:ascii="Times New Roman" w:hAnsi="Times New Roman" w:cs="Times New Roman"/>
+        </w:rPr>
+        <w:tab/>
+        <w:t xml:space="preserve">In what came to be known as Gergley et al.’s (2002) rational actor imitation paradigm, 14-month-olds saw an experimenter achieve a goal (turning on a light box) by utilizing a novel means (leaning forward to touch her forehead against the light box). While all infants saw the same novel manner produce the same goal, the context of the events varied between the two conditions. In the </w:t>
+      </w:r>
+      <w:r>
+        <w:rPr>
+          <w:rFonts w:ascii="Times New Roman" w:hAnsi="Times New Roman" w:cs="Times New Roman"/>
+          <w:i/>
+        </w:rPr>
+        <w:t xml:space="preserve">hands occupied </w:t>
+      </w:r>
+      <w:r>
+        <w:rPr>
+          <w:rFonts w:ascii="Times New Roman" w:hAnsi="Times New Roman" w:cs="Times New Roman"/>
+        </w:rPr>
+        <w:t xml:space="preserve">condition, the experimenter had her hands concealed underneath a blanket, which she was holding tightly around her shoulders. In the </w:t>
+      </w:r>
+      <w:r>
+        <w:rPr>
+          <w:rFonts w:ascii="Times New Roman" w:hAnsi="Times New Roman" w:cs="Times New Roman"/>
+          <w:i/>
+        </w:rPr>
+        <w:t xml:space="preserve">hands free </w:t>
+      </w:r>
+      <w:r>
+        <w:rPr>
+          <w:rFonts w:ascii="Times New Roman" w:hAnsi="Times New Roman" w:cs="Times New Roman"/>
+        </w:rPr>
+        <w:t xml:space="preserve">condition, her hands were placed on the table to either side of the light box, clearly visible to the child, while the blanket was loosely draped around her shoulders. </w:t>
+      </w:r>
+    </w:p>
+    <w:p>
+      <w:pPr>
+        <w:ind w:firstLine="720"/>
+        <w:rPr>
+          <w:rFonts w:ascii="Times New Roman" w:hAnsi="Times New Roman" w:cs="Times New Roman"/>
+        </w:rPr>
+      </w:pPr>
+      <w:r>
+        <w:rPr>
+          <w:rFonts w:ascii="Times New Roman" w:hAnsi="Times New Roman" w:cs="Times New Roman"/>
+        </w:rPr>
+        <w:t xml:space="preserve">What Gergley and his colleagues found was that imitation responses patterned differently between the two conditions—a surprising result given Meltzoff’s and others’ impoverished understanding of infants’ expectations about means. Infants in the </w:t>
+      </w:r>
+      <w:r>
+        <w:rPr>
+          <w:rFonts w:ascii="Times New Roman" w:hAnsi="Times New Roman" w:cs="Times New Roman"/>
+          <w:i/>
+        </w:rPr>
+        <w:t xml:space="preserve">hands occupied </w:t>
+      </w:r>
+      <w:r>
+        <w:rPr>
+          <w:rFonts w:ascii="Times New Roman" w:hAnsi="Times New Roman" w:cs="Times New Roman"/>
+        </w:rPr>
+        <w:t xml:space="preserve">condition opted to use their hands more often than their heads when imitating the novel event. The researchers suggested that the infants were attributing the experimenter’s novel behavior to the fact that she had her hands unavailable to her, as they were holding the blanket around her shoulders, and thus had no other means but her head to achieve the goal. Given that the infants did, in fact, have use of their hands, they were more likely to make use of that more practical manner. In contrast, infants who saw the experimenter perform the novel head touch, even when her hands were clearly available to her, more closely imitated the novel means demonstrated. They were supposedly reasoning that, if the experimenter had the option to use her hands yet chose to use her head, there must be something important or essential about this novel choice, and thus, that proper imitation necessitates it (Gergley et al., 2002). </w:t>
+      </w:r>
+    </w:p>
+    <w:p>
+      <w:pPr>
+        <w:ind w:firstLine="720"/>
+        <w:rPr>
+          <w:rFonts w:ascii="Times New Roman" w:hAnsi="Times New Roman" w:cs="Times New Roman"/>
+        </w:rPr>
+      </w:pPr>
+      <w:r>
+        <w:rPr>
+          <w:rFonts w:ascii="Times New Roman" w:hAnsi="Times New Roman" w:cs="Times New Roman"/>
+        </w:rPr>
+        <w:t xml:space="preserve">Infants are not only demonstrating expectations about goal-directedness, but about the means to achieve those goals by as early as 12-months-old (Schwier et al., 2006). When combined with previous theories on infants’ event comprehension, findings from rational actor imitation paradigms give rise to a more robust and accurate depiction of how infants interpret events as they unfold. First, it is known with relative certainty that infants expect humans (but not necessarily inanimate actors) to be goal-directed. Infants are also capable of deducing what means are most efficient to achieve the goal, and importantly, utilize that particular context’s unique constraints to inform their judgment. Lastly, once infants have developed a naïve theory about the most efficient means to achieve a goal in a specific context, they then expect actors around them to perform in accordance with this efficiency. These characteristics were confirmed in a study done by Phillips and Wellman (2005), who found that 12-month-olds were only surprised to see an experimenter use an indirect arm reach to grab a ball when the context made the manner novel—that is, when the experimenter could have used a direct reach, instead. When the situation was changed and a barrier was placed between the experimenter and the ball, the novel arm arc was no longer interesting to the infants, given their appraisal of the new context’s constraints (Phillips &amp; Wellman, 2005). </w:t>
+      </w:r>
+    </w:p>
+    <w:p>
+      <w:pPr>
+        <w:ind w:firstLine="720"/>
+        <w:rPr>
+          <w:rFonts w:ascii="Times New Roman" w:hAnsi="Times New Roman" w:cs="Times New Roman"/>
+        </w:rPr>
+      </w:pPr>
+      <w:r>
+        <w:rPr>
+          <w:rFonts w:ascii="Times New Roman" w:hAnsi="Times New Roman" w:cs="Times New Roman"/>
+        </w:rPr>
+        <w:t xml:space="preserve">Taken together, this evidence suggests that infants are able to systematically parse dynamic events into their component features, and further, that they are then able to use these complex understandings to inform both their judgments of present events, and their expectations about subsequent actions. The ability to attend to the various components of an event structure is analogous to the “zoom lens” mechanism suggested by a moderate interpretation of Gleitman’s (1990) theory of syntactic bootstrapping. In particular, the emergence of the goal-means distinction early in the development of event perception could suggest a similar mechanism within the realm of language. In combination, this would provide both the subcategorization frame and extralinguistic (i.e. observational) information infants require to constrain the infinite list of possible concepts to which a novel verb may refer.  </w:t>
+      </w:r>
+    </w:p>
+    <w:p>
+      <w:pPr>
+        <w:rPr>
+          <w:rFonts w:ascii="Times New Roman" w:hAnsi="Times New Roman" w:cs="Times New Roman"/>
+        </w:rPr>
+      </w:pPr>
+    </w:p>
+    <w:p>
+      <w:pPr>
+        <w:rPr>
+          <w:rFonts w:ascii="Times New Roman" w:hAnsi="Times New Roman" w:cs="Times New Roman"/>
+          <w:i/>
+        </w:rPr>
+      </w:pPr>
+      <w:r>
+        <w:rPr>
+          <w:rFonts w:ascii="Times New Roman" w:hAnsi="Times New Roman" w:cs="Times New Roman"/>
+          <w:i/>
+        </w:rPr>
+        <w:t xml:space="preserve">Linguistic Manifestations of the Goals-Means Distinction </w:t>
+      </w:r>
+    </w:p>
+    <w:p>
+      <w:pPr>
+        <w:rPr>
+          <w:rFonts w:ascii="Times New Roman" w:hAnsi="Times New Roman" w:cs="Times New Roman"/>
+        </w:rPr>
+      </w:pPr>
+    </w:p>
+    <w:p>
+      <w:pPr>
+        <w:rPr>
+          <w:rFonts w:ascii="Times New Roman" w:hAnsi="Times New Roman" w:cs="Times New Roman"/>
+        </w:rPr>
+      </w:pPr>
+      <w:r>
+        <w:rPr>
+          <w:rFonts w:ascii="Times New Roman" w:hAnsi="Times New Roman" w:cs="Times New Roman"/>
+        </w:rPr>
+        <w:tab/>
+        <w:t xml:space="preserve">In linguistics, there are a number of dimensions upon which verbs may be classified. One of these distinctions divides an event structure on the basis of either goals or means, similarly to the relevant research on infants’ event perception. In what’s known as the manner versus outcome distinction, single verbs, as well as entire syntactic frames, encode information about either </w:t>
+      </w:r>
+      <w:r>
+        <w:rPr>
+          <w:rFonts w:ascii="Times New Roman" w:hAnsi="Times New Roman" w:cs="Times New Roman"/>
+          <w:i/>
+        </w:rPr>
+        <w:t xml:space="preserve">how </w:t>
+      </w:r>
+      <w:r>
+        <w:rPr>
+          <w:rFonts w:ascii="Times New Roman" w:hAnsi="Times New Roman" w:cs="Times New Roman"/>
+        </w:rPr>
+        <w:t xml:space="preserve">something is done (in the case of manner verbs/phrases) or the </w:t>
+      </w:r>
+      <w:r>
+        <w:rPr>
+          <w:rFonts w:ascii="Times New Roman" w:hAnsi="Times New Roman" w:cs="Times New Roman"/>
+          <w:i/>
+        </w:rPr>
+        <w:t xml:space="preserve">result </w:t>
+      </w:r>
+      <w:r>
+        <w:rPr>
+          <w:rFonts w:ascii="Times New Roman" w:hAnsi="Times New Roman" w:cs="Times New Roman"/>
+        </w:rPr>
+        <w:t xml:space="preserve">of the thing done (in the case of outcome verbs/phrases). On the word-level, take the following sentences: </w:t>
+      </w:r>
+    </w:p>
+    <w:p>
+      <w:pPr>
+        <w:rPr>
+          <w:rFonts w:ascii="Times New Roman" w:hAnsi="Times New Roman" w:cs="Times New Roman"/>
+        </w:rPr>
+      </w:pPr>
+    </w:p>
+    <w:p>
+      <w:pPr>
+        <w:pStyle w:val="ListParagraph"/>
+        <w:numPr>
+          <w:ilvl w:val="0"/>
+          <w:numId w:val="1"/>
+        </w:numPr>
+        <w:rPr>
+          <w:rFonts w:ascii="Times New Roman" w:hAnsi="Times New Roman" w:cs="Times New Roman"/>
+        </w:rPr>
+      </w:pPr>
+      <w:r>
+        <w:rPr>
+          <w:rFonts w:ascii="Times New Roman" w:hAnsi="Times New Roman" w:cs="Times New Roman"/>
+        </w:rPr>
+        <w:t>Jane</w:t>
+      </w:r>
+      <w:r>
+        <w:rPr>
+          <w:rFonts w:ascii="Times New Roman" w:hAnsi="Times New Roman" w:cs="Times New Roman"/>
+        </w:rPr>
+        <w:t xml:space="preserve"> </w:t>
+      </w:r>
+      <w:r>
+        <w:rPr>
+          <w:rFonts w:ascii="Times New Roman" w:hAnsi="Times New Roman" w:cs="Times New Roman"/>
+          <w:i/>
+        </w:rPr>
+        <w:t xml:space="preserve">wiped </w:t>
+      </w:r>
+      <w:r>
+        <w:rPr>
+          <w:rFonts w:ascii="Times New Roman" w:hAnsi="Times New Roman" w:cs="Times New Roman"/>
+        </w:rPr>
+        <w:t xml:space="preserve">the dirty table </w:t>
+      </w:r>
+    </w:p>
+    <w:p>
+      <w:pPr>
+        <w:pStyle w:val="ListParagraph"/>
+        <w:numPr>
+          <w:ilvl w:val="0"/>
+          <w:numId w:val="1"/>
+        </w:numPr>
+        <w:rPr>
+          <w:rFonts w:ascii="Times New Roman" w:hAnsi="Times New Roman" w:cs="Times New Roman"/>
+        </w:rPr>
+      </w:pPr>
+      <w:r>
+        <w:rPr>
+          <w:rFonts w:ascii="Times New Roman" w:hAnsi="Times New Roman" w:cs="Times New Roman"/>
+        </w:rPr>
+        <w:t xml:space="preserve">Jane </w:t>
+      </w:r>
+      <w:r>
+        <w:rPr>
+          <w:rFonts w:ascii="Times New Roman" w:hAnsi="Times New Roman" w:cs="Times New Roman"/>
+          <w:i/>
+        </w:rPr>
+        <w:t xml:space="preserve">cleaned </w:t>
+      </w:r>
+      <w:r>
+        <w:rPr>
+          <w:rFonts w:ascii="Times New Roman" w:hAnsi="Times New Roman" w:cs="Times New Roman"/>
+        </w:rPr>
+        <w:t>the dirty table</w:t>
+      </w:r>
+    </w:p>
+    <w:p>
+      <w:pPr>
+        <w:rPr>
+          <w:rFonts w:ascii="Times New Roman" w:hAnsi="Times New Roman" w:cs="Times New Roman"/>
+        </w:rPr>
+      </w:pPr>
+    </w:p>
+    <w:p>
+      <w:pPr>
+        <w:rPr>
+          <w:rFonts w:ascii="Times New Roman" w:hAnsi="Times New Roman" w:cs="Times New Roman"/>
+        </w:rPr>
+      </w:pPr>
+      <w:r>
+        <w:rPr>
+          <w:rFonts w:ascii="Times New Roman" w:hAnsi="Times New Roman" w:cs="Times New Roman"/>
+        </w:rPr>
+        <w:t>From sentence (1), we may infer what means are occurring during the event—that is, that there is “wiping” taking place—but there is nothing encoded in the verb itself that reveals the outcome of the event. This is to say that both of the following sentences are perfectly sensible</w:t>
+      </w:r>
+      <w:r>
+        <w:rPr>
+          <w:rFonts w:ascii="Times New Roman" w:hAnsi="Times New Roman" w:cs="Times New Roman"/>
+        </w:rPr>
+        <w:t xml:space="preserve">: </w:t>
+      </w:r>
+    </w:p>
+    <w:p>
+      <w:pPr>
+        <w:rPr>
+          <w:rFonts w:ascii="Times New Roman" w:hAnsi="Times New Roman" w:cs="Times New Roman"/>
+        </w:rPr>
+      </w:pPr>
+    </w:p>
+    <w:p>
+      <w:pPr>
+        <w:pStyle w:val="ListParagraph"/>
+        <w:numPr>
+          <w:ilvl w:val="0"/>
+          <w:numId w:val="1"/>
+        </w:numPr>
+        <w:rPr>
+          <w:rFonts w:ascii="Times New Roman" w:hAnsi="Times New Roman" w:cs="Times New Roman"/>
+        </w:rPr>
+      </w:pPr>
+      <w:r>
+        <w:rPr>
+          <w:rFonts w:ascii="Times New Roman" w:hAnsi="Times New Roman" w:cs="Times New Roman"/>
+        </w:rPr>
+        <w:t xml:space="preserve">Jane wiped the dirty table, </w:t>
+      </w:r>
+      <w:r>
+        <w:rPr>
+          <w:rFonts w:ascii="Times New Roman" w:hAnsi="Times New Roman" w:cs="Times New Roman"/>
+          <w:i/>
+        </w:rPr>
+        <w:t>and then it was clean</w:t>
+      </w:r>
+      <w:r>
+        <w:rPr>
+          <w:rFonts w:ascii="Times New Roman" w:hAnsi="Times New Roman" w:cs="Times New Roman"/>
+          <w:i/>
+        </w:rPr>
+        <w:t xml:space="preserve"> </w:t>
+      </w:r>
+      <w:r>
+        <w:rPr>
+          <w:rFonts w:ascii="Times New Roman" w:hAnsi="Times New Roman" w:cs="Times New Roman"/>
+          <w:i/>
+        </w:rPr>
+        <w:t xml:space="preserve"> </w:t>
+      </w:r>
+    </w:p>
+    <w:p>
+      <w:pPr>
+        <w:pStyle w:val="ListParagraph"/>
+        <w:numPr>
+          <w:ilvl w:val="0"/>
+          <w:numId w:val="1"/>
+        </w:numPr>
+        <w:rPr>
+          <w:rFonts w:ascii="Times New Roman" w:hAnsi="Times New Roman" w:cs="Times New Roman"/>
+        </w:rPr>
+      </w:pPr>
+      <w:r>
+        <w:rPr>
+          <w:rFonts w:ascii="Times New Roman" w:hAnsi="Times New Roman" w:cs="Times New Roman"/>
+        </w:rPr>
+        <w:t>Jane wiped the dirty table,</w:t>
+      </w:r>
+      <w:r>
+        <w:rPr>
+          <w:rFonts w:ascii="Times New Roman" w:hAnsi="Times New Roman" w:cs="Times New Roman"/>
+          <w:i/>
+        </w:rPr>
+        <w:t xml:space="preserve"> but there was still food everywhere</w:t>
+      </w:r>
+    </w:p>
+    <w:p>
+      <w:pPr>
+        <w:rPr>
+          <w:rFonts w:ascii="Times New Roman" w:hAnsi="Times New Roman" w:cs="Times New Roman"/>
+        </w:rPr>
+      </w:pPr>
+    </w:p>
+    <w:p>
+      <w:pPr>
+        <w:rPr>
+          <w:rFonts w:ascii="Times New Roman" w:hAnsi="Times New Roman" w:cs="Times New Roman"/>
+        </w:rPr>
+      </w:pPr>
+      <w:r>
+        <w:rPr>
+          <w:rFonts w:ascii="Times New Roman" w:hAnsi="Times New Roman" w:cs="Times New Roman"/>
+        </w:rPr>
+        <w:t xml:space="preserve">In </w:t>
+      </w:r>
+      <w:r>
+        <w:rPr>
+          <w:rFonts w:ascii="Times New Roman" w:hAnsi="Times New Roman" w:cs="Times New Roman"/>
+        </w:rPr>
+        <w:t>both cases</w:t>
+      </w:r>
+      <w:r>
+        <w:rPr>
+          <w:rFonts w:ascii="Times New Roman" w:hAnsi="Times New Roman" w:cs="Times New Roman"/>
+        </w:rPr>
+        <w:t xml:space="preserve"> the same</w:t>
+      </w:r>
+      <w:r>
+        <w:rPr>
+          <w:rFonts w:ascii="Times New Roman" w:hAnsi="Times New Roman" w:cs="Times New Roman"/>
+        </w:rPr>
+        <w:t xml:space="preserve"> means are used, yet result in</w:t>
+      </w:r>
+      <w:r>
+        <w:rPr>
+          <w:rFonts w:ascii="Times New Roman" w:hAnsi="Times New Roman" w:cs="Times New Roman"/>
+        </w:rPr>
+        <w:t xml:space="preserve"> very different outcome</w:t>
+      </w:r>
+      <w:r>
+        <w:rPr>
+          <w:rFonts w:ascii="Times New Roman" w:hAnsi="Times New Roman" w:cs="Times New Roman"/>
+        </w:rPr>
+        <w:t>s</w:t>
+      </w:r>
+      <w:r>
+        <w:rPr>
+          <w:rFonts w:ascii="Times New Roman" w:hAnsi="Times New Roman" w:cs="Times New Roman"/>
+        </w:rPr>
+        <w:t xml:space="preserve">. Compare this to the contrasting example of an outcome verb in sentence (2). Here, we can infer the end result that has occurred—namely, that the table is now clean—but we are none the wiser to how this goal was achieved; nothing in the verb’s meaning encodes whether the means involved using soap or a sponge or a power washer, etc. </w:t>
+      </w:r>
+    </w:p>
+    <w:p>
+      <w:pPr>
+        <w:rPr>
+          <w:rFonts w:ascii="Times New Roman" w:hAnsi="Times New Roman" w:cs="Times New Roman"/>
+        </w:rPr>
+      </w:pPr>
+      <w:r>
+        <w:rPr>
+          <w:rFonts w:ascii="Times New Roman" w:hAnsi="Times New Roman" w:cs="Times New Roman"/>
+        </w:rPr>
+        <w:tab/>
+        <w:t xml:space="preserve">The same distinction also applies on the structural level. Take the following subcategorization frames: </w:t>
+      </w:r>
+    </w:p>
+    <w:p>
+      <w:pPr>
+        <w:rPr>
+          <w:rFonts w:ascii="Times New Roman" w:hAnsi="Times New Roman" w:cs="Times New Roman"/>
+        </w:rPr>
+      </w:pPr>
+    </w:p>
+    <w:p>
+      <w:pPr>
+        <w:ind w:firstLine="720"/>
+        <w:rPr>
+          <w:rFonts w:ascii="Times New Roman" w:hAnsi="Times New Roman" w:cs="Times New Roman"/>
+        </w:rPr>
+      </w:pPr>
+      <w:r>
+        <w:rPr>
+          <w:rFonts w:ascii="Times New Roman" w:hAnsi="Times New Roman" w:cs="Times New Roman"/>
+        </w:rPr>
+        <w:t xml:space="preserve">(5)  Mark _______ </w:t>
+      </w:r>
+      <w:r>
+        <w:rPr>
+          <w:rFonts w:ascii="Times New Roman" w:hAnsi="Times New Roman" w:cs="Times New Roman"/>
+          <w:i/>
+        </w:rPr>
+        <w:t>to</w:t>
+      </w:r>
+      <w:r>
+        <w:rPr>
+          <w:rFonts w:ascii="Times New Roman" w:hAnsi="Times New Roman" w:cs="Times New Roman"/>
+        </w:rPr>
+        <w:t xml:space="preserve"> his neighbor</w:t>
+      </w:r>
+    </w:p>
+    <w:p>
+      <w:pPr>
+        <w:ind w:firstLine="720"/>
+        <w:rPr>
+          <w:rFonts w:ascii="Times New Roman" w:hAnsi="Times New Roman" w:cs="Times New Roman"/>
+        </w:rPr>
+      </w:pPr>
+      <w:r>
+        <w:rPr>
+          <w:rFonts w:ascii="Times New Roman" w:hAnsi="Times New Roman" w:cs="Times New Roman"/>
+        </w:rPr>
+        <w:t>(6)  Mark _______ his neighbor</w:t>
+      </w:r>
+    </w:p>
+    <w:p>
+      <w:pPr>
+        <w:rPr>
+          <w:rFonts w:ascii="Times New Roman" w:hAnsi="Times New Roman" w:cs="Times New Roman"/>
+        </w:rPr>
+      </w:pPr>
+    </w:p>
+    <w:p>
+      <w:pPr>
+        <w:rPr>
+          <w:rFonts w:ascii="Times New Roman" w:hAnsi="Times New Roman" w:cs="Times New Roman"/>
+        </w:rPr>
+      </w:pPr>
+      <w:r>
+        <w:rPr>
+          <w:rFonts w:ascii="Times New Roman" w:hAnsi="Times New Roman" w:cs="Times New Roman"/>
+        </w:rPr>
+        <w:t xml:space="preserve">Verbs that fit sensibly into the syntax of sentence (5) encode manners (e.g. </w:t>
+      </w:r>
+      <w:r>
+        <w:rPr>
+          <w:rFonts w:ascii="Times New Roman" w:hAnsi="Times New Roman" w:cs="Times New Roman"/>
+          <w:i/>
+        </w:rPr>
+        <w:t>yelled, waved, sang</w:t>
+      </w:r>
+      <w:r>
+        <w:rPr>
+          <w:rFonts w:ascii="Times New Roman" w:hAnsi="Times New Roman" w:cs="Times New Roman"/>
+        </w:rPr>
+        <w:t xml:space="preserve">), while logical completions of sentence (6) encode outcomes (e.g. </w:t>
+      </w:r>
+      <w:r>
+        <w:rPr>
+          <w:rFonts w:ascii="Times New Roman" w:hAnsi="Times New Roman" w:cs="Times New Roman"/>
+          <w:i/>
+        </w:rPr>
+        <w:t>hit, hugged, saw</w:t>
+      </w:r>
+      <w:r>
+        <w:rPr>
+          <w:rFonts w:ascii="Times New Roman" w:hAnsi="Times New Roman" w:cs="Times New Roman"/>
+        </w:rPr>
+        <w:t xml:space="preserve">). What becomes clear in these examples is the constraining power of the manner versus outcome syntactic distinction as a subcategorization frame. Importantly, manner and outcome verbs—and by extension, the syntactic frames into which they fit—are nearly always in complementary distribution (Rappaport Hovav &amp; Levin, 2008). This added restriction means that this contrast is poised to be a particularly rich and reliable cue. What then follows is to explore whether children are sensitive to this cue in the same way that adults are, and if so, whether this linguistic information can modulate, or shift the “zoom lens” on their interpretation of extralinguistic events. According to Kline and Snedeker (2015), both of these claims are true by the time children reach two years of age. </w:t>
+      </w:r>
+    </w:p>
+    <w:p>
+      <w:pPr>
+        <w:rPr>
+          <w:rFonts w:ascii="Times New Roman" w:hAnsi="Times New Roman" w:cs="Times New Roman"/>
+        </w:rPr>
+      </w:pPr>
+      <w:r>
+        <w:rPr>
+          <w:rFonts w:ascii="Times New Roman" w:hAnsi="Times New Roman" w:cs="Times New Roman"/>
+        </w:rPr>
+        <w:tab/>
+        <w:t xml:space="preserve">In their study, all participants saw the experimenter perform a novel head touch in the </w:t>
+      </w:r>
+      <w:r>
+        <w:rPr>
+          <w:rFonts w:ascii="Times New Roman" w:hAnsi="Times New Roman" w:cs="Times New Roman"/>
+          <w:i/>
+        </w:rPr>
+        <w:t xml:space="preserve">hands occupied </w:t>
+      </w:r>
+      <w:r>
+        <w:rPr>
+          <w:rFonts w:ascii="Times New Roman" w:hAnsi="Times New Roman" w:cs="Times New Roman"/>
+        </w:rPr>
+        <w:t xml:space="preserve">position, identical to the one featured in Gergley et al.’s (2002) rational actor imitation paradigm. This establishes a baseline response—namely, that without any other intervention, children should perform the more rational hand touch response when asked to imitate the novel event. The participants were then split into two language conditions: </w:t>
+      </w:r>
+      <w:r>
+        <w:rPr>
+          <w:rFonts w:ascii="Times New Roman" w:hAnsi="Times New Roman" w:cs="Times New Roman"/>
+          <w:i/>
+        </w:rPr>
+        <w:t xml:space="preserve">manner </w:t>
+      </w:r>
+      <w:r>
+        <w:rPr>
+          <w:rFonts w:ascii="Times New Roman" w:hAnsi="Times New Roman" w:cs="Times New Roman"/>
+        </w:rPr>
+        <w:t xml:space="preserve">and </w:t>
+      </w:r>
+      <w:r>
+        <w:rPr>
+          <w:rFonts w:ascii="Times New Roman" w:hAnsi="Times New Roman" w:cs="Times New Roman"/>
+          <w:i/>
+        </w:rPr>
+        <w:t>outcome</w:t>
+      </w:r>
+      <w:r>
+        <w:rPr>
+          <w:rFonts w:ascii="Times New Roman" w:hAnsi="Times New Roman" w:cs="Times New Roman"/>
+        </w:rPr>
+        <w:t xml:space="preserve">. In the </w:t>
+      </w:r>
+      <w:r>
+        <w:rPr>
+          <w:rFonts w:ascii="Times New Roman" w:hAnsi="Times New Roman" w:cs="Times New Roman"/>
+          <w:i/>
+        </w:rPr>
+        <w:t xml:space="preserve">outcome </w:t>
+      </w:r>
+      <w:r>
+        <w:rPr>
+          <w:rFonts w:ascii="Times New Roman" w:hAnsi="Times New Roman" w:cs="Times New Roman"/>
+        </w:rPr>
+        <w:t xml:space="preserve">condition, children heard a novel verb within a goals-encoding syntactic frame (i.e. “I’m gonna </w:t>
+      </w:r>
+      <w:r>
+        <w:rPr>
+          <w:rFonts w:ascii="Times New Roman" w:hAnsi="Times New Roman" w:cs="Times New Roman"/>
+          <w:i/>
+        </w:rPr>
+        <w:t xml:space="preserve">dax </w:t>
+      </w:r>
+      <w:r>
+        <w:rPr>
+          <w:rFonts w:ascii="Times New Roman" w:hAnsi="Times New Roman" w:cs="Times New Roman"/>
+        </w:rPr>
+        <w:t xml:space="preserve">my toy”). In the </w:t>
+      </w:r>
+      <w:r>
+        <w:rPr>
+          <w:rFonts w:ascii="Times New Roman" w:hAnsi="Times New Roman" w:cs="Times New Roman"/>
+          <w:i/>
+        </w:rPr>
+        <w:t>manner</w:t>
+      </w:r>
+      <w:r>
+        <w:rPr>
+          <w:rFonts w:ascii="Times New Roman" w:hAnsi="Times New Roman" w:cs="Times New Roman"/>
+        </w:rPr>
+        <w:t xml:space="preserve"> condition, children heard the same novel verb used within the context of a means-encoding sentence (i.e. “I’m gonna </w:t>
+      </w:r>
+      <w:r>
+        <w:rPr>
+          <w:rFonts w:ascii="Times New Roman" w:hAnsi="Times New Roman" w:cs="Times New Roman"/>
+          <w:i/>
+        </w:rPr>
+        <w:t xml:space="preserve">dax to </w:t>
+      </w:r>
+      <w:r>
+        <w:rPr>
+          <w:rFonts w:ascii="Times New Roman" w:hAnsi="Times New Roman" w:cs="Times New Roman"/>
+        </w:rPr>
+        <w:t xml:space="preserve">my toy”). The experimenter performed the novel action, and then used the novel sentence to describe what she had just done. After repeating this demonstration process twice, the experimenter prompted the children to </w:t>
+      </w:r>
+      <w:r>
+        <w:rPr>
+          <w:rFonts w:ascii="Times New Roman" w:hAnsi="Times New Roman" w:cs="Times New Roman"/>
+          <w:i/>
+        </w:rPr>
+        <w:t>dax</w:t>
+      </w:r>
+      <w:r>
+        <w:rPr>
+          <w:rFonts w:ascii="Times New Roman" w:hAnsi="Times New Roman" w:cs="Times New Roman"/>
+        </w:rPr>
+        <w:t>/</w:t>
+      </w:r>
+      <w:r>
+        <w:rPr>
+          <w:rFonts w:ascii="Times New Roman" w:hAnsi="Times New Roman" w:cs="Times New Roman"/>
+          <w:i/>
+        </w:rPr>
+        <w:t>dax to</w:t>
+      </w:r>
+      <w:r>
+        <w:rPr>
+          <w:rFonts w:ascii="Times New Roman" w:hAnsi="Times New Roman" w:cs="Times New Roman"/>
+        </w:rPr>
+        <w:t xml:space="preserve"> the toy (dependent upon condition). The measure of interest was c</w:t>
+      </w:r>
+      <w:r>
+        <w:rPr>
+          <w:rFonts w:ascii="Times New Roman" w:hAnsi="Times New Roman" w:cs="Times New Roman"/>
+        </w:rPr>
+        <w:t>hildren’s</w:t>
+      </w:r>
+      <w:r>
+        <w:rPr>
+          <w:rFonts w:ascii="Times New Roman" w:hAnsi="Times New Roman" w:cs="Times New Roman"/>
+        </w:rPr>
+        <w:t xml:space="preserve"> first contact with the toy. </w:t>
+      </w:r>
+    </w:p>
+    <w:p>
+      <w:pPr>
+        <w:ind w:firstLine="720"/>
+        <w:rPr>
+          <w:rFonts w:ascii="Times New Roman" w:hAnsi="Times New Roman" w:cs="Times New Roman"/>
+        </w:rPr>
+      </w:pPr>
+      <w:r>
+        <w:rPr>
+          <w:rFonts w:ascii="Times New Roman" w:hAnsi="Times New Roman" w:cs="Times New Roman"/>
+        </w:rPr>
+        <w:t xml:space="preserve">When imitating the novel event, participants in the </w:t>
+      </w:r>
+      <w:r>
+        <w:rPr>
+          <w:rFonts w:ascii="Times New Roman" w:hAnsi="Times New Roman" w:cs="Times New Roman"/>
+          <w:i/>
+        </w:rPr>
+        <w:t>outcome</w:t>
+      </w:r>
+      <w:r>
+        <w:rPr>
+          <w:rFonts w:ascii="Times New Roman" w:hAnsi="Times New Roman" w:cs="Times New Roman"/>
+        </w:rPr>
+        <w:t xml:space="preserve"> condition performed proportionately more hand touches. This result is unsurprising, given that they received both syntactic and observational cues encoding the goal as the most important feature, thus privileging the more efficient means. In contrast, children in the </w:t>
+      </w:r>
+      <w:r>
+        <w:rPr>
+          <w:rFonts w:ascii="Times New Roman" w:hAnsi="Times New Roman" w:cs="Times New Roman"/>
+          <w:i/>
+        </w:rPr>
+        <w:t>manner</w:t>
+      </w:r>
+      <w:r>
+        <w:rPr>
+          <w:rFonts w:ascii="Times New Roman" w:hAnsi="Times New Roman" w:cs="Times New Roman"/>
+        </w:rPr>
+        <w:t xml:space="preserve"> condition performed the novel head touch more often, suggesting that the syntactic cue was salient enough to shift participants’ perspective toward the means, and pull them away from the more rational baseline response (Kline &amp; Snedeker, 2015). </w:t>
+      </w:r>
+      <w:r>
+        <w:rPr>
+          <w:rFonts w:ascii="Times New Roman" w:hAnsi="Times New Roman" w:cs="Times New Roman"/>
+        </w:rPr>
+        <w:t>2-year-olds</w:t>
+      </w:r>
+      <w:r>
+        <w:rPr>
+          <w:rFonts w:ascii="Times New Roman" w:hAnsi="Times New Roman" w:cs="Times New Roman"/>
+        </w:rPr>
+        <w:t>’</w:t>
+      </w:r>
+      <w:r>
+        <w:rPr>
+          <w:rFonts w:ascii="Times New Roman" w:hAnsi="Times New Roman" w:cs="Times New Roman"/>
+        </w:rPr>
+        <w:t xml:space="preserve"> </w:t>
+      </w:r>
+      <w:r>
+        <w:rPr>
+          <w:rFonts w:ascii="Times New Roman" w:hAnsi="Times New Roman" w:cs="Times New Roman"/>
+        </w:rPr>
+        <w:t>selective imitation of</w:t>
+      </w:r>
+      <w:r>
+        <w:rPr>
+          <w:rFonts w:ascii="Times New Roman" w:hAnsi="Times New Roman" w:cs="Times New Roman"/>
+        </w:rPr>
+        <w:t xml:space="preserve"> the feature of the event encoded in the syntactic </w:t>
+      </w:r>
+      <w:r>
+        <w:rPr>
+          <w:rFonts w:ascii="Times New Roman" w:hAnsi="Times New Roman" w:cs="Times New Roman"/>
+        </w:rPr>
+        <w:t xml:space="preserve">frame used by the experimenter, </w:t>
+      </w:r>
+      <w:r>
+        <w:rPr>
+          <w:rFonts w:ascii="Times New Roman" w:hAnsi="Times New Roman" w:cs="Times New Roman"/>
+        </w:rPr>
+        <w:t xml:space="preserve">even when </w:t>
+      </w:r>
+      <w:r>
+        <w:rPr>
+          <w:rFonts w:ascii="Times New Roman" w:hAnsi="Times New Roman" w:cs="Times New Roman"/>
+        </w:rPr>
+        <w:t>this</w:t>
+      </w:r>
+      <w:r>
+        <w:rPr>
+          <w:rFonts w:ascii="Times New Roman" w:hAnsi="Times New Roman" w:cs="Times New Roman"/>
+        </w:rPr>
+        <w:t xml:space="preserve"> imitation was not the most rational </w:t>
+      </w:r>
+      <w:r>
+        <w:rPr>
+          <w:rFonts w:ascii="Times New Roman" w:hAnsi="Times New Roman" w:cs="Times New Roman"/>
+        </w:rPr>
+        <w:t xml:space="preserve">means possible </w:t>
+      </w:r>
+      <w:r>
+        <w:rPr>
+          <w:rFonts w:ascii="Times New Roman" w:hAnsi="Times New Roman" w:cs="Times New Roman"/>
+        </w:rPr>
+        <w:t>within the event’s context</w:t>
+      </w:r>
+      <w:r>
+        <w:rPr>
+          <w:rFonts w:ascii="Times New Roman" w:hAnsi="Times New Roman" w:cs="Times New Roman"/>
+        </w:rPr>
+        <w:t>, demonstrates the use of the linguistic frame as a constraining mechanism used to guide attention in event structure</w:t>
+      </w:r>
+      <w:r>
+        <w:rPr>
+          <w:rFonts w:ascii="Times New Roman" w:hAnsi="Times New Roman" w:cs="Times New Roman"/>
+        </w:rPr>
+        <w:t>.</w:t>
+      </w:r>
+    </w:p>
+    <w:p>
+      <w:pPr>
+        <w:ind w:firstLine="720"/>
+        <w:rPr>
+          <w:rFonts w:ascii="Times New Roman" w:hAnsi="Times New Roman"/>
+          <w:b/>
+        </w:rPr>
+      </w:pPr>
+      <w:r>
+        <w:rPr>
+          <w:rFonts w:ascii="Times New Roman" w:hAnsi="Times New Roman" w:cs="Times New Roman"/>
+        </w:rPr>
+        <w:t>The present research attempts to extend this work to 18-month-olds. As we have seen, infants at this age have a rich understanding of rational action, but can these expectations be modulated by language in patterns similar those found in 2-year-olds? Exploring this would reveal two principle insights: first, to what extent young infants are sensitive to the manner versus outcome distinction; and second, if infants are capable of using the manner versus outcome distinction as a cue—insofar as it creates a particular subcategorization frame—to shift their attention to the privileged feature (either means or goal) in their conceptualization of the event structure. From this, we may begin to chart out a developmental trajectory for this particular cognitive mechanism, and broaden our understanding of what subcategorization frames are useful to language-learners, when they become accessible to infants, and how exactly they facilitate word learning.</w:t>
+      </w:r>
+    </w:p>
+    <w:p>
+      <w:pPr>
+        <w:jc w:val="center"/>
+        <w:rPr>
+          <w:rFonts w:ascii="Times New Roman" w:hAnsi="Times New Roman"/>
+          <w:b/>
+        </w:rPr>
+      </w:pPr>
+    </w:p>
+    <w:p>
+      <w:pPr>
+        <w:rPr>
+          <w:rFonts w:ascii="Times New Roman" w:hAnsi="Times New Roman"/>
+          <w:b/>
+        </w:rPr>
+      </w:pPr>
+      <w:bookmarkStart w:id="0" w:name="_GoBack"/>
+      <w:bookmarkEnd w:id="0"/>
+    </w:p>
+    <w:p>
+      <w:pPr>
+        <w:jc w:val="center"/>
+        <w:rPr>
+          <w:rFonts w:ascii="Times New Roman" w:hAnsi="Times New Roman"/>
+          <w:b/>
+        </w:rPr>
+      </w:pPr>
+    </w:p>
+    <w:p>
+      <w:pPr>
+        <w:spacing w:line="480" w:lineRule="auto"/>
         <w:jc w:val="center"/>
         <w:rPr>
           <w:rFonts w:ascii="Times New Roman" w:hAnsi="Times New Roman"/>
@@ -2194,60 +3280,22 @@
           <w:b/>
           <w:highlight w:val="yellow"/>
         </w:rPr>
-        <w:t xml:space="preserve">Introduction </w:t>
-      </w:r>
-      <w:r>
-        <w:rPr>
-          <w:rFonts w:ascii="Times New Roman" w:hAnsi="Times New Roman"/>
-          <w:b/>
-        </w:rPr>
-        <w:t>(will remove label eventually)</w:t>
-      </w:r>
-    </w:p>
-    <w:p>
-      <w:pPr>
-        <w:jc w:val="center"/>
-        <w:rPr>
-          <w:rFonts w:ascii="Times New Roman" w:hAnsi="Times New Roman"/>
-          <w:b/>
-        </w:rPr>
-      </w:pPr>
-    </w:p>
-    <w:p>
-      <w:pPr>
-        <w:jc w:val="center"/>
-        <w:rPr>
-          <w:rFonts w:ascii="Times New Roman" w:hAnsi="Times New Roman"/>
-          <w:b/>
-        </w:rPr>
-      </w:pPr>
-    </w:p>
-    <w:p>
-      <w:pPr>
-        <w:jc w:val="center"/>
-        <w:rPr>
-          <w:rFonts w:ascii="Times New Roman" w:hAnsi="Times New Roman"/>
-          <w:b/>
-        </w:rPr>
-      </w:pPr>
-    </w:p>
-    <w:p>
-      <w:pPr>
-        <w:jc w:val="center"/>
-        <w:rPr>
-          <w:rFonts w:ascii="Times New Roman" w:hAnsi="Times New Roman"/>
-          <w:b/>
-        </w:rPr>
-      </w:pPr>
-    </w:p>
-    <w:p>
-      <w:pPr>
-        <w:jc w:val="center"/>
-        <w:rPr>
-          <w:rFonts w:ascii="Times New Roman" w:hAnsi="Times New Roman"/>
-          <w:b/>
-        </w:rPr>
-      </w:pPr>
+        <w:t>Experiment 1</w:t>
+      </w:r>
+    </w:p>
+    <w:p>
+      <w:pPr>
+        <w:jc w:val="center"/>
+        <w:rPr>
+          <w:rFonts w:ascii="Times New Roman" w:hAnsi="Times New Roman"/>
+        </w:rPr>
+      </w:pPr>
+      <w:r>
+        <w:rPr>
+          <w:rFonts w:ascii="Times New Roman" w:hAnsi="Times New Roman"/>
+        </w:rPr>
+        <w:t>Short intro to experiment needed?</w:t>
+      </w:r>
     </w:p>
     <w:p>
       <w:pPr>
@@ -2258,28 +3306,6 @@
           <w:b/>
         </w:rPr>
       </w:pPr>
-      <w:r>
-        <w:rPr>
-          <w:rFonts w:ascii="Times New Roman" w:hAnsi="Times New Roman"/>
-          <w:b/>
-          <w:highlight w:val="yellow"/>
-        </w:rPr>
-        <w:t>Experiment 1</w:t>
-      </w:r>
-    </w:p>
-    <w:p>
-      <w:pPr>
-        <w:jc w:val="center"/>
-        <w:rPr>
-          <w:rFonts w:ascii="Times New Roman" w:hAnsi="Times New Roman"/>
-        </w:rPr>
-      </w:pPr>
-      <w:r>
-        <w:rPr>
-          <w:rFonts w:ascii="Times New Roman" w:hAnsi="Times New Roman"/>
-        </w:rPr>
-        <w:t>Short intro to experiment needed?</w:t>
-      </w:r>
     </w:p>
     <w:p>
       <w:pPr>
@@ -2290,16 +3316,6 @@
           <w:b/>
         </w:rPr>
       </w:pPr>
-    </w:p>
-    <w:p>
-      <w:pPr>
-        <w:spacing w:line="480" w:lineRule="auto"/>
-        <w:jc w:val="center"/>
-        <w:rPr>
-          <w:rFonts w:ascii="Times New Roman" w:hAnsi="Times New Roman"/>
-          <w:b/>
-        </w:rPr>
-      </w:pPr>
       <w:r>
         <w:rPr>
           <w:rFonts w:ascii="Times New Roman" w:hAnsi="Times New Roman"/>
@@ -2342,21 +3358,7 @@
           <w:rFonts w:ascii="Times New Roman" w:hAnsi="Times New Roman"/>
         </w:rPr>
         <w:tab/>
-        <w:t xml:space="preserve">Participants were </w:t>
-      </w:r>
-      <w:proofErr w:type="gramStart"/>
-      <w:r>
-        <w:rPr>
-          <w:rFonts w:ascii="Times New Roman" w:hAnsi="Times New Roman"/>
-        </w:rPr>
-        <w:t>twenty 17- to 19-month-olds</w:t>
-      </w:r>
-      <w:proofErr w:type="gramEnd"/>
-      <w:r>
-        <w:rPr>
-          <w:rFonts w:ascii="Times New Roman" w:hAnsi="Times New Roman"/>
-        </w:rPr>
-        <w:t xml:space="preserve"> (range 17;00 to 19;00; 11 girls). An additional seven infants were tested but not included in the final analyses due to refusal to interact with the toy at test (</w:t>
+        <w:t>Participants were twenty 17- to 19-month-olds (range 17;00 to 19;00; 11 girls). An additional seven infants were tested but not included in the final analyses due to refusal to interact with the toy at test (</w:t>
       </w:r>
       <w:r>
         <w:rPr>
@@ -2432,21 +3434,7 @@
         <w:rPr>
           <w:rFonts w:ascii="Times New Roman" w:hAnsi="Times New Roman"/>
         </w:rPr>
-        <w:t xml:space="preserve">The novel toy presented during the critical trial was a 12in x 4in x 10in box covered in green felt. On one side of the box surface was a large silver dome, which was meant to focus children’s imitation response to one local area, given their familiarity with acting upon </w:t>
-      </w:r>
-      <w:proofErr w:type="gramStart"/>
-      <w:r>
-        <w:rPr>
-          <w:rFonts w:ascii="Times New Roman" w:hAnsi="Times New Roman"/>
-        </w:rPr>
-        <w:t>buttons.</w:t>
-      </w:r>
-      <w:proofErr w:type="gramEnd"/>
-      <w:r>
-        <w:rPr>
-          <w:rFonts w:ascii="Times New Roman" w:hAnsi="Times New Roman"/>
-        </w:rPr>
-        <w:t xml:space="preserve"> A globe was situated a few inches away from the button on the box surface, and contained lights that would illuminate and spin upon activation (</w:t>
+        <w:t>The novel toy presented during the critical trial was a 12in x 4in x 10in box covered in green felt. On one side of the box surface was a large silver dome, which was meant to focus children’s imitation response to one local area, given their familiarity with acting upon buttons. A globe was situated a few inches away from the button on the box surface, and contained lights that would illuminate and spin upon activation (</w:t>
       </w:r>
       <w:r>
         <w:rPr>
@@ -2694,30 +3682,12 @@
         </w:rPr>
         <w:t xml:space="preserve">After performing the action, the experimenter repeated the critical sentence to describe the event that occurred (e.g. “Look! I </w:t>
       </w:r>
-      <w:proofErr w:type="spellStart"/>
-      <w:proofErr w:type="gramStart"/>
-      <w:r>
-        <w:rPr>
-          <w:rFonts w:ascii="Times New Roman" w:hAnsi="Times New Roman"/>
-          <w:i/>
-        </w:rPr>
-        <w:t>daxed</w:t>
-      </w:r>
-      <w:proofErr w:type="spellEnd"/>
-      <w:r>
-        <w:rPr>
-          <w:rFonts w:ascii="Times New Roman" w:hAnsi="Times New Roman"/>
-          <w:i/>
-        </w:rPr>
-        <w:t>(</w:t>
-      </w:r>
-      <w:proofErr w:type="gramEnd"/>
-      <w:r>
-        <w:rPr>
-          <w:rFonts w:ascii="Times New Roman" w:hAnsi="Times New Roman"/>
-          <w:i/>
-        </w:rPr>
-        <w:t>to)</w:t>
+      <w:r>
+        <w:rPr>
+          <w:rFonts w:ascii="Times New Roman" w:hAnsi="Times New Roman"/>
+          <w:i/>
+        </w:rPr>
+        <w:t>daxed(to)</w:t>
       </w:r>
       <w:r>
         <w:rPr>
@@ -2725,21 +3695,12 @@
         </w:rPr>
         <w:t xml:space="preserve"> my toy!). This procedure was then repeated a second time, such that by the end of the demonstration period, the child heard the critical sentence a total of four times. The sentence was introduced one final time when the toy was placed within the child’s reach, and the experimenter prompted the child to </w:t>
       </w:r>
-      <w:proofErr w:type="gramStart"/>
-      <w:r>
-        <w:rPr>
-          <w:rFonts w:ascii="Times New Roman" w:hAnsi="Times New Roman"/>
-          <w:i/>
-        </w:rPr>
-        <w:t>dax(</w:t>
-      </w:r>
-      <w:proofErr w:type="gramEnd"/>
-      <w:r>
-        <w:rPr>
-          <w:rFonts w:ascii="Times New Roman" w:hAnsi="Times New Roman"/>
-          <w:i/>
-        </w:rPr>
-        <w:t>to)</w:t>
+      <w:r>
+        <w:rPr>
+          <w:rFonts w:ascii="Times New Roman" w:hAnsi="Times New Roman"/>
+          <w:i/>
+        </w:rPr>
+        <w:t>dax(to)</w:t>
       </w:r>
       <w:r>
         <w:rPr>
@@ -3111,21 +4072,7 @@
         <w:rPr>
           <w:rFonts w:ascii="Times New Roman" w:hAnsi="Times New Roman"/>
         </w:rPr>
-        <w:t xml:space="preserve">Our focus then shifted to the toy, itself. After thorough review of the previous studies that used any remotely similar type of light box stimulus within the context of a rational actor imitation paradigm, two alterations became evidently necessary. First, were the actual dimensions of the </w:t>
-      </w:r>
-      <w:proofErr w:type="gramStart"/>
-      <w:r>
-        <w:rPr>
-          <w:rFonts w:ascii="Times New Roman" w:hAnsi="Times New Roman"/>
-        </w:rPr>
-        <w:t>toy.</w:t>
-      </w:r>
-      <w:proofErr w:type="gramEnd"/>
-      <w:r>
-        <w:rPr>
-          <w:rFonts w:ascii="Times New Roman" w:hAnsi="Times New Roman"/>
-        </w:rPr>
-        <w:t xml:space="preserve"> Most toys used in the other studies ranged in height from </w:t>
+        <w:t xml:space="preserve">Our focus then shifted to the toy, itself. After thorough review of the previous studies that used any remotely similar type of light box stimulus within the context of a rational actor imitation paradigm, two alterations became evidently necessary. First, were the actual dimensions of the toy. Most toys used in the other studies ranged in height from </w:t>
       </w:r>
       <w:r>
         <w:rPr>
@@ -3482,21 +4429,7 @@
           <w:rFonts w:ascii="Times New Roman" w:hAnsi="Times New Roman"/>
         </w:rPr>
         <w:tab/>
-        <w:t xml:space="preserve">Additional toys, including a number of small stuffed animals, some building blocks, and a textured red ball, were displayed on the table at the start of the experiment. The experimenter engaged in free play with the child using these toys as a means to acclimate them to the unfamiliar room, as well as to further familiarize them with the experimenter. Toward the end of the free play, attempts were made to have the child interact with the experimenter directly, by passing the ball back and forth across the table. This passing game was also a seamless way to introduce the puppet, </w:t>
-      </w:r>
-      <w:proofErr w:type="gramStart"/>
-      <w:r>
-        <w:rPr>
-          <w:rFonts w:ascii="Times New Roman" w:hAnsi="Times New Roman"/>
-        </w:rPr>
-        <w:t>who</w:t>
-      </w:r>
-      <w:proofErr w:type="gramEnd"/>
-      <w:r>
-        <w:rPr>
-          <w:rFonts w:ascii="Times New Roman" w:hAnsi="Times New Roman"/>
-        </w:rPr>
-        <w:t xml:space="preserve"> then began passing the ball to the child. The ball was put away once the experimenter felt that the child was sufficiently familiar with both her and the puppet, at which point the Simon-Says-like warm-up task from Experiment 1 was initiated. </w:t>
+        <w:t xml:space="preserve">Additional toys, including a number of small stuffed animals, some building blocks, and a textured red ball, were displayed on the table at the start of the experiment. The experimenter engaged in free play with the child using these toys as a means to acclimate them to the unfamiliar room, as well as to further familiarize them with the experimenter. Toward the end of the free play, attempts were made to have the child interact with the experimenter directly, by passing the ball back and forth across the table. This passing game was also a seamless way to introduce the puppet, who then began passing the ball to the child. The ball was put away once the experimenter felt that the child was sufficiently familiar with both her and the puppet, at which point the Simon-Says-like warm-up task from Experiment 1 was initiated. </w:t>
       </w:r>
     </w:p>
     <w:p>
@@ -3517,23 +4450,7 @@
           <w:rFonts w:ascii="Times New Roman" w:hAnsi="Times New Roman"/>
           <w:highlight w:val="red"/>
         </w:rPr>
-        <w:t>[This is mostly anecdotal…</w:t>
-      </w:r>
-      <w:proofErr w:type="gramStart"/>
-      <w:r>
-        <w:rPr>
-          <w:rFonts w:ascii="Times New Roman" w:hAnsi="Times New Roman"/>
-          <w:highlight w:val="red"/>
-        </w:rPr>
-        <w:t>.do</w:t>
-      </w:r>
-      <w:proofErr w:type="gramEnd"/>
-      <w:r>
-        <w:rPr>
-          <w:rFonts w:ascii="Times New Roman" w:hAnsi="Times New Roman"/>
-          <w:highlight w:val="red"/>
-        </w:rPr>
-        <w:t xml:space="preserve"> I need to prove it statistically? Is it even worth mentioning?]</w:t>
+        <w:t>[This is mostly anecdotal….do I need to prove it statistically? Is it even worth mentioning?]</w:t>
       </w:r>
     </w:p>
     <w:p>
@@ -3744,21 +4661,7 @@
         <w:rPr>
           <w:rFonts w:ascii="Times New Roman" w:hAnsi="Times New Roman"/>
         </w:rPr>
-        <w:t xml:space="preserve">At a later date, the experimenter used the video annotation tool </w:t>
-      </w:r>
-      <w:proofErr w:type="spellStart"/>
-      <w:r>
-        <w:rPr>
-          <w:rFonts w:ascii="Times New Roman" w:hAnsi="Times New Roman"/>
-        </w:rPr>
-        <w:t>VCode</w:t>
-      </w:r>
-      <w:proofErr w:type="spellEnd"/>
-      <w:r>
-        <w:rPr>
-          <w:rFonts w:ascii="Times New Roman" w:hAnsi="Times New Roman"/>
-        </w:rPr>
-        <w:t xml:space="preserve"> to catalogue behavioral data during the exploration period. Each video was coded according to three clusters of interest: duration, engagement and action. </w:t>
+        <w:t xml:space="preserve">At a later date, the experimenter used the video annotation tool VCode to catalogue behavioral data during the exploration period. Each video was coded according to three clusters of interest: duration, engagement and action. </w:t>
       </w:r>
     </w:p>
     <w:p>
@@ -3939,21 +4842,7 @@
         <w:rPr>
           <w:rFonts w:ascii="Times New Roman" w:hAnsi="Times New Roman"/>
         </w:rPr>
-        <w:t>When coding for head- and hand-touches, the disparity between the efforts necessary to complete each action became abundantly clear. Performing a single head-touch is a multi-second endeavor</w:t>
-      </w:r>
-      <w:proofErr w:type="gramStart"/>
-      <w:r>
-        <w:rPr>
-          <w:rFonts w:ascii="Times New Roman" w:hAnsi="Times New Roman"/>
-        </w:rPr>
-        <w:t>;</w:t>
-      </w:r>
-      <w:proofErr w:type="gramEnd"/>
-      <w:r>
-        <w:rPr>
-          <w:rFonts w:ascii="Times New Roman" w:hAnsi="Times New Roman"/>
-        </w:rPr>
-        <w:t xml:space="preserve"> the same amount of time in which a multitude of hand-touches could have been performed. The rapid banging, for example, that could be done is nearly impossible to replicate using one’s head, and out coding scheme needed to accurately account for this incongruence. To do so, head-touch instances were recorded at face value: when a child leaned forward toward—or raised—the toy to touch it against their face/head. Hand-touches, however, were classified using a stricter, time-lapse criterion. For any hand contact to be rightfully considered a hand-touch, there must have been a half-second delay between its onset and the offset of any hand contact that preceded it. Doing this reduced any statistical noise created by repeated hitting, and is also preferable to the alternative method of simply measuring the length of time spent engaging in each respective action, which does not sufficiently account for the inherent differences between the response types.  </w:t>
+        <w:t xml:space="preserve">When coding for head- and hand-touches, the disparity between the efforts necessary to complete each action became abundantly clear. Performing a single head-touch is a multi-second endeavor; the same amount of time in which a multitude of hand-touches could have been performed. The rapid banging, for example, that could be done is nearly impossible to replicate using one’s head, and out coding scheme needed to accurately account for this incongruence. To do so, head-touch instances were recorded at face value: when a child leaned forward toward—or raised—the toy to touch it against their face/head. Hand-touches, however, were classified using a stricter, time-lapse criterion. For any hand contact to be rightfully considered a hand-touch, there must have been a half-second delay between its onset and the offset of any hand contact that preceded it. Doing this reduced any statistical noise created by repeated hitting, and is also preferable to the alternative method of simply measuring the length of time spent engaging in each respective action, which does not sufficiently account for the inherent differences between the response types.  </w:t>
       </w:r>
     </w:p>
     <w:p>
@@ -4109,6 +4998,103 @@
     </w:sectPr>
   </w:body>
 </w:document>
+</file>
+
+<file path=word/numbering.xml><?xml version="1.0" encoding="utf-8"?>
+<w:numbering xmlns:wpc="http://schemas.microsoft.com/office/word/2010/wordprocessingCanvas" xmlns:mo="http://schemas.microsoft.com/office/mac/office/2008/main" xmlns:mc="http://schemas.openxmlformats.org/markup-compatibility/2006" xmlns:mv="urn:schemas-microsoft-com:mac:vml" xmlns:o="urn:schemas-microsoft-com:office:office" xmlns:r="http://schemas.openxmlformats.org/officeDocument/2006/relationships" xmlns:m="http://schemas.openxmlformats.org/officeDocument/2006/math" xmlns:v="urn:schemas-microsoft-com:vml" xmlns:wp14="http://schemas.microsoft.com/office/word/2010/wordprocessingDrawing" xmlns:wp="http://schemas.openxmlformats.org/drawingml/2006/wordprocessingDrawing" xmlns:w10="urn:schemas-microsoft-com:office:word" xmlns:w="http://schemas.openxmlformats.org/wordprocessingml/2006/main" xmlns:w14="http://schemas.microsoft.com/office/word/2010/wordml" xmlns:wpg="http://schemas.microsoft.com/office/word/2010/wordprocessingGroup" xmlns:wpi="http://schemas.microsoft.com/office/word/2010/wordprocessingInk" xmlns:wne="http://schemas.microsoft.com/office/word/2006/wordml" xmlns:wps="http://schemas.microsoft.com/office/word/2010/wordprocessingShape" mc:Ignorable="w14 wp14">
+  <w:abstractNum w:abstractNumId="0">
+    <w:nsid w:val="165A246C"/>
+    <w:multiLevelType w:val="hybridMultilevel"/>
+    <w:tmpl w:val="1EC00374"/>
+    <w:lvl w:ilvl="0" w:tplc="ED322D4C">
+      <w:start w:val="1"/>
+      <w:numFmt w:val="decimal"/>
+      <w:lvlText w:val="(%1)"/>
+      <w:lvlJc w:val="left"/>
+      <w:pPr>
+        <w:ind w:left="1120" w:hanging="400"/>
+      </w:pPr>
+      <w:rPr>
+        <w:rFonts w:hint="default"/>
+      </w:rPr>
+    </w:lvl>
+    <w:lvl w:ilvl="1" w:tplc="04090019" w:tentative="1">
+      <w:start w:val="1"/>
+      <w:numFmt w:val="lowerLetter"/>
+      <w:lvlText w:val="%2."/>
+      <w:lvlJc w:val="left"/>
+      <w:pPr>
+        <w:ind w:left="1800" w:hanging="360"/>
+      </w:pPr>
+    </w:lvl>
+    <w:lvl w:ilvl="2" w:tplc="0409001B" w:tentative="1">
+      <w:start w:val="1"/>
+      <w:numFmt w:val="lowerRoman"/>
+      <w:lvlText w:val="%3."/>
+      <w:lvlJc w:val="right"/>
+      <w:pPr>
+        <w:ind w:left="2520" w:hanging="180"/>
+      </w:pPr>
+    </w:lvl>
+    <w:lvl w:ilvl="3" w:tplc="0409000F" w:tentative="1">
+      <w:start w:val="1"/>
+      <w:numFmt w:val="decimal"/>
+      <w:lvlText w:val="%4."/>
+      <w:lvlJc w:val="left"/>
+      <w:pPr>
+        <w:ind w:left="3240" w:hanging="360"/>
+      </w:pPr>
+    </w:lvl>
+    <w:lvl w:ilvl="4" w:tplc="04090019" w:tentative="1">
+      <w:start w:val="1"/>
+      <w:numFmt w:val="lowerLetter"/>
+      <w:lvlText w:val="%5."/>
+      <w:lvlJc w:val="left"/>
+      <w:pPr>
+        <w:ind w:left="3960" w:hanging="360"/>
+      </w:pPr>
+    </w:lvl>
+    <w:lvl w:ilvl="5" w:tplc="0409001B" w:tentative="1">
+      <w:start w:val="1"/>
+      <w:numFmt w:val="lowerRoman"/>
+      <w:lvlText w:val="%6."/>
+      <w:lvlJc w:val="right"/>
+      <w:pPr>
+        <w:ind w:left="4680" w:hanging="180"/>
+      </w:pPr>
+    </w:lvl>
+    <w:lvl w:ilvl="6" w:tplc="0409000F" w:tentative="1">
+      <w:start w:val="1"/>
+      <w:numFmt w:val="decimal"/>
+      <w:lvlText w:val="%7."/>
+      <w:lvlJc w:val="left"/>
+      <w:pPr>
+        <w:ind w:left="5400" w:hanging="360"/>
+      </w:pPr>
+    </w:lvl>
+    <w:lvl w:ilvl="7" w:tplc="04090019" w:tentative="1">
+      <w:start w:val="1"/>
+      <w:numFmt w:val="lowerLetter"/>
+      <w:lvlText w:val="%8."/>
+      <w:lvlJc w:val="left"/>
+      <w:pPr>
+        <w:ind w:left="6120" w:hanging="360"/>
+      </w:pPr>
+    </w:lvl>
+    <w:lvl w:ilvl="8" w:tplc="0409001B" w:tentative="1">
+      <w:start w:val="1"/>
+      <w:numFmt w:val="lowerRoman"/>
+      <w:lvlText w:val="%9."/>
+      <w:lvlJc w:val="right"/>
+      <w:pPr>
+        <w:ind w:left="6840" w:hanging="180"/>
+      </w:pPr>
+    </w:lvl>
+  </w:abstractNum>
+  <w:num w:numId="1">
+    <w:abstractNumId w:val="0"/>
+  </w:num>
+</w:numbering>
 </file>
 
 <file path=word/styles.xml><?xml version="1.0" encoding="utf-8"?>
@@ -4317,6 +5303,17 @@
         <w:right w:w="108" w:type="dxa"/>
       </w:tblCellMar>
     </w:tblPr>
+  </w:style>
+  <w:style w:type="paragraph" w:styleId="ListParagraph">
+    <w:name w:val="List Paragraph"/>
+    <w:basedOn w:val="Normal"/>
+    <w:uiPriority w:val="34"/>
+    <w:qFormat/>
+    <w:rsid w:val="005D64A3"/>
+    <w:pPr>
+      <w:ind w:left="720"/>
+      <w:contextualSpacing/>
+    </w:pPr>
   </w:style>
 </w:styles>
 </file>
@@ -4527,6 +5524,17 @@
         <w:right w:w="108" w:type="dxa"/>
       </w:tblCellMar>
     </w:tblPr>
+  </w:style>
+  <w:style w:type="paragraph" w:styleId="ListParagraph">
+    <w:name w:val="List Paragraph"/>
+    <w:basedOn w:val="Normal"/>
+    <w:uiPriority w:val="34"/>
+    <w:qFormat/>
+    <w:rsid w:val="005D64A3"/>
+    <w:pPr>
+      <w:ind w:left="720"/>
+      <w:contextualSpacing/>
+    </w:pPr>
   </w:style>
 </w:styles>
 </file>

--- a/Thesis Draft - GitHub Version.docx
+++ b/Thesis Draft - GitHub Version.docx
@@ -750,13 +750,7 @@
         <w:rPr>
           <w:rFonts w:ascii="Times New Roman" w:hAnsi="Times New Roman" w:cs="Times New Roman"/>
         </w:rPr>
-        <w:t>Abstract</w:t>
-      </w:r>
-      <w:r>
-        <w:rPr>
-          <w:rFonts w:ascii="Times New Roman" w:hAnsi="Times New Roman" w:cs="Times New Roman"/>
-        </w:rPr>
-        <w:t>…</w:t>
+        <w:t>Abstract…</w:t>
       </w:r>
       <w:r>
         <w:rPr>
@@ -5788,81 +5782,857 @@
     </w:p>
     <w:p>
       <w:pPr>
-        <w:spacing w:line="480" w:lineRule="auto"/>
-        <w:rPr>
-          <w:rFonts w:ascii="Times New Roman" w:hAnsi="Times New Roman" w:cs="Times New Roman"/>
-        </w:rPr>
-      </w:pPr>
-    </w:p>
-    <w:p>
-      <w:pPr>
-        <w:spacing w:line="480" w:lineRule="auto"/>
-        <w:rPr>
-          <w:rFonts w:ascii="Times New Roman" w:hAnsi="Times New Roman" w:cs="Times New Roman"/>
-        </w:rPr>
-      </w:pPr>
-    </w:p>
-    <w:p>
-      <w:pPr>
-        <w:spacing w:line="480" w:lineRule="auto"/>
-        <w:rPr>
-          <w:rFonts w:ascii="Times New Roman" w:hAnsi="Times New Roman" w:cs="Times New Roman"/>
-        </w:rPr>
-      </w:pPr>
-    </w:p>
-    <w:p>
-      <w:pPr>
-        <w:spacing w:line="480" w:lineRule="auto"/>
-        <w:rPr>
-          <w:rFonts w:ascii="Times New Roman" w:hAnsi="Times New Roman" w:cs="Times New Roman"/>
-        </w:rPr>
-      </w:pPr>
-    </w:p>
-    <w:p>
-      <w:pPr>
-        <w:spacing w:line="480" w:lineRule="auto"/>
-        <w:rPr>
-          <w:rFonts w:ascii="Times New Roman" w:hAnsi="Times New Roman" w:cs="Times New Roman"/>
-        </w:rPr>
-      </w:pPr>
-    </w:p>
-    <w:p>
-      <w:pPr>
-        <w:spacing w:line="480" w:lineRule="auto"/>
-        <w:rPr>
-          <w:rFonts w:ascii="Times New Roman" w:hAnsi="Times New Roman" w:cs="Times New Roman"/>
-        </w:rPr>
-      </w:pPr>
-    </w:p>
-    <w:p>
-      <w:pPr>
-        <w:spacing w:line="480" w:lineRule="auto"/>
-        <w:rPr>
-          <w:rFonts w:ascii="Times New Roman" w:hAnsi="Times New Roman" w:cs="Times New Roman"/>
-        </w:rPr>
-      </w:pPr>
-    </w:p>
-    <w:p>
-      <w:pPr>
-        <w:spacing w:line="480" w:lineRule="auto"/>
-        <w:rPr>
-          <w:rFonts w:ascii="Times New Roman" w:hAnsi="Times New Roman" w:cs="Times New Roman"/>
-        </w:rPr>
-      </w:pPr>
-    </w:p>
-    <w:p>
-      <w:pPr>
-        <w:spacing w:line="480" w:lineRule="auto"/>
-        <w:rPr>
-          <w:rFonts w:ascii="Times New Roman" w:hAnsi="Times New Roman" w:cs="Times New Roman"/>
-        </w:rPr>
-      </w:pPr>
-    </w:p>
-    <w:p>
-      <w:pPr>
-        <w:spacing w:line="480" w:lineRule="auto"/>
-        <w:rPr>
-          <w:rFonts w:ascii="Times New Roman" w:hAnsi="Times New Roman" w:cs="Times New Roman"/>
+        <w:jc w:val="center"/>
+        <w:rPr>
+          <w:rFonts w:ascii="Times New Roman" w:hAnsi="Times New Roman" w:cs="Times New Roman"/>
+        </w:rPr>
+      </w:pPr>
+    </w:p>
+    <w:p>
+      <w:pPr>
+        <w:jc w:val="center"/>
+        <w:rPr>
+          <w:rFonts w:ascii="Times New Roman" w:hAnsi="Times New Roman" w:cs="Times New Roman"/>
+        </w:rPr>
+      </w:pPr>
+    </w:p>
+    <w:p>
+      <w:pPr>
+        <w:jc w:val="center"/>
+        <w:rPr>
+          <w:rFonts w:ascii="Times New Roman" w:hAnsi="Times New Roman" w:cs="Times New Roman"/>
+          <w:b/>
+        </w:rPr>
+      </w:pPr>
+      <w:r>
+        <w:rPr>
+          <w:rFonts w:ascii="Times New Roman" w:hAnsi="Times New Roman" w:cs="Times New Roman"/>
+          <w:b/>
+        </w:rPr>
+        <w:t>Discussion</w:t>
+      </w:r>
+    </w:p>
+    <w:p>
+      <w:pPr>
+        <w:jc w:val="center"/>
+        <w:rPr>
+          <w:rFonts w:ascii="Times New Roman" w:hAnsi="Times New Roman" w:cs="Times New Roman"/>
+          <w:b/>
+        </w:rPr>
+      </w:pPr>
+    </w:p>
+    <w:p>
+      <w:pPr>
+        <w:jc w:val="center"/>
+        <w:rPr>
+          <w:rFonts w:ascii="Times New Roman" w:hAnsi="Times New Roman" w:cs="Times New Roman"/>
+          <w:b/>
+        </w:rPr>
+      </w:pPr>
+    </w:p>
+    <w:p>
+      <w:pPr>
+        <w:rPr>
+          <w:rFonts w:ascii="Times New Roman" w:hAnsi="Times New Roman" w:cs="Times New Roman"/>
+        </w:rPr>
+      </w:pPr>
+      <w:r>
+        <w:rPr>
+          <w:rFonts w:ascii="Times New Roman" w:hAnsi="Times New Roman" w:cs="Times New Roman"/>
+        </w:rPr>
+        <w:tab/>
+        <w:t xml:space="preserve">Experiment 2 was designed to explore the potential ability of language to influence infants’ interpretations of a goal-directed event. If infants rely on linguistic cues in addition to perceived situational constraints when forming their judgments of an actor’s rationality, we hypothesized that infants who received both manner-encoding syntax cues and means-focused behavioral cues would be more likely to imitate the novel head-touch performed by the experimenter. In contrast, their peers who received outcome-encoding syntax cues and goals-focused behavioral cues would opt to perform the more efficient hand-touch as a means to imitate the outcome of the experimenter’s goal-directed action. Contrary to our predictions, infants’ condition—and thus, the language and behavioral cues they received—did not reliably predict their mode of imitation. </w:t>
+      </w:r>
+    </w:p>
+    <w:p>
+      <w:pPr>
+        <w:rPr>
+          <w:rFonts w:ascii="Times New Roman" w:hAnsi="Times New Roman" w:cs="Times New Roman"/>
+        </w:rPr>
+      </w:pPr>
+      <w:r>
+        <w:rPr>
+          <w:rFonts w:ascii="Times New Roman" w:hAnsi="Times New Roman" w:cs="Times New Roman"/>
+        </w:rPr>
+        <w:tab/>
+        <w:t xml:space="preserve">To fully explore the manifestation of this proposed relationship between syntactic cues and rational action, we also hypothesized that infants in the </w:t>
+      </w:r>
+      <w:r>
+        <w:rPr>
+          <w:rFonts w:ascii="Times New Roman" w:hAnsi="Times New Roman" w:cs="Times New Roman"/>
+          <w:i/>
+        </w:rPr>
+        <w:t xml:space="preserve">hands occupied + outcome </w:t>
+      </w:r>
+      <w:r>
+        <w:rPr>
+          <w:rFonts w:ascii="Times New Roman" w:hAnsi="Times New Roman" w:cs="Times New Roman"/>
+        </w:rPr>
+        <w:t xml:space="preserve">condition would engage with the toy for a larger proportion of the exploration period following the failed activation of the toy. This prediction arose from an extension of the original hypothesis, which suggested that these infants, but not infants in the </w:t>
+      </w:r>
+      <w:r>
+        <w:rPr>
+          <w:rFonts w:ascii="Times New Roman" w:hAnsi="Times New Roman" w:cs="Times New Roman"/>
+          <w:i/>
+        </w:rPr>
+        <w:t xml:space="preserve">hands exposed + manner </w:t>
+      </w:r>
+      <w:r>
+        <w:rPr>
+          <w:rFonts w:ascii="Times New Roman" w:hAnsi="Times New Roman" w:cs="Times New Roman"/>
+        </w:rPr>
+        <w:t>condition, formulate specific expectations about the outcome of the novel event. When their imitation response fails to activate the toy, this violates their expectations about the outcome, and thus they may be more persistent in attempting to achieve their goal (i.e. turning on the toy). Again, infants’ condition failed to account for the time spent engaging with the toy during the exploration period. Participant condition was also unable to predict our other, more detailed measures, including amount of time spent attempting to operate the toy via physical means (</w:t>
+      </w:r>
+      <w:r>
+        <w:rPr>
+          <w:rFonts w:ascii="Times New Roman" w:hAnsi="Times New Roman" w:cs="Times New Roman"/>
+          <w:i/>
+        </w:rPr>
+        <w:t>IBAs</w:t>
+      </w:r>
+      <w:r>
+        <w:rPr>
+          <w:rFonts w:ascii="Times New Roman" w:hAnsi="Times New Roman" w:cs="Times New Roman"/>
+        </w:rPr>
+        <w:t xml:space="preserve">) and the specific number of head-touches, hand-touches, or total actions performed during exploration. </w:t>
+      </w:r>
+    </w:p>
+    <w:p>
+      <w:pPr>
+        <w:rPr>
+          <w:rFonts w:ascii="Times New Roman" w:hAnsi="Times New Roman" w:cs="Times New Roman"/>
+        </w:rPr>
+      </w:pPr>
+      <w:r>
+        <w:rPr>
+          <w:rFonts w:ascii="Times New Roman" w:hAnsi="Times New Roman" w:cs="Times New Roman"/>
+        </w:rPr>
+        <w:tab/>
+        <w:t xml:space="preserve">Unlike in Experiment 1, these findings are not likely to be the result of any limitations of </w:t>
+      </w:r>
+      <w:proofErr w:type="gramStart"/>
+      <w:r>
+        <w:rPr>
+          <w:rFonts w:ascii="Times New Roman" w:hAnsi="Times New Roman" w:cs="Times New Roman"/>
+        </w:rPr>
+        <w:t>the</w:t>
+      </w:r>
+      <w:proofErr w:type="gramEnd"/>
+      <w:r>
+        <w:rPr>
+          <w:rFonts w:ascii="Times New Roman" w:hAnsi="Times New Roman" w:cs="Times New Roman"/>
+        </w:rPr>
+        <w:t xml:space="preserve"> toy, itself. Lowering its dimensions and introducing a simpler causal model for activation successfully produced the anticipated variability in response type. This was crucial to confirming our particular toy as a valid means to measure infants’ imitation patterns. However, this variability could not be explained by infants’ exposure to situational constraints (cf. Gergley </w:t>
+      </w:r>
+      <w:r>
+        <w:rPr>
+          <w:rFonts w:ascii="Times New Roman" w:hAnsi="Times New Roman" w:cs="Times New Roman"/>
+          <w:i/>
+        </w:rPr>
+        <w:t xml:space="preserve">et al., </w:t>
+      </w:r>
+      <w:r>
+        <w:rPr>
+          <w:rFonts w:ascii="Times New Roman" w:hAnsi="Times New Roman" w:cs="Times New Roman"/>
+        </w:rPr>
+        <w:t xml:space="preserve">2002), language cues (cf. Chen &amp; Waxman, 2012), or any interaction between the two (cf. Kline &amp; Snedeker, 2015). </w:t>
+      </w:r>
+    </w:p>
+    <w:p>
+      <w:pPr>
+        <w:rPr>
+          <w:rFonts w:ascii="Times New Roman" w:hAnsi="Times New Roman" w:cs="Times New Roman"/>
+        </w:rPr>
+      </w:pPr>
+      <w:r>
+        <w:rPr>
+          <w:rFonts w:ascii="Times New Roman" w:hAnsi="Times New Roman" w:cs="Times New Roman"/>
+        </w:rPr>
+        <w:tab/>
+        <w:t xml:space="preserve">This raises interesting questions regarding outstanding limitations of our particular study design. Given the normal, randomized distribution of our participants across conditions, a possible explanation of the data would necessarily need to extend beyond any sampling coincidences. Two possible critiques concern (1) how we </w:t>
+      </w:r>
+      <w:r>
+        <w:rPr>
+          <w:rFonts w:ascii="Times New Roman" w:hAnsi="Times New Roman" w:cs="Times New Roman"/>
+          <w:i/>
+        </w:rPr>
+        <w:t xml:space="preserve">measure </w:t>
+      </w:r>
+      <w:r>
+        <w:rPr>
+          <w:rFonts w:ascii="Times New Roman" w:hAnsi="Times New Roman" w:cs="Times New Roman"/>
+        </w:rPr>
+        <w:t xml:space="preserve">participants’ responses and (2) how we </w:t>
+      </w:r>
+      <w:r>
+        <w:rPr>
+          <w:rFonts w:ascii="Times New Roman" w:hAnsi="Times New Roman" w:cs="Times New Roman"/>
+          <w:i/>
+        </w:rPr>
+        <w:t xml:space="preserve">present </w:t>
+      </w:r>
+      <w:r>
+        <w:rPr>
+          <w:rFonts w:ascii="Times New Roman" w:hAnsi="Times New Roman" w:cs="Times New Roman"/>
+        </w:rPr>
+        <w:t xml:space="preserve">the relevant cues. In regards to measurement, a number of considerations must be made when developing an appropriate coding scheme. As was previously mentioned, the measures of interest were defined using criteria that captured broad behavioral patterns as well as detailed indices of individual actions. The intent was to characterize any possible influence in whatever level of specificity it was evident. This would suggest that our coding was sensitive to trends on both the macro- and micro-level, making our null results less likely to be the product of improperly calibrated criteria. </w:t>
+      </w:r>
+    </w:p>
+    <w:p>
+      <w:pPr>
+        <w:rPr>
+          <w:rFonts w:ascii="Times New Roman" w:hAnsi="Times New Roman" w:cs="Times New Roman"/>
+        </w:rPr>
+      </w:pPr>
+      <w:r>
+        <w:rPr>
+          <w:rFonts w:ascii="Times New Roman" w:hAnsi="Times New Roman" w:cs="Times New Roman"/>
+        </w:rPr>
+        <w:tab/>
+        <w:t xml:space="preserve">A </w:t>
+      </w:r>
+      <w:r>
+        <w:rPr>
+          <w:rFonts w:ascii="Times New Roman" w:hAnsi="Times New Roman" w:cs="Times New Roman"/>
+        </w:rPr>
+        <w:t xml:space="preserve">more worthwhile pursuit concerns determining the extent to which our presentation of the situational cues, in particular, served its intended function within the paradigm. Previous research has shown that 12-month-old infants selectively imitate the novel head-touch of an experimenter only when her hands are </w:t>
+      </w:r>
+      <w:r>
+        <w:rPr>
+          <w:rFonts w:ascii="Times New Roman" w:hAnsi="Times New Roman" w:cs="Times New Roman"/>
+          <w:i/>
+        </w:rPr>
+        <w:t>restrained</w:t>
+      </w:r>
+      <w:r>
+        <w:rPr>
+          <w:rFonts w:ascii="Times New Roman" w:hAnsi="Times New Roman" w:cs="Times New Roman"/>
+        </w:rPr>
+        <w:t xml:space="preserve"> (by being tied to her chair), not simply when they were “voluntarily” occupied (as in the case of holding a blanket around her shoulders). This would suggest that infants require a certain degree of plausibility in order to consider an experimenter’s hands to be “occupied” in earnest. In the case of Gergley </w:t>
+      </w:r>
+      <w:r>
+        <w:rPr>
+          <w:rFonts w:ascii="Times New Roman" w:hAnsi="Times New Roman" w:cs="Times New Roman"/>
+          <w:i/>
+        </w:rPr>
+        <w:t>et al.</w:t>
+      </w:r>
+      <w:r>
+        <w:rPr>
+          <w:rFonts w:ascii="Times New Roman" w:hAnsi="Times New Roman" w:cs="Times New Roman"/>
+        </w:rPr>
+        <w:t xml:space="preserve">’s (2002) participants, this criterion could have been met when the experimenter exclaimed that she was cold, thus prompting her to wrap herself in the blanket. This emotionally valenced component </w:t>
+      </w:r>
+      <w:r>
+        <w:rPr>
+          <w:rFonts w:ascii="Times New Roman" w:hAnsi="Times New Roman" w:cs="Times New Roman"/>
+        </w:rPr>
+        <w:t xml:space="preserve">was not presented to the 12-month-olds, and </w:t>
+      </w:r>
+      <w:r>
+        <w:rPr>
+          <w:rFonts w:ascii="Times New Roman" w:hAnsi="Times New Roman" w:cs="Times New Roman"/>
+        </w:rPr>
+        <w:t xml:space="preserve">could </w:t>
+      </w:r>
+      <w:r>
+        <w:rPr>
+          <w:rFonts w:ascii="Times New Roman" w:hAnsi="Times New Roman" w:cs="Times New Roman"/>
+        </w:rPr>
+        <w:t xml:space="preserve">represent </w:t>
+      </w:r>
+      <w:r>
+        <w:rPr>
+          <w:rFonts w:ascii="Times New Roman" w:hAnsi="Times New Roman" w:cs="Times New Roman"/>
+        </w:rPr>
+        <w:t>a sufficient indicator of “necessity” to 14-month-olds</w:t>
+      </w:r>
+      <w:r>
+        <w:rPr>
+          <w:rFonts w:ascii="Times New Roman" w:hAnsi="Times New Roman" w:cs="Times New Roman"/>
+        </w:rPr>
+        <w:t xml:space="preserve">. It may follow then that even the physical and emotional cues combined do not convey a cue that is sufficiently </w:t>
+      </w:r>
+      <w:r>
+        <w:rPr>
+          <w:rFonts w:ascii="Times New Roman" w:hAnsi="Times New Roman" w:cs="Times New Roman"/>
+        </w:rPr>
+        <w:t xml:space="preserve">believable </w:t>
+      </w:r>
+      <w:r>
+        <w:rPr>
+          <w:rFonts w:ascii="Times New Roman" w:hAnsi="Times New Roman" w:cs="Times New Roman"/>
+        </w:rPr>
+        <w:t xml:space="preserve">to </w:t>
+      </w:r>
+      <w:r>
+        <w:rPr>
+          <w:rFonts w:ascii="Times New Roman" w:hAnsi="Times New Roman" w:cs="Times New Roman"/>
+        </w:rPr>
+        <w:t xml:space="preserve">our 18-month-old participants. </w:t>
+      </w:r>
+    </w:p>
+    <w:p>
+      <w:pPr>
+        <w:rPr>
+          <w:rFonts w:ascii="Times New Roman" w:hAnsi="Times New Roman" w:cs="Times New Roman"/>
+        </w:rPr>
+      </w:pPr>
+      <w:r>
+        <w:rPr>
+          <w:rFonts w:ascii="Times New Roman" w:hAnsi="Times New Roman" w:cs="Times New Roman"/>
+        </w:rPr>
+        <w:tab/>
+        <w:t xml:space="preserve">To rule out the possibility that our sample was comprised of skeptics, future iterations of our study should include a </w:t>
+      </w:r>
+      <w:r>
+        <w:rPr>
+          <w:rFonts w:ascii="Times New Roman" w:hAnsi="Times New Roman" w:cs="Times New Roman"/>
+          <w:i/>
+        </w:rPr>
+        <w:t>language-free</w:t>
+      </w:r>
+      <w:r>
+        <w:rPr>
+          <w:rFonts w:ascii="Times New Roman" w:hAnsi="Times New Roman" w:cs="Times New Roman"/>
+        </w:rPr>
+        <w:t xml:space="preserve"> condition. Doing this would establish a baseline representation of how18-month-olds </w:t>
+      </w:r>
+      <w:r>
+        <w:rPr>
+          <w:rFonts w:ascii="Times New Roman" w:hAnsi="Times New Roman" w:cs="Times New Roman"/>
+        </w:rPr>
+        <w:t xml:space="preserve">interpret the rationality of the experimenter’s actions. If they replicate the patterns found in Gergley </w:t>
+      </w:r>
+      <w:r>
+        <w:rPr>
+          <w:rFonts w:ascii="Times New Roman" w:hAnsi="Times New Roman" w:cs="Times New Roman"/>
+          <w:i/>
+        </w:rPr>
+        <w:t>et al.</w:t>
+      </w:r>
+      <w:r>
+        <w:rPr>
+          <w:rFonts w:ascii="Times New Roman" w:hAnsi="Times New Roman" w:cs="Times New Roman"/>
+        </w:rPr>
+        <w:t xml:space="preserve"> (2002), this would suggest that the </w:t>
+      </w:r>
+      <w:r>
+        <w:rPr>
+          <w:rFonts w:ascii="Times New Roman" w:hAnsi="Times New Roman" w:cs="Times New Roman"/>
+          <w:i/>
+        </w:rPr>
+        <w:t xml:space="preserve">hands-occupied </w:t>
+      </w:r>
+      <w:r>
+        <w:rPr>
+          <w:rFonts w:ascii="Times New Roman" w:hAnsi="Times New Roman" w:cs="Times New Roman"/>
+        </w:rPr>
+        <w:t>condition is a sufficiently plausible constraint. Failing to replicate these findings would necessarily call into question the validity of the rational actor imitation paradigm for use with 18-month-old participants. In this case, future iterations would benefit from utilizing other means of assessing infants’ judgments of rationality, such as preferential looking (</w:t>
+      </w:r>
+      <w:r>
+        <w:rPr>
+          <w:rFonts w:ascii="Times New Roman" w:hAnsi="Times New Roman" w:cs="Times New Roman"/>
+          <w:highlight w:val="green"/>
+        </w:rPr>
+        <w:t>e.g. NAME, 0000</w:t>
+      </w:r>
+      <w:r>
+        <w:rPr>
+          <w:rFonts w:ascii="Times New Roman" w:hAnsi="Times New Roman" w:cs="Times New Roman"/>
+        </w:rPr>
+        <w:t xml:space="preserve">) or performance in role-playing paradigms (e.g. Schwier </w:t>
+      </w:r>
+      <w:r>
+        <w:rPr>
+          <w:rFonts w:ascii="Times New Roman" w:hAnsi="Times New Roman" w:cs="Times New Roman"/>
+          <w:i/>
+        </w:rPr>
+        <w:t>et al.</w:t>
+      </w:r>
+      <w:r>
+        <w:rPr>
+          <w:rFonts w:ascii="Times New Roman" w:hAnsi="Times New Roman" w:cs="Times New Roman"/>
+        </w:rPr>
+        <w:t xml:space="preserve">, 2006). </w:t>
+      </w:r>
+    </w:p>
+    <w:p>
+      <w:pPr>
+        <w:rPr>
+          <w:rFonts w:ascii="Times New Roman" w:hAnsi="Times New Roman" w:cs="Times New Roman"/>
+        </w:rPr>
+      </w:pPr>
+      <w:r>
+        <w:rPr>
+          <w:rFonts w:ascii="Times New Roman" w:hAnsi="Times New Roman" w:cs="Times New Roman"/>
+        </w:rPr>
+        <w:tab/>
+        <w:t xml:space="preserve">However, exploring these limitations only addresses one subset of the possible sources of our null results—namely, that our findings indicate some sort of methodological shortcoming in our experimental design. An alternate approach would be to regard our findings as </w:t>
+      </w:r>
+      <w:proofErr w:type="gramStart"/>
+      <w:r>
+        <w:rPr>
+          <w:rFonts w:ascii="Times New Roman" w:hAnsi="Times New Roman" w:cs="Times New Roman"/>
+        </w:rPr>
+        <w:t>methodologically-valid</w:t>
+      </w:r>
+      <w:proofErr w:type="gramEnd"/>
+      <w:r>
+        <w:rPr>
+          <w:rFonts w:ascii="Times New Roman" w:hAnsi="Times New Roman" w:cs="Times New Roman"/>
+        </w:rPr>
+        <w:t xml:space="preserve"> positive evidence that speaks directly to the underlying theory behind our predictions. Depending on the specific mode of interpretation, this could lead to claims ranging from the suggestion that 18-month-olds are not sensitive to the language and behavioral cues presented, to the idea that they do find these cues meaningful, yet only employ them in other, specific contexts. Over and above any particular nuances in possible interpretations, a fundamental challenge awaits anyone who wishes to present these null findings as positive evidence: how do we account for instances of non-linear developmental trajectory? </w:t>
+      </w:r>
+    </w:p>
+    <w:p>
+      <w:pPr>
+        <w:rPr>
+          <w:rFonts w:ascii="Times New Roman" w:hAnsi="Times New Roman" w:cs="Times New Roman"/>
+        </w:rPr>
+      </w:pPr>
+      <w:r>
+        <w:rPr>
+          <w:rFonts w:ascii="Times New Roman" w:hAnsi="Times New Roman" w:cs="Times New Roman"/>
+        </w:rPr>
+        <w:tab/>
+        <w:t xml:space="preserve">Typically it is most intuitive to imagine development (e.g. learning, the functioning of a particular mechanism, etc.) as “increasing” on some dimension (e.g. accuracy, complexity, robustness of extension, etc.) as a function of some predictor (e.g. age or experience). For example, we have discussed evidence that suggests infants </w:t>
+      </w:r>
+      <w:r>
+        <w:rPr>
+          <w:rFonts w:ascii="Times New Roman" w:hAnsi="Times New Roman" w:cs="Times New Roman"/>
+          <w:i/>
+        </w:rPr>
+        <w:t>younger</w:t>
+      </w:r>
+      <w:r>
+        <w:rPr>
+          <w:rFonts w:ascii="Times New Roman" w:hAnsi="Times New Roman" w:cs="Times New Roman"/>
+        </w:rPr>
+        <w:t xml:space="preserve"> than 18-months-old are able to use situational constraints to interpret rational action (e.g. Gergley </w:t>
+      </w:r>
+      <w:r>
+        <w:rPr>
+          <w:rFonts w:ascii="Times New Roman" w:hAnsi="Times New Roman" w:cs="Times New Roman"/>
+          <w:i/>
+        </w:rPr>
+        <w:t>et al.</w:t>
+      </w:r>
+      <w:r>
+        <w:rPr>
+          <w:rFonts w:ascii="Times New Roman" w:hAnsi="Times New Roman" w:cs="Times New Roman"/>
+        </w:rPr>
+        <w:t xml:space="preserve">, 2002) and are also able to use syntactic cues to bootstrap meaning (e.g. Yuan </w:t>
+      </w:r>
+      <w:r>
+        <w:rPr>
+          <w:rFonts w:ascii="Times New Roman" w:hAnsi="Times New Roman" w:cs="Times New Roman"/>
+          <w:i/>
+        </w:rPr>
+        <w:t>et al</w:t>
+      </w:r>
+      <w:r>
+        <w:rPr>
+          <w:rFonts w:ascii="Times New Roman" w:hAnsi="Times New Roman" w:cs="Times New Roman"/>
+        </w:rPr>
+        <w:t xml:space="preserve">., 2006). Infants </w:t>
+      </w:r>
+      <w:r>
+        <w:rPr>
+          <w:rFonts w:ascii="Times New Roman" w:hAnsi="Times New Roman" w:cs="Times New Roman"/>
+          <w:i/>
+        </w:rPr>
+        <w:t xml:space="preserve">older </w:t>
+      </w:r>
+      <w:r>
+        <w:rPr>
+          <w:rFonts w:ascii="Times New Roman" w:hAnsi="Times New Roman" w:cs="Times New Roman"/>
+        </w:rPr>
+        <w:t xml:space="preserve">than 18-months develop—in the colloquial sense of the word—the ability to integrate these cues as a means to inform higher-level interpretations of novel events and the way adults speak about them (e.g. Kline &amp; Snedeker, 2015). We might then expect that infants in this middle stage, our 18-month-olds, would express abilities akin to their younger peers, or their older peers, or perhaps somewhere in between. But how does one explain our finding that they fail to perform like either? A possible explanation rests in the </w:t>
+      </w:r>
+      <w:r>
+        <w:rPr>
+          <w:rFonts w:ascii="Times New Roman" w:hAnsi="Times New Roman" w:cs="Times New Roman"/>
+          <w:i/>
+        </w:rPr>
+        <w:t>representational r</w:t>
+      </w:r>
+      <w:r>
+        <w:rPr>
+          <w:rFonts w:ascii="Times New Roman" w:hAnsi="Times New Roman" w:cs="Times New Roman"/>
+          <w:i/>
+        </w:rPr>
+        <w:t>edescription</w:t>
+      </w:r>
+      <w:r>
+        <w:rPr>
+          <w:rFonts w:ascii="Times New Roman" w:hAnsi="Times New Roman" w:cs="Times New Roman"/>
+        </w:rPr>
+        <w:t xml:space="preserve"> (RR) theory of development (</w:t>
+      </w:r>
+      <w:proofErr w:type="spellStart"/>
+      <w:r>
+        <w:rPr>
+          <w:rFonts w:ascii="Times New Roman" w:hAnsi="Times New Roman" w:cs="Times New Roman"/>
+        </w:rPr>
+        <w:t>Karmiloff</w:t>
+      </w:r>
+      <w:proofErr w:type="spellEnd"/>
+      <w:r>
+        <w:rPr>
+          <w:rFonts w:ascii="Times New Roman" w:hAnsi="Times New Roman" w:cs="Times New Roman"/>
+        </w:rPr>
+        <w:t xml:space="preserve">-Smith, 1992). This theory, described in greater detail below, not only predicts a non-linear (or, what we will call, “U-shaped”) trajectory, it also pinpoints 18-months as an especially unique point in development. </w:t>
+      </w:r>
+    </w:p>
+    <w:p>
+      <w:pPr>
+        <w:rPr>
+          <w:rFonts w:ascii="Times New Roman" w:hAnsi="Times New Roman" w:cs="Times New Roman"/>
+        </w:rPr>
+      </w:pPr>
+    </w:p>
+    <w:p>
+      <w:pPr>
+        <w:rPr>
+          <w:rFonts w:ascii="Times New Roman" w:hAnsi="Times New Roman" w:cs="Times New Roman"/>
+          <w:b/>
+        </w:rPr>
+      </w:pPr>
+      <w:r>
+        <w:rPr>
+          <w:rFonts w:ascii="Times New Roman" w:hAnsi="Times New Roman" w:cs="Times New Roman"/>
+          <w:b/>
+        </w:rPr>
+        <w:t xml:space="preserve">Distinguishing Representations from Behavior: An RR Model </w:t>
+      </w:r>
+    </w:p>
+    <w:p>
+      <w:pPr>
+        <w:rPr>
+          <w:rFonts w:ascii="Times New Roman" w:hAnsi="Times New Roman" w:cs="Times New Roman"/>
+          <w:b/>
+        </w:rPr>
+      </w:pPr>
+    </w:p>
+    <w:p>
+      <w:pPr>
+        <w:rPr>
+          <w:rFonts w:ascii="Times New Roman" w:hAnsi="Times New Roman" w:cs="Times New Roman"/>
+        </w:rPr>
+      </w:pPr>
+      <w:r>
+        <w:rPr>
+          <w:rFonts w:ascii="Times New Roman" w:hAnsi="Times New Roman" w:cs="Times New Roman"/>
+        </w:rPr>
+        <w:tab/>
+      </w:r>
+      <w:r>
+        <w:rPr>
+          <w:rFonts w:ascii="Times New Roman" w:hAnsi="Times New Roman" w:cs="Times New Roman"/>
+          <w:i/>
+        </w:rPr>
+        <w:t>Representational redescription</w:t>
+      </w:r>
+      <w:r>
+        <w:rPr>
+          <w:rFonts w:ascii="Times New Roman" w:hAnsi="Times New Roman" w:cs="Times New Roman"/>
+        </w:rPr>
+        <w:t xml:space="preserve"> attempts to describe the process by which “implicit information </w:t>
+      </w:r>
+      <w:r>
+        <w:rPr>
+          <w:rFonts w:ascii="Times New Roman" w:hAnsi="Times New Roman" w:cs="Times New Roman"/>
+          <w:i/>
+        </w:rPr>
+        <w:t xml:space="preserve">in </w:t>
+      </w:r>
+      <w:r>
+        <w:rPr>
+          <w:rFonts w:ascii="Times New Roman" w:hAnsi="Times New Roman" w:cs="Times New Roman"/>
+        </w:rPr>
+        <w:t xml:space="preserve">the mind subsequently becomes explicit knowledge </w:t>
+      </w:r>
+      <w:r>
+        <w:rPr>
+          <w:rFonts w:ascii="Times New Roman" w:hAnsi="Times New Roman" w:cs="Times New Roman"/>
+          <w:i/>
+        </w:rPr>
+        <w:t xml:space="preserve">to </w:t>
+      </w:r>
+      <w:r>
+        <w:rPr>
+          <w:rFonts w:ascii="Times New Roman" w:hAnsi="Times New Roman" w:cs="Times New Roman"/>
+        </w:rPr>
+        <w:t>the mind” (</w:t>
+      </w:r>
+      <w:proofErr w:type="spellStart"/>
+      <w:r>
+        <w:rPr>
+          <w:rFonts w:ascii="Times New Roman" w:hAnsi="Times New Roman" w:cs="Times New Roman"/>
+        </w:rPr>
+        <w:t>Karmiloff</w:t>
+      </w:r>
+      <w:proofErr w:type="spellEnd"/>
+      <w:r>
+        <w:rPr>
+          <w:rFonts w:ascii="Times New Roman" w:hAnsi="Times New Roman" w:cs="Times New Roman"/>
+        </w:rPr>
+        <w:t xml:space="preserve">-Smith, 1992:18). This representational change allows for theory creation and adaptation, which is a fundamental component to learning in childhood. It also suggests a number of predictions throughout development that ultimately allow for a more complete account of our data within the context of previous findings. </w:t>
+      </w:r>
+    </w:p>
+    <w:p>
+      <w:pPr>
+        <w:rPr>
+          <w:rFonts w:ascii="Times New Roman" w:hAnsi="Times New Roman" w:cs="Times New Roman"/>
+        </w:rPr>
+      </w:pPr>
+      <w:r>
+        <w:rPr>
+          <w:rFonts w:ascii="Times New Roman" w:hAnsi="Times New Roman" w:cs="Times New Roman"/>
+        </w:rPr>
+        <w:tab/>
+        <w:t xml:space="preserve">By way of background, RR is a model that is hypothesized to occur in three </w:t>
+      </w:r>
+      <w:r>
+        <w:rPr>
+          <w:rFonts w:ascii="Times New Roman" w:hAnsi="Times New Roman" w:cs="Times New Roman"/>
+          <w:i/>
+        </w:rPr>
+        <w:t>phases</w:t>
+      </w:r>
+      <w:r>
+        <w:rPr>
+          <w:rFonts w:ascii="Times New Roman" w:hAnsi="Times New Roman" w:cs="Times New Roman"/>
+        </w:rPr>
+        <w:t>. Unlike a “stage” model of development, these phases are recurrent, and develop independently across domains, or even across subsets of a single domain (e.g. the microdomain of “transitivity” within the domain of “language”). The first phase (P1) is characterized by a focus on external data. This in turn leads to “behavioral mastery,” or the consistently successful performance within the microdomain, which is often identical to behaviors performed in the final phase of redescription. However, the second phase (P2) is often characterized by a divergence from or decrease in P1 behavioral performance. This is the result of a shift in focus away from external data to one that attends exclusively to the currently held internal representations. While the behavioral patterns may undergo marked changes, there is no evidence suggesting that there is any parallel degradation of the representations (</w:t>
+      </w:r>
+      <w:proofErr w:type="spellStart"/>
+      <w:r>
+        <w:rPr>
+          <w:rFonts w:ascii="Times New Roman" w:hAnsi="Times New Roman" w:cs="Times New Roman"/>
+        </w:rPr>
+        <w:t>Karmiloff</w:t>
+      </w:r>
+      <w:proofErr w:type="spellEnd"/>
+      <w:r>
+        <w:rPr>
+          <w:rFonts w:ascii="Times New Roman" w:hAnsi="Times New Roman" w:cs="Times New Roman"/>
+        </w:rPr>
+        <w:t xml:space="preserve">-Smith, 1992). Finally, external data and internal representations are reconciled in the third phase (P3), manifesting in behaviors similar to those in P1, but with representations that are far more flexible and robust. </w:t>
+      </w:r>
+    </w:p>
+    <w:p>
+      <w:pPr>
+        <w:rPr>
+          <w:rFonts w:ascii="Times New Roman" w:hAnsi="Times New Roman" w:cs="Times New Roman"/>
+        </w:rPr>
+      </w:pPr>
+      <w:r>
+        <w:rPr>
+          <w:rFonts w:ascii="Times New Roman" w:hAnsi="Times New Roman" w:cs="Times New Roman"/>
+        </w:rPr>
+        <w:tab/>
+        <w:t>In this way, the process of redescription largely maps to the U-shaped behavioral trajectory observed in measuring infants’ interpretations of rational action (</w:t>
+      </w:r>
+      <w:r>
+        <w:rPr>
+          <w:rFonts w:ascii="Times New Roman" w:hAnsi="Times New Roman" w:cs="Times New Roman"/>
+          <w:highlight w:val="green"/>
+        </w:rPr>
+        <w:t>Figure X</w:t>
+      </w:r>
+      <w:r>
+        <w:rPr>
+          <w:rFonts w:ascii="Times New Roman" w:hAnsi="Times New Roman" w:cs="Times New Roman"/>
+        </w:rPr>
+        <w:t xml:space="preserve">). Specifically, younger infants display competence in a microdomain (i.e. rational action within the domain of agency, for example). Then as the infants grow older, performance in that domain appears to decrease (cf. our null result). Ultimately, though, infants recover their ability in a way that is more complex than originally observed (e.g. integrating knowledge of rationality </w:t>
+      </w:r>
+      <w:r>
+        <w:rPr>
+          <w:rFonts w:ascii="Times New Roman" w:hAnsi="Times New Roman" w:cs="Times New Roman"/>
+          <w:i/>
+        </w:rPr>
+        <w:t>and</w:t>
+      </w:r>
+      <w:r>
+        <w:rPr>
+          <w:rFonts w:ascii="Times New Roman" w:hAnsi="Times New Roman" w:cs="Times New Roman"/>
+        </w:rPr>
+        <w:t xml:space="preserve"> syntax). </w:t>
+      </w:r>
+    </w:p>
+    <w:p>
+      <w:pPr>
+        <w:rPr>
+          <w:rFonts w:ascii="Times New Roman" w:hAnsi="Times New Roman" w:cs="Times New Roman"/>
+        </w:rPr>
+      </w:pPr>
+      <w:r>
+        <w:rPr>
+          <w:rFonts w:ascii="Times New Roman" w:hAnsi="Times New Roman" w:cs="Times New Roman"/>
+        </w:rPr>
+        <w:tab/>
+        <w:t xml:space="preserve">Importantly, there is a distinction drawn between infants’ performance in </w:t>
+      </w:r>
+      <w:r>
+        <w:rPr>
+          <w:rFonts w:ascii="Times New Roman" w:hAnsi="Times New Roman" w:cs="Times New Roman"/>
+          <w:i/>
+        </w:rPr>
+        <w:t>behavioral</w:t>
+      </w:r>
+      <w:r>
+        <w:rPr>
+          <w:rFonts w:ascii="Times New Roman" w:hAnsi="Times New Roman" w:cs="Times New Roman"/>
+        </w:rPr>
+        <w:t xml:space="preserve"> tasks and the actual contents of their underlying </w:t>
+      </w:r>
+      <w:r>
+        <w:rPr>
+          <w:rFonts w:ascii="Times New Roman" w:hAnsi="Times New Roman" w:cs="Times New Roman"/>
+          <w:i/>
+        </w:rPr>
+        <w:t>representations</w:t>
+      </w:r>
+      <w:r>
+        <w:rPr>
+          <w:rFonts w:ascii="Times New Roman" w:hAnsi="Times New Roman" w:cs="Times New Roman"/>
+        </w:rPr>
+        <w:t xml:space="preserve">. In P1, infants’ representations are </w:t>
+      </w:r>
+      <w:r>
+        <w:rPr>
+          <w:rFonts w:ascii="Times New Roman" w:hAnsi="Times New Roman" w:cs="Times New Roman"/>
+          <w:i/>
+        </w:rPr>
+        <w:t xml:space="preserve">implicit </w:t>
+      </w:r>
+      <w:r>
+        <w:rPr>
+          <w:rFonts w:ascii="Times New Roman" w:hAnsi="Times New Roman" w:cs="Times New Roman"/>
+        </w:rPr>
+        <w:t>(</w:t>
+      </w:r>
+      <w:proofErr w:type="spellStart"/>
+      <w:r>
+        <w:rPr>
+          <w:rFonts w:ascii="Times New Roman" w:hAnsi="Times New Roman" w:cs="Times New Roman"/>
+        </w:rPr>
+        <w:t>Karmiloff</w:t>
+      </w:r>
+      <w:proofErr w:type="spellEnd"/>
+      <w:r>
+        <w:rPr>
+          <w:rFonts w:ascii="Times New Roman" w:hAnsi="Times New Roman" w:cs="Times New Roman"/>
+        </w:rPr>
+        <w:t xml:space="preserve">-Smith, 1992). While this may produce accurate, or at least predictable behavioral patterns, the representations themselves are not yet fully developed or available to other domains of cognition. It is not until P3, when these representations become </w:t>
+      </w:r>
+      <w:r>
+        <w:rPr>
+          <w:rFonts w:ascii="Times New Roman" w:hAnsi="Times New Roman" w:cs="Times New Roman"/>
+          <w:i/>
+        </w:rPr>
+        <w:t xml:space="preserve">explicit </w:t>
+      </w:r>
+      <w:r>
+        <w:rPr>
+          <w:rFonts w:ascii="Times New Roman" w:hAnsi="Times New Roman" w:cs="Times New Roman"/>
+        </w:rPr>
+        <w:t>knowledge to the infant, that they develop their flexibility across domains (</w:t>
+      </w:r>
+      <w:proofErr w:type="spellStart"/>
+      <w:r>
+        <w:rPr>
+          <w:rFonts w:ascii="Times New Roman" w:hAnsi="Times New Roman" w:cs="Times New Roman"/>
+        </w:rPr>
+        <w:t>Karmiloff</w:t>
+      </w:r>
+      <w:proofErr w:type="spellEnd"/>
+      <w:r>
+        <w:rPr>
+          <w:rFonts w:ascii="Times New Roman" w:hAnsi="Times New Roman" w:cs="Times New Roman"/>
+        </w:rPr>
+        <w:t xml:space="preserve">-Smith, 1992). Thus, couching 18-month-olds’ understanding of rationality within the domain of language may have preceded their ability to manipulate these representations across domains, explaining the divergence in behavioral patterns. </w:t>
+      </w:r>
+    </w:p>
+    <w:p>
+      <w:pPr>
+        <w:rPr>
+          <w:rFonts w:ascii="Times New Roman" w:hAnsi="Times New Roman" w:cs="Times New Roman"/>
+        </w:rPr>
+      </w:pPr>
+      <w:r>
+        <w:rPr>
+          <w:rFonts w:ascii="Times New Roman" w:hAnsi="Times New Roman" w:cs="Times New Roman"/>
+        </w:rPr>
+        <w:tab/>
+        <w:t>Thus, if our data represent a felicitous snapshot of 18-month-olds’ development, this paints an interesting characterization of the behavioral trajectory from early infancy to toddlerhood. Crucially, though, our results do not bear on the actual constituents of the representations underlying the observed behaviors. The RR model predicts that these representations mature in a stable manner across development (</w:t>
+      </w:r>
+      <w:proofErr w:type="spellStart"/>
+      <w:r>
+        <w:rPr>
+          <w:rFonts w:ascii="Times New Roman" w:hAnsi="Times New Roman" w:cs="Times New Roman"/>
+        </w:rPr>
+        <w:t>Karmiloff</w:t>
+      </w:r>
+      <w:proofErr w:type="spellEnd"/>
+      <w:r>
+        <w:rPr>
+          <w:rFonts w:ascii="Times New Roman" w:hAnsi="Times New Roman" w:cs="Times New Roman"/>
+        </w:rPr>
+        <w:t xml:space="preserve">-Smith, 1992), but confirming this would necessitate characterizing a pair of representations from a single domain at two distinct time-points, comparing them, and ideally proposing a mechanism by which one may arise from the other. This is an endeavor that is beyond the scope of the present study. However, future research may begin to address this pursuit by putting a methodological focus on measuring more </w:t>
+      </w:r>
+      <w:r>
+        <w:rPr>
+          <w:rFonts w:ascii="Times New Roman" w:hAnsi="Times New Roman" w:cs="Times New Roman"/>
+          <w:i/>
+        </w:rPr>
+        <w:t>implicit</w:t>
+      </w:r>
+      <w:r>
+        <w:rPr>
+          <w:rFonts w:ascii="Times New Roman" w:hAnsi="Times New Roman" w:cs="Times New Roman"/>
+        </w:rPr>
+        <w:t xml:space="preserve"> manifestations of a domain’s inner processes (e.g. by measuring implicit looking patterns rather than explicit imitation behaviors).  </w:t>
+      </w:r>
+    </w:p>
+    <w:p>
+      <w:pPr>
+        <w:rPr>
+          <w:rFonts w:ascii="Times New Roman" w:hAnsi="Times New Roman" w:cs="Times New Roman"/>
+        </w:rPr>
+      </w:pPr>
+    </w:p>
+    <w:p>
+      <w:pPr>
+        <w:rPr>
+          <w:rFonts w:ascii="Times New Roman" w:hAnsi="Times New Roman" w:cs="Times New Roman"/>
+        </w:rPr>
+      </w:pPr>
+    </w:p>
+    <w:p>
+      <w:pPr>
+        <w:jc w:val="center"/>
+        <w:rPr>
+          <w:rFonts w:ascii="Times New Roman" w:hAnsi="Times New Roman" w:cs="Times New Roman"/>
+          <w:b/>
+        </w:rPr>
+      </w:pPr>
+      <w:r>
+        <w:rPr>
+          <w:rFonts w:ascii="Times New Roman" w:hAnsi="Times New Roman" w:cs="Times New Roman"/>
+          <w:b/>
+        </w:rPr>
+        <w:t>Conclusion</w:t>
+      </w:r>
+    </w:p>
+    <w:p>
+      <w:pPr>
+        <w:jc w:val="center"/>
+        <w:rPr>
+          <w:rFonts w:ascii="Times New Roman" w:hAnsi="Times New Roman" w:cs="Times New Roman"/>
+          <w:b/>
         </w:rPr>
       </w:pPr>
       <w:bookmarkStart w:id="0" w:name="_GoBack"/>
@@ -5870,20 +6640,149 @@
     </w:p>
     <w:p>
       <w:pPr>
+        <w:rPr>
+          <w:rFonts w:ascii="Times New Roman" w:hAnsi="Times New Roman" w:cs="Times New Roman"/>
+          <w:b/>
+        </w:rPr>
+      </w:pPr>
+    </w:p>
+    <w:p>
+      <w:pPr>
+        <w:ind w:firstLine="720"/>
+        <w:rPr>
+          <w:rFonts w:ascii="Times New Roman" w:hAnsi="Times New Roman" w:cs="Times New Roman"/>
+        </w:rPr>
+      </w:pPr>
+      <w:r>
+        <w:rPr>
+          <w:rFonts w:ascii="Times New Roman" w:hAnsi="Times New Roman" w:cs="Times New Roman"/>
+        </w:rPr>
+        <w:t xml:space="preserve">In a series of two experiments, we examined the relationship between infants’ judgments of rational, goal-directed action and their sensitivity to syntactically conveyed cues to meaning. This work was an extension of Kline and Snedeker (2015), and sought to construct a developmental trajectory for the onset of a mechanism that interprets both the behavioral and linguistic cues. Our findings suggested that 18-month-olds not only respond differently than their 24-month-old peers, but that they also do not produce the more primitive patterns predicted by an understanding of rational action, alone (cf. Gergley </w:t>
+      </w:r>
+      <w:r>
+        <w:rPr>
+          <w:rFonts w:ascii="Times New Roman" w:hAnsi="Times New Roman" w:cs="Times New Roman"/>
+          <w:i/>
+        </w:rPr>
+        <w:t>et al.</w:t>
+      </w:r>
+      <w:r>
+        <w:rPr>
+          <w:rFonts w:ascii="Times New Roman" w:hAnsi="Times New Roman" w:cs="Times New Roman"/>
+        </w:rPr>
+        <w:t xml:space="preserve">, 2002). While this may be the result of the </w:t>
+      </w:r>
+      <w:r>
+        <w:rPr>
+          <w:rFonts w:ascii="Times New Roman" w:hAnsi="Times New Roman" w:cs="Times New Roman"/>
+          <w:i/>
+        </w:rPr>
+        <w:t>hands occupied</w:t>
+      </w:r>
+      <w:r>
+        <w:rPr>
+          <w:rFonts w:ascii="Times New Roman" w:hAnsi="Times New Roman" w:cs="Times New Roman"/>
+        </w:rPr>
+        <w:t xml:space="preserve"> condition failing to be sufficiently salient or plausible to the participants, an alternate account suggests that our null findings represent a divergence in behavioral patterns, but not representations, across the development of an integrated language-rationality mechanism. </w:t>
+      </w:r>
+    </w:p>
+    <w:p>
+      <w:pPr>
+        <w:ind w:firstLine="720"/>
+        <w:rPr>
+          <w:rFonts w:ascii="Times New Roman" w:hAnsi="Times New Roman" w:cs="Times New Roman"/>
+        </w:rPr>
+      </w:pPr>
+      <w:r>
+        <w:rPr>
+          <w:rFonts w:ascii="Times New Roman" w:hAnsi="Times New Roman" w:cs="Times New Roman"/>
+        </w:rPr>
+        <w:t xml:space="preserve">However, this claim is unavoidably constrained by two factors. First, and most consequentially, it is not universally accepted that </w:t>
+      </w:r>
+      <w:r>
+        <w:rPr>
+          <w:rFonts w:ascii="Times New Roman" w:hAnsi="Times New Roman" w:cs="Times New Roman"/>
+          <w:i/>
+        </w:rPr>
+        <w:t xml:space="preserve">representational redescription </w:t>
+      </w:r>
+      <w:r>
+        <w:rPr>
+          <w:rFonts w:ascii="Times New Roman" w:hAnsi="Times New Roman" w:cs="Times New Roman"/>
+        </w:rPr>
+        <w:t>is an accurate model of development. If this model is not a valid explanation of our results, then future research should attempt to parse whether our findings represent a confirmed failure, the weakness or context-dependency of our hypothesized effect, or unforeseen methodological errors. This also necessitates putting forth an account that explains the failure of 18-month-olds, especially in light of this non-linear developmental trajectory.</w:t>
+      </w:r>
+    </w:p>
+    <w:p>
+      <w:pPr>
+        <w:ind w:firstLine="720"/>
+        <w:rPr>
+          <w:rFonts w:ascii="Times New Roman" w:hAnsi="Times New Roman" w:cs="Times New Roman"/>
+        </w:rPr>
+      </w:pPr>
+      <w:r>
+        <w:rPr>
+          <w:rFonts w:ascii="Times New Roman" w:hAnsi="Times New Roman" w:cs="Times New Roman"/>
+        </w:rPr>
+        <w:t xml:space="preserve">However, if we concede that the RR model is valid, the second constraint concerns the inability of our particular study to characterize the true nature of infants’ underlying representations. To that end, future work should attempt to: (1) identify a more detailed account of the relevant representations in the domains of both language and rational action; (2) characterize what a “joint” representation (explicitly present in P3) may look like; and (3) detail the process by which these representations are integrated. </w:t>
+      </w:r>
+    </w:p>
+    <w:p>
+      <w:pPr>
+        <w:ind w:firstLine="720"/>
+        <w:rPr>
+          <w:rFonts w:ascii="Times New Roman" w:hAnsi="Times New Roman" w:cs="Times New Roman"/>
+        </w:rPr>
+      </w:pPr>
+      <w:r>
+        <w:rPr>
+          <w:rFonts w:ascii="Times New Roman" w:hAnsi="Times New Roman" w:cs="Times New Roman"/>
+        </w:rPr>
+        <w:t xml:space="preserve">Pursuing these future lines of research has implications beyond simply addressing whether infants are able to utilize cross-domain knowledge to construct an abstract representation of events in the world, and the language we use to describe them. By extension, we come closer to modeling the interconnectivity of the human mind and the domains of knowledge contained therein. We also begin to create a more accurate picture of the developmental origins and trajectory of these mechanisms. Ultimately, this may help to inform future research that attempts to understand both the nuanced micro-level processes of the mind, as well as the macro-level characterization of human cognition and behavior more broadly. </w:t>
+      </w:r>
+    </w:p>
+    <w:p>
+      <w:pPr>
+        <w:rPr>
+          <w:rFonts w:ascii="Times New Roman" w:hAnsi="Times New Roman" w:cs="Times New Roman"/>
+        </w:rPr>
+      </w:pPr>
+    </w:p>
+    <w:p>
+      <w:pPr>
+        <w:rPr>
+          <w:rFonts w:ascii="Times New Roman" w:hAnsi="Times New Roman" w:cs="Times New Roman"/>
+        </w:rPr>
+      </w:pPr>
+    </w:p>
+    <w:p>
+      <w:pPr>
+        <w:rPr>
+          <w:rFonts w:ascii="Times New Roman" w:hAnsi="Times New Roman" w:cs="Times New Roman"/>
+        </w:rPr>
+      </w:pPr>
+    </w:p>
+    <w:p>
+      <w:pPr>
+        <w:rPr>
+          <w:rFonts w:ascii="Times New Roman" w:hAnsi="Times New Roman" w:cs="Times New Roman"/>
+        </w:rPr>
+      </w:pPr>
+    </w:p>
+    <w:p>
+      <w:pPr>
+        <w:rPr>
+          <w:rFonts w:ascii="Times New Roman" w:hAnsi="Times New Roman" w:cs="Times New Roman"/>
+        </w:rPr>
+      </w:pPr>
+    </w:p>
+    <w:p>
+      <w:pPr>
         <w:spacing w:line="480" w:lineRule="auto"/>
-        <w:jc w:val="center"/>
-        <w:rPr>
-          <w:rFonts w:ascii="Times New Roman" w:hAnsi="Times New Roman" w:cs="Times New Roman"/>
-          <w:b/>
-        </w:rPr>
-      </w:pPr>
-      <w:r>
-        <w:rPr>
-          <w:rFonts w:ascii="Times New Roman" w:hAnsi="Times New Roman" w:cs="Times New Roman"/>
-          <w:b/>
-        </w:rPr>
-        <w:t>Discussion</w:t>
-      </w:r>
+        <w:rPr>
+          <w:rFonts w:ascii="Times New Roman" w:hAnsi="Times New Roman" w:cs="Times New Roman"/>
+        </w:rPr>
+      </w:pPr>
     </w:p>
     <w:p>
       <w:pPr>
@@ -5895,379 +6794,67 @@
     </w:p>
     <w:p>
       <w:pPr>
-        <w:pStyle w:val="ListParagraph"/>
-        <w:numPr>
-          <w:ilvl w:val="0"/>
-          <w:numId w:val="4"/>
-        </w:numPr>
         <w:spacing w:line="480" w:lineRule="auto"/>
         <w:rPr>
           <w:rFonts w:ascii="Times New Roman" w:hAnsi="Times New Roman" w:cs="Times New Roman"/>
         </w:rPr>
       </w:pPr>
-      <w:r>
-        <w:rPr>
-          <w:rFonts w:ascii="Times New Roman" w:hAnsi="Times New Roman" w:cs="Times New Roman"/>
-        </w:rPr>
-        <w:t>Reminder: what we expected, what we found</w:t>
-      </w:r>
-    </w:p>
-    <w:p>
-      <w:pPr>
-        <w:pStyle w:val="ListParagraph"/>
-        <w:numPr>
-          <w:ilvl w:val="0"/>
-          <w:numId w:val="4"/>
-        </w:numPr>
+    </w:p>
+    <w:p>
+      <w:pPr>
         <w:spacing w:line="480" w:lineRule="auto"/>
         <w:rPr>
           <w:rFonts w:ascii="Times New Roman" w:hAnsi="Times New Roman" w:cs="Times New Roman"/>
         </w:rPr>
       </w:pPr>
-      <w:r>
-        <w:rPr>
-          <w:rFonts w:ascii="Times New Roman" w:hAnsi="Times New Roman" w:cs="Times New Roman"/>
-        </w:rPr>
-        <w:t>Coding scheme: strengths &amp; weaknesses</w:t>
-      </w:r>
-    </w:p>
-    <w:p>
-      <w:pPr>
-        <w:pStyle w:val="ListParagraph"/>
-        <w:numPr>
-          <w:ilvl w:val="1"/>
-          <w:numId w:val="4"/>
-        </w:numPr>
+    </w:p>
+    <w:p>
+      <w:pPr>
         <w:spacing w:line="480" w:lineRule="auto"/>
         <w:rPr>
           <w:rFonts w:ascii="Times New Roman" w:hAnsi="Times New Roman" w:cs="Times New Roman"/>
         </w:rPr>
       </w:pPr>
-      <w:r>
-        <w:rPr>
-          <w:rFonts w:ascii="Times New Roman" w:hAnsi="Times New Roman" w:cs="Times New Roman"/>
-        </w:rPr>
-        <w:t>The original idea: hierarchy to capture multiple levels of interactions</w:t>
-      </w:r>
-    </w:p>
-    <w:p>
-      <w:pPr>
-        <w:pStyle w:val="ListParagraph"/>
-        <w:numPr>
-          <w:ilvl w:val="1"/>
-          <w:numId w:val="4"/>
-        </w:numPr>
+    </w:p>
+    <w:p>
+      <w:pPr>
         <w:spacing w:line="480" w:lineRule="auto"/>
         <w:rPr>
           <w:rFonts w:ascii="Times New Roman" w:hAnsi="Times New Roman" w:cs="Times New Roman"/>
         </w:rPr>
       </w:pPr>
-      <w:r>
-        <w:rPr>
-          <w:rFonts w:ascii="Times New Roman" w:hAnsi="Times New Roman" w:cs="Times New Roman"/>
-        </w:rPr>
-        <w:t xml:space="preserve">BUT no trends either in line with OR strongly against our </w:t>
-      </w:r>
-      <w:proofErr w:type="spellStart"/>
-      <w:r>
-        <w:rPr>
-          <w:rFonts w:ascii="Times New Roman" w:hAnsi="Times New Roman" w:cs="Times New Roman"/>
-        </w:rPr>
-        <w:t>hyp</w:t>
-      </w:r>
-      <w:proofErr w:type="spellEnd"/>
-    </w:p>
-    <w:p>
-      <w:pPr>
-        <w:pStyle w:val="ListParagraph"/>
-        <w:numPr>
-          <w:ilvl w:val="0"/>
-          <w:numId w:val="4"/>
-        </w:numPr>
+    </w:p>
+    <w:p>
+      <w:pPr>
         <w:spacing w:line="480" w:lineRule="auto"/>
         <w:rPr>
           <w:rFonts w:ascii="Times New Roman" w:hAnsi="Times New Roman" w:cs="Times New Roman"/>
         </w:rPr>
       </w:pPr>
-      <w:r>
-        <w:rPr>
-          <w:rFonts w:ascii="Times New Roman" w:hAnsi="Times New Roman" w:cs="Times New Roman"/>
-        </w:rPr>
-        <w:t xml:space="preserve">Paradigm: strengths &amp; weaknesses </w:t>
-      </w:r>
-    </w:p>
-    <w:p>
-      <w:pPr>
-        <w:pStyle w:val="ListParagraph"/>
-        <w:numPr>
-          <w:ilvl w:val="1"/>
-          <w:numId w:val="4"/>
-        </w:numPr>
+    </w:p>
+    <w:p>
+      <w:pPr>
         <w:spacing w:line="480" w:lineRule="auto"/>
         <w:rPr>
           <w:rFonts w:ascii="Times New Roman" w:hAnsi="Times New Roman" w:cs="Times New Roman"/>
         </w:rPr>
       </w:pPr>
-      <w:r>
-        <w:rPr>
-          <w:rFonts w:ascii="Times New Roman" w:hAnsi="Times New Roman" w:cs="Times New Roman"/>
-        </w:rPr>
-        <w:t>We got head touches, yay!</w:t>
-      </w:r>
-    </w:p>
-    <w:p>
-      <w:pPr>
-        <w:pStyle w:val="ListParagraph"/>
-        <w:numPr>
-          <w:ilvl w:val="1"/>
-          <w:numId w:val="4"/>
-        </w:numPr>
+    </w:p>
+    <w:p>
+      <w:pPr>
         <w:spacing w:line="480" w:lineRule="auto"/>
         <w:rPr>
           <w:rFonts w:ascii="Times New Roman" w:hAnsi="Times New Roman" w:cs="Times New Roman"/>
         </w:rPr>
       </w:pPr>
-      <w:r>
-        <w:rPr>
-          <w:rFonts w:ascii="Times New Roman" w:hAnsi="Times New Roman" w:cs="Times New Roman"/>
-        </w:rPr>
-        <w:t>Remaining possible limitations</w:t>
-      </w:r>
-    </w:p>
-    <w:p>
-      <w:pPr>
-        <w:pStyle w:val="ListParagraph"/>
-        <w:numPr>
-          <w:ilvl w:val="2"/>
-          <w:numId w:val="4"/>
-        </w:numPr>
+    </w:p>
+    <w:p>
+      <w:pPr>
         <w:spacing w:line="480" w:lineRule="auto"/>
         <w:rPr>
           <w:rFonts w:ascii="Times New Roman" w:hAnsi="Times New Roman" w:cs="Times New Roman"/>
         </w:rPr>
       </w:pPr>
-      <w:r>
-        <w:rPr>
-          <w:rFonts w:ascii="Times New Roman" w:hAnsi="Times New Roman" w:cs="Times New Roman"/>
-        </w:rPr>
-        <w:t xml:space="preserve">Maybe hands </w:t>
-      </w:r>
-      <w:proofErr w:type="spellStart"/>
-      <w:r>
-        <w:rPr>
-          <w:rFonts w:ascii="Times New Roman" w:hAnsi="Times New Roman" w:cs="Times New Roman"/>
-        </w:rPr>
-        <w:t>occ</w:t>
-      </w:r>
-      <w:proofErr w:type="spellEnd"/>
-      <w:r>
-        <w:rPr>
-          <w:rFonts w:ascii="Times New Roman" w:hAnsi="Times New Roman" w:cs="Times New Roman"/>
-        </w:rPr>
-        <w:t xml:space="preserve"> isn’t convincing enough / not natural</w:t>
-      </w:r>
-    </w:p>
-    <w:p>
-      <w:pPr>
-        <w:pStyle w:val="ListParagraph"/>
-        <w:numPr>
-          <w:ilvl w:val="3"/>
-          <w:numId w:val="4"/>
-        </w:numPr>
-        <w:spacing w:line="480" w:lineRule="auto"/>
-        <w:rPr>
-          <w:rFonts w:ascii="Times New Roman" w:hAnsi="Times New Roman" w:cs="Times New Roman"/>
-        </w:rPr>
-      </w:pPr>
-      <w:r>
-        <w:rPr>
-          <w:rFonts w:ascii="Times New Roman" w:hAnsi="Times New Roman" w:cs="Times New Roman"/>
-        </w:rPr>
-        <w:t>Suggestions</w:t>
-      </w:r>
-    </w:p>
-    <w:p>
-      <w:pPr>
-        <w:pStyle w:val="ListParagraph"/>
-        <w:numPr>
-          <w:ilvl w:val="2"/>
-          <w:numId w:val="4"/>
-        </w:numPr>
-        <w:spacing w:line="480" w:lineRule="auto"/>
-        <w:rPr>
-          <w:rFonts w:ascii="Times New Roman" w:hAnsi="Times New Roman" w:cs="Times New Roman"/>
-        </w:rPr>
-      </w:pPr>
-      <w:r>
-        <w:rPr>
-          <w:rFonts w:ascii="Times New Roman" w:hAnsi="Times New Roman" w:cs="Times New Roman"/>
-        </w:rPr>
-        <w:t>Other?</w:t>
-      </w:r>
-    </w:p>
-    <w:p>
-      <w:pPr>
-        <w:spacing w:line="480" w:lineRule="auto"/>
-        <w:jc w:val="center"/>
-        <w:rPr>
-          <w:rFonts w:ascii="Times New Roman" w:hAnsi="Times New Roman" w:cs="Times New Roman"/>
-          <w:b/>
-        </w:rPr>
-      </w:pPr>
-      <w:r>
-        <w:rPr>
-          <w:rFonts w:ascii="Times New Roman" w:hAnsi="Times New Roman" w:cs="Times New Roman"/>
-          <w:b/>
-        </w:rPr>
-        <w:t>General Discussion</w:t>
-      </w:r>
-    </w:p>
-    <w:p>
-      <w:pPr>
-        <w:spacing w:line="480" w:lineRule="auto"/>
-        <w:jc w:val="center"/>
-        <w:rPr>
-          <w:rFonts w:ascii="Times New Roman" w:hAnsi="Times New Roman" w:cs="Times New Roman"/>
-          <w:i/>
-        </w:rPr>
-      </w:pPr>
-      <w:r>
-        <w:rPr>
-          <w:rFonts w:ascii="Times New Roman" w:hAnsi="Times New Roman" w:cs="Times New Roman"/>
-          <w:i/>
-        </w:rPr>
-        <w:t>Now looking at both sets of results</w:t>
-      </w:r>
-    </w:p>
-    <w:p>
-      <w:pPr>
-        <w:pStyle w:val="ListParagraph"/>
-        <w:numPr>
-          <w:ilvl w:val="1"/>
-          <w:numId w:val="4"/>
-        </w:numPr>
-        <w:spacing w:line="480" w:lineRule="auto"/>
-        <w:rPr>
-          <w:rFonts w:ascii="Times New Roman" w:hAnsi="Times New Roman" w:cs="Times New Roman"/>
-        </w:rPr>
-      </w:pPr>
-      <w:r>
-        <w:rPr>
-          <w:rFonts w:ascii="Times New Roman" w:hAnsi="Times New Roman" w:cs="Times New Roman"/>
-        </w:rPr>
-        <w:t>Theory: strengths &amp; weaknesses</w:t>
-      </w:r>
-    </w:p>
-    <w:p>
-      <w:pPr>
-        <w:pStyle w:val="ListParagraph"/>
-        <w:numPr>
-          <w:ilvl w:val="2"/>
-          <w:numId w:val="4"/>
-        </w:numPr>
-        <w:rPr>
-          <w:rFonts w:ascii="Times New Roman" w:hAnsi="Times New Roman" w:cs="Times New Roman"/>
-        </w:rPr>
-      </w:pPr>
-      <w:r>
-        <w:rPr>
-          <w:rFonts w:ascii="Times New Roman" w:hAnsi="Times New Roman" w:cs="Times New Roman"/>
-        </w:rPr>
-        <w:t>Contextualizing our results: reminder of why we had reason to believe the effect might exist</w:t>
-      </w:r>
-    </w:p>
-    <w:p>
-      <w:pPr>
-        <w:pStyle w:val="ListParagraph"/>
-        <w:ind w:left="1080"/>
-        <w:rPr>
-          <w:rFonts w:ascii="Times New Roman" w:hAnsi="Times New Roman" w:cs="Times New Roman"/>
-        </w:rPr>
-      </w:pPr>
-    </w:p>
-    <w:p>
-      <w:pPr>
-        <w:pStyle w:val="ListParagraph"/>
-        <w:numPr>
-          <w:ilvl w:val="2"/>
-          <w:numId w:val="4"/>
-        </w:numPr>
-        <w:spacing w:line="480" w:lineRule="auto"/>
-        <w:rPr>
-          <w:rFonts w:ascii="Times New Roman" w:hAnsi="Times New Roman" w:cs="Times New Roman"/>
-        </w:rPr>
-      </w:pPr>
-      <w:proofErr w:type="spellStart"/>
-      <w:r>
-        <w:rPr>
-          <w:rFonts w:ascii="Times New Roman" w:hAnsi="Times New Roman" w:cs="Times New Roman"/>
-        </w:rPr>
-        <w:t>Gergley’s</w:t>
-      </w:r>
-      <w:proofErr w:type="spellEnd"/>
-      <w:r>
-        <w:rPr>
-          <w:rFonts w:ascii="Times New Roman" w:hAnsi="Times New Roman" w:cs="Times New Roman"/>
-        </w:rPr>
-        <w:t xml:space="preserve"> failure, too...</w:t>
-      </w:r>
-    </w:p>
-    <w:p>
-      <w:pPr>
-        <w:pStyle w:val="ListParagraph"/>
-        <w:numPr>
-          <w:ilvl w:val="3"/>
-          <w:numId w:val="4"/>
-        </w:numPr>
-        <w:spacing w:line="480" w:lineRule="auto"/>
-        <w:rPr>
-          <w:rFonts w:ascii="Times New Roman" w:hAnsi="Times New Roman" w:cs="Times New Roman"/>
-        </w:rPr>
-      </w:pPr>
-      <w:r>
-        <w:rPr>
-          <w:rFonts w:ascii="Times New Roman" w:hAnsi="Times New Roman" w:cs="Times New Roman"/>
-        </w:rPr>
-        <w:t>WHY: 18mos &amp; event cognition</w:t>
-      </w:r>
-    </w:p>
-    <w:p>
-      <w:pPr>
-        <w:pStyle w:val="ListParagraph"/>
-        <w:numPr>
-          <w:ilvl w:val="3"/>
-          <w:numId w:val="4"/>
-        </w:numPr>
-        <w:spacing w:line="480" w:lineRule="auto"/>
-        <w:rPr>
-          <w:rFonts w:ascii="Times New Roman" w:hAnsi="Times New Roman" w:cs="Times New Roman"/>
-        </w:rPr>
-      </w:pPr>
-      <w:r>
-        <w:rPr>
-          <w:rFonts w:ascii="Times New Roman" w:hAnsi="Times New Roman" w:cs="Times New Roman"/>
-        </w:rPr>
-        <w:t>WHY: 18mos &amp; language</w:t>
-      </w:r>
-    </w:p>
-    <w:p>
-      <w:pPr>
-        <w:pStyle w:val="ListParagraph"/>
-        <w:numPr>
-          <w:ilvl w:val="0"/>
-          <w:numId w:val="4"/>
-        </w:numPr>
-        <w:spacing w:line="480" w:lineRule="auto"/>
-        <w:rPr>
-          <w:rFonts w:ascii="Times New Roman" w:hAnsi="Times New Roman" w:cs="Times New Roman"/>
-        </w:rPr>
-      </w:pPr>
-      <w:r>
-        <w:rPr>
-          <w:rFonts w:ascii="Times New Roman" w:hAnsi="Times New Roman" w:cs="Times New Roman"/>
-        </w:rPr>
-        <w:t xml:space="preserve">Other smart things </w:t>
-      </w:r>
     </w:p>
     <w:p/>
     <w:sectPr>

--- a/Thesis Draft - GitHub Version.docx
+++ b/Thesis Draft - GitHub Version.docx
@@ -5094,6 +5094,7 @@
       <w:pPr>
         <w:rPr>
           <w:rFonts w:ascii="Times New Roman" w:hAnsi="Times New Roman" w:cs="Times New Roman"/>
+          <w:b/>
         </w:rPr>
       </w:pPr>
     </w:p>
@@ -5133,10 +5134,9 @@
     </w:p>
     <w:p>
       <w:pPr>
-        <w:jc w:val="center"/>
-        <w:rPr>
-          <w:rFonts w:ascii="Times New Roman" w:hAnsi="Times New Roman" w:cs="Times New Roman"/>
-          <w:b/>
+        <w:rPr>
+          <w:rFonts w:ascii="Times New Roman" w:hAnsi="Times New Roman" w:cs="Times New Roman"/>
+          <w:color w:val="F2F2F2" w:themeColor="background1" w:themeShade="F2"/>
         </w:rPr>
       </w:pPr>
     </w:p>
@@ -5151,23 +5151,9 @@
         <w:rPr>
           <w:rFonts w:ascii="Times New Roman" w:hAnsi="Times New Roman" w:cs="Times New Roman"/>
         </w:rPr>
-        <w:t>Descriptive analyses revealed there to be no difference between conditions in average participant age (</w:t>
-      </w:r>
-      <w:proofErr w:type="spellStart"/>
-      <w:r>
-        <w:rPr>
-          <w:rFonts w:ascii="Times New Roman" w:hAnsi="Times New Roman" w:cs="Times New Roman"/>
-          <w:i/>
-        </w:rPr>
-        <w:t>df</w:t>
-      </w:r>
-      <w:proofErr w:type="spellEnd"/>
-      <w:r>
-        <w:rPr>
-          <w:rFonts w:ascii="Times New Roman" w:hAnsi="Times New Roman" w:cs="Times New Roman"/>
-        </w:rPr>
-        <w:t xml:space="preserve"> = 3, </w:t>
-      </w:r>
+        <w:t>Descriptive analyses showed there were no differences across condition in average participant age (</w:t>
+      </w:r>
+      <w:proofErr w:type="gramStart"/>
       <w:r>
         <w:rPr>
           <w:rFonts w:ascii="Times New Roman" w:hAnsi="Times New Roman" w:cs="Times New Roman"/>
@@ -5179,7 +5165,20 @@
         <w:rPr>
           <w:rFonts w:ascii="Times New Roman" w:hAnsi="Times New Roman" w:cs="Times New Roman"/>
         </w:rPr>
-        <w:t xml:space="preserve"> = 0.08, </w:t>
+        <w:t>(</w:t>
+      </w:r>
+      <w:proofErr w:type="gramEnd"/>
+      <w:r>
+        <w:rPr>
+          <w:rFonts w:ascii="Times New Roman" w:hAnsi="Times New Roman" w:cs="Times New Roman"/>
+        </w:rPr>
+        <w:t>3</w:t>
+      </w:r>
+      <w:r>
+        <w:rPr>
+          <w:rFonts w:ascii="Times New Roman" w:hAnsi="Times New Roman" w:cs="Times New Roman"/>
+        </w:rPr>
+        <w:t xml:space="preserve">,40) = 0.08, </w:t>
       </w:r>
       <w:r>
         <w:rPr>
@@ -5194,21 +5193,6 @@
         </w:rPr>
         <w:t xml:space="preserve"> = 0.97) or vocabulary size (</w:t>
       </w:r>
-      <w:proofErr w:type="spellStart"/>
-      <w:r>
-        <w:rPr>
-          <w:rFonts w:ascii="Times New Roman" w:hAnsi="Times New Roman" w:cs="Times New Roman"/>
-          <w:i/>
-        </w:rPr>
-        <w:t>df</w:t>
-      </w:r>
-      <w:proofErr w:type="spellEnd"/>
-      <w:r>
-        <w:rPr>
-          <w:rFonts w:ascii="Times New Roman" w:hAnsi="Times New Roman" w:cs="Times New Roman"/>
-        </w:rPr>
-        <w:t xml:space="preserve"> = 3, </w:t>
-      </w:r>
       <w:r>
         <w:rPr>
           <w:rFonts w:ascii="Times New Roman" w:hAnsi="Times New Roman" w:cs="Times New Roman"/>
@@ -5220,7 +5204,19 @@
         <w:rPr>
           <w:rFonts w:ascii="Times New Roman" w:hAnsi="Times New Roman" w:cs="Times New Roman"/>
         </w:rPr>
-        <w:t xml:space="preserve"> = 0.78, </w:t>
+        <w:t>(</w:t>
+      </w:r>
+      <w:r>
+        <w:rPr>
+          <w:rFonts w:ascii="Times New Roman" w:hAnsi="Times New Roman" w:cs="Times New Roman"/>
+        </w:rPr>
+        <w:t>3</w:t>
+      </w:r>
+      <w:r>
+        <w:rPr>
+          <w:rFonts w:ascii="Times New Roman" w:hAnsi="Times New Roman" w:cs="Times New Roman"/>
+        </w:rPr>
+        <w:t xml:space="preserve">,40) = 0.78, </w:t>
       </w:r>
       <w:r>
         <w:rPr>
@@ -5235,21 +5231,7 @@
         </w:rPr>
         <w:t xml:space="preserve"> = 0.51). An analysis of variance (ANOVA) was used to compare average duration length for each segment of the experiment. There were no significant differences in total trial length (</w:t>
       </w:r>
-      <w:proofErr w:type="spellStart"/>
-      <w:r>
-        <w:rPr>
-          <w:rFonts w:ascii="Times New Roman" w:hAnsi="Times New Roman" w:cs="Times New Roman"/>
-          <w:i/>
-        </w:rPr>
-        <w:t>df</w:t>
-      </w:r>
-      <w:proofErr w:type="spellEnd"/>
-      <w:r>
-        <w:rPr>
-          <w:rFonts w:ascii="Times New Roman" w:hAnsi="Times New Roman" w:cs="Times New Roman"/>
-        </w:rPr>
-        <w:t xml:space="preserve"> = 3, </w:t>
-      </w:r>
+      <w:proofErr w:type="gramStart"/>
       <w:r>
         <w:rPr>
           <w:rFonts w:ascii="Times New Roman" w:hAnsi="Times New Roman" w:cs="Times New Roman"/>
@@ -5261,7 +5243,14 @@
         <w:rPr>
           <w:rFonts w:ascii="Times New Roman" w:hAnsi="Times New Roman" w:cs="Times New Roman"/>
         </w:rPr>
-        <w:t xml:space="preserve"> = 0.85, </w:t>
+        <w:t>(</w:t>
+      </w:r>
+      <w:proofErr w:type="gramEnd"/>
+      <w:r>
+        <w:rPr>
+          <w:rFonts w:ascii="Times New Roman" w:hAnsi="Times New Roman" w:cs="Times New Roman"/>
+        </w:rPr>
+        <w:t xml:space="preserve">3,40) = 0.85, </w:t>
       </w:r>
       <w:r>
         <w:rPr>
@@ -5276,21 +5265,6 @@
         </w:rPr>
         <w:t xml:space="preserve"> = 0.47), warm-up period duration (</w:t>
       </w:r>
-      <w:proofErr w:type="spellStart"/>
-      <w:r>
-        <w:rPr>
-          <w:rFonts w:ascii="Times New Roman" w:hAnsi="Times New Roman" w:cs="Times New Roman"/>
-          <w:i/>
-        </w:rPr>
-        <w:t>df</w:t>
-      </w:r>
-      <w:proofErr w:type="spellEnd"/>
-      <w:r>
-        <w:rPr>
-          <w:rFonts w:ascii="Times New Roman" w:hAnsi="Times New Roman" w:cs="Times New Roman"/>
-        </w:rPr>
-        <w:t xml:space="preserve"> = 3, </w:t>
-      </w:r>
       <w:r>
         <w:rPr>
           <w:rFonts w:ascii="Times New Roman" w:hAnsi="Times New Roman" w:cs="Times New Roman"/>
@@ -5302,7 +5276,7 @@
         <w:rPr>
           <w:rFonts w:ascii="Times New Roman" w:hAnsi="Times New Roman" w:cs="Times New Roman"/>
         </w:rPr>
-        <w:t xml:space="preserve"> = 0.66, </w:t>
+        <w:t xml:space="preserve">(3,40) = 0.66, </w:t>
       </w:r>
       <w:r>
         <w:rPr>
@@ -5317,21 +5291,6 @@
         </w:rPr>
         <w:t xml:space="preserve"> = 0.58), length of the first response window (</w:t>
       </w:r>
-      <w:proofErr w:type="spellStart"/>
-      <w:r>
-        <w:rPr>
-          <w:rFonts w:ascii="Times New Roman" w:hAnsi="Times New Roman" w:cs="Times New Roman"/>
-          <w:i/>
-        </w:rPr>
-        <w:t>df</w:t>
-      </w:r>
-      <w:proofErr w:type="spellEnd"/>
-      <w:r>
-        <w:rPr>
-          <w:rFonts w:ascii="Times New Roman" w:hAnsi="Times New Roman" w:cs="Times New Roman"/>
-        </w:rPr>
-        <w:t xml:space="preserve"> = 3, </w:t>
-      </w:r>
       <w:r>
         <w:rPr>
           <w:rFonts w:ascii="Times New Roman" w:hAnsi="Times New Roman" w:cs="Times New Roman"/>
@@ -5343,7 +5302,7 @@
         <w:rPr>
           <w:rFonts w:ascii="Times New Roman" w:hAnsi="Times New Roman" w:cs="Times New Roman"/>
         </w:rPr>
-        <w:t xml:space="preserve"> = 1.19, </w:t>
+        <w:t xml:space="preserve">(3,40) = 1.19, </w:t>
       </w:r>
       <w:r>
         <w:rPr>
@@ -5358,21 +5317,6 @@
         </w:rPr>
         <w:t xml:space="preserve"> = 0.33), or exploration period duration (</w:t>
       </w:r>
-      <w:proofErr w:type="spellStart"/>
-      <w:r>
-        <w:rPr>
-          <w:rFonts w:ascii="Times New Roman" w:hAnsi="Times New Roman" w:cs="Times New Roman"/>
-          <w:i/>
-        </w:rPr>
-        <w:t>df</w:t>
-      </w:r>
-      <w:proofErr w:type="spellEnd"/>
-      <w:r>
-        <w:rPr>
-          <w:rFonts w:ascii="Times New Roman" w:hAnsi="Times New Roman" w:cs="Times New Roman"/>
-        </w:rPr>
-        <w:t xml:space="preserve"> = 3, </w:t>
-      </w:r>
       <w:r>
         <w:rPr>
           <w:rFonts w:ascii="Times New Roman" w:hAnsi="Times New Roman" w:cs="Times New Roman"/>
@@ -5384,7 +5328,7 @@
         <w:rPr>
           <w:rFonts w:ascii="Times New Roman" w:hAnsi="Times New Roman" w:cs="Times New Roman"/>
         </w:rPr>
-        <w:t xml:space="preserve"> = 1.00, </w:t>
+        <w:t xml:space="preserve">(3,40) = 1.00, </w:t>
       </w:r>
       <w:r>
         <w:rPr>
@@ -5397,23 +5341,284 @@
         <w:rPr>
           <w:rFonts w:ascii="Times New Roman" w:hAnsi="Times New Roman" w:cs="Times New Roman"/>
         </w:rPr>
-        <w:t xml:space="preserve"> = 0.40) between conditions. However, there was a significant difference in the average duration of the demonstration period, </w:t>
-      </w:r>
-      <w:proofErr w:type="spellStart"/>
+        <w:t xml:space="preserve"> = 0.40) across conditions. However, there was a significant difference in the average duration of the demonstration period, </w:t>
+      </w:r>
       <w:proofErr w:type="gramStart"/>
       <w:r>
         <w:rPr>
           <w:rFonts w:ascii="Times New Roman" w:hAnsi="Times New Roman" w:cs="Times New Roman"/>
           <w:i/>
         </w:rPr>
-        <w:t>df</w:t>
-      </w:r>
-      <w:proofErr w:type="spellEnd"/>
+        <w:t>F</w:t>
+      </w:r>
+      <w:r>
+        <w:rPr>
+          <w:rFonts w:ascii="Times New Roman" w:hAnsi="Times New Roman" w:cs="Times New Roman"/>
+        </w:rPr>
+        <w:t>(</w:t>
+      </w:r>
       <w:proofErr w:type="gramEnd"/>
       <w:r>
         <w:rPr>
           <w:rFonts w:ascii="Times New Roman" w:hAnsi="Times New Roman" w:cs="Times New Roman"/>
-          <w:i/>
+        </w:rPr>
+        <w:t xml:space="preserve">3,40) = 3.26, </w:t>
+      </w:r>
+      <w:r>
+        <w:rPr>
+          <w:rFonts w:ascii="Times New Roman" w:hAnsi="Times New Roman" w:cs="Times New Roman"/>
+          <w:i/>
+        </w:rPr>
+        <w:t>p</w:t>
+      </w:r>
+      <w:r>
+        <w:rPr>
+          <w:rFonts w:ascii="Times New Roman" w:hAnsi="Times New Roman" w:cs="Times New Roman"/>
+        </w:rPr>
+        <w:t xml:space="preserve"> = 0.03. Further analyses revealed that participants in the </w:t>
+      </w:r>
+      <w:r>
+        <w:rPr>
+          <w:rFonts w:ascii="Times New Roman" w:hAnsi="Times New Roman" w:cs="Times New Roman"/>
+          <w:i/>
+        </w:rPr>
+        <w:t xml:space="preserve">hands exposed + manner </w:t>
+      </w:r>
+      <w:r>
+        <w:rPr>
+          <w:rFonts w:ascii="Times New Roman" w:hAnsi="Times New Roman" w:cs="Times New Roman"/>
+        </w:rPr>
+        <w:t xml:space="preserve">condition witnessed the longest demonstration of the novel event, lasting on average 48.5 seconds, compared to an average of 43.7 seconds across the other three conditions. </w:t>
+      </w:r>
+    </w:p>
+    <w:p>
+      <w:pPr>
+        <w:ind w:firstLine="720"/>
+        <w:rPr>
+          <w:rFonts w:ascii="Times New Roman" w:hAnsi="Times New Roman" w:cs="Times New Roman"/>
+        </w:rPr>
+      </w:pPr>
+      <w:r>
+        <w:rPr>
+          <w:rFonts w:ascii="Times New Roman" w:hAnsi="Times New Roman" w:cs="Times New Roman"/>
+        </w:rPr>
+        <w:t xml:space="preserve">Participants’ first imitation responses—either head-touch or hand-touch—are presented in </w:t>
+      </w:r>
+      <w:r>
+        <w:rPr>
+          <w:rFonts w:ascii="Times New Roman" w:hAnsi="Times New Roman" w:cs="Times New Roman"/>
+          <w:highlight w:val="green"/>
+        </w:rPr>
+        <w:t>figure X</w:t>
+      </w:r>
+      <w:r>
+        <w:rPr>
+          <w:rFonts w:ascii="Times New Roman" w:hAnsi="Times New Roman" w:cs="Times New Roman"/>
+        </w:rPr>
+        <w:t>. A logistic regression revealed there were no changes in response type as a function of either hand condition (</w:t>
+      </w:r>
+      <w:r>
+        <w:rPr>
+          <w:rFonts w:ascii="Times New Roman" w:hAnsi="Times New Roman" w:cs="Times New Roman"/>
+          <w:i/>
+        </w:rPr>
+        <w:t xml:space="preserve">b </w:t>
+      </w:r>
+      <w:r>
+        <w:rPr>
+          <w:rFonts w:ascii="Times New Roman" w:hAnsi="Times New Roman" w:cs="Times New Roman"/>
+        </w:rPr>
+        <w:t xml:space="preserve">= -0.94, </w:t>
+      </w:r>
+      <w:r>
+        <w:rPr>
+          <w:rFonts w:ascii="Times New Roman" w:hAnsi="Times New Roman" w:cs="Times New Roman"/>
+          <w:i/>
+        </w:rPr>
+        <w:t xml:space="preserve">p </w:t>
+      </w:r>
+      <w:r>
+        <w:rPr>
+          <w:rFonts w:ascii="Times New Roman" w:hAnsi="Times New Roman" w:cs="Times New Roman"/>
+        </w:rPr>
+        <w:t>= 0.20) or language condition (</w:t>
+      </w:r>
+      <w:r>
+        <w:rPr>
+          <w:rFonts w:ascii="Times New Roman" w:hAnsi="Times New Roman" w:cs="Times New Roman"/>
+          <w:i/>
+        </w:rPr>
+        <w:t xml:space="preserve">b </w:t>
+      </w:r>
+      <w:r>
+        <w:rPr>
+          <w:rFonts w:ascii="Times New Roman" w:hAnsi="Times New Roman" w:cs="Times New Roman"/>
+        </w:rPr>
+        <w:t xml:space="preserve">= -1.10, </w:t>
+      </w:r>
+      <w:r>
+        <w:rPr>
+          <w:rFonts w:ascii="Times New Roman" w:hAnsi="Times New Roman" w:cs="Times New Roman"/>
+          <w:i/>
+        </w:rPr>
+        <w:t xml:space="preserve">p </w:t>
+      </w:r>
+      <w:r>
+        <w:rPr>
+          <w:rFonts w:ascii="Times New Roman" w:hAnsi="Times New Roman" w:cs="Times New Roman"/>
+        </w:rPr>
+        <w:t>= 0.13), net of the other. We then analyzed the response behaviors of participants during the exploration period (figure X). The main effect of hand condition did not significantly predict the number of head-touches performed during the exploration period, net of language condition (</w:t>
+      </w:r>
+      <w:r>
+        <w:rPr>
+          <w:rFonts w:ascii="Times New Roman" w:hAnsi="Times New Roman" w:cs="Times New Roman"/>
+          <w:i/>
+        </w:rPr>
+        <w:t xml:space="preserve">b </w:t>
+      </w:r>
+      <w:r>
+        <w:rPr>
+          <w:rFonts w:ascii="Times New Roman" w:hAnsi="Times New Roman" w:cs="Times New Roman"/>
+        </w:rPr>
+        <w:t xml:space="preserve">= -0.04, </w:t>
+      </w:r>
+      <w:r>
+        <w:rPr>
+          <w:rFonts w:ascii="Times New Roman" w:hAnsi="Times New Roman" w:cs="Times New Roman"/>
+          <w:i/>
+        </w:rPr>
+        <w:t xml:space="preserve">p </w:t>
+      </w:r>
+      <w:r>
+        <w:rPr>
+          <w:rFonts w:ascii="Times New Roman" w:hAnsi="Times New Roman" w:cs="Times New Roman"/>
+        </w:rPr>
+        <w:t>= 0.95). Further, the main effect of language condition was also not a significant predictor of head-touches, net of hand condition (</w:t>
+      </w:r>
+      <w:r>
+        <w:rPr>
+          <w:rFonts w:ascii="Times New Roman" w:hAnsi="Times New Roman" w:cs="Times New Roman"/>
+          <w:i/>
+        </w:rPr>
+        <w:t xml:space="preserve">b </w:t>
+      </w:r>
+      <w:r>
+        <w:rPr>
+          <w:rFonts w:ascii="Times New Roman" w:hAnsi="Times New Roman" w:cs="Times New Roman"/>
+        </w:rPr>
+        <w:t xml:space="preserve">= 0.21, </w:t>
+      </w:r>
+      <w:r>
+        <w:rPr>
+          <w:rFonts w:ascii="Times New Roman" w:hAnsi="Times New Roman" w:cs="Times New Roman"/>
+          <w:i/>
+        </w:rPr>
+        <w:t xml:space="preserve">p </w:t>
+      </w:r>
+      <w:r>
+        <w:rPr>
+          <w:rFonts w:ascii="Times New Roman" w:hAnsi="Times New Roman" w:cs="Times New Roman"/>
+        </w:rPr>
+        <w:t>= 0.74). There was also no interaction between hand condition and language condition, net of the main effects (</w:t>
+      </w:r>
+      <w:r>
+        <w:rPr>
+          <w:rFonts w:ascii="Times New Roman" w:hAnsi="Times New Roman" w:cs="Times New Roman"/>
+          <w:i/>
+        </w:rPr>
+        <w:t xml:space="preserve">b </w:t>
+      </w:r>
+      <w:r>
+        <w:rPr>
+          <w:rFonts w:ascii="Times New Roman" w:hAnsi="Times New Roman" w:cs="Times New Roman"/>
+        </w:rPr>
+        <w:t xml:space="preserve">= 0.31, </w:t>
+      </w:r>
+      <w:r>
+        <w:rPr>
+          <w:rFonts w:ascii="Times New Roman" w:hAnsi="Times New Roman" w:cs="Times New Roman"/>
+          <w:i/>
+        </w:rPr>
+        <w:t xml:space="preserve">p </w:t>
+      </w:r>
+      <w:r>
+        <w:rPr>
+          <w:rFonts w:ascii="Times New Roman" w:hAnsi="Times New Roman" w:cs="Times New Roman"/>
+        </w:rPr>
+        <w:t xml:space="preserve">= 0.80). </w:t>
+      </w:r>
+    </w:p>
+    <w:p>
+      <w:pPr>
+        <w:ind w:firstLine="720"/>
+        <w:rPr>
+          <w:rFonts w:ascii="Times New Roman" w:hAnsi="Times New Roman" w:cs="Times New Roman"/>
+        </w:rPr>
+      </w:pPr>
+      <w:r>
+        <w:rPr>
+          <w:rFonts w:ascii="Times New Roman" w:hAnsi="Times New Roman" w:cs="Times New Roman"/>
+        </w:rPr>
+        <w:t>Further d</w:t>
+      </w:r>
+      <w:r>
+        <w:rPr>
+          <w:rFonts w:ascii="Times New Roman" w:hAnsi="Times New Roman" w:cs="Times New Roman"/>
+        </w:rPr>
+        <w:t xml:space="preserve">ecomposing the interaction, </w:t>
+      </w:r>
+      <w:r>
+        <w:rPr>
+          <w:rFonts w:ascii="Times New Roman" w:hAnsi="Times New Roman" w:cs="Times New Roman"/>
+          <w:highlight w:val="green"/>
+        </w:rPr>
+        <w:t xml:space="preserve">results showed X relationship between hand condition and the number of head-touches performed during the exploration period at the </w:t>
+      </w:r>
+      <w:r>
+        <w:rPr>
+          <w:rFonts w:ascii="Times New Roman" w:hAnsi="Times New Roman" w:cs="Times New Roman"/>
+          <w:i/>
+          <w:highlight w:val="green"/>
+        </w:rPr>
+        <w:t xml:space="preserve">outcome </w:t>
+      </w:r>
+      <w:r>
+        <w:rPr>
+          <w:rFonts w:ascii="Times New Roman" w:hAnsi="Times New Roman" w:cs="Times New Roman"/>
+          <w:highlight w:val="green"/>
+        </w:rPr>
+        <w:t xml:space="preserve">(“dax”) level of language [stats], and X relationship between hand condition and the head-touches performed during exploration at the </w:t>
+      </w:r>
+      <w:r>
+        <w:rPr>
+          <w:rFonts w:ascii="Times New Roman" w:hAnsi="Times New Roman" w:cs="Times New Roman"/>
+          <w:i/>
+          <w:highlight w:val="green"/>
+        </w:rPr>
+        <w:t xml:space="preserve">manner </w:t>
+      </w:r>
+      <w:r>
+        <w:rPr>
+          <w:rFonts w:ascii="Times New Roman" w:hAnsi="Times New Roman" w:cs="Times New Roman"/>
+          <w:highlight w:val="green"/>
+        </w:rPr>
+        <w:t>(“dax to”) level of language condition [stats]</w:t>
+      </w:r>
+      <w:r>
+        <w:rPr>
+          <w:rFonts w:ascii="Times New Roman" w:hAnsi="Times New Roman" w:cs="Times New Roman"/>
+        </w:rPr>
+        <w:t>. A subsequent analysis of variance (ANOVA) revealed that</w:t>
+      </w:r>
+      <w:r>
+        <w:rPr>
+          <w:rFonts w:ascii="Times New Roman" w:hAnsi="Times New Roman" w:cs="Times New Roman"/>
+        </w:rPr>
+        <w:t xml:space="preserve"> the total number of actions performed (i.e.,</w:t>
+      </w:r>
+      <w:r>
+        <w:rPr>
+          <w:rFonts w:ascii="Times New Roman" w:hAnsi="Times New Roman" w:cs="Times New Roman"/>
         </w:rPr>
         <w:t xml:space="preserve"> </w:t>
       </w:r>
@@ -5421,8 +5626,9 @@
         <w:rPr>
           <w:rFonts w:ascii="Times New Roman" w:hAnsi="Times New Roman" w:cs="Times New Roman"/>
         </w:rPr>
-        <w:t xml:space="preserve">= 3, </w:t>
-      </w:r>
+        <w:t xml:space="preserve">touches and hand-touches combined) was not significantly different between conditions, </w:t>
+      </w:r>
+      <w:proofErr w:type="gramStart"/>
       <w:r>
         <w:rPr>
           <w:rFonts w:ascii="Times New Roman" w:hAnsi="Times New Roman" w:cs="Times New Roman"/>
@@ -5434,7 +5640,27 @@
         <w:rPr>
           <w:rFonts w:ascii="Times New Roman" w:hAnsi="Times New Roman" w:cs="Times New Roman"/>
         </w:rPr>
-        <w:t xml:space="preserve"> = 3.26, </w:t>
+        <w:t>(</w:t>
+      </w:r>
+      <w:proofErr w:type="gramEnd"/>
+      <w:r>
+        <w:rPr>
+          <w:rFonts w:ascii="Times New Roman" w:hAnsi="Times New Roman" w:cs="Times New Roman"/>
+        </w:rPr>
+        <w:t>3,40)</w:t>
+      </w:r>
+      <w:r>
+        <w:rPr>
+          <w:rFonts w:ascii="Times New Roman" w:hAnsi="Times New Roman" w:cs="Times New Roman"/>
+          <w:i/>
+        </w:rPr>
+        <w:t xml:space="preserve"> </w:t>
+      </w:r>
+      <w:r>
+        <w:rPr>
+          <w:rFonts w:ascii="Times New Roman" w:hAnsi="Times New Roman" w:cs="Times New Roman"/>
+        </w:rPr>
+        <w:t xml:space="preserve">= 0.62, </w:t>
       </w:r>
       <w:r>
         <w:rPr>
@@ -5446,21 +5672,15 @@
       <w:r>
         <w:rPr>
           <w:rFonts w:ascii="Times New Roman" w:hAnsi="Times New Roman" w:cs="Times New Roman"/>
-        </w:rPr>
-        <w:t xml:space="preserve"> = 0.03. Further analyses revealed that participants in the </w:t>
-      </w:r>
-      <w:r>
-        <w:rPr>
-          <w:rFonts w:ascii="Times New Roman" w:hAnsi="Times New Roman" w:cs="Times New Roman"/>
-          <w:i/>
-        </w:rPr>
-        <w:t xml:space="preserve">hands exposed + manner </w:t>
-      </w:r>
-      <w:r>
-        <w:rPr>
-          <w:rFonts w:ascii="Times New Roman" w:hAnsi="Times New Roman" w:cs="Times New Roman"/>
-        </w:rPr>
-        <w:t xml:space="preserve">condition witnessed the longest demonstration of the novel event, lasting on average 48.5 seconds, compared to an average of 43.7 seconds across the other three conditions. </w:t>
+          <w:i/>
+        </w:rPr>
+        <w:t xml:space="preserve"> </w:t>
+      </w:r>
+      <w:r>
+        <w:rPr>
+          <w:rFonts w:ascii="Times New Roman" w:hAnsi="Times New Roman" w:cs="Times New Roman"/>
+        </w:rPr>
+        <w:t>= 0.61.</w:t>
       </w:r>
     </w:p>
     <w:p>
@@ -5474,7 +5694,7 @@
         <w:rPr>
           <w:rFonts w:ascii="Times New Roman" w:hAnsi="Times New Roman" w:cs="Times New Roman"/>
         </w:rPr>
-        <w:t>Participants’ first imitation responses—either head-touch or hand-touch—are presented in figure X. A logistic regression revealed there to be no change in response type as a function of either hand condition (</w:t>
+        <w:t xml:space="preserve">Next we tested the prediction that forming specific expectations about the outcome of the novel event would lead participants to explore the toy more persistently when this expectation was violated. The amount of time spent engaging with the toy during the exploration period was not significantly predicted by condition, </w:t>
       </w:r>
       <w:r>
         <w:rPr>
@@ -5487,7 +5707,7 @@
         <w:rPr>
           <w:rFonts w:ascii="Times New Roman" w:hAnsi="Times New Roman" w:cs="Times New Roman"/>
         </w:rPr>
-        <w:t xml:space="preserve">= -0.94, </w:t>
+        <w:t xml:space="preserve">= -3.85, </w:t>
       </w:r>
       <w:r>
         <w:rPr>
@@ -5500,20 +5720,20 @@
         <w:rPr>
           <w:rFonts w:ascii="Times New Roman" w:hAnsi="Times New Roman" w:cs="Times New Roman"/>
         </w:rPr>
-        <w:t>= 0.20) or language condition (</w:t>
-      </w:r>
-      <w:r>
-        <w:rPr>
-          <w:rFonts w:ascii="Times New Roman" w:hAnsi="Times New Roman" w:cs="Times New Roman"/>
-          <w:i/>
-        </w:rPr>
-        <w:t xml:space="preserve">b </w:t>
-      </w:r>
-      <w:r>
-        <w:rPr>
-          <w:rFonts w:ascii="Times New Roman" w:hAnsi="Times New Roman" w:cs="Times New Roman"/>
-        </w:rPr>
-        <w:t xml:space="preserve">= -1.10, </w:t>
+        <w:t xml:space="preserve">= 0.73. However, the interaction between hand and language condition was marginally able to predict the amount of time physically interacting with the toy during the exploration period, measured as IBAs, net of the main effects, </w:t>
+      </w:r>
+      <w:r>
+        <w:rPr>
+          <w:rFonts w:ascii="Times New Roman" w:hAnsi="Times New Roman" w:cs="Times New Roman"/>
+          <w:i/>
+        </w:rPr>
+        <w:t xml:space="preserve">b = </w:t>
+      </w:r>
+      <w:r>
+        <w:rPr>
+          <w:rFonts w:ascii="Times New Roman" w:hAnsi="Times New Roman" w:cs="Times New Roman"/>
+        </w:rPr>
+        <w:t xml:space="preserve">10.41, </w:t>
       </w:r>
       <w:r>
         <w:rPr>
@@ -5526,258 +5746,77 @@
         <w:rPr>
           <w:rFonts w:ascii="Times New Roman" w:hAnsi="Times New Roman" w:cs="Times New Roman"/>
         </w:rPr>
-        <w:t>= 0.13), net of the other. We then analyzed the response behaviors of participants during the exploration period (figure X). The number of head-touches was not significantly predicted by hand condition (</w:t>
-      </w:r>
-      <w:r>
-        <w:rPr>
-          <w:rFonts w:ascii="Times New Roman" w:hAnsi="Times New Roman" w:cs="Times New Roman"/>
-          <w:i/>
-        </w:rPr>
-        <w:t xml:space="preserve">b </w:t>
-      </w:r>
-      <w:r>
-        <w:rPr>
-          <w:rFonts w:ascii="Times New Roman" w:hAnsi="Times New Roman" w:cs="Times New Roman"/>
-        </w:rPr>
-        <w:t xml:space="preserve">= -0.04, </w:t>
-      </w:r>
-      <w:r>
-        <w:rPr>
-          <w:rFonts w:ascii="Times New Roman" w:hAnsi="Times New Roman" w:cs="Times New Roman"/>
-          <w:i/>
-        </w:rPr>
-        <w:t xml:space="preserve">p </w:t>
-      </w:r>
-      <w:r>
-        <w:rPr>
-          <w:rFonts w:ascii="Times New Roman" w:hAnsi="Times New Roman" w:cs="Times New Roman"/>
-        </w:rPr>
-        <w:t>= 0.95), language condition (</w:t>
-      </w:r>
-      <w:r>
-        <w:rPr>
-          <w:rFonts w:ascii="Times New Roman" w:hAnsi="Times New Roman" w:cs="Times New Roman"/>
-          <w:i/>
-        </w:rPr>
-        <w:t xml:space="preserve">b </w:t>
-      </w:r>
-      <w:r>
-        <w:rPr>
-          <w:rFonts w:ascii="Times New Roman" w:hAnsi="Times New Roman" w:cs="Times New Roman"/>
-        </w:rPr>
-        <w:t xml:space="preserve">= 0.21, </w:t>
-      </w:r>
-      <w:r>
-        <w:rPr>
-          <w:rFonts w:ascii="Times New Roman" w:hAnsi="Times New Roman" w:cs="Times New Roman"/>
-          <w:i/>
-        </w:rPr>
-        <w:t xml:space="preserve">p </w:t>
-      </w:r>
-      <w:r>
-        <w:rPr>
-          <w:rFonts w:ascii="Times New Roman" w:hAnsi="Times New Roman" w:cs="Times New Roman"/>
-        </w:rPr>
-        <w:t>= 0.74), or any interaction between the two (</w:t>
-      </w:r>
-      <w:r>
-        <w:rPr>
-          <w:rFonts w:ascii="Times New Roman" w:hAnsi="Times New Roman" w:cs="Times New Roman"/>
-          <w:i/>
-        </w:rPr>
-        <w:t xml:space="preserve">b </w:t>
-      </w:r>
-      <w:r>
-        <w:rPr>
-          <w:rFonts w:ascii="Times New Roman" w:hAnsi="Times New Roman" w:cs="Times New Roman"/>
-        </w:rPr>
-        <w:t xml:space="preserve">= 0.31, </w:t>
-      </w:r>
-      <w:r>
-        <w:rPr>
-          <w:rFonts w:ascii="Times New Roman" w:hAnsi="Times New Roman" w:cs="Times New Roman"/>
-          <w:i/>
-        </w:rPr>
-        <w:t xml:space="preserve">p </w:t>
-      </w:r>
-      <w:r>
-        <w:rPr>
-          <w:rFonts w:ascii="Times New Roman" w:hAnsi="Times New Roman" w:cs="Times New Roman"/>
-        </w:rPr>
-        <w:t xml:space="preserve">= 0.80). </w:t>
-      </w:r>
-    </w:p>
-    <w:p>
-      <w:pPr>
-        <w:ind w:firstLine="720"/>
-        <w:rPr>
-          <w:rFonts w:ascii="Times New Roman" w:hAnsi="Times New Roman" w:cs="Times New Roman"/>
-        </w:rPr>
-      </w:pPr>
-      <w:r>
-        <w:rPr>
-          <w:rFonts w:ascii="Times New Roman" w:hAnsi="Times New Roman" w:cs="Times New Roman"/>
-        </w:rPr>
-        <w:t xml:space="preserve">Further decomposing the interaction, (SIMPLE SLOPES) </w:t>
-      </w:r>
-      <w:r>
-        <w:rPr>
-          <w:rFonts w:ascii="Times New Roman" w:hAnsi="Times New Roman" w:cs="Times New Roman"/>
-          <w:highlight w:val="green"/>
-        </w:rPr>
-        <w:t xml:space="preserve">results showed X relationship between hand condition and the number of head-touches performed during the exploration period at the </w:t>
-      </w:r>
-      <w:r>
-        <w:rPr>
-          <w:rFonts w:ascii="Times New Roman" w:hAnsi="Times New Roman" w:cs="Times New Roman"/>
-          <w:i/>
-          <w:highlight w:val="green"/>
-        </w:rPr>
-        <w:t xml:space="preserve">outcome </w:t>
-      </w:r>
-      <w:r>
-        <w:rPr>
-          <w:rFonts w:ascii="Times New Roman" w:hAnsi="Times New Roman" w:cs="Times New Roman"/>
-          <w:highlight w:val="green"/>
-        </w:rPr>
-        <w:t xml:space="preserve">(“dax”) level of language [stats], and X relationship between hand condition and the head-touches performed during exploration at the </w:t>
-      </w:r>
-      <w:r>
-        <w:rPr>
-          <w:rFonts w:ascii="Times New Roman" w:hAnsi="Times New Roman" w:cs="Times New Roman"/>
-          <w:i/>
-          <w:highlight w:val="green"/>
-        </w:rPr>
-        <w:t xml:space="preserve">manner </w:t>
-      </w:r>
-      <w:r>
-        <w:rPr>
-          <w:rFonts w:ascii="Times New Roman" w:hAnsi="Times New Roman" w:cs="Times New Roman"/>
-          <w:highlight w:val="green"/>
-        </w:rPr>
-        <w:t>(“dax to”) level of language condition [stats]</w:t>
-      </w:r>
-      <w:r>
-        <w:rPr>
-          <w:rFonts w:ascii="Times New Roman" w:hAnsi="Times New Roman" w:cs="Times New Roman"/>
-        </w:rPr>
-        <w:t xml:space="preserve">. A subsequent analysis of variance (ANOVA) revealed that the total number of actions performed (i.e. inclusive of both head-touches and hand-touches) was not significantly different between conditions, </w:t>
-      </w:r>
-      <w:proofErr w:type="spellStart"/>
-      <w:proofErr w:type="gramStart"/>
-      <w:r>
-        <w:rPr>
-          <w:rFonts w:ascii="Times New Roman" w:hAnsi="Times New Roman" w:cs="Times New Roman"/>
-          <w:i/>
-        </w:rPr>
-        <w:t>df</w:t>
-      </w:r>
-      <w:proofErr w:type="spellEnd"/>
-      <w:proofErr w:type="gramEnd"/>
-      <w:r>
-        <w:rPr>
-          <w:rFonts w:ascii="Times New Roman" w:hAnsi="Times New Roman" w:cs="Times New Roman"/>
-          <w:i/>
-        </w:rPr>
-        <w:t xml:space="preserve"> </w:t>
-      </w:r>
-      <w:r>
-        <w:rPr>
-          <w:rFonts w:ascii="Times New Roman" w:hAnsi="Times New Roman" w:cs="Times New Roman"/>
-        </w:rPr>
-        <w:t xml:space="preserve">= 3, </w:t>
-      </w:r>
-      <w:r>
-        <w:rPr>
-          <w:rFonts w:ascii="Times New Roman" w:hAnsi="Times New Roman" w:cs="Times New Roman"/>
-          <w:i/>
-        </w:rPr>
-        <w:t xml:space="preserve">F </w:t>
-      </w:r>
-      <w:r>
-        <w:rPr>
-          <w:rFonts w:ascii="Times New Roman" w:hAnsi="Times New Roman" w:cs="Times New Roman"/>
-        </w:rPr>
-        <w:t xml:space="preserve">= 0.62, </w:t>
-      </w:r>
-      <w:r>
-        <w:rPr>
-          <w:rFonts w:ascii="Times New Roman" w:hAnsi="Times New Roman" w:cs="Times New Roman"/>
-          <w:i/>
-        </w:rPr>
-        <w:t xml:space="preserve">p </w:t>
-      </w:r>
-      <w:r>
-        <w:rPr>
-          <w:rFonts w:ascii="Times New Roman" w:hAnsi="Times New Roman" w:cs="Times New Roman"/>
-        </w:rPr>
-        <w:t>= 0.61.</w:t>
-      </w:r>
-    </w:p>
-    <w:p>
-      <w:pPr>
-        <w:ind w:firstLine="720"/>
-        <w:rPr>
-          <w:rFonts w:ascii="Times New Roman" w:hAnsi="Times New Roman" w:cs="Times New Roman"/>
-        </w:rPr>
-      </w:pPr>
-      <w:r>
-        <w:rPr>
-          <w:rFonts w:ascii="Times New Roman" w:hAnsi="Times New Roman" w:cs="Times New Roman"/>
-        </w:rPr>
-        <w:t xml:space="preserve">Next we tested the prediction that forming expectations about the outcome of the novel event, specifically, would lead participants to explore the toy more persistently when this expectation was violated. The amount of time spent engaging with the toy during the exploration period was not significantly predicted by condition, </w:t>
-      </w:r>
-      <w:r>
-        <w:rPr>
-          <w:rFonts w:ascii="Times New Roman" w:hAnsi="Times New Roman" w:cs="Times New Roman"/>
-          <w:i/>
-        </w:rPr>
-        <w:t xml:space="preserve">b </w:t>
-      </w:r>
-      <w:r>
-        <w:rPr>
-          <w:rFonts w:ascii="Times New Roman" w:hAnsi="Times New Roman" w:cs="Times New Roman"/>
-        </w:rPr>
-        <w:t xml:space="preserve">= -3.85, </w:t>
-      </w:r>
-      <w:r>
-        <w:rPr>
-          <w:rFonts w:ascii="Times New Roman" w:hAnsi="Times New Roman" w:cs="Times New Roman"/>
-          <w:i/>
-        </w:rPr>
-        <w:t xml:space="preserve">p </w:t>
-      </w:r>
-      <w:r>
-        <w:rPr>
-          <w:rFonts w:ascii="Times New Roman" w:hAnsi="Times New Roman" w:cs="Times New Roman"/>
-        </w:rPr>
-        <w:t xml:space="preserve">= 0.73. However, the ability of each condition to predict the amount of time spent physically interacting with the toy during the exploration period (measured as IBAs) was trending toward significance, </w:t>
-      </w:r>
-      <w:r>
-        <w:rPr>
-          <w:rFonts w:ascii="Times New Roman" w:hAnsi="Times New Roman" w:cs="Times New Roman"/>
-          <w:i/>
-        </w:rPr>
-        <w:t xml:space="preserve">b </w:t>
-      </w:r>
-      <w:r>
-        <w:rPr>
-          <w:rFonts w:ascii="Times New Roman" w:hAnsi="Times New Roman" w:cs="Times New Roman"/>
-        </w:rPr>
-        <w:t xml:space="preserve">= 10.41, </w:t>
-      </w:r>
-      <w:r>
-        <w:rPr>
-          <w:rFonts w:ascii="Times New Roman" w:hAnsi="Times New Roman" w:cs="Times New Roman"/>
-          <w:i/>
-        </w:rPr>
-        <w:t xml:space="preserve">p </w:t>
-      </w:r>
-      <w:r>
-        <w:rPr>
-          <w:rFonts w:ascii="Times New Roman" w:hAnsi="Times New Roman" w:cs="Times New Roman"/>
-        </w:rPr>
-        <w:t>= 0.09, though in the opposite direction as predicted.</w:t>
+        <w:t>= 0.09.  Neither the main effect of hands or language was significant net of each other (</w:t>
+      </w:r>
+      <w:r>
+        <w:rPr>
+          <w:rFonts w:ascii="Times New Roman" w:hAnsi="Times New Roman" w:cs="Times New Roman"/>
+          <w:i/>
+        </w:rPr>
+        <w:t xml:space="preserve">b = </w:t>
+      </w:r>
+      <w:r>
+        <w:rPr>
+          <w:rFonts w:ascii="Times New Roman" w:hAnsi="Times New Roman" w:cs="Times New Roman"/>
+        </w:rPr>
+        <w:t xml:space="preserve">4.39, </w:t>
+      </w:r>
+      <w:r>
+        <w:rPr>
+          <w:rFonts w:ascii="Times New Roman" w:hAnsi="Times New Roman" w:cs="Times New Roman"/>
+          <w:i/>
+        </w:rPr>
+        <w:t xml:space="preserve">p = </w:t>
+      </w:r>
+      <w:r>
+        <w:rPr>
+          <w:rFonts w:ascii="Times New Roman" w:hAnsi="Times New Roman" w:cs="Times New Roman"/>
+        </w:rPr>
+        <w:t xml:space="preserve">0.16; </w:t>
+      </w:r>
+      <w:r>
+        <w:rPr>
+          <w:rFonts w:ascii="Times New Roman" w:hAnsi="Times New Roman" w:cs="Times New Roman"/>
+          <w:i/>
+        </w:rPr>
+        <w:t xml:space="preserve">b = </w:t>
+      </w:r>
+      <w:r>
+        <w:rPr>
+          <w:rFonts w:ascii="Times New Roman" w:hAnsi="Times New Roman" w:cs="Times New Roman"/>
+        </w:rPr>
+        <w:t>4.</w:t>
+      </w:r>
+      <w:r>
+        <w:rPr>
+          <w:rFonts w:ascii="Times New Roman" w:hAnsi="Times New Roman" w:cs="Times New Roman"/>
+        </w:rPr>
+        <w:t xml:space="preserve">88, </w:t>
+      </w:r>
+      <w:r>
+        <w:rPr>
+          <w:rFonts w:ascii="Times New Roman" w:hAnsi="Times New Roman" w:cs="Times New Roman"/>
+          <w:i/>
+        </w:rPr>
+        <w:t>p =</w:t>
+      </w:r>
+      <w:r>
+        <w:rPr>
+          <w:rFonts w:ascii="Times New Roman" w:hAnsi="Times New Roman" w:cs="Times New Roman"/>
+        </w:rPr>
+        <w:t xml:space="preserve"> 0.1</w:t>
+      </w:r>
+      <w:r>
+        <w:rPr>
+          <w:rFonts w:ascii="Times New Roman" w:hAnsi="Times New Roman" w:cs="Times New Roman"/>
+        </w:rPr>
+        <w:t>2</w:t>
+      </w:r>
+      <w:r>
+        <w:rPr>
+          <w:rFonts w:ascii="Times New Roman" w:hAnsi="Times New Roman" w:cs="Times New Roman"/>
+        </w:rPr>
+        <w:t>, respectively).</w:t>
       </w:r>
     </w:p>
     <w:p>
@@ -5908,21 +5947,7 @@
           <w:rFonts w:ascii="Times New Roman" w:hAnsi="Times New Roman" w:cs="Times New Roman"/>
         </w:rPr>
         <w:tab/>
-        <w:t xml:space="preserve">Unlike in Experiment 1, these findings are not likely to be the result of any limitations of </w:t>
-      </w:r>
-      <w:proofErr w:type="gramStart"/>
-      <w:r>
-        <w:rPr>
-          <w:rFonts w:ascii="Times New Roman" w:hAnsi="Times New Roman" w:cs="Times New Roman"/>
-        </w:rPr>
-        <w:t>the</w:t>
-      </w:r>
-      <w:proofErr w:type="gramEnd"/>
-      <w:r>
-        <w:rPr>
-          <w:rFonts w:ascii="Times New Roman" w:hAnsi="Times New Roman" w:cs="Times New Roman"/>
-        </w:rPr>
-        <w:t xml:space="preserve"> toy, itself. Lowering its dimensions and introducing a simpler causal model for activation successfully produced the anticipated variability in response type. This was crucial to confirming our particular toy as a valid means to measure infants’ imitation patterns. However, this variability could not be explained by infants’ exposure to situational constraints (cf. Gergley </w:t>
+        <w:t xml:space="preserve">Unlike in Experiment 1, these findings are not likely to be the result of any limitations of the toy, itself. Lowering its dimensions and introducing a simpler causal model for activation successfully produced the anticipated variability in response type. This was crucial to confirming our particular toy as a valid means to measure infants’ imitation patterns. However, this variability could not be explained by infants’ exposure to situational constraints (cf. Gergley </w:t>
       </w:r>
       <w:r>
         <w:rPr>
@@ -6635,228 +6660,213 @@
           <w:b/>
         </w:rPr>
       </w:pPr>
+    </w:p>
+    <w:p>
+      <w:pPr>
+        <w:rPr>
+          <w:rFonts w:ascii="Times New Roman" w:hAnsi="Times New Roman" w:cs="Times New Roman"/>
+          <w:b/>
+        </w:rPr>
+      </w:pPr>
+    </w:p>
+    <w:p>
+      <w:pPr>
+        <w:ind w:firstLine="720"/>
+        <w:rPr>
+          <w:rFonts w:ascii="Times New Roman" w:hAnsi="Times New Roman" w:cs="Times New Roman"/>
+        </w:rPr>
+      </w:pPr>
+      <w:r>
+        <w:rPr>
+          <w:rFonts w:ascii="Times New Roman" w:hAnsi="Times New Roman" w:cs="Times New Roman"/>
+        </w:rPr>
+        <w:t xml:space="preserve">In a series of two experiments, we examined the relationship between infants’ judgments of rational, goal-directed action and their sensitivity to syntactically conveyed cues to meaning. This work was an extension of Kline and Snedeker (2015), and sought to construct a developmental trajectory for the onset of a mechanism that interprets both the behavioral and linguistic cues. Our findings suggested that 18-month-olds not only respond differently than their 24-month-old peers, but that they also do not produce the more primitive patterns predicted by an understanding of rational action, alone (cf. Gergley </w:t>
+      </w:r>
+      <w:r>
+        <w:rPr>
+          <w:rFonts w:ascii="Times New Roman" w:hAnsi="Times New Roman" w:cs="Times New Roman"/>
+          <w:i/>
+        </w:rPr>
+        <w:t>et al.</w:t>
+      </w:r>
+      <w:r>
+        <w:rPr>
+          <w:rFonts w:ascii="Times New Roman" w:hAnsi="Times New Roman" w:cs="Times New Roman"/>
+        </w:rPr>
+        <w:t xml:space="preserve">, 2002). While this may be the result of the </w:t>
+      </w:r>
+      <w:r>
+        <w:rPr>
+          <w:rFonts w:ascii="Times New Roman" w:hAnsi="Times New Roman" w:cs="Times New Roman"/>
+          <w:i/>
+        </w:rPr>
+        <w:t>hands occupied</w:t>
+      </w:r>
+      <w:r>
+        <w:rPr>
+          <w:rFonts w:ascii="Times New Roman" w:hAnsi="Times New Roman" w:cs="Times New Roman"/>
+        </w:rPr>
+        <w:t xml:space="preserve"> condition failing to be sufficiently salient or plausible to the participants, an alternate account suggests that our null findings represent a divergence in behavioral patterns, but not representations, across the development of an integrated language-rationality mechanism. </w:t>
+      </w:r>
+    </w:p>
+    <w:p>
+      <w:pPr>
+        <w:ind w:firstLine="720"/>
+        <w:rPr>
+          <w:rFonts w:ascii="Times New Roman" w:hAnsi="Times New Roman" w:cs="Times New Roman"/>
+        </w:rPr>
+      </w:pPr>
+      <w:r>
+        <w:rPr>
+          <w:rFonts w:ascii="Times New Roman" w:hAnsi="Times New Roman" w:cs="Times New Roman"/>
+        </w:rPr>
+        <w:t xml:space="preserve">However, this claim is unavoidably constrained by two factors. First, and most consequentially, it is not universally accepted that </w:t>
+      </w:r>
+      <w:r>
+        <w:rPr>
+          <w:rFonts w:ascii="Times New Roman" w:hAnsi="Times New Roman" w:cs="Times New Roman"/>
+          <w:i/>
+        </w:rPr>
+        <w:t xml:space="preserve">representational redescription </w:t>
+      </w:r>
+      <w:r>
+        <w:rPr>
+          <w:rFonts w:ascii="Times New Roman" w:hAnsi="Times New Roman" w:cs="Times New Roman"/>
+        </w:rPr>
+        <w:t>is an accurate model of development. If this model is not a valid explanation of our results, then future research should attempt to parse whether our findings represent a confirmed failure, the weakness or context-dependency of our hypothesized effect, or unforeseen methodological errors. This also necessitates putting forth an account that explains the failure of 18-month-olds, especially in light of this non-linear developmental trajectory.</w:t>
+      </w:r>
+    </w:p>
+    <w:p>
+      <w:pPr>
+        <w:ind w:firstLine="720"/>
+        <w:rPr>
+          <w:rFonts w:ascii="Times New Roman" w:hAnsi="Times New Roman" w:cs="Times New Roman"/>
+        </w:rPr>
+      </w:pPr>
+      <w:r>
+        <w:rPr>
+          <w:rFonts w:ascii="Times New Roman" w:hAnsi="Times New Roman" w:cs="Times New Roman"/>
+        </w:rPr>
+        <w:t xml:space="preserve">However, if we concede that the RR model is valid, the second constraint concerns the inability of our particular study to characterize the true nature of infants’ underlying representations. To that end, future work should attempt to: (1) identify a more detailed account of the relevant representations in the domains of both language and rational action; (2) characterize what a “joint” representation (explicitly present in P3) may look like; and (3) detail the process by which these representations are integrated. </w:t>
+      </w:r>
+    </w:p>
+    <w:p>
+      <w:pPr>
+        <w:ind w:firstLine="720"/>
+        <w:rPr>
+          <w:rFonts w:ascii="Times New Roman" w:hAnsi="Times New Roman" w:cs="Times New Roman"/>
+        </w:rPr>
+      </w:pPr>
+      <w:r>
+        <w:rPr>
+          <w:rFonts w:ascii="Times New Roman" w:hAnsi="Times New Roman" w:cs="Times New Roman"/>
+        </w:rPr>
+        <w:t xml:space="preserve">Pursuing these future lines of research has implications beyond simply addressing whether infants are able to utilize cross-domain knowledge to construct an abstract representation of events in the world, and the language we use to describe them. By extension, we come closer to modeling the interconnectivity of the human mind and the domains of knowledge contained therein. We also begin to create a more accurate picture of the developmental origins and trajectory of these mechanisms. Ultimately, this may help to inform future research that attempts to understand both the nuanced micro-level processes of the mind, as well as the macro-level characterization of human cognition and behavior more broadly. </w:t>
+      </w:r>
+    </w:p>
+    <w:p>
+      <w:pPr>
+        <w:rPr>
+          <w:rFonts w:ascii="Times New Roman" w:hAnsi="Times New Roman" w:cs="Times New Roman"/>
+        </w:rPr>
+      </w:pPr>
+    </w:p>
+    <w:p>
+      <w:pPr>
+        <w:rPr>
+          <w:rFonts w:ascii="Times New Roman" w:hAnsi="Times New Roman" w:cs="Times New Roman"/>
+        </w:rPr>
+      </w:pPr>
+    </w:p>
+    <w:p>
+      <w:pPr>
+        <w:rPr>
+          <w:rFonts w:ascii="Times New Roman" w:hAnsi="Times New Roman" w:cs="Times New Roman"/>
+        </w:rPr>
+      </w:pPr>
+    </w:p>
+    <w:p>
+      <w:pPr>
+        <w:rPr>
+          <w:rFonts w:ascii="Times New Roman" w:hAnsi="Times New Roman" w:cs="Times New Roman"/>
+        </w:rPr>
+      </w:pPr>
+    </w:p>
+    <w:p>
+      <w:pPr>
+        <w:rPr>
+          <w:rFonts w:ascii="Times New Roman" w:hAnsi="Times New Roman" w:cs="Times New Roman"/>
+        </w:rPr>
+      </w:pPr>
+    </w:p>
+    <w:p>
+      <w:pPr>
+        <w:spacing w:line="480" w:lineRule="auto"/>
+        <w:rPr>
+          <w:rFonts w:ascii="Times New Roman" w:hAnsi="Times New Roman" w:cs="Times New Roman"/>
+        </w:rPr>
+      </w:pPr>
+    </w:p>
+    <w:p>
+      <w:pPr>
+        <w:spacing w:line="480" w:lineRule="auto"/>
+        <w:rPr>
+          <w:rFonts w:ascii="Times New Roman" w:hAnsi="Times New Roman" w:cs="Times New Roman"/>
+        </w:rPr>
+      </w:pPr>
+    </w:p>
+    <w:p>
+      <w:pPr>
+        <w:spacing w:line="480" w:lineRule="auto"/>
+        <w:rPr>
+          <w:rFonts w:ascii="Times New Roman" w:hAnsi="Times New Roman" w:cs="Times New Roman"/>
+        </w:rPr>
+      </w:pPr>
+    </w:p>
+    <w:p>
+      <w:pPr>
+        <w:spacing w:line="480" w:lineRule="auto"/>
+        <w:rPr>
+          <w:rFonts w:ascii="Times New Roman" w:hAnsi="Times New Roman" w:cs="Times New Roman"/>
+        </w:rPr>
+      </w:pPr>
+    </w:p>
+    <w:p>
+      <w:pPr>
+        <w:spacing w:line="480" w:lineRule="auto"/>
+        <w:rPr>
+          <w:rFonts w:ascii="Times New Roman" w:hAnsi="Times New Roman" w:cs="Times New Roman"/>
+        </w:rPr>
+      </w:pPr>
+    </w:p>
+    <w:p>
+      <w:pPr>
+        <w:spacing w:line="480" w:lineRule="auto"/>
+        <w:rPr>
+          <w:rFonts w:ascii="Times New Roman" w:hAnsi="Times New Roman" w:cs="Times New Roman"/>
+        </w:rPr>
+      </w:pPr>
+    </w:p>
+    <w:p>
+      <w:pPr>
+        <w:spacing w:line="480" w:lineRule="auto"/>
+        <w:rPr>
+          <w:rFonts w:ascii="Times New Roman" w:hAnsi="Times New Roman" w:cs="Times New Roman"/>
+        </w:rPr>
+      </w:pPr>
+    </w:p>
+    <w:p>
+      <w:pPr>
+        <w:spacing w:line="480" w:lineRule="auto"/>
+        <w:rPr>
+          <w:rFonts w:ascii="Times New Roman" w:hAnsi="Times New Roman" w:cs="Times New Roman"/>
+        </w:rPr>
+      </w:pPr>
+    </w:p>
+    <w:p>
       <w:bookmarkStart w:id="0" w:name="_GoBack"/>
       <w:bookmarkEnd w:id="0"/>
     </w:p>
-    <w:p>
-      <w:pPr>
-        <w:rPr>
-          <w:rFonts w:ascii="Times New Roman" w:hAnsi="Times New Roman" w:cs="Times New Roman"/>
-          <w:b/>
-        </w:rPr>
-      </w:pPr>
-    </w:p>
-    <w:p>
-      <w:pPr>
-        <w:ind w:firstLine="720"/>
-        <w:rPr>
-          <w:rFonts w:ascii="Times New Roman" w:hAnsi="Times New Roman" w:cs="Times New Roman"/>
-        </w:rPr>
-      </w:pPr>
-      <w:r>
-        <w:rPr>
-          <w:rFonts w:ascii="Times New Roman" w:hAnsi="Times New Roman" w:cs="Times New Roman"/>
-        </w:rPr>
-        <w:t xml:space="preserve">In a series of two experiments, we examined the relationship between infants’ judgments of rational, goal-directed action and their sensitivity to syntactically conveyed cues to meaning. This work was an extension of Kline and Snedeker (2015), and sought to construct a developmental trajectory for the onset of a mechanism that interprets both the behavioral and linguistic cues. Our findings suggested that 18-month-olds not only respond differently than their 24-month-old peers, but that they also do not produce the more primitive patterns predicted by an understanding of rational action, alone (cf. Gergley </w:t>
-      </w:r>
-      <w:r>
-        <w:rPr>
-          <w:rFonts w:ascii="Times New Roman" w:hAnsi="Times New Roman" w:cs="Times New Roman"/>
-          <w:i/>
-        </w:rPr>
-        <w:t>et al.</w:t>
-      </w:r>
-      <w:r>
-        <w:rPr>
-          <w:rFonts w:ascii="Times New Roman" w:hAnsi="Times New Roman" w:cs="Times New Roman"/>
-        </w:rPr>
-        <w:t xml:space="preserve">, 2002). While this may be the result of the </w:t>
-      </w:r>
-      <w:r>
-        <w:rPr>
-          <w:rFonts w:ascii="Times New Roman" w:hAnsi="Times New Roman" w:cs="Times New Roman"/>
-          <w:i/>
-        </w:rPr>
-        <w:t>hands occupied</w:t>
-      </w:r>
-      <w:r>
-        <w:rPr>
-          <w:rFonts w:ascii="Times New Roman" w:hAnsi="Times New Roman" w:cs="Times New Roman"/>
-        </w:rPr>
-        <w:t xml:space="preserve"> condition failing to be sufficiently salient or plausible to the participants, an alternate account suggests that our null findings represent a divergence in behavioral patterns, but not representations, across the development of an integrated language-rationality mechanism. </w:t>
-      </w:r>
-    </w:p>
-    <w:p>
-      <w:pPr>
-        <w:ind w:firstLine="720"/>
-        <w:rPr>
-          <w:rFonts w:ascii="Times New Roman" w:hAnsi="Times New Roman" w:cs="Times New Roman"/>
-        </w:rPr>
-      </w:pPr>
-      <w:r>
-        <w:rPr>
-          <w:rFonts w:ascii="Times New Roman" w:hAnsi="Times New Roman" w:cs="Times New Roman"/>
-        </w:rPr>
-        <w:t xml:space="preserve">However, this claim is unavoidably constrained by two factors. First, and most consequentially, it is not universally accepted that </w:t>
-      </w:r>
-      <w:r>
-        <w:rPr>
-          <w:rFonts w:ascii="Times New Roman" w:hAnsi="Times New Roman" w:cs="Times New Roman"/>
-          <w:i/>
-        </w:rPr>
-        <w:t xml:space="preserve">representational redescription </w:t>
-      </w:r>
-      <w:r>
-        <w:rPr>
-          <w:rFonts w:ascii="Times New Roman" w:hAnsi="Times New Roman" w:cs="Times New Roman"/>
-        </w:rPr>
-        <w:t>is an accurate model of development. If this model is not a valid explanation of our results, then future research should attempt to parse whether our findings represent a confirmed failure, the weakness or context-dependency of our hypothesized effect, or unforeseen methodological errors. This also necessitates putting forth an account that explains the failure of 18-month-olds, especially in light of this non-linear developmental trajectory.</w:t>
-      </w:r>
-    </w:p>
-    <w:p>
-      <w:pPr>
-        <w:ind w:firstLine="720"/>
-        <w:rPr>
-          <w:rFonts w:ascii="Times New Roman" w:hAnsi="Times New Roman" w:cs="Times New Roman"/>
-        </w:rPr>
-      </w:pPr>
-      <w:r>
-        <w:rPr>
-          <w:rFonts w:ascii="Times New Roman" w:hAnsi="Times New Roman" w:cs="Times New Roman"/>
-        </w:rPr>
-        <w:t xml:space="preserve">However, if we concede that the RR model is valid, the second constraint concerns the inability of our particular study to characterize the true nature of infants’ underlying representations. To that end, future work should attempt to: (1) identify a more detailed account of the relevant representations in the domains of both language and rational action; (2) characterize what a “joint” representation (explicitly present in P3) may look like; and (3) detail the process by which these representations are integrated. </w:t>
-      </w:r>
-    </w:p>
-    <w:p>
-      <w:pPr>
-        <w:ind w:firstLine="720"/>
-        <w:rPr>
-          <w:rFonts w:ascii="Times New Roman" w:hAnsi="Times New Roman" w:cs="Times New Roman"/>
-        </w:rPr>
-      </w:pPr>
-      <w:r>
-        <w:rPr>
-          <w:rFonts w:ascii="Times New Roman" w:hAnsi="Times New Roman" w:cs="Times New Roman"/>
-        </w:rPr>
-        <w:t xml:space="preserve">Pursuing these future lines of research has implications beyond simply addressing whether infants are able to utilize cross-domain knowledge to construct an abstract representation of events in the world, and the language we use to describe them. By extension, we come closer to modeling the interconnectivity of the human mind and the domains of knowledge contained therein. We also begin to create a more accurate picture of the developmental origins and trajectory of these mechanisms. Ultimately, this may help to inform future research that attempts to understand both the nuanced micro-level processes of the mind, as well as the macro-level characterization of human cognition and behavior more broadly. </w:t>
-      </w:r>
-    </w:p>
-    <w:p>
-      <w:pPr>
-        <w:rPr>
-          <w:rFonts w:ascii="Times New Roman" w:hAnsi="Times New Roman" w:cs="Times New Roman"/>
-        </w:rPr>
-      </w:pPr>
-    </w:p>
-    <w:p>
-      <w:pPr>
-        <w:rPr>
-          <w:rFonts w:ascii="Times New Roman" w:hAnsi="Times New Roman" w:cs="Times New Roman"/>
-        </w:rPr>
-      </w:pPr>
-    </w:p>
-    <w:p>
-      <w:pPr>
-        <w:rPr>
-          <w:rFonts w:ascii="Times New Roman" w:hAnsi="Times New Roman" w:cs="Times New Roman"/>
-        </w:rPr>
-      </w:pPr>
-    </w:p>
-    <w:p>
-      <w:pPr>
-        <w:rPr>
-          <w:rFonts w:ascii="Times New Roman" w:hAnsi="Times New Roman" w:cs="Times New Roman"/>
-        </w:rPr>
-      </w:pPr>
-    </w:p>
-    <w:p>
-      <w:pPr>
-        <w:rPr>
-          <w:rFonts w:ascii="Times New Roman" w:hAnsi="Times New Roman" w:cs="Times New Roman"/>
-        </w:rPr>
-      </w:pPr>
-    </w:p>
-    <w:p>
-      <w:pPr>
-        <w:spacing w:line="480" w:lineRule="auto"/>
-        <w:rPr>
-          <w:rFonts w:ascii="Times New Roman" w:hAnsi="Times New Roman" w:cs="Times New Roman"/>
-        </w:rPr>
-      </w:pPr>
-    </w:p>
-    <w:p>
-      <w:pPr>
-        <w:spacing w:line="480" w:lineRule="auto"/>
-        <w:rPr>
-          <w:rFonts w:ascii="Times New Roman" w:hAnsi="Times New Roman" w:cs="Times New Roman"/>
-        </w:rPr>
-      </w:pPr>
-    </w:p>
-    <w:p>
-      <w:pPr>
-        <w:spacing w:line="480" w:lineRule="auto"/>
-        <w:rPr>
-          <w:rFonts w:ascii="Times New Roman" w:hAnsi="Times New Roman" w:cs="Times New Roman"/>
-        </w:rPr>
-      </w:pPr>
-    </w:p>
-    <w:p>
-      <w:pPr>
-        <w:spacing w:line="480" w:lineRule="auto"/>
-        <w:rPr>
-          <w:rFonts w:ascii="Times New Roman" w:hAnsi="Times New Roman" w:cs="Times New Roman"/>
-        </w:rPr>
-      </w:pPr>
-    </w:p>
-    <w:p>
-      <w:pPr>
-        <w:spacing w:line="480" w:lineRule="auto"/>
-        <w:rPr>
-          <w:rFonts w:ascii="Times New Roman" w:hAnsi="Times New Roman" w:cs="Times New Roman"/>
-        </w:rPr>
-      </w:pPr>
-    </w:p>
-    <w:p>
-      <w:pPr>
-        <w:spacing w:line="480" w:lineRule="auto"/>
-        <w:rPr>
-          <w:rFonts w:ascii="Times New Roman" w:hAnsi="Times New Roman" w:cs="Times New Roman"/>
-        </w:rPr>
-      </w:pPr>
-    </w:p>
-    <w:p>
-      <w:pPr>
-        <w:spacing w:line="480" w:lineRule="auto"/>
-        <w:rPr>
-          <w:rFonts w:ascii="Times New Roman" w:hAnsi="Times New Roman" w:cs="Times New Roman"/>
-        </w:rPr>
-      </w:pPr>
-    </w:p>
-    <w:p>
-      <w:pPr>
-        <w:spacing w:line="480" w:lineRule="auto"/>
-        <w:rPr>
-          <w:rFonts w:ascii="Times New Roman" w:hAnsi="Times New Roman" w:cs="Times New Roman"/>
-        </w:rPr>
-      </w:pPr>
-    </w:p>
-    <w:p>
-      <w:pPr>
-        <w:spacing w:line="480" w:lineRule="auto"/>
-        <w:rPr>
-          <w:rFonts w:ascii="Times New Roman" w:hAnsi="Times New Roman" w:cs="Times New Roman"/>
-        </w:rPr>
-      </w:pPr>
-    </w:p>
-    <w:p>
-      <w:pPr>
-        <w:spacing w:line="480" w:lineRule="auto"/>
-        <w:rPr>
-          <w:rFonts w:ascii="Times New Roman" w:hAnsi="Times New Roman" w:cs="Times New Roman"/>
-        </w:rPr>
-      </w:pPr>
-    </w:p>
-    <w:p/>
     <w:sectPr>
       <w:pgSz w:w="12240" w:h="15840"/>
       <w:pgMar w:top="1440" w:right="1440" w:bottom="1440" w:left="1440" w:header="720" w:footer="720" w:gutter="0"/>
@@ -7635,6 +7645,33 @@
       <w:contextualSpacing/>
     </w:pPr>
   </w:style>
+  <w:style w:type="paragraph" w:styleId="BalloonText">
+    <w:name w:val="Balloon Text"/>
+    <w:basedOn w:val="Normal"/>
+    <w:link w:val="BalloonTextChar"/>
+    <w:uiPriority w:val="99"/>
+    <w:semiHidden/>
+    <w:unhideWhenUsed/>
+    <w:rsid w:val="006E0492"/>
+    <w:rPr>
+      <w:rFonts w:ascii="Lucida Grande" w:hAnsi="Lucida Grande" w:cs="Lucida Grande"/>
+      <w:sz w:val="18"/>
+      <w:szCs w:val="18"/>
+    </w:rPr>
+  </w:style>
+  <w:style w:type="character" w:customStyle="1" w:styleId="BalloonTextChar">
+    <w:name w:val="Balloon Text Char"/>
+    <w:basedOn w:val="DefaultParagraphFont"/>
+    <w:link w:val="BalloonText"/>
+    <w:uiPriority w:val="99"/>
+    <w:semiHidden/>
+    <w:rsid w:val="006E0492"/>
+    <w:rPr>
+      <w:rFonts w:ascii="Lucida Grande" w:hAnsi="Lucida Grande" w:cs="Lucida Grande"/>
+      <w:sz w:val="18"/>
+      <w:szCs w:val="18"/>
+    </w:rPr>
+  </w:style>
 </w:styles>
 </file>
 
@@ -7855,6 +7892,33 @@
       <w:ind w:left="720"/>
       <w:contextualSpacing/>
     </w:pPr>
+  </w:style>
+  <w:style w:type="paragraph" w:styleId="BalloonText">
+    <w:name w:val="Balloon Text"/>
+    <w:basedOn w:val="Normal"/>
+    <w:link w:val="BalloonTextChar"/>
+    <w:uiPriority w:val="99"/>
+    <w:semiHidden/>
+    <w:unhideWhenUsed/>
+    <w:rsid w:val="006E0492"/>
+    <w:rPr>
+      <w:rFonts w:ascii="Lucida Grande" w:hAnsi="Lucida Grande" w:cs="Lucida Grande"/>
+      <w:sz w:val="18"/>
+      <w:szCs w:val="18"/>
+    </w:rPr>
+  </w:style>
+  <w:style w:type="character" w:customStyle="1" w:styleId="BalloonTextChar">
+    <w:name w:val="Balloon Text Char"/>
+    <w:basedOn w:val="DefaultParagraphFont"/>
+    <w:link w:val="BalloonText"/>
+    <w:uiPriority w:val="99"/>
+    <w:semiHidden/>
+    <w:rsid w:val="006E0492"/>
+    <w:rPr>
+      <w:rFonts w:ascii="Lucida Grande" w:hAnsi="Lucida Grande" w:cs="Lucida Grande"/>
+      <w:sz w:val="18"/>
+      <w:szCs w:val="18"/>
+    </w:rPr>
   </w:style>
 </w:styles>
 </file>

--- a/Thesis Draft - GitHub Version.docx
+++ b/Thesis Draft - GitHub Version.docx
@@ -153,14 +153,6 @@
           <w:rFonts w:ascii="Times New Roman" w:hAnsi="Times New Roman" w:cs="Times New Roman"/>
         </w:rPr>
       </w:pPr>
-    </w:p>
-    <w:p>
-      <w:pPr>
-        <w:jc w:val="center"/>
-        <w:rPr>
-          <w:rFonts w:ascii="Times New Roman" w:hAnsi="Times New Roman" w:cs="Times New Roman"/>
-        </w:rPr>
-      </w:pPr>
       <w:r>
         <w:rPr>
           <w:rFonts w:ascii="Times New Roman" w:hAnsi="Times New Roman" w:cs="Times New Roman"/>
@@ -202,7 +194,13 @@
         <w:rPr>
           <w:rFonts w:ascii="Times New Roman" w:hAnsi="Times New Roman" w:cs="Times New Roman"/>
         </w:rPr>
-        <w:t>An Honors Thesis presented</w:t>
+        <w:t>An Honors Thesis </w:t>
+      </w:r>
+      <w:r>
+        <w:rPr>
+          <w:rFonts w:ascii="Times New Roman" w:hAnsi="Times New Roman" w:cs="Times New Roman"/>
+        </w:rPr>
+        <w:t>presented</w:t>
       </w:r>
     </w:p>
     <w:p>
@@ -218,7 +216,13 @@
         <w:rPr>
           <w:rFonts w:ascii="Times New Roman" w:hAnsi="Times New Roman" w:cs="Times New Roman"/>
         </w:rPr>
-        <w:t>by</w:t>
+        <w:t>b</w:t>
+      </w:r>
+      <w:r>
+        <w:rPr>
+          <w:rFonts w:ascii="Times New Roman" w:hAnsi="Times New Roman" w:cs="Times New Roman"/>
+        </w:rPr>
+        <w:t>y</w:t>
       </w:r>
       <w:proofErr w:type="gramEnd"/>
     </w:p>
@@ -539,7 +543,7 @@
         <w:rPr>
           <w:rFonts w:ascii="Times New Roman" w:hAnsi="Times New Roman" w:cs="Times New Roman"/>
         </w:rPr>
-        <w:t>Jesse, Susan, Melissa, Danielle</w:t>
+        <w:t>Jesse, Susan, Melissa, Danielle, Laura, Sarah</w:t>
       </w:r>
     </w:p>
     <w:p>
@@ -594,9 +598,15 @@
         <w:rPr>
           <w:rFonts w:ascii="Times New Roman" w:hAnsi="Times New Roman" w:cs="Times New Roman"/>
           <w:b/>
-          <w:i/>
-        </w:rPr>
-      </w:pPr>
+        </w:rPr>
+      </w:pPr>
+      <w:r>
+        <w:rPr>
+          <w:rFonts w:ascii="Times New Roman" w:hAnsi="Times New Roman" w:cs="Times New Roman"/>
+          <w:b/>
+        </w:rPr>
+        <w:t>Table of Contents</w:t>
+      </w:r>
     </w:p>
     <w:p>
       <w:pPr>
@@ -605,7 +615,6 @@
         <w:rPr>
           <w:rFonts w:ascii="Times New Roman" w:hAnsi="Times New Roman" w:cs="Times New Roman"/>
           <w:b/>
-          <w:i/>
         </w:rPr>
       </w:pPr>
     </w:p>
@@ -616,7 +625,6 @@
         <w:rPr>
           <w:rFonts w:ascii="Times New Roman" w:hAnsi="Times New Roman" w:cs="Times New Roman"/>
           <w:b/>
-          <w:i/>
         </w:rPr>
       </w:pPr>
     </w:p>
@@ -627,7 +635,6 @@
         <w:rPr>
           <w:rFonts w:ascii="Times New Roman" w:hAnsi="Times New Roman" w:cs="Times New Roman"/>
           <w:b/>
-          <w:i/>
         </w:rPr>
       </w:pPr>
     </w:p>
@@ -638,7 +645,6 @@
         <w:rPr>
           <w:rFonts w:ascii="Times New Roman" w:hAnsi="Times New Roman" w:cs="Times New Roman"/>
           <w:b/>
-          <w:i/>
         </w:rPr>
       </w:pPr>
     </w:p>
@@ -649,7 +655,6 @@
         <w:rPr>
           <w:rFonts w:ascii="Times New Roman" w:hAnsi="Times New Roman" w:cs="Times New Roman"/>
           <w:b/>
-          <w:i/>
         </w:rPr>
       </w:pPr>
     </w:p>
@@ -660,7 +665,6 @@
         <w:rPr>
           <w:rFonts w:ascii="Times New Roman" w:hAnsi="Times New Roman" w:cs="Times New Roman"/>
           <w:b/>
-          <w:i/>
         </w:rPr>
       </w:pPr>
     </w:p>
@@ -671,27 +675,16 @@
         <w:rPr>
           <w:rFonts w:ascii="Times New Roman" w:hAnsi="Times New Roman" w:cs="Times New Roman"/>
           <w:b/>
-          <w:i/>
         </w:rPr>
       </w:pPr>
     </w:p>
     <w:p>
       <w:pPr>
         <w:spacing w:line="480" w:lineRule="auto"/>
-        <w:rPr>
-          <w:rFonts w:ascii="Times New Roman" w:hAnsi="Times New Roman" w:cs="Times New Roman"/>
-          <w:b/>
-          <w:i/>
-        </w:rPr>
-      </w:pPr>
-    </w:p>
-    <w:p>
-      <w:pPr>
-        <w:spacing w:line="480" w:lineRule="auto"/>
-        <w:rPr>
-          <w:rFonts w:ascii="Times New Roman" w:hAnsi="Times New Roman" w:cs="Times New Roman"/>
-          <w:b/>
-          <w:i/>
+        <w:jc w:val="center"/>
+        <w:rPr>
+          <w:rFonts w:ascii="Times New Roman" w:hAnsi="Times New Roman" w:cs="Times New Roman"/>
+          <w:b/>
         </w:rPr>
       </w:pPr>
     </w:p>
@@ -750,19 +743,7 @@
         <w:rPr>
           <w:rFonts w:ascii="Times New Roman" w:hAnsi="Times New Roman" w:cs="Times New Roman"/>
         </w:rPr>
-        <w:t>Abstract…</w:t>
-      </w:r>
-      <w:r>
-        <w:rPr>
-          <w:rFonts w:ascii="Times New Roman" w:hAnsi="Times New Roman" w:cs="Times New Roman"/>
-        </w:rPr>
-        <w:t>......</w:t>
-      </w:r>
-      <w:r>
-        <w:rPr>
-          <w:rFonts w:ascii="Times New Roman" w:hAnsi="Times New Roman" w:cs="Times New Roman"/>
-        </w:rPr>
-        <w:t>……………………………………………………………………..…..…00</w:t>
+        <w:t>Abstract………………………………………………......………………………..…..…00</w:t>
       </w:r>
     </w:p>
     <w:p>
@@ -1185,59 +1166,261 @@
     </w:p>
     <w:p>
       <w:pPr>
-        <w:spacing w:line="480" w:lineRule="auto"/>
         <w:jc w:val="both"/>
         <w:rPr>
           <w:rFonts w:ascii="Times New Roman" w:hAnsi="Times New Roman" w:cs="Times New Roman"/>
         </w:rPr>
       </w:pPr>
-      <w:r>
-        <w:rPr>
-          <w:rFonts w:ascii="Times New Roman" w:hAnsi="Times New Roman" w:cs="Times New Roman"/>
-        </w:rPr>
-        <w:t>Studies have shown that children are able to use syntactic information about the structure in which a verb appears to guide their verb learning. At the same point in development, children also have access to robust schemas that allow them to interpret goal-directed events on the basis of an agent’s perceived intentions and rationality. Previous research has demonstrated that 2-year-olds integrate this structural and behavioral information to inform their interpretation of a novel verb (Kline &amp; Snedeker, 2015). The present study extends this paradigm to 18-month-old infants in an attempt to outline</w:t>
-      </w:r>
-      <w:r>
-        <w:rPr>
-          <w:rFonts w:ascii="Times New Roman" w:hAnsi="Times New Roman" w:cs="Times New Roman"/>
-          <w:b/>
-        </w:rPr>
-        <w:t xml:space="preserve"> </w:t>
-      </w:r>
-      <w:r>
-        <w:rPr>
-          <w:rFonts w:ascii="Times New Roman" w:hAnsi="Times New Roman" w:cs="Times New Roman"/>
-        </w:rPr>
-        <w:t>the developmental trajectory of this ability. Twenty infants (mean age = 17</w:t>
-      </w:r>
-      <w:proofErr w:type="gramStart"/>
-      <w:r>
-        <w:rPr>
-          <w:rFonts w:ascii="Times New Roman" w:hAnsi="Times New Roman" w:cs="Times New Roman"/>
-        </w:rPr>
-        <w:t>;21</w:t>
-      </w:r>
-      <w:proofErr w:type="gramEnd"/>
-      <w:r>
-        <w:rPr>
-          <w:rFonts w:ascii="Times New Roman" w:hAnsi="Times New Roman" w:cs="Times New Roman"/>
-        </w:rPr>
-        <w:t>, SD = 18 days, 11 girls) participated in Experiment 1. However, the results suggested that paradigm limitations unrepresentatively constrained participants’ imitation responses. Thus, the paradigm was modified, and forty-five infants (mean age = 17</w:t>
-      </w:r>
-      <w:proofErr w:type="gramStart"/>
-      <w:r>
-        <w:rPr>
-          <w:rFonts w:ascii="Times New Roman" w:hAnsi="Times New Roman" w:cs="Times New Roman"/>
-        </w:rPr>
-        <w:t>;27</w:t>
-      </w:r>
-      <w:proofErr w:type="gramEnd"/>
-      <w:r>
-        <w:rPr>
-          <w:rFonts w:ascii="Times New Roman" w:hAnsi="Times New Roman" w:cs="Times New Roman"/>
-        </w:rPr>
-        <w:t xml:space="preserve">, SD = 17 days, 20 girls) participated in Experiment 2. Despite successfully eliciting the full range of possible imitation responses, the data suggest that these behaviors were not reliably predicted by participants’ conditions. This null result is discussed within the context of 18-month-olds’ linguistic and cognitive capacities. Particular focus is given to the probable influence of their underdeveloped theory of mind, which suggests constraints on the domains in which the rational actor imitation paradigm may be used as a valid measure of infant cognition. </w:t>
-      </w:r>
+    </w:p>
+    <w:p>
+      <w:pPr>
+        <w:jc w:val="both"/>
+        <w:rPr>
+          <w:rFonts w:ascii="Times New Roman" w:hAnsi="Times New Roman" w:cs="Times New Roman"/>
+        </w:rPr>
+      </w:pPr>
+    </w:p>
+    <w:p>
+      <w:pPr>
+        <w:jc w:val="both"/>
+        <w:rPr>
+          <w:rFonts w:ascii="Times New Roman" w:hAnsi="Times New Roman" w:cs="Times New Roman"/>
+        </w:rPr>
+      </w:pPr>
+    </w:p>
+    <w:p>
+      <w:pPr>
+        <w:jc w:val="both"/>
+        <w:rPr>
+          <w:rFonts w:ascii="Times New Roman" w:hAnsi="Times New Roman" w:cs="Times New Roman"/>
+        </w:rPr>
+      </w:pPr>
+    </w:p>
+    <w:p>
+      <w:pPr>
+        <w:jc w:val="both"/>
+        <w:rPr>
+          <w:rFonts w:ascii="Times New Roman" w:hAnsi="Times New Roman" w:cs="Times New Roman"/>
+        </w:rPr>
+      </w:pPr>
+    </w:p>
+    <w:p>
+      <w:pPr>
+        <w:jc w:val="both"/>
+        <w:rPr>
+          <w:rFonts w:ascii="Times New Roman" w:hAnsi="Times New Roman" w:cs="Times New Roman"/>
+        </w:rPr>
+      </w:pPr>
+    </w:p>
+    <w:p>
+      <w:pPr>
+        <w:jc w:val="both"/>
+        <w:rPr>
+          <w:rFonts w:ascii="Times New Roman" w:hAnsi="Times New Roman" w:cs="Times New Roman"/>
+        </w:rPr>
+      </w:pPr>
+    </w:p>
+    <w:p>
+      <w:pPr>
+        <w:jc w:val="both"/>
+        <w:rPr>
+          <w:rFonts w:ascii="Times New Roman" w:hAnsi="Times New Roman" w:cs="Times New Roman"/>
+        </w:rPr>
+      </w:pPr>
+    </w:p>
+    <w:p>
+      <w:pPr>
+        <w:jc w:val="both"/>
+        <w:rPr>
+          <w:rFonts w:ascii="Times New Roman" w:hAnsi="Times New Roman" w:cs="Times New Roman"/>
+        </w:rPr>
+      </w:pPr>
+    </w:p>
+    <w:p>
+      <w:pPr>
+        <w:jc w:val="both"/>
+        <w:rPr>
+          <w:rFonts w:ascii="Times New Roman" w:hAnsi="Times New Roman" w:cs="Times New Roman"/>
+        </w:rPr>
+      </w:pPr>
+    </w:p>
+    <w:p>
+      <w:pPr>
+        <w:jc w:val="both"/>
+        <w:rPr>
+          <w:rFonts w:ascii="Times New Roman" w:hAnsi="Times New Roman" w:cs="Times New Roman"/>
+        </w:rPr>
+      </w:pPr>
+    </w:p>
+    <w:p>
+      <w:pPr>
+        <w:jc w:val="both"/>
+        <w:rPr>
+          <w:rFonts w:ascii="Times New Roman" w:hAnsi="Times New Roman" w:cs="Times New Roman"/>
+        </w:rPr>
+      </w:pPr>
+    </w:p>
+    <w:p>
+      <w:pPr>
+        <w:jc w:val="both"/>
+        <w:rPr>
+          <w:rFonts w:ascii="Times New Roman" w:hAnsi="Times New Roman" w:cs="Times New Roman"/>
+        </w:rPr>
+      </w:pPr>
+    </w:p>
+    <w:p>
+      <w:pPr>
+        <w:jc w:val="both"/>
+        <w:rPr>
+          <w:rFonts w:ascii="Times New Roman" w:hAnsi="Times New Roman" w:cs="Times New Roman"/>
+        </w:rPr>
+      </w:pPr>
+      <w:bookmarkStart w:id="0" w:name="_GoBack"/>
+      <w:bookmarkEnd w:id="0"/>
+    </w:p>
+    <w:p>
+      <w:pPr>
+        <w:jc w:val="both"/>
+        <w:rPr>
+          <w:rFonts w:ascii="Times New Roman" w:hAnsi="Times New Roman" w:cs="Times New Roman"/>
+        </w:rPr>
+      </w:pPr>
+    </w:p>
+    <w:p>
+      <w:pPr>
+        <w:jc w:val="both"/>
+        <w:rPr>
+          <w:rFonts w:ascii="Times New Roman" w:hAnsi="Times New Roman" w:cs="Times New Roman"/>
+        </w:rPr>
+      </w:pPr>
+    </w:p>
+    <w:p>
+      <w:pPr>
+        <w:jc w:val="both"/>
+        <w:rPr>
+          <w:rFonts w:ascii="Times New Roman" w:hAnsi="Times New Roman" w:cs="Times New Roman"/>
+        </w:rPr>
+      </w:pPr>
+    </w:p>
+    <w:p>
+      <w:pPr>
+        <w:jc w:val="both"/>
+        <w:rPr>
+          <w:rFonts w:ascii="Times New Roman" w:hAnsi="Times New Roman" w:cs="Times New Roman"/>
+        </w:rPr>
+      </w:pPr>
+    </w:p>
+    <w:p>
+      <w:pPr>
+        <w:jc w:val="both"/>
+        <w:rPr>
+          <w:rFonts w:ascii="Times New Roman" w:hAnsi="Times New Roman" w:cs="Times New Roman"/>
+        </w:rPr>
+      </w:pPr>
+    </w:p>
+    <w:p>
+      <w:pPr>
+        <w:jc w:val="both"/>
+        <w:rPr>
+          <w:rFonts w:ascii="Times New Roman" w:hAnsi="Times New Roman" w:cs="Times New Roman"/>
+        </w:rPr>
+      </w:pPr>
+    </w:p>
+    <w:p>
+      <w:pPr>
+        <w:jc w:val="both"/>
+        <w:rPr>
+          <w:rFonts w:ascii="Times New Roman" w:hAnsi="Times New Roman" w:cs="Times New Roman"/>
+        </w:rPr>
+      </w:pPr>
+    </w:p>
+    <w:p>
+      <w:pPr>
+        <w:jc w:val="both"/>
+        <w:rPr>
+          <w:rFonts w:ascii="Times New Roman" w:hAnsi="Times New Roman" w:cs="Times New Roman"/>
+        </w:rPr>
+      </w:pPr>
+    </w:p>
+    <w:p>
+      <w:pPr>
+        <w:jc w:val="both"/>
+        <w:rPr>
+          <w:rFonts w:ascii="Times New Roman" w:hAnsi="Times New Roman" w:cs="Times New Roman"/>
+        </w:rPr>
+      </w:pPr>
+    </w:p>
+    <w:p>
+      <w:pPr>
+        <w:jc w:val="both"/>
+        <w:rPr>
+          <w:rFonts w:ascii="Times New Roman" w:hAnsi="Times New Roman" w:cs="Times New Roman"/>
+        </w:rPr>
+      </w:pPr>
+    </w:p>
+    <w:p>
+      <w:pPr>
+        <w:jc w:val="both"/>
+        <w:rPr>
+          <w:rFonts w:ascii="Times New Roman" w:hAnsi="Times New Roman" w:cs="Times New Roman"/>
+        </w:rPr>
+      </w:pPr>
+    </w:p>
+    <w:p>
+      <w:pPr>
+        <w:jc w:val="both"/>
+        <w:rPr>
+          <w:rFonts w:ascii="Times New Roman" w:hAnsi="Times New Roman" w:cs="Times New Roman"/>
+        </w:rPr>
+      </w:pPr>
+    </w:p>
+    <w:p>
+      <w:pPr>
+        <w:jc w:val="both"/>
+        <w:rPr>
+          <w:rFonts w:ascii="Times New Roman" w:hAnsi="Times New Roman" w:cs="Times New Roman"/>
+        </w:rPr>
+      </w:pPr>
+    </w:p>
+    <w:p>
+      <w:pPr>
+        <w:jc w:val="both"/>
+        <w:rPr>
+          <w:rFonts w:ascii="Times New Roman" w:hAnsi="Times New Roman" w:cs="Times New Roman"/>
+        </w:rPr>
+      </w:pPr>
+    </w:p>
+    <w:p>
+      <w:pPr>
+        <w:jc w:val="both"/>
+        <w:rPr>
+          <w:rFonts w:ascii="Times New Roman" w:hAnsi="Times New Roman" w:cs="Times New Roman"/>
+        </w:rPr>
+      </w:pPr>
+    </w:p>
+    <w:p>
+      <w:pPr>
+        <w:jc w:val="both"/>
+        <w:rPr>
+          <w:rFonts w:ascii="Times New Roman" w:hAnsi="Times New Roman" w:cs="Times New Roman"/>
+        </w:rPr>
+      </w:pPr>
+    </w:p>
+    <w:p>
+      <w:pPr>
+        <w:jc w:val="both"/>
+        <w:rPr>
+          <w:rFonts w:ascii="Times New Roman" w:hAnsi="Times New Roman" w:cs="Times New Roman"/>
+        </w:rPr>
+      </w:pPr>
+    </w:p>
+    <w:p>
+      <w:pPr>
+        <w:jc w:val="both"/>
+        <w:rPr>
+          <w:rFonts w:ascii="Times New Roman" w:hAnsi="Times New Roman" w:cs="Times New Roman"/>
+        </w:rPr>
+      </w:pPr>
     </w:p>
     <w:p>
       <w:pPr>
@@ -1314,7 +1497,13 @@
     </w:p>
     <w:p>
       <w:pPr>
-        <w:jc w:val="center"/>
+        <w:rPr>
+          <w:rFonts w:ascii="Times New Roman" w:hAnsi="Times New Roman" w:cs="Times New Roman"/>
+        </w:rPr>
+      </w:pPr>
+    </w:p>
+    <w:p>
+      <w:pPr>
         <w:rPr>
           <w:rFonts w:ascii="Times New Roman" w:hAnsi="Times New Roman" w:cs="Times New Roman"/>
         </w:rPr>
@@ -1388,7 +1577,6 @@
         <w:ind w:left="4320" w:firstLine="720"/>
         <w:rPr>
           <w:rFonts w:ascii="Times New Roman" w:hAnsi="Times New Roman" w:cs="Times New Roman"/>
-          <w:color w:val="D9D9D9" w:themeColor="background1" w:themeShade="D9"/>
         </w:rPr>
       </w:pPr>
     </w:p>
@@ -1397,7 +1585,6 @@
         <w:ind w:left="4320" w:firstLine="720"/>
         <w:rPr>
           <w:rFonts w:ascii="Times New Roman" w:hAnsi="Times New Roman" w:cs="Times New Roman"/>
-          <w:color w:val="D9D9D9" w:themeColor="background1" w:themeShade="D9"/>
         </w:rPr>
       </w:pPr>
     </w:p>
@@ -1406,7 +1593,6 @@
         <w:ind w:left="4320" w:firstLine="720"/>
         <w:rPr>
           <w:rFonts w:ascii="Times New Roman" w:hAnsi="Times New Roman" w:cs="Times New Roman"/>
-          <w:color w:val="D9D9D9" w:themeColor="background1" w:themeShade="D9"/>
         </w:rPr>
       </w:pPr>
     </w:p>
@@ -1454,7 +1640,7 @@
       <w:r>
         <w:rPr>
           <w:rFonts w:ascii="Times New Roman" w:hAnsi="Times New Roman" w:cs="Times New Roman"/>
-          <w:highlight w:val="green"/>
+          <w:highlight w:val="cyan"/>
         </w:rPr>
         <w:t>NAME, 0000</w:t>
       </w:r>
@@ -1462,7 +1648,20 @@
         <w:rPr>
           <w:rFonts w:ascii="Times New Roman" w:hAnsi="Times New Roman" w:cs="Times New Roman"/>
         </w:rPr>
-        <w:t xml:space="preserve">). In addition to this lack of explicit teaching, children must formulate their theories of language without the presence of negative evidence (Marcus, 1993). While the usefulness of having access to the grammatical possibilities of a language still remain, this leaves any language production mechanism unaware of what utterances are </w:t>
+        <w:t>). In addition to this lack of explicit teaching, children must formulate their theories of language without the presence of negative evidence (</w:t>
+      </w:r>
+      <w:r>
+        <w:rPr>
+          <w:rFonts w:ascii="Times New Roman" w:hAnsi="Times New Roman" w:cs="Times New Roman"/>
+          <w:highlight w:val="cyan"/>
+        </w:rPr>
+        <w:t>Marcus, 1993</w:t>
+      </w:r>
+      <w:r>
+        <w:rPr>
+          <w:rFonts w:ascii="Times New Roman" w:hAnsi="Times New Roman" w:cs="Times New Roman"/>
+        </w:rPr>
+        <w:t xml:space="preserve">). While the usefulness of having access to the grammatical possibilities of a language still remain, this leaves any language production mechanism unaware of what utterances are </w:t>
       </w:r>
       <w:r>
         <w:rPr>
@@ -1475,7 +1674,20 @@
         <w:rPr>
           <w:rFonts w:ascii="Times New Roman" w:hAnsi="Times New Roman" w:cs="Times New Roman"/>
         </w:rPr>
-        <w:t xml:space="preserve">grammatical possibilities, and thus underpowered. This is further exemplified by the fact that in natural language discourse, parents rarely produce ungrammatical utterances or outwardly correct the incorrect grammar of their infants (Marcus, 1993). </w:t>
+        <w:t>grammatical possibilities, and thus underpowered. This is further exemplified by the fact that in natural language discourse, parents rarely produce ungrammatical utterances or outwardly correct the incorrect grammar of their infants (</w:t>
+      </w:r>
+      <w:r>
+        <w:rPr>
+          <w:rFonts w:ascii="Times New Roman" w:hAnsi="Times New Roman" w:cs="Times New Roman"/>
+          <w:highlight w:val="cyan"/>
+        </w:rPr>
+        <w:t>Marcus, 1993</w:t>
+      </w:r>
+      <w:r>
+        <w:rPr>
+          <w:rFonts w:ascii="Times New Roman" w:hAnsi="Times New Roman" w:cs="Times New Roman"/>
+        </w:rPr>
+        <w:t xml:space="preserve">). </w:t>
       </w:r>
     </w:p>
     <w:p>
@@ -1489,7 +1701,20 @@
         <w:rPr>
           <w:rFonts w:ascii="Times New Roman" w:hAnsi="Times New Roman" w:cs="Times New Roman"/>
         </w:rPr>
-        <w:t>Even more fundamentally, language acquisition is a complex challenge by virtue of being an induction problem: our limited exposure to the world (a finite source of information) yields an infinite number of possible “hypotheses” (all of the possible referents to which a word may refer). To fully grasp the meaning of a word, children must successfully pair an utterance to a referent that may be one of many features in a conceptual space, or simply not present at all. Parsing these pairings requires immense computational power, and simple association theories (cf. Locke, 1690) fail to explain even more conceptually complex tasks, such as how children acquire words for necessarily coexisting terms (e.g. “car” and “tire”) or subsets (e.g. “animal,” “dog,” “Fido”).</w:t>
+        <w:t xml:space="preserve">Even more fundamentally, language acquisition is a complex challenge by virtue of being an induction problem: our limited exposure to the world (a finite source of information) yields an infinite number of possible “hypotheses” (all of the possible referents to which a word may refer). To fully grasp the meaning of a word, children must successfully pair an utterance to a referent that may be one of many features in a conceptual space, or simply not present at all. Parsing these pairings requires immense computational power, and simple association theories (cf. </w:t>
+      </w:r>
+      <w:r>
+        <w:rPr>
+          <w:rFonts w:ascii="Times New Roman" w:hAnsi="Times New Roman" w:cs="Times New Roman"/>
+          <w:highlight w:val="cyan"/>
+        </w:rPr>
+        <w:t>Locke, 1690</w:t>
+      </w:r>
+      <w:r>
+        <w:rPr>
+          <w:rFonts w:ascii="Times New Roman" w:hAnsi="Times New Roman" w:cs="Times New Roman"/>
+        </w:rPr>
+        <w:t>) fail to explain even more conceptually complex tasks, such as how children acquire words for necessarily coexisting terms (e.g. “car” and “tire”) or subsets (e.g. “animal,” “dog,” “Fido”).</w:t>
       </w:r>
     </w:p>
     <w:p>
@@ -1503,12 +1728,25 @@
         <w:rPr>
           <w:rFonts w:ascii="Times New Roman" w:hAnsi="Times New Roman" w:cs="Times New Roman"/>
         </w:rPr>
-        <w:t>Yet in spite of this, children nevertheless acquire language rapidly and with far fewer errors than would be expected in light of these challenges (Carey, 1978). This would suggest that other sources of information inform and guide the word-learning process. Indeed, previous studies have shown that children utilize a number of domains of knowledge in language development, including social expectations about shared eye gaze toward the referent (</w:t>
-      </w:r>
-      <w:r>
-        <w:rPr>
-          <w:rFonts w:ascii="Times New Roman" w:hAnsi="Times New Roman" w:cs="Times New Roman"/>
-          <w:highlight w:val="green"/>
+        <w:t>Yet in spite of this, children nevertheless acquire language rapidly and with far fewer errors than would be expected in light of these challenges (</w:t>
+      </w:r>
+      <w:r>
+        <w:rPr>
+          <w:rFonts w:ascii="Times New Roman" w:hAnsi="Times New Roman" w:cs="Times New Roman"/>
+          <w:highlight w:val="cyan"/>
+        </w:rPr>
+        <w:t>Carey, 1978</w:t>
+      </w:r>
+      <w:r>
+        <w:rPr>
+          <w:rFonts w:ascii="Times New Roman" w:hAnsi="Times New Roman" w:cs="Times New Roman"/>
+        </w:rPr>
+        <w:t>). This would suggest that other sources of information inform and guide the word-learning process. Indeed, previous studies have shown that children utilize a number of domains of knowledge in language development, including social expectations about shared eye gaze toward the referent (</w:t>
+      </w:r>
+      <w:r>
+        <w:rPr>
+          <w:rFonts w:ascii="Times New Roman" w:hAnsi="Times New Roman" w:cs="Times New Roman"/>
+          <w:highlight w:val="cyan"/>
         </w:rPr>
         <w:t>NAME, 0000</w:t>
       </w:r>
@@ -1521,7 +1759,7 @@
       <w:r>
         <w:rPr>
           <w:rFonts w:ascii="Times New Roman" w:hAnsi="Times New Roman" w:cs="Times New Roman"/>
-          <w:highlight w:val="green"/>
+          <w:highlight w:val="cyan"/>
         </w:rPr>
         <w:t>NAME, 0000</w:t>
       </w:r>
@@ -1548,7 +1786,7 @@
       <w:r>
         <w:rPr>
           <w:rFonts w:ascii="Times New Roman" w:hAnsi="Times New Roman" w:cs="Times New Roman"/>
-          <w:highlight w:val="green"/>
+          <w:highlight w:val="cyan"/>
         </w:rPr>
         <w:t>NAME, 0000</w:t>
       </w:r>
@@ -1561,7 +1799,7 @@
       <w:r>
         <w:rPr>
           <w:rFonts w:ascii="Times New Roman" w:hAnsi="Times New Roman" w:cs="Times New Roman"/>
-          <w:highlight w:val="green"/>
+          <w:highlight w:val="cyan"/>
         </w:rPr>
         <w:t>NAME, 0000</w:t>
       </w:r>
@@ -1583,7 +1821,80 @@
         <w:rPr>
           <w:rFonts w:ascii="Times New Roman" w:hAnsi="Times New Roman" w:cs="Times New Roman"/>
         </w:rPr>
-        <w:t xml:space="preserve">Previous literature suggests that, at the same point in development, children are able to draw information from the syntactic structure in which a verb appears (Gleitman, 1990) while simultaneously forming complex expectations about agents and their actions (e.g. Gergley, 2002). At the surface, there is an intuitive benefit in concurrently learning about actions and the verbs meant to describe them. What remains to be explained is how these distinct sources of information interact to jointly shape children’s holistic interpretation of events as they are described. </w:t>
+        <w:t>Previous literature suggests that, at the same point in development, children are able to draw information from the syntactic structure in which a verb appears (</w:t>
+      </w:r>
+      <w:r>
+        <w:rPr>
+          <w:rFonts w:ascii="Times New Roman" w:hAnsi="Times New Roman" w:cs="Times New Roman"/>
+          <w:highlight w:val="cyan"/>
+        </w:rPr>
+        <w:t>Gleitman, 1990</w:t>
+      </w:r>
+      <w:r>
+        <w:rPr>
+          <w:rFonts w:ascii="Times New Roman" w:hAnsi="Times New Roman" w:cs="Times New Roman"/>
+        </w:rPr>
+        <w:t xml:space="preserve">) while simultaneously forming complex expectations about agents and their actions (e.g. </w:t>
+      </w:r>
+      <w:r>
+        <w:rPr>
+          <w:rFonts w:ascii="Times New Roman" w:hAnsi="Times New Roman" w:cs="Times New Roman"/>
+          <w:highlight w:val="cyan"/>
+        </w:rPr>
+        <w:t xml:space="preserve">Gergley, </w:t>
+      </w:r>
+      <w:proofErr w:type="spellStart"/>
+      <w:r>
+        <w:rPr>
+          <w:rFonts w:ascii="Times New Roman" w:hAnsi="Times New Roman" w:cs="Times New Roman"/>
+          <w:highlight w:val="cyan"/>
+        </w:rPr>
+        <w:t>Bekkering</w:t>
+      </w:r>
+      <w:proofErr w:type="spellEnd"/>
+      <w:r>
+        <w:rPr>
+          <w:rFonts w:ascii="Times New Roman" w:hAnsi="Times New Roman" w:cs="Times New Roman"/>
+          <w:highlight w:val="cyan"/>
+        </w:rPr>
+        <w:t xml:space="preserve"> </w:t>
+      </w:r>
+      <w:r>
+        <w:rPr>
+          <w:rFonts w:ascii="Times New Roman" w:hAnsi="Times New Roman" w:cs="Times New Roman"/>
+          <w:highlight w:val="cyan"/>
+        </w:rPr>
+        <w:t xml:space="preserve">&amp; </w:t>
+      </w:r>
+      <w:proofErr w:type="spellStart"/>
+      <w:r>
+        <w:rPr>
+          <w:rFonts w:ascii="Times New Roman" w:hAnsi="Times New Roman" w:cs="Times New Roman"/>
+          <w:color w:val="1A1A1A"/>
+          <w:highlight w:val="cyan"/>
+        </w:rPr>
+        <w:t>Király</w:t>
+      </w:r>
+      <w:proofErr w:type="spellEnd"/>
+      <w:r>
+        <w:rPr>
+          <w:rFonts w:ascii="Times New Roman" w:hAnsi="Times New Roman" w:cs="Times New Roman"/>
+          <w:highlight w:val="cyan"/>
+        </w:rPr>
+        <w:t xml:space="preserve">, </w:t>
+      </w:r>
+      <w:r>
+        <w:rPr>
+          <w:rFonts w:ascii="Times New Roman" w:hAnsi="Times New Roman" w:cs="Times New Roman"/>
+          <w:highlight w:val="cyan"/>
+        </w:rPr>
+        <w:t>2002</w:t>
+      </w:r>
+      <w:r>
+        <w:rPr>
+          <w:rFonts w:ascii="Times New Roman" w:hAnsi="Times New Roman" w:cs="Times New Roman"/>
+        </w:rPr>
+        <w:t xml:space="preserve">). At the surface, there is an intuitive benefit in concurrently learning about actions and the verbs meant to describe them. What remains to be explained is how these distinct sources of information interact to jointly shape children’s holistic interpretation of events as they are described. </w:t>
       </w:r>
     </w:p>
     <w:p>
@@ -1655,7 +1966,20 @@
         <w:rPr>
           <w:rFonts w:ascii="Times New Roman" w:hAnsi="Times New Roman" w:cs="Times New Roman"/>
         </w:rPr>
-        <w:t xml:space="preserve"> meaning. This process, known as syntactic bootstrapping (Gleitman, 1990), is grounded in children’s understanding of the mapping rules between semantics and syntax. The function of these rules can be illustrated in the differences between the following sentences: </w:t>
+        <w:t xml:space="preserve"> meaning. This process, known as syntactic bootstrapping (</w:t>
+      </w:r>
+      <w:r>
+        <w:rPr>
+          <w:rFonts w:ascii="Times New Roman" w:hAnsi="Times New Roman" w:cs="Times New Roman"/>
+          <w:highlight w:val="cyan"/>
+        </w:rPr>
+        <w:t>Gleitman, 1990</w:t>
+      </w:r>
+      <w:r>
+        <w:rPr>
+          <w:rFonts w:ascii="Times New Roman" w:hAnsi="Times New Roman" w:cs="Times New Roman"/>
+        </w:rPr>
+        <w:t xml:space="preserve">), is grounded in children’s understanding of the mapping rules between semantics and syntax. The function of these rules can be illustrated in the differences between the following sentences: </w:t>
       </w:r>
     </w:p>
     <w:p>
@@ -1825,7 +2149,7 @@
       <w:r>
         <w:rPr>
           <w:rFonts w:ascii="Times New Roman" w:hAnsi="Times New Roman" w:cs="Times New Roman"/>
-          <w:highlight w:val="green"/>
+          <w:highlight w:val="cyan"/>
         </w:rPr>
         <w:t>NAME, XXXX</w:t>
       </w:r>
@@ -1846,12 +2170,20 @@
         <w:rPr>
           <w:rFonts w:ascii="Times New Roman" w:hAnsi="Times New Roman" w:cs="Times New Roman"/>
         </w:rPr>
-        <w:t xml:space="preserve">Cookie Monster,” they look longer at the scene in which Big Bird is causing Cookie Monster’s action than the scene where the two characters are performing the same action independently of one another (Hirsh-Pasek, Gleitman, Gleitman, </w:t>
+        <w:t>Cookie Monster,” they look longer at the scene in which Big Bird is causing Cookie Monster’s action than the scene where the two characters are performing the same action independently of one another (</w:t>
+      </w:r>
+      <w:r>
+        <w:rPr>
+          <w:rFonts w:ascii="Times New Roman" w:hAnsi="Times New Roman" w:cs="Times New Roman"/>
+          <w:highlight w:val="cyan"/>
+        </w:rPr>
+        <w:t xml:space="preserve">Hirsh-Pasek, Gleitman, Gleitman, </w:t>
       </w:r>
       <w:proofErr w:type="spellStart"/>
       <w:r>
         <w:rPr>
           <w:rFonts w:ascii="Times New Roman" w:hAnsi="Times New Roman" w:cs="Times New Roman"/>
+          <w:highlight w:val="cyan"/>
         </w:rPr>
         <w:t>Golinkoff</w:t>
       </w:r>
@@ -1859,6 +2191,7 @@
       <w:r>
         <w:rPr>
           <w:rFonts w:ascii="Times New Roman" w:hAnsi="Times New Roman" w:cs="Times New Roman"/>
+          <w:highlight w:val="cyan"/>
         </w:rPr>
         <w:t xml:space="preserve">, </w:t>
       </w:r>
@@ -1866,6 +2199,7 @@
       <w:r>
         <w:rPr>
           <w:rFonts w:ascii="Times New Roman" w:hAnsi="Times New Roman" w:cs="Times New Roman"/>
+          <w:highlight w:val="cyan"/>
         </w:rPr>
         <w:t>Naigles</w:t>
       </w:r>
@@ -1873,13 +2207,32 @@
       <w:r>
         <w:rPr>
           <w:rFonts w:ascii="Times New Roman" w:hAnsi="Times New Roman" w:cs="Times New Roman"/>
-        </w:rPr>
-        <w:t>, 1988). The use of structural information as a conduit for meaning is evident in infants by as early as 9-months-old (Yuan, Fisher, Snedeker, 2012), and encodes information ranging from transitivity (</w:t>
-      </w:r>
-      <w:r>
-        <w:rPr>
-          <w:rFonts w:ascii="Times New Roman" w:hAnsi="Times New Roman" w:cs="Times New Roman"/>
-          <w:highlight w:val="green"/>
+          <w:highlight w:val="cyan"/>
+        </w:rPr>
+        <w:t>, 1988</w:t>
+      </w:r>
+      <w:r>
+        <w:rPr>
+          <w:rFonts w:ascii="Times New Roman" w:hAnsi="Times New Roman" w:cs="Times New Roman"/>
+        </w:rPr>
+        <w:t>). The use of structural information as a conduit for meaning is evident in infants by as early as 9-months-old (</w:t>
+      </w:r>
+      <w:r>
+        <w:rPr>
+          <w:rFonts w:ascii="Times New Roman" w:hAnsi="Times New Roman" w:cs="Times New Roman"/>
+        </w:rPr>
+        <w:t>Yuan, Fisher, Snedeker, 2012</w:t>
+      </w:r>
+      <w:r>
+        <w:rPr>
+          <w:rFonts w:ascii="Times New Roman" w:hAnsi="Times New Roman" w:cs="Times New Roman"/>
+        </w:rPr>
+        <w:t>), and encodes information ranging from transitivity (</w:t>
+      </w:r>
+      <w:r>
+        <w:rPr>
+          <w:rFonts w:ascii="Times New Roman" w:hAnsi="Times New Roman" w:cs="Times New Roman"/>
+          <w:highlight w:val="cyan"/>
         </w:rPr>
         <w:t>NAME, XXXX</w:t>
       </w:r>
@@ -1892,7 +2245,7 @@
       <w:r>
         <w:rPr>
           <w:rFonts w:ascii="Times New Roman" w:hAnsi="Times New Roman" w:cs="Times New Roman"/>
-          <w:highlight w:val="green"/>
+          <w:highlight w:val="cyan"/>
         </w:rPr>
         <w:t>NAME, XXXX</w:t>
       </w:r>
@@ -1900,14 +2253,14 @@
         <w:rPr>
           <w:rFonts w:ascii="Times New Roman" w:hAnsi="Times New Roman" w:cs="Times New Roman"/>
         </w:rPr>
-        <w:t>) to path and manner of motion (</w:t>
-      </w:r>
-      <w:r>
-        <w:rPr>
-          <w:rFonts w:ascii="Times New Roman" w:hAnsi="Times New Roman" w:cs="Times New Roman"/>
-          <w:highlight w:val="green"/>
-        </w:rPr>
-        <w:t>NAME, XXXX</w:t>
+        <w:t xml:space="preserve">) to path and manner of motion </w:t>
+      </w:r>
+      <w:r>
+        <w:rPr>
+          <w:rFonts w:ascii="Times New Roman" w:hAnsi="Times New Roman" w:cs="Times New Roman"/>
+          <w:highlight w:val="cyan"/>
+        </w:rPr>
+        <w:t>(NAME, XXXX</w:t>
       </w:r>
       <w:r>
         <w:rPr>
@@ -2372,7 +2725,20 @@
         <w:rPr>
           <w:rFonts w:ascii="Times New Roman" w:hAnsi="Times New Roman" w:cs="Times New Roman"/>
         </w:rPr>
-        <w:t xml:space="preserve">A limiting constraint arises from the fact that there are far fewer distinct clausal structures than possible verb meanings (Gleitman, 1990). Surely syntactic cues that bias a listener’s interpretation of a novel verb to any one of the possible semantic categories (e.g. </w:t>
+        <w:t>A limiting constraint arises from the fact that there are far fewer distinct clausal structures than possible verb meanings (</w:t>
+      </w:r>
+      <w:r>
+        <w:rPr>
+          <w:rFonts w:ascii="Times New Roman" w:hAnsi="Times New Roman" w:cs="Times New Roman"/>
+          <w:highlight w:val="cyan"/>
+        </w:rPr>
+        <w:t>Gleitman, 1990</w:t>
+      </w:r>
+      <w:r>
+        <w:rPr>
+          <w:rFonts w:ascii="Times New Roman" w:hAnsi="Times New Roman" w:cs="Times New Roman"/>
+        </w:rPr>
+        <w:t xml:space="preserve">). Surely syntactic cues that bias a listener’s interpretation of a novel verb to any one of the possible semantic categories (e.g. </w:t>
       </w:r>
       <w:r>
         <w:rPr>
@@ -2430,6 +2796,7 @@
       <w:r>
         <w:rPr>
           <w:rFonts w:ascii="Times New Roman" w:hAnsi="Times New Roman" w:cs="Times New Roman"/>
+          <w:highlight w:val="cyan"/>
         </w:rPr>
         <w:t>Gleitman’s</w:t>
       </w:r>
@@ -2437,8 +2804,15 @@
       <w:r>
         <w:rPr>
           <w:rFonts w:ascii="Times New Roman" w:hAnsi="Times New Roman" w:cs="Times New Roman"/>
-        </w:rPr>
-        <w:t xml:space="preserve"> (1990) metaphor of syntactic frames as a “zoom lens” is an apt characterization of their functional scope: syntax may guide attention to the aspect of an event a verb refers to, but as Pinker notes:</w:t>
+          <w:highlight w:val="cyan"/>
+        </w:rPr>
+        <w:t xml:space="preserve"> (1990</w:t>
+      </w:r>
+      <w:r>
+        <w:rPr>
+          <w:rFonts w:ascii="Times New Roman" w:hAnsi="Times New Roman" w:cs="Times New Roman"/>
+        </w:rPr>
+        <w:t>) metaphor of syntactic frames as a “zoom lens” is an apt characterization of their functional scope: syntax may guide attention to the aspect of an event a verb refers to, but as Pinker notes:</w:t>
       </w:r>
     </w:p>
     <w:p>
@@ -2475,7 +2849,20 @@
         <w:rPr>
           <w:rFonts w:ascii="Times New Roman" w:hAnsi="Times New Roman" w:cs="Times New Roman"/>
         </w:rPr>
-        <w:t xml:space="preserve"> amount of lens fiddling can fix the vastly greater number of degrees of freedom defined by the potential contents of the picture – whether the lens is aimed at a still life, a nude, a ’57 Chevy, or one’s family standing in front of the Grand Canyon (Pinker, 1990: 399) </w:t>
+        <w:t xml:space="preserve"> amount of lens fiddling can fix the vastly greater number of degrees of freedom defined by the potential contents of the picture – whether the lens is aimed at a still life, a nude, a ’57 Chevy, or one’s family standing in front of the Grand Canyon (</w:t>
+      </w:r>
+      <w:r>
+        <w:rPr>
+          <w:rFonts w:ascii="Times New Roman" w:hAnsi="Times New Roman" w:cs="Times New Roman"/>
+          <w:highlight w:val="cyan"/>
+        </w:rPr>
+        <w:t>Pinker, 1990</w:t>
+      </w:r>
+      <w:r>
+        <w:rPr>
+          <w:rFonts w:ascii="Times New Roman" w:hAnsi="Times New Roman" w:cs="Times New Roman"/>
+        </w:rPr>
+        <w:t xml:space="preserve">: 399) </w:t>
       </w:r>
     </w:p>
     <w:p>
@@ -2568,7 +2955,20 @@
         <w:rPr>
           <w:rFonts w:ascii="Times New Roman" w:hAnsi="Times New Roman" w:cs="Times New Roman"/>
         </w:rPr>
-        <w:t xml:space="preserve">when they were not (Meltzoff, 1995). This not only suggests that infants have the ability to infer the intentions of the adult experimenter, but also that these inferences focus on the goal (i.e. successful outcome) of the action, rather than the means used, in vain or not, to achieve it. </w:t>
+        <w:t>when they were not (</w:t>
+      </w:r>
+      <w:r>
+        <w:rPr>
+          <w:rFonts w:ascii="Times New Roman" w:hAnsi="Times New Roman" w:cs="Times New Roman"/>
+          <w:highlight w:val="cyan"/>
+        </w:rPr>
+        <w:t>Meltzoff, 1995</w:t>
+      </w:r>
+      <w:r>
+        <w:rPr>
+          <w:rFonts w:ascii="Times New Roman" w:hAnsi="Times New Roman" w:cs="Times New Roman"/>
+        </w:rPr>
+        <w:t xml:space="preserve">). This not only suggests that infants have the ability to infer the intentions of the adult experimenter, but also that these inferences focus on the goal (i.e. successful outcome) of the action, rather than the means used, in vain or not, to achieve it. </w:t>
       </w:r>
     </w:p>
     <w:p>
@@ -2587,9 +2987,17 @@
       <w:r>
         <w:rPr>
           <w:rFonts w:ascii="Times New Roman" w:hAnsi="Times New Roman" w:cs="Times New Roman"/>
+          <w:i/>
           <w:highlight w:val="green"/>
         </w:rPr>
-        <w:t>figure X</w:t>
+        <w:t>figure</w:t>
+      </w:r>
+      <w:r>
+        <w:rPr>
+          <w:rFonts w:ascii="Times New Roman" w:hAnsi="Times New Roman" w:cs="Times New Roman"/>
+          <w:highlight w:val="green"/>
+        </w:rPr>
+        <w:t xml:space="preserve"> 1</w:t>
       </w:r>
       <w:r>
         <w:rPr>
@@ -2621,7 +3029,20 @@
         <w:rPr>
           <w:rFonts w:ascii="Times New Roman" w:hAnsi="Times New Roman" w:cs="Times New Roman"/>
         </w:rPr>
-        <w:t xml:space="preserve">event grasped the same toy as in the habituation phase, but necessarily took a new path to do so. The researchers found that infants as young as 5-months-old looked longer at the event in which the path was preserved (Woodward, 1998). This suggests that even very young infants are viewing agents’ actions in terms of their ultimate goals, and forming related expectations based on this perspective. </w:t>
+        <w:t>event grasped the same toy as in the habituation phase, but necessarily took a new path to do so. The researchers found that infants as young as 5-months-old looked longer at the event in which the path was preserved (</w:t>
+      </w:r>
+      <w:r>
+        <w:rPr>
+          <w:rFonts w:ascii="Times New Roman" w:hAnsi="Times New Roman" w:cs="Times New Roman"/>
+          <w:highlight w:val="cyan"/>
+        </w:rPr>
+        <w:t>Woodward, 1998</w:t>
+      </w:r>
+      <w:r>
+        <w:rPr>
+          <w:rFonts w:ascii="Times New Roman" w:hAnsi="Times New Roman" w:cs="Times New Roman"/>
+        </w:rPr>
+        <w:t xml:space="preserve">). This suggests that even very young infants are viewing agents’ actions in terms of their ultimate goals, and forming related expectations based on this perspective. </w:t>
       </w:r>
     </w:p>
     <w:p>
@@ -2654,9 +3075,31 @@
       <w:r>
         <w:rPr>
           <w:rFonts w:ascii="Times New Roman" w:hAnsi="Times New Roman" w:cs="Times New Roman"/>
-          <w:highlight w:val="green"/>
-        </w:rPr>
-        <w:t>Gergley, 2002</w:t>
+          <w:highlight w:val="cyan"/>
+        </w:rPr>
+        <w:t>Gergley</w:t>
+      </w:r>
+      <w:r>
+        <w:rPr>
+          <w:rFonts w:ascii="Times New Roman" w:hAnsi="Times New Roman" w:cs="Times New Roman"/>
+          <w:highlight w:val="cyan"/>
+        </w:rPr>
+        <w:t xml:space="preserve"> </w:t>
+      </w:r>
+      <w:r>
+        <w:rPr>
+          <w:rFonts w:ascii="Times New Roman" w:hAnsi="Times New Roman" w:cs="Times New Roman"/>
+          <w:i/>
+          <w:highlight w:val="cyan"/>
+        </w:rPr>
+        <w:t>et al.</w:t>
+      </w:r>
+      <w:r>
+        <w:rPr>
+          <w:rFonts w:ascii="Times New Roman" w:hAnsi="Times New Roman" w:cs="Times New Roman"/>
+          <w:highlight w:val="cyan"/>
+        </w:rPr>
+        <w:t>, 2002</w:t>
       </w:r>
       <w:r>
         <w:rPr>
@@ -2715,7 +3158,35 @@
         <w:rPr>
           <w:rFonts w:ascii="Times New Roman" w:hAnsi="Times New Roman" w:cs="Times New Roman"/>
         </w:rPr>
-        <w:t xml:space="preserve">condition opted to use their hands more often than their heads when imitating the novel event. The researchers suggested that the infants were attributing the experimenter’s novel behavior to the fact that she had her hands unavailable to her, as they were holding the blanket around her shoulders, and thus had no other means but her head to achieve the goal. Given that the infants did, in fact, have use of their hands, they were more likely to make use of that more practical manner. In contrast, infants who saw the experimenter perform the novel head-touch, even when her hands were clearly available to her, more closely imitated the novel means demonstrated. They were supposedly reasoning that, if the experimenter had the option to use her hands yet chose to use her head, there must be something important or essential about this novel choice, and thus, that proper imitation necessitates it (Gergley et al., 2002). </w:t>
+        <w:t>condition opted to use their hands more often than their heads when imitating the novel event. The researchers suggested that the infants were attributing the experimenter’s novel behavior to the fact that she had her hands unavailable to her, as they were holding the blanket around her shoulders, and thus had no other means but her head to achieve the goal. Given that the infants did, in fact, have use of their hands, they were more likely to make use of that more practical manner. In contrast, infants who saw the experimenter perform the novel head-touch, even when her hands were clearly available to her, more closely imitated the novel means demonstrated. They were supposedly reasoning that, if the experimenter had the option to use her hands yet chose to use her head, there must be something important or essential about this novel choice, and thus, that proper imitation necessitates it (</w:t>
+      </w:r>
+      <w:r>
+        <w:rPr>
+          <w:rFonts w:ascii="Times New Roman" w:hAnsi="Times New Roman" w:cs="Times New Roman"/>
+          <w:highlight w:val="cyan"/>
+        </w:rPr>
+        <w:t xml:space="preserve">Gergley </w:t>
+      </w:r>
+      <w:r>
+        <w:rPr>
+          <w:rFonts w:ascii="Times New Roman" w:hAnsi="Times New Roman" w:cs="Times New Roman"/>
+          <w:i/>
+          <w:highlight w:val="cyan"/>
+        </w:rPr>
+        <w:t>et al</w:t>
+      </w:r>
+      <w:r>
+        <w:rPr>
+          <w:rFonts w:ascii="Times New Roman" w:hAnsi="Times New Roman" w:cs="Times New Roman"/>
+          <w:highlight w:val="cyan"/>
+        </w:rPr>
+        <w:t>., 2002</w:t>
+      </w:r>
+      <w:r>
+        <w:rPr>
+          <w:rFonts w:ascii="Times New Roman" w:hAnsi="Times New Roman" w:cs="Times New Roman"/>
+        </w:rPr>
+        <w:t xml:space="preserve">). </w:t>
       </w:r>
     </w:p>
     <w:p>
@@ -2735,6 +3206,7 @@
       <w:r>
         <w:rPr>
           <w:rFonts w:ascii="Times New Roman" w:hAnsi="Times New Roman" w:cs="Times New Roman"/>
+          <w:highlight w:val="cyan"/>
         </w:rPr>
         <w:t>Gergley’s</w:t>
       </w:r>
@@ -2742,8 +3214,41 @@
       <w:r>
         <w:rPr>
           <w:rFonts w:ascii="Times New Roman" w:hAnsi="Times New Roman" w:cs="Times New Roman"/>
-        </w:rPr>
-        <w:t xml:space="preserve"> (2002) study. Similar patterns of rationality judgments have also been observed beyond the scope of imitation, as well. For example, 12-month-olds who see an actor arc their arm over a barrier to reach a ball on the other side are more surprised to see the actor continue to use the novel arm-arc when the barrier is removed than when the actor takes an efficient, direct reach to the ball (Phillips &amp; Wellman, 2005). This also draws the important distinction between infants’ intolerance for novelty and inefficiency. The results from both Gergley (2002) and Phillips and Wellman (2005) suggest that infants are not simply dishabituating to or basing their imitations on novelty, alone. Instead, this novelty is considered within the larger context of what is situationally appropriate. </w:t>
+          <w:highlight w:val="cyan"/>
+        </w:rPr>
+        <w:t xml:space="preserve"> (2002</w:t>
+      </w:r>
+      <w:r>
+        <w:rPr>
+          <w:rFonts w:ascii="Times New Roman" w:hAnsi="Times New Roman" w:cs="Times New Roman"/>
+        </w:rPr>
+        <w:t>) study. Similar patterns of rationality judgments have also been observed beyond the scope of imitation, as well. For example, 12-month-olds who see an actor arc their arm over a barrier to reach a ball on the other side are more surprised to see the actor continue to use the novel arm-arc when the barrier is removed than when the actor takes an efficient, direct reach to the ball (</w:t>
+      </w:r>
+      <w:r>
+        <w:rPr>
+          <w:rFonts w:ascii="Times New Roman" w:hAnsi="Times New Roman" w:cs="Times New Roman"/>
+          <w:highlight w:val="cyan"/>
+        </w:rPr>
+        <w:t>Phillips &amp; Wellman, 2005</w:t>
+      </w:r>
+      <w:r>
+        <w:rPr>
+          <w:rFonts w:ascii="Times New Roman" w:hAnsi="Times New Roman" w:cs="Times New Roman"/>
+        </w:rPr>
+        <w:t xml:space="preserve">). This also draws the important distinction between infants’ intolerance for novelty and inefficiency. The results from both </w:t>
+      </w:r>
+      <w:r>
+        <w:rPr>
+          <w:rFonts w:ascii="Times New Roman" w:hAnsi="Times New Roman" w:cs="Times New Roman"/>
+          <w:highlight w:val="cyan"/>
+        </w:rPr>
+        <w:t>Gergley (2002) and Phillips and Wellman (2005)</w:t>
+      </w:r>
+      <w:r>
+        <w:rPr>
+          <w:rFonts w:ascii="Times New Roman" w:hAnsi="Times New Roman" w:cs="Times New Roman"/>
+        </w:rPr>
+        <w:t xml:space="preserve"> suggest that infants are not simply dishabituating to or basing their imitations on novelty, alone. Instead, this novelty is considered within the larger context of what is situationally appropriate. </w:t>
       </w:r>
     </w:p>
     <w:p>
@@ -2801,7 +3306,20 @@
         <w:rPr>
           <w:rFonts w:ascii="Times New Roman" w:hAnsi="Times New Roman" w:cs="Times New Roman"/>
         </w:rPr>
-        <w:t xml:space="preserve">To examine the relationship between semantic cues conveyed through syntax and infants’ judgments of an actor’s rationality, one study introduced a linguistic context to the classic rational actor imitation paradigm (Kline &amp; Snedeker, 2015). All participants saw the experimenter perform a novel head-touch in the </w:t>
+        <w:t>To examine the relationship between semantic cues conveyed through syntax and infants’ judgments of an actor’s rationality, one study introduced a linguistic context to the classic rational actor imitation paradigm (</w:t>
+      </w:r>
+      <w:r>
+        <w:rPr>
+          <w:rFonts w:ascii="Times New Roman" w:hAnsi="Times New Roman" w:cs="Times New Roman"/>
+          <w:highlight w:val="cyan"/>
+        </w:rPr>
+        <w:t>Kline &amp; Snedeker, 2015</w:t>
+      </w:r>
+      <w:r>
+        <w:rPr>
+          <w:rFonts w:ascii="Times New Roman" w:hAnsi="Times New Roman" w:cs="Times New Roman"/>
+        </w:rPr>
+        <w:t xml:space="preserve">). All participants saw the experimenter perform a novel head-touch in the </w:t>
       </w:r>
       <w:r>
         <w:rPr>
@@ -2814,7 +3332,48 @@
         <w:rPr>
           <w:rFonts w:ascii="Times New Roman" w:hAnsi="Times New Roman" w:cs="Times New Roman"/>
         </w:rPr>
-        <w:t xml:space="preserve">position, identical to the action featured in Gergley et al (2002). This establishes a baseline response—namely, that without any other intervention, children should perform the more rational hand-touch response when asked to imitate the novel event. </w:t>
+        <w:t xml:space="preserve">position, identical to the action featured </w:t>
+      </w:r>
+      <w:r>
+        <w:rPr>
+          <w:rFonts w:ascii="Times New Roman" w:hAnsi="Times New Roman" w:cs="Times New Roman"/>
+        </w:rPr>
+        <w:t xml:space="preserve">in </w:t>
+      </w:r>
+      <w:r>
+        <w:rPr>
+          <w:rFonts w:ascii="Times New Roman" w:hAnsi="Times New Roman" w:cs="Times New Roman"/>
+          <w:highlight w:val="cyan"/>
+        </w:rPr>
+        <w:t xml:space="preserve">Gergley </w:t>
+      </w:r>
+      <w:r>
+        <w:rPr>
+          <w:rFonts w:ascii="Times New Roman" w:hAnsi="Times New Roman" w:cs="Times New Roman"/>
+          <w:i/>
+          <w:highlight w:val="cyan"/>
+        </w:rPr>
+        <w:t>et al</w:t>
+      </w:r>
+      <w:r>
+        <w:rPr>
+          <w:rFonts w:ascii="Times New Roman" w:hAnsi="Times New Roman" w:cs="Times New Roman"/>
+          <w:highlight w:val="cyan"/>
+        </w:rPr>
+        <w:t>.</w:t>
+      </w:r>
+      <w:r>
+        <w:rPr>
+          <w:rFonts w:ascii="Times New Roman" w:hAnsi="Times New Roman" w:cs="Times New Roman"/>
+          <w:highlight w:val="cyan"/>
+        </w:rPr>
+        <w:t xml:space="preserve"> (2002</w:t>
+      </w:r>
+      <w:r>
+        <w:rPr>
+          <w:rFonts w:ascii="Times New Roman" w:hAnsi="Times New Roman" w:cs="Times New Roman"/>
+        </w:rPr>
+        <w:t xml:space="preserve">). This establishes a baseline response—namely, that without any other intervention, children should perform the more rational hand-touch response when asked to imitate the novel event. </w:t>
       </w:r>
     </w:p>
     <w:p>
@@ -2861,7 +3420,21 @@
           <w:rFonts w:ascii="Times New Roman" w:hAnsi="Times New Roman" w:cs="Times New Roman"/>
           <w:i/>
         </w:rPr>
-        <w:t xml:space="preserve">outcome </w:t>
+        <w:t>outcome</w:t>
+      </w:r>
+      <w:r>
+        <w:rPr>
+          <w:rFonts w:ascii="Times New Roman" w:hAnsi="Times New Roman" w:cs="Times New Roman"/>
+          <w:i/>
+        </w:rPr>
+        <w:t xml:space="preserve"> language</w:t>
+      </w:r>
+      <w:r>
+        <w:rPr>
+          <w:rFonts w:ascii="Times New Roman" w:hAnsi="Times New Roman" w:cs="Times New Roman"/>
+          <w:i/>
+        </w:rPr>
+        <w:t xml:space="preserve"> </w:t>
       </w:r>
       <w:r>
         <w:rPr>
@@ -2907,7 +3480,20 @@
         <w:rPr>
           <w:rFonts w:ascii="Times New Roman" w:hAnsi="Times New Roman" w:cs="Times New Roman"/>
         </w:rPr>
-        <w:t xml:space="preserve"> condition, children heard the same novel verb used within the context of a means-encoding sentence (i.e. “I’m </w:t>
+        <w:t xml:space="preserve"> </w:t>
+      </w:r>
+      <w:r>
+        <w:rPr>
+          <w:rFonts w:ascii="Times New Roman" w:hAnsi="Times New Roman" w:cs="Times New Roman"/>
+          <w:i/>
+        </w:rPr>
+        <w:t xml:space="preserve">language </w:t>
+      </w:r>
+      <w:r>
+        <w:rPr>
+          <w:rFonts w:ascii="Times New Roman" w:hAnsi="Times New Roman" w:cs="Times New Roman"/>
+        </w:rPr>
+        <w:t xml:space="preserve">condition, children heard the same novel verb used within the context of a means-encoding sentence (i.e. “I’m </w:t>
       </w:r>
       <w:proofErr w:type="spellStart"/>
       <w:r>
@@ -2981,7 +3567,21 @@
           <w:rFonts w:ascii="Times New Roman" w:hAnsi="Times New Roman" w:cs="Times New Roman"/>
           <w:i/>
         </w:rPr>
-        <w:t xml:space="preserve">manner </w:t>
+        <w:t>manner</w:t>
+      </w:r>
+      <w:r>
+        <w:rPr>
+          <w:rFonts w:ascii="Times New Roman" w:hAnsi="Times New Roman" w:cs="Times New Roman"/>
+          <w:i/>
+        </w:rPr>
+        <w:t xml:space="preserve"> language</w:t>
+      </w:r>
+      <w:r>
+        <w:rPr>
+          <w:rFonts w:ascii="Times New Roman" w:hAnsi="Times New Roman" w:cs="Times New Roman"/>
+          <w:i/>
+        </w:rPr>
+        <w:t xml:space="preserve"> </w:t>
       </w:r>
       <w:r>
         <w:rPr>
@@ -3014,7 +3614,40 @@
         <w:rPr>
           <w:rFonts w:ascii="Times New Roman" w:hAnsi="Times New Roman" w:cs="Times New Roman"/>
         </w:rPr>
-        <w:t xml:space="preserve"> condition performed proportionately more hand-touches when imitating the novel event (Kline &amp; Snedeker, 2015). This result is unsurprising, given that they received both syntactic and observational cues encoding the goal as the essential feature, thus privileging the more efficient means to achieve that goal. In contrast, children in the </w:t>
+        <w:t xml:space="preserve"> </w:t>
+      </w:r>
+      <w:r>
+        <w:rPr>
+          <w:rFonts w:ascii="Times New Roman" w:hAnsi="Times New Roman" w:cs="Times New Roman"/>
+          <w:i/>
+        </w:rPr>
+        <w:t>language</w:t>
+      </w:r>
+      <w:r>
+        <w:rPr>
+          <w:rFonts w:ascii="Times New Roman" w:hAnsi="Times New Roman" w:cs="Times New Roman"/>
+          <w:i/>
+        </w:rPr>
+        <w:t xml:space="preserve"> </w:t>
+      </w:r>
+      <w:r>
+        <w:rPr>
+          <w:rFonts w:ascii="Times New Roman" w:hAnsi="Times New Roman" w:cs="Times New Roman"/>
+        </w:rPr>
+        <w:t>condition performed proportionately more hand-touches when imitating the novel event (</w:t>
+      </w:r>
+      <w:r>
+        <w:rPr>
+          <w:rFonts w:ascii="Times New Roman" w:hAnsi="Times New Roman" w:cs="Times New Roman"/>
+          <w:highlight w:val="cyan"/>
+        </w:rPr>
+        <w:t>Kline &amp; Snedeker, 2015</w:t>
+      </w:r>
+      <w:r>
+        <w:rPr>
+          <w:rFonts w:ascii="Times New Roman" w:hAnsi="Times New Roman" w:cs="Times New Roman"/>
+        </w:rPr>
+        <w:t xml:space="preserve">). This result is unsurprising, given that they received both syntactic and observational cues encoding the goal as the essential feature, thus privileging the more efficient means to achieve that goal. In contrast, children in the </w:t>
       </w:r>
       <w:r>
         <w:rPr>
@@ -3027,7 +3660,40 @@
         <w:rPr>
           <w:rFonts w:ascii="Times New Roman" w:hAnsi="Times New Roman" w:cs="Times New Roman"/>
         </w:rPr>
-        <w:t xml:space="preserve"> condition performed the novel head-touch more often, suggesting that the syntactic cue was salient enough to shift participants’ perspective toward the means, and pull them away from the more rational baseline response (Kline &amp; Snedeker, 2015). 2-year-olds’ selective imitation of the feature of the event encoded in the syntactic frame used by the experimenter, even when this imitation was not the most rational means possible within the event’s context, demonstrates the use of the linguistic frame as a source of information called upon to guide children’s interpretations of rationality.</w:t>
+        <w:t xml:space="preserve"> </w:t>
+      </w:r>
+      <w:r>
+        <w:rPr>
+          <w:rFonts w:ascii="Times New Roman" w:hAnsi="Times New Roman" w:cs="Times New Roman"/>
+          <w:i/>
+        </w:rPr>
+        <w:t>language</w:t>
+      </w:r>
+      <w:r>
+        <w:rPr>
+          <w:rFonts w:ascii="Times New Roman" w:hAnsi="Times New Roman" w:cs="Times New Roman"/>
+          <w:i/>
+        </w:rPr>
+        <w:t xml:space="preserve"> </w:t>
+      </w:r>
+      <w:r>
+        <w:rPr>
+          <w:rFonts w:ascii="Times New Roman" w:hAnsi="Times New Roman" w:cs="Times New Roman"/>
+        </w:rPr>
+        <w:t>condition performed the novel head-touch more often, suggesting that the syntactic cue was salient enough to shift participants’ perspective toward the means, and pull them away from the more rational baseline response (</w:t>
+      </w:r>
+      <w:r>
+        <w:rPr>
+          <w:rFonts w:ascii="Times New Roman" w:hAnsi="Times New Roman" w:cs="Times New Roman"/>
+          <w:highlight w:val="cyan"/>
+        </w:rPr>
+        <w:t>Kline &amp; Snedeker, 2015</w:t>
+      </w:r>
+      <w:r>
+        <w:rPr>
+          <w:rFonts w:ascii="Times New Roman" w:hAnsi="Times New Roman" w:cs="Times New Roman"/>
+        </w:rPr>
+        <w:t>). 2-year-olds’ selective imitation of the feature of the event encoded in the syntactic frame used by the experimenter, even when this imitation was not the most rational means possible within the event’s context, demonstrates the use of the linguistic frame as a source of information called upon to guide children’s interpretations of rationality.</w:t>
       </w:r>
     </w:p>
     <w:p>
@@ -3043,6 +3709,672 @@
         </w:rPr>
         <w:t>The present research attempts to extend this work to 18-month-olds. As we have seen, infants at this age have a rich understanding of rational action, but can these expectations be shifted by language in patterns similar those found in 2-year-olds? Exploring this would reveal two principle insights: first, to what extent young infants are sensitive to the manner versus outcome distinction; and second, if infants are capable of using the manner versus outcome distinction as a cue to inform their holistic interpretation of an event. From this, we may begin to chart out a developmental trajectory for this particular cognitive mechanism, and broaden our understanding of what subcategorization frames are useful to language-learners, when they become accessible to infants, and how exactly they facilitate word learning.</w:t>
       </w:r>
+    </w:p>
+    <w:p>
+      <w:pPr>
+        <w:rPr>
+          <w:rFonts w:ascii="Times New Roman" w:hAnsi="Times New Roman" w:cs="Times New Roman"/>
+        </w:rPr>
+      </w:pPr>
+    </w:p>
+    <w:p>
+      <w:pPr>
+        <w:rPr>
+          <w:rFonts w:ascii="Times New Roman" w:hAnsi="Times New Roman" w:cs="Times New Roman"/>
+        </w:rPr>
+      </w:pPr>
+    </w:p>
+    <w:p>
+      <w:pPr>
+        <w:rPr>
+          <w:rFonts w:ascii="Times New Roman" w:hAnsi="Times New Roman" w:cs="Times New Roman"/>
+        </w:rPr>
+      </w:pPr>
+    </w:p>
+    <w:p>
+      <w:pPr>
+        <w:jc w:val="center"/>
+        <w:rPr>
+          <w:rFonts w:ascii="Times New Roman" w:hAnsi="Times New Roman" w:cs="Times New Roman"/>
+          <w:b/>
+        </w:rPr>
+      </w:pPr>
+      <w:r>
+        <w:rPr>
+          <w:rFonts w:ascii="Times New Roman" w:hAnsi="Times New Roman" w:cs="Times New Roman"/>
+          <w:b/>
+          <w:highlight w:val="yellow"/>
+        </w:rPr>
+        <w:t>Experiment 1</w:t>
+      </w:r>
+    </w:p>
+    <w:p>
+      <w:pPr>
+        <w:rPr>
+          <w:rFonts w:ascii="Times New Roman" w:hAnsi="Times New Roman" w:cs="Times New Roman"/>
+        </w:rPr>
+      </w:pPr>
+      <w:r>
+        <w:rPr>
+          <w:rFonts w:ascii="Times New Roman" w:hAnsi="Times New Roman" w:cs="Times New Roman"/>
+        </w:rPr>
+        <w:tab/>
+      </w:r>
+    </w:p>
+    <w:p>
+      <w:pPr>
+        <w:rPr>
+          <w:rFonts w:ascii="Times New Roman" w:hAnsi="Times New Roman" w:cs="Times New Roman"/>
+        </w:rPr>
+      </w:pPr>
+    </w:p>
+    <w:p>
+      <w:pPr>
+        <w:ind w:firstLine="720"/>
+        <w:rPr>
+          <w:rFonts w:ascii="Times New Roman" w:hAnsi="Times New Roman" w:cs="Times New Roman"/>
+        </w:rPr>
+      </w:pPr>
+      <w:r>
+        <w:rPr>
+          <w:rFonts w:ascii="Times New Roman" w:hAnsi="Times New Roman" w:cs="Times New Roman"/>
+        </w:rPr>
+        <w:t xml:space="preserve">A </w:t>
+      </w:r>
+      <w:r>
+        <w:rPr>
+          <w:rFonts w:ascii="Times New Roman" w:hAnsi="Times New Roman" w:cs="Times New Roman"/>
+        </w:rPr>
+        <w:t>2 x 2 (hands x language) b</w:t>
+      </w:r>
+      <w:r>
+        <w:rPr>
+          <w:rFonts w:ascii="Times New Roman" w:hAnsi="Times New Roman" w:cs="Times New Roman"/>
+        </w:rPr>
+        <w:t>etween-subjects design was used</w:t>
+      </w:r>
+      <w:r>
+        <w:rPr>
+          <w:rFonts w:ascii="Times New Roman" w:hAnsi="Times New Roman" w:cs="Times New Roman"/>
+        </w:rPr>
+        <w:t xml:space="preserve">. </w:t>
+      </w:r>
+      <w:r>
+        <w:rPr>
+          <w:rFonts w:ascii="Times New Roman" w:hAnsi="Times New Roman" w:cs="Times New Roman"/>
+        </w:rPr>
+        <w:t xml:space="preserve">This allowed us to explore two sets of predictions. First, if 18-month-olds use situational constraints to inform their judgments of an actor’s rationality, we would expect to see more hand-touch imitations in the </w:t>
+      </w:r>
+      <w:r>
+        <w:rPr>
+          <w:rFonts w:ascii="Times New Roman" w:hAnsi="Times New Roman" w:cs="Times New Roman"/>
+          <w:i/>
+        </w:rPr>
+        <w:t xml:space="preserve">hands occupied </w:t>
+      </w:r>
+      <w:r>
+        <w:rPr>
+          <w:rFonts w:ascii="Times New Roman" w:hAnsi="Times New Roman" w:cs="Times New Roman"/>
+        </w:rPr>
+        <w:t xml:space="preserve">condition, and more head-touch imitations in the </w:t>
+      </w:r>
+      <w:r>
+        <w:rPr>
+          <w:rFonts w:ascii="Times New Roman" w:hAnsi="Times New Roman" w:cs="Times New Roman"/>
+          <w:i/>
+        </w:rPr>
+        <w:t xml:space="preserve">hands exposed </w:t>
+      </w:r>
+      <w:r>
+        <w:rPr>
+          <w:rFonts w:ascii="Times New Roman" w:hAnsi="Times New Roman" w:cs="Times New Roman"/>
+        </w:rPr>
+        <w:t xml:space="preserve">condition. This would suggest that, like younger infants (cf. </w:t>
+      </w:r>
+      <w:r>
+        <w:rPr>
+          <w:rFonts w:ascii="Times New Roman" w:hAnsi="Times New Roman" w:cs="Times New Roman"/>
+        </w:rPr>
+        <w:t xml:space="preserve">Gergley </w:t>
+      </w:r>
+      <w:r>
+        <w:rPr>
+          <w:rFonts w:ascii="Times New Roman" w:hAnsi="Times New Roman" w:cs="Times New Roman"/>
+          <w:i/>
+        </w:rPr>
+        <w:t>et al</w:t>
+      </w:r>
+      <w:r>
+        <w:rPr>
+          <w:rFonts w:ascii="Times New Roman" w:hAnsi="Times New Roman" w:cs="Times New Roman"/>
+        </w:rPr>
+        <w:t xml:space="preserve">., </w:t>
+      </w:r>
+      <w:r>
+        <w:rPr>
+          <w:rFonts w:ascii="Times New Roman" w:hAnsi="Times New Roman" w:cs="Times New Roman"/>
+        </w:rPr>
+        <w:t>2002</w:t>
+      </w:r>
+      <w:r>
+        <w:rPr>
+          <w:rFonts w:ascii="Times New Roman" w:hAnsi="Times New Roman" w:cs="Times New Roman"/>
+        </w:rPr>
+        <w:t xml:space="preserve">), 18-month-olds in the </w:t>
+      </w:r>
+      <w:r>
+        <w:rPr>
+          <w:rFonts w:ascii="Times New Roman" w:hAnsi="Times New Roman" w:cs="Times New Roman"/>
+          <w:i/>
+        </w:rPr>
+        <w:t xml:space="preserve">hands occupied </w:t>
+      </w:r>
+      <w:r>
+        <w:rPr>
+          <w:rFonts w:ascii="Times New Roman" w:hAnsi="Times New Roman" w:cs="Times New Roman"/>
+        </w:rPr>
+        <w:t xml:space="preserve">condition attribute the experimenter’s novel action to the fact that her hands are unavailable to her, thus prompting them to use the more efficient hand-touch to achieve the goal. Moreover, this would also suggest that 18-month-olds in the </w:t>
+      </w:r>
+      <w:r>
+        <w:rPr>
+          <w:rFonts w:ascii="Times New Roman" w:hAnsi="Times New Roman" w:cs="Times New Roman"/>
+          <w:i/>
+        </w:rPr>
+        <w:t xml:space="preserve">hands exposed </w:t>
+      </w:r>
+      <w:r>
+        <w:rPr>
+          <w:rFonts w:ascii="Times New Roman" w:hAnsi="Times New Roman" w:cs="Times New Roman"/>
+        </w:rPr>
+        <w:t xml:space="preserve">condition interpret the novel action as being voluntary, and thus a more essential component of the event, resulting in a higher proportion of novel head-touch imitation responses. </w:t>
+      </w:r>
+    </w:p>
+    <w:p>
+      <w:pPr>
+        <w:ind w:firstLine="720"/>
+        <w:rPr>
+          <w:rFonts w:ascii="Times New Roman" w:hAnsi="Times New Roman" w:cs="Times New Roman"/>
+        </w:rPr>
+      </w:pPr>
+      <w:r>
+        <w:rPr>
+          <w:rFonts w:ascii="Times New Roman" w:hAnsi="Times New Roman" w:cs="Times New Roman"/>
+        </w:rPr>
+        <w:t xml:space="preserve">The second set of predictions concerns infants’ use of linguistic cues. If 18-month-olds also simultaneously use syntactic information to deduce whether the novel verb refers to either the means or the outcome of the event, we would expect to see participants in the </w:t>
+      </w:r>
+      <w:r>
+        <w:rPr>
+          <w:rFonts w:ascii="Times New Roman" w:hAnsi="Times New Roman" w:cs="Times New Roman"/>
+          <w:i/>
+        </w:rPr>
+        <w:t xml:space="preserve">outcome language </w:t>
+      </w:r>
+      <w:r>
+        <w:rPr>
+          <w:rFonts w:ascii="Times New Roman" w:hAnsi="Times New Roman" w:cs="Times New Roman"/>
+        </w:rPr>
+        <w:t xml:space="preserve">condition to seek the most efficient means to imitate the outcome, thus performing more hand-touches. In contrast, we would expect participants in the </w:t>
+      </w:r>
+      <w:r>
+        <w:rPr>
+          <w:rFonts w:ascii="Times New Roman" w:hAnsi="Times New Roman" w:cs="Times New Roman"/>
+          <w:i/>
+        </w:rPr>
+        <w:t xml:space="preserve">manner language </w:t>
+      </w:r>
+      <w:r>
+        <w:rPr>
+          <w:rFonts w:ascii="Times New Roman" w:hAnsi="Times New Roman" w:cs="Times New Roman"/>
+        </w:rPr>
+        <w:t xml:space="preserve">condition to perform more head-touch responses as a means to more faithfully imitate the novel manner demonstrated by the experimenter. </w:t>
+      </w:r>
+    </w:p>
+    <w:p>
+      <w:pPr>
+        <w:ind w:firstLine="720"/>
+        <w:rPr>
+          <w:rFonts w:ascii="Times New Roman" w:hAnsi="Times New Roman" w:cs="Times New Roman"/>
+        </w:rPr>
+      </w:pPr>
+      <w:r>
+        <w:rPr>
+          <w:rFonts w:ascii="Times New Roman" w:hAnsi="Times New Roman" w:cs="Times New Roman"/>
+        </w:rPr>
+        <w:t xml:space="preserve">Taken together, these predictions give rise to a sort of cue gradient, in which infants in the </w:t>
+      </w:r>
+      <w:r>
+        <w:rPr>
+          <w:rFonts w:ascii="Times New Roman" w:hAnsi="Times New Roman" w:cs="Times New Roman"/>
+          <w:i/>
+        </w:rPr>
+        <w:t>hands exposed + manner</w:t>
+      </w:r>
+      <w:r>
+        <w:rPr>
+          <w:rFonts w:ascii="Times New Roman" w:hAnsi="Times New Roman" w:cs="Times New Roman"/>
+        </w:rPr>
+        <w:t xml:space="preserve"> </w:t>
+      </w:r>
+      <w:r>
+        <w:rPr>
+          <w:rFonts w:ascii="Times New Roman" w:hAnsi="Times New Roman" w:cs="Times New Roman"/>
+          <w:i/>
+        </w:rPr>
+        <w:t xml:space="preserve">language </w:t>
+      </w:r>
+      <w:r>
+        <w:rPr>
+          <w:rFonts w:ascii="Times New Roman" w:hAnsi="Times New Roman" w:cs="Times New Roman"/>
+        </w:rPr>
+        <w:t xml:space="preserve">condition are given the most head-touch eliciting cues, and are thus pulled farthest from the hand-touch baseline response. Infants in the </w:t>
+      </w:r>
+      <w:r>
+        <w:rPr>
+          <w:rFonts w:ascii="Times New Roman" w:hAnsi="Times New Roman" w:cs="Times New Roman"/>
+          <w:i/>
+        </w:rPr>
+        <w:t>hands occupied</w:t>
+      </w:r>
+      <w:r>
+        <w:rPr>
+          <w:rFonts w:ascii="Times New Roman" w:hAnsi="Times New Roman" w:cs="Times New Roman"/>
+        </w:rPr>
+        <w:t xml:space="preserve"> </w:t>
+      </w:r>
+      <w:r>
+        <w:rPr>
+          <w:rFonts w:ascii="Times New Roman" w:hAnsi="Times New Roman" w:cs="Times New Roman"/>
+          <w:i/>
+        </w:rPr>
+        <w:t>+</w:t>
+      </w:r>
+      <w:r>
+        <w:rPr>
+          <w:rFonts w:ascii="Times New Roman" w:hAnsi="Times New Roman" w:cs="Times New Roman"/>
+        </w:rPr>
+        <w:t xml:space="preserve"> </w:t>
+      </w:r>
+      <w:r>
+        <w:rPr>
+          <w:rFonts w:ascii="Times New Roman" w:hAnsi="Times New Roman" w:cs="Times New Roman"/>
+          <w:i/>
+        </w:rPr>
+        <w:t>outcome</w:t>
+      </w:r>
+      <w:r>
+        <w:rPr>
+          <w:rFonts w:ascii="Times New Roman" w:hAnsi="Times New Roman" w:cs="Times New Roman"/>
+        </w:rPr>
+        <w:t xml:space="preserve"> </w:t>
+      </w:r>
+      <w:r>
+        <w:rPr>
+          <w:rFonts w:ascii="Times New Roman" w:hAnsi="Times New Roman" w:cs="Times New Roman"/>
+          <w:i/>
+        </w:rPr>
+        <w:t xml:space="preserve">language </w:t>
+      </w:r>
+      <w:r>
+        <w:rPr>
+          <w:rFonts w:ascii="Times New Roman" w:hAnsi="Times New Roman" w:cs="Times New Roman"/>
+        </w:rPr>
+        <w:t xml:space="preserve">condition would then be situated on the opposite end of the spectrum, receiving the fewest head-touch eliciting cues, and consequently performing more hand-touches. Examining the pattern of results for infants in the two intermediary conditions, who received both head- and hand-touch eliciting cues, presents the opportunity to measure cue “strength” or “dominance” when conflicting cues are conveyed simultaneously. </w:t>
+      </w:r>
+      <w:r>
+        <w:rPr>
+          <w:rFonts w:ascii="Times New Roman" w:hAnsi="Times New Roman" w:cs="Times New Roman"/>
+        </w:rPr>
+        <w:t xml:space="preserve">However, if we observe no variance in response type across the conditions, this would suggest that our particular paradigm is either unsuccessful in properly conveying these linguistic and behavioral cues, or unable to accurately measure participants’ sensitivity to them. In this case, answering our experimental question would require necessary improvements to our methodology. </w:t>
+      </w:r>
+    </w:p>
+    <w:p>
+      <w:pPr>
+        <w:ind w:firstLine="720"/>
+        <w:rPr>
+          <w:rFonts w:ascii="Times New Roman" w:hAnsi="Times New Roman" w:cs="Times New Roman"/>
+        </w:rPr>
+      </w:pPr>
+      <w:r>
+        <w:rPr>
+          <w:rFonts w:ascii="Times New Roman" w:hAnsi="Times New Roman" w:cs="Times New Roman"/>
+        </w:rPr>
+        <w:t xml:space="preserve">We also sought to explore the extent to which infants’ judgments informed robust expectations about the novel event. To test this, </w:t>
+      </w:r>
+      <w:r>
+        <w:rPr>
+          <w:rFonts w:ascii="Times New Roman" w:hAnsi="Times New Roman" w:cs="Times New Roman"/>
+        </w:rPr>
+        <w:t xml:space="preserve">we introduced an exploration period characterized by the failure of the toy to activate upon first contact. </w:t>
+      </w:r>
+      <w:r>
+        <w:rPr>
+          <w:rFonts w:ascii="Times New Roman" w:hAnsi="Times New Roman" w:cs="Times New Roman"/>
+        </w:rPr>
+        <w:t>If</w:t>
+      </w:r>
+      <w:r>
+        <w:rPr>
+          <w:rFonts w:ascii="Times New Roman" w:hAnsi="Times New Roman" w:cs="Times New Roman"/>
+        </w:rPr>
+        <w:t xml:space="preserve"> participants </w:t>
+      </w:r>
+      <w:r>
+        <w:rPr>
+          <w:rFonts w:ascii="Times New Roman" w:hAnsi="Times New Roman" w:cs="Times New Roman"/>
+        </w:rPr>
+        <w:t xml:space="preserve">in the </w:t>
+      </w:r>
+      <w:r>
+        <w:rPr>
+          <w:rFonts w:ascii="Times New Roman" w:hAnsi="Times New Roman" w:cs="Times New Roman"/>
+          <w:i/>
+        </w:rPr>
+        <w:t xml:space="preserve">manner language </w:t>
+      </w:r>
+      <w:r>
+        <w:rPr>
+          <w:rFonts w:ascii="Times New Roman" w:hAnsi="Times New Roman" w:cs="Times New Roman"/>
+        </w:rPr>
+        <w:t xml:space="preserve">and </w:t>
+      </w:r>
+      <w:r>
+        <w:rPr>
+          <w:rFonts w:ascii="Times New Roman" w:hAnsi="Times New Roman" w:cs="Times New Roman"/>
+          <w:i/>
+        </w:rPr>
+        <w:t xml:space="preserve">hands exposed </w:t>
+      </w:r>
+      <w:r>
+        <w:rPr>
+          <w:rFonts w:ascii="Times New Roman" w:hAnsi="Times New Roman" w:cs="Times New Roman"/>
+        </w:rPr>
+        <w:t xml:space="preserve">conditions </w:t>
+      </w:r>
+      <w:r>
+        <w:rPr>
+          <w:rFonts w:ascii="Times New Roman" w:hAnsi="Times New Roman" w:cs="Times New Roman"/>
+        </w:rPr>
+        <w:t xml:space="preserve">used linguistic and observational cues to form expectations that privilege </w:t>
+      </w:r>
+      <w:r>
+        <w:rPr>
+          <w:rFonts w:ascii="Times New Roman" w:hAnsi="Times New Roman" w:cs="Times New Roman"/>
+          <w:i/>
+        </w:rPr>
+        <w:t xml:space="preserve">how </w:t>
+      </w:r>
+      <w:r>
+        <w:rPr>
+          <w:rFonts w:ascii="Times New Roman" w:hAnsi="Times New Roman" w:cs="Times New Roman"/>
+        </w:rPr>
+        <w:t xml:space="preserve">the novel event is performed, </w:t>
+      </w:r>
+      <w:r>
+        <w:rPr>
+          <w:rFonts w:ascii="Times New Roman" w:hAnsi="Times New Roman" w:cs="Times New Roman"/>
+        </w:rPr>
+        <w:t xml:space="preserve">we would expect </w:t>
+      </w:r>
+      <w:r>
+        <w:rPr>
+          <w:rFonts w:ascii="Times New Roman" w:hAnsi="Times New Roman" w:cs="Times New Roman"/>
+        </w:rPr>
+        <w:t xml:space="preserve">to see less interaction with or persistence in trying to activate the toy during exploration, as they </w:t>
+      </w:r>
+      <w:r>
+        <w:rPr>
+          <w:rFonts w:ascii="Times New Roman" w:hAnsi="Times New Roman" w:cs="Times New Roman"/>
+        </w:rPr>
+        <w:t>may already believe they have</w:t>
+      </w:r>
+      <w:r>
+        <w:rPr>
+          <w:rFonts w:ascii="Times New Roman" w:hAnsi="Times New Roman" w:cs="Times New Roman"/>
+        </w:rPr>
+        <w:t xml:space="preserve"> successfully performed the intended action (i.e. the head-touch)</w:t>
+      </w:r>
+      <w:r>
+        <w:rPr>
+          <w:rFonts w:ascii="Times New Roman" w:hAnsi="Times New Roman" w:cs="Times New Roman"/>
+        </w:rPr>
+        <w:t xml:space="preserve">. Essentially, </w:t>
+      </w:r>
+      <w:r>
+        <w:rPr>
+          <w:rFonts w:ascii="Times New Roman" w:hAnsi="Times New Roman" w:cs="Times New Roman"/>
+        </w:rPr>
+        <w:t xml:space="preserve">it is of no consequence if their imitation does not result in the same outcome as when </w:t>
+      </w:r>
+      <w:r>
+        <w:rPr>
+          <w:rFonts w:ascii="Times New Roman" w:hAnsi="Times New Roman" w:cs="Times New Roman"/>
+        </w:rPr>
+        <w:t xml:space="preserve">the experimenter demonstrated the action: </w:t>
+      </w:r>
+      <w:r>
+        <w:rPr>
+          <w:rFonts w:ascii="Times New Roman" w:hAnsi="Times New Roman" w:cs="Times New Roman"/>
+        </w:rPr>
+        <w:t xml:space="preserve">so long as they have performed the novel head-touch, they have successfully imitated the novel event. </w:t>
+      </w:r>
+    </w:p>
+    <w:p>
+      <w:pPr>
+        <w:ind w:firstLine="720"/>
+        <w:rPr>
+          <w:rFonts w:ascii="Times New Roman" w:hAnsi="Times New Roman" w:cs="Times New Roman"/>
+        </w:rPr>
+      </w:pPr>
+      <w:r>
+        <w:rPr>
+          <w:rFonts w:ascii="Times New Roman" w:hAnsi="Times New Roman" w:cs="Times New Roman"/>
+        </w:rPr>
+        <w:t xml:space="preserve">In contrast, if the language and hand cues cause participants </w:t>
+      </w:r>
+      <w:r>
+        <w:rPr>
+          <w:rFonts w:ascii="Times New Roman" w:hAnsi="Times New Roman" w:cs="Times New Roman"/>
+        </w:rPr>
+        <w:t xml:space="preserve">in the </w:t>
+      </w:r>
+      <w:r>
+        <w:rPr>
+          <w:rFonts w:ascii="Times New Roman" w:hAnsi="Times New Roman" w:cs="Times New Roman"/>
+          <w:i/>
+        </w:rPr>
+        <w:t xml:space="preserve">outcome language </w:t>
+      </w:r>
+      <w:r>
+        <w:rPr>
+          <w:rFonts w:ascii="Times New Roman" w:hAnsi="Times New Roman" w:cs="Times New Roman"/>
+        </w:rPr>
+        <w:t xml:space="preserve">and </w:t>
+      </w:r>
+      <w:r>
+        <w:rPr>
+          <w:rFonts w:ascii="Times New Roman" w:hAnsi="Times New Roman" w:cs="Times New Roman"/>
+          <w:i/>
+        </w:rPr>
+        <w:t xml:space="preserve">hands occupied </w:t>
+      </w:r>
+      <w:r>
+        <w:rPr>
+          <w:rFonts w:ascii="Times New Roman" w:hAnsi="Times New Roman" w:cs="Times New Roman"/>
+        </w:rPr>
+        <w:t xml:space="preserve">conditions </w:t>
+      </w:r>
+      <w:r>
+        <w:rPr>
+          <w:rFonts w:ascii="Times New Roman" w:hAnsi="Times New Roman" w:cs="Times New Roman"/>
+        </w:rPr>
+        <w:t xml:space="preserve">to form expectations about the </w:t>
+      </w:r>
+      <w:r>
+        <w:rPr>
+          <w:rFonts w:ascii="Times New Roman" w:hAnsi="Times New Roman" w:cs="Times New Roman"/>
+          <w:i/>
+        </w:rPr>
+        <w:t xml:space="preserve">result </w:t>
+      </w:r>
+      <w:r>
+        <w:rPr>
+          <w:rFonts w:ascii="Times New Roman" w:hAnsi="Times New Roman" w:cs="Times New Roman"/>
+        </w:rPr>
+        <w:t xml:space="preserve">of the novel event—namely, that the toy will light up when touched—then failure of the toy to activate may lead infants to explore the toy for longer, to utilize differing strategies (i.e. manners) to bring about the desired result, or perhaps to express more frustration relative to participants in the </w:t>
+      </w:r>
+      <w:r>
+        <w:rPr>
+          <w:rFonts w:ascii="Times New Roman" w:hAnsi="Times New Roman" w:cs="Times New Roman"/>
+        </w:rPr>
+        <w:t>other</w:t>
+      </w:r>
+      <w:r>
+        <w:rPr>
+          <w:rFonts w:ascii="Times New Roman" w:hAnsi="Times New Roman" w:cs="Times New Roman"/>
+        </w:rPr>
+        <w:t xml:space="preserve"> condition</w:t>
+      </w:r>
+      <w:r>
+        <w:rPr>
+          <w:rFonts w:ascii="Times New Roman" w:hAnsi="Times New Roman" w:cs="Times New Roman"/>
+        </w:rPr>
+        <w:t>s</w:t>
+      </w:r>
+      <w:r>
+        <w:rPr>
+          <w:rFonts w:ascii="Times New Roman" w:hAnsi="Times New Roman" w:cs="Times New Roman"/>
+        </w:rPr>
+        <w:t xml:space="preserve">. Importantly, this prediction holds regardless of the means used during the first contact with the toy. In order to preserve this, the novel helicopter toy used in </w:t>
+      </w:r>
+      <w:r>
+        <w:rPr>
+          <w:rFonts w:ascii="Times New Roman" w:hAnsi="Times New Roman" w:cs="Times New Roman"/>
+          <w:highlight w:val="cyan"/>
+        </w:rPr>
+        <w:t>Kline and Snedeker (2015</w:t>
+      </w:r>
+      <w:r>
+        <w:rPr>
+          <w:rFonts w:ascii="Times New Roman" w:hAnsi="Times New Roman" w:cs="Times New Roman"/>
+        </w:rPr>
+        <w:t xml:space="preserve">) needed to be refabricated. </w:t>
+      </w:r>
+    </w:p>
+    <w:p>
+      <w:pPr>
+        <w:ind w:firstLine="720"/>
+        <w:rPr>
+          <w:rFonts w:ascii="Times New Roman" w:hAnsi="Times New Roman" w:cs="Times New Roman"/>
+        </w:rPr>
+      </w:pPr>
+      <w:r>
+        <w:rPr>
+          <w:rFonts w:ascii="Times New Roman" w:hAnsi="Times New Roman" w:cs="Times New Roman"/>
+        </w:rPr>
+        <w:t xml:space="preserve">With the original toy, a participant may roughly “succeed” at activating the helicopter by manually spinning its blades during a hand-touch. While this has the potential to positively reflect our predictions regarding the desires of infants in the outcome-focused conditions to imitate the most effective means to bring about the goal, it prevents our ability to more thoroughly evaluate these expectations by introducing a surprising context in which this goal is not achieved through these efficient means. For this reason, the helicopter was replaced with a clear plastic globe filled with spinning lights that could only be activated by a hidden button concealed on its handle. A large silver dome was also added, positioned opposite the globe on the top of the box surface. This feature was meant to focus infants’ imitation response to one local area, given their familiarity with acting upon buttons. </w:t>
+      </w:r>
+    </w:p>
+    <w:p>
+      <w:pPr>
+        <w:ind w:firstLine="720"/>
+        <w:rPr>
+          <w:rFonts w:ascii="Times New Roman" w:hAnsi="Times New Roman" w:cs="Times New Roman"/>
+        </w:rPr>
+      </w:pPr>
+      <w:r>
+        <w:rPr>
+          <w:rFonts w:ascii="Times New Roman" w:hAnsi="Times New Roman" w:cs="Times New Roman"/>
+        </w:rPr>
+        <w:t xml:space="preserve">Using this updated toy and the more robust experimental design, Experiment 1 was an attempt to test the extent to which language could shift 18-month-olds’ interpretations of rationality when observing a novel event. </w:t>
+      </w:r>
+      <w:r>
+        <w:rPr>
+          <w:rFonts w:ascii="Times New Roman" w:hAnsi="Times New Roman" w:cs="Times New Roman"/>
+        </w:rPr>
+        <w:t xml:space="preserve">If they are using both behavioral and linguistic cues to inform their interpretations, we expect participants in the </w:t>
+      </w:r>
+      <w:r>
+        <w:rPr>
+          <w:rFonts w:ascii="Times New Roman" w:hAnsi="Times New Roman" w:cs="Times New Roman"/>
+          <w:i/>
+        </w:rPr>
+        <w:t xml:space="preserve">hands exposed </w:t>
+      </w:r>
+      <w:r>
+        <w:rPr>
+          <w:rFonts w:ascii="Times New Roman" w:hAnsi="Times New Roman" w:cs="Times New Roman"/>
+        </w:rPr>
+        <w:t xml:space="preserve">and </w:t>
+      </w:r>
+      <w:r>
+        <w:rPr>
+          <w:rFonts w:ascii="Times New Roman" w:hAnsi="Times New Roman" w:cs="Times New Roman"/>
+          <w:i/>
+        </w:rPr>
+        <w:t xml:space="preserve">manner language </w:t>
+      </w:r>
+      <w:r>
+        <w:rPr>
+          <w:rFonts w:ascii="Times New Roman" w:hAnsi="Times New Roman" w:cs="Times New Roman"/>
+        </w:rPr>
+        <w:t xml:space="preserve">conditions to perform the most novel head-touch imitations. Further, we expect participants in the </w:t>
+      </w:r>
+      <w:r>
+        <w:rPr>
+          <w:rFonts w:ascii="Times New Roman" w:hAnsi="Times New Roman" w:cs="Times New Roman"/>
+          <w:i/>
+        </w:rPr>
+        <w:t xml:space="preserve">hands occupied </w:t>
+      </w:r>
+      <w:r>
+        <w:rPr>
+          <w:rFonts w:ascii="Times New Roman" w:hAnsi="Times New Roman" w:cs="Times New Roman"/>
+        </w:rPr>
+        <w:t xml:space="preserve">and </w:t>
+      </w:r>
+      <w:r>
+        <w:rPr>
+          <w:rFonts w:ascii="Times New Roman" w:hAnsi="Times New Roman" w:cs="Times New Roman"/>
+          <w:i/>
+        </w:rPr>
+        <w:t xml:space="preserve">outcome language </w:t>
+      </w:r>
+      <w:r>
+        <w:rPr>
+          <w:rFonts w:ascii="Times New Roman" w:hAnsi="Times New Roman" w:cs="Times New Roman"/>
+        </w:rPr>
+        <w:t xml:space="preserve">conditions to privilege the more efficient means to achieve the goal, thus performing more hand-touch imitation responses. Extending the previous work of </w:t>
+      </w:r>
+      <w:r>
+        <w:rPr>
+          <w:rFonts w:ascii="Times New Roman" w:hAnsi="Times New Roman" w:cs="Times New Roman"/>
+          <w:highlight w:val="cyan"/>
+        </w:rPr>
+        <w:t>Kline and Snedeker (2015)</w:t>
+      </w:r>
+      <w:r>
+        <w:rPr>
+          <w:rFonts w:ascii="Times New Roman" w:hAnsi="Times New Roman" w:cs="Times New Roman"/>
+        </w:rPr>
+        <w:t xml:space="preserve"> to younger infants allows us to explore the potential developmental trajectory of the ability to integrate language and behavioral cues. Our particular methodology also allows us to test a number of additional predictions, such as the effect of conflicting cues or a violation of expectation, which leads to a more comprehensive characterization of this mechanism for cross-domain reasoning. </w:t>
+      </w:r>
+    </w:p>
+    <w:p>
+      <w:pPr>
+        <w:spacing w:line="480" w:lineRule="auto"/>
+        <w:rPr>
+          <w:rFonts w:ascii="Times New Roman" w:hAnsi="Times New Roman" w:cs="Times New Roman"/>
+        </w:rPr>
+      </w:pPr>
+    </w:p>
+    <w:p>
+      <w:pPr>
+        <w:spacing w:line="480" w:lineRule="auto"/>
+        <w:rPr>
+          <w:rFonts w:ascii="Times New Roman" w:hAnsi="Times New Roman" w:cs="Times New Roman"/>
+          <w:b/>
+        </w:rPr>
+      </w:pPr>
     </w:p>
     <w:p>
       <w:pPr>
@@ -3051,338 +4383,6 @@
         <w:rPr>
           <w:rFonts w:ascii="Times New Roman" w:hAnsi="Times New Roman" w:cs="Times New Roman"/>
           <w:b/>
-          <w:i/>
-        </w:rPr>
-      </w:pPr>
-    </w:p>
-    <w:p>
-      <w:pPr>
-        <w:spacing w:line="480" w:lineRule="auto"/>
-        <w:jc w:val="center"/>
-        <w:rPr>
-          <w:rFonts w:ascii="Times New Roman" w:hAnsi="Times New Roman" w:cs="Times New Roman"/>
-          <w:b/>
-          <w:i/>
-        </w:rPr>
-      </w:pPr>
-    </w:p>
-    <w:p>
-      <w:pPr>
-        <w:jc w:val="center"/>
-        <w:rPr>
-          <w:rFonts w:ascii="Times New Roman" w:hAnsi="Times New Roman" w:cs="Times New Roman"/>
-          <w:b/>
-        </w:rPr>
-      </w:pPr>
-      <w:r>
-        <w:rPr>
-          <w:rFonts w:ascii="Times New Roman" w:hAnsi="Times New Roman" w:cs="Times New Roman"/>
-          <w:b/>
-          <w:highlight w:val="yellow"/>
-        </w:rPr>
-        <w:t>Experiment 1</w:t>
-      </w:r>
-    </w:p>
-    <w:p>
-      <w:pPr>
-        <w:rPr>
-          <w:rFonts w:ascii="Times New Roman" w:hAnsi="Times New Roman" w:cs="Times New Roman"/>
-        </w:rPr>
-      </w:pPr>
-      <w:r>
-        <w:rPr>
-          <w:rFonts w:ascii="Times New Roman" w:hAnsi="Times New Roman" w:cs="Times New Roman"/>
-        </w:rPr>
-        <w:tab/>
-      </w:r>
-    </w:p>
-    <w:p>
-      <w:pPr>
-        <w:rPr>
-          <w:rFonts w:ascii="Times New Roman" w:hAnsi="Times New Roman" w:cs="Times New Roman"/>
-        </w:rPr>
-      </w:pPr>
-    </w:p>
-    <w:p>
-      <w:pPr>
-        <w:ind w:firstLine="720"/>
-        <w:rPr>
-          <w:rFonts w:ascii="Times New Roman" w:hAnsi="Times New Roman" w:cs="Times New Roman"/>
-        </w:rPr>
-      </w:pPr>
-      <w:r>
-        <w:rPr>
-          <w:rFonts w:ascii="Times New Roman" w:hAnsi="Times New Roman" w:cs="Times New Roman"/>
-        </w:rPr>
-        <w:t xml:space="preserve">To allow for a more robust analysis of the data, a 2 x 2 (hands x language) between-subjects design was used. Running all four possible conditions simultaneously meant that various patterns could be interpreted more holistically. For example, if participants in the </w:t>
-      </w:r>
-      <w:r>
-        <w:rPr>
-          <w:rFonts w:ascii="Times New Roman" w:hAnsi="Times New Roman" w:cs="Times New Roman"/>
-          <w:i/>
-        </w:rPr>
-        <w:t>hands exposed</w:t>
-      </w:r>
-      <w:r>
-        <w:rPr>
-          <w:rFonts w:ascii="Times New Roman" w:hAnsi="Times New Roman" w:cs="Times New Roman"/>
-        </w:rPr>
-        <w:t xml:space="preserve"> conditions performed more head-touches than those in the </w:t>
-      </w:r>
-      <w:r>
-        <w:rPr>
-          <w:rFonts w:ascii="Times New Roman" w:hAnsi="Times New Roman" w:cs="Times New Roman"/>
-          <w:i/>
-        </w:rPr>
-        <w:t>hands occupied</w:t>
-      </w:r>
-      <w:r>
-        <w:rPr>
-          <w:rFonts w:ascii="Times New Roman" w:hAnsi="Times New Roman" w:cs="Times New Roman"/>
-        </w:rPr>
-        <w:t xml:space="preserve"> conditions, this would support a successful replication of Gergley et al.’s (2002) finding that infants systematically use contextual cues to develop naïve theories of rational action. Further, if participants in the </w:t>
-      </w:r>
-      <w:r>
-        <w:rPr>
-          <w:rFonts w:ascii="Times New Roman" w:hAnsi="Times New Roman" w:cs="Times New Roman"/>
-          <w:i/>
-        </w:rPr>
-        <w:t>manner</w:t>
-      </w:r>
-      <w:r>
-        <w:rPr>
-          <w:rFonts w:ascii="Times New Roman" w:hAnsi="Times New Roman" w:cs="Times New Roman"/>
-        </w:rPr>
-        <w:t xml:space="preserve"> conditions performed more head-touches than those in the </w:t>
-      </w:r>
-      <w:r>
-        <w:rPr>
-          <w:rFonts w:ascii="Times New Roman" w:hAnsi="Times New Roman" w:cs="Times New Roman"/>
-          <w:i/>
-        </w:rPr>
-        <w:t>outcome</w:t>
-      </w:r>
-      <w:r>
-        <w:rPr>
-          <w:rFonts w:ascii="Times New Roman" w:hAnsi="Times New Roman" w:cs="Times New Roman"/>
-        </w:rPr>
-        <w:t xml:space="preserve"> conditions, this would support two conclusions: first, that the semantic difference between manner versus outcome is salient to infants in our target age range; and second, that this difference is a cue that guides infants’ interpretation of events as they see them occur in the world. </w:t>
-      </w:r>
-    </w:p>
-    <w:p>
-      <w:pPr>
-        <w:ind w:firstLine="720"/>
-        <w:rPr>
-          <w:rFonts w:ascii="Times New Roman" w:hAnsi="Times New Roman" w:cs="Times New Roman"/>
-        </w:rPr>
-      </w:pPr>
-      <w:r>
-        <w:rPr>
-          <w:rFonts w:ascii="Times New Roman" w:hAnsi="Times New Roman" w:cs="Times New Roman"/>
-        </w:rPr>
-        <w:t xml:space="preserve">Taken together, these predictions give rise to a sort of cue gradient, in which infants in the </w:t>
-      </w:r>
-      <w:r>
-        <w:rPr>
-          <w:rFonts w:ascii="Times New Roman" w:hAnsi="Times New Roman" w:cs="Times New Roman"/>
-          <w:i/>
-        </w:rPr>
-        <w:t>hands exposed + manner</w:t>
-      </w:r>
-      <w:r>
-        <w:rPr>
-          <w:rFonts w:ascii="Times New Roman" w:hAnsi="Times New Roman" w:cs="Times New Roman"/>
-        </w:rPr>
-        <w:t xml:space="preserve"> condition are given the most head-touch eliciting cues, and are thus pulled farthest from the hand-touch baseline response. Infants in the </w:t>
-      </w:r>
-      <w:r>
-        <w:rPr>
-          <w:rFonts w:ascii="Times New Roman" w:hAnsi="Times New Roman" w:cs="Times New Roman"/>
-          <w:i/>
-        </w:rPr>
-        <w:t>hands occupied</w:t>
-      </w:r>
-      <w:r>
-        <w:rPr>
-          <w:rFonts w:ascii="Times New Roman" w:hAnsi="Times New Roman" w:cs="Times New Roman"/>
-        </w:rPr>
-        <w:t xml:space="preserve"> </w:t>
-      </w:r>
-      <w:r>
-        <w:rPr>
-          <w:rFonts w:ascii="Times New Roman" w:hAnsi="Times New Roman" w:cs="Times New Roman"/>
-          <w:i/>
-        </w:rPr>
-        <w:t>+</w:t>
-      </w:r>
-      <w:r>
-        <w:rPr>
-          <w:rFonts w:ascii="Times New Roman" w:hAnsi="Times New Roman" w:cs="Times New Roman"/>
-        </w:rPr>
-        <w:t xml:space="preserve"> </w:t>
-      </w:r>
-      <w:r>
-        <w:rPr>
-          <w:rFonts w:ascii="Times New Roman" w:hAnsi="Times New Roman" w:cs="Times New Roman"/>
-          <w:i/>
-        </w:rPr>
-        <w:t>outcome</w:t>
-      </w:r>
-      <w:r>
-        <w:rPr>
-          <w:rFonts w:ascii="Times New Roman" w:hAnsi="Times New Roman" w:cs="Times New Roman"/>
-        </w:rPr>
-        <w:t xml:space="preserve"> condition would then be situated on the opposite end of the spectrum, receiving the fewest head-touch eliciting cues, and consequently performing more hand-touches. Examining the pattern of results for infants in the two intermediary conditions, who received both head- and hand-touch eliciting cues, presents the opportunity to measure cue “strength” or “dominance” when conflicting cues are conveyed simultaneously. </w:t>
-      </w:r>
-    </w:p>
-    <w:p>
-      <w:pPr>
-        <w:ind w:firstLine="720"/>
-        <w:rPr>
-          <w:rFonts w:ascii="Times New Roman" w:hAnsi="Times New Roman" w:cs="Times New Roman"/>
-        </w:rPr>
-      </w:pPr>
-      <w:r>
-        <w:rPr>
-          <w:rFonts w:ascii="Times New Roman" w:hAnsi="Times New Roman" w:cs="Times New Roman"/>
-        </w:rPr>
-        <w:t xml:space="preserve">As was the case for 2-year-olds in Kline and Snedeker’s (2015) study, participants’ first contact with the toy was recorded as a measurement of whether they sought to imitate the manner (head-touch) or outcome (hand-touch) of the demonstrated event. While 2-year-olds’ firsts responses proved to be significantly different between conditions, a majority of rational action studies conducted with infants 18-months-old or younger only found a significant difference in response patterns between conditions when participants were allowed to freely explore the toy, performing multiple action attempts (e.g. </w:t>
-      </w:r>
-      <w:proofErr w:type="spellStart"/>
-      <w:r>
-        <w:rPr>
-          <w:rFonts w:ascii="Times New Roman" w:hAnsi="Times New Roman" w:cs="Times New Roman"/>
-        </w:rPr>
-        <w:t>Kiraly</w:t>
-      </w:r>
-      <w:proofErr w:type="spellEnd"/>
-      <w:r>
-        <w:rPr>
-          <w:rFonts w:ascii="Times New Roman" w:hAnsi="Times New Roman" w:cs="Times New Roman"/>
-        </w:rPr>
-        <w:t xml:space="preserve">, </w:t>
-      </w:r>
-      <w:proofErr w:type="spellStart"/>
-      <w:r>
-        <w:rPr>
-          <w:rFonts w:ascii="Times New Roman" w:hAnsi="Times New Roman" w:cs="Times New Roman"/>
-        </w:rPr>
-        <w:t>Csibra</w:t>
-      </w:r>
-      <w:proofErr w:type="spellEnd"/>
-      <w:r>
-        <w:rPr>
-          <w:rFonts w:ascii="Times New Roman" w:hAnsi="Times New Roman" w:cs="Times New Roman"/>
-        </w:rPr>
-        <w:t xml:space="preserve"> &amp; </w:t>
-      </w:r>
-      <w:proofErr w:type="spellStart"/>
-      <w:r>
-        <w:rPr>
-          <w:rFonts w:ascii="Times New Roman" w:hAnsi="Times New Roman" w:cs="Times New Roman"/>
-        </w:rPr>
-        <w:t>Gergely</w:t>
-      </w:r>
-      <w:proofErr w:type="spellEnd"/>
-      <w:r>
-        <w:rPr>
-          <w:rFonts w:ascii="Times New Roman" w:hAnsi="Times New Roman" w:cs="Times New Roman"/>
-        </w:rPr>
-        <w:t xml:space="preserve">, 2013). However, it could be the case that this difference between 2-year-olds and younger infants is attributable simply to the size, rather than the nature, of the effect. To explore this possibility more systematically, we introduced an exploration period characterized by the failure of the toy to activate upon first contact. </w:t>
-      </w:r>
-    </w:p>
-    <w:p>
-      <w:pPr>
-        <w:ind w:firstLine="720"/>
-        <w:rPr>
-          <w:rFonts w:ascii="Times New Roman" w:hAnsi="Times New Roman" w:cs="Times New Roman"/>
-        </w:rPr>
-      </w:pPr>
-      <w:r>
-        <w:rPr>
-          <w:rFonts w:ascii="Times New Roman" w:hAnsi="Times New Roman" w:cs="Times New Roman"/>
-        </w:rPr>
-        <w:t xml:space="preserve">We predicted that, if participants used linguistic and observational cues to form expectations that privilege </w:t>
-      </w:r>
-      <w:r>
-        <w:rPr>
-          <w:rFonts w:ascii="Times New Roman" w:hAnsi="Times New Roman" w:cs="Times New Roman"/>
-          <w:i/>
-        </w:rPr>
-        <w:t xml:space="preserve">how </w:t>
-      </w:r>
-      <w:r>
-        <w:rPr>
-          <w:rFonts w:ascii="Times New Roman" w:hAnsi="Times New Roman" w:cs="Times New Roman"/>
-        </w:rPr>
-        <w:t xml:space="preserve">the novel event is performed, it is of no consequence if their imitation does not result in the same outcome as when </w:t>
-      </w:r>
-      <w:proofErr w:type="gramStart"/>
-      <w:r>
-        <w:rPr>
-          <w:rFonts w:ascii="Times New Roman" w:hAnsi="Times New Roman" w:cs="Times New Roman"/>
-        </w:rPr>
-        <w:t>it was demonstrated by the experimenter</w:t>
-      </w:r>
-      <w:proofErr w:type="gramEnd"/>
-      <w:r>
-        <w:rPr>
-          <w:rFonts w:ascii="Times New Roman" w:hAnsi="Times New Roman" w:cs="Times New Roman"/>
-        </w:rPr>
-        <w:t xml:space="preserve">. In short, so long as they have performed the novel head-touch, they have successfully imitated the novel event. We might then expect to see less interaction with or persistence in trying to activate the toy during exploration, as they already believed they had successfully performed the intended action (i.e. the head-touch). In contrast, if the language and hand cues cause participants to form expectations about the </w:t>
-      </w:r>
-      <w:r>
-        <w:rPr>
-          <w:rFonts w:ascii="Times New Roman" w:hAnsi="Times New Roman" w:cs="Times New Roman"/>
-          <w:i/>
-        </w:rPr>
-        <w:t xml:space="preserve">result </w:t>
-      </w:r>
-      <w:r>
-        <w:rPr>
-          <w:rFonts w:ascii="Times New Roman" w:hAnsi="Times New Roman" w:cs="Times New Roman"/>
-        </w:rPr>
-        <w:t xml:space="preserve">of the novel event—namely, that the toy will light up when touched—then failure of the toy to activate may lead infants to explore the toy for longer, to utilize differing strategies (i.e. manners) to bring about the desired result, or perhaps to express more frustration relative to participants in the manner condition as a direct result of their perceived failure to imitate the novel event. Importantly, this prediction holds regardless of the means used during the first contact with the toy. In order to preserve this, the novel helicopter toy used in Kline and Snedeker (2015) needed to be refabricated. </w:t>
-      </w:r>
-    </w:p>
-    <w:p>
-      <w:pPr>
-        <w:ind w:firstLine="720"/>
-        <w:rPr>
-          <w:rFonts w:ascii="Times New Roman" w:hAnsi="Times New Roman" w:cs="Times New Roman"/>
-        </w:rPr>
-      </w:pPr>
-      <w:r>
-        <w:rPr>
-          <w:rFonts w:ascii="Times New Roman" w:hAnsi="Times New Roman" w:cs="Times New Roman"/>
-        </w:rPr>
-        <w:t xml:space="preserve">With the original toy, a participant may roughly “succeed” at activating the helicopter by manually spinning its blades during a hand-touch. While this has the potential to positively reflect our predictions regarding the desires of infants in the outcome-focused conditions to imitate the most effective means to bring about the goal, it prevents our ability to more thoroughly evaluate these expectations by introducing a surprising context in which this goal is not achieved through these efficient means. For this reason, the helicopter was replaced with a clear plastic globe filled with spinning lights that could only be activated by a hidden button concealed on its handle. A large silver dome was also added, positioned opposite the globe on the top of the box surface. This feature was meant to focus infants’ imitation response to one local area, given their familiarity with acting upon buttons. Using this updated toy and the more robust experimental design, Experiment 1 was an attempt to test the extent to which language could shift 18-month-olds’ interpretations of rationality when observing a novel event. </w:t>
-      </w:r>
-    </w:p>
-    <w:p>
-      <w:pPr>
-        <w:rPr>
-          <w:rFonts w:ascii="Times New Roman" w:hAnsi="Times New Roman" w:cs="Times New Roman"/>
-        </w:rPr>
-      </w:pPr>
-    </w:p>
-    <w:p>
-      <w:pPr>
-        <w:spacing w:line="480" w:lineRule="auto"/>
-        <w:jc w:val="center"/>
-        <w:rPr>
-          <w:rFonts w:ascii="Times New Roman" w:hAnsi="Times New Roman" w:cs="Times New Roman"/>
-          <w:b/>
-        </w:rPr>
-      </w:pPr>
-    </w:p>
-    <w:p>
-      <w:pPr>
-        <w:spacing w:line="480" w:lineRule="auto"/>
-        <w:jc w:val="center"/>
-        <w:rPr>
-          <w:rFonts w:ascii="Times New Roman" w:hAnsi="Times New Roman" w:cs="Times New Roman"/>
-          <w:b/>
         </w:rPr>
       </w:pPr>
       <w:r>
@@ -3511,13 +4511,21 @@
           <w:i/>
           <w:highlight w:val="green"/>
         </w:rPr>
-        <w:t>figure X</w:t>
-      </w:r>
-      <w:r>
-        <w:rPr>
-          <w:rFonts w:ascii="Times New Roman" w:hAnsi="Times New Roman" w:cs="Times New Roman"/>
-        </w:rPr>
-        <w:t xml:space="preserve">). The globe’s handle was concealed within the box, and was wired to a button to facilitate hands-free operation of the spinning lights. A small camcorder was positioned facing directly perpendicular to the infant to record their interaction with the toy. </w:t>
+        <w:t xml:space="preserve">figure </w:t>
+      </w:r>
+      <w:r>
+        <w:rPr>
+          <w:rFonts w:ascii="Times New Roman" w:hAnsi="Times New Roman" w:cs="Times New Roman"/>
+          <w:i/>
+          <w:highlight w:val="green"/>
+        </w:rPr>
+        <w:t>2</w:t>
+      </w:r>
+      <w:r>
+        <w:rPr>
+          <w:rFonts w:ascii="Times New Roman" w:hAnsi="Times New Roman" w:cs="Times New Roman"/>
+        </w:rPr>
+        <w:t xml:space="preserve">). The globe’s handle was concealed within the box, and was wired to a button to facilitate hands-free operation of the spinning lights. </w:t>
       </w:r>
     </w:p>
     <w:p>
@@ -3562,7 +4570,31 @@
           <w:rFonts w:ascii="Times New Roman" w:hAnsi="Times New Roman" w:cs="Times New Roman"/>
         </w:rPr>
         <w:tab/>
-        <w:t>Families were greeted upon arrival to the lab, where the experimenter engaged the child in interactive free play in the lobby. At this time, parents were given instructions on how to neutrally respond to their children during the exploration period, where the participants were allowed to freely interact with the toy. To reduce any potential for biases, parents were also asked to refrain from giving explicit guidance on how to operate the toy, and told instead to give vague feedback such as, “hmm…I don’t know!” or “what do you think?” Parents were also informed that they should avoid specifically directing their child’s attention to the toy, as a lack of interest would be an equally meaningful measure of engagement.</w:t>
+        <w:t xml:space="preserve">Families were greeted upon arrival to the lab, where the experimenter engaged the child in interactive free play in the lobby. </w:t>
+      </w:r>
+      <w:r>
+        <w:rPr>
+          <w:rFonts w:ascii="Times New Roman" w:hAnsi="Times New Roman" w:cs="Times New Roman"/>
+        </w:rPr>
+        <w:t xml:space="preserve">During this time, the experimenter reviewed the procedure with each family, and provided instructions to parents on how to interact with their child during the experiment. </w:t>
+      </w:r>
+      <w:r>
+        <w:rPr>
+          <w:rFonts w:ascii="Times New Roman" w:hAnsi="Times New Roman" w:cs="Times New Roman"/>
+        </w:rPr>
+        <w:t>To reduce any pot</w:t>
+      </w:r>
+      <w:r>
+        <w:rPr>
+          <w:rFonts w:ascii="Times New Roman" w:hAnsi="Times New Roman" w:cs="Times New Roman"/>
+        </w:rPr>
+        <w:t>ential for biases, parents were</w:t>
+      </w:r>
+      <w:r>
+        <w:rPr>
+          <w:rFonts w:ascii="Times New Roman" w:hAnsi="Times New Roman" w:cs="Times New Roman"/>
+        </w:rPr>
+        <w:t xml:space="preserve"> asked to refrain from giving explicit guidance on how to operate the toy, and told instead to give vague feedback such as, “hmm…I don’t know!” or “what do you think?” Parents were also informed that they should avoid specifically directing their child’s attention to the toy, as a lack of interest would be an equally meaningful measure of engagement.</w:t>
       </w:r>
     </w:p>
     <w:p>
@@ -3576,7 +4608,55 @@
         <w:rPr>
           <w:rFonts w:ascii="Times New Roman" w:hAnsi="Times New Roman" w:cs="Times New Roman"/>
         </w:rPr>
-        <w:t xml:space="preserve">Then, when the infant appeared to be adequately comfortable socializing with the researcher, the family was escorted to a second room to begin the experiment. The testing room was a well-lit space that was empty except for two chairs, a table, and a curtain lining one of the sidewalls. The infant was placed in the parent’s lap and the pair sat directly across from the experimenter with the small table positioned in between them. </w:t>
+        <w:t xml:space="preserve">Once </w:t>
+      </w:r>
+      <w:r>
+        <w:rPr>
+          <w:rFonts w:ascii="Times New Roman" w:hAnsi="Times New Roman" w:cs="Times New Roman"/>
+        </w:rPr>
+        <w:t xml:space="preserve">the infant appeared to be adequately comfortable socializing with the researcher, the family was escorted to a second room to begin the experiment. The testing room was a well-lit space that was empty except for two chairs, a table, and a curtain lining one of the sidewalls. The infant was placed in the parent’s lap and the pair sat directly across from the experimenter with the small table positioned in between them. </w:t>
+      </w:r>
+      <w:r>
+        <w:rPr>
+          <w:rFonts w:ascii="Times New Roman" w:hAnsi="Times New Roman" w:cs="Times New Roman"/>
+        </w:rPr>
+        <w:t xml:space="preserve">A small camcorder was positioned facing directly perpendicular to the </w:t>
+      </w:r>
+      <w:r>
+        <w:rPr>
+          <w:rFonts w:ascii="Times New Roman" w:hAnsi="Times New Roman" w:cs="Times New Roman"/>
+        </w:rPr>
+        <w:t>table</w:t>
+      </w:r>
+      <w:r>
+        <w:rPr>
+          <w:rFonts w:ascii="Times New Roman" w:hAnsi="Times New Roman" w:cs="Times New Roman"/>
+        </w:rPr>
+        <w:t xml:space="preserve"> to record </w:t>
+      </w:r>
+      <w:r>
+        <w:rPr>
+          <w:rFonts w:ascii="Times New Roman" w:hAnsi="Times New Roman" w:cs="Times New Roman"/>
+        </w:rPr>
+        <w:t>the infant’s</w:t>
+      </w:r>
+      <w:r>
+        <w:rPr>
+          <w:rFonts w:ascii="Times New Roman" w:hAnsi="Times New Roman" w:cs="Times New Roman"/>
+        </w:rPr>
+        <w:t xml:space="preserve"> interaction</w:t>
+      </w:r>
+      <w:r>
+        <w:rPr>
+          <w:rFonts w:ascii="Times New Roman" w:hAnsi="Times New Roman" w:cs="Times New Roman"/>
+        </w:rPr>
+        <w:t>s</w:t>
+      </w:r>
+      <w:r>
+        <w:rPr>
+          <w:rFonts w:ascii="Times New Roman" w:hAnsi="Times New Roman" w:cs="Times New Roman"/>
+        </w:rPr>
+        <w:t xml:space="preserve"> with the toy.</w:t>
       </w:r>
     </w:p>
     <w:p>
@@ -3704,7 +4784,27 @@
         <w:rPr>
           <w:rFonts w:ascii="Times New Roman" w:hAnsi="Times New Roman" w:cs="Times New Roman"/>
         </w:rPr>
-        <w:t xml:space="preserve"> condition or, “Look! I’m going to </w:t>
+        <w:t xml:space="preserve"> </w:t>
+      </w:r>
+      <w:r>
+        <w:rPr>
+          <w:rFonts w:ascii="Times New Roman" w:hAnsi="Times New Roman" w:cs="Times New Roman"/>
+          <w:i/>
+        </w:rPr>
+        <w:t>language</w:t>
+      </w:r>
+      <w:r>
+        <w:rPr>
+          <w:rFonts w:ascii="Times New Roman" w:hAnsi="Times New Roman" w:cs="Times New Roman"/>
+          <w:i/>
+        </w:rPr>
+        <w:t xml:space="preserve"> </w:t>
+      </w:r>
+      <w:r>
+        <w:rPr>
+          <w:rFonts w:ascii="Times New Roman" w:hAnsi="Times New Roman" w:cs="Times New Roman"/>
+        </w:rPr>
+        <w:t xml:space="preserve">condition or, “Look! I’m going to </w:t>
       </w:r>
       <w:r>
         <w:rPr>
@@ -3729,6 +4829,13 @@
       <w:r>
         <w:rPr>
           <w:rFonts w:ascii="Times New Roman" w:hAnsi="Times New Roman" w:cs="Times New Roman"/>
+          <w:i/>
+        </w:rPr>
+        <w:t xml:space="preserve"> language</w:t>
+      </w:r>
+      <w:r>
+        <w:rPr>
+          <w:rFonts w:ascii="Times New Roman" w:hAnsi="Times New Roman" w:cs="Times New Roman"/>
         </w:rPr>
         <w:t xml:space="preserve"> condition. This sentence was then followed by a demonstration the novel head touch event, which consisted of the experimenter leaning forward to touch the silver button on top of the toy with her head (</w:t>
       </w:r>
@@ -3763,13 +4870,28 @@
           <w:rFonts w:ascii="Times New Roman" w:hAnsi="Times New Roman" w:cs="Times New Roman"/>
           <w:highlight w:val="green"/>
         </w:rPr>
-        <w:t>see figure X</w:t>
-      </w:r>
-      <w:r>
-        <w:rPr>
-          <w:rFonts w:ascii="Times New Roman" w:hAnsi="Times New Roman" w:cs="Times New Roman"/>
-        </w:rPr>
-        <w:t xml:space="preserve">, grid of what conditions looked like). </w:t>
+        <w:t xml:space="preserve">see </w:t>
+      </w:r>
+      <w:r>
+        <w:rPr>
+          <w:rFonts w:ascii="Times New Roman" w:hAnsi="Times New Roman" w:cs="Times New Roman"/>
+          <w:i/>
+          <w:highlight w:val="green"/>
+        </w:rPr>
+        <w:t>figure</w:t>
+      </w:r>
+      <w:r>
+        <w:rPr>
+          <w:rFonts w:ascii="Times New Roman" w:hAnsi="Times New Roman" w:cs="Times New Roman"/>
+          <w:highlight w:val="green"/>
+        </w:rPr>
+        <w:t xml:space="preserve"> 3</w:t>
+      </w:r>
+      <w:r>
+        <w:rPr>
+          <w:rFonts w:ascii="Times New Roman" w:hAnsi="Times New Roman" w:cs="Times New Roman"/>
+        </w:rPr>
+        <w:t xml:space="preserve">). </w:t>
       </w:r>
     </w:p>
     <w:p>
@@ -3847,7 +4969,19 @@
         <w:rPr>
           <w:rFonts w:ascii="Times New Roman" w:hAnsi="Times New Roman" w:cs="Times New Roman"/>
         </w:rPr>
-        <w:t xml:space="preserve">During the exploration period, the experimenter told the children “they could play” or that “it was their turn” before walking off to another corner of the room and shuffling papers to look preoccupied. The main purpose of this portion of the study was to investigate infants’ persistence when the toy failed to operate. After 60 seconds, or sooner if the child had begun to fuss, the experimenter returned to the table and encouraged the child to make one more attempt at contact with the toy, which was rewarded by activation of the lights and very enthusiastic praise. Participants were allowed to play with the now-functioning toy for a little while longer before the session was ended, and the families were debriefed and thanked. </w:t>
+        <w:t xml:space="preserve">During the exploration period, the experimenter told the </w:t>
+      </w:r>
+      <w:r>
+        <w:rPr>
+          <w:rFonts w:ascii="Times New Roman" w:hAnsi="Times New Roman" w:cs="Times New Roman"/>
+        </w:rPr>
+        <w:t>participants</w:t>
+      </w:r>
+      <w:r>
+        <w:rPr>
+          <w:rFonts w:ascii="Times New Roman" w:hAnsi="Times New Roman" w:cs="Times New Roman"/>
+        </w:rPr>
+        <w:t xml:space="preserve"> “they could play” or that “it was their turn” before walking off to another corner of the room and shuffling papers to look preoccupied. After 60 seconds, or sooner if the child had begun to fuss, the experimenter returned to the table and encouraged the child to make one more attempt at contact with the toy, which was rewarded by activation of the lights and very enthusiastic praise. Participants were allowed to play with the now-functioning toy for a little while longer before the session was ended, and the families were debriefed and thanked. </w:t>
       </w:r>
     </w:p>
     <w:p>
@@ -3909,13 +5043,16 @@
       <w:r>
         <w:rPr>
           <w:rFonts w:ascii="Times New Roman" w:hAnsi="Times New Roman" w:cs="Times New Roman"/>
-        </w:rPr>
-        <w:t>Kiraly</w:t>
+          <w:color w:val="1A1A1A"/>
+          <w:highlight w:val="cyan"/>
+        </w:rPr>
+        <w:t>Király</w:t>
       </w:r>
       <w:proofErr w:type="spellEnd"/>
       <w:r>
         <w:rPr>
           <w:rFonts w:ascii="Times New Roman" w:hAnsi="Times New Roman" w:cs="Times New Roman"/>
+          <w:highlight w:val="cyan"/>
         </w:rPr>
         <w:t xml:space="preserve">, </w:t>
       </w:r>
@@ -3923,6 +5060,7 @@
       <w:r>
         <w:rPr>
           <w:rFonts w:ascii="Times New Roman" w:hAnsi="Times New Roman" w:cs="Times New Roman"/>
+          <w:highlight w:val="cyan"/>
         </w:rPr>
         <w:t>Csibra</w:t>
       </w:r>
@@ -3930,6 +5068,7 @@
       <w:r>
         <w:rPr>
           <w:rFonts w:ascii="Times New Roman" w:hAnsi="Times New Roman" w:cs="Times New Roman"/>
+          <w:highlight w:val="cyan"/>
         </w:rPr>
         <w:t xml:space="preserve"> &amp; </w:t>
       </w:r>
@@ -3937,6 +5076,7 @@
       <w:r>
         <w:rPr>
           <w:rFonts w:ascii="Times New Roman" w:hAnsi="Times New Roman" w:cs="Times New Roman"/>
+          <w:highlight w:val="cyan"/>
         </w:rPr>
         <w:t>Gergely</w:t>
       </w:r>
@@ -3944,8 +5084,29 @@
       <w:r>
         <w:rPr>
           <w:rFonts w:ascii="Times New Roman" w:hAnsi="Times New Roman" w:cs="Times New Roman"/>
-        </w:rPr>
-        <w:t xml:space="preserve">, 2013; Kline &amp; Snedeker, 2015) suggested that manifestation of infants’ imitation attempts at this age are extremely varied, and thus the more inclusive criteria for a head touch was designed to capture whether the children recognized the use of a novel body part, and sought to imitate that novelty, as well. </w:t>
+          <w:highlight w:val="cyan"/>
+        </w:rPr>
+        <w:t>, 2013; Kline &amp; Snedeker, 2015</w:t>
+      </w:r>
+      <w:r>
+        <w:rPr>
+          <w:rFonts w:ascii="Times New Roman" w:hAnsi="Times New Roman" w:cs="Times New Roman"/>
+        </w:rPr>
+        <w:t xml:space="preserve">) suggested that manifestation of infants’ imitation attempts at this age are extremely varied, and thus the more inclusive criteria for a head touch was designed to capture whether the children recognized the use of a novel body part, and sought to imitate that novelty, as well. </w:t>
+      </w:r>
+    </w:p>
+    <w:p>
+      <w:pPr>
+        <w:ind w:firstLine="720"/>
+        <w:rPr>
+          <w:rFonts w:ascii="Times New Roman" w:hAnsi="Times New Roman" w:cs="Times New Roman"/>
+        </w:rPr>
+      </w:pPr>
+      <w:r>
+        <w:rPr>
+          <w:rFonts w:ascii="Times New Roman" w:hAnsi="Times New Roman" w:cs="Times New Roman"/>
+        </w:rPr>
+        <w:t xml:space="preserve">We intended to generate an exploration period coding scheme based on a subset of participants’ videotaped sessions. However, we were unable to develop an index of hypothesis-relevant measures due to a lack of variability in participants’ response types (see Results below for more details). </w:t>
       </w:r>
     </w:p>
     <w:p>
@@ -4007,20 +5168,66 @@
           <w:rFonts w:ascii="Times New Roman" w:hAnsi="Times New Roman" w:cs="Times New Roman"/>
         </w:rPr>
         <w:tab/>
-        <w:t xml:space="preserve">The frequency of each first response type, either head-touch or hand-touch, is presented in </w:t>
+        <w:t>The frequency of each first response type</w:t>
+      </w:r>
+      <w:proofErr w:type="gramStart"/>
+      <w:r>
+        <w:rPr>
+          <w:rFonts w:ascii="Times New Roman" w:hAnsi="Times New Roman" w:cs="Times New Roman"/>
+        </w:rPr>
+        <w:t xml:space="preserve">, </w:t>
+      </w:r>
+      <w:r>
+        <w:rPr>
+          <w:rFonts w:ascii="Times New Roman" w:hAnsi="Times New Roman" w:cs="Times New Roman"/>
+        </w:rPr>
+        <w:t>either</w:t>
+      </w:r>
+      <w:proofErr w:type="gramEnd"/>
+      <w:r>
+        <w:rPr>
+          <w:rFonts w:ascii="Times New Roman" w:hAnsi="Times New Roman" w:cs="Times New Roman"/>
+        </w:rPr>
+        <w:t xml:space="preserve"> </w:t>
+      </w:r>
+      <w:r>
+        <w:rPr>
+          <w:rFonts w:ascii="Times New Roman" w:hAnsi="Times New Roman" w:cs="Times New Roman"/>
+        </w:rPr>
+        <w:t xml:space="preserve">head-touch or hand-touch, is presented in </w:t>
       </w:r>
       <w:r>
         <w:rPr>
           <w:rFonts w:ascii="Times New Roman" w:hAnsi="Times New Roman" w:cs="Times New Roman"/>
           <w:highlight w:val="green"/>
         </w:rPr>
-        <w:t>Figure X</w:t>
-      </w:r>
-      <w:r>
-        <w:rPr>
-          <w:rFonts w:ascii="Times New Roman" w:hAnsi="Times New Roman" w:cs="Times New Roman"/>
-        </w:rPr>
-        <w:t>. Contrary to our predictions, all but one infant performed the hand-touch baseline response, regardless of condition. Consequently, participants’ behaviors during the exploration period were not coded as part of this analysis.</w:t>
+        <w:t>Figure</w:t>
+      </w:r>
+      <w:r>
+        <w:rPr>
+          <w:rFonts w:ascii="Times New Roman" w:hAnsi="Times New Roman" w:cs="Times New Roman"/>
+          <w:highlight w:val="green"/>
+        </w:rPr>
+        <w:t xml:space="preserve"> 4</w:t>
+      </w:r>
+      <w:r>
+        <w:rPr>
+          <w:rFonts w:ascii="Times New Roman" w:hAnsi="Times New Roman" w:cs="Times New Roman"/>
+        </w:rPr>
+        <w:t xml:space="preserve">. Contrary to our predictions, all but one infant performed the hand-touch baseline response. </w:t>
+      </w:r>
+      <w:r>
+        <w:rPr>
+          <w:rFonts w:ascii="Times New Roman" w:hAnsi="Times New Roman" w:cs="Times New Roman"/>
+          <w:highlight w:val="red"/>
+        </w:rPr>
+        <w:t>ADD IN CHI SQR TEST HERE</w:t>
+      </w:r>
+      <w:r>
+        <w:rPr>
+          <w:rFonts w:ascii="Times New Roman" w:hAnsi="Times New Roman" w:cs="Times New Roman"/>
+        </w:rPr>
+        <w:t>. Consequently, participants’ behaviors during the exploration period were not coded as part of this analysis.</w:t>
       </w:r>
     </w:p>
     <w:p>
@@ -4040,199 +5247,409 @@
         <w:rPr>
           <w:rFonts w:ascii="Times New Roman" w:hAnsi="Times New Roman" w:cs="Times New Roman"/>
           <w:i/>
+        </w:rPr>
+        <w:t xml:space="preserve">t </w:t>
+      </w:r>
+      <w:r>
+        <w:rPr>
+          <w:rFonts w:ascii="Times New Roman" w:hAnsi="Times New Roman" w:cs="Times New Roman"/>
+        </w:rPr>
+        <w:t xml:space="preserve">= 0.28, </w:t>
+      </w:r>
+      <w:r>
+        <w:rPr>
+          <w:rFonts w:ascii="Times New Roman" w:hAnsi="Times New Roman" w:cs="Times New Roman"/>
+          <w:i/>
+        </w:rPr>
+        <w:t>p</w:t>
+      </w:r>
+      <w:r>
+        <w:rPr>
+          <w:rFonts w:ascii="Times New Roman" w:hAnsi="Times New Roman" w:cs="Times New Roman"/>
+        </w:rPr>
+        <w:t xml:space="preserve"> = 0.78) or between the conditions (</w:t>
+      </w:r>
+      <w:r>
+        <w:rPr>
+          <w:rFonts w:ascii="Times New Roman" w:hAnsi="Times New Roman" w:cs="Times New Roman"/>
+          <w:i/>
+        </w:rPr>
+        <w:t>t</w:t>
+      </w:r>
+      <w:r>
+        <w:rPr>
+          <w:rFonts w:ascii="Times New Roman" w:hAnsi="Times New Roman" w:cs="Times New Roman"/>
+        </w:rPr>
+        <w:t xml:space="preserve"> = -1.64, </w:t>
+      </w:r>
+      <w:r>
+        <w:rPr>
+          <w:rFonts w:ascii="Times New Roman" w:hAnsi="Times New Roman" w:cs="Times New Roman"/>
+          <w:i/>
+        </w:rPr>
+        <w:t>p</w:t>
+      </w:r>
+      <w:r>
+        <w:rPr>
+          <w:rFonts w:ascii="Times New Roman" w:hAnsi="Times New Roman" w:cs="Times New Roman"/>
+        </w:rPr>
+        <w:t xml:space="preserve"> = 0.13). Further analyses also suggested that participants’ vocabulary scores were consistent </w:t>
+      </w:r>
+      <w:r>
+        <w:rPr>
+          <w:rFonts w:ascii="Times New Roman" w:hAnsi="Times New Roman" w:cs="Times New Roman"/>
+        </w:rPr>
+        <w:t>across</w:t>
+      </w:r>
+      <w:r>
+        <w:rPr>
+          <w:rFonts w:ascii="Times New Roman" w:hAnsi="Times New Roman" w:cs="Times New Roman"/>
+        </w:rPr>
+        <w:t xml:space="preserve"> conditions (</w:t>
+      </w:r>
+      <w:r>
+        <w:rPr>
+          <w:rFonts w:ascii="Times New Roman" w:hAnsi="Times New Roman" w:cs="Times New Roman"/>
+          <w:i/>
+        </w:rPr>
+        <w:t>F</w:t>
+      </w:r>
+      <w:r>
+        <w:rPr>
+          <w:rFonts w:ascii="Times New Roman" w:hAnsi="Times New Roman" w:cs="Times New Roman"/>
+        </w:rPr>
+        <w:t xml:space="preserve"> = 0.26, </w:t>
+      </w:r>
+      <w:r>
+        <w:rPr>
+          <w:rFonts w:ascii="Times New Roman" w:hAnsi="Times New Roman" w:cs="Times New Roman"/>
+          <w:i/>
+        </w:rPr>
+        <w:t>p</w:t>
+      </w:r>
+      <w:r>
+        <w:rPr>
+          <w:rFonts w:ascii="Times New Roman" w:hAnsi="Times New Roman" w:cs="Times New Roman"/>
+        </w:rPr>
+        <w:t xml:space="preserve"> = 0.76) and also </w:t>
+      </w:r>
+      <w:r>
+        <w:rPr>
+          <w:rFonts w:ascii="Times New Roman" w:hAnsi="Times New Roman" w:cs="Times New Roman"/>
+        </w:rPr>
+        <w:t>across</w:t>
+      </w:r>
+      <w:r>
+        <w:rPr>
+          <w:rFonts w:ascii="Times New Roman" w:hAnsi="Times New Roman" w:cs="Times New Roman"/>
+        </w:rPr>
+        <w:t xml:space="preserve"> genders (</w:t>
+      </w:r>
+      <w:r>
+        <w:rPr>
+          <w:rFonts w:ascii="Times New Roman" w:hAnsi="Times New Roman" w:cs="Times New Roman"/>
+          <w:i/>
+        </w:rPr>
+        <w:t>t</w:t>
+      </w:r>
+      <w:r>
+        <w:rPr>
+          <w:rFonts w:ascii="Times New Roman" w:hAnsi="Times New Roman" w:cs="Times New Roman"/>
+        </w:rPr>
+        <w:t xml:space="preserve"> = 0.50, </w:t>
+      </w:r>
+      <w:r>
+        <w:rPr>
+          <w:rFonts w:ascii="Times New Roman" w:hAnsi="Times New Roman" w:cs="Times New Roman"/>
+          <w:i/>
+        </w:rPr>
+        <w:t>p</w:t>
+      </w:r>
+      <w:r>
+        <w:rPr>
+          <w:rFonts w:ascii="Times New Roman" w:hAnsi="Times New Roman" w:cs="Times New Roman"/>
+        </w:rPr>
+        <w:t xml:space="preserve"> = 0.62). However, there was a correlation between participant age and vocabulary score, </w:t>
+      </w:r>
+      <w:proofErr w:type="gramStart"/>
+      <w:r>
+        <w:rPr>
+          <w:rFonts w:ascii="Times New Roman" w:hAnsi="Times New Roman" w:cs="Times New Roman"/>
+          <w:i/>
+        </w:rPr>
+        <w:t>r</w:t>
+      </w:r>
+      <w:r>
+        <w:rPr>
+          <w:rFonts w:ascii="Times New Roman" w:hAnsi="Times New Roman" w:cs="Times New Roman"/>
+        </w:rPr>
+        <w:t>(</w:t>
+      </w:r>
+      <w:proofErr w:type="gramEnd"/>
+      <w:r>
+        <w:rPr>
+          <w:rFonts w:ascii="Times New Roman" w:hAnsi="Times New Roman" w:cs="Times New Roman"/>
+        </w:rPr>
+        <w:t xml:space="preserve">19) = 0.46, </w:t>
+      </w:r>
+      <w:r>
+        <w:rPr>
+          <w:rFonts w:ascii="Times New Roman" w:hAnsi="Times New Roman" w:cs="Times New Roman"/>
+          <w:i/>
+        </w:rPr>
+        <w:t>p</w:t>
+      </w:r>
+      <w:r>
+        <w:rPr>
+          <w:rFonts w:ascii="Times New Roman" w:hAnsi="Times New Roman" w:cs="Times New Roman"/>
+        </w:rPr>
+        <w:t xml:space="preserve"> = 0.05.</w:t>
+      </w:r>
+    </w:p>
+    <w:p>
+      <w:pPr>
+        <w:rPr>
+          <w:rFonts w:ascii="Times New Roman" w:hAnsi="Times New Roman" w:cs="Times New Roman"/>
+        </w:rPr>
+      </w:pPr>
+    </w:p>
+    <w:p>
+      <w:pPr>
+        <w:jc w:val="center"/>
+        <w:rPr>
+          <w:rFonts w:ascii="Times New Roman" w:hAnsi="Times New Roman" w:cs="Times New Roman"/>
+          <w:b/>
+        </w:rPr>
+      </w:pPr>
+    </w:p>
+    <w:p>
+      <w:pPr>
+        <w:jc w:val="center"/>
+        <w:rPr>
+          <w:rFonts w:ascii="Times New Roman" w:hAnsi="Times New Roman" w:cs="Times New Roman"/>
+          <w:b/>
+        </w:rPr>
+      </w:pPr>
+      <w:r>
+        <w:rPr>
+          <w:rFonts w:ascii="Times New Roman" w:hAnsi="Times New Roman" w:cs="Times New Roman"/>
+          <w:b/>
+        </w:rPr>
+        <w:t>Discussion</w:t>
+      </w:r>
+    </w:p>
+    <w:p>
+      <w:pPr>
+        <w:jc w:val="center"/>
+        <w:rPr>
+          <w:rFonts w:ascii="Times New Roman" w:hAnsi="Times New Roman" w:cs="Times New Roman"/>
+          <w:b/>
+        </w:rPr>
+      </w:pPr>
+    </w:p>
+    <w:p>
+      <w:pPr>
+        <w:ind w:firstLine="720"/>
+        <w:rPr>
+          <w:rFonts w:ascii="Times New Roman" w:hAnsi="Times New Roman" w:cs="Times New Roman"/>
+        </w:rPr>
+      </w:pPr>
+      <w:r>
+        <w:rPr>
+          <w:rFonts w:ascii="Times New Roman" w:hAnsi="Times New Roman" w:cs="Times New Roman"/>
+        </w:rPr>
+        <w:t xml:space="preserve">Experiment 1 was designed to test the relationship between the structures in which a novel verb is presented, and infants’ rationality judgments about the novel event the verb was meant to describe. </w:t>
+      </w:r>
+      <w:r>
+        <w:rPr>
+          <w:rFonts w:ascii="Times New Roman" w:hAnsi="Times New Roman" w:cs="Times New Roman"/>
+        </w:rPr>
+        <w:t xml:space="preserve">If infants in the </w:t>
+      </w:r>
+      <w:r>
+        <w:rPr>
+          <w:rFonts w:ascii="Times New Roman" w:hAnsi="Times New Roman" w:cs="Times New Roman"/>
+          <w:i/>
+        </w:rPr>
+        <w:t xml:space="preserve">outcome language + hands occupied </w:t>
+      </w:r>
+      <w:r>
+        <w:rPr>
+          <w:rFonts w:ascii="Times New Roman" w:hAnsi="Times New Roman" w:cs="Times New Roman"/>
+        </w:rPr>
+        <w:t xml:space="preserve">condition perform more hand-touches when imitating the event, we predicted that they would do so because they were using these language and action cues to contextually justify the demonstrator’s novel means. Given that they were not under the same situational constraints, they could satisfy their expectations of efficiency by utilizing the more efficient hand-touch imitation response. In contrast, if infants in the </w:t>
+      </w:r>
+      <w:r>
+        <w:rPr>
+          <w:rFonts w:ascii="Times New Roman" w:hAnsi="Times New Roman" w:cs="Times New Roman"/>
+          <w:i/>
+        </w:rPr>
+        <w:t xml:space="preserve">manner language + hands exposed </w:t>
+      </w:r>
+      <w:r>
+        <w:rPr>
+          <w:rFonts w:ascii="Times New Roman" w:hAnsi="Times New Roman" w:cs="Times New Roman"/>
+        </w:rPr>
+        <w:t xml:space="preserve">condition perform more novel head-touches, this would suggest that they were using these cues to infer that the demonstrator’s novel means were essential to the event itself. </w:t>
+      </w:r>
+    </w:p>
+    <w:p>
+      <w:pPr>
+        <w:ind w:firstLine="720"/>
+        <w:rPr>
+          <w:rFonts w:ascii="Times New Roman" w:hAnsi="Times New Roman" w:cs="Times New Roman"/>
+        </w:rPr>
+      </w:pPr>
+      <w:r>
+        <w:rPr>
+          <w:rFonts w:ascii="Times New Roman" w:hAnsi="Times New Roman" w:cs="Times New Roman"/>
+        </w:rPr>
+        <w:t>Instead, we found that virtually all participants performed a hand-touch imitation. Given the homogeneity of response type, the exploration portion of the experiment was not coded for inclusion in the final analyses. Without producing virtually any head-touch responses, we cannot be certain whether patterns found using this paradigm are a true representation of infants’ cognitive and linguistic abilities, or simply the result of an uninformative methodological flaw.</w:t>
+      </w:r>
+      <w:r>
+        <w:rPr>
+          <w:rFonts w:ascii="Times New Roman" w:hAnsi="Times New Roman" w:cs="Times New Roman"/>
+        </w:rPr>
+        <w:t xml:space="preserve"> </w:t>
+      </w:r>
+    </w:p>
+    <w:p>
+      <w:pPr>
+        <w:ind w:firstLine="720"/>
+        <w:rPr>
+          <w:rFonts w:ascii="Times New Roman" w:hAnsi="Times New Roman" w:cs="Times New Roman"/>
+        </w:rPr>
+      </w:pPr>
+      <w:r>
+        <w:rPr>
+          <w:rFonts w:ascii="Times New Roman" w:hAnsi="Times New Roman" w:cs="Times New Roman"/>
+        </w:rPr>
+        <w:t xml:space="preserve">To that end, the success of our paradigm hinged on three major components: (1) the ability of our methods to convey the necessary cues; (2) the ability of our methods to measure infants’ sensitivity to these cues; and (3) the willingness of our participants to engage with and imitate the experimenter. Perhaps the size, shape or arrangement of the toy within our paradigm limited the information conveyed to the participants, or unrepresentatively constrained their ability to interact with they toy at test. It could also have been the case that the toy, or even the experimenter, was not sufficiently engaging to the infants. Given that our behavioral metric was imitation, our findings could simply suggest that participants had no social desire to imitate the experimenter, rather than speak to their ability to interpret behavioral and linguistic cues. </w:t>
+      </w:r>
+    </w:p>
+    <w:p>
+      <w:pPr>
+        <w:ind w:firstLine="720"/>
+        <w:rPr>
+          <w:rFonts w:ascii="Times New Roman" w:hAnsi="Times New Roman" w:cs="Times New Roman"/>
+        </w:rPr>
+      </w:pPr>
+      <w:r>
+        <w:rPr>
+          <w:rFonts w:ascii="Times New Roman" w:hAnsi="Times New Roman" w:cs="Times New Roman"/>
+        </w:rPr>
+        <w:t xml:space="preserve"> In either case, it is unlikely that this unexpected finding can be attributed to any sampling errors or characteristics of our participants. Exploratory descriptive analyses showed there to be no relationship between participants’ age, gender or vocabulary size and the condition they were placed into. </w:t>
+      </w:r>
+      <w:r>
+        <w:rPr>
+          <w:rFonts w:ascii="Times New Roman" w:hAnsi="Times New Roman" w:cs="Times New Roman"/>
+        </w:rPr>
+        <w:t>The observed correlation between age and vocabulary size likely did not influence our findings, as ages—and thus vocabulary sizes—were normally distributed across conditions (</w:t>
+      </w:r>
+      <w:r>
+        <w:rPr>
+          <w:rFonts w:ascii="Times New Roman" w:hAnsi="Times New Roman" w:cs="Times New Roman"/>
+          <w:highlight w:val="green"/>
+        </w:rPr>
+        <w:t>figure 5</w:t>
+      </w:r>
+      <w:r>
+        <w:rPr>
+          <w:rFonts w:ascii="Times New Roman" w:hAnsi="Times New Roman" w:cs="Times New Roman"/>
+        </w:rPr>
+        <w:t xml:space="preserve">). Instead, this serves as a successful replication of </w:t>
+      </w:r>
+      <w:proofErr w:type="spellStart"/>
+      <w:r>
+        <w:rPr>
+          <w:rFonts w:ascii="Times New Roman" w:hAnsi="Times New Roman" w:cs="Times New Roman"/>
+          <w:color w:val="1A1A1A"/>
+        </w:rPr>
+        <w:t>Fenson</w:t>
+      </w:r>
+      <w:proofErr w:type="spellEnd"/>
+      <w:r>
+        <w:rPr>
+          <w:rFonts w:ascii="Times New Roman" w:hAnsi="Times New Roman" w:cs="Times New Roman"/>
+          <w:color w:val="1A1A1A"/>
+        </w:rPr>
+        <w:t xml:space="preserve"> and his colleagues (</w:t>
+      </w:r>
+      <w:r>
+        <w:rPr>
+          <w:rFonts w:ascii="Times New Roman" w:hAnsi="Times New Roman" w:cs="Times New Roman"/>
+          <w:color w:val="1A1A1A"/>
+        </w:rPr>
+        <w:t>2000</w:t>
+      </w:r>
+      <w:r>
+        <w:rPr>
+          <w:rFonts w:ascii="Times New Roman" w:hAnsi="Times New Roman" w:cs="Times New Roman"/>
+          <w:color w:val="1A1A1A"/>
+        </w:rPr>
+        <w:t xml:space="preserve">) within a markedly smaller age range of only two months. </w:t>
+      </w:r>
+    </w:p>
+    <w:p>
+      <w:pPr>
+        <w:ind w:firstLine="720"/>
+        <w:rPr>
+          <w:rFonts w:ascii="Times New Roman" w:hAnsi="Times New Roman" w:cs="Times New Roman"/>
+        </w:rPr>
+      </w:pPr>
+      <w:r>
+        <w:rPr>
+          <w:rFonts w:ascii="Times New Roman" w:hAnsi="Times New Roman" w:cs="Times New Roman"/>
+        </w:rPr>
+        <w:t xml:space="preserve">Beyond the methodological and sampling influences previously discussed, an alternate approach to interpreting our data would be to suggest that our paradigm was valid, and our findings are therefore an accurate reflection of 18-month-olds’ cognition. However, the lack of variability in imitation response type strongly suggests that this is not the case. In the subsequent experiment, our focus thus shifted to eliciting novel head-touches in addition to hand-touches. </w:t>
+      </w:r>
+    </w:p>
+    <w:p>
+      <w:pPr>
+        <w:ind w:firstLine="720"/>
+        <w:rPr>
+          <w:rFonts w:ascii="Times New Roman" w:hAnsi="Times New Roman" w:cs="Times New Roman"/>
+        </w:rPr>
+      </w:pPr>
+      <w:r>
+        <w:rPr>
+          <w:rFonts w:ascii="Times New Roman" w:hAnsi="Times New Roman" w:cs="Times New Roman"/>
+        </w:rPr>
+        <w:t xml:space="preserve">To do this, we accounted for the major methodological limitations present in Experiment 1: the toy was lowered to more infant-friendly height, and also to increase the salience of the head-touch action; we reconstructed the toy to appear more simple to activate; and we modified the warm-up period of each trial to promote infants’ engagement and social comfort with the experimenter. If these changes lead to a number of infants successfully performing head-touches, this would confirm that our paradigm is conveying the intended linguistic and behavioral information. Moreover, this would also suggest that our paradigm is able to measure participants’ sensitivity to these cues. We would then be able to test whether 18-month-olds’ expectations about rational action can be shifted by language, allowing us to draw inferences about how children come to utilize this information across domains of knowledge.  </w:t>
+      </w:r>
+    </w:p>
+    <w:p>
+      <w:pPr>
+        <w:ind w:firstLine="720"/>
+        <w:rPr>
+          <w:rFonts w:ascii="Times New Roman" w:hAnsi="Times New Roman" w:cs="Times New Roman"/>
+        </w:rPr>
+      </w:pPr>
+    </w:p>
+    <w:p>
+      <w:pPr>
+        <w:ind w:firstLine="720"/>
+        <w:rPr>
+          <w:rFonts w:ascii="Times New Roman" w:hAnsi="Times New Roman" w:cs="Times New Roman"/>
+        </w:rPr>
+      </w:pPr>
+    </w:p>
+    <w:p>
+      <w:pPr>
+        <w:jc w:val="center"/>
+        <w:rPr>
+          <w:rFonts w:ascii="Times New Roman" w:hAnsi="Times New Roman" w:cs="Times New Roman"/>
+          <w:b/>
+        </w:rPr>
+      </w:pPr>
+      <w:r>
+        <w:rPr>
+          <w:rFonts w:ascii="Times New Roman" w:hAnsi="Times New Roman" w:cs="Times New Roman"/>
+          <w:b/>
           <w:highlight w:val="yellow"/>
         </w:rPr>
-        <w:t xml:space="preserve">t </w:t>
-      </w:r>
-      <w:r>
-        <w:rPr>
-          <w:rFonts w:ascii="Times New Roman" w:hAnsi="Times New Roman" w:cs="Times New Roman"/>
-          <w:highlight w:val="yellow"/>
-        </w:rPr>
-        <w:t xml:space="preserve">= 0.28, </w:t>
-      </w:r>
-      <w:r>
-        <w:rPr>
-          <w:rFonts w:ascii="Times New Roman" w:hAnsi="Times New Roman" w:cs="Times New Roman"/>
-          <w:i/>
-          <w:highlight w:val="yellow"/>
-        </w:rPr>
-        <w:t>p</w:t>
-      </w:r>
-      <w:r>
-        <w:rPr>
-          <w:rFonts w:ascii="Times New Roman" w:hAnsi="Times New Roman" w:cs="Times New Roman"/>
-          <w:highlight w:val="yellow"/>
-        </w:rPr>
-        <w:t xml:space="preserve"> = 0.78</w:t>
-      </w:r>
-      <w:r>
-        <w:rPr>
-          <w:rFonts w:ascii="Times New Roman" w:hAnsi="Times New Roman" w:cs="Times New Roman"/>
-        </w:rPr>
-        <w:t xml:space="preserve">) or between the conditions </w:t>
-      </w:r>
-      <w:r>
-        <w:rPr>
-          <w:rFonts w:ascii="Times New Roman" w:hAnsi="Times New Roman" w:cs="Times New Roman"/>
-          <w:highlight w:val="yellow"/>
-        </w:rPr>
-        <w:t>(</w:t>
-      </w:r>
-      <w:r>
-        <w:rPr>
-          <w:rFonts w:ascii="Times New Roman" w:hAnsi="Times New Roman" w:cs="Times New Roman"/>
-          <w:i/>
-          <w:highlight w:val="yellow"/>
-        </w:rPr>
-        <w:t>t</w:t>
-      </w:r>
-      <w:r>
-        <w:rPr>
-          <w:rFonts w:ascii="Times New Roman" w:hAnsi="Times New Roman" w:cs="Times New Roman"/>
-          <w:highlight w:val="yellow"/>
-        </w:rPr>
-        <w:t xml:space="preserve"> = -1.64, </w:t>
-      </w:r>
-      <w:r>
-        <w:rPr>
-          <w:rFonts w:ascii="Times New Roman" w:hAnsi="Times New Roman" w:cs="Times New Roman"/>
-          <w:i/>
-          <w:highlight w:val="yellow"/>
-        </w:rPr>
-        <w:t>p</w:t>
-      </w:r>
-      <w:r>
-        <w:rPr>
-          <w:rFonts w:ascii="Times New Roman" w:hAnsi="Times New Roman" w:cs="Times New Roman"/>
-          <w:highlight w:val="yellow"/>
-        </w:rPr>
-        <w:t xml:space="preserve"> = 0.13</w:t>
-      </w:r>
-      <w:r>
-        <w:rPr>
-          <w:rFonts w:ascii="Times New Roman" w:hAnsi="Times New Roman" w:cs="Times New Roman"/>
-        </w:rPr>
-        <w:t>). Further analyses also suggested that participants’ vocabulary scores were consistent between conditions (</w:t>
-      </w:r>
-      <w:r>
-        <w:rPr>
-          <w:rFonts w:ascii="Times New Roman" w:hAnsi="Times New Roman" w:cs="Times New Roman"/>
-          <w:i/>
-          <w:highlight w:val="yellow"/>
-        </w:rPr>
-        <w:t>F</w:t>
-      </w:r>
-      <w:r>
-        <w:rPr>
-          <w:rFonts w:ascii="Times New Roman" w:hAnsi="Times New Roman" w:cs="Times New Roman"/>
-          <w:highlight w:val="yellow"/>
-        </w:rPr>
-        <w:t xml:space="preserve"> = 0.26, </w:t>
-      </w:r>
-      <w:r>
-        <w:rPr>
-          <w:rFonts w:ascii="Times New Roman" w:hAnsi="Times New Roman" w:cs="Times New Roman"/>
-          <w:i/>
-          <w:highlight w:val="yellow"/>
-        </w:rPr>
-        <w:t>p</w:t>
-      </w:r>
-      <w:r>
-        <w:rPr>
-          <w:rFonts w:ascii="Times New Roman" w:hAnsi="Times New Roman" w:cs="Times New Roman"/>
-          <w:highlight w:val="yellow"/>
-        </w:rPr>
-        <w:t xml:space="preserve"> = 0.76</w:t>
-      </w:r>
-      <w:r>
-        <w:rPr>
-          <w:rFonts w:ascii="Times New Roman" w:hAnsi="Times New Roman" w:cs="Times New Roman"/>
-        </w:rPr>
-        <w:t>) and also between genders (</w:t>
-      </w:r>
-      <w:r>
-        <w:rPr>
-          <w:rFonts w:ascii="Times New Roman" w:hAnsi="Times New Roman" w:cs="Times New Roman"/>
-          <w:i/>
-          <w:highlight w:val="yellow"/>
-        </w:rPr>
-        <w:t>t</w:t>
-      </w:r>
-      <w:r>
-        <w:rPr>
-          <w:rFonts w:ascii="Times New Roman" w:hAnsi="Times New Roman" w:cs="Times New Roman"/>
-          <w:highlight w:val="yellow"/>
-        </w:rPr>
-        <w:t xml:space="preserve"> = 0.50, </w:t>
-      </w:r>
-      <w:r>
-        <w:rPr>
-          <w:rFonts w:ascii="Times New Roman" w:hAnsi="Times New Roman" w:cs="Times New Roman"/>
-          <w:i/>
-          <w:highlight w:val="yellow"/>
-        </w:rPr>
-        <w:t>p</w:t>
-      </w:r>
-      <w:r>
-        <w:rPr>
-          <w:rFonts w:ascii="Times New Roman" w:hAnsi="Times New Roman" w:cs="Times New Roman"/>
-          <w:highlight w:val="yellow"/>
-        </w:rPr>
-        <w:t xml:space="preserve"> = 0.62</w:t>
-      </w:r>
-      <w:r>
-        <w:rPr>
-          <w:rFonts w:ascii="Times New Roman" w:hAnsi="Times New Roman" w:cs="Times New Roman"/>
-        </w:rPr>
-        <w:t xml:space="preserve">). However, there was a correlation between participant age and vocabulary score, </w:t>
-      </w:r>
-      <w:proofErr w:type="gramStart"/>
-      <w:r>
-        <w:rPr>
-          <w:rFonts w:ascii="Times New Roman" w:hAnsi="Times New Roman" w:cs="Times New Roman"/>
-          <w:i/>
-          <w:highlight w:val="yellow"/>
-        </w:rPr>
-        <w:t>r</w:t>
-      </w:r>
-      <w:r>
-        <w:rPr>
-          <w:rFonts w:ascii="Times New Roman" w:hAnsi="Times New Roman" w:cs="Times New Roman"/>
-          <w:highlight w:val="yellow"/>
-        </w:rPr>
-        <w:t>(</w:t>
-      </w:r>
-      <w:proofErr w:type="gramEnd"/>
-      <w:r>
-        <w:rPr>
-          <w:rFonts w:ascii="Times New Roman" w:hAnsi="Times New Roman" w:cs="Times New Roman"/>
-          <w:highlight w:val="yellow"/>
-        </w:rPr>
-        <w:t xml:space="preserve">19) = 0.46, </w:t>
-      </w:r>
-      <w:r>
-        <w:rPr>
-          <w:rFonts w:ascii="Times New Roman" w:hAnsi="Times New Roman" w:cs="Times New Roman"/>
-          <w:i/>
-          <w:highlight w:val="yellow"/>
-        </w:rPr>
-        <w:t>p</w:t>
-      </w:r>
-      <w:r>
-        <w:rPr>
-          <w:rFonts w:ascii="Times New Roman" w:hAnsi="Times New Roman" w:cs="Times New Roman"/>
-          <w:highlight w:val="yellow"/>
-        </w:rPr>
-        <w:t xml:space="preserve"> = 0.05.</w:t>
-      </w:r>
-    </w:p>
-    <w:p>
-      <w:pPr>
-        <w:rPr>
-          <w:rFonts w:ascii="Times New Roman" w:hAnsi="Times New Roman" w:cs="Times New Roman"/>
-        </w:rPr>
-      </w:pPr>
+        <w:t>Experiment 2</w:t>
+      </w:r>
     </w:p>
     <w:p>
       <w:pPr>
@@ -4245,19 +5662,270 @@
     </w:p>
     <w:p>
       <w:pPr>
+        <w:rPr>
+          <w:rFonts w:ascii="Times New Roman" w:hAnsi="Times New Roman" w:cs="Times New Roman"/>
+          <w:b/>
+        </w:rPr>
+      </w:pPr>
+    </w:p>
+    <w:p>
+      <w:pPr>
+        <w:rPr>
+          <w:rFonts w:ascii="Times New Roman" w:hAnsi="Times New Roman" w:cs="Times New Roman"/>
+        </w:rPr>
+      </w:pPr>
+      <w:r>
+        <w:rPr>
+          <w:rFonts w:ascii="Times New Roman" w:hAnsi="Times New Roman" w:cs="Times New Roman"/>
+          <w:b/>
+        </w:rPr>
+        <w:tab/>
+      </w:r>
+      <w:r>
+        <w:rPr>
+          <w:rFonts w:ascii="Times New Roman" w:hAnsi="Times New Roman" w:cs="Times New Roman"/>
+        </w:rPr>
+        <w:t xml:space="preserve">The same 2 x 2 (hands x language) design used in the first experiment was also used for Experiment 2. However, the materials and procedure of the second experiment were modified with the goal of eliciting head-touches in addition to the previously recorded hand-touches. If our methods could be changed such that we are able to elicit both response types, this would suggest that, within the context of our paradigm, there is some circumstance in which infants are willing to perform a goal-directed action using novel means. Only then would we be able to draw conclusions as to what exactly about these circumstances cause infants to deem the otherwise indirect action as being necessary. </w:t>
+      </w:r>
+    </w:p>
+    <w:p>
+      <w:pPr>
+        <w:ind w:firstLine="720"/>
+        <w:rPr>
+          <w:rFonts w:ascii="Times New Roman" w:hAnsi="Times New Roman" w:cs="Times New Roman"/>
+        </w:rPr>
+      </w:pPr>
+      <w:r>
+        <w:rPr>
+          <w:rFonts w:ascii="Times New Roman" w:hAnsi="Times New Roman" w:cs="Times New Roman"/>
+        </w:rPr>
+        <w:t xml:space="preserve">To that end, the first consideration made was in regards to potential physical constraints within the paradigm. Perhaps it is the case that 18-month-olds are physically unable to perform the motor functions necessary to complete a head-touch. This action requires core strength, upper body strength, and the skilled coordination of the two. However, previous research, including </w:t>
+      </w:r>
+      <w:r>
+        <w:rPr>
+          <w:rFonts w:ascii="Times New Roman" w:hAnsi="Times New Roman" w:cs="Times New Roman"/>
+          <w:highlight w:val="cyan"/>
+        </w:rPr>
+        <w:t xml:space="preserve">Gergley </w:t>
+      </w:r>
+      <w:r>
+        <w:rPr>
+          <w:rFonts w:ascii="Times New Roman" w:hAnsi="Times New Roman" w:cs="Times New Roman"/>
+          <w:i/>
+          <w:highlight w:val="cyan"/>
+        </w:rPr>
+        <w:t>et al</w:t>
+      </w:r>
+      <w:r>
+        <w:rPr>
+          <w:rFonts w:ascii="Times New Roman" w:hAnsi="Times New Roman" w:cs="Times New Roman"/>
+          <w:highlight w:val="cyan"/>
+        </w:rPr>
+        <w:t>.’s (2002</w:t>
+      </w:r>
+      <w:r>
+        <w:rPr>
+          <w:rFonts w:ascii="Times New Roman" w:hAnsi="Times New Roman" w:cs="Times New Roman"/>
+        </w:rPr>
+        <w:t xml:space="preserve">) study, has featured infants as young as 14-months-old successfully completing head-touches (see also </w:t>
+      </w:r>
+      <w:r>
+        <w:rPr>
+          <w:rFonts w:ascii="Times New Roman" w:hAnsi="Times New Roman" w:cs="Times New Roman"/>
+          <w:highlight w:val="cyan"/>
+        </w:rPr>
+        <w:t xml:space="preserve">Paulus, </w:t>
+      </w:r>
+      <w:proofErr w:type="spellStart"/>
+      <w:r>
+        <w:rPr>
+          <w:rFonts w:ascii="Times New Roman" w:hAnsi="Times New Roman" w:cs="Times New Roman"/>
+          <w:highlight w:val="cyan"/>
+        </w:rPr>
+        <w:t>Hunnius</w:t>
+      </w:r>
+      <w:proofErr w:type="spellEnd"/>
+      <w:r>
+        <w:rPr>
+          <w:rFonts w:ascii="Times New Roman" w:hAnsi="Times New Roman" w:cs="Times New Roman"/>
+          <w:highlight w:val="cyan"/>
+        </w:rPr>
+        <w:t xml:space="preserve">, </w:t>
+      </w:r>
+      <w:proofErr w:type="spellStart"/>
+      <w:r>
+        <w:rPr>
+          <w:rFonts w:ascii="Times New Roman" w:hAnsi="Times New Roman" w:cs="Times New Roman"/>
+          <w:highlight w:val="cyan"/>
+        </w:rPr>
+        <w:t>Vissers</w:t>
+      </w:r>
+      <w:proofErr w:type="spellEnd"/>
+      <w:r>
+        <w:rPr>
+          <w:rFonts w:ascii="Times New Roman" w:hAnsi="Times New Roman" w:cs="Times New Roman"/>
+          <w:highlight w:val="cyan"/>
+        </w:rPr>
+        <w:t xml:space="preserve"> &amp; </w:t>
+      </w:r>
+      <w:proofErr w:type="spellStart"/>
+      <w:r>
+        <w:rPr>
+          <w:rFonts w:ascii="Times New Roman" w:hAnsi="Times New Roman" w:cs="Times New Roman"/>
+          <w:highlight w:val="cyan"/>
+        </w:rPr>
+        <w:t>Bekkering</w:t>
+      </w:r>
+      <w:proofErr w:type="spellEnd"/>
+      <w:r>
+        <w:rPr>
+          <w:rFonts w:ascii="Times New Roman" w:hAnsi="Times New Roman" w:cs="Times New Roman"/>
+          <w:highlight w:val="cyan"/>
+        </w:rPr>
+        <w:t>, 2011</w:t>
+      </w:r>
+      <w:r>
+        <w:rPr>
+          <w:rFonts w:ascii="Times New Roman" w:hAnsi="Times New Roman" w:cs="Times New Roman"/>
+        </w:rPr>
+        <w:t>). This would suggest that our participants have the motor skills necessary to perform a head-touch, and thus the novel lean was kept as our indirect manner.</w:t>
+      </w:r>
+    </w:p>
+    <w:p>
+      <w:pPr>
+        <w:ind w:firstLine="720"/>
+        <w:rPr>
+          <w:rFonts w:ascii="Times New Roman" w:hAnsi="Times New Roman" w:cs="Times New Roman"/>
+        </w:rPr>
+      </w:pPr>
+      <w:r>
+        <w:rPr>
+          <w:rFonts w:ascii="Times New Roman" w:hAnsi="Times New Roman" w:cs="Times New Roman"/>
+        </w:rPr>
+        <w:t xml:space="preserve">The next consideration made was with regards to the toy, itself. After thorough review of previous rational actor imitation paradigm studies that used any remotely similar type of light box stimulus, two key alterations became evidently necessary. First was to change the actual dimensions of the toy. Most toys used in the other studies were mounted on boxes ranging in height from a mere 4.5 to 6cm, markedly shorter than our 10in tall toy. Lowering the toy not only puts it within a physical range that is more comfortable for the infants, but also makes demonstrating the novel head-touch action far more salient, by requiring a full bend at the waist by the experimenter, rather than the simple head tilt required to reach the taller toy. </w:t>
+      </w:r>
+    </w:p>
+    <w:p>
+      <w:pPr>
+        <w:ind w:firstLine="720"/>
+        <w:rPr>
+          <w:rFonts w:ascii="Times New Roman" w:hAnsi="Times New Roman" w:cs="Times New Roman"/>
+        </w:rPr>
+      </w:pPr>
+      <w:r>
+        <w:rPr>
+          <w:rFonts w:ascii="Times New Roman" w:hAnsi="Times New Roman" w:cs="Times New Roman"/>
+        </w:rPr>
+        <w:t>The second change to the toy streamlined the perceived relationship between the novel head-touch and the activation of the toy. To accurately recognize the novel event using the original stimulus, the infant must necessarily understand a relatively complex causal model. They must interpret that the experimenter’s acting on one side of the toy (the button) causes an effect in a visually distinct entity located on the opposite side (the globe). However, evidence from Experiment 1 suggests that this causal link may have been too opaque for 18-month-olds, given that over half (55%) of participants in the first experiment made contact with the globe, rather than the button, as their first imitation response (</w:t>
+      </w:r>
+      <w:r>
+        <w:rPr>
+          <w:rFonts w:ascii="Times New Roman" w:hAnsi="Times New Roman" w:cs="Times New Roman"/>
+          <w:i/>
+          <w:highlight w:val="green"/>
+        </w:rPr>
+        <w:t xml:space="preserve">figure </w:t>
+      </w:r>
+      <w:r>
+        <w:rPr>
+          <w:rFonts w:ascii="Times New Roman" w:hAnsi="Times New Roman" w:cs="Times New Roman"/>
+          <w:i/>
+          <w:highlight w:val="green"/>
+        </w:rPr>
+        <w:t>6</w:t>
+      </w:r>
+      <w:r>
+        <w:rPr>
+          <w:rFonts w:ascii="Times New Roman" w:hAnsi="Times New Roman" w:cs="Times New Roman"/>
+        </w:rPr>
+        <w:t>). Thus, in Experiment 2, the button was removed, and the experimenter instead acted directly upon the globe, which was centered in the toy. This modification reduces the complexity of the action, while still providing a focused location toward which infants may direct their imitation response.</w:t>
+      </w:r>
+    </w:p>
+    <w:p>
+      <w:pPr>
+        <w:ind w:firstLine="720"/>
+        <w:rPr>
+          <w:rFonts w:ascii="Times New Roman" w:hAnsi="Times New Roman" w:cs="Times New Roman"/>
+        </w:rPr>
+      </w:pPr>
+      <w:r>
+        <w:rPr>
+          <w:rFonts w:ascii="Times New Roman" w:hAnsi="Times New Roman" w:cs="Times New Roman"/>
+        </w:rPr>
+        <w:t xml:space="preserve">In addition to changes made to the toy, a longer, more effective warm-up period was implemented in Experiment 2. The added emphasis on ensuring all participants were sufficiently comfortable before the start of the critical trial served two functions. The first was to minimize the number of tested infants who became too fussy or uninterested in completing the trial, and would consequently be ineligible for inclusion in the final sample and analyses. The second function was more directly related to the goal and hypotheses of Experiment 2. A participant’s comfort and willingness to engage may have a direct effect on their response type, insofar as performing a head-touch requires the infants to physically separate from their parent. If a child is feeling somewhat unsettled in the situation, they may seek to remain in physical contact with their parent, and opt to perform a hand-touch, which they can complete while still securely attached to mom or dad. Thus, if we want to ensure that our paradigm is capable of eliciting head-touches, we needed to create an environment in which participants were both physically able and emotionally willing to perform the novel action. </w:t>
+      </w:r>
+    </w:p>
+    <w:p>
+      <w:pPr>
+        <w:ind w:firstLine="720"/>
+        <w:rPr>
+          <w:rFonts w:ascii="Times New Roman" w:hAnsi="Times New Roman" w:cs="Times New Roman"/>
+        </w:rPr>
+      </w:pPr>
+      <w:r>
+        <w:rPr>
+          <w:rFonts w:ascii="Times New Roman" w:hAnsi="Times New Roman" w:cs="Times New Roman"/>
+        </w:rPr>
+        <w:t xml:space="preserve">Participants’ first responses were coded according to the criteria set forth in Experiment 1. An additional coding scheme was devised for use in Experiment 2 to more systematically parse the full range of participants’ exploratory behaviors. This coding scheme was organized hierarchically, based on the level of detail encoded within the data point or interval. At the two coarsest levels, videos were coded for the durations of time infants were engaging with the toy, and intentionally making physical contact with the toy. While these measures captured broad approximations of infants’ behaviors, they were crucial in determining the validity of our prediction that infants who had formed expectations specifically regarding the </w:t>
+      </w:r>
+      <w:r>
+        <w:rPr>
+          <w:rFonts w:ascii="Times New Roman" w:hAnsi="Times New Roman" w:cs="Times New Roman"/>
+          <w:i/>
+        </w:rPr>
+        <w:t xml:space="preserve">outcome </w:t>
+      </w:r>
+      <w:r>
+        <w:rPr>
+          <w:rFonts w:ascii="Times New Roman" w:hAnsi="Times New Roman" w:cs="Times New Roman"/>
+        </w:rPr>
+        <w:t xml:space="preserve">of the event would be more persistent in turning on the toy when it failed to operate (i.e. engage more with the toy and/or perform more intentional body actions). </w:t>
+      </w:r>
+    </w:p>
+    <w:p>
+      <w:pPr>
+        <w:ind w:firstLine="720"/>
+        <w:rPr>
+          <w:rFonts w:ascii="Times New Roman" w:hAnsi="Times New Roman" w:cs="Times New Roman"/>
+        </w:rPr>
+      </w:pPr>
+      <w:r>
+        <w:rPr>
+          <w:rFonts w:ascii="Times New Roman" w:hAnsi="Times New Roman" w:cs="Times New Roman"/>
+        </w:rPr>
+        <w:t xml:space="preserve">The next level of measurement captured individual instances of hand- or head-touches. These annotations were meant to be a detailed behavioral record for each participant that specified the number and kind of actions performed. This would allow us to measure the degree to which a participant’s condition is able to account for the variations in response patterns. The duration of each segment of the trial—warm-up, demonstration, first response, exploration and total trial length—was recorded as well, for the purposes of exploratory descriptive analyses. </w:t>
+      </w:r>
+    </w:p>
+    <w:p>
+      <w:pPr>
+        <w:ind w:firstLine="720"/>
+        <w:rPr>
+          <w:rFonts w:ascii="Times New Roman" w:hAnsi="Times New Roman" w:cs="Times New Roman"/>
+        </w:rPr>
+      </w:pPr>
+      <w:r>
+        <w:rPr>
+          <w:rFonts w:ascii="Times New Roman" w:hAnsi="Times New Roman" w:cs="Times New Roman"/>
+        </w:rPr>
+        <w:t>Using this updated coding schema and toy, Experiment 2 was an attempt to (1) confirm that head-touches could be elicited using this particular paradigm; and (2) test whether hand condition, language condition or some interaction between the two could systematically account for the variance in participants’ imitation response patterns.</w:t>
+      </w:r>
+    </w:p>
+    <w:p>
+      <w:pPr>
+        <w:rPr>
+          <w:rFonts w:ascii="Times New Roman" w:hAnsi="Times New Roman" w:cs="Times New Roman"/>
+          <w:b/>
+        </w:rPr>
+      </w:pPr>
+    </w:p>
+    <w:p>
+      <w:pPr>
         <w:jc w:val="center"/>
         <w:rPr>
           <w:rFonts w:ascii="Times New Roman" w:hAnsi="Times New Roman" w:cs="Times New Roman"/>
           <w:b/>
         </w:rPr>
       </w:pPr>
-      <w:r>
-        <w:rPr>
-          <w:rFonts w:ascii="Times New Roman" w:hAnsi="Times New Roman" w:cs="Times New Roman"/>
-          <w:b/>
-        </w:rPr>
-        <w:t>Discussion</w:t>
-      </w:r>
     </w:p>
     <w:p>
       <w:pPr>
@@ -4270,6 +5938,54 @@
     </w:p>
     <w:p>
       <w:pPr>
+        <w:jc w:val="center"/>
+        <w:rPr>
+          <w:rFonts w:ascii="Times New Roman" w:hAnsi="Times New Roman" w:cs="Times New Roman"/>
+          <w:b/>
+        </w:rPr>
+      </w:pPr>
+      <w:r>
+        <w:rPr>
+          <w:rFonts w:ascii="Times New Roman" w:hAnsi="Times New Roman" w:cs="Times New Roman"/>
+          <w:b/>
+        </w:rPr>
+        <w:t>Method</w:t>
+      </w:r>
+    </w:p>
+    <w:p>
+      <w:pPr>
+        <w:jc w:val="center"/>
+        <w:rPr>
+          <w:rFonts w:ascii="Times New Roman" w:hAnsi="Times New Roman" w:cs="Times New Roman"/>
+          <w:b/>
+        </w:rPr>
+      </w:pPr>
+    </w:p>
+    <w:p>
+      <w:pPr>
+        <w:rPr>
+          <w:rFonts w:ascii="Times New Roman" w:hAnsi="Times New Roman" w:cs="Times New Roman"/>
+          <w:b/>
+        </w:rPr>
+      </w:pPr>
+      <w:r>
+        <w:rPr>
+          <w:rFonts w:ascii="Times New Roman" w:hAnsi="Times New Roman" w:cs="Times New Roman"/>
+          <w:b/>
+        </w:rPr>
+        <w:t>Participants</w:t>
+      </w:r>
+    </w:p>
+    <w:p>
+      <w:pPr>
+        <w:rPr>
+          <w:rFonts w:ascii="Times New Roman" w:hAnsi="Times New Roman" w:cs="Times New Roman"/>
+          <w:b/>
+        </w:rPr>
+      </w:pPr>
+    </w:p>
+    <w:p>
+      <w:pPr>
         <w:ind w:firstLine="720"/>
         <w:rPr>
           <w:rFonts w:ascii="Times New Roman" w:hAnsi="Times New Roman" w:cs="Times New Roman"/>
@@ -4279,34 +5995,73 @@
         <w:rPr>
           <w:rFonts w:ascii="Times New Roman" w:hAnsi="Times New Roman" w:cs="Times New Roman"/>
         </w:rPr>
-        <w:t xml:space="preserve">Experiment 1 was designed to test the relationship between the structures in which a novel verb is presented, and infants’ rationality judgments about the novel event the verb was meant to describe. If infants used both language and action cues to inform their interpretation of the event, we predicted that participants across conditions would form different judgments about the experimenter’s rationality. Infants in the </w:t>
-      </w:r>
-      <w:r>
-        <w:rPr>
-          <w:rFonts w:ascii="Times New Roman" w:hAnsi="Times New Roman" w:cs="Times New Roman"/>
-          <w:i/>
-        </w:rPr>
-        <w:t xml:space="preserve">outcome + hands occupied </w:t>
-      </w:r>
-      <w:r>
-        <w:rPr>
-          <w:rFonts w:ascii="Times New Roman" w:hAnsi="Times New Roman" w:cs="Times New Roman"/>
-        </w:rPr>
-        <w:t xml:space="preserve">condition would use these language and action cues to contextually justify the demonstrator’s novel means, but would nevertheless opt to use the more efficient hand-touch when imitating the event themselves. However, infants in the </w:t>
-      </w:r>
-      <w:r>
-        <w:rPr>
-          <w:rFonts w:ascii="Times New Roman" w:hAnsi="Times New Roman" w:cs="Times New Roman"/>
-          <w:i/>
-        </w:rPr>
-        <w:t xml:space="preserve">manner + hands exposed </w:t>
-      </w:r>
-      <w:r>
-        <w:rPr>
-          <w:rFonts w:ascii="Times New Roman" w:hAnsi="Times New Roman" w:cs="Times New Roman"/>
-        </w:rPr>
-        <w:t xml:space="preserve">condition would use these cues to infer that the demonstrator’s novel means were essential to the event itself, and thus seek to imitate that novelty, as well. </w:t>
-      </w:r>
+        <w:t>Participants were forty-five 18-month-olds (range 17 months 4 days to 18 months 29 days; 20 girls). An additional four infants were tested but not included in the final analyses due to inability to complete the experiment (</w:t>
+      </w:r>
+      <w:r>
+        <w:rPr>
+          <w:rFonts w:ascii="Times New Roman" w:hAnsi="Times New Roman" w:cs="Times New Roman"/>
+          <w:i/>
+        </w:rPr>
+        <w:t xml:space="preserve">n </w:t>
+      </w:r>
+      <w:r>
+        <w:rPr>
+          <w:rFonts w:ascii="Times New Roman" w:hAnsi="Times New Roman" w:cs="Times New Roman"/>
+        </w:rPr>
+        <w:t>= 3) or parental interference (</w:t>
+      </w:r>
+      <w:r>
+        <w:rPr>
+          <w:rFonts w:ascii="Times New Roman" w:hAnsi="Times New Roman" w:cs="Times New Roman"/>
+          <w:i/>
+        </w:rPr>
+        <w:t xml:space="preserve">n </w:t>
+      </w:r>
+      <w:r>
+        <w:rPr>
+          <w:rFonts w:ascii="Times New Roman" w:hAnsi="Times New Roman" w:cs="Times New Roman"/>
+        </w:rPr>
+        <w:t xml:space="preserve">= 1). All infants were recruited from a university database of interested families in the Cambridge area, and received a small toy and five dollars of travel compensation for participating.  </w:t>
+      </w:r>
+    </w:p>
+    <w:p>
+      <w:pPr>
+        <w:rPr>
+          <w:rFonts w:ascii="Times New Roman" w:hAnsi="Times New Roman" w:cs="Times New Roman"/>
+          <w:b/>
+        </w:rPr>
+      </w:pPr>
+    </w:p>
+    <w:p>
+      <w:pPr>
+        <w:rPr>
+          <w:rFonts w:ascii="Times New Roman" w:hAnsi="Times New Roman" w:cs="Times New Roman"/>
+          <w:b/>
+        </w:rPr>
+      </w:pPr>
+    </w:p>
+    <w:p>
+      <w:pPr>
+        <w:rPr>
+          <w:rFonts w:ascii="Times New Roman" w:hAnsi="Times New Roman" w:cs="Times New Roman"/>
+          <w:b/>
+        </w:rPr>
+      </w:pPr>
+      <w:r>
+        <w:rPr>
+          <w:rFonts w:ascii="Times New Roman" w:hAnsi="Times New Roman" w:cs="Times New Roman"/>
+          <w:b/>
+        </w:rPr>
+        <w:t>Materials</w:t>
+      </w:r>
+    </w:p>
+    <w:p>
+      <w:pPr>
+        <w:rPr>
+          <w:rFonts w:ascii="Times New Roman" w:hAnsi="Times New Roman" w:cs="Times New Roman"/>
+          <w:b/>
+        </w:rPr>
+      </w:pPr>
     </w:p>
     <w:p>
       <w:pPr>
@@ -4319,175 +6074,7 @@
         <w:rPr>
           <w:rFonts w:ascii="Times New Roman" w:hAnsi="Times New Roman" w:cs="Times New Roman"/>
         </w:rPr>
-        <w:t xml:space="preserve">Instead, we found that virtually all participants performed a hand-touch imitation. Given the homogeneity of response type, the exploration portion of the experiment was not coded for inclusion in the final analyses. Without producing virtually any head-touch responses, we cannot be certain whether patterns found using this paradigm are a true representation of infants’ cognitive and linguistic abilities, or simply the result of an uninformative methodological flaw. In either case, it is unlikely that this unexpected finding can be attributed to any sampling errors or characteristics of our participants. Exploratory descriptive analyses showed there to be no relationship between participants’ age, gender or vocabulary size and the condition they were placed into. The only observed correlation—between age and vocabulary size—is neither surprising nor consequential. We would surely expect older infants to have larger vocabularies, and this effect is neutralized by the fact that each condition had a similar distribution of ages, and therefore also of vocabulary sizes. </w:t>
-      </w:r>
-    </w:p>
-    <w:p>
-      <w:pPr>
-        <w:ind w:firstLine="720"/>
-        <w:rPr>
-          <w:rFonts w:ascii="Times New Roman" w:hAnsi="Times New Roman" w:cs="Times New Roman"/>
-        </w:rPr>
-      </w:pPr>
-      <w:r>
-        <w:rPr>
-          <w:rFonts w:ascii="Times New Roman" w:hAnsi="Times New Roman" w:cs="Times New Roman"/>
-        </w:rPr>
-        <w:t xml:space="preserve">Amongst the possibilities that remained was the claim that our paradigm was, in fact, sensitive to the effects we set out to measure, and 18-month-olds’ desire to use the more efficient means is an accurate reflection of their prioritization of goals. This would, however stand in opposition to a large body of literature that characterizes the sensitivity of infants’ event perception to rich sources of contextual information. Our findings were therefore more likely to be the result of some form of procedural or material limitation. Accounting for these shortcomings was the focus of Experiment 2. </w:t>
-      </w:r>
-    </w:p>
-    <w:p>
-      <w:pPr>
-        <w:ind w:firstLine="720"/>
-        <w:rPr>
-          <w:rFonts w:ascii="Times New Roman" w:hAnsi="Times New Roman" w:cs="Times New Roman"/>
-        </w:rPr>
-      </w:pPr>
-    </w:p>
-    <w:p>
-      <w:pPr>
-        <w:ind w:firstLine="720"/>
-        <w:rPr>
-          <w:rFonts w:ascii="Times New Roman" w:hAnsi="Times New Roman" w:cs="Times New Roman"/>
-        </w:rPr>
-      </w:pPr>
-    </w:p>
-    <w:p>
-      <w:pPr>
-        <w:jc w:val="center"/>
-        <w:rPr>
-          <w:rFonts w:ascii="Times New Roman" w:hAnsi="Times New Roman" w:cs="Times New Roman"/>
-          <w:b/>
-        </w:rPr>
-      </w:pPr>
-      <w:r>
-        <w:rPr>
-          <w:rFonts w:ascii="Times New Roman" w:hAnsi="Times New Roman" w:cs="Times New Roman"/>
-          <w:b/>
-          <w:highlight w:val="yellow"/>
-        </w:rPr>
-        <w:t>Experiment 2</w:t>
-      </w:r>
-    </w:p>
-    <w:p>
-      <w:pPr>
-        <w:jc w:val="center"/>
-        <w:rPr>
-          <w:rFonts w:ascii="Times New Roman" w:hAnsi="Times New Roman" w:cs="Times New Roman"/>
-          <w:b/>
-        </w:rPr>
-      </w:pPr>
-    </w:p>
-    <w:p>
-      <w:pPr>
-        <w:rPr>
-          <w:rFonts w:ascii="Times New Roman" w:hAnsi="Times New Roman" w:cs="Times New Roman"/>
-          <w:b/>
-        </w:rPr>
-      </w:pPr>
-    </w:p>
-    <w:p>
-      <w:pPr>
-        <w:rPr>
-          <w:rFonts w:ascii="Times New Roman" w:hAnsi="Times New Roman" w:cs="Times New Roman"/>
-        </w:rPr>
-      </w:pPr>
-      <w:r>
-        <w:rPr>
-          <w:rFonts w:ascii="Times New Roman" w:hAnsi="Times New Roman" w:cs="Times New Roman"/>
-          <w:b/>
-        </w:rPr>
-        <w:tab/>
-      </w:r>
-      <w:r>
-        <w:rPr>
-          <w:rFonts w:ascii="Times New Roman" w:hAnsi="Times New Roman" w:cs="Times New Roman"/>
-        </w:rPr>
-        <w:t xml:space="preserve">The same 2 x 2 (hands x language) design used in the first experiment was also used for Experiment 2. However, the materials and procedure of the second experiment were modified with the goal of eliciting head-touches in addition to the previously recorded hand-touches. If our methods could be changed such that we are able to elicit both response types, this would suggest that, within the context of our paradigm, there is some circumstance in which infants are willing to perform a goal-directed action using novel means. Only then would we be able to draw conclusions as to what exactly about these circumstances cause infants to deem the otherwise indirect action as being necessary. </w:t>
-      </w:r>
-    </w:p>
-    <w:p>
-      <w:pPr>
-        <w:ind w:firstLine="720"/>
-        <w:rPr>
-          <w:rFonts w:ascii="Times New Roman" w:hAnsi="Times New Roman" w:cs="Times New Roman"/>
-        </w:rPr>
-      </w:pPr>
-      <w:r>
-        <w:rPr>
-          <w:rFonts w:ascii="Times New Roman" w:hAnsi="Times New Roman" w:cs="Times New Roman"/>
-        </w:rPr>
-        <w:t xml:space="preserve">To that end, the first consideration made was in regards to potential physical constraints within the paradigm. Perhaps it is the case that 18-month-olds are physically unable to perform the motor functions necessary to complete a head-touch. This action requires core strength, upper body strength, and the skilled coordination of the two. However, previous research, including Gergley et al.’s (2002) study, has featured infants as young as 14-months-old successfully completing head-touches (see also Paulus, </w:t>
-      </w:r>
-      <w:proofErr w:type="spellStart"/>
-      <w:r>
-        <w:rPr>
-          <w:rFonts w:ascii="Times New Roman" w:hAnsi="Times New Roman" w:cs="Times New Roman"/>
-        </w:rPr>
-        <w:t>Hunnius</w:t>
-      </w:r>
-      <w:proofErr w:type="spellEnd"/>
-      <w:r>
-        <w:rPr>
-          <w:rFonts w:ascii="Times New Roman" w:hAnsi="Times New Roman" w:cs="Times New Roman"/>
-        </w:rPr>
-        <w:t xml:space="preserve">, </w:t>
-      </w:r>
-      <w:proofErr w:type="spellStart"/>
-      <w:r>
-        <w:rPr>
-          <w:rFonts w:ascii="Times New Roman" w:hAnsi="Times New Roman" w:cs="Times New Roman"/>
-        </w:rPr>
-        <w:t>Vissers</w:t>
-      </w:r>
-      <w:proofErr w:type="spellEnd"/>
-      <w:r>
-        <w:rPr>
-          <w:rFonts w:ascii="Times New Roman" w:hAnsi="Times New Roman" w:cs="Times New Roman"/>
-        </w:rPr>
-        <w:t xml:space="preserve"> &amp; </w:t>
-      </w:r>
-      <w:proofErr w:type="spellStart"/>
-      <w:r>
-        <w:rPr>
-          <w:rFonts w:ascii="Times New Roman" w:hAnsi="Times New Roman" w:cs="Times New Roman"/>
-        </w:rPr>
-        <w:t>Bekkering</w:t>
-      </w:r>
-      <w:proofErr w:type="spellEnd"/>
-      <w:r>
-        <w:rPr>
-          <w:rFonts w:ascii="Times New Roman" w:hAnsi="Times New Roman" w:cs="Times New Roman"/>
-        </w:rPr>
-        <w:t>, 2011). This would suggest that our participants have the motor skills necessary to perform a head-touch, and thus the novel lean was kept as our indirect manner.</w:t>
-      </w:r>
-    </w:p>
-    <w:p>
-      <w:pPr>
-        <w:ind w:firstLine="720"/>
-        <w:rPr>
-          <w:rFonts w:ascii="Times New Roman" w:hAnsi="Times New Roman" w:cs="Times New Roman"/>
-        </w:rPr>
-      </w:pPr>
-      <w:r>
-        <w:rPr>
-          <w:rFonts w:ascii="Times New Roman" w:hAnsi="Times New Roman" w:cs="Times New Roman"/>
-        </w:rPr>
-        <w:t xml:space="preserve">The next consideration made was with regards to the toy, itself. After thorough review of previous rational actor imitation paradigm studies that used any remotely similar type of light box stimulus, two key alterations became evidently necessary. First was to change the actual dimensions of the toy. Most toys used in the other studies were mounted on boxes ranging in height from a mere 4.5 to 6cm, markedly shorter than our 10in tall toy. Lowering the toy not only puts it within a physical range that is more comfortable for the infants, but also makes demonstrating the novel head-touch action far more salient, by requiring a full bend at the waist by the experimenter, rather than the simple head tilt required to reach the taller toy. </w:t>
-      </w:r>
-    </w:p>
-    <w:p>
-      <w:pPr>
-        <w:ind w:firstLine="720"/>
-        <w:rPr>
-          <w:rFonts w:ascii="Times New Roman" w:hAnsi="Times New Roman" w:cs="Times New Roman"/>
-        </w:rPr>
-      </w:pPr>
-      <w:r>
-        <w:rPr>
-          <w:rFonts w:ascii="Times New Roman" w:hAnsi="Times New Roman" w:cs="Times New Roman"/>
-        </w:rPr>
-        <w:t>The second change to the toy streamlined the perceived relationship between the novel head-touch and the activation of the toy. To accurately recognize the novel event using the original stimulus, the infant must necessarily understand a relatively complex causal model. They must interpret that the experimenter’s acting on one side of the toy (the button) causes an effect in a visually distinct entity located on the opposite side (the globe). However, evidence from Experiment 1 suggests that this causal link may have been too opaque for 18-month-olds, given that over half (55%) of participants in the first experiment made contact with the globe, rather than the button, as their first imitation response (</w:t>
+        <w:t>The novel toy presented during the critical trail was a 12in x 10in x 3in box covered in green felt. The globe and its handle were laid flat within the shallow box, such that the globe was partially protruding from the box’s surface (</w:t>
       </w:r>
       <w:r>
         <w:rPr>
@@ -4495,249 +6082,7 @@
           <w:i/>
           <w:highlight w:val="green"/>
         </w:rPr>
-        <w:t>figure X</w:t>
-      </w:r>
-      <w:r>
-        <w:rPr>
-          <w:rFonts w:ascii="Times New Roman" w:hAnsi="Times New Roman" w:cs="Times New Roman"/>
-        </w:rPr>
-        <w:t>). Thus, in Experiment 2, the button was removed, and the experimenter instead acted directly upon the globe, which was centered in the toy. This modification reduces the complexity of the action, while still providing a focused location toward which infants may direct their imitation response.</w:t>
-      </w:r>
-    </w:p>
-    <w:p>
-      <w:pPr>
-        <w:ind w:firstLine="720"/>
-        <w:rPr>
-          <w:rFonts w:ascii="Times New Roman" w:hAnsi="Times New Roman" w:cs="Times New Roman"/>
-        </w:rPr>
-      </w:pPr>
-      <w:r>
-        <w:rPr>
-          <w:rFonts w:ascii="Times New Roman" w:hAnsi="Times New Roman" w:cs="Times New Roman"/>
-        </w:rPr>
-        <w:t xml:space="preserve">In addition to changes made to the toy, a longer, more effective warm-up period was implemented in Experiment 2. The added emphasis on ensuring all participants were sufficiently comfortable before the start of the critical trial served two functions. The first was to minimize the number of tested infants who became too fussy or uninterested in completing the trial, and would consequently be ineligible for inclusion in the final sample and analyses. The second function was more directly related to the goal and hypotheses of Experiment 2. A participant’s comfort and willingness to engage may have a direct effect on their response type, insofar as performing a head-touch requires the infants to physically separate from their parent. If a child is feeling somewhat unsettled in the situation, they may seek to remain in physical contact with their parent, and opt to perform a hand-touch, which they can complete while still securely attached to mom or dad. Thus, if we want to ensure that our paradigm is capable of eliciting head-touches, we needed to create an environment in which participants were both physically able and emotionally willing to perform the novel action. </w:t>
-      </w:r>
-    </w:p>
-    <w:p>
-      <w:pPr>
-        <w:ind w:firstLine="720"/>
-        <w:rPr>
-          <w:rFonts w:ascii="Times New Roman" w:hAnsi="Times New Roman" w:cs="Times New Roman"/>
-        </w:rPr>
-      </w:pPr>
-      <w:r>
-        <w:rPr>
-          <w:rFonts w:ascii="Times New Roman" w:hAnsi="Times New Roman" w:cs="Times New Roman"/>
-        </w:rPr>
-        <w:t xml:space="preserve">Participants’ first responses were coded according to the criteria set forth in Experiment 1. An additional coding scheme was devised for use in Experiment 2 to more systematically parse the full range of participants’ exploratory behaviors. This coding scheme was organized hierarchically, based on the level of detail encoded within the data point or interval. At the two coarsest levels, videos were coded for the durations of time infants were engaging with the toy, and intentionally making physical contact with the toy. While these measures captured broad approximations of infants’ behaviors, they were crucial in determining the validity of our prediction that infants who had formed expectations specifically regarding the </w:t>
-      </w:r>
-      <w:r>
-        <w:rPr>
-          <w:rFonts w:ascii="Times New Roman" w:hAnsi="Times New Roman" w:cs="Times New Roman"/>
-          <w:i/>
-        </w:rPr>
-        <w:t xml:space="preserve">outcome </w:t>
-      </w:r>
-      <w:r>
-        <w:rPr>
-          <w:rFonts w:ascii="Times New Roman" w:hAnsi="Times New Roman" w:cs="Times New Roman"/>
-        </w:rPr>
-        <w:t xml:space="preserve">of the event would be more persistent in turning on the toy when it failed to operate (i.e. engage more with the toy and/or perform more intentional body actions). </w:t>
-      </w:r>
-    </w:p>
-    <w:p>
-      <w:pPr>
-        <w:ind w:firstLine="720"/>
-        <w:rPr>
-          <w:rFonts w:ascii="Times New Roman" w:hAnsi="Times New Roman" w:cs="Times New Roman"/>
-        </w:rPr>
-      </w:pPr>
-      <w:r>
-        <w:rPr>
-          <w:rFonts w:ascii="Times New Roman" w:hAnsi="Times New Roman" w:cs="Times New Roman"/>
-        </w:rPr>
-        <w:t xml:space="preserve">The next level of measurement captured individual instances of hand- or head-touches. These annotations were meant to be a detailed behavioral record for each participant that specified the number and kind of actions performed. This would allow us to measure the degree to which a participant’s condition is able to account for the variations in response patterns. The duration of each segment of the trial—warm-up, demonstration, first response, exploration and total trial length—was recorded as well, for the purposes of exploratory descriptive analyses. </w:t>
-      </w:r>
-    </w:p>
-    <w:p>
-      <w:pPr>
-        <w:ind w:firstLine="720"/>
-        <w:rPr>
-          <w:rFonts w:ascii="Times New Roman" w:hAnsi="Times New Roman" w:cs="Times New Roman"/>
-        </w:rPr>
-      </w:pPr>
-      <w:r>
-        <w:rPr>
-          <w:rFonts w:ascii="Times New Roman" w:hAnsi="Times New Roman" w:cs="Times New Roman"/>
-        </w:rPr>
-        <w:t>Using this updated coding schema and toy, Experiment 2 was an attempt to (1) confirm that head-touches could be elicited using this particular paradigm; and (2) test whether hand condition, language condition or some interaction between the two could systematically account for the variance in participants’ imitation response patterns.</w:t>
-      </w:r>
-    </w:p>
-    <w:p>
-      <w:pPr>
-        <w:rPr>
-          <w:rFonts w:ascii="Times New Roman" w:hAnsi="Times New Roman" w:cs="Times New Roman"/>
-          <w:b/>
-        </w:rPr>
-      </w:pPr>
-    </w:p>
-    <w:p>
-      <w:pPr>
-        <w:jc w:val="center"/>
-        <w:rPr>
-          <w:rFonts w:ascii="Times New Roman" w:hAnsi="Times New Roman" w:cs="Times New Roman"/>
-          <w:b/>
-        </w:rPr>
-      </w:pPr>
-    </w:p>
-    <w:p>
-      <w:pPr>
-        <w:jc w:val="center"/>
-        <w:rPr>
-          <w:rFonts w:ascii="Times New Roman" w:hAnsi="Times New Roman" w:cs="Times New Roman"/>
-          <w:b/>
-        </w:rPr>
-      </w:pPr>
-    </w:p>
-    <w:p>
-      <w:pPr>
-        <w:jc w:val="center"/>
-        <w:rPr>
-          <w:rFonts w:ascii="Times New Roman" w:hAnsi="Times New Roman" w:cs="Times New Roman"/>
-          <w:b/>
-        </w:rPr>
-      </w:pPr>
-      <w:r>
-        <w:rPr>
-          <w:rFonts w:ascii="Times New Roman" w:hAnsi="Times New Roman" w:cs="Times New Roman"/>
-          <w:b/>
-        </w:rPr>
-        <w:t>Method</w:t>
-      </w:r>
-    </w:p>
-    <w:p>
-      <w:pPr>
-        <w:jc w:val="center"/>
-        <w:rPr>
-          <w:rFonts w:ascii="Times New Roman" w:hAnsi="Times New Roman" w:cs="Times New Roman"/>
-          <w:b/>
-        </w:rPr>
-      </w:pPr>
-    </w:p>
-    <w:p>
-      <w:pPr>
-        <w:rPr>
-          <w:rFonts w:ascii="Times New Roman" w:hAnsi="Times New Roman" w:cs="Times New Roman"/>
-          <w:b/>
-        </w:rPr>
-      </w:pPr>
-      <w:r>
-        <w:rPr>
-          <w:rFonts w:ascii="Times New Roman" w:hAnsi="Times New Roman" w:cs="Times New Roman"/>
-          <w:b/>
-        </w:rPr>
-        <w:t>Participants</w:t>
-      </w:r>
-    </w:p>
-    <w:p>
-      <w:pPr>
-        <w:rPr>
-          <w:rFonts w:ascii="Times New Roman" w:hAnsi="Times New Roman" w:cs="Times New Roman"/>
-          <w:b/>
-        </w:rPr>
-      </w:pPr>
-    </w:p>
-    <w:p>
-      <w:pPr>
-        <w:ind w:firstLine="720"/>
-        <w:rPr>
-          <w:rFonts w:ascii="Times New Roman" w:hAnsi="Times New Roman" w:cs="Times New Roman"/>
-        </w:rPr>
-      </w:pPr>
-      <w:r>
-        <w:rPr>
-          <w:rFonts w:ascii="Times New Roman" w:hAnsi="Times New Roman" w:cs="Times New Roman"/>
-        </w:rPr>
-        <w:t>Participants were forty-five 18-month-olds (range 17 months 4 days to 18 months 29 days; 20 girls). An additional four infants were tested but not included in the final analyses due to inability to complete the experiment (</w:t>
-      </w:r>
-      <w:r>
-        <w:rPr>
-          <w:rFonts w:ascii="Times New Roman" w:hAnsi="Times New Roman" w:cs="Times New Roman"/>
-          <w:i/>
-        </w:rPr>
-        <w:t xml:space="preserve">n </w:t>
-      </w:r>
-      <w:r>
-        <w:rPr>
-          <w:rFonts w:ascii="Times New Roman" w:hAnsi="Times New Roman" w:cs="Times New Roman"/>
-        </w:rPr>
-        <w:t>= 3) or parental interference (</w:t>
-      </w:r>
-      <w:r>
-        <w:rPr>
-          <w:rFonts w:ascii="Times New Roman" w:hAnsi="Times New Roman" w:cs="Times New Roman"/>
-          <w:i/>
-        </w:rPr>
-        <w:t xml:space="preserve">n </w:t>
-      </w:r>
-      <w:r>
-        <w:rPr>
-          <w:rFonts w:ascii="Times New Roman" w:hAnsi="Times New Roman" w:cs="Times New Roman"/>
-        </w:rPr>
-        <w:t xml:space="preserve">= 1). All infants were recruited from a university database of interested families in the Cambridge area, and received a small toy and five dollars of travel compensation for participating.  </w:t>
-      </w:r>
-    </w:p>
-    <w:p>
-      <w:pPr>
-        <w:rPr>
-          <w:rFonts w:ascii="Times New Roman" w:hAnsi="Times New Roman" w:cs="Times New Roman"/>
-          <w:b/>
-        </w:rPr>
-      </w:pPr>
-    </w:p>
-    <w:p>
-      <w:pPr>
-        <w:rPr>
-          <w:rFonts w:ascii="Times New Roman" w:hAnsi="Times New Roman" w:cs="Times New Roman"/>
-          <w:b/>
-        </w:rPr>
-      </w:pPr>
-    </w:p>
-    <w:p>
-      <w:pPr>
-        <w:rPr>
-          <w:rFonts w:ascii="Times New Roman" w:hAnsi="Times New Roman" w:cs="Times New Roman"/>
-          <w:b/>
-        </w:rPr>
-      </w:pPr>
-      <w:r>
-        <w:rPr>
-          <w:rFonts w:ascii="Times New Roman" w:hAnsi="Times New Roman" w:cs="Times New Roman"/>
-          <w:b/>
-        </w:rPr>
-        <w:t>Materials</w:t>
-      </w:r>
-    </w:p>
-    <w:p>
-      <w:pPr>
-        <w:rPr>
-          <w:rFonts w:ascii="Times New Roman" w:hAnsi="Times New Roman" w:cs="Times New Roman"/>
-          <w:b/>
-        </w:rPr>
-      </w:pPr>
-    </w:p>
-    <w:p>
-      <w:pPr>
-        <w:ind w:firstLine="720"/>
-        <w:rPr>
-          <w:rFonts w:ascii="Times New Roman" w:hAnsi="Times New Roman" w:cs="Times New Roman"/>
-        </w:rPr>
-      </w:pPr>
-      <w:r>
-        <w:rPr>
-          <w:rFonts w:ascii="Times New Roman" w:hAnsi="Times New Roman" w:cs="Times New Roman"/>
-        </w:rPr>
-        <w:t>The novel toy presented during the critical trail was a 12in x 10in x 3in box covered in green felt. The globe and its handle were laid flat within the shallow box, such that the globe was partially protruding from the box’s surface (</w:t>
+        <w:t xml:space="preserve">figure </w:t>
       </w:r>
       <w:r>
         <w:rPr>
@@ -4745,7 +6090,7 @@
           <w:i/>
           <w:highlight w:val="green"/>
         </w:rPr>
-        <w:t>figure X</w:t>
+        <w:t>7</w:t>
       </w:r>
       <w:r>
         <w:rPr>
@@ -4892,7 +6237,13 @@
         <w:rPr>
           <w:rFonts w:ascii="Times New Roman" w:hAnsi="Times New Roman" w:cs="Times New Roman"/>
         </w:rPr>
-        <w:t xml:space="preserve">In contrast to the first experiment, parents in Experiment 2 were instructed to participate in the warm-up game if their child was particularly shy or reluctant to engage. This was done, for example, by saying, “Hmm, I think mommy/daddy knows how to clap. Let’s all clap! Look! We’re all clapping!” The puppet was put away at the end of the warm-up trials before the novel toy was introduced and demonstrated by the experimenter exactly as it had been in Experiment 1. </w:t>
+        <w:t>In contrast to the first experiment, parents in Experiment 2 were instructed to participate in the warm-up game if their child was particularly shy or reluctant to engage. This was done, for example, by saying, “Hmm, I think mommy/daddy knows how to clap. Let’s all clap! Look! We’re all clapping!”</w:t>
+      </w:r>
+      <w:r>
+        <w:rPr>
+          <w:rFonts w:ascii="Times New Roman" w:hAnsi="Times New Roman" w:cs="Times New Roman"/>
+        </w:rPr>
+        <w:t xml:space="preserve"> At the end of warm-up period the puppet was put away, and the procedure continued identically to Experiment 1. </w:t>
       </w:r>
     </w:p>
     <w:p>
@@ -4906,16 +6257,169 @@
         <w:rPr>
           <w:rFonts w:ascii="Times New Roman" w:hAnsi="Times New Roman" w:cs="Times New Roman"/>
         </w:rPr>
-        <w:t xml:space="preserve">Further following the original procedure, the exploration period began after the infant made first contact with the toy, to which the experimenter responded with the neutral, yet enthusiastic reply, “Okay! Now you can play.” After the duration of the exploration period, the experimenter returned to the table and activated the toy, enthusiastically praising the infant. The session was then ended, and families were debriefed and thanked for participating. </w:t>
-      </w:r>
-    </w:p>
-    <w:p>
-      <w:pPr>
-        <w:rPr>
-          <w:rFonts w:ascii="Times New Roman" w:hAnsi="Times New Roman" w:cs="Times New Roman"/>
-          <w:b/>
-        </w:rPr>
-      </w:pPr>
+        <w:t xml:space="preserve">The experimenter introduced the novel toy before exclaiming that she was cold and wrapping herself up in a blanket. In the </w:t>
+      </w:r>
+      <w:r>
+        <w:rPr>
+          <w:rFonts w:ascii="Times New Roman" w:hAnsi="Times New Roman" w:cs="Times New Roman"/>
+          <w:i/>
+        </w:rPr>
+        <w:t xml:space="preserve">hands exposed </w:t>
+      </w:r>
+      <w:r>
+        <w:rPr>
+          <w:rFonts w:ascii="Times New Roman" w:hAnsi="Times New Roman" w:cs="Times New Roman"/>
+        </w:rPr>
+        <w:t xml:space="preserve">conditions, she draped the blanket over her shoulders, with her hands placed on either side of the toy still visible to the infant. In the </w:t>
+      </w:r>
+      <w:r>
+        <w:rPr>
+          <w:rFonts w:ascii="Times New Roman" w:hAnsi="Times New Roman" w:cs="Times New Roman"/>
+          <w:i/>
+        </w:rPr>
+        <w:t xml:space="preserve">hands occupied </w:t>
+      </w:r>
+      <w:r>
+        <w:rPr>
+          <w:rFonts w:ascii="Times New Roman" w:hAnsi="Times New Roman" w:cs="Times New Roman"/>
+        </w:rPr>
+        <w:t xml:space="preserve">conditions, the experimenter had her hands concealed underneath the blanket, out of sight of the participant. She then introduced the critical sentence: “I’m </w:t>
+      </w:r>
+      <w:proofErr w:type="spellStart"/>
+      <w:proofErr w:type="gramStart"/>
+      <w:r>
+        <w:rPr>
+          <w:rFonts w:ascii="Times New Roman" w:hAnsi="Times New Roman" w:cs="Times New Roman"/>
+        </w:rPr>
+        <w:t>gonna</w:t>
+      </w:r>
+      <w:proofErr w:type="spellEnd"/>
+      <w:proofErr w:type="gramEnd"/>
+      <w:r>
+        <w:rPr>
+          <w:rFonts w:ascii="Times New Roman" w:hAnsi="Times New Roman" w:cs="Times New Roman"/>
+        </w:rPr>
+        <w:t xml:space="preserve"> </w:t>
+      </w:r>
+      <w:r>
+        <w:rPr>
+          <w:rFonts w:ascii="Times New Roman" w:hAnsi="Times New Roman" w:cs="Times New Roman"/>
+          <w:i/>
+        </w:rPr>
+        <w:t>dax</w:t>
+      </w:r>
+      <w:r>
+        <w:rPr>
+          <w:rFonts w:ascii="Times New Roman" w:hAnsi="Times New Roman" w:cs="Times New Roman"/>
+        </w:rPr>
+        <w:t xml:space="preserve"> my toy” in the </w:t>
+      </w:r>
+      <w:r>
+        <w:rPr>
+          <w:rFonts w:ascii="Times New Roman" w:hAnsi="Times New Roman" w:cs="Times New Roman"/>
+          <w:i/>
+        </w:rPr>
+        <w:t xml:space="preserve">outcome language </w:t>
+      </w:r>
+      <w:r>
+        <w:rPr>
+          <w:rFonts w:ascii="Times New Roman" w:hAnsi="Times New Roman" w:cs="Times New Roman"/>
+        </w:rPr>
+        <w:t xml:space="preserve">condition, and “I’m </w:t>
+      </w:r>
+      <w:proofErr w:type="spellStart"/>
+      <w:r>
+        <w:rPr>
+          <w:rFonts w:ascii="Times New Roman" w:hAnsi="Times New Roman" w:cs="Times New Roman"/>
+        </w:rPr>
+        <w:t>gonna</w:t>
+      </w:r>
+      <w:proofErr w:type="spellEnd"/>
+      <w:r>
+        <w:rPr>
+          <w:rFonts w:ascii="Times New Roman" w:hAnsi="Times New Roman" w:cs="Times New Roman"/>
+        </w:rPr>
+        <w:t xml:space="preserve"> </w:t>
+      </w:r>
+      <w:r>
+        <w:rPr>
+          <w:rFonts w:ascii="Times New Roman" w:hAnsi="Times New Roman" w:cs="Times New Roman"/>
+          <w:i/>
+        </w:rPr>
+        <w:t>dax to</w:t>
+      </w:r>
+      <w:r>
+        <w:rPr>
+          <w:rFonts w:ascii="Times New Roman" w:hAnsi="Times New Roman" w:cs="Times New Roman"/>
+        </w:rPr>
+        <w:t xml:space="preserve"> my toy” in the </w:t>
+      </w:r>
+      <w:r>
+        <w:rPr>
+          <w:rFonts w:ascii="Times New Roman" w:hAnsi="Times New Roman" w:cs="Times New Roman"/>
+          <w:i/>
+        </w:rPr>
+        <w:t xml:space="preserve">manner language </w:t>
+      </w:r>
+      <w:r>
+        <w:rPr>
+          <w:rFonts w:ascii="Times New Roman" w:hAnsi="Times New Roman" w:cs="Times New Roman"/>
+        </w:rPr>
+        <w:t xml:space="preserve">condition. </w:t>
+      </w:r>
+    </w:p>
+    <w:p>
+      <w:pPr>
+        <w:rPr>
+          <w:rFonts w:ascii="Times New Roman" w:hAnsi="Times New Roman" w:cs="Times New Roman"/>
+        </w:rPr>
+      </w:pPr>
+      <w:r>
+        <w:rPr>
+          <w:rFonts w:ascii="Times New Roman" w:hAnsi="Times New Roman" w:cs="Times New Roman"/>
+        </w:rPr>
+        <w:t xml:space="preserve">The experimenter then performed the novel head touch, activating the toy when her forehead reached the globe, which created the illusion that physical contact caused the lights to illuminate and spin. She then repeated the critical sentence to describe the event, before performing the action/sentence sequence a second time. By the end of the demonstration, each participant saw the novel event twice and heard the critical sentence four times. The infants heard the critical sentence one final time when the experimenter prompted them to </w:t>
+      </w:r>
+      <w:proofErr w:type="gramStart"/>
+      <w:r>
+        <w:rPr>
+          <w:rFonts w:ascii="Times New Roman" w:hAnsi="Times New Roman" w:cs="Times New Roman"/>
+          <w:i/>
+        </w:rPr>
+        <w:t>dax</w:t>
+      </w:r>
+      <w:r>
+        <w:rPr>
+          <w:rFonts w:ascii="Times New Roman" w:hAnsi="Times New Roman" w:cs="Times New Roman"/>
+        </w:rPr>
+        <w:t>(</w:t>
+      </w:r>
+      <w:proofErr w:type="gramEnd"/>
+      <w:r>
+        <w:rPr>
+          <w:rFonts w:ascii="Times New Roman" w:hAnsi="Times New Roman" w:cs="Times New Roman"/>
+          <w:i/>
+        </w:rPr>
+        <w:t>to</w:t>
+      </w:r>
+      <w:r>
+        <w:rPr>
+          <w:rFonts w:ascii="Times New Roman" w:hAnsi="Times New Roman" w:cs="Times New Roman"/>
+        </w:rPr>
+        <w:t>)</w:t>
+      </w:r>
+      <w:r>
+        <w:rPr>
+          <w:rFonts w:ascii="Times New Roman" w:hAnsi="Times New Roman" w:cs="Times New Roman"/>
+        </w:rPr>
+        <w:t xml:space="preserve"> </w:t>
+      </w:r>
+      <w:r>
+        <w:rPr>
+          <w:rFonts w:ascii="Times New Roman" w:hAnsi="Times New Roman" w:cs="Times New Roman"/>
+        </w:rPr>
+        <w:t>the toy, eliciting their first imitation response.</w:t>
+      </w:r>
     </w:p>
     <w:p>
       <w:pPr>
@@ -4959,7 +6463,13 @@
           <w:rFonts w:ascii="Times New Roman" w:hAnsi="Times New Roman" w:cs="Times New Roman"/>
         </w:rPr>
         <w:tab/>
-        <w:t xml:space="preserve">All sessions were videotaped in order to accurately assess each participant’s interactions with the toy. The experimenter coded first contact with the toy live during each session. Using the same criteria as in Experiment 1, first contact was labeled as either a “hand-touch,” “head-touch,” “N/A” (for no response), or “fuss out,” when a participant was unable to complete the experiment. This and all other behavioral measures were catalogued using the video annotation tool </w:t>
+        <w:t xml:space="preserve">All sessions were videotaped in order to accurately assess each participant’s interactions with the toy. The experimenter coded first contact with the toy live during each session. Using the same criteria as in Experiment 1, first contact was labeled as either a “hand-touch,” “head-touch,” “N/A” (for no response), or “fuss out,” when a participant was unable to complete the experiment. This and all other behavioral measures were catalogued using </w:t>
+      </w:r>
+      <w:r>
+        <w:rPr>
+          <w:rFonts w:ascii="Times New Roman" w:hAnsi="Times New Roman" w:cs="Times New Roman"/>
+        </w:rPr>
+        <w:t xml:space="preserve">the video annotation tool </w:t>
       </w:r>
       <w:proofErr w:type="spellStart"/>
       <w:r>
@@ -4973,7 +6483,74 @@
         <w:rPr>
           <w:rFonts w:ascii="Times New Roman" w:hAnsi="Times New Roman" w:cs="Times New Roman"/>
         </w:rPr>
-        <w:t>, which allowed us to track both single-point and duration events during the trials (</w:t>
+        <w:t>,</w:t>
+      </w:r>
+      <w:r>
+        <w:rPr>
+          <w:rFonts w:ascii="Times New Roman" w:hAnsi="Times New Roman" w:cs="Times New Roman"/>
+        </w:rPr>
+        <w:t xml:space="preserve"> which allowed us to track both single-point and duration events during the trials (</w:t>
+      </w:r>
+      <w:proofErr w:type="spellStart"/>
+      <w:r>
+        <w:rPr>
+          <w:rFonts w:ascii="Times New Roman" w:hAnsi="Times New Roman" w:cs="Times New Roman"/>
+          <w:color w:val="1A1A1A"/>
+          <w:highlight w:val="cyan"/>
+        </w:rPr>
+        <w:t>Hagedorn</w:t>
+      </w:r>
+      <w:proofErr w:type="spellEnd"/>
+      <w:r>
+        <w:rPr>
+          <w:rFonts w:ascii="Times New Roman" w:hAnsi="Times New Roman" w:cs="Times New Roman"/>
+          <w:color w:val="1A1A1A"/>
+          <w:highlight w:val="cyan"/>
+        </w:rPr>
+        <w:t xml:space="preserve">, </w:t>
+      </w:r>
+      <w:proofErr w:type="spellStart"/>
+      <w:r>
+        <w:rPr>
+          <w:rFonts w:ascii="Times New Roman" w:hAnsi="Times New Roman" w:cs="Times New Roman"/>
+          <w:color w:val="1A1A1A"/>
+          <w:highlight w:val="cyan"/>
+        </w:rPr>
+        <w:t>Hailpern</w:t>
+      </w:r>
+      <w:proofErr w:type="spellEnd"/>
+      <w:r>
+        <w:rPr>
+          <w:rFonts w:ascii="Times New Roman" w:hAnsi="Times New Roman" w:cs="Times New Roman"/>
+          <w:color w:val="1A1A1A"/>
+          <w:highlight w:val="cyan"/>
+        </w:rPr>
+        <w:t xml:space="preserve">, &amp; </w:t>
+      </w:r>
+      <w:proofErr w:type="spellStart"/>
+      <w:r>
+        <w:rPr>
+          <w:rFonts w:ascii="Times New Roman" w:hAnsi="Times New Roman" w:cs="Times New Roman"/>
+          <w:color w:val="1A1A1A"/>
+          <w:highlight w:val="cyan"/>
+        </w:rPr>
+        <w:t>Karahalios</w:t>
+      </w:r>
+      <w:proofErr w:type="spellEnd"/>
+      <w:r>
+        <w:rPr>
+          <w:rFonts w:ascii="Times New Roman" w:hAnsi="Times New Roman" w:cs="Times New Roman"/>
+          <w:color w:val="1A1A1A"/>
+          <w:highlight w:val="cyan"/>
+        </w:rPr>
+        <w:t>, 2008</w:t>
+      </w:r>
+      <w:r>
+        <w:rPr>
+          <w:rFonts w:ascii="Times New Roman" w:hAnsi="Times New Roman" w:cs="Times New Roman"/>
+          <w:color w:val="1A1A1A"/>
+        </w:rPr>
+        <w:t xml:space="preserve">; </w:t>
       </w:r>
       <w:r>
         <w:rPr>
@@ -4981,7 +6558,15 @@
           <w:i/>
           <w:highlight w:val="green"/>
         </w:rPr>
-        <w:t>figure X</w:t>
+        <w:t xml:space="preserve">figure </w:t>
+      </w:r>
+      <w:r>
+        <w:rPr>
+          <w:rFonts w:ascii="Times New Roman" w:hAnsi="Times New Roman" w:cs="Times New Roman"/>
+          <w:i/>
+          <w:highlight w:val="green"/>
+        </w:rPr>
+        <w:t>8</w:t>
       </w:r>
       <w:r>
         <w:rPr>
@@ -4989,6 +6574,32 @@
         </w:rPr>
         <w:t xml:space="preserve">). </w:t>
       </w:r>
+      <w:r>
+        <w:rPr>
+          <w:rFonts w:ascii="Times New Roman" w:hAnsi="Times New Roman" w:cs="Times New Roman"/>
+          <w:highlight w:val="yellow"/>
+        </w:rPr>
+        <w:t>The specific measures coded during the exploration period of Experiment 2 can be found i</w:t>
+      </w:r>
+      <w:r>
+        <w:rPr>
+          <w:rFonts w:ascii="Times New Roman" w:hAnsi="Times New Roman" w:cs="Times New Roman"/>
+        </w:rPr>
+        <w:t xml:space="preserve">n </w:t>
+      </w:r>
+      <w:r>
+        <w:rPr>
+          <w:rFonts w:ascii="Times New Roman" w:hAnsi="Times New Roman" w:cs="Times New Roman"/>
+          <w:highlight w:val="green"/>
+        </w:rPr>
+        <w:t>Table 1</w:t>
+      </w:r>
+      <w:r>
+        <w:rPr>
+          <w:rFonts w:ascii="Times New Roman" w:hAnsi="Times New Roman" w:cs="Times New Roman"/>
+        </w:rPr>
+        <w:t xml:space="preserve">. </w:t>
+      </w:r>
     </w:p>
     <w:p>
       <w:pPr>
@@ -5001,100 +6612,12 @@
           <w:rFonts w:ascii="Times New Roman" w:hAnsi="Times New Roman" w:cs="Times New Roman"/>
         </w:rPr>
         <w:tab/>
-        <w:t xml:space="preserve">The duration of each major segment of the trial as recorded in the first round of </w:t>
-      </w:r>
-      <w:proofErr w:type="spellStart"/>
-      <w:r>
-        <w:rPr>
-          <w:rFonts w:ascii="Times New Roman" w:hAnsi="Times New Roman" w:cs="Times New Roman"/>
-        </w:rPr>
-        <w:t>VCode</w:t>
-      </w:r>
-      <w:proofErr w:type="spellEnd"/>
-      <w:r>
-        <w:rPr>
-          <w:rFonts w:ascii="Times New Roman" w:hAnsi="Times New Roman" w:cs="Times New Roman"/>
-        </w:rPr>
-        <w:t xml:space="preserve"> annotation. These segments included the total trial length, warm-up period duration, novel action demonstration duration, the first response window, and the length of the exploration period. The first response window and exploration period were coded a second time, now indicating both the onset and type of the first response, as well as all other individual instances of head- or hand-touches. After reviewing a sampling of the trial videos, a half-second time delay appeared to be a consistent quantification of the separation between hand-touch attempts. Accordingly, for any hand contact made during the exploration period to be coded as a proper hand-touch, there must have been a half-second delay between its onset and the offset of any hand contact that preceded it. </w:t>
-      </w:r>
-    </w:p>
-    <w:p>
-      <w:pPr>
-        <w:rPr>
-          <w:rFonts w:ascii="Times New Roman" w:hAnsi="Times New Roman" w:cs="Times New Roman"/>
-        </w:rPr>
-      </w:pPr>
-      <w:r>
-        <w:rPr>
-          <w:rFonts w:ascii="Times New Roman" w:hAnsi="Times New Roman" w:cs="Times New Roman"/>
-        </w:rPr>
-        <w:tab/>
-        <w:t xml:space="preserve">In the final phase of coding, the durations of an additional set of measures were recorded. First was each participant’s </w:t>
-      </w:r>
-      <w:r>
-        <w:rPr>
-          <w:rFonts w:ascii="Times New Roman" w:hAnsi="Times New Roman" w:cs="Times New Roman"/>
-          <w:i/>
-        </w:rPr>
-        <w:t>engagement</w:t>
-      </w:r>
-      <w:r>
-        <w:rPr>
-          <w:rFonts w:ascii="Times New Roman" w:hAnsi="Times New Roman" w:cs="Times New Roman"/>
-        </w:rPr>
-        <w:t xml:space="preserve">, which characterized any combination of (1) looking at the toy; (2) touching the toy; or (3) discussing the toy in some capacity (e.g. talking about the toy directly, asking for a parent’s help to fix it, etc.). The second measure was a slightly more specific record of </w:t>
-      </w:r>
-      <w:r>
-        <w:rPr>
-          <w:rFonts w:ascii="Times New Roman" w:hAnsi="Times New Roman" w:cs="Times New Roman"/>
-          <w:i/>
-        </w:rPr>
-        <w:t>engagement</w:t>
-      </w:r>
-      <w:r>
-        <w:rPr>
-          <w:rFonts w:ascii="Times New Roman" w:hAnsi="Times New Roman" w:cs="Times New Roman"/>
-        </w:rPr>
-        <w:t xml:space="preserve"> during the exploration period. These annotations, labeled </w:t>
-      </w:r>
-      <w:r>
-        <w:rPr>
-          <w:rFonts w:ascii="Times New Roman" w:hAnsi="Times New Roman" w:cs="Times New Roman"/>
-          <w:i/>
-        </w:rPr>
-        <w:t xml:space="preserve">intentional body actions </w:t>
-      </w:r>
-      <w:r>
-        <w:rPr>
-          <w:rFonts w:ascii="Times New Roman" w:hAnsi="Times New Roman" w:cs="Times New Roman"/>
-        </w:rPr>
-        <w:t xml:space="preserve">(IBAs), captured intervals in which the participant was (1) making physical contact with the toy; and (2) looking at the toy </w:t>
-      </w:r>
-      <w:r>
-        <w:rPr>
-          <w:rFonts w:ascii="Times New Roman" w:hAnsi="Times New Roman" w:cs="Times New Roman"/>
-          <w:i/>
-        </w:rPr>
-        <w:t>at the onset</w:t>
-      </w:r>
-      <w:r>
-        <w:rPr>
-          <w:rFonts w:ascii="Times New Roman" w:hAnsi="Times New Roman" w:cs="Times New Roman"/>
-        </w:rPr>
-        <w:t xml:space="preserve"> (but not necessarily</w:t>
-      </w:r>
-      <w:r>
-        <w:rPr>
-          <w:rFonts w:ascii="Times New Roman" w:hAnsi="Times New Roman" w:cs="Times New Roman"/>
-        </w:rPr>
-        <w:t xml:space="preserve"> for all) of the contact period.</w:t>
-      </w:r>
-    </w:p>
-    <w:p>
-      <w:pPr>
-        <w:rPr>
-          <w:rFonts w:ascii="Times New Roman" w:hAnsi="Times New Roman" w:cs="Times New Roman"/>
-          <w:b/>
+      </w:r>
+    </w:p>
+    <w:p>
+      <w:pPr>
+        <w:rPr>
+          <w:rFonts w:ascii="Times New Roman" w:hAnsi="Times New Roman" w:cs="Times New Roman"/>
         </w:rPr>
       </w:pPr>
     </w:p>
@@ -5106,6 +6629,13 @@
           <w:b/>
         </w:rPr>
       </w:pPr>
+      <w:r>
+        <w:rPr>
+          <w:rFonts w:ascii="Times New Roman" w:hAnsi="Times New Roman" w:cs="Times New Roman"/>
+          <w:b/>
+        </w:rPr>
+        <w:t>Results</w:t>
+      </w:r>
     </w:p>
     <w:p>
       <w:pPr>
@@ -5115,13 +6645,849 @@
           <w:b/>
         </w:rPr>
       </w:pPr>
-      <w:r>
-        <w:rPr>
-          <w:rFonts w:ascii="Times New Roman" w:hAnsi="Times New Roman" w:cs="Times New Roman"/>
-          <w:b/>
-        </w:rPr>
-        <w:t>Results</w:t>
-      </w:r>
+    </w:p>
+    <w:p>
+      <w:pPr>
+        <w:rPr>
+          <w:rFonts w:ascii="Times New Roman" w:hAnsi="Times New Roman" w:cs="Times New Roman"/>
+        </w:rPr>
+      </w:pPr>
+    </w:p>
+    <w:p>
+      <w:pPr>
+        <w:ind w:firstLine="720"/>
+        <w:rPr>
+          <w:rFonts w:ascii="Times New Roman" w:hAnsi="Times New Roman" w:cs="Times New Roman"/>
+        </w:rPr>
+      </w:pPr>
+      <w:r>
+        <w:rPr>
+          <w:rFonts w:ascii="Times New Roman" w:hAnsi="Times New Roman" w:cs="Times New Roman"/>
+        </w:rPr>
+        <w:t xml:space="preserve">Participants’ first imitation responses—either head-touch or hand-touch—are presented in </w:t>
+      </w:r>
+      <w:r>
+        <w:rPr>
+          <w:rFonts w:ascii="Times New Roman" w:hAnsi="Times New Roman" w:cs="Times New Roman"/>
+          <w:i/>
+          <w:highlight w:val="green"/>
+        </w:rPr>
+        <w:t>figure</w:t>
+      </w:r>
+      <w:r>
+        <w:rPr>
+          <w:rFonts w:ascii="Times New Roman" w:hAnsi="Times New Roman" w:cs="Times New Roman"/>
+          <w:highlight w:val="green"/>
+        </w:rPr>
+        <w:t xml:space="preserve"> 9</w:t>
+      </w:r>
+      <w:r>
+        <w:rPr>
+          <w:rFonts w:ascii="Times New Roman" w:hAnsi="Times New Roman" w:cs="Times New Roman"/>
+        </w:rPr>
+        <w:t>. A logistic regression revealed there were no changes in response type as a function of either hand condition (</w:t>
+      </w:r>
+      <w:r>
+        <w:rPr>
+          <w:rFonts w:ascii="Times New Roman" w:hAnsi="Times New Roman" w:cs="Times New Roman"/>
+          <w:i/>
+        </w:rPr>
+        <w:t xml:space="preserve">b </w:t>
+      </w:r>
+      <w:r>
+        <w:rPr>
+          <w:rFonts w:ascii="Times New Roman" w:hAnsi="Times New Roman" w:cs="Times New Roman"/>
+        </w:rPr>
+        <w:t xml:space="preserve">= -0.94, </w:t>
+      </w:r>
+      <w:r>
+        <w:rPr>
+          <w:rFonts w:ascii="Times New Roman" w:hAnsi="Times New Roman" w:cs="Times New Roman"/>
+          <w:i/>
+        </w:rPr>
+        <w:t xml:space="preserve">p </w:t>
+      </w:r>
+      <w:r>
+        <w:rPr>
+          <w:rFonts w:ascii="Times New Roman" w:hAnsi="Times New Roman" w:cs="Times New Roman"/>
+        </w:rPr>
+        <w:t>= 0.20) or language condition (</w:t>
+      </w:r>
+      <w:r>
+        <w:rPr>
+          <w:rFonts w:ascii="Times New Roman" w:hAnsi="Times New Roman" w:cs="Times New Roman"/>
+          <w:i/>
+        </w:rPr>
+        <w:t xml:space="preserve">b </w:t>
+      </w:r>
+      <w:r>
+        <w:rPr>
+          <w:rFonts w:ascii="Times New Roman" w:hAnsi="Times New Roman" w:cs="Times New Roman"/>
+        </w:rPr>
+        <w:t xml:space="preserve">= -1.10, </w:t>
+      </w:r>
+      <w:r>
+        <w:rPr>
+          <w:rFonts w:ascii="Times New Roman" w:hAnsi="Times New Roman" w:cs="Times New Roman"/>
+          <w:i/>
+        </w:rPr>
+        <w:t xml:space="preserve">p </w:t>
+      </w:r>
+      <w:r>
+        <w:rPr>
+          <w:rFonts w:ascii="Times New Roman" w:hAnsi="Times New Roman" w:cs="Times New Roman"/>
+        </w:rPr>
+        <w:t>= 0.13), net of the other. We then analyzed the response behaviors of participants during the exploration period (</w:t>
+      </w:r>
+      <w:r>
+        <w:rPr>
+          <w:rFonts w:ascii="Times New Roman" w:hAnsi="Times New Roman" w:cs="Times New Roman"/>
+          <w:i/>
+          <w:highlight w:val="green"/>
+        </w:rPr>
+        <w:t>figure</w:t>
+      </w:r>
+      <w:r>
+        <w:rPr>
+          <w:rFonts w:ascii="Times New Roman" w:hAnsi="Times New Roman" w:cs="Times New Roman"/>
+          <w:highlight w:val="green"/>
+        </w:rPr>
+        <w:t xml:space="preserve"> 10</w:t>
+      </w:r>
+      <w:r>
+        <w:rPr>
+          <w:rFonts w:ascii="Times New Roman" w:hAnsi="Times New Roman" w:cs="Times New Roman"/>
+        </w:rPr>
+        <w:t>). The main effect of hand condition did not significantly predict the number of head-touches performed during the exploration period, net of language condition (</w:t>
+      </w:r>
+      <w:r>
+        <w:rPr>
+          <w:rFonts w:ascii="Times New Roman" w:hAnsi="Times New Roman" w:cs="Times New Roman"/>
+          <w:i/>
+        </w:rPr>
+        <w:t xml:space="preserve">b </w:t>
+      </w:r>
+      <w:r>
+        <w:rPr>
+          <w:rFonts w:ascii="Times New Roman" w:hAnsi="Times New Roman" w:cs="Times New Roman"/>
+        </w:rPr>
+        <w:t xml:space="preserve">= -0.04, </w:t>
+      </w:r>
+      <w:r>
+        <w:rPr>
+          <w:rFonts w:ascii="Times New Roman" w:hAnsi="Times New Roman" w:cs="Times New Roman"/>
+          <w:i/>
+        </w:rPr>
+        <w:t xml:space="preserve">p </w:t>
+      </w:r>
+      <w:r>
+        <w:rPr>
+          <w:rFonts w:ascii="Times New Roman" w:hAnsi="Times New Roman" w:cs="Times New Roman"/>
+        </w:rPr>
+        <w:t>= 0.95). Further, the main effect of language condition was also not a significant predictor of head-touches, net of hand condition (</w:t>
+      </w:r>
+      <w:r>
+        <w:rPr>
+          <w:rFonts w:ascii="Times New Roman" w:hAnsi="Times New Roman" w:cs="Times New Roman"/>
+          <w:i/>
+        </w:rPr>
+        <w:t xml:space="preserve">b </w:t>
+      </w:r>
+      <w:r>
+        <w:rPr>
+          <w:rFonts w:ascii="Times New Roman" w:hAnsi="Times New Roman" w:cs="Times New Roman"/>
+        </w:rPr>
+        <w:t xml:space="preserve">= 0.21, </w:t>
+      </w:r>
+      <w:r>
+        <w:rPr>
+          <w:rFonts w:ascii="Times New Roman" w:hAnsi="Times New Roman" w:cs="Times New Roman"/>
+          <w:i/>
+        </w:rPr>
+        <w:t xml:space="preserve">p </w:t>
+      </w:r>
+      <w:r>
+        <w:rPr>
+          <w:rFonts w:ascii="Times New Roman" w:hAnsi="Times New Roman" w:cs="Times New Roman"/>
+        </w:rPr>
+        <w:t>= 0.74). There was also no interaction between hand condition and language condition, net of the main effects (</w:t>
+      </w:r>
+      <w:r>
+        <w:rPr>
+          <w:rFonts w:ascii="Times New Roman" w:hAnsi="Times New Roman" w:cs="Times New Roman"/>
+          <w:i/>
+        </w:rPr>
+        <w:t xml:space="preserve">b </w:t>
+      </w:r>
+      <w:r>
+        <w:rPr>
+          <w:rFonts w:ascii="Times New Roman" w:hAnsi="Times New Roman" w:cs="Times New Roman"/>
+        </w:rPr>
+        <w:t xml:space="preserve">= 0.31, </w:t>
+      </w:r>
+      <w:r>
+        <w:rPr>
+          <w:rFonts w:ascii="Times New Roman" w:hAnsi="Times New Roman" w:cs="Times New Roman"/>
+          <w:i/>
+        </w:rPr>
+        <w:t xml:space="preserve">p </w:t>
+      </w:r>
+      <w:r>
+        <w:rPr>
+          <w:rFonts w:ascii="Times New Roman" w:hAnsi="Times New Roman" w:cs="Times New Roman"/>
+        </w:rPr>
+        <w:t xml:space="preserve">= 0.80). </w:t>
+      </w:r>
+    </w:p>
+    <w:p>
+      <w:pPr>
+        <w:ind w:firstLine="720"/>
+        <w:rPr>
+          <w:rFonts w:ascii="Times New Roman" w:hAnsi="Times New Roman" w:cs="Times New Roman"/>
+        </w:rPr>
+      </w:pPr>
+      <w:r>
+        <w:rPr>
+          <w:rFonts w:ascii="Times New Roman" w:hAnsi="Times New Roman" w:cs="Times New Roman"/>
+        </w:rPr>
+        <w:t xml:space="preserve">Further decomposing the interaction, </w:t>
+      </w:r>
+      <w:r>
+        <w:rPr>
+          <w:rFonts w:ascii="Times New Roman" w:hAnsi="Times New Roman" w:cs="Times New Roman"/>
+          <w:highlight w:val="green"/>
+        </w:rPr>
+        <w:t xml:space="preserve">results showed X relationship between hand condition and the number of head-touches performed during the exploration period at the </w:t>
+      </w:r>
+      <w:r>
+        <w:rPr>
+          <w:rFonts w:ascii="Times New Roman" w:hAnsi="Times New Roman" w:cs="Times New Roman"/>
+          <w:i/>
+          <w:highlight w:val="green"/>
+        </w:rPr>
+        <w:t xml:space="preserve">outcome </w:t>
+      </w:r>
+      <w:r>
+        <w:rPr>
+          <w:rFonts w:ascii="Times New Roman" w:hAnsi="Times New Roman" w:cs="Times New Roman"/>
+          <w:highlight w:val="green"/>
+        </w:rPr>
+        <w:t xml:space="preserve">(“dax”) level of language [stats], and X relationship between hand condition and the head-touches performed during exploration at the </w:t>
+      </w:r>
+      <w:r>
+        <w:rPr>
+          <w:rFonts w:ascii="Times New Roman" w:hAnsi="Times New Roman" w:cs="Times New Roman"/>
+          <w:i/>
+          <w:highlight w:val="green"/>
+        </w:rPr>
+        <w:t xml:space="preserve">manner </w:t>
+      </w:r>
+      <w:r>
+        <w:rPr>
+          <w:rFonts w:ascii="Times New Roman" w:hAnsi="Times New Roman" w:cs="Times New Roman"/>
+          <w:highlight w:val="green"/>
+        </w:rPr>
+        <w:t>(“dax to”) level of language condition [stats]</w:t>
+      </w:r>
+      <w:r>
+        <w:rPr>
+          <w:rFonts w:ascii="Times New Roman" w:hAnsi="Times New Roman" w:cs="Times New Roman"/>
+        </w:rPr>
+        <w:t>. A subsequent analysis of variance (ANOVA) revealed that the total number of actions performed (i.e.,</w:t>
+      </w:r>
+      <w:r>
+        <w:rPr>
+          <w:rFonts w:ascii="Times New Roman" w:hAnsi="Times New Roman" w:cs="Times New Roman"/>
+        </w:rPr>
+        <w:t xml:space="preserve"> </w:t>
+      </w:r>
+      <w:r>
+        <w:rPr>
+          <w:rFonts w:ascii="Times New Roman" w:hAnsi="Times New Roman" w:cs="Times New Roman"/>
+        </w:rPr>
+        <w:t xml:space="preserve">touches and hand-touches combined) was not significantly different between conditions, </w:t>
+      </w:r>
+      <w:proofErr w:type="gramStart"/>
+      <w:r>
+        <w:rPr>
+          <w:rFonts w:ascii="Times New Roman" w:hAnsi="Times New Roman" w:cs="Times New Roman"/>
+          <w:i/>
+        </w:rPr>
+        <w:t>F</w:t>
+      </w:r>
+      <w:r>
+        <w:rPr>
+          <w:rFonts w:ascii="Times New Roman" w:hAnsi="Times New Roman" w:cs="Times New Roman"/>
+        </w:rPr>
+        <w:t>(</w:t>
+      </w:r>
+      <w:proofErr w:type="gramEnd"/>
+      <w:r>
+        <w:rPr>
+          <w:rFonts w:ascii="Times New Roman" w:hAnsi="Times New Roman" w:cs="Times New Roman"/>
+        </w:rPr>
+        <w:t>3,40)</w:t>
+      </w:r>
+      <w:r>
+        <w:rPr>
+          <w:rFonts w:ascii="Times New Roman" w:hAnsi="Times New Roman" w:cs="Times New Roman"/>
+          <w:i/>
+        </w:rPr>
+        <w:t xml:space="preserve"> </w:t>
+      </w:r>
+      <w:r>
+        <w:rPr>
+          <w:rFonts w:ascii="Times New Roman" w:hAnsi="Times New Roman" w:cs="Times New Roman"/>
+        </w:rPr>
+        <w:t xml:space="preserve">= 0.62, </w:t>
+      </w:r>
+      <w:r>
+        <w:rPr>
+          <w:rFonts w:ascii="Times New Roman" w:hAnsi="Times New Roman" w:cs="Times New Roman"/>
+          <w:i/>
+        </w:rPr>
+        <w:t xml:space="preserve">p </w:t>
+      </w:r>
+      <w:r>
+        <w:rPr>
+          <w:rFonts w:ascii="Times New Roman" w:hAnsi="Times New Roman" w:cs="Times New Roman"/>
+        </w:rPr>
+        <w:t>= 0.61.</w:t>
+      </w:r>
+    </w:p>
+    <w:p>
+      <w:pPr>
+        <w:ind w:firstLine="720"/>
+        <w:rPr>
+          <w:rFonts w:ascii="Times New Roman" w:hAnsi="Times New Roman" w:cs="Times New Roman"/>
+        </w:rPr>
+      </w:pPr>
+      <w:r>
+        <w:rPr>
+          <w:rFonts w:ascii="Times New Roman" w:hAnsi="Times New Roman" w:cs="Times New Roman"/>
+        </w:rPr>
+        <w:t xml:space="preserve">Our next set of analyses concerned whether infants in different conditions formed different expectations about the outcome of the novel event, which we measured by recording the total time spent engaging with the toy during the exploration period. If infants formed strong expectations about the outcome, they may </w:t>
+      </w:r>
+      <w:r>
+        <w:rPr>
+          <w:rFonts w:ascii="Times New Roman" w:hAnsi="Times New Roman" w:cs="Times New Roman"/>
+        </w:rPr>
+        <w:t xml:space="preserve">explore the toy more persistently </w:t>
+      </w:r>
+      <w:r>
+        <w:rPr>
+          <w:rFonts w:ascii="Times New Roman" w:hAnsi="Times New Roman" w:cs="Times New Roman"/>
+        </w:rPr>
+        <w:t xml:space="preserve">(i.e. longer) </w:t>
+      </w:r>
+      <w:r>
+        <w:rPr>
+          <w:rFonts w:ascii="Times New Roman" w:hAnsi="Times New Roman" w:cs="Times New Roman"/>
+        </w:rPr>
+        <w:t xml:space="preserve">when </w:t>
+      </w:r>
+      <w:r>
+        <w:rPr>
+          <w:rFonts w:ascii="Times New Roman" w:hAnsi="Times New Roman" w:cs="Times New Roman"/>
+        </w:rPr>
+        <w:t>this expectation was violated. A simple linear regression showed that t</w:t>
+      </w:r>
+      <w:r>
+        <w:rPr>
+          <w:rFonts w:ascii="Times New Roman" w:hAnsi="Times New Roman" w:cs="Times New Roman"/>
+        </w:rPr>
+        <w:t xml:space="preserve">he amount of time spent engaging with the toy during the exploration period was not significantly predicted by condition, </w:t>
+      </w:r>
+      <w:r>
+        <w:rPr>
+          <w:rFonts w:ascii="Times New Roman" w:hAnsi="Times New Roman" w:cs="Times New Roman"/>
+          <w:i/>
+        </w:rPr>
+        <w:t xml:space="preserve">b </w:t>
+      </w:r>
+      <w:r>
+        <w:rPr>
+          <w:rFonts w:ascii="Times New Roman" w:hAnsi="Times New Roman" w:cs="Times New Roman"/>
+        </w:rPr>
+        <w:t xml:space="preserve">= -3.85, </w:t>
+      </w:r>
+      <w:r>
+        <w:rPr>
+          <w:rFonts w:ascii="Times New Roman" w:hAnsi="Times New Roman" w:cs="Times New Roman"/>
+          <w:i/>
+        </w:rPr>
+        <w:t xml:space="preserve">p </w:t>
+      </w:r>
+      <w:r>
+        <w:rPr>
+          <w:rFonts w:ascii="Times New Roman" w:hAnsi="Times New Roman" w:cs="Times New Roman"/>
+        </w:rPr>
+        <w:t xml:space="preserve">= 0.73. However, the interaction between hand and language condition was marginally able to predict the amount of time physically interacting with the toy during the exploration period, measured as IBAs, net of the main effects, </w:t>
+      </w:r>
+      <w:r>
+        <w:rPr>
+          <w:rFonts w:ascii="Times New Roman" w:hAnsi="Times New Roman" w:cs="Times New Roman"/>
+          <w:i/>
+        </w:rPr>
+        <w:t xml:space="preserve">b = </w:t>
+      </w:r>
+      <w:r>
+        <w:rPr>
+          <w:rFonts w:ascii="Times New Roman" w:hAnsi="Times New Roman" w:cs="Times New Roman"/>
+        </w:rPr>
+        <w:t xml:space="preserve">10.41, </w:t>
+      </w:r>
+      <w:r>
+        <w:rPr>
+          <w:rFonts w:ascii="Times New Roman" w:hAnsi="Times New Roman" w:cs="Times New Roman"/>
+          <w:i/>
+        </w:rPr>
+        <w:t xml:space="preserve">p </w:t>
+      </w:r>
+      <w:r>
+        <w:rPr>
+          <w:rFonts w:ascii="Times New Roman" w:hAnsi="Times New Roman" w:cs="Times New Roman"/>
+        </w:rPr>
+        <w:t>= 0.09</w:t>
+      </w:r>
+      <w:r>
+        <w:rPr>
+          <w:rFonts w:ascii="Times New Roman" w:hAnsi="Times New Roman" w:cs="Times New Roman"/>
+        </w:rPr>
+        <w:t xml:space="preserve"> (</w:t>
+      </w:r>
+      <w:r>
+        <w:rPr>
+          <w:rFonts w:ascii="Times New Roman" w:hAnsi="Times New Roman" w:cs="Times New Roman"/>
+          <w:i/>
+          <w:highlight w:val="green"/>
+        </w:rPr>
+        <w:t>figure</w:t>
+      </w:r>
+      <w:r>
+        <w:rPr>
+          <w:rFonts w:ascii="Times New Roman" w:hAnsi="Times New Roman" w:cs="Times New Roman"/>
+          <w:highlight w:val="green"/>
+        </w:rPr>
+        <w:t xml:space="preserve"> 11</w:t>
+      </w:r>
+      <w:r>
+        <w:rPr>
+          <w:rFonts w:ascii="Times New Roman" w:hAnsi="Times New Roman" w:cs="Times New Roman"/>
+        </w:rPr>
+        <w:t>)</w:t>
+      </w:r>
+      <w:r>
+        <w:rPr>
+          <w:rFonts w:ascii="Times New Roman" w:hAnsi="Times New Roman" w:cs="Times New Roman"/>
+        </w:rPr>
+        <w:t>.  Neither the main effect of hands or language was significant net of each other (</w:t>
+      </w:r>
+      <w:r>
+        <w:rPr>
+          <w:rFonts w:ascii="Times New Roman" w:hAnsi="Times New Roman" w:cs="Times New Roman"/>
+          <w:i/>
+        </w:rPr>
+        <w:t xml:space="preserve">b = </w:t>
+      </w:r>
+      <w:r>
+        <w:rPr>
+          <w:rFonts w:ascii="Times New Roman" w:hAnsi="Times New Roman" w:cs="Times New Roman"/>
+        </w:rPr>
+        <w:t xml:space="preserve">4.39, </w:t>
+      </w:r>
+      <w:r>
+        <w:rPr>
+          <w:rFonts w:ascii="Times New Roman" w:hAnsi="Times New Roman" w:cs="Times New Roman"/>
+          <w:i/>
+        </w:rPr>
+        <w:t xml:space="preserve">p = </w:t>
+      </w:r>
+      <w:r>
+        <w:rPr>
+          <w:rFonts w:ascii="Times New Roman" w:hAnsi="Times New Roman" w:cs="Times New Roman"/>
+        </w:rPr>
+        <w:t xml:space="preserve">0.16; </w:t>
+      </w:r>
+      <w:r>
+        <w:rPr>
+          <w:rFonts w:ascii="Times New Roman" w:hAnsi="Times New Roman" w:cs="Times New Roman"/>
+          <w:i/>
+        </w:rPr>
+        <w:t xml:space="preserve">b = </w:t>
+      </w:r>
+      <w:r>
+        <w:rPr>
+          <w:rFonts w:ascii="Times New Roman" w:hAnsi="Times New Roman" w:cs="Times New Roman"/>
+        </w:rPr>
+        <w:t xml:space="preserve">4.88, </w:t>
+      </w:r>
+      <w:r>
+        <w:rPr>
+          <w:rFonts w:ascii="Times New Roman" w:hAnsi="Times New Roman" w:cs="Times New Roman"/>
+          <w:i/>
+        </w:rPr>
+        <w:t>p =</w:t>
+      </w:r>
+      <w:r>
+        <w:rPr>
+          <w:rFonts w:ascii="Times New Roman" w:hAnsi="Times New Roman" w:cs="Times New Roman"/>
+        </w:rPr>
+        <w:t xml:space="preserve"> 0.12, respectively).</w:t>
+      </w:r>
+    </w:p>
+    <w:p>
+      <w:pPr>
+        <w:ind w:firstLine="720"/>
+        <w:rPr>
+          <w:rFonts w:ascii="Times New Roman" w:hAnsi="Times New Roman" w:cs="Times New Roman"/>
+        </w:rPr>
+      </w:pPr>
+      <w:r>
+        <w:rPr>
+          <w:rFonts w:ascii="Times New Roman" w:hAnsi="Times New Roman" w:cs="Times New Roman"/>
+        </w:rPr>
+        <w:t>Exploratory</w:t>
+      </w:r>
+      <w:r>
+        <w:rPr>
+          <w:rFonts w:ascii="Times New Roman" w:hAnsi="Times New Roman" w:cs="Times New Roman"/>
+        </w:rPr>
+        <w:t xml:space="preserve"> analyses showed there were no differences across condition in average participant age (</w:t>
+      </w:r>
+      <w:proofErr w:type="gramStart"/>
+      <w:r>
+        <w:rPr>
+          <w:rFonts w:ascii="Times New Roman" w:hAnsi="Times New Roman" w:cs="Times New Roman"/>
+          <w:i/>
+        </w:rPr>
+        <w:t>F</w:t>
+      </w:r>
+      <w:r>
+        <w:rPr>
+          <w:rFonts w:ascii="Times New Roman" w:hAnsi="Times New Roman" w:cs="Times New Roman"/>
+        </w:rPr>
+        <w:t>(</w:t>
+      </w:r>
+      <w:proofErr w:type="gramEnd"/>
+      <w:r>
+        <w:rPr>
+          <w:rFonts w:ascii="Times New Roman" w:hAnsi="Times New Roman" w:cs="Times New Roman"/>
+        </w:rPr>
+        <w:t xml:space="preserve">3,40) = 0.08, </w:t>
+      </w:r>
+      <w:r>
+        <w:rPr>
+          <w:rFonts w:ascii="Times New Roman" w:hAnsi="Times New Roman" w:cs="Times New Roman"/>
+          <w:i/>
+        </w:rPr>
+        <w:t>p</w:t>
+      </w:r>
+      <w:r>
+        <w:rPr>
+          <w:rFonts w:ascii="Times New Roman" w:hAnsi="Times New Roman" w:cs="Times New Roman"/>
+        </w:rPr>
+        <w:t xml:space="preserve"> = 0.97) or vocabulary size (</w:t>
+      </w:r>
+      <w:r>
+        <w:rPr>
+          <w:rFonts w:ascii="Times New Roman" w:hAnsi="Times New Roman" w:cs="Times New Roman"/>
+          <w:i/>
+        </w:rPr>
+        <w:t>F</w:t>
+      </w:r>
+      <w:r>
+        <w:rPr>
+          <w:rFonts w:ascii="Times New Roman" w:hAnsi="Times New Roman" w:cs="Times New Roman"/>
+        </w:rPr>
+        <w:t xml:space="preserve">(3,40) = 0.78, </w:t>
+      </w:r>
+      <w:r>
+        <w:rPr>
+          <w:rFonts w:ascii="Times New Roman" w:hAnsi="Times New Roman" w:cs="Times New Roman"/>
+          <w:i/>
+        </w:rPr>
+        <w:t>p</w:t>
+      </w:r>
+      <w:r>
+        <w:rPr>
+          <w:rFonts w:ascii="Times New Roman" w:hAnsi="Times New Roman" w:cs="Times New Roman"/>
+        </w:rPr>
+        <w:t xml:space="preserve"> = 0.51). An analysis of variance (ANOVA) was used to compare average duration length for each segment of the experiment. There were no significant differences in total trial length (</w:t>
+      </w:r>
+      <w:proofErr w:type="gramStart"/>
+      <w:r>
+        <w:rPr>
+          <w:rFonts w:ascii="Times New Roman" w:hAnsi="Times New Roman" w:cs="Times New Roman"/>
+          <w:i/>
+        </w:rPr>
+        <w:t>F</w:t>
+      </w:r>
+      <w:r>
+        <w:rPr>
+          <w:rFonts w:ascii="Times New Roman" w:hAnsi="Times New Roman" w:cs="Times New Roman"/>
+        </w:rPr>
+        <w:t>(</w:t>
+      </w:r>
+      <w:proofErr w:type="gramEnd"/>
+      <w:r>
+        <w:rPr>
+          <w:rFonts w:ascii="Times New Roman" w:hAnsi="Times New Roman" w:cs="Times New Roman"/>
+        </w:rPr>
+        <w:t xml:space="preserve">3,40) = 0.85, </w:t>
+      </w:r>
+      <w:r>
+        <w:rPr>
+          <w:rFonts w:ascii="Times New Roman" w:hAnsi="Times New Roman" w:cs="Times New Roman"/>
+          <w:i/>
+        </w:rPr>
+        <w:t>p</w:t>
+      </w:r>
+      <w:r>
+        <w:rPr>
+          <w:rFonts w:ascii="Times New Roman" w:hAnsi="Times New Roman" w:cs="Times New Roman"/>
+        </w:rPr>
+        <w:t xml:space="preserve"> = 0.47), warm-up period duration (</w:t>
+      </w:r>
+      <w:r>
+        <w:rPr>
+          <w:rFonts w:ascii="Times New Roman" w:hAnsi="Times New Roman" w:cs="Times New Roman"/>
+          <w:i/>
+        </w:rPr>
+        <w:t>F</w:t>
+      </w:r>
+      <w:r>
+        <w:rPr>
+          <w:rFonts w:ascii="Times New Roman" w:hAnsi="Times New Roman" w:cs="Times New Roman"/>
+        </w:rPr>
+        <w:t xml:space="preserve">(3,40) = 0.66, </w:t>
+      </w:r>
+      <w:r>
+        <w:rPr>
+          <w:rFonts w:ascii="Times New Roman" w:hAnsi="Times New Roman" w:cs="Times New Roman"/>
+          <w:i/>
+        </w:rPr>
+        <w:t>p</w:t>
+      </w:r>
+      <w:r>
+        <w:rPr>
+          <w:rFonts w:ascii="Times New Roman" w:hAnsi="Times New Roman" w:cs="Times New Roman"/>
+        </w:rPr>
+        <w:t xml:space="preserve"> = 0.58), length of the first response window (</w:t>
+      </w:r>
+      <w:r>
+        <w:rPr>
+          <w:rFonts w:ascii="Times New Roman" w:hAnsi="Times New Roman" w:cs="Times New Roman"/>
+          <w:i/>
+        </w:rPr>
+        <w:t>F</w:t>
+      </w:r>
+      <w:r>
+        <w:rPr>
+          <w:rFonts w:ascii="Times New Roman" w:hAnsi="Times New Roman" w:cs="Times New Roman"/>
+        </w:rPr>
+        <w:t xml:space="preserve">(3,40) = 1.19, </w:t>
+      </w:r>
+      <w:r>
+        <w:rPr>
+          <w:rFonts w:ascii="Times New Roman" w:hAnsi="Times New Roman" w:cs="Times New Roman"/>
+          <w:i/>
+        </w:rPr>
+        <w:t>p</w:t>
+      </w:r>
+      <w:r>
+        <w:rPr>
+          <w:rFonts w:ascii="Times New Roman" w:hAnsi="Times New Roman" w:cs="Times New Roman"/>
+        </w:rPr>
+        <w:t xml:space="preserve"> = 0.33), or exploration period duration (</w:t>
+      </w:r>
+      <w:r>
+        <w:rPr>
+          <w:rFonts w:ascii="Times New Roman" w:hAnsi="Times New Roman" w:cs="Times New Roman"/>
+          <w:i/>
+        </w:rPr>
+        <w:t>F</w:t>
+      </w:r>
+      <w:r>
+        <w:rPr>
+          <w:rFonts w:ascii="Times New Roman" w:hAnsi="Times New Roman" w:cs="Times New Roman"/>
+        </w:rPr>
+        <w:t xml:space="preserve">(3,40) = 1.00, </w:t>
+      </w:r>
+      <w:r>
+        <w:rPr>
+          <w:rFonts w:ascii="Times New Roman" w:hAnsi="Times New Roman" w:cs="Times New Roman"/>
+          <w:i/>
+        </w:rPr>
+        <w:t>p</w:t>
+      </w:r>
+      <w:r>
+        <w:rPr>
+          <w:rFonts w:ascii="Times New Roman" w:hAnsi="Times New Roman" w:cs="Times New Roman"/>
+        </w:rPr>
+        <w:t xml:space="preserve"> = 0.40) across conditions. However, there was a significant difference in the average duration of the demonstration period, </w:t>
+      </w:r>
+      <w:proofErr w:type="gramStart"/>
+      <w:r>
+        <w:rPr>
+          <w:rFonts w:ascii="Times New Roman" w:hAnsi="Times New Roman" w:cs="Times New Roman"/>
+          <w:i/>
+        </w:rPr>
+        <w:t>F</w:t>
+      </w:r>
+      <w:r>
+        <w:rPr>
+          <w:rFonts w:ascii="Times New Roman" w:hAnsi="Times New Roman" w:cs="Times New Roman"/>
+        </w:rPr>
+        <w:t>(</w:t>
+      </w:r>
+      <w:proofErr w:type="gramEnd"/>
+      <w:r>
+        <w:rPr>
+          <w:rFonts w:ascii="Times New Roman" w:hAnsi="Times New Roman" w:cs="Times New Roman"/>
+        </w:rPr>
+        <w:t xml:space="preserve">3,40) = 3.26, </w:t>
+      </w:r>
+      <w:r>
+        <w:rPr>
+          <w:rFonts w:ascii="Times New Roman" w:hAnsi="Times New Roman" w:cs="Times New Roman"/>
+          <w:i/>
+        </w:rPr>
+        <w:t>p</w:t>
+      </w:r>
+      <w:r>
+        <w:rPr>
+          <w:rFonts w:ascii="Times New Roman" w:hAnsi="Times New Roman" w:cs="Times New Roman"/>
+        </w:rPr>
+        <w:t xml:space="preserve"> = 0.03. </w:t>
+      </w:r>
+      <w:r>
+        <w:rPr>
+          <w:rFonts w:ascii="Times New Roman" w:hAnsi="Times New Roman" w:cs="Times New Roman"/>
+        </w:rPr>
+        <w:t xml:space="preserve">An analysis of variance (ANOVA) revealed </w:t>
+      </w:r>
+      <w:r>
+        <w:rPr>
+          <w:rFonts w:ascii="Times New Roman" w:hAnsi="Times New Roman" w:cs="Times New Roman"/>
+        </w:rPr>
+        <w:t xml:space="preserve">that participants in the </w:t>
+      </w:r>
+      <w:r>
+        <w:rPr>
+          <w:rFonts w:ascii="Times New Roman" w:hAnsi="Times New Roman" w:cs="Times New Roman"/>
+          <w:i/>
+        </w:rPr>
+        <w:t>hands exposed + manner</w:t>
+      </w:r>
+      <w:r>
+        <w:rPr>
+          <w:rFonts w:ascii="Times New Roman" w:hAnsi="Times New Roman" w:cs="Times New Roman"/>
+          <w:i/>
+        </w:rPr>
+        <w:t xml:space="preserve"> language</w:t>
+      </w:r>
+      <w:r>
+        <w:rPr>
+          <w:rFonts w:ascii="Times New Roman" w:hAnsi="Times New Roman" w:cs="Times New Roman"/>
+          <w:i/>
+        </w:rPr>
+        <w:t xml:space="preserve"> </w:t>
+      </w:r>
+      <w:r>
+        <w:rPr>
+          <w:rFonts w:ascii="Times New Roman" w:hAnsi="Times New Roman" w:cs="Times New Roman"/>
+        </w:rPr>
+        <w:t>condition witnessed the longest de</w:t>
+      </w:r>
+      <w:r>
+        <w:rPr>
+          <w:rFonts w:ascii="Times New Roman" w:hAnsi="Times New Roman" w:cs="Times New Roman"/>
+        </w:rPr>
+        <w:t>monstration of the novel event (</w:t>
+      </w:r>
+      <w:r>
+        <w:rPr>
+          <w:rFonts w:ascii="Times New Roman" w:hAnsi="Times New Roman" w:cs="Times New Roman"/>
+          <w:i/>
+          <w:highlight w:val="green"/>
+        </w:rPr>
+        <w:t xml:space="preserve">figure </w:t>
+      </w:r>
+      <w:r>
+        <w:rPr>
+          <w:rFonts w:ascii="Times New Roman" w:hAnsi="Times New Roman" w:cs="Times New Roman"/>
+          <w:i/>
+          <w:highlight w:val="green"/>
+        </w:rPr>
+        <w:t>12</w:t>
+      </w:r>
+      <w:r>
+        <w:rPr>
+          <w:rFonts w:ascii="Times New Roman" w:hAnsi="Times New Roman" w:cs="Times New Roman"/>
+        </w:rPr>
+        <w:t xml:space="preserve">). The average length of the demonstration in this condition was 48.5 seconds. An independent samples T-test confirmed this to be significantly longer than the average demonstration </w:t>
+      </w:r>
+      <w:r>
+        <w:rPr>
+          <w:rFonts w:ascii="Times New Roman" w:hAnsi="Times New Roman" w:cs="Times New Roman"/>
+        </w:rPr>
+        <w:t>across the other three conditions</w:t>
+      </w:r>
+      <w:r>
+        <w:rPr>
+          <w:rFonts w:ascii="Times New Roman" w:hAnsi="Times New Roman" w:cs="Times New Roman"/>
+        </w:rPr>
+        <w:t xml:space="preserve"> (43.7s), </w:t>
+      </w:r>
+      <w:r>
+        <w:rPr>
+          <w:rFonts w:ascii="Times New Roman" w:hAnsi="Times New Roman" w:cs="Times New Roman"/>
+          <w:i/>
+        </w:rPr>
+        <w:t xml:space="preserve">t </w:t>
+      </w:r>
+      <w:r>
+        <w:rPr>
+          <w:rFonts w:ascii="Times New Roman" w:hAnsi="Times New Roman" w:cs="Times New Roman"/>
+        </w:rPr>
+        <w:t xml:space="preserve">= 3.02, </w:t>
+      </w:r>
+      <w:r>
+        <w:rPr>
+          <w:rFonts w:ascii="Times New Roman" w:hAnsi="Times New Roman" w:cs="Times New Roman"/>
+          <w:i/>
+        </w:rPr>
+        <w:t xml:space="preserve">p </w:t>
+      </w:r>
+      <w:r>
+        <w:rPr>
+          <w:rFonts w:ascii="Times New Roman" w:hAnsi="Times New Roman" w:cs="Times New Roman"/>
+        </w:rPr>
+        <w:t>&lt; 0.05</w:t>
+      </w:r>
+      <w:r>
+        <w:rPr>
+          <w:rFonts w:ascii="Times New Roman" w:hAnsi="Times New Roman" w:cs="Times New Roman"/>
+        </w:rPr>
+        <w:t xml:space="preserve">. </w:t>
+      </w:r>
+    </w:p>
+    <w:p>
+      <w:pPr>
+        <w:rPr>
+          <w:rFonts w:ascii="Times New Roman" w:hAnsi="Times New Roman" w:cs="Times New Roman"/>
+          <w:b/>
+        </w:rPr>
+      </w:pPr>
+    </w:p>
+    <w:p>
+      <w:pPr>
+        <w:rPr>
+          <w:rFonts w:ascii="Times New Roman" w:hAnsi="Times New Roman" w:cs="Times New Roman"/>
+          <w:b/>
+        </w:rPr>
+      </w:pPr>
     </w:p>
     <w:p>
       <w:pPr>
@@ -5131,729 +7497,17 @@
           <w:b/>
         </w:rPr>
       </w:pPr>
-    </w:p>
-    <w:p>
-      <w:pPr>
-        <w:rPr>
-          <w:rFonts w:ascii="Times New Roman" w:hAnsi="Times New Roman" w:cs="Times New Roman"/>
-          <w:color w:val="F2F2F2" w:themeColor="background1" w:themeShade="F2"/>
-        </w:rPr>
-      </w:pPr>
-    </w:p>
-    <w:p>
-      <w:pPr>
-        <w:ind w:firstLine="720"/>
-        <w:rPr>
-          <w:rFonts w:ascii="Times New Roman" w:hAnsi="Times New Roman" w:cs="Times New Roman"/>
-        </w:rPr>
-      </w:pPr>
-      <w:r>
-        <w:rPr>
-          <w:rFonts w:ascii="Times New Roman" w:hAnsi="Times New Roman" w:cs="Times New Roman"/>
-        </w:rPr>
-        <w:t>Descriptive analyses showed there were no differences across condition in average participant age (</w:t>
-      </w:r>
-      <w:proofErr w:type="gramStart"/>
-      <w:r>
-        <w:rPr>
-          <w:rFonts w:ascii="Times New Roman" w:hAnsi="Times New Roman" w:cs="Times New Roman"/>
-          <w:i/>
-        </w:rPr>
-        <w:t>F</w:t>
-      </w:r>
-      <w:r>
-        <w:rPr>
-          <w:rFonts w:ascii="Times New Roman" w:hAnsi="Times New Roman" w:cs="Times New Roman"/>
-        </w:rPr>
-        <w:t>(</w:t>
-      </w:r>
-      <w:proofErr w:type="gramEnd"/>
-      <w:r>
-        <w:rPr>
-          <w:rFonts w:ascii="Times New Roman" w:hAnsi="Times New Roman" w:cs="Times New Roman"/>
-        </w:rPr>
-        <w:t>3</w:t>
-      </w:r>
-      <w:r>
-        <w:rPr>
-          <w:rFonts w:ascii="Times New Roman" w:hAnsi="Times New Roman" w:cs="Times New Roman"/>
-        </w:rPr>
-        <w:t xml:space="preserve">,40) = 0.08, </w:t>
-      </w:r>
-      <w:r>
-        <w:rPr>
-          <w:rFonts w:ascii="Times New Roman" w:hAnsi="Times New Roman" w:cs="Times New Roman"/>
-          <w:i/>
-        </w:rPr>
-        <w:t>p</w:t>
-      </w:r>
-      <w:r>
-        <w:rPr>
-          <w:rFonts w:ascii="Times New Roman" w:hAnsi="Times New Roman" w:cs="Times New Roman"/>
-        </w:rPr>
-        <w:t xml:space="preserve"> = 0.97) or vocabulary size (</w:t>
-      </w:r>
-      <w:r>
-        <w:rPr>
-          <w:rFonts w:ascii="Times New Roman" w:hAnsi="Times New Roman" w:cs="Times New Roman"/>
-          <w:i/>
-        </w:rPr>
-        <w:t>F</w:t>
-      </w:r>
-      <w:r>
-        <w:rPr>
-          <w:rFonts w:ascii="Times New Roman" w:hAnsi="Times New Roman" w:cs="Times New Roman"/>
-        </w:rPr>
-        <w:t>(</w:t>
-      </w:r>
-      <w:r>
-        <w:rPr>
-          <w:rFonts w:ascii="Times New Roman" w:hAnsi="Times New Roman" w:cs="Times New Roman"/>
-        </w:rPr>
-        <w:t>3</w:t>
-      </w:r>
-      <w:r>
-        <w:rPr>
-          <w:rFonts w:ascii="Times New Roman" w:hAnsi="Times New Roman" w:cs="Times New Roman"/>
-        </w:rPr>
-        <w:t xml:space="preserve">,40) = 0.78, </w:t>
-      </w:r>
-      <w:r>
-        <w:rPr>
-          <w:rFonts w:ascii="Times New Roman" w:hAnsi="Times New Roman" w:cs="Times New Roman"/>
-          <w:i/>
-        </w:rPr>
-        <w:t>p</w:t>
-      </w:r>
-      <w:r>
-        <w:rPr>
-          <w:rFonts w:ascii="Times New Roman" w:hAnsi="Times New Roman" w:cs="Times New Roman"/>
-        </w:rPr>
-        <w:t xml:space="preserve"> = 0.51). An analysis of variance (ANOVA) was used to compare average duration length for each segment of the experiment. There were no significant differences in total trial length (</w:t>
-      </w:r>
-      <w:proofErr w:type="gramStart"/>
-      <w:r>
-        <w:rPr>
-          <w:rFonts w:ascii="Times New Roman" w:hAnsi="Times New Roman" w:cs="Times New Roman"/>
-          <w:i/>
-        </w:rPr>
-        <w:t>F</w:t>
-      </w:r>
-      <w:r>
-        <w:rPr>
-          <w:rFonts w:ascii="Times New Roman" w:hAnsi="Times New Roman" w:cs="Times New Roman"/>
-        </w:rPr>
-        <w:t>(</w:t>
-      </w:r>
-      <w:proofErr w:type="gramEnd"/>
-      <w:r>
-        <w:rPr>
-          <w:rFonts w:ascii="Times New Roman" w:hAnsi="Times New Roman" w:cs="Times New Roman"/>
-        </w:rPr>
-        <w:t xml:space="preserve">3,40) = 0.85, </w:t>
-      </w:r>
-      <w:r>
-        <w:rPr>
-          <w:rFonts w:ascii="Times New Roman" w:hAnsi="Times New Roman" w:cs="Times New Roman"/>
-          <w:i/>
-        </w:rPr>
-        <w:t>p</w:t>
-      </w:r>
-      <w:r>
-        <w:rPr>
-          <w:rFonts w:ascii="Times New Roman" w:hAnsi="Times New Roman" w:cs="Times New Roman"/>
-        </w:rPr>
-        <w:t xml:space="preserve"> = 0.47), warm-up period duration (</w:t>
-      </w:r>
-      <w:r>
-        <w:rPr>
-          <w:rFonts w:ascii="Times New Roman" w:hAnsi="Times New Roman" w:cs="Times New Roman"/>
-          <w:i/>
-        </w:rPr>
-        <w:t>F</w:t>
-      </w:r>
-      <w:r>
-        <w:rPr>
-          <w:rFonts w:ascii="Times New Roman" w:hAnsi="Times New Roman" w:cs="Times New Roman"/>
-        </w:rPr>
-        <w:t xml:space="preserve">(3,40) = 0.66, </w:t>
-      </w:r>
-      <w:r>
-        <w:rPr>
-          <w:rFonts w:ascii="Times New Roman" w:hAnsi="Times New Roman" w:cs="Times New Roman"/>
-          <w:i/>
-        </w:rPr>
-        <w:t>p</w:t>
-      </w:r>
-      <w:r>
-        <w:rPr>
-          <w:rFonts w:ascii="Times New Roman" w:hAnsi="Times New Roman" w:cs="Times New Roman"/>
-        </w:rPr>
-        <w:t xml:space="preserve"> = 0.58), length of the first response window (</w:t>
-      </w:r>
-      <w:r>
-        <w:rPr>
-          <w:rFonts w:ascii="Times New Roman" w:hAnsi="Times New Roman" w:cs="Times New Roman"/>
-          <w:i/>
-        </w:rPr>
-        <w:t>F</w:t>
-      </w:r>
-      <w:r>
-        <w:rPr>
-          <w:rFonts w:ascii="Times New Roman" w:hAnsi="Times New Roman" w:cs="Times New Roman"/>
-        </w:rPr>
-        <w:t xml:space="preserve">(3,40) = 1.19, </w:t>
-      </w:r>
-      <w:r>
-        <w:rPr>
-          <w:rFonts w:ascii="Times New Roman" w:hAnsi="Times New Roman" w:cs="Times New Roman"/>
-          <w:i/>
-        </w:rPr>
-        <w:t>p</w:t>
-      </w:r>
-      <w:r>
-        <w:rPr>
-          <w:rFonts w:ascii="Times New Roman" w:hAnsi="Times New Roman" w:cs="Times New Roman"/>
-        </w:rPr>
-        <w:t xml:space="preserve"> = 0.33), or exploration period duration (</w:t>
-      </w:r>
-      <w:r>
-        <w:rPr>
-          <w:rFonts w:ascii="Times New Roman" w:hAnsi="Times New Roman" w:cs="Times New Roman"/>
-          <w:i/>
-        </w:rPr>
-        <w:t>F</w:t>
-      </w:r>
-      <w:r>
-        <w:rPr>
-          <w:rFonts w:ascii="Times New Roman" w:hAnsi="Times New Roman" w:cs="Times New Roman"/>
-        </w:rPr>
-        <w:t xml:space="preserve">(3,40) = 1.00, </w:t>
-      </w:r>
-      <w:r>
-        <w:rPr>
-          <w:rFonts w:ascii="Times New Roman" w:hAnsi="Times New Roman" w:cs="Times New Roman"/>
-          <w:i/>
-        </w:rPr>
-        <w:t>p</w:t>
-      </w:r>
-      <w:r>
-        <w:rPr>
-          <w:rFonts w:ascii="Times New Roman" w:hAnsi="Times New Roman" w:cs="Times New Roman"/>
-        </w:rPr>
-        <w:t xml:space="preserve"> = 0.40) across conditions. However, there was a significant difference in the average duration of the demonstration period, </w:t>
-      </w:r>
-      <w:proofErr w:type="gramStart"/>
-      <w:r>
-        <w:rPr>
-          <w:rFonts w:ascii="Times New Roman" w:hAnsi="Times New Roman" w:cs="Times New Roman"/>
-          <w:i/>
-        </w:rPr>
-        <w:t>F</w:t>
-      </w:r>
-      <w:r>
-        <w:rPr>
-          <w:rFonts w:ascii="Times New Roman" w:hAnsi="Times New Roman" w:cs="Times New Roman"/>
-        </w:rPr>
-        <w:t>(</w:t>
-      </w:r>
-      <w:proofErr w:type="gramEnd"/>
-      <w:r>
-        <w:rPr>
-          <w:rFonts w:ascii="Times New Roman" w:hAnsi="Times New Roman" w:cs="Times New Roman"/>
-        </w:rPr>
-        <w:t xml:space="preserve">3,40) = 3.26, </w:t>
-      </w:r>
-      <w:r>
-        <w:rPr>
-          <w:rFonts w:ascii="Times New Roman" w:hAnsi="Times New Roman" w:cs="Times New Roman"/>
-          <w:i/>
-        </w:rPr>
-        <w:t>p</w:t>
-      </w:r>
-      <w:r>
-        <w:rPr>
-          <w:rFonts w:ascii="Times New Roman" w:hAnsi="Times New Roman" w:cs="Times New Roman"/>
-        </w:rPr>
-        <w:t xml:space="preserve"> = 0.03. Further analyses revealed that participants in the </w:t>
-      </w:r>
-      <w:r>
-        <w:rPr>
-          <w:rFonts w:ascii="Times New Roman" w:hAnsi="Times New Roman" w:cs="Times New Roman"/>
-          <w:i/>
-        </w:rPr>
-        <w:t xml:space="preserve">hands exposed + manner </w:t>
-      </w:r>
-      <w:r>
-        <w:rPr>
-          <w:rFonts w:ascii="Times New Roman" w:hAnsi="Times New Roman" w:cs="Times New Roman"/>
-        </w:rPr>
-        <w:t xml:space="preserve">condition witnessed the longest demonstration of the novel event, lasting on average 48.5 seconds, compared to an average of 43.7 seconds across the other three conditions. </w:t>
-      </w:r>
-    </w:p>
-    <w:p>
-      <w:pPr>
-        <w:ind w:firstLine="720"/>
-        <w:rPr>
-          <w:rFonts w:ascii="Times New Roman" w:hAnsi="Times New Roman" w:cs="Times New Roman"/>
-        </w:rPr>
-      </w:pPr>
-      <w:r>
-        <w:rPr>
-          <w:rFonts w:ascii="Times New Roman" w:hAnsi="Times New Roman" w:cs="Times New Roman"/>
-        </w:rPr>
-        <w:t xml:space="preserve">Participants’ first imitation responses—either head-touch or hand-touch—are presented in </w:t>
-      </w:r>
-      <w:r>
-        <w:rPr>
-          <w:rFonts w:ascii="Times New Roman" w:hAnsi="Times New Roman" w:cs="Times New Roman"/>
-          <w:highlight w:val="green"/>
-        </w:rPr>
-        <w:t>figure X</w:t>
-      </w:r>
-      <w:r>
-        <w:rPr>
-          <w:rFonts w:ascii="Times New Roman" w:hAnsi="Times New Roman" w:cs="Times New Roman"/>
-        </w:rPr>
-        <w:t>. A logistic regression revealed there were no changes in response type as a function of either hand condition (</w:t>
-      </w:r>
-      <w:r>
-        <w:rPr>
-          <w:rFonts w:ascii="Times New Roman" w:hAnsi="Times New Roman" w:cs="Times New Roman"/>
-          <w:i/>
-        </w:rPr>
-        <w:t xml:space="preserve">b </w:t>
-      </w:r>
-      <w:r>
-        <w:rPr>
-          <w:rFonts w:ascii="Times New Roman" w:hAnsi="Times New Roman" w:cs="Times New Roman"/>
-        </w:rPr>
-        <w:t xml:space="preserve">= -0.94, </w:t>
-      </w:r>
-      <w:r>
-        <w:rPr>
-          <w:rFonts w:ascii="Times New Roman" w:hAnsi="Times New Roman" w:cs="Times New Roman"/>
-          <w:i/>
-        </w:rPr>
-        <w:t xml:space="preserve">p </w:t>
-      </w:r>
-      <w:r>
-        <w:rPr>
-          <w:rFonts w:ascii="Times New Roman" w:hAnsi="Times New Roman" w:cs="Times New Roman"/>
-        </w:rPr>
-        <w:t>= 0.20) or language condition (</w:t>
-      </w:r>
-      <w:r>
-        <w:rPr>
-          <w:rFonts w:ascii="Times New Roman" w:hAnsi="Times New Roman" w:cs="Times New Roman"/>
-          <w:i/>
-        </w:rPr>
-        <w:t xml:space="preserve">b </w:t>
-      </w:r>
-      <w:r>
-        <w:rPr>
-          <w:rFonts w:ascii="Times New Roman" w:hAnsi="Times New Roman" w:cs="Times New Roman"/>
-        </w:rPr>
-        <w:t xml:space="preserve">= -1.10, </w:t>
-      </w:r>
-      <w:r>
-        <w:rPr>
-          <w:rFonts w:ascii="Times New Roman" w:hAnsi="Times New Roman" w:cs="Times New Roman"/>
-          <w:i/>
-        </w:rPr>
-        <w:t xml:space="preserve">p </w:t>
-      </w:r>
-      <w:r>
-        <w:rPr>
-          <w:rFonts w:ascii="Times New Roman" w:hAnsi="Times New Roman" w:cs="Times New Roman"/>
-        </w:rPr>
-        <w:t>= 0.13), net of the other. We then analyzed the response behaviors of participants during the exploration period (figure X). The main effect of hand condition did not significantly predict the number of head-touches performed during the exploration period, net of language condition (</w:t>
-      </w:r>
-      <w:r>
-        <w:rPr>
-          <w:rFonts w:ascii="Times New Roman" w:hAnsi="Times New Roman" w:cs="Times New Roman"/>
-          <w:i/>
-        </w:rPr>
-        <w:t xml:space="preserve">b </w:t>
-      </w:r>
-      <w:r>
-        <w:rPr>
-          <w:rFonts w:ascii="Times New Roman" w:hAnsi="Times New Roman" w:cs="Times New Roman"/>
-        </w:rPr>
-        <w:t xml:space="preserve">= -0.04, </w:t>
-      </w:r>
-      <w:r>
-        <w:rPr>
-          <w:rFonts w:ascii="Times New Roman" w:hAnsi="Times New Roman" w:cs="Times New Roman"/>
-          <w:i/>
-        </w:rPr>
-        <w:t xml:space="preserve">p </w:t>
-      </w:r>
-      <w:r>
-        <w:rPr>
-          <w:rFonts w:ascii="Times New Roman" w:hAnsi="Times New Roman" w:cs="Times New Roman"/>
-        </w:rPr>
-        <w:t>= 0.95). Further, the main effect of language condition was also not a significant predictor of head-touches, net of hand condition (</w:t>
-      </w:r>
-      <w:r>
-        <w:rPr>
-          <w:rFonts w:ascii="Times New Roman" w:hAnsi="Times New Roman" w:cs="Times New Roman"/>
-          <w:i/>
-        </w:rPr>
-        <w:t xml:space="preserve">b </w:t>
-      </w:r>
-      <w:r>
-        <w:rPr>
-          <w:rFonts w:ascii="Times New Roman" w:hAnsi="Times New Roman" w:cs="Times New Roman"/>
-        </w:rPr>
-        <w:t xml:space="preserve">= 0.21, </w:t>
-      </w:r>
-      <w:r>
-        <w:rPr>
-          <w:rFonts w:ascii="Times New Roman" w:hAnsi="Times New Roman" w:cs="Times New Roman"/>
-          <w:i/>
-        </w:rPr>
-        <w:t xml:space="preserve">p </w:t>
-      </w:r>
-      <w:r>
-        <w:rPr>
-          <w:rFonts w:ascii="Times New Roman" w:hAnsi="Times New Roman" w:cs="Times New Roman"/>
-        </w:rPr>
-        <w:t>= 0.74). There was also no interaction between hand condition and language condition, net of the main effects (</w:t>
-      </w:r>
-      <w:r>
-        <w:rPr>
-          <w:rFonts w:ascii="Times New Roman" w:hAnsi="Times New Roman" w:cs="Times New Roman"/>
-          <w:i/>
-        </w:rPr>
-        <w:t xml:space="preserve">b </w:t>
-      </w:r>
-      <w:r>
-        <w:rPr>
-          <w:rFonts w:ascii="Times New Roman" w:hAnsi="Times New Roman" w:cs="Times New Roman"/>
-        </w:rPr>
-        <w:t xml:space="preserve">= 0.31, </w:t>
-      </w:r>
-      <w:r>
-        <w:rPr>
-          <w:rFonts w:ascii="Times New Roman" w:hAnsi="Times New Roman" w:cs="Times New Roman"/>
-          <w:i/>
-        </w:rPr>
-        <w:t xml:space="preserve">p </w:t>
-      </w:r>
-      <w:r>
-        <w:rPr>
-          <w:rFonts w:ascii="Times New Roman" w:hAnsi="Times New Roman" w:cs="Times New Roman"/>
-        </w:rPr>
-        <w:t xml:space="preserve">= 0.80). </w:t>
-      </w:r>
-    </w:p>
-    <w:p>
-      <w:pPr>
-        <w:ind w:firstLine="720"/>
-        <w:rPr>
-          <w:rFonts w:ascii="Times New Roman" w:hAnsi="Times New Roman" w:cs="Times New Roman"/>
-        </w:rPr>
-      </w:pPr>
-      <w:r>
-        <w:rPr>
-          <w:rFonts w:ascii="Times New Roman" w:hAnsi="Times New Roman" w:cs="Times New Roman"/>
-        </w:rPr>
-        <w:t>Further d</w:t>
-      </w:r>
-      <w:r>
-        <w:rPr>
-          <w:rFonts w:ascii="Times New Roman" w:hAnsi="Times New Roman" w:cs="Times New Roman"/>
-        </w:rPr>
-        <w:t xml:space="preserve">ecomposing the interaction, </w:t>
-      </w:r>
-      <w:r>
-        <w:rPr>
-          <w:rFonts w:ascii="Times New Roman" w:hAnsi="Times New Roman" w:cs="Times New Roman"/>
-          <w:highlight w:val="green"/>
-        </w:rPr>
-        <w:t xml:space="preserve">results showed X relationship between hand condition and the number of head-touches performed during the exploration period at the </w:t>
-      </w:r>
-      <w:r>
-        <w:rPr>
-          <w:rFonts w:ascii="Times New Roman" w:hAnsi="Times New Roman" w:cs="Times New Roman"/>
-          <w:i/>
-          <w:highlight w:val="green"/>
-        </w:rPr>
-        <w:t xml:space="preserve">outcome </w:t>
-      </w:r>
-      <w:r>
-        <w:rPr>
-          <w:rFonts w:ascii="Times New Roman" w:hAnsi="Times New Roman" w:cs="Times New Roman"/>
-          <w:highlight w:val="green"/>
-        </w:rPr>
-        <w:t xml:space="preserve">(“dax”) level of language [stats], and X relationship between hand condition and the head-touches performed during exploration at the </w:t>
-      </w:r>
-      <w:r>
-        <w:rPr>
-          <w:rFonts w:ascii="Times New Roman" w:hAnsi="Times New Roman" w:cs="Times New Roman"/>
-          <w:i/>
-          <w:highlight w:val="green"/>
-        </w:rPr>
-        <w:t xml:space="preserve">manner </w:t>
-      </w:r>
-      <w:r>
-        <w:rPr>
-          <w:rFonts w:ascii="Times New Roman" w:hAnsi="Times New Roman" w:cs="Times New Roman"/>
-          <w:highlight w:val="green"/>
-        </w:rPr>
-        <w:t>(“dax to”) level of language condition [stats]</w:t>
-      </w:r>
-      <w:r>
-        <w:rPr>
-          <w:rFonts w:ascii="Times New Roman" w:hAnsi="Times New Roman" w:cs="Times New Roman"/>
-        </w:rPr>
-        <w:t>. A subsequent analysis of variance (ANOVA) revealed that</w:t>
-      </w:r>
-      <w:r>
-        <w:rPr>
-          <w:rFonts w:ascii="Times New Roman" w:hAnsi="Times New Roman" w:cs="Times New Roman"/>
-        </w:rPr>
-        <w:t xml:space="preserve"> the total number of actions performed (i.e.,</w:t>
-      </w:r>
-      <w:r>
-        <w:rPr>
-          <w:rFonts w:ascii="Times New Roman" w:hAnsi="Times New Roman" w:cs="Times New Roman"/>
-        </w:rPr>
-        <w:t xml:space="preserve"> </w:t>
-      </w:r>
-      <w:r>
-        <w:rPr>
-          <w:rFonts w:ascii="Times New Roman" w:hAnsi="Times New Roman" w:cs="Times New Roman"/>
-        </w:rPr>
-        <w:t xml:space="preserve">touches and hand-touches combined) was not significantly different between conditions, </w:t>
-      </w:r>
-      <w:proofErr w:type="gramStart"/>
-      <w:r>
-        <w:rPr>
-          <w:rFonts w:ascii="Times New Roman" w:hAnsi="Times New Roman" w:cs="Times New Roman"/>
-          <w:i/>
-        </w:rPr>
-        <w:t>F</w:t>
-      </w:r>
-      <w:r>
-        <w:rPr>
-          <w:rFonts w:ascii="Times New Roman" w:hAnsi="Times New Roman" w:cs="Times New Roman"/>
-        </w:rPr>
-        <w:t>(</w:t>
-      </w:r>
-      <w:proofErr w:type="gramEnd"/>
-      <w:r>
-        <w:rPr>
-          <w:rFonts w:ascii="Times New Roman" w:hAnsi="Times New Roman" w:cs="Times New Roman"/>
-        </w:rPr>
-        <w:t>3,40)</w:t>
-      </w:r>
-      <w:r>
-        <w:rPr>
-          <w:rFonts w:ascii="Times New Roman" w:hAnsi="Times New Roman" w:cs="Times New Roman"/>
-          <w:i/>
-        </w:rPr>
-        <w:t xml:space="preserve"> </w:t>
-      </w:r>
-      <w:r>
-        <w:rPr>
-          <w:rFonts w:ascii="Times New Roman" w:hAnsi="Times New Roman" w:cs="Times New Roman"/>
-        </w:rPr>
-        <w:t xml:space="preserve">= 0.62, </w:t>
-      </w:r>
-      <w:r>
-        <w:rPr>
-          <w:rFonts w:ascii="Times New Roman" w:hAnsi="Times New Roman" w:cs="Times New Roman"/>
-          <w:i/>
-        </w:rPr>
-        <w:t>p</w:t>
-      </w:r>
-      <w:r>
-        <w:rPr>
-          <w:rFonts w:ascii="Times New Roman" w:hAnsi="Times New Roman" w:cs="Times New Roman"/>
-          <w:i/>
-        </w:rPr>
-        <w:t xml:space="preserve"> </w:t>
-      </w:r>
-      <w:r>
-        <w:rPr>
-          <w:rFonts w:ascii="Times New Roman" w:hAnsi="Times New Roman" w:cs="Times New Roman"/>
-        </w:rPr>
-        <w:t>= 0.61.</w:t>
-      </w:r>
-    </w:p>
-    <w:p>
-      <w:pPr>
-        <w:ind w:firstLine="720"/>
-        <w:rPr>
-          <w:rFonts w:ascii="Times New Roman" w:hAnsi="Times New Roman" w:cs="Times New Roman"/>
-        </w:rPr>
-      </w:pPr>
-      <w:r>
-        <w:rPr>
-          <w:rFonts w:ascii="Times New Roman" w:hAnsi="Times New Roman" w:cs="Times New Roman"/>
-        </w:rPr>
-        <w:t xml:space="preserve">Next we tested the prediction that forming specific expectations about the outcome of the novel event would lead participants to explore the toy more persistently when this expectation was violated. The amount of time spent engaging with the toy during the exploration period was not significantly predicted by condition, </w:t>
-      </w:r>
-      <w:r>
-        <w:rPr>
-          <w:rFonts w:ascii="Times New Roman" w:hAnsi="Times New Roman" w:cs="Times New Roman"/>
-          <w:i/>
-        </w:rPr>
-        <w:t xml:space="preserve">b </w:t>
-      </w:r>
-      <w:r>
-        <w:rPr>
-          <w:rFonts w:ascii="Times New Roman" w:hAnsi="Times New Roman" w:cs="Times New Roman"/>
-        </w:rPr>
-        <w:t xml:space="preserve">= -3.85, </w:t>
-      </w:r>
-      <w:r>
-        <w:rPr>
-          <w:rFonts w:ascii="Times New Roman" w:hAnsi="Times New Roman" w:cs="Times New Roman"/>
-          <w:i/>
-        </w:rPr>
-        <w:t xml:space="preserve">p </w:t>
-      </w:r>
-      <w:r>
-        <w:rPr>
-          <w:rFonts w:ascii="Times New Roman" w:hAnsi="Times New Roman" w:cs="Times New Roman"/>
-        </w:rPr>
-        <w:t xml:space="preserve">= 0.73. However, the interaction between hand and language condition was marginally able to predict the amount of time physically interacting with the toy during the exploration period, measured as IBAs, net of the main effects, </w:t>
-      </w:r>
-      <w:r>
-        <w:rPr>
-          <w:rFonts w:ascii="Times New Roman" w:hAnsi="Times New Roman" w:cs="Times New Roman"/>
-          <w:i/>
-        </w:rPr>
-        <w:t xml:space="preserve">b = </w:t>
-      </w:r>
-      <w:r>
-        <w:rPr>
-          <w:rFonts w:ascii="Times New Roman" w:hAnsi="Times New Roman" w:cs="Times New Roman"/>
-        </w:rPr>
-        <w:t xml:space="preserve">10.41, </w:t>
-      </w:r>
-      <w:r>
-        <w:rPr>
-          <w:rFonts w:ascii="Times New Roman" w:hAnsi="Times New Roman" w:cs="Times New Roman"/>
-          <w:i/>
-        </w:rPr>
-        <w:t xml:space="preserve">p </w:t>
-      </w:r>
-      <w:r>
-        <w:rPr>
-          <w:rFonts w:ascii="Times New Roman" w:hAnsi="Times New Roman" w:cs="Times New Roman"/>
-        </w:rPr>
-        <w:t>= 0.09.  Neither the main effect of hands or language was significant net of each other (</w:t>
-      </w:r>
-      <w:r>
-        <w:rPr>
-          <w:rFonts w:ascii="Times New Roman" w:hAnsi="Times New Roman" w:cs="Times New Roman"/>
-          <w:i/>
-        </w:rPr>
-        <w:t xml:space="preserve">b = </w:t>
-      </w:r>
-      <w:r>
-        <w:rPr>
-          <w:rFonts w:ascii="Times New Roman" w:hAnsi="Times New Roman" w:cs="Times New Roman"/>
-        </w:rPr>
-        <w:t xml:space="preserve">4.39, </w:t>
-      </w:r>
-      <w:r>
-        <w:rPr>
-          <w:rFonts w:ascii="Times New Roman" w:hAnsi="Times New Roman" w:cs="Times New Roman"/>
-          <w:i/>
-        </w:rPr>
-        <w:t xml:space="preserve">p = </w:t>
-      </w:r>
-      <w:r>
-        <w:rPr>
-          <w:rFonts w:ascii="Times New Roman" w:hAnsi="Times New Roman" w:cs="Times New Roman"/>
-        </w:rPr>
-        <w:t xml:space="preserve">0.16; </w:t>
-      </w:r>
-      <w:r>
-        <w:rPr>
-          <w:rFonts w:ascii="Times New Roman" w:hAnsi="Times New Roman" w:cs="Times New Roman"/>
-          <w:i/>
-        </w:rPr>
-        <w:t xml:space="preserve">b = </w:t>
-      </w:r>
-      <w:r>
-        <w:rPr>
-          <w:rFonts w:ascii="Times New Roman" w:hAnsi="Times New Roman" w:cs="Times New Roman"/>
-        </w:rPr>
-        <w:t>4.</w:t>
-      </w:r>
-      <w:r>
-        <w:rPr>
-          <w:rFonts w:ascii="Times New Roman" w:hAnsi="Times New Roman" w:cs="Times New Roman"/>
-        </w:rPr>
-        <w:t xml:space="preserve">88, </w:t>
-      </w:r>
-      <w:r>
-        <w:rPr>
-          <w:rFonts w:ascii="Times New Roman" w:hAnsi="Times New Roman" w:cs="Times New Roman"/>
-          <w:i/>
-        </w:rPr>
-        <w:t>p =</w:t>
-      </w:r>
-      <w:r>
-        <w:rPr>
-          <w:rFonts w:ascii="Times New Roman" w:hAnsi="Times New Roman" w:cs="Times New Roman"/>
-        </w:rPr>
-        <w:t xml:space="preserve"> 0.1</w:t>
-      </w:r>
-      <w:r>
-        <w:rPr>
-          <w:rFonts w:ascii="Times New Roman" w:hAnsi="Times New Roman" w:cs="Times New Roman"/>
-        </w:rPr>
-        <w:t>2</w:t>
-      </w:r>
-      <w:r>
-        <w:rPr>
-          <w:rFonts w:ascii="Times New Roman" w:hAnsi="Times New Roman" w:cs="Times New Roman"/>
-        </w:rPr>
-        <w:t>, respectively).</w:t>
-      </w:r>
-    </w:p>
-    <w:p>
-      <w:pPr>
-        <w:jc w:val="center"/>
-        <w:rPr>
-          <w:rFonts w:ascii="Times New Roman" w:hAnsi="Times New Roman" w:cs="Times New Roman"/>
-        </w:rPr>
-      </w:pPr>
-    </w:p>
-    <w:p>
-      <w:pPr>
-        <w:jc w:val="center"/>
-        <w:rPr>
-          <w:rFonts w:ascii="Times New Roman" w:hAnsi="Times New Roman" w:cs="Times New Roman"/>
-        </w:rPr>
-      </w:pPr>
-    </w:p>
-    <w:p>
-      <w:pPr>
-        <w:jc w:val="center"/>
-        <w:rPr>
-          <w:rFonts w:ascii="Times New Roman" w:hAnsi="Times New Roman" w:cs="Times New Roman"/>
-          <w:b/>
-        </w:rPr>
-      </w:pPr>
-      <w:r>
-        <w:rPr>
-          <w:rFonts w:ascii="Times New Roman" w:hAnsi="Times New Roman" w:cs="Times New Roman"/>
-          <w:b/>
+      <w:r>
+        <w:rPr>
+          <w:rFonts w:ascii="Times New Roman" w:hAnsi="Times New Roman" w:cs="Times New Roman"/>
+          <w:b/>
+          <w:highlight w:val="yellow"/>
         </w:rPr>
         <w:t>Discussion</w:t>
       </w:r>
     </w:p>
     <w:p>
       <w:pPr>
-        <w:jc w:val="center"/>
         <w:rPr>
           <w:rFonts w:ascii="Times New Roman" w:hAnsi="Times New Roman" w:cs="Times New Roman"/>
           <w:b/>
@@ -5901,7 +7555,21 @@
           <w:rFonts w:ascii="Times New Roman" w:hAnsi="Times New Roman" w:cs="Times New Roman"/>
           <w:i/>
         </w:rPr>
-        <w:t xml:space="preserve">hands occupied + outcome </w:t>
+        <w:t>hands occupied + outcome</w:t>
+      </w:r>
+      <w:r>
+        <w:rPr>
+          <w:rFonts w:ascii="Times New Roman" w:hAnsi="Times New Roman" w:cs="Times New Roman"/>
+          <w:i/>
+        </w:rPr>
+        <w:t xml:space="preserve"> language</w:t>
+      </w:r>
+      <w:r>
+        <w:rPr>
+          <w:rFonts w:ascii="Times New Roman" w:hAnsi="Times New Roman" w:cs="Times New Roman"/>
+          <w:i/>
+        </w:rPr>
+        <w:t xml:space="preserve"> </w:t>
       </w:r>
       <w:r>
         <w:rPr>
@@ -5914,7 +7582,28 @@
           <w:rFonts w:ascii="Times New Roman" w:hAnsi="Times New Roman" w:cs="Times New Roman"/>
           <w:i/>
         </w:rPr>
-        <w:t xml:space="preserve">hands exposed + manner </w:t>
+        <w:t>hands exposed + manner</w:t>
+      </w:r>
+      <w:r>
+        <w:rPr>
+          <w:rFonts w:ascii="Times New Roman" w:hAnsi="Times New Roman" w:cs="Times New Roman"/>
+          <w:i/>
+        </w:rPr>
+        <w:t xml:space="preserve"> </w:t>
+      </w:r>
+      <w:r>
+        <w:rPr>
+          <w:rFonts w:ascii="Times New Roman" w:hAnsi="Times New Roman" w:cs="Times New Roman"/>
+          <w:i/>
+        </w:rPr>
+        <w:t>language</w:t>
+      </w:r>
+      <w:r>
+        <w:rPr>
+          <w:rFonts w:ascii="Times New Roman" w:hAnsi="Times New Roman" w:cs="Times New Roman"/>
+          <w:i/>
+        </w:rPr>
+        <w:t xml:space="preserve"> </w:t>
       </w:r>
       <w:r>
         <w:rPr>
@@ -5947,20 +7636,61 @@
           <w:rFonts w:ascii="Times New Roman" w:hAnsi="Times New Roman" w:cs="Times New Roman"/>
         </w:rPr>
         <w:tab/>
-        <w:t xml:space="preserve">Unlike in Experiment 1, these findings are not likely to be the result of any limitations of the toy, itself. Lowering its dimensions and introducing a simpler causal model for activation successfully produced the anticipated variability in response type. This was crucial to confirming our particular toy as a valid means to measure infants’ imitation patterns. However, this variability could not be explained by infants’ exposure to situational constraints (cf. Gergley </w:t>
-      </w:r>
-      <w:r>
-        <w:rPr>
-          <w:rFonts w:ascii="Times New Roman" w:hAnsi="Times New Roman" w:cs="Times New Roman"/>
-          <w:i/>
+        <w:t xml:space="preserve">Unlike in Experiment 1, these findings are not likely to be the result of any limitations of the toy, itself. Lowering its dimensions and introducing a simpler causal model for activation successfully produced the anticipated variability in response type. This was crucial to confirming our particular toy as a valid means to measure infants’ imitation patterns. However, this variability could not be explained by infants’ exposure to situational constraints (cf. </w:t>
+      </w:r>
+      <w:r>
+        <w:rPr>
+          <w:rFonts w:ascii="Times New Roman" w:hAnsi="Times New Roman" w:cs="Times New Roman"/>
+          <w:highlight w:val="cyan"/>
+        </w:rPr>
+        <w:t xml:space="preserve">Gergley </w:t>
+      </w:r>
+      <w:r>
+        <w:rPr>
+          <w:rFonts w:ascii="Times New Roman" w:hAnsi="Times New Roman" w:cs="Times New Roman"/>
+          <w:i/>
+          <w:highlight w:val="cyan"/>
         </w:rPr>
         <w:t xml:space="preserve">et al., </w:t>
       </w:r>
       <w:r>
         <w:rPr>
           <w:rFonts w:ascii="Times New Roman" w:hAnsi="Times New Roman" w:cs="Times New Roman"/>
-        </w:rPr>
-        <w:t xml:space="preserve">2002), language cues (cf. Chen &amp; Waxman, 2012), or any interaction between the two (cf. Kline &amp; Snedeker, 2015). </w:t>
+          <w:highlight w:val="cyan"/>
+        </w:rPr>
+        <w:t>2002</w:t>
+      </w:r>
+      <w:r>
+        <w:rPr>
+          <w:rFonts w:ascii="Times New Roman" w:hAnsi="Times New Roman" w:cs="Times New Roman"/>
+        </w:rPr>
+        <w:t xml:space="preserve">), language cues (cf. </w:t>
+      </w:r>
+      <w:r>
+        <w:rPr>
+          <w:rFonts w:ascii="Times New Roman" w:hAnsi="Times New Roman" w:cs="Times New Roman"/>
+          <w:highlight w:val="cyan"/>
+        </w:rPr>
+        <w:t>Chen &amp; Waxman, 2012</w:t>
+      </w:r>
+      <w:r>
+        <w:rPr>
+          <w:rFonts w:ascii="Times New Roman" w:hAnsi="Times New Roman" w:cs="Times New Roman"/>
+        </w:rPr>
+        <w:t xml:space="preserve">), or any interaction between the two (cf. </w:t>
+      </w:r>
+      <w:r>
+        <w:rPr>
+          <w:rFonts w:ascii="Times New Roman" w:hAnsi="Times New Roman" w:cs="Times New Roman"/>
+          <w:highlight w:val="cyan"/>
+        </w:rPr>
+        <w:t>Kline &amp; Snedeker, 2015</w:t>
+      </w:r>
+      <w:r>
+        <w:rPr>
+          <w:rFonts w:ascii="Times New Roman" w:hAnsi="Times New Roman" w:cs="Times New Roman"/>
+        </w:rPr>
+        <w:t xml:space="preserve">). </w:t>
       </w:r>
     </w:p>
     <w:p>
@@ -6014,13 +7744,7 @@
           <w:rFonts w:ascii="Times New Roman" w:hAnsi="Times New Roman" w:cs="Times New Roman"/>
         </w:rPr>
         <w:tab/>
-        <w:t xml:space="preserve">A </w:t>
-      </w:r>
-      <w:r>
-        <w:rPr>
-          <w:rFonts w:ascii="Times New Roman" w:hAnsi="Times New Roman" w:cs="Times New Roman"/>
-        </w:rPr>
-        <w:t xml:space="preserve">more worthwhile pursuit concerns determining the extent to which our presentation of the situational cues, in particular, served its intended function within the paradigm. Previous research has shown that 12-month-old infants selectively imitate the novel head-touch of an experimenter only when her hands are </w:t>
+        <w:t xml:space="preserve">A more worthwhile pursuit concerns determining the extent to which our presentation of the situational cues, in particular, served its intended function within the paradigm. Previous research has shown that 12-month-old infants selectively imitate the novel head-touch of an experimenter only when her hands are </w:t>
       </w:r>
       <w:r>
         <w:rPr>
@@ -6033,68 +7757,35 @@
         <w:rPr>
           <w:rFonts w:ascii="Times New Roman" w:hAnsi="Times New Roman" w:cs="Times New Roman"/>
         </w:rPr>
-        <w:t xml:space="preserve"> (by being tied to her chair), not simply when they were “voluntarily” occupied (as in the case of holding a blanket around her shoulders). This would suggest that infants require a certain degree of plausibility in order to consider an experimenter’s hands to be “occupied” in earnest. In the case of Gergley </w:t>
-      </w:r>
-      <w:r>
-        <w:rPr>
-          <w:rFonts w:ascii="Times New Roman" w:hAnsi="Times New Roman" w:cs="Times New Roman"/>
-          <w:i/>
+        <w:t xml:space="preserve"> (by being tied to her chair), not simply when they were “voluntarily” occupied (as in the case of holding a blanket around her shoulders). This would suggest that infants require a certain degree of plausibility in order to consider an experimenter’s hands to be “occupied” in earnest. In the case of </w:t>
+      </w:r>
+      <w:r>
+        <w:rPr>
+          <w:rFonts w:ascii="Times New Roman" w:hAnsi="Times New Roman" w:cs="Times New Roman"/>
+          <w:highlight w:val="cyan"/>
+        </w:rPr>
+        <w:t xml:space="preserve">Gergley </w:t>
+      </w:r>
+      <w:r>
+        <w:rPr>
+          <w:rFonts w:ascii="Times New Roman" w:hAnsi="Times New Roman" w:cs="Times New Roman"/>
+          <w:i/>
+          <w:highlight w:val="cyan"/>
         </w:rPr>
         <w:t>et al.</w:t>
       </w:r>
       <w:r>
         <w:rPr>
           <w:rFonts w:ascii="Times New Roman" w:hAnsi="Times New Roman" w:cs="Times New Roman"/>
-        </w:rPr>
-        <w:t xml:space="preserve">’s (2002) participants, this criterion could have been met when the experimenter exclaimed that she was cold, thus prompting her to wrap herself in the blanket. This emotionally valenced component </w:t>
-      </w:r>
-      <w:r>
-        <w:rPr>
-          <w:rFonts w:ascii="Times New Roman" w:hAnsi="Times New Roman" w:cs="Times New Roman"/>
-        </w:rPr>
-        <w:t xml:space="preserve">was not presented to the 12-month-olds, and </w:t>
-      </w:r>
-      <w:r>
-        <w:rPr>
-          <w:rFonts w:ascii="Times New Roman" w:hAnsi="Times New Roman" w:cs="Times New Roman"/>
-        </w:rPr>
-        <w:t xml:space="preserve">could </w:t>
-      </w:r>
-      <w:r>
-        <w:rPr>
-          <w:rFonts w:ascii="Times New Roman" w:hAnsi="Times New Roman" w:cs="Times New Roman"/>
-        </w:rPr>
-        <w:t xml:space="preserve">represent </w:t>
-      </w:r>
-      <w:r>
-        <w:rPr>
-          <w:rFonts w:ascii="Times New Roman" w:hAnsi="Times New Roman" w:cs="Times New Roman"/>
-        </w:rPr>
-        <w:t>a sufficient indicator of “necessity” to 14-month-olds</w:t>
-      </w:r>
-      <w:r>
-        <w:rPr>
-          <w:rFonts w:ascii="Times New Roman" w:hAnsi="Times New Roman" w:cs="Times New Roman"/>
-        </w:rPr>
-        <w:t xml:space="preserve">. It may follow then that even the physical and emotional cues combined do not convey a cue that is sufficiently </w:t>
-      </w:r>
-      <w:r>
-        <w:rPr>
-          <w:rFonts w:ascii="Times New Roman" w:hAnsi="Times New Roman" w:cs="Times New Roman"/>
-        </w:rPr>
-        <w:t xml:space="preserve">believable </w:t>
-      </w:r>
-      <w:r>
-        <w:rPr>
-          <w:rFonts w:ascii="Times New Roman" w:hAnsi="Times New Roman" w:cs="Times New Roman"/>
-        </w:rPr>
-        <w:t xml:space="preserve">to </w:t>
-      </w:r>
-      <w:r>
-        <w:rPr>
-          <w:rFonts w:ascii="Times New Roman" w:hAnsi="Times New Roman" w:cs="Times New Roman"/>
-        </w:rPr>
-        <w:t xml:space="preserve">our 18-month-old participants. </w:t>
+          <w:highlight w:val="cyan"/>
+        </w:rPr>
+        <w:t>’s (2002)</w:t>
+      </w:r>
+      <w:r>
+        <w:rPr>
+          <w:rFonts w:ascii="Times New Roman" w:hAnsi="Times New Roman" w:cs="Times New Roman"/>
+        </w:rPr>
+        <w:t xml:space="preserve"> participants, this criterion could have been met when the experimenter exclaimed that she was cold, thus prompting her to wrap herself in the blanket. This emotionally valenced component was not presented to the 12-month-olds, and could represent a sufficient indicator of “necessity” to 14-month-olds. It may follow then that even the physical and emotional cues combined do not convey a cue that is sufficiently believable to our 18-month-old participants. </w:t>
       </w:r>
     </w:p>
     <w:p>
@@ -6121,26 +7812,41 @@
         <w:rPr>
           <w:rFonts w:ascii="Times New Roman" w:hAnsi="Times New Roman" w:cs="Times New Roman"/>
         </w:rPr>
-        <w:t xml:space="preserve"> condition. Doing this would establish a baseline representation of how18-month-olds </w:t>
-      </w:r>
-      <w:r>
-        <w:rPr>
-          <w:rFonts w:ascii="Times New Roman" w:hAnsi="Times New Roman" w:cs="Times New Roman"/>
-        </w:rPr>
-        <w:t xml:space="preserve">interpret the rationality of the experimenter’s actions. If they replicate the patterns found in Gergley </w:t>
-      </w:r>
-      <w:r>
-        <w:rPr>
-          <w:rFonts w:ascii="Times New Roman" w:hAnsi="Times New Roman" w:cs="Times New Roman"/>
-          <w:i/>
+        <w:t xml:space="preserve"> condition. Doing this would establish a baseline representation of how18-month-olds interpret the rationality of the experimenter’s actions. If</w:t>
+      </w:r>
+      <w:r>
+        <w:rPr>
+          <w:rFonts w:ascii="Times New Roman" w:hAnsi="Times New Roman" w:cs="Times New Roman"/>
+        </w:rPr>
+        <w:t xml:space="preserve"> they replicate the patterns found in </w:t>
+      </w:r>
+      <w:r>
+        <w:rPr>
+          <w:rFonts w:ascii="Times New Roman" w:hAnsi="Times New Roman" w:cs="Times New Roman"/>
+          <w:highlight w:val="cyan"/>
+        </w:rPr>
+        <w:t xml:space="preserve">Gergley </w:t>
+      </w:r>
+      <w:r>
+        <w:rPr>
+          <w:rFonts w:ascii="Times New Roman" w:hAnsi="Times New Roman" w:cs="Times New Roman"/>
+          <w:i/>
+          <w:highlight w:val="cyan"/>
         </w:rPr>
         <w:t>et al.</w:t>
       </w:r>
       <w:r>
         <w:rPr>
           <w:rFonts w:ascii="Times New Roman" w:hAnsi="Times New Roman" w:cs="Times New Roman"/>
-        </w:rPr>
-        <w:t xml:space="preserve"> (2002), this would suggest that the </w:t>
+          <w:highlight w:val="cyan"/>
+        </w:rPr>
+        <w:t xml:space="preserve"> (2002)</w:t>
+      </w:r>
+      <w:r>
+        <w:rPr>
+          <w:rFonts w:ascii="Times New Roman" w:hAnsi="Times New Roman" w:cs="Times New Roman"/>
+        </w:rPr>
+        <w:t xml:space="preserve">, this would suggest that the </w:t>
       </w:r>
       <w:r>
         <w:rPr>
@@ -6160,26 +7866,75 @@
           <w:rFonts w:ascii="Times New Roman" w:hAnsi="Times New Roman" w:cs="Times New Roman"/>
           <w:highlight w:val="green"/>
         </w:rPr>
-        <w:t>e.g. NAME, 0000</w:t>
-      </w:r>
-      <w:r>
-        <w:rPr>
-          <w:rFonts w:ascii="Times New Roman" w:hAnsi="Times New Roman" w:cs="Times New Roman"/>
-        </w:rPr>
-        <w:t xml:space="preserve">) or performance in role-playing paradigms (e.g. Schwier </w:t>
-      </w:r>
-      <w:r>
-        <w:rPr>
-          <w:rFonts w:ascii="Times New Roman" w:hAnsi="Times New Roman" w:cs="Times New Roman"/>
-          <w:i/>
-        </w:rPr>
-        <w:t>et al.</w:t>
-      </w:r>
-      <w:r>
-        <w:rPr>
-          <w:rFonts w:ascii="Times New Roman" w:hAnsi="Times New Roman" w:cs="Times New Roman"/>
-        </w:rPr>
-        <w:t xml:space="preserve">, 2006). </w:t>
+        <w:t>e</w:t>
+      </w:r>
+      <w:r>
+        <w:rPr>
+          <w:rFonts w:ascii="Times New Roman" w:hAnsi="Times New Roman" w:cs="Times New Roman"/>
+          <w:highlight w:val="cyan"/>
+        </w:rPr>
+        <w:t>.g. NAME, 0000</w:t>
+      </w:r>
+      <w:r>
+        <w:rPr>
+          <w:rFonts w:ascii="Times New Roman" w:hAnsi="Times New Roman" w:cs="Times New Roman"/>
+        </w:rPr>
+        <w:t xml:space="preserve">) or performance in role-playing paradigms (e.g. </w:t>
+      </w:r>
+      <w:proofErr w:type="spellStart"/>
+      <w:r>
+        <w:rPr>
+          <w:rFonts w:ascii="Times New Roman" w:hAnsi="Times New Roman" w:cs="Times New Roman"/>
+          <w:highlight w:val="cyan"/>
+        </w:rPr>
+        <w:t>Schwier</w:t>
+      </w:r>
+      <w:proofErr w:type="spellEnd"/>
+      <w:r>
+        <w:rPr>
+          <w:rFonts w:ascii="Times New Roman" w:hAnsi="Times New Roman" w:cs="Times New Roman"/>
+          <w:highlight w:val="cyan"/>
+        </w:rPr>
+        <w:t xml:space="preserve">, </w:t>
+      </w:r>
+      <w:r>
+        <w:rPr>
+          <w:rFonts w:ascii="Times New Roman" w:hAnsi="Times New Roman" w:cs="Times New Roman"/>
+          <w:color w:val="1A1A1A"/>
+          <w:highlight w:val="cyan"/>
+        </w:rPr>
+        <w:t xml:space="preserve">Van </w:t>
+      </w:r>
+      <w:proofErr w:type="spellStart"/>
+      <w:r>
+        <w:rPr>
+          <w:rFonts w:ascii="Times New Roman" w:hAnsi="Times New Roman" w:cs="Times New Roman"/>
+          <w:color w:val="1A1A1A"/>
+          <w:highlight w:val="cyan"/>
+        </w:rPr>
+        <w:t>Maanen</w:t>
+      </w:r>
+      <w:proofErr w:type="spellEnd"/>
+      <w:r>
+        <w:rPr>
+          <w:rFonts w:ascii="Times New Roman" w:hAnsi="Times New Roman" w:cs="Times New Roman"/>
+          <w:color w:val="1A1A1A"/>
+          <w:highlight w:val="cyan"/>
+        </w:rPr>
+        <w:t>, Carpenter &amp; Tomasello</w:t>
+      </w:r>
+      <w:r>
+        <w:rPr>
+          <w:rFonts w:ascii="Times New Roman" w:hAnsi="Times New Roman" w:cs="Times New Roman"/>
+          <w:highlight w:val="cyan"/>
+        </w:rPr>
+        <w:t>, 2006)</w:t>
+      </w:r>
+      <w:r>
+        <w:rPr>
+          <w:rFonts w:ascii="Times New Roman" w:hAnsi="Times New Roman" w:cs="Times New Roman"/>
+        </w:rPr>
+        <w:t xml:space="preserve">. </w:t>
       </w:r>
     </w:p>
     <w:p>
@@ -6234,33 +7989,63 @@
         <w:rPr>
           <w:rFonts w:ascii="Times New Roman" w:hAnsi="Times New Roman" w:cs="Times New Roman"/>
         </w:rPr>
-        <w:t xml:space="preserve"> than 18-months-old are able to use situational constraints to interpret rational action (e.g. Gergley </w:t>
-      </w:r>
-      <w:r>
-        <w:rPr>
-          <w:rFonts w:ascii="Times New Roman" w:hAnsi="Times New Roman" w:cs="Times New Roman"/>
-          <w:i/>
+        <w:t xml:space="preserve"> than 18-months-old are able to use situational constraints to interpret rational action (e.g</w:t>
+      </w:r>
+      <w:r>
+        <w:rPr>
+          <w:rFonts w:ascii="Times New Roman" w:hAnsi="Times New Roman" w:cs="Times New Roman"/>
+          <w:highlight w:val="cyan"/>
+        </w:rPr>
+        <w:t xml:space="preserve">. Gergley </w:t>
+      </w:r>
+      <w:r>
+        <w:rPr>
+          <w:rFonts w:ascii="Times New Roman" w:hAnsi="Times New Roman" w:cs="Times New Roman"/>
+          <w:i/>
+          <w:highlight w:val="cyan"/>
         </w:rPr>
         <w:t>et al.</w:t>
       </w:r>
       <w:r>
         <w:rPr>
           <w:rFonts w:ascii="Times New Roman" w:hAnsi="Times New Roman" w:cs="Times New Roman"/>
-        </w:rPr>
-        <w:t xml:space="preserve">, 2002) and are also able to use syntactic cues to bootstrap meaning (e.g. Yuan </w:t>
-      </w:r>
-      <w:r>
-        <w:rPr>
-          <w:rFonts w:ascii="Times New Roman" w:hAnsi="Times New Roman" w:cs="Times New Roman"/>
-          <w:i/>
+          <w:highlight w:val="cyan"/>
+        </w:rPr>
+        <w:t>, 2002</w:t>
+      </w:r>
+      <w:r>
+        <w:rPr>
+          <w:rFonts w:ascii="Times New Roman" w:hAnsi="Times New Roman" w:cs="Times New Roman"/>
+        </w:rPr>
+        <w:t>) and are also able to use syntactic cues to bootstrap meaning (e.g</w:t>
+      </w:r>
+      <w:r>
+        <w:rPr>
+          <w:rFonts w:ascii="Times New Roman" w:hAnsi="Times New Roman" w:cs="Times New Roman"/>
+          <w:highlight w:val="cyan"/>
+        </w:rPr>
+        <w:t xml:space="preserve">. Yuan </w:t>
+      </w:r>
+      <w:r>
+        <w:rPr>
+          <w:rFonts w:ascii="Times New Roman" w:hAnsi="Times New Roman" w:cs="Times New Roman"/>
+          <w:i/>
+          <w:highlight w:val="cyan"/>
         </w:rPr>
         <w:t>et al</w:t>
       </w:r>
       <w:r>
         <w:rPr>
           <w:rFonts w:ascii="Times New Roman" w:hAnsi="Times New Roman" w:cs="Times New Roman"/>
-        </w:rPr>
-        <w:t xml:space="preserve">., 2006). Infants </w:t>
+          <w:highlight w:val="cyan"/>
+        </w:rPr>
+        <w:t>., 2012</w:t>
+      </w:r>
+      <w:r>
+        <w:rPr>
+          <w:rFonts w:ascii="Times New Roman" w:hAnsi="Times New Roman" w:cs="Times New Roman"/>
+        </w:rPr>
+        <w:t xml:space="preserve">). Infants </w:t>
       </w:r>
       <w:r>
         <w:rPr>
@@ -6273,7 +8058,20 @@
         <w:rPr>
           <w:rFonts w:ascii="Times New Roman" w:hAnsi="Times New Roman" w:cs="Times New Roman"/>
         </w:rPr>
-        <w:t xml:space="preserve">than 18-months develop—in the colloquial sense of the word—the ability to integrate these cues as a means to inform higher-level interpretations of novel events and the way adults speak about them (e.g. Kline &amp; Snedeker, 2015). We might then expect that infants in this middle stage, our 18-month-olds, would express abilities akin to their younger peers, or their older peers, or perhaps somewhere in between. But how does one explain our finding that they fail to perform like either? A possible explanation rests in the </w:t>
+        <w:t>than 18-months develop—in the colloquial sense of the word—the ability to integrate these cues as a means to inform higher-level interpretations of novel events and the way adults speak about them (e.g</w:t>
+      </w:r>
+      <w:r>
+        <w:rPr>
+          <w:rFonts w:ascii="Times New Roman" w:hAnsi="Times New Roman" w:cs="Times New Roman"/>
+          <w:highlight w:val="cyan"/>
+        </w:rPr>
+        <w:t>. Kline &amp; Snedeker, 2015</w:t>
+      </w:r>
+      <w:r>
+        <w:rPr>
+          <w:rFonts w:ascii="Times New Roman" w:hAnsi="Times New Roman" w:cs="Times New Roman"/>
+        </w:rPr>
+        <w:t xml:space="preserve">). We might then expect that infants in this middle stage, our 18-month-olds, would express abilities akin to their younger peers, or their older peers, or perhaps somewhere in between. But how does one explain our finding that they fail to perform like either? A possible explanation rests in the </w:t>
       </w:r>
       <w:r>
         <w:rPr>
@@ -6299,6 +8097,7 @@
       <w:r>
         <w:rPr>
           <w:rFonts w:ascii="Times New Roman" w:hAnsi="Times New Roman" w:cs="Times New Roman"/>
+          <w:highlight w:val="cyan"/>
         </w:rPr>
         <w:t>Karmiloff</w:t>
       </w:r>
@@ -6306,8 +8105,15 @@
       <w:r>
         <w:rPr>
           <w:rFonts w:ascii="Times New Roman" w:hAnsi="Times New Roman" w:cs="Times New Roman"/>
-        </w:rPr>
-        <w:t xml:space="preserve">-Smith, 1992). This theory, described in greater detail below, not only predicts a non-linear (or, what we will call, “U-shaped”) trajectory, it also pinpoints 18-months as an especially unique point in development. </w:t>
+          <w:highlight w:val="cyan"/>
+        </w:rPr>
+        <w:t>-Smith, 1992</w:t>
+      </w:r>
+      <w:r>
+        <w:rPr>
+          <w:rFonts w:ascii="Times New Roman" w:hAnsi="Times New Roman" w:cs="Times New Roman"/>
+        </w:rPr>
+        <w:t xml:space="preserve">). This theory, described in greater detail below, not only predicts a non-linear (or, what we will call, “U-shaped”) trajectory, it also pinpoints 18-months as an especially unique point in development. </w:t>
       </w:r>
     </w:p>
     <w:p>
@@ -6395,6 +8201,7 @@
       <w:r>
         <w:rPr>
           <w:rFonts w:ascii="Times New Roman" w:hAnsi="Times New Roman" w:cs="Times New Roman"/>
+          <w:highlight w:val="cyan"/>
         </w:rPr>
         <w:t>Karmiloff</w:t>
       </w:r>
@@ -6402,8 +8209,15 @@
       <w:r>
         <w:rPr>
           <w:rFonts w:ascii="Times New Roman" w:hAnsi="Times New Roman" w:cs="Times New Roman"/>
-        </w:rPr>
-        <w:t xml:space="preserve">-Smith, 1992:18). This representational change allows for theory creation and adaptation, which is a fundamental component to learning in childhood. It also suggests a number of predictions throughout development that ultimately allow for a more complete account of our data within the context of previous findings. </w:t>
+          <w:highlight w:val="cyan"/>
+        </w:rPr>
+        <w:t>-Smith, 1992:18</w:t>
+      </w:r>
+      <w:r>
+        <w:rPr>
+          <w:rFonts w:ascii="Times New Roman" w:hAnsi="Times New Roman" w:cs="Times New Roman"/>
+        </w:rPr>
+        <w:t xml:space="preserve">). This representational change allows for theory creation and adaptation, which is a fundamental component to learning in childhood. It also suggests a number of predictions throughout development that ultimately allow for a more complete account of our data within the context of previous findings. </w:t>
       </w:r>
     </w:p>
     <w:p>
@@ -6436,6 +8250,7 @@
       <w:r>
         <w:rPr>
           <w:rFonts w:ascii="Times New Roman" w:hAnsi="Times New Roman" w:cs="Times New Roman"/>
+          <w:highlight w:val="cyan"/>
         </w:rPr>
         <w:t>Karmiloff</w:t>
       </w:r>
@@ -6443,8 +8258,15 @@
       <w:r>
         <w:rPr>
           <w:rFonts w:ascii="Times New Roman" w:hAnsi="Times New Roman" w:cs="Times New Roman"/>
-        </w:rPr>
-        <w:t xml:space="preserve">-Smith, 1992). Finally, external data and internal representations are reconciled in the third phase (P3), manifesting in behaviors similar to those in P1, but with representations that are far more flexible and robust. </w:t>
+          <w:highlight w:val="cyan"/>
+        </w:rPr>
+        <w:t>-Smith, 1992</w:t>
+      </w:r>
+      <w:r>
+        <w:rPr>
+          <w:rFonts w:ascii="Times New Roman" w:hAnsi="Times New Roman" w:cs="Times New Roman"/>
+        </w:rPr>
+        <w:t xml:space="preserve">). Finally, external data and internal representations are reconciled in the third phase (P3), manifesting in behaviors similar to those in P1, but with representations that are far more flexible and robust. </w:t>
       </w:r>
     </w:p>
     <w:p>
@@ -6463,9 +8285,17 @@
       <w:r>
         <w:rPr>
           <w:rFonts w:ascii="Times New Roman" w:hAnsi="Times New Roman" w:cs="Times New Roman"/>
+          <w:i/>
           <w:highlight w:val="green"/>
         </w:rPr>
-        <w:t>Figure X</w:t>
+        <w:t>figure</w:t>
+      </w:r>
+      <w:r>
+        <w:rPr>
+          <w:rFonts w:ascii="Times New Roman" w:hAnsi="Times New Roman" w:cs="Times New Roman"/>
+          <w:highlight w:val="green"/>
+        </w:rPr>
+        <w:t xml:space="preserve"> 12</w:t>
       </w:r>
       <w:r>
         <w:rPr>
@@ -6543,6 +8373,7 @@
       <w:r>
         <w:rPr>
           <w:rFonts w:ascii="Times New Roman" w:hAnsi="Times New Roman" w:cs="Times New Roman"/>
+          <w:highlight w:val="cyan"/>
         </w:rPr>
         <w:t>Karmiloff</w:t>
       </w:r>
@@ -6550,8 +8381,15 @@
       <w:r>
         <w:rPr>
           <w:rFonts w:ascii="Times New Roman" w:hAnsi="Times New Roman" w:cs="Times New Roman"/>
-        </w:rPr>
-        <w:t xml:space="preserve">-Smith, 1992). While this may produce accurate, or at least predictable behavioral patterns, the representations themselves are not yet fully developed or available to other domains of cognition. It is not until P3, when these representations become </w:t>
+          <w:highlight w:val="cyan"/>
+        </w:rPr>
+        <w:t>-Smith, 1992</w:t>
+      </w:r>
+      <w:r>
+        <w:rPr>
+          <w:rFonts w:ascii="Times New Roman" w:hAnsi="Times New Roman" w:cs="Times New Roman"/>
+        </w:rPr>
+        <w:t xml:space="preserve">). While this may produce accurate, or at least predictable behavioral patterns, the representations themselves are not yet fully developed or available to other domains of cognition. It is not until P3, when these representations become </w:t>
       </w:r>
       <w:r>
         <w:rPr>
@@ -6570,6 +8408,7 @@
       <w:r>
         <w:rPr>
           <w:rFonts w:ascii="Times New Roman" w:hAnsi="Times New Roman" w:cs="Times New Roman"/>
+          <w:highlight w:val="cyan"/>
         </w:rPr>
         <w:t>Karmiloff</w:t>
       </w:r>
@@ -6577,8 +8416,15 @@
       <w:r>
         <w:rPr>
           <w:rFonts w:ascii="Times New Roman" w:hAnsi="Times New Roman" w:cs="Times New Roman"/>
-        </w:rPr>
-        <w:t xml:space="preserve">-Smith, 1992). Thus, couching 18-month-olds’ understanding of rationality within the domain of language may have preceded their ability to manipulate these representations across domains, explaining the divergence in behavioral patterns. </w:t>
+          <w:highlight w:val="cyan"/>
+        </w:rPr>
+        <w:t>-Smith, 1992</w:t>
+      </w:r>
+      <w:r>
+        <w:rPr>
+          <w:rFonts w:ascii="Times New Roman" w:hAnsi="Times New Roman" w:cs="Times New Roman"/>
+        </w:rPr>
+        <w:t xml:space="preserve">). Thus, couching 18-month-olds’ understanding of rationality within the domain of language may have preceded their ability to manipulate these representations across domains, explaining the divergence in behavioral patterns. </w:t>
       </w:r>
     </w:p>
     <w:p>
@@ -6598,6 +8444,7 @@
       <w:r>
         <w:rPr>
           <w:rFonts w:ascii="Times New Roman" w:hAnsi="Times New Roman" w:cs="Times New Roman"/>
+          <w:highlight w:val="cyan"/>
         </w:rPr>
         <w:t>Karmiloff</w:t>
       </w:r>
@@ -6605,8 +8452,15 @@
       <w:r>
         <w:rPr>
           <w:rFonts w:ascii="Times New Roman" w:hAnsi="Times New Roman" w:cs="Times New Roman"/>
-        </w:rPr>
-        <w:t xml:space="preserve">-Smith, 1992), but confirming this would necessitate characterizing a pair of representations from a single domain at two distinct time-points, comparing them, and ideally proposing a mechanism by which one may arise from the other. This is an endeavor that is beyond the scope of the present study. However, future research may begin to address this pursuit by putting a methodological focus on measuring more </w:t>
+          <w:highlight w:val="cyan"/>
+        </w:rPr>
+        <w:t>-Smith, 1992</w:t>
+      </w:r>
+      <w:r>
+        <w:rPr>
+          <w:rFonts w:ascii="Times New Roman" w:hAnsi="Times New Roman" w:cs="Times New Roman"/>
+        </w:rPr>
+        <w:t xml:space="preserve">), but confirming this would necessitate characterizing a pair of representations from a single domain at two distinct time-points, comparing them, and ideally proposing a mechanism by which one may arise from the other. This is an endeavor that is beyond the scope of the present study. However, future research may begin to address this pursuit by putting a methodological focus on measuring more </w:t>
       </w:r>
       <w:r>
         <w:rPr>
@@ -6633,6 +8487,432 @@
       <w:pPr>
         <w:rPr>
           <w:rFonts w:ascii="Times New Roman" w:hAnsi="Times New Roman" w:cs="Times New Roman"/>
+          <w:b/>
+        </w:rPr>
+      </w:pPr>
+      <w:r>
+        <w:rPr>
+          <w:rFonts w:ascii="Times New Roman" w:hAnsi="Times New Roman" w:cs="Times New Roman"/>
+          <w:b/>
+        </w:rPr>
+        <w:t xml:space="preserve">Conclusion </w:t>
+      </w:r>
+    </w:p>
+    <w:p>
+      <w:pPr>
+        <w:rPr>
+          <w:rFonts w:ascii="Times New Roman" w:hAnsi="Times New Roman" w:cs="Times New Roman"/>
+          <w:b/>
+        </w:rPr>
+      </w:pPr>
+    </w:p>
+    <w:p>
+      <w:pPr>
+        <w:ind w:firstLine="720"/>
+        <w:rPr>
+          <w:rFonts w:ascii="Times New Roman" w:hAnsi="Times New Roman" w:cs="Times New Roman"/>
+        </w:rPr>
+      </w:pPr>
+      <w:r>
+        <w:rPr>
+          <w:rFonts w:ascii="Times New Roman" w:hAnsi="Times New Roman" w:cs="Times New Roman"/>
+        </w:rPr>
+        <w:t xml:space="preserve">In a series of two experiments, we examined the relationship between infants’ judgments of rational, goal-directed action and their sensitivity to syntactically conveyed cues to meaning. This work was an extension of </w:t>
+      </w:r>
+      <w:r>
+        <w:rPr>
+          <w:rFonts w:ascii="Times New Roman" w:hAnsi="Times New Roman" w:cs="Times New Roman"/>
+          <w:highlight w:val="cyan"/>
+        </w:rPr>
+        <w:t>Kline and Snedeker (2015</w:t>
+      </w:r>
+      <w:r>
+        <w:rPr>
+          <w:rFonts w:ascii="Times New Roman" w:hAnsi="Times New Roman" w:cs="Times New Roman"/>
+        </w:rPr>
+        <w:t xml:space="preserve">), and sought to construct a developmental trajectory for the onset of a mechanism that interprets both the behavioral and linguistic cues. Our findings suggested that 18-month-olds not only respond differently than their 24-month-old peers, but that they also do not produce the more primitive patterns predicted by an understanding of rational action, alone (cf. </w:t>
+      </w:r>
+      <w:r>
+        <w:rPr>
+          <w:rFonts w:ascii="Times New Roman" w:hAnsi="Times New Roman" w:cs="Times New Roman"/>
+          <w:highlight w:val="cyan"/>
+        </w:rPr>
+        <w:t xml:space="preserve">Gergley </w:t>
+      </w:r>
+      <w:r>
+        <w:rPr>
+          <w:rFonts w:ascii="Times New Roman" w:hAnsi="Times New Roman" w:cs="Times New Roman"/>
+          <w:i/>
+          <w:highlight w:val="cyan"/>
+        </w:rPr>
+        <w:t>et al.</w:t>
+      </w:r>
+      <w:r>
+        <w:rPr>
+          <w:rFonts w:ascii="Times New Roman" w:hAnsi="Times New Roman" w:cs="Times New Roman"/>
+          <w:highlight w:val="cyan"/>
+        </w:rPr>
+        <w:t>, 2002</w:t>
+      </w:r>
+      <w:r>
+        <w:rPr>
+          <w:rFonts w:ascii="Times New Roman" w:hAnsi="Times New Roman" w:cs="Times New Roman"/>
+        </w:rPr>
+        <w:t xml:space="preserve">). While this may be the result of the </w:t>
+      </w:r>
+      <w:r>
+        <w:rPr>
+          <w:rFonts w:ascii="Times New Roman" w:hAnsi="Times New Roman" w:cs="Times New Roman"/>
+          <w:i/>
+        </w:rPr>
+        <w:t>hands occupied</w:t>
+      </w:r>
+      <w:r>
+        <w:rPr>
+          <w:rFonts w:ascii="Times New Roman" w:hAnsi="Times New Roman" w:cs="Times New Roman"/>
+        </w:rPr>
+        <w:t xml:space="preserve"> condition failing to be sufficiently salient or plausible to the participants, an alternate account suggests that our null findings represent a divergence in behavioral patterns, but not representations, across the development of an integrated language-rationality mechanism. </w:t>
+      </w:r>
+    </w:p>
+    <w:p>
+      <w:pPr>
+        <w:ind w:firstLine="720"/>
+        <w:rPr>
+          <w:rFonts w:ascii="Times New Roman" w:hAnsi="Times New Roman" w:cs="Times New Roman"/>
+        </w:rPr>
+      </w:pPr>
+      <w:r>
+        <w:rPr>
+          <w:rFonts w:ascii="Times New Roman" w:hAnsi="Times New Roman" w:cs="Times New Roman"/>
+        </w:rPr>
+        <w:t xml:space="preserve">However, this claim is unavoidably constrained by two factors. First, and most consequentially, it is not universally accepted that </w:t>
+      </w:r>
+      <w:r>
+        <w:rPr>
+          <w:rFonts w:ascii="Times New Roman" w:hAnsi="Times New Roman" w:cs="Times New Roman"/>
+          <w:i/>
+        </w:rPr>
+        <w:t xml:space="preserve">representational redescription </w:t>
+      </w:r>
+      <w:r>
+        <w:rPr>
+          <w:rFonts w:ascii="Times New Roman" w:hAnsi="Times New Roman" w:cs="Times New Roman"/>
+        </w:rPr>
+        <w:t>is an accurate model of development. If this model is not a valid explanation of our results, then future research should attempt to parse whether our findings represent a confirmed failure, the weakness or context-dependency of our hypothesized effect, or unforeseen methodological errors. This also necessitates putting forth an account that explains the failure of 18-month-olds, especially in light of this non-linear developmental trajectory.</w:t>
+      </w:r>
+    </w:p>
+    <w:p>
+      <w:pPr>
+        <w:ind w:firstLine="720"/>
+        <w:rPr>
+          <w:rFonts w:ascii="Times New Roman" w:hAnsi="Times New Roman" w:cs="Times New Roman"/>
+        </w:rPr>
+      </w:pPr>
+      <w:r>
+        <w:rPr>
+          <w:rFonts w:ascii="Times New Roman" w:hAnsi="Times New Roman" w:cs="Times New Roman"/>
+        </w:rPr>
+        <w:t xml:space="preserve">However, if we concede that the RR model is valid, the second constraint concerns the inability of our particular study to characterize the true nature of infants’ underlying representations. To that end, future work should attempt to: (1) identify a more detailed account of the relevant representations in the domains of both language and rational action; (2) characterize what a “joint” representation (explicitly present in P3) may look like; and (3) detail the process by which these representations are integrated. </w:t>
+      </w:r>
+    </w:p>
+    <w:p>
+      <w:pPr>
+        <w:ind w:firstLine="720"/>
+        <w:rPr>
+          <w:rFonts w:ascii="Times New Roman" w:hAnsi="Times New Roman" w:cs="Times New Roman"/>
+        </w:rPr>
+      </w:pPr>
+      <w:r>
+        <w:rPr>
+          <w:rFonts w:ascii="Times New Roman" w:hAnsi="Times New Roman" w:cs="Times New Roman"/>
+        </w:rPr>
+        <w:t xml:space="preserve">Pursuing these future lines of research has implications beyond simply addressing whether infants are able to utilize cross-domain knowledge to construct an abstract representation of events in the world, and the language we use to describe them. By extension, we come closer to modeling the interconnectivity of the human mind and the domains of knowledge contained therein. We also begin to create a more accurate picture of the developmental origins and trajectory of these mechanisms. Ultimately, this may help to inform future research that attempts to understand both the nuanced micro-level processes of the mind, as well as the macro-level characterization of human cognition and behavior more broadly. </w:t>
+      </w:r>
+    </w:p>
+    <w:p>
+      <w:pPr>
+        <w:ind w:firstLine="720"/>
+        <w:rPr>
+          <w:rFonts w:ascii="Times New Roman" w:hAnsi="Times New Roman" w:cs="Times New Roman"/>
+        </w:rPr>
+      </w:pPr>
+    </w:p>
+    <w:p>
+      <w:pPr>
+        <w:ind w:firstLine="720"/>
+        <w:rPr>
+          <w:rFonts w:ascii="Times New Roman" w:hAnsi="Times New Roman" w:cs="Times New Roman"/>
+        </w:rPr>
+      </w:pPr>
+    </w:p>
+    <w:p>
+      <w:pPr>
+        <w:ind w:firstLine="720"/>
+        <w:rPr>
+          <w:rFonts w:ascii="Times New Roman" w:hAnsi="Times New Roman" w:cs="Times New Roman"/>
+        </w:rPr>
+      </w:pPr>
+    </w:p>
+    <w:p>
+      <w:pPr>
+        <w:ind w:firstLine="720"/>
+        <w:rPr>
+          <w:rFonts w:ascii="Times New Roman" w:hAnsi="Times New Roman" w:cs="Times New Roman"/>
+        </w:rPr>
+      </w:pPr>
+    </w:p>
+    <w:p>
+      <w:pPr>
+        <w:ind w:firstLine="720"/>
+        <w:rPr>
+          <w:rFonts w:ascii="Times New Roman" w:hAnsi="Times New Roman" w:cs="Times New Roman"/>
+        </w:rPr>
+      </w:pPr>
+    </w:p>
+    <w:p>
+      <w:pPr>
+        <w:ind w:firstLine="720"/>
+        <w:rPr>
+          <w:rFonts w:ascii="Times New Roman" w:hAnsi="Times New Roman" w:cs="Times New Roman"/>
+        </w:rPr>
+      </w:pPr>
+    </w:p>
+    <w:p>
+      <w:pPr>
+        <w:ind w:firstLine="720"/>
+        <w:rPr>
+          <w:rFonts w:ascii="Times New Roman" w:hAnsi="Times New Roman" w:cs="Times New Roman"/>
+        </w:rPr>
+      </w:pPr>
+    </w:p>
+    <w:p>
+      <w:pPr>
+        <w:ind w:firstLine="720"/>
+        <w:rPr>
+          <w:rFonts w:ascii="Times New Roman" w:hAnsi="Times New Roman" w:cs="Times New Roman"/>
+        </w:rPr>
+      </w:pPr>
+    </w:p>
+    <w:p>
+      <w:pPr>
+        <w:ind w:firstLine="720"/>
+        <w:rPr>
+          <w:rFonts w:ascii="Times New Roman" w:hAnsi="Times New Roman" w:cs="Times New Roman"/>
+        </w:rPr>
+      </w:pPr>
+    </w:p>
+    <w:p>
+      <w:pPr>
+        <w:ind w:firstLine="720"/>
+        <w:rPr>
+          <w:rFonts w:ascii="Times New Roman" w:hAnsi="Times New Roman" w:cs="Times New Roman"/>
+        </w:rPr>
+      </w:pPr>
+    </w:p>
+    <w:p>
+      <w:pPr>
+        <w:ind w:firstLine="720"/>
+        <w:rPr>
+          <w:rFonts w:ascii="Times New Roman" w:hAnsi="Times New Roman" w:cs="Times New Roman"/>
+        </w:rPr>
+      </w:pPr>
+    </w:p>
+    <w:p>
+      <w:pPr>
+        <w:ind w:firstLine="720"/>
+        <w:rPr>
+          <w:rFonts w:ascii="Times New Roman" w:hAnsi="Times New Roman" w:cs="Times New Roman"/>
+        </w:rPr>
+      </w:pPr>
+    </w:p>
+    <w:p>
+      <w:pPr>
+        <w:ind w:firstLine="720"/>
+        <w:rPr>
+          <w:rFonts w:ascii="Times New Roman" w:hAnsi="Times New Roman" w:cs="Times New Roman"/>
+        </w:rPr>
+      </w:pPr>
+    </w:p>
+    <w:p>
+      <w:pPr>
+        <w:ind w:firstLine="720"/>
+        <w:rPr>
+          <w:rFonts w:ascii="Times New Roman" w:hAnsi="Times New Roman" w:cs="Times New Roman"/>
+        </w:rPr>
+      </w:pPr>
+    </w:p>
+    <w:p>
+      <w:pPr>
+        <w:ind w:firstLine="720"/>
+        <w:rPr>
+          <w:rFonts w:ascii="Times New Roman" w:hAnsi="Times New Roman" w:cs="Times New Roman"/>
+        </w:rPr>
+      </w:pPr>
+    </w:p>
+    <w:p>
+      <w:pPr>
+        <w:ind w:firstLine="720"/>
+        <w:rPr>
+          <w:rFonts w:ascii="Times New Roman" w:hAnsi="Times New Roman" w:cs="Times New Roman"/>
+        </w:rPr>
+      </w:pPr>
+    </w:p>
+    <w:p>
+      <w:pPr>
+        <w:ind w:firstLine="720"/>
+        <w:rPr>
+          <w:rFonts w:ascii="Times New Roman" w:hAnsi="Times New Roman" w:cs="Times New Roman"/>
+        </w:rPr>
+      </w:pPr>
+    </w:p>
+    <w:p>
+      <w:pPr>
+        <w:ind w:firstLine="720"/>
+        <w:rPr>
+          <w:rFonts w:ascii="Times New Roman" w:hAnsi="Times New Roman" w:cs="Times New Roman"/>
+        </w:rPr>
+      </w:pPr>
+    </w:p>
+    <w:p>
+      <w:pPr>
+        <w:ind w:firstLine="720"/>
+        <w:rPr>
+          <w:rFonts w:ascii="Times New Roman" w:hAnsi="Times New Roman" w:cs="Times New Roman"/>
+        </w:rPr>
+      </w:pPr>
+    </w:p>
+    <w:p>
+      <w:pPr>
+        <w:ind w:firstLine="720"/>
+        <w:rPr>
+          <w:rFonts w:ascii="Times New Roman" w:hAnsi="Times New Roman" w:cs="Times New Roman"/>
+        </w:rPr>
+      </w:pPr>
+    </w:p>
+    <w:p>
+      <w:pPr>
+        <w:ind w:firstLine="720"/>
+        <w:rPr>
+          <w:rFonts w:ascii="Times New Roman" w:hAnsi="Times New Roman" w:cs="Times New Roman"/>
+        </w:rPr>
+      </w:pPr>
+    </w:p>
+    <w:p>
+      <w:pPr>
+        <w:ind w:firstLine="720"/>
+        <w:rPr>
+          <w:rFonts w:ascii="Times New Roman" w:hAnsi="Times New Roman" w:cs="Times New Roman"/>
+        </w:rPr>
+      </w:pPr>
+    </w:p>
+    <w:p>
+      <w:pPr>
+        <w:ind w:firstLine="720"/>
+        <w:rPr>
+          <w:rFonts w:ascii="Times New Roman" w:hAnsi="Times New Roman" w:cs="Times New Roman"/>
+        </w:rPr>
+      </w:pPr>
+    </w:p>
+    <w:p>
+      <w:pPr>
+        <w:ind w:firstLine="720"/>
+        <w:rPr>
+          <w:rFonts w:ascii="Times New Roman" w:hAnsi="Times New Roman" w:cs="Times New Roman"/>
+        </w:rPr>
+      </w:pPr>
+    </w:p>
+    <w:p>
+      <w:pPr>
+        <w:ind w:firstLine="720"/>
+        <w:rPr>
+          <w:rFonts w:ascii="Times New Roman" w:hAnsi="Times New Roman" w:cs="Times New Roman"/>
+        </w:rPr>
+      </w:pPr>
+    </w:p>
+    <w:p>
+      <w:pPr>
+        <w:ind w:firstLine="720"/>
+        <w:rPr>
+          <w:rFonts w:ascii="Times New Roman" w:hAnsi="Times New Roman" w:cs="Times New Roman"/>
+        </w:rPr>
+      </w:pPr>
+    </w:p>
+    <w:p>
+      <w:pPr>
+        <w:ind w:firstLine="720"/>
+        <w:rPr>
+          <w:rFonts w:ascii="Times New Roman" w:hAnsi="Times New Roman" w:cs="Times New Roman"/>
+        </w:rPr>
+      </w:pPr>
+    </w:p>
+    <w:p>
+      <w:pPr>
+        <w:ind w:firstLine="720"/>
+        <w:rPr>
+          <w:rFonts w:ascii="Times New Roman" w:hAnsi="Times New Roman" w:cs="Times New Roman"/>
+        </w:rPr>
+      </w:pPr>
+    </w:p>
+    <w:p>
+      <w:pPr>
+        <w:ind w:firstLine="720"/>
+        <w:rPr>
+          <w:rFonts w:ascii="Times New Roman" w:hAnsi="Times New Roman" w:cs="Times New Roman"/>
+        </w:rPr>
+      </w:pPr>
+    </w:p>
+    <w:p>
+      <w:pPr>
+        <w:ind w:firstLine="720"/>
+        <w:rPr>
+          <w:rFonts w:ascii="Times New Roman" w:hAnsi="Times New Roman" w:cs="Times New Roman"/>
+        </w:rPr>
+      </w:pPr>
+    </w:p>
+    <w:p>
+      <w:pPr>
+        <w:ind w:firstLine="720"/>
+        <w:rPr>
+          <w:rFonts w:ascii="Times New Roman" w:hAnsi="Times New Roman" w:cs="Times New Roman"/>
+        </w:rPr>
+      </w:pPr>
+    </w:p>
+    <w:p>
+      <w:pPr>
+        <w:ind w:firstLine="720"/>
+        <w:rPr>
+          <w:rFonts w:ascii="Times New Roman" w:hAnsi="Times New Roman" w:cs="Times New Roman"/>
+        </w:rPr>
+      </w:pPr>
+    </w:p>
+    <w:p>
+      <w:pPr>
+        <w:ind w:firstLine="720"/>
+        <w:rPr>
+          <w:rFonts w:ascii="Times New Roman" w:hAnsi="Times New Roman" w:cs="Times New Roman"/>
+        </w:rPr>
+      </w:pPr>
+    </w:p>
+    <w:p>
+      <w:pPr>
+        <w:ind w:firstLine="720"/>
+        <w:rPr>
+          <w:rFonts w:ascii="Times New Roman" w:hAnsi="Times New Roman" w:cs="Times New Roman"/>
+        </w:rPr>
+      </w:pPr>
+    </w:p>
+    <w:p>
+      <w:pPr>
+        <w:ind w:firstLine="720"/>
+        <w:rPr>
+          <w:rFonts w:ascii="Times New Roman" w:hAnsi="Times New Roman" w:cs="Times New Roman"/>
+        </w:rPr>
+      </w:pPr>
+    </w:p>
+    <w:p>
+      <w:pPr>
+        <w:rPr>
+          <w:rFonts w:ascii="Times New Roman" w:hAnsi="Times New Roman" w:cs="Times New Roman"/>
         </w:rPr>
       </w:pPr>
     </w:p>
@@ -6649,7 +8929,7 @@
           <w:rFonts w:ascii="Times New Roman" w:hAnsi="Times New Roman" w:cs="Times New Roman"/>
           <w:b/>
         </w:rPr>
-        <w:t>Conclusion</w:t>
+        <w:t>References</w:t>
       </w:r>
     </w:p>
     <w:p>
@@ -6663,147 +8943,474 @@
     </w:p>
     <w:p>
       <w:pPr>
-        <w:rPr>
-          <w:rFonts w:ascii="Times New Roman" w:hAnsi="Times New Roman" w:cs="Times New Roman"/>
-          <w:b/>
-        </w:rPr>
-      </w:pPr>
-    </w:p>
-    <w:p>
-      <w:pPr>
+        <w:jc w:val="center"/>
+        <w:rPr>
+          <w:rFonts w:ascii="Times New Roman" w:hAnsi="Times New Roman" w:cs="Times New Roman"/>
+          <w:b/>
+        </w:rPr>
+      </w:pPr>
+    </w:p>
+    <w:p>
+      <w:pPr>
+        <w:jc w:val="center"/>
+        <w:rPr>
+          <w:rFonts w:ascii="Times New Roman" w:hAnsi="Times New Roman" w:cs="Times New Roman"/>
+          <w:b/>
+        </w:rPr>
+      </w:pPr>
+    </w:p>
+    <w:p>
+      <w:pPr>
+        <w:spacing w:line="480" w:lineRule="auto"/>
+        <w:rPr>
+          <w:rFonts w:ascii="Times New Roman" w:hAnsi="Times New Roman" w:cs="Times New Roman"/>
+          <w:color w:val="1A1A1A"/>
+        </w:rPr>
+      </w:pPr>
+      <w:r>
+        <w:rPr>
+          <w:rFonts w:ascii="Times New Roman" w:hAnsi="Times New Roman" w:cs="Times New Roman"/>
+          <w:color w:val="1A1A1A"/>
+        </w:rPr>
+        <w:t xml:space="preserve">Carey, S. (1978). </w:t>
+      </w:r>
+      <w:proofErr w:type="gramStart"/>
+      <w:r>
+        <w:rPr>
+          <w:rFonts w:ascii="Times New Roman" w:hAnsi="Times New Roman" w:cs="Times New Roman"/>
+          <w:color w:val="1A1A1A"/>
+        </w:rPr>
+        <w:t>The child as word learner.</w:t>
+      </w:r>
+      <w:proofErr w:type="gramEnd"/>
+      <w:r>
+        <w:rPr>
+          <w:rFonts w:ascii="Times New Roman" w:hAnsi="Times New Roman" w:cs="Times New Roman"/>
+          <w:color w:val="1A1A1A"/>
+        </w:rPr>
+        <w:t xml:space="preserve"> In M. Halle, J. Bresnan, &amp; G Miller (Eds.) </w:t>
+      </w:r>
+    </w:p>
+    <w:p>
+      <w:pPr>
+        <w:spacing w:line="480" w:lineRule="auto"/>
         <w:ind w:firstLine="720"/>
         <w:rPr>
           <w:rFonts w:ascii="Times New Roman" w:hAnsi="Times New Roman" w:cs="Times New Roman"/>
-        </w:rPr>
-      </w:pPr>
-      <w:r>
-        <w:rPr>
-          <w:rFonts w:ascii="Times New Roman" w:hAnsi="Times New Roman" w:cs="Times New Roman"/>
-        </w:rPr>
-        <w:t xml:space="preserve">In a series of two experiments, we examined the relationship between infants’ judgments of rational, goal-directed action and their sensitivity to syntactically conveyed cues to meaning. This work was an extension of Kline and Snedeker (2015), and sought to construct a developmental trajectory for the onset of a mechanism that interprets both the behavioral and linguistic cues. Our findings suggested that 18-month-olds not only respond differently than their 24-month-old peers, but that they also do not produce the more primitive patterns predicted by an understanding of rational action, alone (cf. Gergley </w:t>
-      </w:r>
-      <w:r>
-        <w:rPr>
-          <w:rFonts w:ascii="Times New Roman" w:hAnsi="Times New Roman" w:cs="Times New Roman"/>
-          <w:i/>
-        </w:rPr>
-        <w:t>et al.</w:t>
-      </w:r>
-      <w:r>
-        <w:rPr>
-          <w:rFonts w:ascii="Times New Roman" w:hAnsi="Times New Roman" w:cs="Times New Roman"/>
-        </w:rPr>
-        <w:t xml:space="preserve">, 2002). While this may be the result of the </w:t>
-      </w:r>
-      <w:r>
-        <w:rPr>
-          <w:rFonts w:ascii="Times New Roman" w:hAnsi="Times New Roman" w:cs="Times New Roman"/>
-          <w:i/>
-        </w:rPr>
-        <w:t>hands occupied</w:t>
-      </w:r>
-      <w:r>
-        <w:rPr>
-          <w:rFonts w:ascii="Times New Roman" w:hAnsi="Times New Roman" w:cs="Times New Roman"/>
-        </w:rPr>
-        <w:t xml:space="preserve"> condition failing to be sufficiently salient or plausible to the participants, an alternate account suggests that our null findings represent a divergence in behavioral patterns, but not representations, across the development of an integrated language-rationality mechanism. </w:t>
-      </w:r>
-    </w:p>
-    <w:p>
-      <w:pPr>
+          <w:color w:val="1A1A1A"/>
+        </w:rPr>
+      </w:pPr>
+      <w:proofErr w:type="gramStart"/>
+      <w:r>
+        <w:rPr>
+          <w:rFonts w:ascii="Times New Roman" w:hAnsi="Times New Roman" w:cs="Times New Roman"/>
+          <w:i/>
+          <w:color w:val="1A1A1A"/>
+        </w:rPr>
+        <w:t xml:space="preserve">Linguistic theory and psychological reality </w:t>
+      </w:r>
+      <w:r>
+        <w:rPr>
+          <w:rFonts w:ascii="Times New Roman" w:hAnsi="Times New Roman" w:cs="Times New Roman"/>
+          <w:color w:val="1A1A1A"/>
+        </w:rPr>
+        <w:t>(pp. 264-293).</w:t>
+      </w:r>
+      <w:proofErr w:type="gramEnd"/>
+      <w:r>
+        <w:rPr>
+          <w:rFonts w:ascii="Times New Roman" w:hAnsi="Times New Roman" w:cs="Times New Roman"/>
+          <w:color w:val="1A1A1A"/>
+        </w:rPr>
+        <w:t xml:space="preserve"> Cambridge, MA: MIT Press.</w:t>
+      </w:r>
+    </w:p>
+    <w:p>
+      <w:pPr>
+        <w:spacing w:line="480" w:lineRule="auto"/>
+        <w:rPr>
+          <w:rFonts w:ascii="Times New Roman" w:hAnsi="Times New Roman" w:cs="Times New Roman"/>
+          <w:color w:val="1A1A1A"/>
+        </w:rPr>
+      </w:pPr>
+    </w:p>
+    <w:p>
+      <w:pPr>
+        <w:spacing w:line="480" w:lineRule="auto"/>
+        <w:rPr>
+          <w:rFonts w:ascii="Times New Roman" w:hAnsi="Times New Roman" w:cs="Times New Roman"/>
+          <w:color w:val="1A1A1A"/>
+        </w:rPr>
+      </w:pPr>
+      <w:r>
+        <w:rPr>
+          <w:rFonts w:ascii="Times New Roman" w:hAnsi="Times New Roman" w:cs="Times New Roman"/>
+          <w:color w:val="1A1A1A"/>
+        </w:rPr>
+        <w:t xml:space="preserve">Chen, M. L., &amp; Waxman, S. R. (2013). “Shall we </w:t>
+      </w:r>
+      <w:proofErr w:type="spellStart"/>
+      <w:r>
+        <w:rPr>
+          <w:rFonts w:ascii="Times New Roman" w:hAnsi="Times New Roman" w:cs="Times New Roman"/>
+          <w:color w:val="1A1A1A"/>
+        </w:rPr>
+        <w:t>blick</w:t>
+      </w:r>
+      <w:proofErr w:type="spellEnd"/>
+      <w:r>
+        <w:rPr>
+          <w:rFonts w:ascii="Times New Roman" w:hAnsi="Times New Roman" w:cs="Times New Roman"/>
+          <w:color w:val="1A1A1A"/>
+        </w:rPr>
+        <w:t>?</w:t>
+      </w:r>
+      <w:proofErr w:type="gramStart"/>
+      <w:r>
+        <w:rPr>
+          <w:rFonts w:ascii="Times New Roman" w:hAnsi="Times New Roman" w:cs="Times New Roman"/>
+          <w:color w:val="1A1A1A"/>
+        </w:rPr>
+        <w:t>”:</w:t>
+      </w:r>
+      <w:proofErr w:type="gramEnd"/>
+      <w:r>
+        <w:rPr>
+          <w:rFonts w:ascii="Times New Roman" w:hAnsi="Times New Roman" w:cs="Times New Roman"/>
+          <w:color w:val="1A1A1A"/>
+        </w:rPr>
+        <w:t xml:space="preserve"> Novel words highlight actors' </w:t>
+      </w:r>
+    </w:p>
+    <w:p>
+      <w:pPr>
+        <w:spacing w:line="480" w:lineRule="auto"/>
         <w:ind w:firstLine="720"/>
         <w:rPr>
           <w:rFonts w:ascii="Times New Roman" w:hAnsi="Times New Roman" w:cs="Times New Roman"/>
-        </w:rPr>
-      </w:pPr>
-      <w:r>
-        <w:rPr>
-          <w:rFonts w:ascii="Times New Roman" w:hAnsi="Times New Roman" w:cs="Times New Roman"/>
-        </w:rPr>
-        <w:t xml:space="preserve">However, this claim is unavoidably constrained by two factors. First, and most consequentially, it is not universally accepted that </w:t>
-      </w:r>
-      <w:r>
-        <w:rPr>
-          <w:rFonts w:ascii="Times New Roman" w:hAnsi="Times New Roman" w:cs="Times New Roman"/>
-          <w:i/>
-        </w:rPr>
-        <w:t xml:space="preserve">representational redescription </w:t>
-      </w:r>
-      <w:r>
-        <w:rPr>
-          <w:rFonts w:ascii="Times New Roman" w:hAnsi="Times New Roman" w:cs="Times New Roman"/>
-        </w:rPr>
-        <w:t>is an accurate model of development. If this model is not a valid explanation of our results, then future research should attempt to parse whether our findings represent a confirmed failure, the weakness or context-dependency of our hypothesized effect, or unforeseen methodological errors. This also necessitates putting forth an account that explains the failure of 18-month-olds, especially in light of this non-linear developmental trajectory.</w:t>
-      </w:r>
-    </w:p>
-    <w:p>
-      <w:pPr>
+          <w:color w:val="1A1A1A"/>
+        </w:rPr>
+      </w:pPr>
+      <w:proofErr w:type="gramStart"/>
+      <w:r>
+        <w:rPr>
+          <w:rFonts w:ascii="Times New Roman" w:hAnsi="Times New Roman" w:cs="Times New Roman"/>
+          <w:color w:val="1A1A1A"/>
+        </w:rPr>
+        <w:t>underlying</w:t>
+      </w:r>
+      <w:proofErr w:type="gramEnd"/>
+      <w:r>
+        <w:rPr>
+          <w:rFonts w:ascii="Times New Roman" w:hAnsi="Times New Roman" w:cs="Times New Roman"/>
+          <w:color w:val="1A1A1A"/>
+        </w:rPr>
+        <w:t xml:space="preserve"> intentions for 14-month-old infants. </w:t>
+      </w:r>
+      <w:proofErr w:type="gramStart"/>
+      <w:r>
+        <w:rPr>
+          <w:rFonts w:ascii="Times New Roman" w:hAnsi="Times New Roman" w:cs="Times New Roman"/>
+          <w:i/>
+          <w:iCs/>
+          <w:color w:val="1A1A1A"/>
+        </w:rPr>
+        <w:t>Developmental psychology</w:t>
+      </w:r>
+      <w:r>
+        <w:rPr>
+          <w:rFonts w:ascii="Times New Roman" w:hAnsi="Times New Roman" w:cs="Times New Roman"/>
+          <w:color w:val="1A1A1A"/>
+        </w:rPr>
+        <w:t xml:space="preserve">, </w:t>
+      </w:r>
+      <w:r>
+        <w:rPr>
+          <w:rFonts w:ascii="Times New Roman" w:hAnsi="Times New Roman" w:cs="Times New Roman"/>
+          <w:i/>
+          <w:iCs/>
+          <w:color w:val="1A1A1A"/>
+        </w:rPr>
+        <w:t>49</w:t>
+      </w:r>
+      <w:r>
+        <w:rPr>
+          <w:rFonts w:ascii="Times New Roman" w:hAnsi="Times New Roman" w:cs="Times New Roman"/>
+          <w:color w:val="1A1A1A"/>
+        </w:rPr>
+        <w:t>(3), 426.</w:t>
+      </w:r>
+      <w:proofErr w:type="gramEnd"/>
+    </w:p>
+    <w:p>
+      <w:pPr>
+        <w:spacing w:line="480" w:lineRule="auto"/>
         <w:ind w:firstLine="720"/>
         <w:rPr>
           <w:rFonts w:ascii="Times New Roman" w:hAnsi="Times New Roman" w:cs="Times New Roman"/>
-        </w:rPr>
-      </w:pPr>
-      <w:r>
-        <w:rPr>
-          <w:rFonts w:ascii="Times New Roman" w:hAnsi="Times New Roman" w:cs="Times New Roman"/>
-        </w:rPr>
-        <w:t xml:space="preserve">However, if we concede that the RR model is valid, the second constraint concerns the inability of our particular study to characterize the true nature of infants’ underlying representations. To that end, future work should attempt to: (1) identify a more detailed account of the relevant representations in the domains of both language and rational action; (2) characterize what a “joint” representation (explicitly present in P3) may look like; and (3) detail the process by which these representations are integrated. </w:t>
-      </w:r>
-    </w:p>
-    <w:p>
-      <w:pPr>
+          <w:color w:val="1A1A1A"/>
+        </w:rPr>
+      </w:pPr>
+    </w:p>
+    <w:p>
+      <w:pPr>
+        <w:spacing w:line="480" w:lineRule="auto"/>
+        <w:rPr>
+          <w:rFonts w:ascii="Times New Roman" w:hAnsi="Times New Roman" w:cs="Times New Roman"/>
+          <w:color w:val="1A1A1A"/>
+        </w:rPr>
+      </w:pPr>
+      <w:proofErr w:type="spellStart"/>
+      <w:r>
+        <w:rPr>
+          <w:rFonts w:ascii="Times New Roman" w:hAnsi="Times New Roman" w:cs="Times New Roman"/>
+          <w:color w:val="1A1A1A"/>
+        </w:rPr>
+        <w:t>Fenson</w:t>
+      </w:r>
+      <w:proofErr w:type="spellEnd"/>
+      <w:r>
+        <w:rPr>
+          <w:rFonts w:ascii="Times New Roman" w:hAnsi="Times New Roman" w:cs="Times New Roman"/>
+          <w:color w:val="1A1A1A"/>
+        </w:rPr>
+        <w:t xml:space="preserve">, L., </w:t>
+      </w:r>
+      <w:proofErr w:type="spellStart"/>
+      <w:r>
+        <w:rPr>
+          <w:rFonts w:ascii="Times New Roman" w:hAnsi="Times New Roman" w:cs="Times New Roman"/>
+          <w:color w:val="1A1A1A"/>
+        </w:rPr>
+        <w:t>Pethick</w:t>
+      </w:r>
+      <w:proofErr w:type="spellEnd"/>
+      <w:r>
+        <w:rPr>
+          <w:rFonts w:ascii="Times New Roman" w:hAnsi="Times New Roman" w:cs="Times New Roman"/>
+          <w:color w:val="1A1A1A"/>
+        </w:rPr>
+        <w:t xml:space="preserve">, S., </w:t>
+      </w:r>
+      <w:proofErr w:type="spellStart"/>
+      <w:r>
+        <w:rPr>
+          <w:rFonts w:ascii="Times New Roman" w:hAnsi="Times New Roman" w:cs="Times New Roman"/>
+          <w:color w:val="1A1A1A"/>
+        </w:rPr>
+        <w:t>Renda</w:t>
+      </w:r>
+      <w:proofErr w:type="spellEnd"/>
+      <w:r>
+        <w:rPr>
+          <w:rFonts w:ascii="Times New Roman" w:hAnsi="Times New Roman" w:cs="Times New Roman"/>
+          <w:color w:val="1A1A1A"/>
+        </w:rPr>
+        <w:t xml:space="preserve">, C., Cox, J. L., Dale, P. S., &amp; </w:t>
+      </w:r>
+      <w:proofErr w:type="spellStart"/>
+      <w:r>
+        <w:rPr>
+          <w:rFonts w:ascii="Times New Roman" w:hAnsi="Times New Roman" w:cs="Times New Roman"/>
+          <w:color w:val="1A1A1A"/>
+        </w:rPr>
+        <w:t>Reznick</w:t>
+      </w:r>
+      <w:proofErr w:type="spellEnd"/>
+      <w:r>
+        <w:rPr>
+          <w:rFonts w:ascii="Times New Roman" w:hAnsi="Times New Roman" w:cs="Times New Roman"/>
+          <w:color w:val="1A1A1A"/>
+        </w:rPr>
+        <w:t xml:space="preserve">, J. S. (2000). Short form </w:t>
+      </w:r>
+    </w:p>
+    <w:p>
+      <w:pPr>
+        <w:spacing w:line="480" w:lineRule="auto"/>
+        <w:ind w:left="720"/>
+        <w:rPr>
+          <w:rFonts w:ascii="Times New Roman" w:hAnsi="Times New Roman" w:cs="Times New Roman"/>
+          <w:color w:val="1A1A1A"/>
+        </w:rPr>
+      </w:pPr>
+      <w:proofErr w:type="gramStart"/>
+      <w:r>
+        <w:rPr>
+          <w:rFonts w:ascii="Times New Roman" w:hAnsi="Times New Roman" w:cs="Times New Roman"/>
+          <w:color w:val="1A1A1A"/>
+        </w:rPr>
+        <w:t>versions</w:t>
+      </w:r>
+      <w:proofErr w:type="gramEnd"/>
+      <w:r>
+        <w:rPr>
+          <w:rFonts w:ascii="Times New Roman" w:hAnsi="Times New Roman" w:cs="Times New Roman"/>
+          <w:color w:val="1A1A1A"/>
+        </w:rPr>
+        <w:t xml:space="preserve"> of the MacArthur Communicative Development Inventories. </w:t>
+      </w:r>
+      <w:r>
+        <w:rPr>
+          <w:rFonts w:ascii="Times New Roman" w:hAnsi="Times New Roman" w:cs="Times New Roman"/>
+          <w:i/>
+          <w:iCs/>
+          <w:color w:val="1A1A1A"/>
+        </w:rPr>
+        <w:t>Applied Psycholinguistics</w:t>
+      </w:r>
+      <w:r>
+        <w:rPr>
+          <w:rFonts w:ascii="Times New Roman" w:hAnsi="Times New Roman" w:cs="Times New Roman"/>
+          <w:color w:val="1A1A1A"/>
+        </w:rPr>
+        <w:t xml:space="preserve">, </w:t>
+      </w:r>
+      <w:r>
+        <w:rPr>
+          <w:rFonts w:ascii="Times New Roman" w:hAnsi="Times New Roman" w:cs="Times New Roman"/>
+          <w:i/>
+          <w:iCs/>
+          <w:color w:val="1A1A1A"/>
+        </w:rPr>
+        <w:t>21</w:t>
+      </w:r>
+      <w:r>
+        <w:rPr>
+          <w:rFonts w:ascii="Times New Roman" w:hAnsi="Times New Roman" w:cs="Times New Roman"/>
+          <w:color w:val="1A1A1A"/>
+        </w:rPr>
+        <w:t>, 95–115.</w:t>
+      </w:r>
+    </w:p>
+    <w:p>
+      <w:pPr>
+        <w:spacing w:line="480" w:lineRule="auto"/>
+        <w:rPr>
+          <w:rFonts w:ascii="Times New Roman" w:hAnsi="Times New Roman" w:cs="Times New Roman"/>
+          <w:color w:val="1A1A1A"/>
+        </w:rPr>
+      </w:pPr>
+    </w:p>
+    <w:p>
+      <w:pPr>
+        <w:spacing w:line="480" w:lineRule="auto"/>
+        <w:rPr>
+          <w:rFonts w:ascii="Times New Roman" w:hAnsi="Times New Roman" w:cs="Times New Roman"/>
+          <w:color w:val="1A1A1A"/>
+        </w:rPr>
+      </w:pPr>
+      <w:proofErr w:type="spellStart"/>
+      <w:r>
+        <w:rPr>
+          <w:rFonts w:ascii="Times New Roman" w:hAnsi="Times New Roman" w:cs="Times New Roman"/>
+          <w:color w:val="1A1A1A"/>
+        </w:rPr>
+        <w:t>Gergely</w:t>
+      </w:r>
+      <w:proofErr w:type="spellEnd"/>
+      <w:r>
+        <w:rPr>
+          <w:rFonts w:ascii="Times New Roman" w:hAnsi="Times New Roman" w:cs="Times New Roman"/>
+          <w:color w:val="1A1A1A"/>
+        </w:rPr>
+        <w:t xml:space="preserve">, G., </w:t>
+      </w:r>
+      <w:proofErr w:type="spellStart"/>
+      <w:r>
+        <w:rPr>
+          <w:rFonts w:ascii="Times New Roman" w:hAnsi="Times New Roman" w:cs="Times New Roman"/>
+          <w:color w:val="1A1A1A"/>
+        </w:rPr>
+        <w:t>Bekkering</w:t>
+      </w:r>
+      <w:proofErr w:type="spellEnd"/>
+      <w:r>
+        <w:rPr>
+          <w:rFonts w:ascii="Times New Roman" w:hAnsi="Times New Roman" w:cs="Times New Roman"/>
+          <w:color w:val="1A1A1A"/>
+        </w:rPr>
+        <w:t xml:space="preserve">, H., &amp; </w:t>
+      </w:r>
+      <w:proofErr w:type="spellStart"/>
+      <w:r>
+        <w:rPr>
+          <w:rFonts w:ascii="Times New Roman" w:hAnsi="Times New Roman" w:cs="Times New Roman"/>
+          <w:color w:val="1A1A1A"/>
+        </w:rPr>
+        <w:t>Király</w:t>
+      </w:r>
+      <w:proofErr w:type="spellEnd"/>
+      <w:r>
+        <w:rPr>
+          <w:rFonts w:ascii="Times New Roman" w:hAnsi="Times New Roman" w:cs="Times New Roman"/>
+          <w:color w:val="1A1A1A"/>
+        </w:rPr>
+        <w:t xml:space="preserve">, I. (2002). Developmental psychology: Rational imitation </w:t>
+      </w:r>
+    </w:p>
+    <w:p>
+      <w:pPr>
+        <w:spacing w:line="480" w:lineRule="auto"/>
         <w:ind w:firstLine="720"/>
         <w:rPr>
           <w:rFonts w:ascii="Times New Roman" w:hAnsi="Times New Roman" w:cs="Times New Roman"/>
-        </w:rPr>
-      </w:pPr>
-      <w:r>
-        <w:rPr>
-          <w:rFonts w:ascii="Times New Roman" w:hAnsi="Times New Roman" w:cs="Times New Roman"/>
-        </w:rPr>
-        <w:t xml:space="preserve">Pursuing these future lines of research has implications beyond simply addressing whether infants are able to utilize cross-domain knowledge to construct an abstract representation of events in the world, and the language we use to describe them. By extension, we come closer to modeling the interconnectivity of the human mind and the domains of knowledge contained therein. We also begin to create a more accurate picture of the developmental origins and trajectory of these mechanisms. Ultimately, this may help to inform future research that attempts to understand both the nuanced micro-level processes of the mind, as well as the macro-level characterization of human cognition and behavior more broadly. </w:t>
-      </w:r>
-    </w:p>
-    <w:p>
-      <w:pPr>
-        <w:rPr>
-          <w:rFonts w:ascii="Times New Roman" w:hAnsi="Times New Roman" w:cs="Times New Roman"/>
-        </w:rPr>
-      </w:pPr>
-    </w:p>
-    <w:p>
-      <w:pPr>
-        <w:rPr>
-          <w:rFonts w:ascii="Times New Roman" w:hAnsi="Times New Roman" w:cs="Times New Roman"/>
-        </w:rPr>
-      </w:pPr>
-    </w:p>
-    <w:p>
-      <w:pPr>
-        <w:rPr>
-          <w:rFonts w:ascii="Times New Roman" w:hAnsi="Times New Roman" w:cs="Times New Roman"/>
-        </w:rPr>
-      </w:pPr>
-    </w:p>
-    <w:p>
-      <w:pPr>
-        <w:rPr>
-          <w:rFonts w:ascii="Times New Roman" w:hAnsi="Times New Roman" w:cs="Times New Roman"/>
-        </w:rPr>
-      </w:pPr>
-    </w:p>
-    <w:p>
-      <w:pPr>
-        <w:rPr>
-          <w:rFonts w:ascii="Times New Roman" w:hAnsi="Times New Roman" w:cs="Times New Roman"/>
-        </w:rPr>
-      </w:pPr>
+          <w:color w:val="1A1A1A"/>
+        </w:rPr>
+      </w:pPr>
+      <w:proofErr w:type="gramStart"/>
+      <w:r>
+        <w:rPr>
+          <w:rFonts w:ascii="Times New Roman" w:hAnsi="Times New Roman" w:cs="Times New Roman"/>
+          <w:color w:val="1A1A1A"/>
+        </w:rPr>
+        <w:t>in</w:t>
+      </w:r>
+      <w:proofErr w:type="gramEnd"/>
+      <w:r>
+        <w:rPr>
+          <w:rFonts w:ascii="Times New Roman" w:hAnsi="Times New Roman" w:cs="Times New Roman"/>
+          <w:color w:val="1A1A1A"/>
+        </w:rPr>
+        <w:t xml:space="preserve"> preverbal infants. </w:t>
+      </w:r>
+      <w:proofErr w:type="gramStart"/>
+      <w:r>
+        <w:rPr>
+          <w:rFonts w:ascii="Times New Roman" w:hAnsi="Times New Roman" w:cs="Times New Roman"/>
+          <w:color w:val="1A1A1A"/>
+        </w:rPr>
+        <w:t>Nature, 415(6873), 755-755.</w:t>
+      </w:r>
+      <w:proofErr w:type="gramEnd"/>
+      <w:r>
+        <w:rPr>
+          <w:rFonts w:ascii="Times New Roman" w:hAnsi="Times New Roman" w:cs="Times New Roman"/>
+          <w:color w:val="1A1A1A"/>
+        </w:rPr>
+        <w:t xml:space="preserve"> </w:t>
+      </w:r>
+      <w:r>
+        <w:rPr>
+          <w:rFonts w:ascii="Times New Roman" w:hAnsi="Times New Roman" w:cs="Times New Roman"/>
+          <w:color w:val="1A1A1A"/>
+        </w:rPr>
+        <w:t>Chicago</w:t>
+      </w:r>
+      <w:r>
+        <w:rPr>
+          <w:rFonts w:ascii="Times New Roman" w:hAnsi="Times New Roman" w:cs="Times New Roman"/>
+          <w:color w:val="1A1A1A"/>
+        </w:rPr>
+        <w:tab/>
+      </w:r>
     </w:p>
     <w:p>
       <w:pPr>
         <w:spacing w:line="480" w:lineRule="auto"/>
         <w:rPr>
           <w:rFonts w:ascii="Times New Roman" w:hAnsi="Times New Roman" w:cs="Times New Roman"/>
+          <w:color w:val="1A1A1A"/>
         </w:rPr>
       </w:pPr>
     </w:p>
@@ -6812,22 +9419,80 @@
         <w:spacing w:line="480" w:lineRule="auto"/>
         <w:rPr>
           <w:rFonts w:ascii="Times New Roman" w:hAnsi="Times New Roman" w:cs="Times New Roman"/>
-        </w:rPr>
-      </w:pPr>
+          <w:color w:val="1A1A1A"/>
+        </w:rPr>
+      </w:pPr>
+      <w:r>
+        <w:rPr>
+          <w:rFonts w:ascii="Times New Roman" w:hAnsi="Times New Roman" w:cs="Times New Roman"/>
+          <w:color w:val="1A1A1A"/>
+        </w:rPr>
+        <w:t xml:space="preserve">Gleitman, L. (1990). </w:t>
+      </w:r>
+      <w:proofErr w:type="gramStart"/>
+      <w:r>
+        <w:rPr>
+          <w:rFonts w:ascii="Times New Roman" w:hAnsi="Times New Roman" w:cs="Times New Roman"/>
+          <w:color w:val="1A1A1A"/>
+        </w:rPr>
+        <w:t>The structural sources of verb meanings.</w:t>
+      </w:r>
+      <w:proofErr w:type="gramEnd"/>
+      <w:r>
+        <w:rPr>
+          <w:rFonts w:ascii="Times New Roman" w:hAnsi="Times New Roman" w:cs="Times New Roman"/>
+          <w:color w:val="1A1A1A"/>
+        </w:rPr>
+        <w:t xml:space="preserve"> </w:t>
+      </w:r>
+      <w:proofErr w:type="gramStart"/>
+      <w:r>
+        <w:rPr>
+          <w:rFonts w:ascii="Times New Roman" w:hAnsi="Times New Roman" w:cs="Times New Roman"/>
+          <w:color w:val="1A1A1A"/>
+        </w:rPr>
+        <w:t>La</w:t>
+      </w:r>
+      <w:r>
+        <w:rPr>
+          <w:rFonts w:ascii="Times New Roman" w:hAnsi="Times New Roman" w:cs="Times New Roman"/>
+          <w:color w:val="1A1A1A"/>
+        </w:rPr>
+        <w:t>nguage acquisition, 1(1), 3-55.</w:t>
+      </w:r>
+      <w:proofErr w:type="gramEnd"/>
+      <w:r>
+        <w:rPr>
+          <w:rFonts w:ascii="Times New Roman" w:hAnsi="Times New Roman" w:cs="Times New Roman"/>
+          <w:color w:val="1A1A1A"/>
+        </w:rPr>
+        <w:t xml:space="preserve"> </w:t>
+      </w:r>
     </w:p>
     <w:p>
       <w:pPr>
         <w:spacing w:line="480" w:lineRule="auto"/>
-        <w:rPr>
-          <w:rFonts w:ascii="Times New Roman" w:hAnsi="Times New Roman" w:cs="Times New Roman"/>
-        </w:rPr>
-      </w:pPr>
+        <w:ind w:firstLine="720"/>
+        <w:rPr>
+          <w:rFonts w:ascii="Times New Roman" w:hAnsi="Times New Roman" w:cs="Times New Roman"/>
+          <w:color w:val="1A1A1A"/>
+        </w:rPr>
+      </w:pPr>
+      <w:r>
+        <w:rPr>
+          <w:rFonts w:ascii="Times New Roman" w:hAnsi="Times New Roman" w:cs="Times New Roman"/>
+          <w:color w:val="1A1A1A"/>
+        </w:rPr>
+        <w:t>Chicago</w:t>
+      </w:r>
     </w:p>
     <w:p>
       <w:pPr>
         <w:spacing w:line="480" w:lineRule="auto"/>
-        <w:rPr>
-          <w:rFonts w:ascii="Times New Roman" w:hAnsi="Times New Roman" w:cs="Times New Roman"/>
+        <w:ind w:firstLine="720"/>
+        <w:rPr>
+          <w:rFonts w:ascii="Times New Roman" w:hAnsi="Times New Roman" w:cs="Times New Roman"/>
+          <w:color w:val="1A1A1A"/>
         </w:rPr>
       </w:pPr>
     </w:p>
@@ -6836,22 +9501,138 @@
         <w:spacing w:line="480" w:lineRule="auto"/>
         <w:rPr>
           <w:rFonts w:ascii="Times New Roman" w:hAnsi="Times New Roman" w:cs="Times New Roman"/>
-        </w:rPr>
-      </w:pPr>
+          <w:color w:val="1A1A1A"/>
+        </w:rPr>
+      </w:pPr>
+      <w:proofErr w:type="spellStart"/>
+      <w:r>
+        <w:rPr>
+          <w:rFonts w:ascii="Times New Roman" w:hAnsi="Times New Roman" w:cs="Times New Roman"/>
+          <w:color w:val="1A1A1A"/>
+        </w:rPr>
+        <w:t>Hagedorn</w:t>
+      </w:r>
+      <w:proofErr w:type="spellEnd"/>
+      <w:r>
+        <w:rPr>
+          <w:rFonts w:ascii="Times New Roman" w:hAnsi="Times New Roman" w:cs="Times New Roman"/>
+          <w:color w:val="1A1A1A"/>
+        </w:rPr>
+        <w:t xml:space="preserve">, J., </w:t>
+      </w:r>
+      <w:proofErr w:type="spellStart"/>
+      <w:r>
+        <w:rPr>
+          <w:rFonts w:ascii="Times New Roman" w:hAnsi="Times New Roman" w:cs="Times New Roman"/>
+          <w:color w:val="1A1A1A"/>
+        </w:rPr>
+        <w:t>Hailpern</w:t>
+      </w:r>
+      <w:proofErr w:type="spellEnd"/>
+      <w:r>
+        <w:rPr>
+          <w:rFonts w:ascii="Times New Roman" w:hAnsi="Times New Roman" w:cs="Times New Roman"/>
+          <w:color w:val="1A1A1A"/>
+        </w:rPr>
+        <w:t xml:space="preserve">, J., &amp; </w:t>
+      </w:r>
+      <w:proofErr w:type="spellStart"/>
+      <w:r>
+        <w:rPr>
+          <w:rFonts w:ascii="Times New Roman" w:hAnsi="Times New Roman" w:cs="Times New Roman"/>
+          <w:color w:val="1A1A1A"/>
+        </w:rPr>
+        <w:t>Karahalios</w:t>
+      </w:r>
+      <w:proofErr w:type="spellEnd"/>
+      <w:r>
+        <w:rPr>
+          <w:rFonts w:ascii="Times New Roman" w:hAnsi="Times New Roman" w:cs="Times New Roman"/>
+          <w:color w:val="1A1A1A"/>
+        </w:rPr>
+        <w:t xml:space="preserve">, K. G. (2008, May). </w:t>
+      </w:r>
+      <w:proofErr w:type="spellStart"/>
+      <w:r>
+        <w:rPr>
+          <w:rFonts w:ascii="Times New Roman" w:hAnsi="Times New Roman" w:cs="Times New Roman"/>
+          <w:color w:val="1A1A1A"/>
+        </w:rPr>
+        <w:t>VCode</w:t>
+      </w:r>
+      <w:proofErr w:type="spellEnd"/>
+      <w:r>
+        <w:rPr>
+          <w:rFonts w:ascii="Times New Roman" w:hAnsi="Times New Roman" w:cs="Times New Roman"/>
+          <w:color w:val="1A1A1A"/>
+        </w:rPr>
+        <w:t xml:space="preserve"> and </w:t>
+      </w:r>
+      <w:proofErr w:type="spellStart"/>
+      <w:r>
+        <w:rPr>
+          <w:rFonts w:ascii="Times New Roman" w:hAnsi="Times New Roman" w:cs="Times New Roman"/>
+          <w:color w:val="1A1A1A"/>
+        </w:rPr>
+        <w:t>VData</w:t>
+      </w:r>
+      <w:proofErr w:type="spellEnd"/>
+      <w:r>
+        <w:rPr>
+          <w:rFonts w:ascii="Times New Roman" w:hAnsi="Times New Roman" w:cs="Times New Roman"/>
+          <w:color w:val="1A1A1A"/>
+        </w:rPr>
+        <w:t xml:space="preserve">: illustrating a </w:t>
+      </w:r>
     </w:p>
     <w:p>
       <w:pPr>
         <w:spacing w:line="480" w:lineRule="auto"/>
-        <w:rPr>
-          <w:rFonts w:ascii="Times New Roman" w:hAnsi="Times New Roman" w:cs="Times New Roman"/>
-        </w:rPr>
-      </w:pPr>
+        <w:ind w:left="720"/>
+        <w:rPr>
+          <w:rFonts w:ascii="Times New Roman" w:hAnsi="Times New Roman" w:cs="Times New Roman"/>
+          <w:color w:val="1A1A1A"/>
+        </w:rPr>
+      </w:pPr>
+      <w:proofErr w:type="gramStart"/>
+      <w:r>
+        <w:rPr>
+          <w:rFonts w:ascii="Times New Roman" w:hAnsi="Times New Roman" w:cs="Times New Roman"/>
+          <w:color w:val="1A1A1A"/>
+        </w:rPr>
+        <w:t>new</w:t>
+      </w:r>
+      <w:proofErr w:type="gramEnd"/>
+      <w:r>
+        <w:rPr>
+          <w:rFonts w:ascii="Times New Roman" w:hAnsi="Times New Roman" w:cs="Times New Roman"/>
+          <w:color w:val="1A1A1A"/>
+        </w:rPr>
+        <w:t xml:space="preserve"> framework for supporting the video annotation workflow. In Proceedings of the working conference on </w:t>
+      </w:r>
+      <w:proofErr w:type="gramStart"/>
+      <w:r>
+        <w:rPr>
+          <w:rFonts w:ascii="Times New Roman" w:hAnsi="Times New Roman" w:cs="Times New Roman"/>
+          <w:color w:val="1A1A1A"/>
+        </w:rPr>
+        <w:t>Advanced</w:t>
+      </w:r>
+      <w:proofErr w:type="gramEnd"/>
+      <w:r>
+        <w:rPr>
+          <w:rFonts w:ascii="Times New Roman" w:hAnsi="Times New Roman" w:cs="Times New Roman"/>
+          <w:color w:val="1A1A1A"/>
+        </w:rPr>
+        <w:t xml:space="preserve"> visual interfaces (pp. 317-321). ACM.</w:t>
+      </w:r>
     </w:p>
     <w:p>
       <w:pPr>
         <w:spacing w:line="480" w:lineRule="auto"/>
         <w:rPr>
           <w:rFonts w:ascii="Times New Roman" w:hAnsi="Times New Roman" w:cs="Times New Roman"/>
+          <w:color w:val="1A1A1A"/>
         </w:rPr>
       </w:pPr>
     </w:p>
@@ -6860,12 +9641,716 @@
         <w:spacing w:line="480" w:lineRule="auto"/>
         <w:rPr>
           <w:rFonts w:ascii="Times New Roman" w:hAnsi="Times New Roman" w:cs="Times New Roman"/>
-        </w:rPr>
-      </w:pPr>
-    </w:p>
-    <w:p>
-      <w:bookmarkStart w:id="0" w:name="_GoBack"/>
-      <w:bookmarkEnd w:id="0"/>
+          <w:color w:val="1A1A1A"/>
+        </w:rPr>
+      </w:pPr>
+      <w:proofErr w:type="gramStart"/>
+      <w:r>
+        <w:rPr>
+          <w:rFonts w:ascii="Times New Roman" w:hAnsi="Times New Roman" w:cs="Times New Roman"/>
+          <w:color w:val="1A1A1A"/>
+        </w:rPr>
+        <w:t xml:space="preserve">Hirsh-Pasek, K., Gleitman, H., Gleitman, L. R., </w:t>
+      </w:r>
+      <w:proofErr w:type="spellStart"/>
+      <w:r>
+        <w:rPr>
+          <w:rFonts w:ascii="Times New Roman" w:hAnsi="Times New Roman" w:cs="Times New Roman"/>
+          <w:color w:val="1A1A1A"/>
+        </w:rPr>
+        <w:t>Golinkoff</w:t>
+      </w:r>
+      <w:proofErr w:type="spellEnd"/>
+      <w:r>
+        <w:rPr>
+          <w:rFonts w:ascii="Times New Roman" w:hAnsi="Times New Roman" w:cs="Times New Roman"/>
+          <w:color w:val="1A1A1A"/>
+        </w:rPr>
+        <w:t xml:space="preserve">, R., &amp; </w:t>
+      </w:r>
+      <w:proofErr w:type="spellStart"/>
+      <w:r>
+        <w:rPr>
+          <w:rFonts w:ascii="Times New Roman" w:hAnsi="Times New Roman" w:cs="Times New Roman"/>
+          <w:color w:val="1A1A1A"/>
+        </w:rPr>
+        <w:t>Naigles</w:t>
+      </w:r>
+      <w:proofErr w:type="spellEnd"/>
+      <w:r>
+        <w:rPr>
+          <w:rFonts w:ascii="Times New Roman" w:hAnsi="Times New Roman" w:cs="Times New Roman"/>
+          <w:color w:val="1A1A1A"/>
+        </w:rPr>
+        <w:t>, L. (1988, October).</w:t>
+      </w:r>
+      <w:proofErr w:type="gramEnd"/>
+      <w:r>
+        <w:rPr>
+          <w:rFonts w:ascii="Times New Roman" w:hAnsi="Times New Roman" w:cs="Times New Roman"/>
+          <w:color w:val="1A1A1A"/>
+        </w:rPr>
+        <w:t xml:space="preserve"> </w:t>
+      </w:r>
+    </w:p>
+    <w:p>
+      <w:pPr>
+        <w:spacing w:line="480" w:lineRule="auto"/>
+        <w:ind w:left="720"/>
+        <w:rPr>
+          <w:rFonts w:ascii="Times New Roman" w:hAnsi="Times New Roman" w:cs="Times New Roman"/>
+          <w:color w:val="1A1A1A"/>
+        </w:rPr>
+      </w:pPr>
+      <w:r>
+        <w:rPr>
+          <w:rFonts w:ascii="Times New Roman" w:hAnsi="Times New Roman" w:cs="Times New Roman"/>
+          <w:color w:val="1A1A1A"/>
+        </w:rPr>
+        <w:t xml:space="preserve">Syntactic bootstrapping: Evidence from comprehension. </w:t>
+      </w:r>
+      <w:proofErr w:type="gramStart"/>
+      <w:r>
+        <w:rPr>
+          <w:rFonts w:ascii="Times New Roman" w:hAnsi="Times New Roman" w:cs="Times New Roman"/>
+          <w:color w:val="1A1A1A"/>
+        </w:rPr>
+        <w:t>In 13th Annual Boston University Conference on Language Development.</w:t>
+      </w:r>
+      <w:proofErr w:type="gramEnd"/>
+      <w:r>
+        <w:rPr>
+          <w:rFonts w:ascii="Times New Roman" w:hAnsi="Times New Roman" w:cs="Times New Roman"/>
+          <w:color w:val="1A1A1A"/>
+        </w:rPr>
+        <w:tab/>
+      </w:r>
+    </w:p>
+    <w:p>
+      <w:pPr>
+        <w:spacing w:line="480" w:lineRule="auto"/>
+        <w:rPr>
+          <w:rFonts w:ascii="Times New Roman" w:hAnsi="Times New Roman" w:cs="Times New Roman"/>
+          <w:color w:val="1A1A1A"/>
+        </w:rPr>
+      </w:pPr>
+    </w:p>
+    <w:p>
+      <w:pPr>
+        <w:spacing w:line="480" w:lineRule="auto"/>
+        <w:rPr>
+          <w:rFonts w:ascii="Times New Roman" w:hAnsi="Times New Roman" w:cs="Times New Roman"/>
+          <w:color w:val="1A1A1A"/>
+        </w:rPr>
+      </w:pPr>
+      <w:proofErr w:type="spellStart"/>
+      <w:r>
+        <w:rPr>
+          <w:rFonts w:ascii="Times New Roman" w:hAnsi="Times New Roman" w:cs="Times New Roman"/>
+          <w:color w:val="1A1A1A"/>
+        </w:rPr>
+        <w:t>Király</w:t>
+      </w:r>
+      <w:proofErr w:type="spellEnd"/>
+      <w:r>
+        <w:rPr>
+          <w:rFonts w:ascii="Times New Roman" w:hAnsi="Times New Roman" w:cs="Times New Roman"/>
+          <w:color w:val="1A1A1A"/>
+        </w:rPr>
+        <w:t xml:space="preserve">, I., </w:t>
+      </w:r>
+      <w:proofErr w:type="spellStart"/>
+      <w:r>
+        <w:rPr>
+          <w:rFonts w:ascii="Times New Roman" w:hAnsi="Times New Roman" w:cs="Times New Roman"/>
+          <w:color w:val="1A1A1A"/>
+        </w:rPr>
+        <w:t>Csibra</w:t>
+      </w:r>
+      <w:proofErr w:type="spellEnd"/>
+      <w:r>
+        <w:rPr>
+          <w:rFonts w:ascii="Times New Roman" w:hAnsi="Times New Roman" w:cs="Times New Roman"/>
+          <w:color w:val="1A1A1A"/>
+        </w:rPr>
+        <w:t xml:space="preserve">, G., &amp; </w:t>
+      </w:r>
+      <w:proofErr w:type="spellStart"/>
+      <w:r>
+        <w:rPr>
+          <w:rFonts w:ascii="Times New Roman" w:hAnsi="Times New Roman" w:cs="Times New Roman"/>
+          <w:color w:val="1A1A1A"/>
+        </w:rPr>
+        <w:t>Gergely</w:t>
+      </w:r>
+      <w:proofErr w:type="spellEnd"/>
+      <w:r>
+        <w:rPr>
+          <w:rFonts w:ascii="Times New Roman" w:hAnsi="Times New Roman" w:cs="Times New Roman"/>
+          <w:color w:val="1A1A1A"/>
+        </w:rPr>
+        <w:t xml:space="preserve">, G. (2013). Beyond rational imitation: Learning arbitrary means </w:t>
+      </w:r>
+    </w:p>
+    <w:p>
+      <w:pPr>
+        <w:spacing w:line="480" w:lineRule="auto"/>
+        <w:ind w:left="720"/>
+        <w:rPr>
+          <w:rFonts w:ascii="Times New Roman" w:hAnsi="Times New Roman" w:cs="Times New Roman"/>
+          <w:color w:val="1A1A1A"/>
+        </w:rPr>
+      </w:pPr>
+      <w:proofErr w:type="gramStart"/>
+      <w:r>
+        <w:rPr>
+          <w:rFonts w:ascii="Times New Roman" w:hAnsi="Times New Roman" w:cs="Times New Roman"/>
+          <w:color w:val="1A1A1A"/>
+        </w:rPr>
+        <w:t>actions</w:t>
+      </w:r>
+      <w:proofErr w:type="gramEnd"/>
+      <w:r>
+        <w:rPr>
+          <w:rFonts w:ascii="Times New Roman" w:hAnsi="Times New Roman" w:cs="Times New Roman"/>
+          <w:color w:val="1A1A1A"/>
+        </w:rPr>
+        <w:t xml:space="preserve"> from communicative demonstrations. </w:t>
+      </w:r>
+      <w:proofErr w:type="gramStart"/>
+      <w:r>
+        <w:rPr>
+          <w:rFonts w:ascii="Times New Roman" w:hAnsi="Times New Roman" w:cs="Times New Roman"/>
+          <w:color w:val="1A1A1A"/>
+        </w:rPr>
+        <w:t>Journal of Experimental Child Psychology, 116(2), 471-486.</w:t>
+      </w:r>
+      <w:proofErr w:type="gramEnd"/>
+    </w:p>
+    <w:p>
+      <w:pPr>
+        <w:spacing w:line="480" w:lineRule="auto"/>
+        <w:rPr>
+          <w:rFonts w:ascii="Times New Roman" w:hAnsi="Times New Roman" w:cs="Times New Roman"/>
+          <w:color w:val="1A1A1A"/>
+        </w:rPr>
+      </w:pPr>
+    </w:p>
+    <w:p>
+      <w:pPr>
+        <w:spacing w:line="480" w:lineRule="auto"/>
+        <w:rPr>
+          <w:rFonts w:ascii="Times New Roman" w:hAnsi="Times New Roman" w:cs="Times New Roman"/>
+          <w:color w:val="1A1A1A"/>
+        </w:rPr>
+      </w:pPr>
+      <w:r>
+        <w:rPr>
+          <w:rFonts w:ascii="Times New Roman" w:hAnsi="Times New Roman" w:cs="Times New Roman"/>
+          <w:color w:val="1A1A1A"/>
+        </w:rPr>
+        <w:t xml:space="preserve">Kline, M. &amp; Snedeker, J. (2015). I </w:t>
+      </w:r>
+      <w:proofErr w:type="spellStart"/>
+      <w:r>
+        <w:rPr>
+          <w:rFonts w:ascii="Times New Roman" w:hAnsi="Times New Roman" w:cs="Times New Roman"/>
+          <w:color w:val="1A1A1A"/>
+        </w:rPr>
+        <w:t>daxed</w:t>
+      </w:r>
+      <w:proofErr w:type="spellEnd"/>
+      <w:r>
+        <w:rPr>
+          <w:rFonts w:ascii="Times New Roman" w:hAnsi="Times New Roman" w:cs="Times New Roman"/>
+          <w:color w:val="1A1A1A"/>
+        </w:rPr>
+        <w:t xml:space="preserve"> my toy while </w:t>
+      </w:r>
+      <w:proofErr w:type="spellStart"/>
+      <w:r>
+        <w:rPr>
+          <w:rFonts w:ascii="Times New Roman" w:hAnsi="Times New Roman" w:cs="Times New Roman"/>
+          <w:color w:val="1A1A1A"/>
+        </w:rPr>
+        <w:t>blicking</w:t>
+      </w:r>
+      <w:proofErr w:type="spellEnd"/>
+      <w:r>
+        <w:rPr>
+          <w:rFonts w:ascii="Times New Roman" w:hAnsi="Times New Roman" w:cs="Times New Roman"/>
+          <w:color w:val="1A1A1A"/>
+        </w:rPr>
+        <w:t xml:space="preserve"> to it: 2-year-olds use syntax to </w:t>
+      </w:r>
+    </w:p>
+    <w:p>
+      <w:pPr>
+        <w:spacing w:line="480" w:lineRule="auto"/>
+        <w:ind w:left="720"/>
+        <w:rPr>
+          <w:rFonts w:ascii="Times New Roman" w:hAnsi="Times New Roman" w:cs="Times New Roman"/>
+          <w:color w:val="1A1A1A"/>
+        </w:rPr>
+      </w:pPr>
+      <w:proofErr w:type="gramStart"/>
+      <w:r>
+        <w:rPr>
+          <w:rFonts w:ascii="Times New Roman" w:hAnsi="Times New Roman" w:cs="Times New Roman"/>
+          <w:color w:val="1A1A1A"/>
+        </w:rPr>
+        <w:t>infer</w:t>
+      </w:r>
+      <w:proofErr w:type="gramEnd"/>
+      <w:r>
+        <w:rPr>
+          <w:rFonts w:ascii="Times New Roman" w:hAnsi="Times New Roman" w:cs="Times New Roman"/>
+          <w:color w:val="1A1A1A"/>
+        </w:rPr>
+        <w:t xml:space="preserve"> an actor’s intentions n a rational-action paradigm. Paper presented at the 37</w:t>
+      </w:r>
+      <w:r>
+        <w:rPr>
+          <w:rFonts w:ascii="Times New Roman" w:hAnsi="Times New Roman" w:cs="Times New Roman"/>
+          <w:color w:val="1A1A1A"/>
+        </w:rPr>
+        <w:t>th</w:t>
+      </w:r>
+      <w:r>
+        <w:rPr>
+          <w:rFonts w:ascii="Times New Roman" w:hAnsi="Times New Roman" w:cs="Times New Roman"/>
+          <w:color w:val="1A1A1A"/>
+        </w:rPr>
+        <w:t xml:space="preserve"> Annual Conference of the Cognitive Science Society, Pasadena, CA.</w:t>
+      </w:r>
+    </w:p>
+    <w:p>
+      <w:pPr>
+        <w:spacing w:line="480" w:lineRule="auto"/>
+        <w:rPr>
+          <w:rFonts w:ascii="Times New Roman" w:hAnsi="Times New Roman" w:cs="Times New Roman"/>
+          <w:color w:val="1A1A1A"/>
+        </w:rPr>
+      </w:pPr>
+    </w:p>
+    <w:p>
+      <w:pPr>
+        <w:spacing w:line="480" w:lineRule="auto"/>
+        <w:rPr>
+          <w:rFonts w:ascii="Times New Roman" w:hAnsi="Times New Roman" w:cs="Times New Roman"/>
+        </w:rPr>
+      </w:pPr>
+      <w:r>
+        <w:rPr>
+          <w:rFonts w:ascii="Times New Roman" w:hAnsi="Times New Roman" w:cs="Times New Roman"/>
+        </w:rPr>
+        <w:t xml:space="preserve">Locke, J. (1948). </w:t>
+      </w:r>
+      <w:proofErr w:type="gramStart"/>
+      <w:r>
+        <w:rPr>
+          <w:rFonts w:ascii="Times New Roman" w:hAnsi="Times New Roman" w:cs="Times New Roman"/>
+        </w:rPr>
+        <w:t>An essay concer</w:t>
+      </w:r>
+      <w:r>
+        <w:rPr>
+          <w:rFonts w:ascii="Times New Roman" w:hAnsi="Times New Roman" w:cs="Times New Roman"/>
+        </w:rPr>
+        <w:t>ning human understanding, 1690.</w:t>
+      </w:r>
+      <w:proofErr w:type="gramEnd"/>
+      <w:r>
+        <w:rPr>
+          <w:rFonts w:ascii="Times New Roman" w:hAnsi="Times New Roman" w:cs="Times New Roman"/>
+        </w:rPr>
+        <w:t xml:space="preserve"> </w:t>
+      </w:r>
+      <w:r>
+        <w:rPr>
+          <w:rFonts w:ascii="Times New Roman" w:hAnsi="Times New Roman" w:cs="Times New Roman"/>
+        </w:rPr>
+        <w:t>Chicago</w:t>
+      </w:r>
+    </w:p>
+    <w:p>
+      <w:pPr>
+        <w:spacing w:line="480" w:lineRule="auto"/>
+        <w:rPr>
+          <w:rFonts w:ascii="Times New Roman" w:hAnsi="Times New Roman" w:cs="Times New Roman"/>
+        </w:rPr>
+      </w:pPr>
+    </w:p>
+    <w:p>
+      <w:pPr>
+        <w:spacing w:line="480" w:lineRule="auto"/>
+        <w:rPr>
+          <w:rFonts w:ascii="Times New Roman" w:hAnsi="Times New Roman" w:cs="Times New Roman"/>
+          <w:color w:val="1A1A1A"/>
+        </w:rPr>
+      </w:pPr>
+      <w:r>
+        <w:rPr>
+          <w:rFonts w:ascii="Times New Roman" w:hAnsi="Times New Roman" w:cs="Times New Roman"/>
+          <w:color w:val="1A1A1A"/>
+        </w:rPr>
+        <w:t xml:space="preserve">Marcus, G. F. (1993). </w:t>
+      </w:r>
+      <w:proofErr w:type="gramStart"/>
+      <w:r>
+        <w:rPr>
+          <w:rFonts w:ascii="Times New Roman" w:hAnsi="Times New Roman" w:cs="Times New Roman"/>
+          <w:color w:val="1A1A1A"/>
+        </w:rPr>
+        <w:t>Negative evidence in language acquisition.</w:t>
+      </w:r>
+      <w:proofErr w:type="gramEnd"/>
+      <w:r>
+        <w:rPr>
+          <w:rFonts w:ascii="Times New Roman" w:hAnsi="Times New Roman" w:cs="Times New Roman"/>
+          <w:color w:val="1A1A1A"/>
+        </w:rPr>
+        <w:t xml:space="preserve"> </w:t>
+      </w:r>
+      <w:proofErr w:type="gramStart"/>
+      <w:r>
+        <w:rPr>
+          <w:rFonts w:ascii="Times New Roman" w:hAnsi="Times New Roman" w:cs="Times New Roman"/>
+          <w:i/>
+          <w:iCs/>
+          <w:color w:val="1A1A1A"/>
+        </w:rPr>
+        <w:t>Cognition</w:t>
+      </w:r>
+      <w:r>
+        <w:rPr>
+          <w:rFonts w:ascii="Times New Roman" w:hAnsi="Times New Roman" w:cs="Times New Roman"/>
+          <w:color w:val="1A1A1A"/>
+        </w:rPr>
+        <w:t xml:space="preserve">, </w:t>
+      </w:r>
+      <w:r>
+        <w:rPr>
+          <w:rFonts w:ascii="Times New Roman" w:hAnsi="Times New Roman" w:cs="Times New Roman"/>
+          <w:i/>
+          <w:iCs/>
+          <w:color w:val="1A1A1A"/>
+        </w:rPr>
+        <w:t>46</w:t>
+      </w:r>
+      <w:r>
+        <w:rPr>
+          <w:rFonts w:ascii="Times New Roman" w:hAnsi="Times New Roman" w:cs="Times New Roman"/>
+          <w:color w:val="1A1A1A"/>
+        </w:rPr>
+        <w:t>(1), 53-</w:t>
+      </w:r>
+      <w:r>
+        <w:rPr>
+          <w:rFonts w:ascii="Times New Roman" w:hAnsi="Times New Roman" w:cs="Times New Roman"/>
+          <w:color w:val="1A1A1A"/>
+        </w:rPr>
+        <w:t>85.</w:t>
+      </w:r>
+      <w:proofErr w:type="gramEnd"/>
+    </w:p>
+    <w:p>
+      <w:pPr>
+        <w:spacing w:line="480" w:lineRule="auto"/>
+        <w:rPr>
+          <w:rFonts w:ascii="Times New Roman" w:hAnsi="Times New Roman" w:cs="Times New Roman"/>
+          <w:color w:val="1A1A1A"/>
+        </w:rPr>
+      </w:pPr>
+    </w:p>
+    <w:p>
+      <w:pPr>
+        <w:spacing w:line="480" w:lineRule="auto"/>
+        <w:rPr>
+          <w:rFonts w:ascii="Times New Roman" w:hAnsi="Times New Roman" w:cs="Times New Roman"/>
+          <w:color w:val="1A1A1A"/>
+        </w:rPr>
+      </w:pPr>
+      <w:r>
+        <w:rPr>
+          <w:rFonts w:ascii="Times New Roman" w:hAnsi="Times New Roman" w:cs="Times New Roman"/>
+          <w:color w:val="1A1A1A"/>
+        </w:rPr>
+        <w:t xml:space="preserve">Meltzoff, A. N. (1995). Understanding the intentions of others: re-enactment of intended acts by </w:t>
+      </w:r>
+    </w:p>
+    <w:p>
+      <w:pPr>
+        <w:spacing w:line="480" w:lineRule="auto"/>
+        <w:ind w:firstLine="720"/>
+        <w:rPr>
+          <w:rFonts w:ascii="Times New Roman" w:hAnsi="Times New Roman" w:cs="Times New Roman"/>
+          <w:color w:val="1A1A1A"/>
+        </w:rPr>
+      </w:pPr>
+      <w:r>
+        <w:rPr>
+          <w:rFonts w:ascii="Times New Roman" w:hAnsi="Times New Roman" w:cs="Times New Roman"/>
+          <w:color w:val="1A1A1A"/>
+        </w:rPr>
+        <w:t xml:space="preserve">18-month-old children. </w:t>
+      </w:r>
+      <w:proofErr w:type="gramStart"/>
+      <w:r>
+        <w:rPr>
+          <w:rFonts w:ascii="Times New Roman" w:hAnsi="Times New Roman" w:cs="Times New Roman"/>
+          <w:color w:val="1A1A1A"/>
+        </w:rPr>
+        <w:t>Developmental psychology, 31(5), 838.</w:t>
+      </w:r>
+      <w:proofErr w:type="gramEnd"/>
+    </w:p>
+    <w:p>
+      <w:pPr>
+        <w:spacing w:line="480" w:lineRule="auto"/>
+        <w:rPr>
+          <w:rFonts w:ascii="Times New Roman" w:hAnsi="Times New Roman" w:cs="Times New Roman"/>
+          <w:color w:val="1A1A1A"/>
+        </w:rPr>
+      </w:pPr>
+    </w:p>
+    <w:p>
+      <w:pPr>
+        <w:spacing w:line="480" w:lineRule="auto"/>
+        <w:rPr>
+          <w:rFonts w:ascii="Times New Roman" w:hAnsi="Times New Roman" w:cs="Times New Roman"/>
+          <w:color w:val="1A1A1A"/>
+        </w:rPr>
+      </w:pPr>
+      <w:r>
+        <w:rPr>
+          <w:rFonts w:ascii="Times New Roman" w:hAnsi="Times New Roman" w:cs="Times New Roman"/>
+          <w:color w:val="1A1A1A"/>
+        </w:rPr>
+        <w:t xml:space="preserve">Paulus, M., </w:t>
+      </w:r>
+      <w:proofErr w:type="spellStart"/>
+      <w:r>
+        <w:rPr>
+          <w:rFonts w:ascii="Times New Roman" w:hAnsi="Times New Roman" w:cs="Times New Roman"/>
+          <w:color w:val="1A1A1A"/>
+        </w:rPr>
+        <w:t>Hunnius</w:t>
+      </w:r>
+      <w:proofErr w:type="spellEnd"/>
+      <w:r>
+        <w:rPr>
+          <w:rFonts w:ascii="Times New Roman" w:hAnsi="Times New Roman" w:cs="Times New Roman"/>
+          <w:color w:val="1A1A1A"/>
+        </w:rPr>
+        <w:t xml:space="preserve">, S., </w:t>
+      </w:r>
+      <w:proofErr w:type="spellStart"/>
+      <w:r>
+        <w:rPr>
+          <w:rFonts w:ascii="Times New Roman" w:hAnsi="Times New Roman" w:cs="Times New Roman"/>
+          <w:color w:val="1A1A1A"/>
+        </w:rPr>
+        <w:t>Vissers</w:t>
+      </w:r>
+      <w:proofErr w:type="spellEnd"/>
+      <w:r>
+        <w:rPr>
+          <w:rFonts w:ascii="Times New Roman" w:hAnsi="Times New Roman" w:cs="Times New Roman"/>
+          <w:color w:val="1A1A1A"/>
+        </w:rPr>
+        <w:t xml:space="preserve">, M., &amp; </w:t>
+      </w:r>
+      <w:proofErr w:type="spellStart"/>
+      <w:r>
+        <w:rPr>
+          <w:rFonts w:ascii="Times New Roman" w:hAnsi="Times New Roman" w:cs="Times New Roman"/>
+          <w:color w:val="1A1A1A"/>
+        </w:rPr>
+        <w:t>Bekkering</w:t>
+      </w:r>
+      <w:proofErr w:type="spellEnd"/>
+      <w:r>
+        <w:rPr>
+          <w:rFonts w:ascii="Times New Roman" w:hAnsi="Times New Roman" w:cs="Times New Roman"/>
+          <w:color w:val="1A1A1A"/>
+        </w:rPr>
+        <w:t xml:space="preserve">, H. (2011). Imitation in infancy: rational or </w:t>
+      </w:r>
+    </w:p>
+    <w:p>
+      <w:pPr>
+        <w:spacing w:line="480" w:lineRule="auto"/>
+        <w:ind w:firstLine="720"/>
+        <w:rPr>
+          <w:rFonts w:ascii="Times New Roman" w:hAnsi="Times New Roman" w:cs="Times New Roman"/>
+          <w:color w:val="1A1A1A"/>
+        </w:rPr>
+      </w:pPr>
+      <w:proofErr w:type="gramStart"/>
+      <w:r>
+        <w:rPr>
+          <w:rFonts w:ascii="Times New Roman" w:hAnsi="Times New Roman" w:cs="Times New Roman"/>
+          <w:color w:val="1A1A1A"/>
+        </w:rPr>
+        <w:t>motor</w:t>
+      </w:r>
+      <w:proofErr w:type="gramEnd"/>
+      <w:r>
+        <w:rPr>
+          <w:rFonts w:ascii="Times New Roman" w:hAnsi="Times New Roman" w:cs="Times New Roman"/>
+          <w:color w:val="1A1A1A"/>
+        </w:rPr>
+        <w:t xml:space="preserve"> resonance?. </w:t>
+      </w:r>
+      <w:proofErr w:type="gramStart"/>
+      <w:r>
+        <w:rPr>
+          <w:rFonts w:ascii="Times New Roman" w:hAnsi="Times New Roman" w:cs="Times New Roman"/>
+          <w:color w:val="1A1A1A"/>
+        </w:rPr>
+        <w:t>Child development, 82(4), 1047-1057.</w:t>
+      </w:r>
+      <w:proofErr w:type="gramEnd"/>
+    </w:p>
+    <w:p>
+      <w:pPr>
+        <w:spacing w:line="480" w:lineRule="auto"/>
+        <w:rPr>
+          <w:rFonts w:ascii="Times New Roman" w:hAnsi="Times New Roman" w:cs="Times New Roman"/>
+          <w:color w:val="1A1A1A"/>
+        </w:rPr>
+      </w:pPr>
+    </w:p>
+    <w:p>
+      <w:pPr>
+        <w:spacing w:line="480" w:lineRule="auto"/>
+        <w:rPr>
+          <w:rFonts w:ascii="Times New Roman" w:hAnsi="Times New Roman" w:cs="Times New Roman"/>
+          <w:color w:val="1A1A1A"/>
+        </w:rPr>
+      </w:pPr>
+      <w:r>
+        <w:rPr>
+          <w:rFonts w:ascii="Times New Roman" w:hAnsi="Times New Roman" w:cs="Times New Roman"/>
+          <w:color w:val="1A1A1A"/>
+        </w:rPr>
+        <w:t xml:space="preserve">Phillips, A. T., &amp; Wellman, H. M. (2005). </w:t>
+      </w:r>
+      <w:proofErr w:type="gramStart"/>
+      <w:r>
+        <w:rPr>
+          <w:rFonts w:ascii="Times New Roman" w:hAnsi="Times New Roman" w:cs="Times New Roman"/>
+          <w:color w:val="1A1A1A"/>
+        </w:rPr>
+        <w:t>Infants' understanding of object-directed action.</w:t>
+      </w:r>
+      <w:proofErr w:type="gramEnd"/>
+      <w:r>
+        <w:rPr>
+          <w:rFonts w:ascii="Times New Roman" w:hAnsi="Times New Roman" w:cs="Times New Roman"/>
+          <w:color w:val="1A1A1A"/>
+        </w:rPr>
+        <w:t xml:space="preserve"> </w:t>
+      </w:r>
+    </w:p>
+    <w:p>
+      <w:pPr>
+        <w:spacing w:line="480" w:lineRule="auto"/>
+        <w:ind w:firstLine="720"/>
+        <w:rPr>
+          <w:rFonts w:ascii="Times New Roman" w:hAnsi="Times New Roman" w:cs="Times New Roman"/>
+          <w:color w:val="1A1A1A"/>
+        </w:rPr>
+      </w:pPr>
+      <w:proofErr w:type="gramStart"/>
+      <w:r>
+        <w:rPr>
+          <w:rFonts w:ascii="Times New Roman" w:hAnsi="Times New Roman" w:cs="Times New Roman"/>
+          <w:color w:val="1A1A1A"/>
+        </w:rPr>
+        <w:t>Cognition, 98(2), 137-155.</w:t>
+      </w:r>
+      <w:proofErr w:type="gramEnd"/>
+    </w:p>
+    <w:p>
+      <w:pPr>
+        <w:spacing w:line="480" w:lineRule="auto"/>
+        <w:rPr>
+          <w:rFonts w:ascii="Times New Roman" w:hAnsi="Times New Roman" w:cs="Times New Roman"/>
+          <w:color w:val="1A1A1A"/>
+        </w:rPr>
+      </w:pPr>
+    </w:p>
+    <w:p>
+      <w:pPr>
+        <w:spacing w:line="480" w:lineRule="auto"/>
+        <w:rPr>
+          <w:rFonts w:ascii="Times New Roman" w:hAnsi="Times New Roman" w:cs="Times New Roman"/>
+          <w:color w:val="1A1A1A"/>
+        </w:rPr>
+      </w:pPr>
+      <w:proofErr w:type="gramStart"/>
+      <w:r>
+        <w:rPr>
+          <w:rFonts w:ascii="Times New Roman" w:hAnsi="Times New Roman" w:cs="Times New Roman"/>
+          <w:color w:val="1A1A1A"/>
+        </w:rPr>
+        <w:t>Pinker, S. (1994).</w:t>
+      </w:r>
+      <w:proofErr w:type="gramEnd"/>
+      <w:r>
+        <w:rPr>
+          <w:rFonts w:ascii="Times New Roman" w:hAnsi="Times New Roman" w:cs="Times New Roman"/>
+          <w:color w:val="1A1A1A"/>
+        </w:rPr>
+        <w:t xml:space="preserve"> How could a child use verb syntax to learn verb semantics</w:t>
+      </w:r>
+      <w:proofErr w:type="gramStart"/>
+      <w:r>
+        <w:rPr>
+          <w:rFonts w:ascii="Times New Roman" w:hAnsi="Times New Roman" w:cs="Times New Roman"/>
+          <w:color w:val="1A1A1A"/>
+        </w:rPr>
+        <w:t>?.</w:t>
+      </w:r>
+      <w:proofErr w:type="gramEnd"/>
+      <w:r>
+        <w:rPr>
+          <w:rFonts w:ascii="Times New Roman" w:hAnsi="Times New Roman" w:cs="Times New Roman"/>
+          <w:color w:val="1A1A1A"/>
+        </w:rPr>
+        <w:t xml:space="preserve"> Lingua, 92, 377-</w:t>
+      </w:r>
+    </w:p>
+    <w:p>
+      <w:pPr>
+        <w:spacing w:line="480" w:lineRule="auto"/>
+        <w:ind w:firstLine="720"/>
+        <w:rPr>
+          <w:rFonts w:ascii="Times New Roman" w:hAnsi="Times New Roman" w:cs="Times New Roman"/>
+          <w:b/>
+        </w:rPr>
+      </w:pPr>
+      <w:r>
+        <w:rPr>
+          <w:rFonts w:ascii="Times New Roman" w:hAnsi="Times New Roman" w:cs="Times New Roman"/>
+          <w:color w:val="1A1A1A"/>
+        </w:rPr>
+        <w:t>410.</w:t>
+      </w:r>
+      <w:r>
+        <w:rPr>
+          <w:rFonts w:ascii="Times New Roman" w:hAnsi="Times New Roman" w:cs="Times New Roman"/>
+          <w:b/>
+        </w:rPr>
+        <w:t xml:space="preserve"> </w:t>
+      </w:r>
+    </w:p>
+    <w:p>
+      <w:pPr>
+        <w:jc w:val="center"/>
+      </w:pPr>
     </w:p>
     <w:sectPr>
       <w:pgSz w:w="12240" w:h="15840"/>
@@ -7582,7 +11067,7 @@
   <w:style w:type="paragraph" w:default="1" w:styleId="Normal">
     <w:name w:val="Normal"/>
     <w:qFormat/>
-    <w:rsid w:val="0004706A"/>
+    <w:rsid w:val="00E01AB0"/>
   </w:style>
   <w:style w:type="character" w:default="1" w:styleId="DefaultParagraphFont">
     <w:name w:val="Default Paragraph Font"/>
@@ -7830,7 +11315,7 @@
   <w:style w:type="paragraph" w:default="1" w:styleId="Normal">
     <w:name w:val="Normal"/>
     <w:qFormat/>
-    <w:rsid w:val="0004706A"/>
+    <w:rsid w:val="00E01AB0"/>
   </w:style>
   <w:style w:type="character" w:default="1" w:styleId="DefaultParagraphFont">
     <w:name w:val="Default Paragraph Font"/>

--- a/Thesis Draft - GitHub Version.docx
+++ b/Thesis Draft - GitHub Version.docx
@@ -1275,8 +1275,6 @@
           <w:rFonts w:ascii="Times New Roman" w:hAnsi="Times New Roman" w:cs="Times New Roman"/>
         </w:rPr>
       </w:pPr>
-      <w:bookmarkStart w:id="0" w:name="_GoBack"/>
-      <w:bookmarkEnd w:id="0"/>
     </w:p>
     <w:p>
       <w:pPr>
@@ -8929,7 +8927,16 @@
           <w:rFonts w:ascii="Times New Roman" w:hAnsi="Times New Roman" w:cs="Times New Roman"/>
           <w:b/>
         </w:rPr>
-        <w:t>References</w:t>
+        <w:t>Refe</w:t>
+      </w:r>
+      <w:bookmarkStart w:id="0" w:name="_GoBack"/>
+      <w:bookmarkEnd w:id="0"/>
+      <w:r>
+        <w:rPr>
+          <w:rFonts w:ascii="Times New Roman" w:hAnsi="Times New Roman" w:cs="Times New Roman"/>
+          <w:b/>
+        </w:rPr>
+        <w:t>rences</w:t>
       </w:r>
     </w:p>
     <w:p>
@@ -8952,43 +8959,2176 @@
     </w:p>
     <w:p>
       <w:pPr>
-        <w:jc w:val="center"/>
+        <w:spacing w:line="480" w:lineRule="auto"/>
+        <w:rPr>
+          <w:rFonts w:ascii="Times New Roman" w:hAnsi="Times New Roman" w:cs="Times New Roman"/>
+        </w:rPr>
+      </w:pPr>
+      <w:proofErr w:type="spellStart"/>
+      <w:proofErr w:type="gramStart"/>
+      <w:r>
+        <w:rPr>
+          <w:rFonts w:ascii="Times New Roman" w:hAnsi="Times New Roman" w:cs="Times New Roman"/>
+        </w:rPr>
+        <w:t>Beisert</w:t>
+      </w:r>
+      <w:proofErr w:type="spellEnd"/>
+      <w:r>
+        <w:rPr>
+          <w:rFonts w:ascii="Times New Roman" w:hAnsi="Times New Roman" w:cs="Times New Roman"/>
+        </w:rPr>
+        <w:t xml:space="preserve">, M., </w:t>
+      </w:r>
+      <w:proofErr w:type="spellStart"/>
+      <w:r>
+        <w:rPr>
+          <w:rFonts w:ascii="Times New Roman" w:hAnsi="Times New Roman" w:cs="Times New Roman"/>
+        </w:rPr>
+        <w:t>Zmyj</w:t>
+      </w:r>
+      <w:proofErr w:type="spellEnd"/>
+      <w:r>
+        <w:rPr>
+          <w:rFonts w:ascii="Times New Roman" w:hAnsi="Times New Roman" w:cs="Times New Roman"/>
+        </w:rPr>
+        <w:t xml:space="preserve">, N., </w:t>
+      </w:r>
+      <w:proofErr w:type="spellStart"/>
+      <w:r>
+        <w:rPr>
+          <w:rFonts w:ascii="Times New Roman" w:hAnsi="Times New Roman" w:cs="Times New Roman"/>
+        </w:rPr>
+        <w:t>Liepelt</w:t>
+      </w:r>
+      <w:proofErr w:type="spellEnd"/>
+      <w:r>
+        <w:rPr>
+          <w:rFonts w:ascii="Times New Roman" w:hAnsi="Times New Roman" w:cs="Times New Roman"/>
+        </w:rPr>
+        <w:t xml:space="preserve">, R., Jung, F., </w:t>
+      </w:r>
+      <w:proofErr w:type="spellStart"/>
+      <w:r>
+        <w:rPr>
+          <w:rFonts w:ascii="Times New Roman" w:hAnsi="Times New Roman" w:cs="Times New Roman"/>
+        </w:rPr>
+        <w:t>Prinz</w:t>
+      </w:r>
+      <w:proofErr w:type="spellEnd"/>
+      <w:r>
+        <w:rPr>
+          <w:rFonts w:ascii="Times New Roman" w:hAnsi="Times New Roman" w:cs="Times New Roman"/>
+        </w:rPr>
+        <w:t xml:space="preserve">, W., &amp; </w:t>
+      </w:r>
+      <w:proofErr w:type="spellStart"/>
+      <w:r>
+        <w:rPr>
+          <w:rFonts w:ascii="Times New Roman" w:hAnsi="Times New Roman" w:cs="Times New Roman"/>
+        </w:rPr>
+        <w:t>Daum</w:t>
+      </w:r>
+      <w:proofErr w:type="spellEnd"/>
+      <w:r>
+        <w:rPr>
+          <w:rFonts w:ascii="Times New Roman" w:hAnsi="Times New Roman" w:cs="Times New Roman"/>
+        </w:rPr>
+        <w:t>, M. M. (2012).</w:t>
+      </w:r>
+      <w:proofErr w:type="gramEnd"/>
+      <w:r>
+        <w:rPr>
+          <w:rFonts w:ascii="Times New Roman" w:hAnsi="Times New Roman" w:cs="Times New Roman"/>
+        </w:rPr>
+        <w:t xml:space="preserve"> Rethinking </w:t>
+      </w:r>
+    </w:p>
+    <w:p>
+      <w:pPr>
+        <w:spacing w:line="480" w:lineRule="auto"/>
+        <w:ind w:left="720"/>
+        <w:rPr>
+          <w:rFonts w:ascii="Times New Roman" w:hAnsi="Times New Roman" w:cs="Times New Roman"/>
+        </w:rPr>
+      </w:pPr>
+      <w:r>
+        <w:rPr>
+          <w:rFonts w:ascii="Times New Roman" w:hAnsi="Times New Roman" w:cs="Times New Roman"/>
+        </w:rPr>
+        <w:t>‘</w:t>
+      </w:r>
+      <w:proofErr w:type="gramStart"/>
+      <w:r>
+        <w:rPr>
+          <w:rFonts w:ascii="Times New Roman" w:hAnsi="Times New Roman" w:cs="Times New Roman"/>
+        </w:rPr>
+        <w:t>rational</w:t>
+      </w:r>
+      <w:proofErr w:type="gramEnd"/>
+      <w:r>
+        <w:rPr>
+          <w:rFonts w:ascii="Times New Roman" w:hAnsi="Times New Roman" w:cs="Times New Roman"/>
+        </w:rPr>
+        <w:t xml:space="preserve"> </w:t>
+      </w:r>
+      <w:proofErr w:type="spellStart"/>
+      <w:r>
+        <w:rPr>
+          <w:rFonts w:ascii="Times New Roman" w:hAnsi="Times New Roman" w:cs="Times New Roman"/>
+        </w:rPr>
+        <w:t>imitation’in</w:t>
+      </w:r>
+      <w:proofErr w:type="spellEnd"/>
+      <w:r>
+        <w:rPr>
+          <w:rFonts w:ascii="Times New Roman" w:hAnsi="Times New Roman" w:cs="Times New Roman"/>
+        </w:rPr>
+        <w:t xml:space="preserve"> 14-month-old infants: a perceptual distraction approach. </w:t>
+      </w:r>
+      <w:proofErr w:type="spellStart"/>
+      <w:r>
+        <w:rPr>
+          <w:rFonts w:ascii="Times New Roman" w:hAnsi="Times New Roman" w:cs="Times New Roman"/>
+        </w:rPr>
+        <w:t>PLoS</w:t>
+      </w:r>
+      <w:proofErr w:type="spellEnd"/>
+      <w:r>
+        <w:rPr>
+          <w:rFonts w:ascii="Times New Roman" w:hAnsi="Times New Roman" w:cs="Times New Roman"/>
+        </w:rPr>
+        <w:t xml:space="preserve"> One, 7(3), e32563.</w:t>
+      </w:r>
+    </w:p>
+    <w:p>
+      <w:pPr>
+        <w:spacing w:line="480" w:lineRule="auto"/>
+        <w:ind w:left="720"/>
+        <w:rPr>
+          <w:rFonts w:ascii="Times New Roman" w:hAnsi="Times New Roman" w:cs="Times New Roman"/>
+        </w:rPr>
+      </w:pPr>
+    </w:p>
+    <w:p>
+      <w:pPr>
+        <w:spacing w:line="480" w:lineRule="auto"/>
+        <w:rPr>
+          <w:rFonts w:ascii="Times New Roman" w:hAnsi="Times New Roman" w:cs="Times New Roman"/>
+        </w:rPr>
+      </w:pPr>
+      <w:proofErr w:type="spellStart"/>
+      <w:proofErr w:type="gramStart"/>
+      <w:r>
+        <w:rPr>
+          <w:rFonts w:ascii="Times New Roman" w:hAnsi="Times New Roman" w:cs="Times New Roman" w:hint="eastAsia"/>
+        </w:rPr>
+        <w:t>Buttelmann</w:t>
+      </w:r>
+      <w:proofErr w:type="spellEnd"/>
+      <w:r>
+        <w:rPr>
+          <w:rFonts w:ascii="Times New Roman" w:hAnsi="Times New Roman" w:cs="Times New Roman" w:hint="eastAsia"/>
+        </w:rPr>
+        <w:t xml:space="preserve">, D., </w:t>
+      </w:r>
+      <w:proofErr w:type="spellStart"/>
+      <w:r>
+        <w:rPr>
+          <w:rFonts w:ascii="Times New Roman" w:hAnsi="Times New Roman" w:cs="Times New Roman" w:hint="eastAsia"/>
+        </w:rPr>
+        <w:t>Zmyj</w:t>
+      </w:r>
+      <w:proofErr w:type="spellEnd"/>
+      <w:r>
+        <w:rPr>
+          <w:rFonts w:ascii="Times New Roman" w:hAnsi="Times New Roman" w:cs="Times New Roman" w:hint="eastAsia"/>
+        </w:rPr>
+        <w:t xml:space="preserve">, N., </w:t>
+      </w:r>
+      <w:proofErr w:type="spellStart"/>
+      <w:r>
+        <w:rPr>
+          <w:rFonts w:ascii="Times New Roman" w:hAnsi="Times New Roman" w:cs="Times New Roman" w:hint="eastAsia"/>
+        </w:rPr>
+        <w:t>Daum</w:t>
+      </w:r>
+      <w:proofErr w:type="spellEnd"/>
+      <w:r>
+        <w:rPr>
+          <w:rFonts w:ascii="Times New Roman" w:hAnsi="Times New Roman" w:cs="Times New Roman" w:hint="eastAsia"/>
+        </w:rPr>
+        <w:t>, M., &amp; Carpenter, M. (2013).</w:t>
+      </w:r>
+      <w:proofErr w:type="gramEnd"/>
+      <w:r>
+        <w:rPr>
+          <w:rFonts w:ascii="Times New Roman" w:hAnsi="Times New Roman" w:cs="Times New Roman" w:hint="eastAsia"/>
+        </w:rPr>
+        <w:t xml:space="preserve"> Selective imitation of in</w:t>
+      </w:r>
+      <w:r>
+        <w:rPr>
+          <w:rFonts w:ascii="Times New Roman" w:hAnsi="Times New Roman" w:cs="Times New Roman" w:hint="eastAsia"/>
+        </w:rPr>
+        <w:t>‐</w:t>
+      </w:r>
+      <w:r>
+        <w:rPr>
+          <w:rFonts w:ascii="Times New Roman" w:hAnsi="Times New Roman" w:cs="Times New Roman" w:hint="eastAsia"/>
+        </w:rPr>
+        <w:t xml:space="preserve">group </w:t>
+      </w:r>
+    </w:p>
+    <w:p>
+      <w:pPr>
+        <w:spacing w:line="480" w:lineRule="auto"/>
+        <w:ind w:left="720"/>
+        <w:rPr>
+          <w:rFonts w:ascii="Times New Roman" w:hAnsi="Times New Roman" w:cs="Times New Roman"/>
+        </w:rPr>
+      </w:pPr>
+      <w:proofErr w:type="gramStart"/>
+      <w:r>
+        <w:rPr>
+          <w:rFonts w:ascii="Times New Roman" w:hAnsi="Times New Roman" w:cs="Times New Roman" w:hint="eastAsia"/>
+        </w:rPr>
+        <w:t>over</w:t>
+      </w:r>
+      <w:proofErr w:type="gramEnd"/>
+      <w:r>
+        <w:rPr>
+          <w:rFonts w:ascii="Times New Roman" w:hAnsi="Times New Roman" w:cs="Times New Roman" w:hint="eastAsia"/>
+        </w:rPr>
+        <w:t xml:space="preserve"> out</w:t>
+      </w:r>
+      <w:r>
+        <w:rPr>
+          <w:rFonts w:ascii="Times New Roman" w:hAnsi="Times New Roman" w:cs="Times New Roman" w:hint="eastAsia"/>
+        </w:rPr>
+        <w:t>‐</w:t>
+      </w:r>
+      <w:r>
+        <w:rPr>
+          <w:rFonts w:ascii="Times New Roman" w:hAnsi="Times New Roman" w:cs="Times New Roman" w:hint="eastAsia"/>
+        </w:rPr>
+        <w:t>group members in 14</w:t>
+      </w:r>
+      <w:r>
+        <w:rPr>
+          <w:rFonts w:ascii="Times New Roman" w:hAnsi="Times New Roman" w:cs="Times New Roman" w:hint="eastAsia"/>
+        </w:rPr>
+        <w:t>‐</w:t>
+      </w:r>
+      <w:r>
+        <w:rPr>
+          <w:rFonts w:ascii="Times New Roman" w:hAnsi="Times New Roman" w:cs="Times New Roman" w:hint="eastAsia"/>
+        </w:rPr>
+        <w:t>month</w:t>
+      </w:r>
+      <w:r>
+        <w:rPr>
+          <w:rFonts w:ascii="Times New Roman" w:hAnsi="Times New Roman" w:cs="Times New Roman" w:hint="eastAsia"/>
+        </w:rPr>
+        <w:t>‐</w:t>
+      </w:r>
+      <w:r>
+        <w:rPr>
+          <w:rFonts w:ascii="Times New Roman" w:hAnsi="Times New Roman" w:cs="Times New Roman" w:hint="eastAsia"/>
+        </w:rPr>
+        <w:t xml:space="preserve">old infants. </w:t>
+      </w:r>
+      <w:proofErr w:type="gramStart"/>
+      <w:r>
+        <w:rPr>
+          <w:rFonts w:ascii="Times New Roman" w:hAnsi="Times New Roman" w:cs="Times New Roman" w:hint="eastAsia"/>
+        </w:rPr>
+        <w:t>Child Development, 84(2), 422-428.</w:t>
+      </w:r>
+      <w:proofErr w:type="gramEnd"/>
+    </w:p>
+    <w:p>
+      <w:pPr>
+        <w:spacing w:line="480" w:lineRule="auto"/>
+        <w:rPr>
+          <w:rFonts w:ascii="Times New Roman" w:hAnsi="Times New Roman" w:cs="Times New Roman"/>
+        </w:rPr>
+      </w:pPr>
+    </w:p>
+    <w:p>
+      <w:pPr>
+        <w:spacing w:line="480" w:lineRule="auto"/>
+        <w:rPr>
+          <w:rFonts w:ascii="Times New Roman" w:hAnsi="Times New Roman" w:cs="Times New Roman"/>
+          <w:color w:val="1A1A1A"/>
+        </w:rPr>
+      </w:pPr>
+      <w:r>
+        <w:rPr>
+          <w:rFonts w:ascii="Times New Roman" w:hAnsi="Times New Roman" w:cs="Times New Roman"/>
+          <w:color w:val="1A1A1A"/>
+        </w:rPr>
+        <w:t xml:space="preserve">Carey, S. (1978). </w:t>
+      </w:r>
+      <w:proofErr w:type="gramStart"/>
+      <w:r>
+        <w:rPr>
+          <w:rFonts w:ascii="Times New Roman" w:hAnsi="Times New Roman" w:cs="Times New Roman"/>
+          <w:color w:val="1A1A1A"/>
+        </w:rPr>
+        <w:t>The child as word learner.</w:t>
+      </w:r>
+      <w:proofErr w:type="gramEnd"/>
+      <w:r>
+        <w:rPr>
+          <w:rFonts w:ascii="Times New Roman" w:hAnsi="Times New Roman" w:cs="Times New Roman"/>
+          <w:color w:val="1A1A1A"/>
+        </w:rPr>
+        <w:t xml:space="preserve"> In M. Halle, J. Bresnan, &amp; G Miller (Eds.) </w:t>
+      </w:r>
+    </w:p>
+    <w:p>
+      <w:pPr>
+        <w:spacing w:line="480" w:lineRule="auto"/>
+        <w:ind w:firstLine="720"/>
+        <w:rPr>
+          <w:rFonts w:ascii="Times New Roman" w:hAnsi="Times New Roman" w:cs="Times New Roman"/>
+          <w:color w:val="1A1A1A"/>
+        </w:rPr>
+      </w:pPr>
+      <w:proofErr w:type="gramStart"/>
+      <w:r>
+        <w:rPr>
+          <w:rFonts w:ascii="Times New Roman" w:hAnsi="Times New Roman" w:cs="Times New Roman"/>
+          <w:i/>
+          <w:color w:val="1A1A1A"/>
+        </w:rPr>
+        <w:t xml:space="preserve">Linguistic theory and psychological reality </w:t>
+      </w:r>
+      <w:r>
+        <w:rPr>
+          <w:rFonts w:ascii="Times New Roman" w:hAnsi="Times New Roman" w:cs="Times New Roman"/>
+          <w:color w:val="1A1A1A"/>
+        </w:rPr>
+        <w:t>(pp. 264-293).</w:t>
+      </w:r>
+      <w:proofErr w:type="gramEnd"/>
+      <w:r>
+        <w:rPr>
+          <w:rFonts w:ascii="Times New Roman" w:hAnsi="Times New Roman" w:cs="Times New Roman"/>
+          <w:color w:val="1A1A1A"/>
+        </w:rPr>
+        <w:t xml:space="preserve"> Cambridge, MA: MIT Press.</w:t>
+      </w:r>
+    </w:p>
+    <w:p>
+      <w:pPr>
+        <w:spacing w:line="480" w:lineRule="auto"/>
+        <w:rPr>
+          <w:rFonts w:ascii="Times New Roman" w:hAnsi="Times New Roman" w:cs="Times New Roman"/>
+          <w:color w:val="1A1A1A"/>
+        </w:rPr>
+      </w:pPr>
+    </w:p>
+    <w:p>
+      <w:pPr>
+        <w:spacing w:line="480" w:lineRule="auto"/>
+        <w:rPr>
+          <w:rFonts w:ascii="Times New Roman" w:hAnsi="Times New Roman" w:cs="Times New Roman"/>
+          <w:color w:val="1A1A1A"/>
+        </w:rPr>
+      </w:pPr>
+      <w:r>
+        <w:rPr>
+          <w:rFonts w:ascii="Times New Roman" w:hAnsi="Times New Roman" w:cs="Times New Roman"/>
+          <w:color w:val="1A1A1A"/>
+        </w:rPr>
+        <w:t xml:space="preserve">Chen, M. L., &amp; Waxman, S. R. (2013). “Shall we </w:t>
+      </w:r>
+      <w:proofErr w:type="spellStart"/>
+      <w:r>
+        <w:rPr>
+          <w:rFonts w:ascii="Times New Roman" w:hAnsi="Times New Roman" w:cs="Times New Roman"/>
+          <w:color w:val="1A1A1A"/>
+        </w:rPr>
+        <w:t>blick</w:t>
+      </w:r>
+      <w:proofErr w:type="spellEnd"/>
+      <w:r>
+        <w:rPr>
+          <w:rFonts w:ascii="Times New Roman" w:hAnsi="Times New Roman" w:cs="Times New Roman"/>
+          <w:color w:val="1A1A1A"/>
+        </w:rPr>
+        <w:t>?</w:t>
+      </w:r>
+      <w:proofErr w:type="gramStart"/>
+      <w:r>
+        <w:rPr>
+          <w:rFonts w:ascii="Times New Roman" w:hAnsi="Times New Roman" w:cs="Times New Roman"/>
+          <w:color w:val="1A1A1A"/>
+        </w:rPr>
+        <w:t>”:</w:t>
+      </w:r>
+      <w:proofErr w:type="gramEnd"/>
+      <w:r>
+        <w:rPr>
+          <w:rFonts w:ascii="Times New Roman" w:hAnsi="Times New Roman" w:cs="Times New Roman"/>
+          <w:color w:val="1A1A1A"/>
+        </w:rPr>
+        <w:t xml:space="preserve"> Novel words highlight actors' </w:t>
+      </w:r>
+    </w:p>
+    <w:p>
+      <w:pPr>
+        <w:spacing w:line="480" w:lineRule="auto"/>
+        <w:ind w:firstLine="720"/>
+        <w:rPr>
+          <w:rFonts w:ascii="Times New Roman" w:hAnsi="Times New Roman" w:cs="Times New Roman"/>
+          <w:color w:val="1A1A1A"/>
+        </w:rPr>
+      </w:pPr>
+      <w:proofErr w:type="gramStart"/>
+      <w:r>
+        <w:rPr>
+          <w:rFonts w:ascii="Times New Roman" w:hAnsi="Times New Roman" w:cs="Times New Roman"/>
+          <w:color w:val="1A1A1A"/>
+        </w:rPr>
+        <w:t>underlying</w:t>
+      </w:r>
+      <w:proofErr w:type="gramEnd"/>
+      <w:r>
+        <w:rPr>
+          <w:rFonts w:ascii="Times New Roman" w:hAnsi="Times New Roman" w:cs="Times New Roman"/>
+          <w:color w:val="1A1A1A"/>
+        </w:rPr>
+        <w:t xml:space="preserve"> intentions for 14-month-old infants. </w:t>
+      </w:r>
+      <w:proofErr w:type="gramStart"/>
+      <w:r>
+        <w:rPr>
+          <w:rFonts w:ascii="Times New Roman" w:hAnsi="Times New Roman" w:cs="Times New Roman"/>
+          <w:i/>
+          <w:iCs/>
+          <w:color w:val="1A1A1A"/>
+        </w:rPr>
+        <w:t>Developmental psychology</w:t>
+      </w:r>
+      <w:r>
+        <w:rPr>
+          <w:rFonts w:ascii="Times New Roman" w:hAnsi="Times New Roman" w:cs="Times New Roman"/>
+          <w:color w:val="1A1A1A"/>
+        </w:rPr>
+        <w:t xml:space="preserve">, </w:t>
+      </w:r>
+      <w:r>
+        <w:rPr>
+          <w:rFonts w:ascii="Times New Roman" w:hAnsi="Times New Roman" w:cs="Times New Roman"/>
+          <w:i/>
+          <w:iCs/>
+          <w:color w:val="1A1A1A"/>
+        </w:rPr>
+        <w:t>49</w:t>
+      </w:r>
+      <w:r>
+        <w:rPr>
+          <w:rFonts w:ascii="Times New Roman" w:hAnsi="Times New Roman" w:cs="Times New Roman"/>
+          <w:color w:val="1A1A1A"/>
+        </w:rPr>
+        <w:t>(3), 426.</w:t>
+      </w:r>
+      <w:proofErr w:type="gramEnd"/>
+    </w:p>
+    <w:p>
+      <w:pPr>
+        <w:spacing w:line="480" w:lineRule="auto"/>
+        <w:ind w:firstLine="720"/>
+        <w:rPr>
+          <w:rFonts w:ascii="Times New Roman" w:hAnsi="Times New Roman" w:cs="Times New Roman"/>
+          <w:color w:val="1A1A1A"/>
+        </w:rPr>
+      </w:pPr>
+    </w:p>
+    <w:p>
+      <w:pPr>
+        <w:spacing w:line="480" w:lineRule="auto"/>
+        <w:rPr>
+          <w:rFonts w:ascii="Times New Roman" w:hAnsi="Times New Roman" w:cs="Times New Roman"/>
+          <w:color w:val="1A1A1A"/>
+        </w:rPr>
+      </w:pPr>
+      <w:proofErr w:type="spellStart"/>
+      <w:r>
+        <w:rPr>
+          <w:rFonts w:ascii="Times New Roman" w:hAnsi="Times New Roman" w:cs="Times New Roman"/>
+          <w:color w:val="1A1A1A"/>
+        </w:rPr>
+        <w:t>Fenson</w:t>
+      </w:r>
+      <w:proofErr w:type="spellEnd"/>
+      <w:r>
+        <w:rPr>
+          <w:rFonts w:ascii="Times New Roman" w:hAnsi="Times New Roman" w:cs="Times New Roman"/>
+          <w:color w:val="1A1A1A"/>
+        </w:rPr>
+        <w:t xml:space="preserve">, L., </w:t>
+      </w:r>
+      <w:proofErr w:type="spellStart"/>
+      <w:r>
+        <w:rPr>
+          <w:rFonts w:ascii="Times New Roman" w:hAnsi="Times New Roman" w:cs="Times New Roman"/>
+          <w:color w:val="1A1A1A"/>
+        </w:rPr>
+        <w:t>Pethick</w:t>
+      </w:r>
+      <w:proofErr w:type="spellEnd"/>
+      <w:r>
+        <w:rPr>
+          <w:rFonts w:ascii="Times New Roman" w:hAnsi="Times New Roman" w:cs="Times New Roman"/>
+          <w:color w:val="1A1A1A"/>
+        </w:rPr>
+        <w:t xml:space="preserve">, S., </w:t>
+      </w:r>
+      <w:proofErr w:type="spellStart"/>
+      <w:r>
+        <w:rPr>
+          <w:rFonts w:ascii="Times New Roman" w:hAnsi="Times New Roman" w:cs="Times New Roman"/>
+          <w:color w:val="1A1A1A"/>
+        </w:rPr>
+        <w:t>Renda</w:t>
+      </w:r>
+      <w:proofErr w:type="spellEnd"/>
+      <w:r>
+        <w:rPr>
+          <w:rFonts w:ascii="Times New Roman" w:hAnsi="Times New Roman" w:cs="Times New Roman"/>
+          <w:color w:val="1A1A1A"/>
+        </w:rPr>
+        <w:t xml:space="preserve">, C., Cox, J. L., Dale, P. S., &amp; </w:t>
+      </w:r>
+      <w:proofErr w:type="spellStart"/>
+      <w:r>
+        <w:rPr>
+          <w:rFonts w:ascii="Times New Roman" w:hAnsi="Times New Roman" w:cs="Times New Roman"/>
+          <w:color w:val="1A1A1A"/>
+        </w:rPr>
+        <w:t>Reznick</w:t>
+      </w:r>
+      <w:proofErr w:type="spellEnd"/>
+      <w:r>
+        <w:rPr>
+          <w:rFonts w:ascii="Times New Roman" w:hAnsi="Times New Roman" w:cs="Times New Roman"/>
+          <w:color w:val="1A1A1A"/>
+        </w:rPr>
+        <w:t xml:space="preserve">, J. S. (2000). Short form </w:t>
+      </w:r>
+    </w:p>
+    <w:p>
+      <w:pPr>
+        <w:spacing w:line="480" w:lineRule="auto"/>
+        <w:ind w:left="720"/>
+        <w:rPr>
+          <w:rFonts w:ascii="Times New Roman" w:hAnsi="Times New Roman" w:cs="Times New Roman"/>
+          <w:color w:val="1A1A1A"/>
+        </w:rPr>
+      </w:pPr>
+      <w:proofErr w:type="gramStart"/>
+      <w:r>
+        <w:rPr>
+          <w:rFonts w:ascii="Times New Roman" w:hAnsi="Times New Roman" w:cs="Times New Roman"/>
+          <w:color w:val="1A1A1A"/>
+        </w:rPr>
+        <w:t>versions</w:t>
+      </w:r>
+      <w:proofErr w:type="gramEnd"/>
+      <w:r>
+        <w:rPr>
+          <w:rFonts w:ascii="Times New Roman" w:hAnsi="Times New Roman" w:cs="Times New Roman"/>
+          <w:color w:val="1A1A1A"/>
+        </w:rPr>
+        <w:t xml:space="preserve"> of the MacArthur Communicative Development Inventories. </w:t>
+      </w:r>
+      <w:r>
+        <w:rPr>
+          <w:rFonts w:ascii="Times New Roman" w:hAnsi="Times New Roman" w:cs="Times New Roman"/>
+          <w:i/>
+          <w:iCs/>
+          <w:color w:val="1A1A1A"/>
+        </w:rPr>
+        <w:t>Applied Psycholinguistics</w:t>
+      </w:r>
+      <w:r>
+        <w:rPr>
+          <w:rFonts w:ascii="Times New Roman" w:hAnsi="Times New Roman" w:cs="Times New Roman"/>
+          <w:color w:val="1A1A1A"/>
+        </w:rPr>
+        <w:t xml:space="preserve">, </w:t>
+      </w:r>
+      <w:r>
+        <w:rPr>
+          <w:rFonts w:ascii="Times New Roman" w:hAnsi="Times New Roman" w:cs="Times New Roman"/>
+          <w:i/>
+          <w:iCs/>
+          <w:color w:val="1A1A1A"/>
+        </w:rPr>
+        <w:t>21</w:t>
+      </w:r>
+      <w:r>
+        <w:rPr>
+          <w:rFonts w:ascii="Times New Roman" w:hAnsi="Times New Roman" w:cs="Times New Roman"/>
+          <w:color w:val="1A1A1A"/>
+        </w:rPr>
+        <w:t>, 95–115.</w:t>
+      </w:r>
+    </w:p>
+    <w:p>
+      <w:pPr>
+        <w:spacing w:line="480" w:lineRule="auto"/>
+        <w:rPr>
+          <w:rFonts w:ascii="Times New Roman" w:hAnsi="Times New Roman" w:cs="Times New Roman"/>
+          <w:color w:val="1A1A1A"/>
+        </w:rPr>
+      </w:pPr>
+    </w:p>
+    <w:p>
+      <w:pPr>
+        <w:spacing w:line="480" w:lineRule="auto"/>
+        <w:rPr>
+          <w:rFonts w:ascii="Times New Roman" w:hAnsi="Times New Roman" w:cs="Times New Roman"/>
+          <w:color w:val="1A1A1A"/>
+        </w:rPr>
+      </w:pPr>
+      <w:proofErr w:type="spellStart"/>
+      <w:r>
+        <w:rPr>
+          <w:rFonts w:ascii="Times New Roman" w:hAnsi="Times New Roman" w:cs="Times New Roman"/>
+          <w:color w:val="1A1A1A"/>
+        </w:rPr>
+        <w:t>Gergely</w:t>
+      </w:r>
+      <w:proofErr w:type="spellEnd"/>
+      <w:r>
+        <w:rPr>
+          <w:rFonts w:ascii="Times New Roman" w:hAnsi="Times New Roman" w:cs="Times New Roman"/>
+          <w:color w:val="1A1A1A"/>
+        </w:rPr>
+        <w:t xml:space="preserve">, G., </w:t>
+      </w:r>
+      <w:proofErr w:type="spellStart"/>
+      <w:r>
+        <w:rPr>
+          <w:rFonts w:ascii="Times New Roman" w:hAnsi="Times New Roman" w:cs="Times New Roman"/>
+          <w:color w:val="1A1A1A"/>
+        </w:rPr>
+        <w:t>Bekkering</w:t>
+      </w:r>
+      <w:proofErr w:type="spellEnd"/>
+      <w:r>
+        <w:rPr>
+          <w:rFonts w:ascii="Times New Roman" w:hAnsi="Times New Roman" w:cs="Times New Roman"/>
+          <w:color w:val="1A1A1A"/>
+        </w:rPr>
+        <w:t xml:space="preserve">, H., &amp; </w:t>
+      </w:r>
+      <w:proofErr w:type="spellStart"/>
+      <w:r>
+        <w:rPr>
+          <w:rFonts w:ascii="Times New Roman" w:hAnsi="Times New Roman" w:cs="Times New Roman"/>
+          <w:color w:val="1A1A1A"/>
+        </w:rPr>
+        <w:t>Király</w:t>
+      </w:r>
+      <w:proofErr w:type="spellEnd"/>
+      <w:r>
+        <w:rPr>
+          <w:rFonts w:ascii="Times New Roman" w:hAnsi="Times New Roman" w:cs="Times New Roman"/>
+          <w:color w:val="1A1A1A"/>
+        </w:rPr>
+        <w:t xml:space="preserve">, I. (2002). Developmental psychology: Rational imitation </w:t>
+      </w:r>
+    </w:p>
+    <w:p>
+      <w:pPr>
+        <w:spacing w:line="480" w:lineRule="auto"/>
+        <w:ind w:firstLine="720"/>
+        <w:rPr>
+          <w:rFonts w:ascii="Times New Roman" w:hAnsi="Times New Roman" w:cs="Times New Roman"/>
+          <w:color w:val="1A1A1A"/>
+        </w:rPr>
+      </w:pPr>
+      <w:proofErr w:type="gramStart"/>
+      <w:r>
+        <w:rPr>
+          <w:rFonts w:ascii="Times New Roman" w:hAnsi="Times New Roman" w:cs="Times New Roman"/>
+          <w:color w:val="1A1A1A"/>
+        </w:rPr>
+        <w:t>in</w:t>
+      </w:r>
+      <w:proofErr w:type="gramEnd"/>
+      <w:r>
+        <w:rPr>
+          <w:rFonts w:ascii="Times New Roman" w:hAnsi="Times New Roman" w:cs="Times New Roman"/>
+          <w:color w:val="1A1A1A"/>
+        </w:rPr>
+        <w:t xml:space="preserve"> preverbal infants. </w:t>
+      </w:r>
+      <w:proofErr w:type="gramStart"/>
+      <w:r>
+        <w:rPr>
+          <w:rFonts w:ascii="Times New Roman" w:hAnsi="Times New Roman" w:cs="Times New Roman"/>
+          <w:color w:val="1A1A1A"/>
+        </w:rPr>
+        <w:t>Nature, 415(6873), 755-755.</w:t>
+      </w:r>
+      <w:proofErr w:type="gramEnd"/>
+      <w:r>
+        <w:rPr>
+          <w:rFonts w:ascii="Times New Roman" w:hAnsi="Times New Roman" w:cs="Times New Roman"/>
+          <w:color w:val="1A1A1A"/>
+        </w:rPr>
+        <w:t xml:space="preserve"> </w:t>
+      </w:r>
+      <w:r>
+        <w:rPr>
+          <w:rFonts w:ascii="Times New Roman" w:hAnsi="Times New Roman" w:cs="Times New Roman"/>
+          <w:color w:val="1A1A1A"/>
+        </w:rPr>
+        <w:t>Chicago</w:t>
+      </w:r>
+      <w:r>
+        <w:rPr>
+          <w:rFonts w:ascii="Times New Roman" w:hAnsi="Times New Roman" w:cs="Times New Roman"/>
+          <w:color w:val="1A1A1A"/>
+        </w:rPr>
+        <w:tab/>
+      </w:r>
+    </w:p>
+    <w:p>
+      <w:pPr>
+        <w:spacing w:line="480" w:lineRule="auto"/>
+        <w:rPr>
+          <w:rFonts w:ascii="Times New Roman" w:hAnsi="Times New Roman" w:cs="Times New Roman"/>
+          <w:color w:val="1A1A1A"/>
+        </w:rPr>
+      </w:pPr>
+    </w:p>
+    <w:p>
+      <w:pPr>
+        <w:spacing w:line="480" w:lineRule="auto"/>
+        <w:rPr>
+          <w:rFonts w:ascii="Times New Roman" w:hAnsi="Times New Roman" w:cs="Times New Roman"/>
+          <w:color w:val="1A1A1A"/>
+        </w:rPr>
+      </w:pPr>
+      <w:r>
+        <w:rPr>
+          <w:rFonts w:ascii="Times New Roman" w:hAnsi="Times New Roman" w:cs="Times New Roman"/>
+          <w:color w:val="1A1A1A"/>
+        </w:rPr>
+        <w:t xml:space="preserve">Gleitman, L. (1990). </w:t>
+      </w:r>
+      <w:proofErr w:type="gramStart"/>
+      <w:r>
+        <w:rPr>
+          <w:rFonts w:ascii="Times New Roman" w:hAnsi="Times New Roman" w:cs="Times New Roman"/>
+          <w:color w:val="1A1A1A"/>
+        </w:rPr>
+        <w:t>The structural sources of verb meanings.</w:t>
+      </w:r>
+      <w:proofErr w:type="gramEnd"/>
+      <w:r>
+        <w:rPr>
+          <w:rFonts w:ascii="Times New Roman" w:hAnsi="Times New Roman" w:cs="Times New Roman"/>
+          <w:color w:val="1A1A1A"/>
+        </w:rPr>
+        <w:t xml:space="preserve"> </w:t>
+      </w:r>
+      <w:proofErr w:type="gramStart"/>
+      <w:r>
+        <w:rPr>
+          <w:rFonts w:ascii="Times New Roman" w:hAnsi="Times New Roman" w:cs="Times New Roman"/>
+          <w:color w:val="1A1A1A"/>
+        </w:rPr>
+        <w:t>La</w:t>
+      </w:r>
+      <w:r>
+        <w:rPr>
+          <w:rFonts w:ascii="Times New Roman" w:hAnsi="Times New Roman" w:cs="Times New Roman"/>
+          <w:color w:val="1A1A1A"/>
+        </w:rPr>
+        <w:t>nguage acquisition, 1(1), 3-55.</w:t>
+      </w:r>
+      <w:proofErr w:type="gramEnd"/>
+      <w:r>
+        <w:rPr>
+          <w:rFonts w:ascii="Times New Roman" w:hAnsi="Times New Roman" w:cs="Times New Roman"/>
+          <w:color w:val="1A1A1A"/>
+        </w:rPr>
+        <w:t xml:space="preserve"> </w:t>
+      </w:r>
+    </w:p>
+    <w:p>
+      <w:pPr>
+        <w:spacing w:line="480" w:lineRule="auto"/>
+        <w:ind w:firstLine="720"/>
+        <w:rPr>
+          <w:rFonts w:ascii="Times New Roman" w:hAnsi="Times New Roman" w:cs="Times New Roman"/>
+          <w:color w:val="1A1A1A"/>
+        </w:rPr>
+      </w:pPr>
+      <w:r>
+        <w:rPr>
+          <w:rFonts w:ascii="Times New Roman" w:hAnsi="Times New Roman" w:cs="Times New Roman"/>
+          <w:color w:val="1A1A1A"/>
+        </w:rPr>
+        <w:t>Chicago</w:t>
+      </w:r>
+    </w:p>
+    <w:p>
+      <w:pPr>
+        <w:spacing w:line="480" w:lineRule="auto"/>
+        <w:ind w:firstLine="720"/>
+        <w:rPr>
+          <w:rFonts w:ascii="Times New Roman" w:hAnsi="Times New Roman" w:cs="Times New Roman"/>
+          <w:color w:val="1A1A1A"/>
+        </w:rPr>
+      </w:pPr>
+    </w:p>
+    <w:p>
+      <w:pPr>
+        <w:spacing w:line="480" w:lineRule="auto"/>
+        <w:rPr>
+          <w:rFonts w:ascii="Times New Roman" w:hAnsi="Times New Roman" w:cs="Times New Roman"/>
+          <w:color w:val="1A1A1A"/>
+        </w:rPr>
+      </w:pPr>
+      <w:proofErr w:type="spellStart"/>
+      <w:r>
+        <w:rPr>
+          <w:rFonts w:ascii="Times New Roman" w:hAnsi="Times New Roman" w:cs="Times New Roman"/>
+          <w:color w:val="1A1A1A"/>
+        </w:rPr>
+        <w:t>Hagedorn</w:t>
+      </w:r>
+      <w:proofErr w:type="spellEnd"/>
+      <w:r>
+        <w:rPr>
+          <w:rFonts w:ascii="Times New Roman" w:hAnsi="Times New Roman" w:cs="Times New Roman"/>
+          <w:color w:val="1A1A1A"/>
+        </w:rPr>
+        <w:t xml:space="preserve">, J., </w:t>
+      </w:r>
+      <w:proofErr w:type="spellStart"/>
+      <w:r>
+        <w:rPr>
+          <w:rFonts w:ascii="Times New Roman" w:hAnsi="Times New Roman" w:cs="Times New Roman"/>
+          <w:color w:val="1A1A1A"/>
+        </w:rPr>
+        <w:t>Hailpern</w:t>
+      </w:r>
+      <w:proofErr w:type="spellEnd"/>
+      <w:r>
+        <w:rPr>
+          <w:rFonts w:ascii="Times New Roman" w:hAnsi="Times New Roman" w:cs="Times New Roman"/>
+          <w:color w:val="1A1A1A"/>
+        </w:rPr>
+        <w:t xml:space="preserve">, J., &amp; </w:t>
+      </w:r>
+      <w:proofErr w:type="spellStart"/>
+      <w:r>
+        <w:rPr>
+          <w:rFonts w:ascii="Times New Roman" w:hAnsi="Times New Roman" w:cs="Times New Roman"/>
+          <w:color w:val="1A1A1A"/>
+        </w:rPr>
+        <w:t>Karahalios</w:t>
+      </w:r>
+      <w:proofErr w:type="spellEnd"/>
+      <w:r>
+        <w:rPr>
+          <w:rFonts w:ascii="Times New Roman" w:hAnsi="Times New Roman" w:cs="Times New Roman"/>
+          <w:color w:val="1A1A1A"/>
+        </w:rPr>
+        <w:t xml:space="preserve">, K. G. (2008, May). </w:t>
+      </w:r>
+      <w:proofErr w:type="spellStart"/>
+      <w:r>
+        <w:rPr>
+          <w:rFonts w:ascii="Times New Roman" w:hAnsi="Times New Roman" w:cs="Times New Roman"/>
+          <w:color w:val="1A1A1A"/>
+        </w:rPr>
+        <w:t>VCode</w:t>
+      </w:r>
+      <w:proofErr w:type="spellEnd"/>
+      <w:r>
+        <w:rPr>
+          <w:rFonts w:ascii="Times New Roman" w:hAnsi="Times New Roman" w:cs="Times New Roman"/>
+          <w:color w:val="1A1A1A"/>
+        </w:rPr>
+        <w:t xml:space="preserve"> and </w:t>
+      </w:r>
+      <w:proofErr w:type="spellStart"/>
+      <w:r>
+        <w:rPr>
+          <w:rFonts w:ascii="Times New Roman" w:hAnsi="Times New Roman" w:cs="Times New Roman"/>
+          <w:color w:val="1A1A1A"/>
+        </w:rPr>
+        <w:t>VData</w:t>
+      </w:r>
+      <w:proofErr w:type="spellEnd"/>
+      <w:r>
+        <w:rPr>
+          <w:rFonts w:ascii="Times New Roman" w:hAnsi="Times New Roman" w:cs="Times New Roman"/>
+          <w:color w:val="1A1A1A"/>
+        </w:rPr>
+        <w:t xml:space="preserve">: illustrating a </w:t>
+      </w:r>
+    </w:p>
+    <w:p>
+      <w:pPr>
+        <w:spacing w:line="480" w:lineRule="auto"/>
+        <w:ind w:left="720"/>
+        <w:rPr>
+          <w:rFonts w:ascii="Times New Roman" w:hAnsi="Times New Roman" w:cs="Times New Roman"/>
+          <w:color w:val="1A1A1A"/>
+        </w:rPr>
+      </w:pPr>
+      <w:proofErr w:type="gramStart"/>
+      <w:r>
+        <w:rPr>
+          <w:rFonts w:ascii="Times New Roman" w:hAnsi="Times New Roman" w:cs="Times New Roman"/>
+          <w:color w:val="1A1A1A"/>
+        </w:rPr>
+        <w:t>new</w:t>
+      </w:r>
+      <w:proofErr w:type="gramEnd"/>
+      <w:r>
+        <w:rPr>
+          <w:rFonts w:ascii="Times New Roman" w:hAnsi="Times New Roman" w:cs="Times New Roman"/>
+          <w:color w:val="1A1A1A"/>
+        </w:rPr>
+        <w:t xml:space="preserve"> framework for supporting the video annotation workflow. In Proceedings of the working conference on </w:t>
+      </w:r>
+      <w:proofErr w:type="gramStart"/>
+      <w:r>
+        <w:rPr>
+          <w:rFonts w:ascii="Times New Roman" w:hAnsi="Times New Roman" w:cs="Times New Roman"/>
+          <w:color w:val="1A1A1A"/>
+        </w:rPr>
+        <w:t>Advanced</w:t>
+      </w:r>
+      <w:proofErr w:type="gramEnd"/>
+      <w:r>
+        <w:rPr>
+          <w:rFonts w:ascii="Times New Roman" w:hAnsi="Times New Roman" w:cs="Times New Roman"/>
+          <w:color w:val="1A1A1A"/>
+        </w:rPr>
+        <w:t xml:space="preserve"> visual interfaces (pp. 317-321). ACM.</w:t>
+      </w:r>
+    </w:p>
+    <w:p>
+      <w:pPr>
+        <w:spacing w:line="480" w:lineRule="auto"/>
+        <w:rPr>
+          <w:rFonts w:ascii="Times New Roman" w:hAnsi="Times New Roman" w:cs="Times New Roman"/>
+          <w:color w:val="1A1A1A"/>
+        </w:rPr>
+      </w:pPr>
+    </w:p>
+    <w:p>
+      <w:pPr>
+        <w:spacing w:line="480" w:lineRule="auto"/>
+        <w:rPr>
+          <w:rFonts w:ascii="Times New Roman" w:hAnsi="Times New Roman" w:cs="Times New Roman"/>
+          <w:color w:val="1A1A1A"/>
+        </w:rPr>
+      </w:pPr>
+      <w:proofErr w:type="gramStart"/>
+      <w:r>
+        <w:rPr>
+          <w:rFonts w:ascii="Times New Roman" w:hAnsi="Times New Roman" w:cs="Times New Roman"/>
+          <w:color w:val="1A1A1A"/>
+        </w:rPr>
+        <w:t xml:space="preserve">Hirsh-Pasek, K., Gleitman, H., Gleitman, L. R., </w:t>
+      </w:r>
+      <w:proofErr w:type="spellStart"/>
+      <w:r>
+        <w:rPr>
+          <w:rFonts w:ascii="Times New Roman" w:hAnsi="Times New Roman" w:cs="Times New Roman"/>
+          <w:color w:val="1A1A1A"/>
+        </w:rPr>
+        <w:t>Golinkoff</w:t>
+      </w:r>
+      <w:proofErr w:type="spellEnd"/>
+      <w:r>
+        <w:rPr>
+          <w:rFonts w:ascii="Times New Roman" w:hAnsi="Times New Roman" w:cs="Times New Roman"/>
+          <w:color w:val="1A1A1A"/>
+        </w:rPr>
+        <w:t xml:space="preserve">, R., &amp; </w:t>
+      </w:r>
+      <w:proofErr w:type="spellStart"/>
+      <w:r>
+        <w:rPr>
+          <w:rFonts w:ascii="Times New Roman" w:hAnsi="Times New Roman" w:cs="Times New Roman"/>
+          <w:color w:val="1A1A1A"/>
+        </w:rPr>
+        <w:t>Naigles</w:t>
+      </w:r>
+      <w:proofErr w:type="spellEnd"/>
+      <w:r>
+        <w:rPr>
+          <w:rFonts w:ascii="Times New Roman" w:hAnsi="Times New Roman" w:cs="Times New Roman"/>
+          <w:color w:val="1A1A1A"/>
+        </w:rPr>
+        <w:t>, L. (1988, October).</w:t>
+      </w:r>
+      <w:proofErr w:type="gramEnd"/>
+      <w:r>
+        <w:rPr>
+          <w:rFonts w:ascii="Times New Roman" w:hAnsi="Times New Roman" w:cs="Times New Roman"/>
+          <w:color w:val="1A1A1A"/>
+        </w:rPr>
+        <w:t xml:space="preserve"> </w:t>
+      </w:r>
+    </w:p>
+    <w:p>
+      <w:pPr>
+        <w:spacing w:line="480" w:lineRule="auto"/>
+        <w:ind w:left="720"/>
+        <w:rPr>
+          <w:rFonts w:ascii="Times New Roman" w:hAnsi="Times New Roman" w:cs="Times New Roman"/>
+          <w:color w:val="1A1A1A"/>
+        </w:rPr>
+      </w:pPr>
+      <w:r>
+        <w:rPr>
+          <w:rFonts w:ascii="Times New Roman" w:hAnsi="Times New Roman" w:cs="Times New Roman"/>
+          <w:color w:val="1A1A1A"/>
+        </w:rPr>
+        <w:t xml:space="preserve">Syntactic bootstrapping: Evidence from comprehension. </w:t>
+      </w:r>
+      <w:proofErr w:type="gramStart"/>
+      <w:r>
+        <w:rPr>
+          <w:rFonts w:ascii="Times New Roman" w:hAnsi="Times New Roman" w:cs="Times New Roman"/>
+          <w:color w:val="1A1A1A"/>
+        </w:rPr>
+        <w:t>In 13th Annual Boston University Conference on Language Development.</w:t>
+      </w:r>
+      <w:proofErr w:type="gramEnd"/>
+      <w:r>
+        <w:rPr>
+          <w:rFonts w:ascii="Times New Roman" w:hAnsi="Times New Roman" w:cs="Times New Roman"/>
+          <w:color w:val="1A1A1A"/>
+        </w:rPr>
+        <w:tab/>
+      </w:r>
+    </w:p>
+    <w:p>
+      <w:pPr>
+        <w:spacing w:line="480" w:lineRule="auto"/>
+        <w:rPr>
+          <w:rFonts w:ascii="Times New Roman" w:hAnsi="Times New Roman" w:cs="Times New Roman"/>
+          <w:color w:val="1A1A1A"/>
+        </w:rPr>
+      </w:pPr>
+    </w:p>
+    <w:p>
+      <w:pPr>
+        <w:spacing w:line="480" w:lineRule="auto"/>
+        <w:rPr>
+          <w:rFonts w:ascii="Times New Roman" w:hAnsi="Times New Roman" w:cs="Times New Roman"/>
+          <w:color w:val="1A1A1A"/>
+        </w:rPr>
+      </w:pPr>
+      <w:proofErr w:type="spellStart"/>
+      <w:r>
+        <w:rPr>
+          <w:rFonts w:ascii="Times New Roman" w:hAnsi="Times New Roman" w:cs="Times New Roman"/>
+          <w:color w:val="1A1A1A"/>
+        </w:rPr>
+        <w:t>Király</w:t>
+      </w:r>
+      <w:proofErr w:type="spellEnd"/>
+      <w:r>
+        <w:rPr>
+          <w:rFonts w:ascii="Times New Roman" w:hAnsi="Times New Roman" w:cs="Times New Roman"/>
+          <w:color w:val="1A1A1A"/>
+        </w:rPr>
+        <w:t xml:space="preserve">, I. (2009). The effect of the model’s presence and of negative evidence on infants’ </w:t>
+      </w:r>
+    </w:p>
+    <w:p>
+      <w:pPr>
+        <w:spacing w:line="480" w:lineRule="auto"/>
+        <w:ind w:firstLine="720"/>
+        <w:rPr>
+          <w:rFonts w:ascii="Times New Roman" w:hAnsi="Times New Roman" w:cs="Times New Roman"/>
+          <w:color w:val="1A1A1A"/>
+        </w:rPr>
+      </w:pPr>
+      <w:proofErr w:type="gramStart"/>
+      <w:r>
+        <w:rPr>
+          <w:rFonts w:ascii="Times New Roman" w:hAnsi="Times New Roman" w:cs="Times New Roman"/>
+          <w:color w:val="1A1A1A"/>
+        </w:rPr>
+        <w:t>selective</w:t>
+      </w:r>
+      <w:proofErr w:type="gramEnd"/>
+      <w:r>
+        <w:rPr>
+          <w:rFonts w:ascii="Times New Roman" w:hAnsi="Times New Roman" w:cs="Times New Roman"/>
+          <w:color w:val="1A1A1A"/>
+        </w:rPr>
+        <w:t xml:space="preserve"> imitation. </w:t>
+      </w:r>
+      <w:proofErr w:type="gramStart"/>
+      <w:r>
+        <w:rPr>
+          <w:rFonts w:ascii="Times New Roman" w:hAnsi="Times New Roman" w:cs="Times New Roman"/>
+          <w:color w:val="1A1A1A"/>
+        </w:rPr>
+        <w:t>Journal of Experimental Child Psychology, 102(1), 14-25.</w:t>
+      </w:r>
+      <w:proofErr w:type="gramEnd"/>
+    </w:p>
+    <w:p>
+      <w:pPr>
+        <w:spacing w:line="480" w:lineRule="auto"/>
+        <w:rPr>
+          <w:rFonts w:ascii="Times New Roman" w:hAnsi="Times New Roman" w:cs="Times New Roman"/>
+          <w:color w:val="1A1A1A"/>
+        </w:rPr>
+      </w:pPr>
+    </w:p>
+    <w:p>
+      <w:pPr>
+        <w:spacing w:line="480" w:lineRule="auto"/>
+        <w:rPr>
+          <w:rFonts w:ascii="Times New Roman" w:hAnsi="Times New Roman" w:cs="Times New Roman"/>
+          <w:color w:val="1A1A1A"/>
+        </w:rPr>
+      </w:pPr>
+      <w:proofErr w:type="spellStart"/>
+      <w:r>
+        <w:rPr>
+          <w:rFonts w:ascii="Times New Roman" w:hAnsi="Times New Roman" w:cs="Times New Roman"/>
+          <w:color w:val="1A1A1A"/>
+        </w:rPr>
+        <w:t>Király</w:t>
+      </w:r>
+      <w:proofErr w:type="spellEnd"/>
+      <w:r>
+        <w:rPr>
+          <w:rFonts w:ascii="Times New Roman" w:hAnsi="Times New Roman" w:cs="Times New Roman"/>
+          <w:color w:val="1A1A1A"/>
+        </w:rPr>
+        <w:t xml:space="preserve">, I., </w:t>
+      </w:r>
+      <w:proofErr w:type="spellStart"/>
+      <w:r>
+        <w:rPr>
+          <w:rFonts w:ascii="Times New Roman" w:hAnsi="Times New Roman" w:cs="Times New Roman"/>
+          <w:color w:val="1A1A1A"/>
+        </w:rPr>
+        <w:t>Csibra</w:t>
+      </w:r>
+      <w:proofErr w:type="spellEnd"/>
+      <w:r>
+        <w:rPr>
+          <w:rFonts w:ascii="Times New Roman" w:hAnsi="Times New Roman" w:cs="Times New Roman"/>
+          <w:color w:val="1A1A1A"/>
+        </w:rPr>
+        <w:t xml:space="preserve">, G., &amp; </w:t>
+      </w:r>
+      <w:proofErr w:type="spellStart"/>
+      <w:r>
+        <w:rPr>
+          <w:rFonts w:ascii="Times New Roman" w:hAnsi="Times New Roman" w:cs="Times New Roman"/>
+          <w:color w:val="1A1A1A"/>
+        </w:rPr>
+        <w:t>Gergely</w:t>
+      </w:r>
+      <w:proofErr w:type="spellEnd"/>
+      <w:r>
+        <w:rPr>
+          <w:rFonts w:ascii="Times New Roman" w:hAnsi="Times New Roman" w:cs="Times New Roman"/>
+          <w:color w:val="1A1A1A"/>
+        </w:rPr>
+        <w:t xml:space="preserve">, G. (2013). Beyond rational imitation: Learning arbitrary means </w:t>
+      </w:r>
+    </w:p>
+    <w:p>
+      <w:pPr>
+        <w:spacing w:line="480" w:lineRule="auto"/>
+        <w:ind w:left="720"/>
+        <w:rPr>
+          <w:rFonts w:ascii="Times New Roman" w:hAnsi="Times New Roman" w:cs="Times New Roman"/>
+          <w:color w:val="1A1A1A"/>
+        </w:rPr>
+      </w:pPr>
+      <w:proofErr w:type="gramStart"/>
+      <w:r>
+        <w:rPr>
+          <w:rFonts w:ascii="Times New Roman" w:hAnsi="Times New Roman" w:cs="Times New Roman"/>
+          <w:color w:val="1A1A1A"/>
+        </w:rPr>
+        <w:t>actions</w:t>
+      </w:r>
+      <w:proofErr w:type="gramEnd"/>
+      <w:r>
+        <w:rPr>
+          <w:rFonts w:ascii="Times New Roman" w:hAnsi="Times New Roman" w:cs="Times New Roman"/>
+          <w:color w:val="1A1A1A"/>
+        </w:rPr>
+        <w:t xml:space="preserve"> from communicative demonstrations. </w:t>
+      </w:r>
+      <w:proofErr w:type="gramStart"/>
+      <w:r>
+        <w:rPr>
+          <w:rFonts w:ascii="Times New Roman" w:hAnsi="Times New Roman" w:cs="Times New Roman"/>
+          <w:color w:val="1A1A1A"/>
+        </w:rPr>
+        <w:t>Journal of Experimental Child Psychology, 116(2), 471-486.</w:t>
+      </w:r>
+      <w:proofErr w:type="gramEnd"/>
+    </w:p>
+    <w:p>
+      <w:pPr>
+        <w:spacing w:line="480" w:lineRule="auto"/>
+        <w:rPr>
+          <w:rFonts w:ascii="Times New Roman" w:hAnsi="Times New Roman" w:cs="Times New Roman"/>
+          <w:color w:val="1A1A1A"/>
+        </w:rPr>
+      </w:pPr>
+    </w:p>
+    <w:p>
+      <w:pPr>
+        <w:spacing w:line="480" w:lineRule="auto"/>
+        <w:rPr>
+          <w:rFonts w:ascii="Times New Roman" w:hAnsi="Times New Roman" w:cs="Times New Roman"/>
+          <w:color w:val="1A1A1A"/>
+        </w:rPr>
+      </w:pPr>
+      <w:r>
+        <w:rPr>
+          <w:rFonts w:ascii="Times New Roman" w:hAnsi="Times New Roman" w:cs="Times New Roman"/>
+          <w:color w:val="1A1A1A"/>
+        </w:rPr>
+        <w:t xml:space="preserve">Kline, M. &amp; Snedeker, J. (2015). I </w:t>
+      </w:r>
+      <w:proofErr w:type="spellStart"/>
+      <w:r>
+        <w:rPr>
+          <w:rFonts w:ascii="Times New Roman" w:hAnsi="Times New Roman" w:cs="Times New Roman"/>
+          <w:color w:val="1A1A1A"/>
+        </w:rPr>
+        <w:t>daxed</w:t>
+      </w:r>
+      <w:proofErr w:type="spellEnd"/>
+      <w:r>
+        <w:rPr>
+          <w:rFonts w:ascii="Times New Roman" w:hAnsi="Times New Roman" w:cs="Times New Roman"/>
+          <w:color w:val="1A1A1A"/>
+        </w:rPr>
+        <w:t xml:space="preserve"> my toy while </w:t>
+      </w:r>
+      <w:proofErr w:type="spellStart"/>
+      <w:r>
+        <w:rPr>
+          <w:rFonts w:ascii="Times New Roman" w:hAnsi="Times New Roman" w:cs="Times New Roman"/>
+          <w:color w:val="1A1A1A"/>
+        </w:rPr>
+        <w:t>blicking</w:t>
+      </w:r>
+      <w:proofErr w:type="spellEnd"/>
+      <w:r>
+        <w:rPr>
+          <w:rFonts w:ascii="Times New Roman" w:hAnsi="Times New Roman" w:cs="Times New Roman"/>
+          <w:color w:val="1A1A1A"/>
+        </w:rPr>
+        <w:t xml:space="preserve"> to it: 2-year-olds use syntax to </w:t>
+      </w:r>
+    </w:p>
+    <w:p>
+      <w:pPr>
+        <w:spacing w:line="480" w:lineRule="auto"/>
+        <w:ind w:left="720"/>
+        <w:rPr>
+          <w:rFonts w:ascii="Times New Roman" w:hAnsi="Times New Roman" w:cs="Times New Roman"/>
+          <w:color w:val="1A1A1A"/>
+        </w:rPr>
+      </w:pPr>
+      <w:proofErr w:type="gramStart"/>
+      <w:r>
+        <w:rPr>
+          <w:rFonts w:ascii="Times New Roman" w:hAnsi="Times New Roman" w:cs="Times New Roman"/>
+          <w:color w:val="1A1A1A"/>
+        </w:rPr>
+        <w:t>infer</w:t>
+      </w:r>
+      <w:proofErr w:type="gramEnd"/>
+      <w:r>
+        <w:rPr>
+          <w:rFonts w:ascii="Times New Roman" w:hAnsi="Times New Roman" w:cs="Times New Roman"/>
+          <w:color w:val="1A1A1A"/>
+        </w:rPr>
+        <w:t xml:space="preserve"> an actor’s intentions n a rational-action paradigm. Paper presented at the 37</w:t>
+      </w:r>
+      <w:r>
+        <w:rPr>
+          <w:rFonts w:ascii="Times New Roman" w:hAnsi="Times New Roman" w:cs="Times New Roman"/>
+          <w:color w:val="1A1A1A"/>
+        </w:rPr>
+        <w:t>th</w:t>
+      </w:r>
+      <w:r>
+        <w:rPr>
+          <w:rFonts w:ascii="Times New Roman" w:hAnsi="Times New Roman" w:cs="Times New Roman"/>
+          <w:color w:val="1A1A1A"/>
+        </w:rPr>
+        <w:t xml:space="preserve"> Annual Conference of the Cognitive Science Society, Pasadena, CA.</w:t>
+      </w:r>
+    </w:p>
+    <w:p>
+      <w:pPr>
+        <w:spacing w:line="480" w:lineRule="auto"/>
+        <w:rPr>
+          <w:rFonts w:ascii="Times New Roman" w:hAnsi="Times New Roman" w:cs="Times New Roman"/>
+          <w:color w:val="1A1A1A"/>
+        </w:rPr>
+      </w:pPr>
+    </w:p>
+    <w:p>
+      <w:pPr>
+        <w:spacing w:line="480" w:lineRule="auto"/>
+        <w:rPr>
+          <w:rFonts w:ascii="Times New Roman" w:hAnsi="Times New Roman" w:cs="Times New Roman"/>
+        </w:rPr>
+      </w:pPr>
+      <w:r>
+        <w:rPr>
+          <w:rFonts w:ascii="Times New Roman" w:hAnsi="Times New Roman" w:cs="Times New Roman"/>
+        </w:rPr>
+        <w:t xml:space="preserve">Locke, J. (1948). </w:t>
+      </w:r>
+      <w:proofErr w:type="gramStart"/>
+      <w:r>
+        <w:rPr>
+          <w:rFonts w:ascii="Times New Roman" w:hAnsi="Times New Roman" w:cs="Times New Roman"/>
+        </w:rPr>
+        <w:t>An essay concer</w:t>
+      </w:r>
+      <w:r>
+        <w:rPr>
+          <w:rFonts w:ascii="Times New Roman" w:hAnsi="Times New Roman" w:cs="Times New Roman"/>
+        </w:rPr>
+        <w:t>ning human understanding, 1690.</w:t>
+      </w:r>
+      <w:proofErr w:type="gramEnd"/>
+      <w:r>
+        <w:rPr>
+          <w:rFonts w:ascii="Times New Roman" w:hAnsi="Times New Roman" w:cs="Times New Roman"/>
+        </w:rPr>
+        <w:t xml:space="preserve"> </w:t>
+      </w:r>
+      <w:r>
+        <w:rPr>
+          <w:rFonts w:ascii="Times New Roman" w:hAnsi="Times New Roman" w:cs="Times New Roman"/>
+        </w:rPr>
+        <w:t>Chicago</w:t>
+      </w:r>
+    </w:p>
+    <w:p>
+      <w:pPr>
+        <w:spacing w:line="480" w:lineRule="auto"/>
+        <w:rPr>
+          <w:rFonts w:ascii="Times New Roman" w:hAnsi="Times New Roman" w:cs="Times New Roman"/>
+        </w:rPr>
+      </w:pPr>
+    </w:p>
+    <w:p>
+      <w:pPr>
+        <w:spacing w:line="480" w:lineRule="auto"/>
+        <w:rPr>
+          <w:rFonts w:ascii="Times New Roman" w:hAnsi="Times New Roman" w:cs="Times New Roman"/>
+          <w:color w:val="1A1A1A"/>
+        </w:rPr>
+      </w:pPr>
+      <w:r>
+        <w:rPr>
+          <w:rFonts w:ascii="Times New Roman" w:hAnsi="Times New Roman" w:cs="Times New Roman"/>
+          <w:color w:val="1A1A1A"/>
+        </w:rPr>
+        <w:t xml:space="preserve">Marcus, G. F. (1993). </w:t>
+      </w:r>
+      <w:proofErr w:type="gramStart"/>
+      <w:r>
+        <w:rPr>
+          <w:rFonts w:ascii="Times New Roman" w:hAnsi="Times New Roman" w:cs="Times New Roman"/>
+          <w:color w:val="1A1A1A"/>
+        </w:rPr>
+        <w:t>Negative evidence in language acquisition.</w:t>
+      </w:r>
+      <w:proofErr w:type="gramEnd"/>
+      <w:r>
+        <w:rPr>
+          <w:rFonts w:ascii="Times New Roman" w:hAnsi="Times New Roman" w:cs="Times New Roman"/>
+          <w:color w:val="1A1A1A"/>
+        </w:rPr>
+        <w:t xml:space="preserve"> </w:t>
+      </w:r>
+      <w:proofErr w:type="gramStart"/>
+      <w:r>
+        <w:rPr>
+          <w:rFonts w:ascii="Times New Roman" w:hAnsi="Times New Roman" w:cs="Times New Roman"/>
+          <w:i/>
+          <w:iCs/>
+          <w:color w:val="1A1A1A"/>
+        </w:rPr>
+        <w:t>Cognition</w:t>
+      </w:r>
+      <w:r>
+        <w:rPr>
+          <w:rFonts w:ascii="Times New Roman" w:hAnsi="Times New Roman" w:cs="Times New Roman"/>
+          <w:color w:val="1A1A1A"/>
+        </w:rPr>
+        <w:t xml:space="preserve">, </w:t>
+      </w:r>
+      <w:r>
+        <w:rPr>
+          <w:rFonts w:ascii="Times New Roman" w:hAnsi="Times New Roman" w:cs="Times New Roman"/>
+          <w:i/>
+          <w:iCs/>
+          <w:color w:val="1A1A1A"/>
+        </w:rPr>
+        <w:t>46</w:t>
+      </w:r>
+      <w:r>
+        <w:rPr>
+          <w:rFonts w:ascii="Times New Roman" w:hAnsi="Times New Roman" w:cs="Times New Roman"/>
+          <w:color w:val="1A1A1A"/>
+        </w:rPr>
+        <w:t>(1), 53-</w:t>
+      </w:r>
+      <w:r>
+        <w:rPr>
+          <w:rFonts w:ascii="Times New Roman" w:hAnsi="Times New Roman" w:cs="Times New Roman"/>
+          <w:color w:val="1A1A1A"/>
+        </w:rPr>
+        <w:t>85.</w:t>
+      </w:r>
+      <w:proofErr w:type="gramEnd"/>
+    </w:p>
+    <w:p>
+      <w:pPr>
+        <w:spacing w:line="480" w:lineRule="auto"/>
+        <w:rPr>
+          <w:rFonts w:ascii="Times New Roman" w:hAnsi="Times New Roman" w:cs="Times New Roman"/>
+          <w:color w:val="1A1A1A"/>
+        </w:rPr>
+      </w:pPr>
+    </w:p>
+    <w:p>
+      <w:pPr>
+        <w:spacing w:line="480" w:lineRule="auto"/>
+        <w:rPr>
+          <w:rFonts w:ascii="Times New Roman" w:hAnsi="Times New Roman" w:cs="Times New Roman"/>
+          <w:color w:val="1A1A1A"/>
+        </w:rPr>
+      </w:pPr>
+      <w:r>
+        <w:rPr>
+          <w:rFonts w:ascii="Times New Roman" w:hAnsi="Times New Roman" w:cs="Times New Roman"/>
+          <w:color w:val="1A1A1A"/>
+        </w:rPr>
+        <w:t xml:space="preserve">Meltzoff, A. N. (1988). Infant imitation after a 1-week delay: long-term memory for novel acts </w:t>
+      </w:r>
+    </w:p>
+    <w:p>
+      <w:pPr>
+        <w:spacing w:line="480" w:lineRule="auto"/>
+        <w:ind w:firstLine="720"/>
+        <w:rPr>
+          <w:rFonts w:ascii="Times New Roman" w:hAnsi="Times New Roman" w:cs="Times New Roman"/>
+          <w:color w:val="1A1A1A"/>
+        </w:rPr>
+      </w:pPr>
+      <w:proofErr w:type="gramStart"/>
+      <w:r>
+        <w:rPr>
+          <w:rFonts w:ascii="Times New Roman" w:hAnsi="Times New Roman" w:cs="Times New Roman"/>
+          <w:color w:val="1A1A1A"/>
+        </w:rPr>
+        <w:t>and</w:t>
+      </w:r>
+      <w:proofErr w:type="gramEnd"/>
+      <w:r>
+        <w:rPr>
+          <w:rFonts w:ascii="Times New Roman" w:hAnsi="Times New Roman" w:cs="Times New Roman"/>
+          <w:color w:val="1A1A1A"/>
+        </w:rPr>
+        <w:t xml:space="preserve"> multiple stimuli. </w:t>
+      </w:r>
+      <w:proofErr w:type="gramStart"/>
+      <w:r>
+        <w:rPr>
+          <w:rFonts w:ascii="Times New Roman" w:hAnsi="Times New Roman" w:cs="Times New Roman"/>
+          <w:i/>
+          <w:iCs/>
+          <w:color w:val="1A1A1A"/>
+        </w:rPr>
+        <w:t>Developmental Psychology</w:t>
+      </w:r>
+      <w:r>
+        <w:rPr>
+          <w:rFonts w:ascii="Times New Roman" w:hAnsi="Times New Roman" w:cs="Times New Roman"/>
+          <w:color w:val="1A1A1A"/>
+        </w:rPr>
+        <w:t xml:space="preserve">, </w:t>
+      </w:r>
+      <w:r>
+        <w:rPr>
+          <w:rFonts w:ascii="Times New Roman" w:hAnsi="Times New Roman" w:cs="Times New Roman"/>
+          <w:i/>
+          <w:iCs/>
+          <w:color w:val="1A1A1A"/>
+        </w:rPr>
+        <w:t>24</w:t>
+      </w:r>
+      <w:r>
+        <w:rPr>
+          <w:rFonts w:ascii="Times New Roman" w:hAnsi="Times New Roman" w:cs="Times New Roman"/>
+          <w:color w:val="1A1A1A"/>
+        </w:rPr>
+        <w:t>(4), 470.</w:t>
+      </w:r>
+      <w:proofErr w:type="gramEnd"/>
+    </w:p>
+    <w:p>
+      <w:pPr>
+        <w:spacing w:line="480" w:lineRule="auto"/>
+        <w:rPr>
+          <w:rFonts w:ascii="Times New Roman" w:hAnsi="Times New Roman" w:cs="Times New Roman"/>
+          <w:color w:val="1A1A1A"/>
+        </w:rPr>
+      </w:pPr>
+    </w:p>
+    <w:p>
+      <w:pPr>
+        <w:spacing w:line="480" w:lineRule="auto"/>
+        <w:rPr>
+          <w:rFonts w:ascii="Times New Roman" w:hAnsi="Times New Roman" w:cs="Times New Roman"/>
+          <w:color w:val="1A1A1A"/>
+        </w:rPr>
+      </w:pPr>
+      <w:r>
+        <w:rPr>
+          <w:rFonts w:ascii="Times New Roman" w:hAnsi="Times New Roman" w:cs="Times New Roman"/>
+          <w:color w:val="1A1A1A"/>
+        </w:rPr>
+        <w:t xml:space="preserve">Meltzoff, A. N. (1995). Understanding the intentions of others: re-enactment of intended acts by </w:t>
+      </w:r>
+    </w:p>
+    <w:p>
+      <w:pPr>
+        <w:spacing w:line="480" w:lineRule="auto"/>
+        <w:ind w:firstLine="720"/>
+        <w:rPr>
+          <w:rFonts w:ascii="Times New Roman" w:hAnsi="Times New Roman" w:cs="Times New Roman"/>
+          <w:color w:val="1A1A1A"/>
+        </w:rPr>
+      </w:pPr>
+      <w:r>
+        <w:rPr>
+          <w:rFonts w:ascii="Times New Roman" w:hAnsi="Times New Roman" w:cs="Times New Roman"/>
+          <w:color w:val="1A1A1A"/>
+        </w:rPr>
+        <w:t xml:space="preserve">18-month-old children. </w:t>
+      </w:r>
+      <w:proofErr w:type="gramStart"/>
+      <w:r>
+        <w:rPr>
+          <w:rFonts w:ascii="Times New Roman" w:hAnsi="Times New Roman" w:cs="Times New Roman"/>
+          <w:color w:val="1A1A1A"/>
+        </w:rPr>
+        <w:t>Developmental psychology, 31(5), 838.</w:t>
+      </w:r>
+      <w:proofErr w:type="gramEnd"/>
+    </w:p>
+    <w:p>
+      <w:pPr>
+        <w:spacing w:line="480" w:lineRule="auto"/>
+        <w:rPr>
+          <w:rFonts w:ascii="Times New Roman" w:hAnsi="Times New Roman" w:cs="Times New Roman"/>
+          <w:color w:val="1A1A1A"/>
+        </w:rPr>
+      </w:pPr>
+    </w:p>
+    <w:p>
+      <w:pPr>
+        <w:spacing w:line="480" w:lineRule="auto"/>
+        <w:rPr>
+          <w:rFonts w:ascii="Orator Std" w:hAnsi="Orator Std" w:cs="Orator Std"/>
+          <w:color w:val="1A1A1A"/>
+        </w:rPr>
+      </w:pPr>
+      <w:proofErr w:type="gramStart"/>
+      <w:r>
+        <w:rPr>
+          <w:rFonts w:ascii="Times New Roman" w:hAnsi="Times New Roman" w:cs="Times New Roman"/>
+          <w:color w:val="1A1A1A"/>
+        </w:rPr>
+        <w:t xml:space="preserve">Nielsen, M., </w:t>
+      </w:r>
+      <w:proofErr w:type="spellStart"/>
+      <w:r>
+        <w:rPr>
+          <w:rFonts w:ascii="Times New Roman" w:hAnsi="Times New Roman" w:cs="Times New Roman"/>
+          <w:color w:val="1A1A1A"/>
+        </w:rPr>
+        <w:t>Simcock</w:t>
+      </w:r>
+      <w:proofErr w:type="spellEnd"/>
+      <w:r>
+        <w:rPr>
+          <w:rFonts w:ascii="Times New Roman" w:hAnsi="Times New Roman" w:cs="Times New Roman"/>
+          <w:color w:val="1A1A1A"/>
+        </w:rPr>
+        <w:t>, G., &amp; Jenkins, L. (2008).</w:t>
+      </w:r>
+      <w:proofErr w:type="gramEnd"/>
+      <w:r>
+        <w:rPr>
+          <w:rFonts w:ascii="Times New Roman" w:hAnsi="Times New Roman" w:cs="Times New Roman"/>
+          <w:color w:val="1A1A1A"/>
+        </w:rPr>
+        <w:t xml:space="preserve"> The effect of social engagement on 24</w:t>
+      </w:r>
+      <w:r>
+        <w:rPr>
+          <w:rFonts w:ascii="Orator Std" w:hAnsi="Orator Std" w:cs="Orator Std"/>
+          <w:color w:val="1A1A1A"/>
+        </w:rPr>
+        <w:t>‐</w:t>
+      </w:r>
+      <w:r>
+        <w:rPr>
+          <w:rFonts w:ascii="Times New Roman" w:hAnsi="Times New Roman" w:cs="Times New Roman"/>
+          <w:color w:val="1A1A1A"/>
+        </w:rPr>
+        <w:t>month</w:t>
+      </w:r>
+      <w:r>
+        <w:rPr>
+          <w:rFonts w:ascii="Orator Std" w:hAnsi="Orator Std" w:cs="Orator Std"/>
+          <w:color w:val="1A1A1A"/>
+        </w:rPr>
+        <w:t>‐</w:t>
+      </w:r>
+    </w:p>
+    <w:p>
+      <w:pPr>
+        <w:spacing w:line="480" w:lineRule="auto"/>
+        <w:ind w:firstLine="720"/>
+        <w:rPr>
+          <w:rFonts w:ascii="Times New Roman" w:hAnsi="Times New Roman" w:cs="Times New Roman"/>
+          <w:color w:val="1A1A1A"/>
+        </w:rPr>
+      </w:pPr>
+      <w:proofErr w:type="gramStart"/>
+      <w:r>
+        <w:rPr>
+          <w:rFonts w:ascii="Times New Roman" w:hAnsi="Times New Roman" w:cs="Times New Roman"/>
+          <w:color w:val="1A1A1A"/>
+        </w:rPr>
+        <w:t>olds’</w:t>
+      </w:r>
+      <w:proofErr w:type="gramEnd"/>
+      <w:r>
+        <w:rPr>
+          <w:rFonts w:ascii="Times New Roman" w:hAnsi="Times New Roman" w:cs="Times New Roman"/>
+          <w:color w:val="1A1A1A"/>
+        </w:rPr>
+        <w:t xml:space="preserve"> imitation from live and televised models. </w:t>
+      </w:r>
+      <w:r>
+        <w:rPr>
+          <w:rFonts w:ascii="Times New Roman" w:hAnsi="Times New Roman" w:cs="Times New Roman"/>
+          <w:i/>
+          <w:iCs/>
+          <w:color w:val="1A1A1A"/>
+        </w:rPr>
+        <w:t>Developmental science</w:t>
+      </w:r>
+      <w:r>
+        <w:rPr>
+          <w:rFonts w:ascii="Times New Roman" w:hAnsi="Times New Roman" w:cs="Times New Roman"/>
+          <w:color w:val="1A1A1A"/>
+        </w:rPr>
+        <w:t xml:space="preserve">, </w:t>
+      </w:r>
+      <w:r>
+        <w:rPr>
+          <w:rFonts w:ascii="Times New Roman" w:hAnsi="Times New Roman" w:cs="Times New Roman"/>
+          <w:i/>
+          <w:iCs/>
+          <w:color w:val="1A1A1A"/>
+        </w:rPr>
+        <w:t>11</w:t>
+      </w:r>
+      <w:r>
+        <w:rPr>
+          <w:rFonts w:ascii="Times New Roman" w:hAnsi="Times New Roman" w:cs="Times New Roman"/>
+          <w:color w:val="1A1A1A"/>
+        </w:rPr>
+        <w:t>(5), 722-731.</w:t>
+      </w:r>
+    </w:p>
+    <w:p>
+      <w:pPr>
+        <w:spacing w:line="480" w:lineRule="auto"/>
+        <w:ind w:firstLine="720"/>
+        <w:rPr>
+          <w:rFonts w:ascii="Times New Roman" w:hAnsi="Times New Roman" w:cs="Times New Roman"/>
+          <w:color w:val="1A1A1A"/>
+        </w:rPr>
+      </w:pPr>
+    </w:p>
+    <w:p>
+      <w:pPr>
+        <w:spacing w:line="480" w:lineRule="auto"/>
+        <w:rPr>
+          <w:rFonts w:ascii="Times New Roman" w:hAnsi="Times New Roman" w:cs="Times New Roman"/>
+          <w:color w:val="1A1A1A"/>
+        </w:rPr>
+      </w:pPr>
+      <w:r>
+        <w:rPr>
+          <w:rFonts w:ascii="Times New Roman" w:hAnsi="Times New Roman" w:cs="Times New Roman"/>
+          <w:color w:val="1A1A1A"/>
+        </w:rPr>
+        <w:t xml:space="preserve">Paulus, M., </w:t>
+      </w:r>
+      <w:proofErr w:type="spellStart"/>
+      <w:r>
+        <w:rPr>
+          <w:rFonts w:ascii="Times New Roman" w:hAnsi="Times New Roman" w:cs="Times New Roman"/>
+          <w:color w:val="1A1A1A"/>
+        </w:rPr>
+        <w:t>Hunnius</w:t>
+      </w:r>
+      <w:proofErr w:type="spellEnd"/>
+      <w:r>
+        <w:rPr>
+          <w:rFonts w:ascii="Times New Roman" w:hAnsi="Times New Roman" w:cs="Times New Roman"/>
+          <w:color w:val="1A1A1A"/>
+        </w:rPr>
+        <w:t xml:space="preserve">, S., </w:t>
+      </w:r>
+      <w:proofErr w:type="spellStart"/>
+      <w:r>
+        <w:rPr>
+          <w:rFonts w:ascii="Times New Roman" w:hAnsi="Times New Roman" w:cs="Times New Roman"/>
+          <w:color w:val="1A1A1A"/>
+        </w:rPr>
+        <w:t>Vissers</w:t>
+      </w:r>
+      <w:proofErr w:type="spellEnd"/>
+      <w:r>
+        <w:rPr>
+          <w:rFonts w:ascii="Times New Roman" w:hAnsi="Times New Roman" w:cs="Times New Roman"/>
+          <w:color w:val="1A1A1A"/>
+        </w:rPr>
+        <w:t xml:space="preserve">, M., &amp; </w:t>
+      </w:r>
+      <w:proofErr w:type="spellStart"/>
+      <w:r>
+        <w:rPr>
+          <w:rFonts w:ascii="Times New Roman" w:hAnsi="Times New Roman" w:cs="Times New Roman"/>
+          <w:color w:val="1A1A1A"/>
+        </w:rPr>
+        <w:t>Bekkering</w:t>
+      </w:r>
+      <w:proofErr w:type="spellEnd"/>
+      <w:r>
+        <w:rPr>
+          <w:rFonts w:ascii="Times New Roman" w:hAnsi="Times New Roman" w:cs="Times New Roman"/>
+          <w:color w:val="1A1A1A"/>
+        </w:rPr>
+        <w:t>, H. (2011</w:t>
+      </w:r>
+      <w:r>
+        <w:rPr>
+          <w:rFonts w:ascii="Times New Roman" w:hAnsi="Times New Roman" w:cs="Times New Roman"/>
+          <w:color w:val="1A1A1A"/>
+        </w:rPr>
+        <w:t>a</w:t>
+      </w:r>
+      <w:r>
+        <w:rPr>
+          <w:rFonts w:ascii="Times New Roman" w:hAnsi="Times New Roman" w:cs="Times New Roman"/>
+          <w:color w:val="1A1A1A"/>
+        </w:rPr>
+        <w:t xml:space="preserve">). Bridging the gap between the </w:t>
+      </w:r>
+    </w:p>
+    <w:p>
+      <w:pPr>
+        <w:spacing w:line="480" w:lineRule="auto"/>
+        <w:ind w:left="720"/>
+        <w:rPr>
+          <w:rFonts w:ascii="Times New Roman" w:hAnsi="Times New Roman" w:cs="Times New Roman"/>
+          <w:color w:val="1A1A1A"/>
+        </w:rPr>
+      </w:pPr>
+      <w:proofErr w:type="gramStart"/>
+      <w:r>
+        <w:rPr>
+          <w:rFonts w:ascii="Times New Roman" w:hAnsi="Times New Roman" w:cs="Times New Roman"/>
+          <w:color w:val="1A1A1A"/>
+        </w:rPr>
+        <w:t>other</w:t>
+      </w:r>
+      <w:proofErr w:type="gramEnd"/>
+      <w:r>
+        <w:rPr>
+          <w:rFonts w:ascii="Times New Roman" w:hAnsi="Times New Roman" w:cs="Times New Roman"/>
+          <w:color w:val="1A1A1A"/>
+        </w:rPr>
+        <w:t xml:space="preserve"> and me: The functional role of motor resonance and action effects in infants’ imitation. </w:t>
+      </w:r>
+      <w:r>
+        <w:rPr>
+          <w:rFonts w:ascii="Times New Roman" w:hAnsi="Times New Roman" w:cs="Times New Roman"/>
+          <w:i/>
+          <w:iCs/>
+          <w:color w:val="1A1A1A"/>
+        </w:rPr>
+        <w:t>Developmental science</w:t>
+      </w:r>
+      <w:r>
+        <w:rPr>
+          <w:rFonts w:ascii="Times New Roman" w:hAnsi="Times New Roman" w:cs="Times New Roman"/>
+          <w:color w:val="1A1A1A"/>
+        </w:rPr>
+        <w:t xml:space="preserve">, </w:t>
+      </w:r>
+      <w:r>
+        <w:rPr>
+          <w:rFonts w:ascii="Times New Roman" w:hAnsi="Times New Roman" w:cs="Times New Roman"/>
+          <w:i/>
+          <w:iCs/>
+          <w:color w:val="1A1A1A"/>
+        </w:rPr>
+        <w:t>14</w:t>
+      </w:r>
+      <w:r>
+        <w:rPr>
+          <w:rFonts w:ascii="Times New Roman" w:hAnsi="Times New Roman" w:cs="Times New Roman"/>
+          <w:color w:val="1A1A1A"/>
+        </w:rPr>
+        <w:t>(4), 901-910.</w:t>
+      </w:r>
+    </w:p>
+    <w:p>
+      <w:pPr>
+        <w:spacing w:line="480" w:lineRule="auto"/>
+        <w:rPr>
+          <w:rFonts w:ascii="Times New Roman" w:hAnsi="Times New Roman" w:cs="Times New Roman"/>
+          <w:color w:val="1A1A1A"/>
+        </w:rPr>
+      </w:pPr>
+    </w:p>
+    <w:p>
+      <w:pPr>
+        <w:spacing w:line="480" w:lineRule="auto"/>
+        <w:rPr>
+          <w:rFonts w:ascii="Times New Roman" w:hAnsi="Times New Roman" w:cs="Times New Roman"/>
+          <w:color w:val="1A1A1A"/>
+        </w:rPr>
+      </w:pPr>
+      <w:r>
+        <w:rPr>
+          <w:rFonts w:ascii="Times New Roman" w:hAnsi="Times New Roman" w:cs="Times New Roman"/>
+          <w:color w:val="1A1A1A"/>
+        </w:rPr>
+        <w:t xml:space="preserve">Paulus, M., </w:t>
+      </w:r>
+      <w:proofErr w:type="spellStart"/>
+      <w:r>
+        <w:rPr>
+          <w:rFonts w:ascii="Times New Roman" w:hAnsi="Times New Roman" w:cs="Times New Roman"/>
+          <w:color w:val="1A1A1A"/>
+        </w:rPr>
+        <w:t>Hunnius</w:t>
+      </w:r>
+      <w:proofErr w:type="spellEnd"/>
+      <w:r>
+        <w:rPr>
+          <w:rFonts w:ascii="Times New Roman" w:hAnsi="Times New Roman" w:cs="Times New Roman"/>
+          <w:color w:val="1A1A1A"/>
+        </w:rPr>
+        <w:t xml:space="preserve">, S., </w:t>
+      </w:r>
+      <w:proofErr w:type="spellStart"/>
+      <w:r>
+        <w:rPr>
+          <w:rFonts w:ascii="Times New Roman" w:hAnsi="Times New Roman" w:cs="Times New Roman"/>
+          <w:color w:val="1A1A1A"/>
+        </w:rPr>
+        <w:t>Vissers</w:t>
+      </w:r>
+      <w:proofErr w:type="spellEnd"/>
+      <w:r>
+        <w:rPr>
+          <w:rFonts w:ascii="Times New Roman" w:hAnsi="Times New Roman" w:cs="Times New Roman"/>
+          <w:color w:val="1A1A1A"/>
+        </w:rPr>
+        <w:t xml:space="preserve">, M., &amp; </w:t>
+      </w:r>
+      <w:proofErr w:type="spellStart"/>
+      <w:r>
+        <w:rPr>
+          <w:rFonts w:ascii="Times New Roman" w:hAnsi="Times New Roman" w:cs="Times New Roman"/>
+          <w:color w:val="1A1A1A"/>
+        </w:rPr>
+        <w:t>Bekkering</w:t>
+      </w:r>
+      <w:proofErr w:type="spellEnd"/>
+      <w:r>
+        <w:rPr>
+          <w:rFonts w:ascii="Times New Roman" w:hAnsi="Times New Roman" w:cs="Times New Roman"/>
+          <w:color w:val="1A1A1A"/>
+        </w:rPr>
+        <w:t>, H. (2011</w:t>
+      </w:r>
+      <w:r>
+        <w:rPr>
+          <w:rFonts w:ascii="Times New Roman" w:hAnsi="Times New Roman" w:cs="Times New Roman"/>
+          <w:color w:val="1A1A1A"/>
+        </w:rPr>
+        <w:t>b</w:t>
+      </w:r>
+      <w:r>
+        <w:rPr>
+          <w:rFonts w:ascii="Times New Roman" w:hAnsi="Times New Roman" w:cs="Times New Roman"/>
+          <w:color w:val="1A1A1A"/>
+        </w:rPr>
+        <w:t xml:space="preserve">). Imitation in infancy: rational or </w:t>
+      </w:r>
+    </w:p>
+    <w:p>
+      <w:pPr>
+        <w:spacing w:line="480" w:lineRule="auto"/>
+        <w:ind w:firstLine="720"/>
+        <w:rPr>
+          <w:rFonts w:ascii="Times New Roman" w:hAnsi="Times New Roman" w:cs="Times New Roman"/>
+          <w:color w:val="1A1A1A"/>
+        </w:rPr>
+      </w:pPr>
+      <w:proofErr w:type="gramStart"/>
+      <w:r>
+        <w:rPr>
+          <w:rFonts w:ascii="Times New Roman" w:hAnsi="Times New Roman" w:cs="Times New Roman"/>
+          <w:color w:val="1A1A1A"/>
+        </w:rPr>
+        <w:t>motor</w:t>
+      </w:r>
+      <w:proofErr w:type="gramEnd"/>
+      <w:r>
+        <w:rPr>
+          <w:rFonts w:ascii="Times New Roman" w:hAnsi="Times New Roman" w:cs="Times New Roman"/>
+          <w:color w:val="1A1A1A"/>
+        </w:rPr>
+        <w:t xml:space="preserve"> resonance?. </w:t>
+      </w:r>
+      <w:proofErr w:type="gramStart"/>
+      <w:r>
+        <w:rPr>
+          <w:rFonts w:ascii="Times New Roman" w:hAnsi="Times New Roman" w:cs="Times New Roman"/>
+          <w:color w:val="1A1A1A"/>
+        </w:rPr>
+        <w:t>Child development, 82(4), 1047-1057.</w:t>
+      </w:r>
+      <w:proofErr w:type="gramEnd"/>
+    </w:p>
+    <w:p>
+      <w:pPr>
+        <w:spacing w:line="480" w:lineRule="auto"/>
+        <w:rPr>
+          <w:rFonts w:ascii="Times New Roman" w:hAnsi="Times New Roman" w:cs="Times New Roman"/>
+          <w:color w:val="1A1A1A"/>
+        </w:rPr>
+      </w:pPr>
+    </w:p>
+    <w:p>
+      <w:pPr>
+        <w:spacing w:line="480" w:lineRule="auto"/>
+        <w:rPr>
+          <w:rFonts w:ascii="Times New Roman" w:hAnsi="Times New Roman" w:cs="Times New Roman"/>
+          <w:color w:val="1A1A1A"/>
+        </w:rPr>
+      </w:pPr>
+      <w:r>
+        <w:rPr>
+          <w:rFonts w:ascii="Times New Roman" w:hAnsi="Times New Roman" w:cs="Times New Roman"/>
+          <w:color w:val="1A1A1A"/>
+        </w:rPr>
+        <w:t xml:space="preserve">Phillips, A. T., &amp; Wellman, H. M. (2005). </w:t>
+      </w:r>
+      <w:proofErr w:type="gramStart"/>
+      <w:r>
+        <w:rPr>
+          <w:rFonts w:ascii="Times New Roman" w:hAnsi="Times New Roman" w:cs="Times New Roman"/>
+          <w:color w:val="1A1A1A"/>
+        </w:rPr>
+        <w:t>Infants' understanding of object-directed action.</w:t>
+      </w:r>
+      <w:proofErr w:type="gramEnd"/>
+      <w:r>
+        <w:rPr>
+          <w:rFonts w:ascii="Times New Roman" w:hAnsi="Times New Roman" w:cs="Times New Roman"/>
+          <w:color w:val="1A1A1A"/>
+        </w:rPr>
+        <w:t xml:space="preserve"> </w:t>
+      </w:r>
+    </w:p>
+    <w:p>
+      <w:pPr>
+        <w:spacing w:line="480" w:lineRule="auto"/>
+        <w:ind w:firstLine="720"/>
+        <w:rPr>
+          <w:rFonts w:ascii="Times New Roman" w:hAnsi="Times New Roman" w:cs="Times New Roman"/>
+          <w:color w:val="1A1A1A"/>
+        </w:rPr>
+      </w:pPr>
+      <w:proofErr w:type="gramStart"/>
+      <w:r>
+        <w:rPr>
+          <w:rFonts w:ascii="Times New Roman" w:hAnsi="Times New Roman" w:cs="Times New Roman"/>
+          <w:color w:val="1A1A1A"/>
+        </w:rPr>
+        <w:t>Cognition, 98(2), 137-155.</w:t>
+      </w:r>
+      <w:proofErr w:type="gramEnd"/>
+    </w:p>
+    <w:p>
+      <w:pPr>
+        <w:spacing w:line="480" w:lineRule="auto"/>
+        <w:rPr>
+          <w:rFonts w:ascii="Times New Roman" w:hAnsi="Times New Roman" w:cs="Times New Roman"/>
+          <w:color w:val="1A1A1A"/>
+        </w:rPr>
+      </w:pPr>
+    </w:p>
+    <w:p>
+      <w:pPr>
+        <w:spacing w:line="480" w:lineRule="auto"/>
+        <w:rPr>
+          <w:rFonts w:ascii="Times New Roman" w:hAnsi="Times New Roman" w:cs="Times New Roman"/>
+          <w:color w:val="1A1A1A"/>
+        </w:rPr>
+      </w:pPr>
+      <w:proofErr w:type="gramStart"/>
+      <w:r>
+        <w:rPr>
+          <w:rFonts w:ascii="Times New Roman" w:hAnsi="Times New Roman" w:cs="Times New Roman"/>
+          <w:color w:val="1A1A1A"/>
+        </w:rPr>
+        <w:t>Pinker, S. (1994).</w:t>
+      </w:r>
+      <w:proofErr w:type="gramEnd"/>
+      <w:r>
+        <w:rPr>
+          <w:rFonts w:ascii="Times New Roman" w:hAnsi="Times New Roman" w:cs="Times New Roman"/>
+          <w:color w:val="1A1A1A"/>
+        </w:rPr>
+        <w:t xml:space="preserve"> How could a child use verb syntax to learn verb semantics</w:t>
+      </w:r>
+      <w:proofErr w:type="gramStart"/>
+      <w:r>
+        <w:rPr>
+          <w:rFonts w:ascii="Times New Roman" w:hAnsi="Times New Roman" w:cs="Times New Roman"/>
+          <w:color w:val="1A1A1A"/>
+        </w:rPr>
+        <w:t>?.</w:t>
+      </w:r>
+      <w:proofErr w:type="gramEnd"/>
+      <w:r>
+        <w:rPr>
+          <w:rFonts w:ascii="Times New Roman" w:hAnsi="Times New Roman" w:cs="Times New Roman"/>
+          <w:color w:val="1A1A1A"/>
+        </w:rPr>
+        <w:t xml:space="preserve"> Lingua, 92, 377-</w:t>
+      </w:r>
+    </w:p>
+    <w:p>
+      <w:pPr>
+        <w:spacing w:line="480" w:lineRule="auto"/>
+        <w:ind w:firstLine="720"/>
         <w:rPr>
           <w:rFonts w:ascii="Times New Roman" w:hAnsi="Times New Roman" w:cs="Times New Roman"/>
           <w:b/>
         </w:rPr>
       </w:pPr>
-    </w:p>
-    <w:p>
-      <w:pPr>
-        <w:spacing w:line="480" w:lineRule="auto"/>
-        <w:rPr>
-          <w:rFonts w:ascii="Times New Roman" w:hAnsi="Times New Roman" w:cs="Times New Roman"/>
-          <w:color w:val="1A1A1A"/>
-        </w:rPr>
-      </w:pPr>
-      <w:r>
-        <w:rPr>
-          <w:rFonts w:ascii="Times New Roman" w:hAnsi="Times New Roman" w:cs="Times New Roman"/>
-          <w:color w:val="1A1A1A"/>
-        </w:rPr>
-        <w:t xml:space="preserve">Carey, S. (1978). </w:t>
-      </w:r>
+      <w:r>
+        <w:rPr>
+          <w:rFonts w:ascii="Times New Roman" w:hAnsi="Times New Roman" w:cs="Times New Roman"/>
+          <w:color w:val="1A1A1A"/>
+        </w:rPr>
+        <w:t>410.</w:t>
+      </w:r>
+      <w:r>
+        <w:rPr>
+          <w:rFonts w:ascii="Times New Roman" w:hAnsi="Times New Roman" w:cs="Times New Roman"/>
+          <w:b/>
+        </w:rPr>
+        <w:t xml:space="preserve"> </w:t>
+      </w:r>
+    </w:p>
+    <w:p>
+      <w:pPr>
+        <w:spacing w:line="480" w:lineRule="auto"/>
+        <w:ind w:firstLine="720"/>
+        <w:rPr>
+          <w:rFonts w:ascii="Times New Roman" w:hAnsi="Times New Roman" w:cs="Times New Roman"/>
+          <w:b/>
+        </w:rPr>
+      </w:pPr>
+    </w:p>
+    <w:p>
+      <w:pPr>
+        <w:spacing w:line="480" w:lineRule="auto"/>
+        <w:rPr>
+          <w:rFonts w:ascii="Times New Roman" w:hAnsi="Times New Roman" w:cs="Times New Roman"/>
+        </w:rPr>
+      </w:pPr>
       <w:proofErr w:type="gramStart"/>
       <w:r>
         <w:rPr>
           <w:rFonts w:ascii="Times New Roman" w:hAnsi="Times New Roman" w:cs="Times New Roman"/>
-          <w:color w:val="1A1A1A"/>
-        </w:rPr>
-        <w:t>The child as word learner.</w:t>
+        </w:rPr>
+        <w:t xml:space="preserve">Southgate, V., Johnson, M. H., &amp; </w:t>
+      </w:r>
+      <w:proofErr w:type="spellStart"/>
+      <w:r>
+        <w:rPr>
+          <w:rFonts w:ascii="Times New Roman" w:hAnsi="Times New Roman" w:cs="Times New Roman"/>
+        </w:rPr>
+        <w:t>Csibra</w:t>
+      </w:r>
+      <w:proofErr w:type="spellEnd"/>
+      <w:r>
+        <w:rPr>
+          <w:rFonts w:ascii="Times New Roman" w:hAnsi="Times New Roman" w:cs="Times New Roman"/>
+        </w:rPr>
+        <w:t>, G. (2008).</w:t>
       </w:r>
       <w:proofErr w:type="gramEnd"/>
       <w:r>
         <w:rPr>
           <w:rFonts w:ascii="Times New Roman" w:hAnsi="Times New Roman" w:cs="Times New Roman"/>
-          <w:color w:val="1A1A1A"/>
-        </w:rPr>
-        <w:t xml:space="preserve"> In M. Halle, J. Bresnan, &amp; G Miller (Eds.) </w:t>
+        </w:rPr>
+        <w:t xml:space="preserve"> Infants attribute goals even to </w:t>
       </w:r>
     </w:p>
     <w:p>
@@ -8997,90 +11137,163 @@
         <w:ind w:firstLine="720"/>
         <w:rPr>
           <w:rFonts w:ascii="Times New Roman" w:hAnsi="Times New Roman" w:cs="Times New Roman"/>
-          <w:color w:val="1A1A1A"/>
         </w:rPr>
       </w:pPr>
       <w:proofErr w:type="gramStart"/>
       <w:r>
         <w:rPr>
           <w:rFonts w:ascii="Times New Roman" w:hAnsi="Times New Roman" w:cs="Times New Roman"/>
-          <w:i/>
-          <w:color w:val="1A1A1A"/>
-        </w:rPr>
-        <w:t xml:space="preserve">Linguistic theory and psychological reality </w:t>
-      </w:r>
-      <w:r>
-        <w:rPr>
-          <w:rFonts w:ascii="Times New Roman" w:hAnsi="Times New Roman" w:cs="Times New Roman"/>
-          <w:color w:val="1A1A1A"/>
-        </w:rPr>
-        <w:t>(pp. 264-293).</w:t>
+        </w:rPr>
+        <w:t>biomechanically</w:t>
       </w:r>
       <w:proofErr w:type="gramEnd"/>
       <w:r>
         <w:rPr>
           <w:rFonts w:ascii="Times New Roman" w:hAnsi="Times New Roman" w:cs="Times New Roman"/>
-          <w:color w:val="1A1A1A"/>
-        </w:rPr>
-        <w:t xml:space="preserve"> Cambridge, MA: MIT Press.</w:t>
-      </w:r>
-    </w:p>
-    <w:p>
-      <w:pPr>
-        <w:spacing w:line="480" w:lineRule="auto"/>
-        <w:rPr>
-          <w:rFonts w:ascii="Times New Roman" w:hAnsi="Times New Roman" w:cs="Times New Roman"/>
-          <w:color w:val="1A1A1A"/>
-        </w:rPr>
-      </w:pPr>
-    </w:p>
-    <w:p>
-      <w:pPr>
-        <w:spacing w:line="480" w:lineRule="auto"/>
-        <w:rPr>
-          <w:rFonts w:ascii="Times New Roman" w:hAnsi="Times New Roman" w:cs="Times New Roman"/>
-          <w:color w:val="1A1A1A"/>
-        </w:rPr>
-      </w:pPr>
-      <w:r>
-        <w:rPr>
-          <w:rFonts w:ascii="Times New Roman" w:hAnsi="Times New Roman" w:cs="Times New Roman"/>
-          <w:color w:val="1A1A1A"/>
-        </w:rPr>
-        <w:t xml:space="preserve">Chen, M. L., &amp; Waxman, S. R. (2013). “Shall we </w:t>
-      </w:r>
+        </w:rPr>
+        <w:t xml:space="preserve"> impossible actions. </w:t>
+      </w:r>
+      <w:proofErr w:type="gramStart"/>
+      <w:r>
+        <w:rPr>
+          <w:rFonts w:ascii="Times New Roman" w:hAnsi="Times New Roman" w:cs="Times New Roman"/>
+          <w:i/>
+          <w:iCs/>
+        </w:rPr>
+        <w:t>Cognition</w:t>
+      </w:r>
+      <w:r>
+        <w:rPr>
+          <w:rFonts w:ascii="Times New Roman" w:hAnsi="Times New Roman" w:cs="Times New Roman"/>
+        </w:rPr>
+        <w:t xml:space="preserve">, </w:t>
+      </w:r>
+      <w:r>
+        <w:rPr>
+          <w:rFonts w:ascii="Times New Roman" w:hAnsi="Times New Roman" w:cs="Times New Roman"/>
+          <w:i/>
+          <w:iCs/>
+        </w:rPr>
+        <w:t>107</w:t>
+      </w:r>
+      <w:r>
+        <w:rPr>
+          <w:rFonts w:ascii="Times New Roman" w:hAnsi="Times New Roman" w:cs="Times New Roman"/>
+        </w:rPr>
+        <w:t>(3), 1059-1069.</w:t>
+      </w:r>
+      <w:proofErr w:type="gramEnd"/>
+    </w:p>
+    <w:p>
+      <w:pPr>
+        <w:spacing w:line="480" w:lineRule="auto"/>
+        <w:rPr>
+          <w:rFonts w:ascii="Times New Roman" w:hAnsi="Times New Roman" w:cs="Times New Roman"/>
+        </w:rPr>
+      </w:pPr>
+    </w:p>
+    <w:p>
+      <w:pPr>
+        <w:spacing w:line="480" w:lineRule="auto"/>
+        <w:rPr>
+          <w:rFonts w:ascii="Times New Roman" w:hAnsi="Times New Roman" w:cs="Times New Roman"/>
+        </w:rPr>
+      </w:pPr>
       <w:proofErr w:type="spellStart"/>
       <w:r>
         <w:rPr>
           <w:rFonts w:ascii="Times New Roman" w:hAnsi="Times New Roman" w:cs="Times New Roman"/>
-          <w:color w:val="1A1A1A"/>
-        </w:rPr>
-        <w:t>blick</w:t>
+        </w:rPr>
+        <w:t>Zmyj</w:t>
       </w:r>
       <w:proofErr w:type="spellEnd"/>
       <w:r>
         <w:rPr>
           <w:rFonts w:ascii="Times New Roman" w:hAnsi="Times New Roman" w:cs="Times New Roman"/>
-          <w:color w:val="1A1A1A"/>
-        </w:rPr>
-        <w:t>?</w:t>
-      </w:r>
+        </w:rPr>
+        <w:t xml:space="preserve">, N., </w:t>
+      </w:r>
+      <w:proofErr w:type="spellStart"/>
+      <w:r>
+        <w:rPr>
+          <w:rFonts w:ascii="Times New Roman" w:hAnsi="Times New Roman" w:cs="Times New Roman"/>
+        </w:rPr>
+        <w:t>Daum</w:t>
+      </w:r>
+      <w:proofErr w:type="spellEnd"/>
+      <w:r>
+        <w:rPr>
+          <w:rFonts w:ascii="Times New Roman" w:hAnsi="Times New Roman" w:cs="Times New Roman"/>
+        </w:rPr>
+        <w:t xml:space="preserve">, M. M., &amp; </w:t>
+      </w:r>
+      <w:proofErr w:type="spellStart"/>
+      <w:r>
+        <w:rPr>
+          <w:rFonts w:ascii="Times New Roman" w:hAnsi="Times New Roman" w:cs="Times New Roman"/>
+        </w:rPr>
+        <w:t>Aschersleben</w:t>
+      </w:r>
+      <w:proofErr w:type="spellEnd"/>
+      <w:r>
+        <w:rPr>
+          <w:rFonts w:ascii="Times New Roman" w:hAnsi="Times New Roman" w:cs="Times New Roman"/>
+        </w:rPr>
+        <w:t>, G. (2009). The development of rational imitation in 9-</w:t>
+      </w:r>
+    </w:p>
+    <w:p>
+      <w:pPr>
+        <w:spacing w:line="480" w:lineRule="auto"/>
+        <w:ind w:firstLine="720"/>
+        <w:rPr>
+          <w:rFonts w:ascii="Times New Roman" w:hAnsi="Times New Roman" w:cs="Times New Roman"/>
+        </w:rPr>
+      </w:pPr>
       <w:proofErr w:type="gramStart"/>
       <w:r>
         <w:rPr>
           <w:rFonts w:ascii="Times New Roman" w:hAnsi="Times New Roman" w:cs="Times New Roman"/>
-          <w:color w:val="1A1A1A"/>
-        </w:rPr>
-        <w:t>”:</w:t>
+        </w:rPr>
+        <w:t>and</w:t>
       </w:r>
       <w:proofErr w:type="gramEnd"/>
       <w:r>
         <w:rPr>
           <w:rFonts w:ascii="Times New Roman" w:hAnsi="Times New Roman" w:cs="Times New Roman"/>
-          <w:color w:val="1A1A1A"/>
-        </w:rPr>
-        <w:t xml:space="preserve"> Novel words highlight actors' </w:t>
-      </w:r>
+        </w:rPr>
+        <w:t xml:space="preserve"> 12-month-old infants. </w:t>
+      </w:r>
+      <w:proofErr w:type="gramStart"/>
+      <w:r>
+        <w:rPr>
+          <w:rFonts w:ascii="Times New Roman" w:hAnsi="Times New Roman" w:cs="Times New Roman"/>
+          <w:i/>
+          <w:iCs/>
+        </w:rPr>
+        <w:t>Infancy</w:t>
+      </w:r>
+      <w:r>
+        <w:rPr>
+          <w:rFonts w:ascii="Times New Roman" w:hAnsi="Times New Roman" w:cs="Times New Roman"/>
+        </w:rPr>
+        <w:t xml:space="preserve">, </w:t>
+      </w:r>
+      <w:r>
+        <w:rPr>
+          <w:rFonts w:ascii="Times New Roman" w:hAnsi="Times New Roman" w:cs="Times New Roman"/>
+          <w:i/>
+          <w:iCs/>
+        </w:rPr>
+        <w:t>14</w:t>
+      </w:r>
+      <w:r>
+        <w:rPr>
+          <w:rFonts w:ascii="Times New Roman" w:hAnsi="Times New Roman" w:cs="Times New Roman"/>
+        </w:rPr>
+        <w:t>(1), 131-141.</w:t>
+      </w:r>
+      <w:proofErr w:type="gramEnd"/>
     </w:p>
     <w:p>
       <w:pPr>
@@ -9088,24 +11301,80 @@
         <w:ind w:firstLine="720"/>
         <w:rPr>
           <w:rFonts w:ascii="Times New Roman" w:hAnsi="Times New Roman" w:cs="Times New Roman"/>
-          <w:color w:val="1A1A1A"/>
+        </w:rPr>
+      </w:pPr>
+    </w:p>
+    <w:p>
+      <w:pPr>
+        <w:spacing w:line="480" w:lineRule="auto"/>
+        <w:rPr>
+          <w:rFonts w:ascii="Times New Roman" w:hAnsi="Times New Roman" w:cs="Times New Roman"/>
+        </w:rPr>
+      </w:pPr>
+      <w:proofErr w:type="spellStart"/>
+      <w:r>
+        <w:rPr>
+          <w:rFonts w:ascii="Times New Roman" w:hAnsi="Times New Roman" w:cs="Times New Roman"/>
+        </w:rPr>
+        <w:t>Zmyj</w:t>
+      </w:r>
+      <w:proofErr w:type="spellEnd"/>
+      <w:r>
+        <w:rPr>
+          <w:rFonts w:ascii="Times New Roman" w:hAnsi="Times New Roman" w:cs="Times New Roman"/>
+        </w:rPr>
+        <w:t xml:space="preserve">, N., </w:t>
+      </w:r>
+      <w:proofErr w:type="spellStart"/>
+      <w:r>
+        <w:rPr>
+          <w:rFonts w:ascii="Times New Roman" w:hAnsi="Times New Roman" w:cs="Times New Roman"/>
+        </w:rPr>
+        <w:t>Buttelmann</w:t>
+      </w:r>
+      <w:proofErr w:type="spellEnd"/>
+      <w:r>
+        <w:rPr>
+          <w:rFonts w:ascii="Times New Roman" w:hAnsi="Times New Roman" w:cs="Times New Roman"/>
+        </w:rPr>
+        <w:t xml:space="preserve">, D., Carpenter, M., &amp; </w:t>
+      </w:r>
+      <w:proofErr w:type="spellStart"/>
+      <w:r>
+        <w:rPr>
+          <w:rFonts w:ascii="Times New Roman" w:hAnsi="Times New Roman" w:cs="Times New Roman"/>
+        </w:rPr>
+        <w:t>Daum</w:t>
+      </w:r>
+      <w:proofErr w:type="spellEnd"/>
+      <w:r>
+        <w:rPr>
+          <w:rFonts w:ascii="Times New Roman" w:hAnsi="Times New Roman" w:cs="Times New Roman"/>
+        </w:rPr>
+        <w:t xml:space="preserve">, M. M. (2010). The reliability of a model </w:t>
+      </w:r>
+    </w:p>
+    <w:p>
+      <w:pPr>
+        <w:spacing w:line="480" w:lineRule="auto"/>
+        <w:ind w:left="720"/>
+        <w:rPr>
+          <w:rFonts w:ascii="Times New Roman" w:hAnsi="Times New Roman" w:cs="Times New Roman"/>
         </w:rPr>
       </w:pPr>
       <w:proofErr w:type="gramStart"/>
       <w:r>
         <w:rPr>
           <w:rFonts w:ascii="Times New Roman" w:hAnsi="Times New Roman" w:cs="Times New Roman"/>
-          <w:color w:val="1A1A1A"/>
-        </w:rPr>
-        <w:t>underlying</w:t>
+        </w:rPr>
+        <w:t>influences</w:t>
       </w:r>
       <w:proofErr w:type="gramEnd"/>
       <w:r>
         <w:rPr>
           <w:rFonts w:ascii="Times New Roman" w:hAnsi="Times New Roman" w:cs="Times New Roman"/>
-          <w:color w:val="1A1A1A"/>
-        </w:rPr>
-        <w:t xml:space="preserve"> intentions for 14-month-old infants. </w:t>
+        </w:rPr>
+        <w:t xml:space="preserve"> 14-month-olds’ imitation. </w:t>
       </w:r>
       <w:proofErr w:type="gramStart"/>
       <w:r>
@@ -9113,14 +11382,12 @@
           <w:rFonts w:ascii="Times New Roman" w:hAnsi="Times New Roman" w:cs="Times New Roman"/>
           <w:i/>
           <w:iCs/>
-          <w:color w:val="1A1A1A"/>
-        </w:rPr>
-        <w:t>Developmental psychology</w:t>
-      </w:r>
-      <w:r>
-        <w:rPr>
-          <w:rFonts w:ascii="Times New Roman" w:hAnsi="Times New Roman" w:cs="Times New Roman"/>
-          <w:color w:val="1A1A1A"/>
+        </w:rPr>
+        <w:t>Journal of Experimental Child Psychology</w:t>
+      </w:r>
+      <w:r>
+        <w:rPr>
+          <w:rFonts w:ascii="Times New Roman" w:hAnsi="Times New Roman" w:cs="Times New Roman"/>
         </w:rPr>
         <w:t xml:space="preserve">, </w:t>
       </w:r>
@@ -9129,1227 +11396,258 @@
           <w:rFonts w:ascii="Times New Roman" w:hAnsi="Times New Roman" w:cs="Times New Roman"/>
           <w:i/>
           <w:iCs/>
-          <w:color w:val="1A1A1A"/>
-        </w:rPr>
-        <w:t>49</w:t>
-      </w:r>
-      <w:r>
-        <w:rPr>
-          <w:rFonts w:ascii="Times New Roman" w:hAnsi="Times New Roman" w:cs="Times New Roman"/>
-          <w:color w:val="1A1A1A"/>
-        </w:rPr>
-        <w:t>(3), 426.</w:t>
+        </w:rPr>
+        <w:t>106</w:t>
+      </w:r>
+      <w:r>
+        <w:rPr>
+          <w:rFonts w:ascii="Times New Roman" w:hAnsi="Times New Roman" w:cs="Times New Roman"/>
+        </w:rPr>
+        <w:t>(4), 208-220.</w:t>
       </w:r>
       <w:proofErr w:type="gramEnd"/>
     </w:p>
     <w:p>
       <w:pPr>
         <w:spacing w:line="480" w:lineRule="auto"/>
+        <w:ind w:left="720"/>
+        <w:rPr>
+          <w:rFonts w:ascii="Times New Roman" w:hAnsi="Times New Roman" w:cs="Times New Roman"/>
+        </w:rPr>
+      </w:pPr>
+    </w:p>
+    <w:p>
+      <w:pPr>
+        <w:spacing w:line="480" w:lineRule="auto"/>
+        <w:rPr>
+          <w:rFonts w:ascii="Orator Std" w:hAnsi="Orator Std" w:cs="Orator Std"/>
+        </w:rPr>
+      </w:pPr>
+      <w:proofErr w:type="spellStart"/>
+      <w:proofErr w:type="gramStart"/>
+      <w:r>
+        <w:rPr>
+          <w:rFonts w:ascii="Times New Roman" w:hAnsi="Times New Roman" w:cs="Times New Roman"/>
+        </w:rPr>
+        <w:t>Zmyj</w:t>
+      </w:r>
+      <w:proofErr w:type="spellEnd"/>
+      <w:r>
+        <w:rPr>
+          <w:rFonts w:ascii="Times New Roman" w:hAnsi="Times New Roman" w:cs="Times New Roman"/>
+        </w:rPr>
+        <w:t xml:space="preserve">, N., </w:t>
+      </w:r>
+      <w:proofErr w:type="spellStart"/>
+      <w:r>
+        <w:rPr>
+          <w:rFonts w:ascii="Times New Roman" w:hAnsi="Times New Roman" w:cs="Times New Roman"/>
+        </w:rPr>
+        <w:t>Daum</w:t>
+      </w:r>
+      <w:proofErr w:type="spellEnd"/>
+      <w:r>
+        <w:rPr>
+          <w:rFonts w:ascii="Times New Roman" w:hAnsi="Times New Roman" w:cs="Times New Roman"/>
+        </w:rPr>
+        <w:t xml:space="preserve">, M. M., </w:t>
+      </w:r>
+      <w:proofErr w:type="spellStart"/>
+      <w:r>
+        <w:rPr>
+          <w:rFonts w:ascii="Times New Roman" w:hAnsi="Times New Roman" w:cs="Times New Roman"/>
+        </w:rPr>
+        <w:t>Prinz</w:t>
+      </w:r>
+      <w:proofErr w:type="spellEnd"/>
+      <w:r>
+        <w:rPr>
+          <w:rFonts w:ascii="Times New Roman" w:hAnsi="Times New Roman" w:cs="Times New Roman"/>
+        </w:rPr>
+        <w:t xml:space="preserve">, W., Nielsen, M., &amp; </w:t>
+      </w:r>
+      <w:proofErr w:type="spellStart"/>
+      <w:r>
+        <w:rPr>
+          <w:rFonts w:ascii="Times New Roman" w:hAnsi="Times New Roman" w:cs="Times New Roman"/>
+        </w:rPr>
+        <w:t>Aschersleben</w:t>
+      </w:r>
+      <w:proofErr w:type="spellEnd"/>
+      <w:r>
+        <w:rPr>
+          <w:rFonts w:ascii="Times New Roman" w:hAnsi="Times New Roman" w:cs="Times New Roman"/>
+        </w:rPr>
+        <w:t>, G. (2012).</w:t>
+      </w:r>
+      <w:proofErr w:type="gramEnd"/>
+      <w:r>
+        <w:rPr>
+          <w:rFonts w:ascii="Times New Roman" w:hAnsi="Times New Roman" w:cs="Times New Roman"/>
+        </w:rPr>
+        <w:t xml:space="preserve"> Fourteen</w:t>
+      </w:r>
+      <w:r>
+        <w:rPr>
+          <w:rFonts w:ascii="Orator Std" w:hAnsi="Orator Std" w:cs="Orator Std"/>
+        </w:rPr>
+        <w:t>‐</w:t>
+      </w:r>
+      <w:r>
+        <w:rPr>
+          <w:rFonts w:ascii="Times New Roman" w:hAnsi="Times New Roman" w:cs="Times New Roman"/>
+        </w:rPr>
+        <w:t>Month</w:t>
+      </w:r>
+      <w:r>
+        <w:rPr>
+          <w:rFonts w:ascii="Orator Std" w:hAnsi="Orator Std" w:cs="Orator Std"/>
+        </w:rPr>
+        <w:t>‐</w:t>
+      </w:r>
+    </w:p>
+    <w:p>
+      <w:pPr>
+        <w:spacing w:line="480" w:lineRule="auto"/>
+        <w:ind w:left="720"/>
+        <w:rPr>
+          <w:rFonts w:ascii="Times New Roman" w:hAnsi="Times New Roman" w:cs="Times New Roman"/>
+        </w:rPr>
+      </w:pPr>
+      <w:proofErr w:type="gramStart"/>
+      <w:r>
+        <w:rPr>
+          <w:rFonts w:ascii="Times New Roman" w:hAnsi="Times New Roman" w:cs="Times New Roman"/>
+        </w:rPr>
+        <w:t>Olds' Imitation of Differently Aged Models.</w:t>
+      </w:r>
+      <w:proofErr w:type="gramEnd"/>
+      <w:r>
+        <w:rPr>
+          <w:rFonts w:ascii="Times New Roman" w:hAnsi="Times New Roman" w:cs="Times New Roman"/>
+        </w:rPr>
+        <w:t xml:space="preserve"> </w:t>
+      </w:r>
+      <w:proofErr w:type="gramStart"/>
+      <w:r>
+        <w:rPr>
+          <w:rFonts w:ascii="Times New Roman" w:hAnsi="Times New Roman" w:cs="Times New Roman"/>
+          <w:i/>
+          <w:iCs/>
+        </w:rPr>
+        <w:t>Infant and Child Development</w:t>
+      </w:r>
+      <w:r>
+        <w:rPr>
+          <w:rFonts w:ascii="Times New Roman" w:hAnsi="Times New Roman" w:cs="Times New Roman"/>
+        </w:rPr>
+        <w:t xml:space="preserve">, </w:t>
+      </w:r>
+      <w:r>
+        <w:rPr>
+          <w:rFonts w:ascii="Times New Roman" w:hAnsi="Times New Roman" w:cs="Times New Roman"/>
+          <w:i/>
+          <w:iCs/>
+        </w:rPr>
+        <w:t>21</w:t>
+      </w:r>
+      <w:r>
+        <w:rPr>
+          <w:rFonts w:ascii="Times New Roman" w:hAnsi="Times New Roman" w:cs="Times New Roman"/>
+        </w:rPr>
+        <w:t>(3), 250-266.</w:t>
+      </w:r>
+      <w:proofErr w:type="gramEnd"/>
+    </w:p>
+    <w:p>
+      <w:pPr>
+        <w:spacing w:line="480" w:lineRule="auto"/>
+        <w:ind w:left="720"/>
+        <w:rPr>
+          <w:rFonts w:ascii="Times New Roman" w:hAnsi="Times New Roman" w:cs="Times New Roman"/>
+        </w:rPr>
+      </w:pPr>
+    </w:p>
+    <w:p>
+      <w:pPr>
+        <w:spacing w:line="480" w:lineRule="auto"/>
+        <w:rPr>
+          <w:rFonts w:ascii="Times New Roman" w:hAnsi="Times New Roman" w:cs="Times New Roman"/>
+        </w:rPr>
+      </w:pPr>
+      <w:proofErr w:type="spellStart"/>
+      <w:r>
+        <w:rPr>
+          <w:rFonts w:ascii="Times New Roman" w:hAnsi="Times New Roman" w:cs="Times New Roman"/>
+        </w:rPr>
+        <w:t>Zmyj</w:t>
+      </w:r>
+      <w:proofErr w:type="spellEnd"/>
+      <w:r>
+        <w:rPr>
+          <w:rFonts w:ascii="Times New Roman" w:hAnsi="Times New Roman" w:cs="Times New Roman"/>
+        </w:rPr>
+        <w:t xml:space="preserve">, N., &amp; </w:t>
+      </w:r>
+      <w:proofErr w:type="spellStart"/>
+      <w:r>
+        <w:rPr>
+          <w:rFonts w:ascii="Times New Roman" w:hAnsi="Times New Roman" w:cs="Times New Roman"/>
+        </w:rPr>
+        <w:t>Buttelmann</w:t>
+      </w:r>
+      <w:proofErr w:type="spellEnd"/>
+      <w:r>
+        <w:rPr>
+          <w:rFonts w:ascii="Times New Roman" w:hAnsi="Times New Roman" w:cs="Times New Roman"/>
+        </w:rPr>
+        <w:t xml:space="preserve">, D. (2014). </w:t>
+      </w:r>
+      <w:proofErr w:type="gramStart"/>
+      <w:r>
+        <w:rPr>
+          <w:rFonts w:ascii="Times New Roman" w:hAnsi="Times New Roman" w:cs="Times New Roman"/>
+        </w:rPr>
+        <w:t>An integrative model of rational imitation in infancy.</w:t>
+      </w:r>
+      <w:proofErr w:type="gramEnd"/>
+      <w:r>
+        <w:rPr>
+          <w:rFonts w:ascii="Times New Roman" w:hAnsi="Times New Roman" w:cs="Times New Roman"/>
+        </w:rPr>
+        <w:t xml:space="preserve"> Infant </w:t>
+      </w:r>
+    </w:p>
+    <w:p>
+      <w:pPr>
+        <w:spacing w:line="480" w:lineRule="auto"/>
+        <w:ind w:left="720"/>
+        <w:rPr>
+          <w:rFonts w:ascii="Times New Roman" w:hAnsi="Times New Roman" w:cs="Times New Roman"/>
+        </w:rPr>
+      </w:pPr>
+      <w:proofErr w:type="gramStart"/>
+      <w:r>
+        <w:rPr>
+          <w:rFonts w:ascii="Times New Roman" w:hAnsi="Times New Roman" w:cs="Times New Roman"/>
+        </w:rPr>
+        <w:t>Behavior and Development, 37(1), 21-28.</w:t>
+      </w:r>
+      <w:proofErr w:type="gramEnd"/>
+    </w:p>
+    <w:p>
+      <w:pPr>
+        <w:spacing w:line="480" w:lineRule="auto"/>
         <w:ind w:firstLine="720"/>
         <w:rPr>
           <w:rFonts w:ascii="Times New Roman" w:hAnsi="Times New Roman" w:cs="Times New Roman"/>
-          <w:color w:val="1A1A1A"/>
-        </w:rPr>
-      </w:pPr>
-    </w:p>
-    <w:p>
-      <w:pPr>
-        <w:spacing w:line="480" w:lineRule="auto"/>
-        <w:rPr>
-          <w:rFonts w:ascii="Times New Roman" w:hAnsi="Times New Roman" w:cs="Times New Roman"/>
-          <w:color w:val="1A1A1A"/>
-        </w:rPr>
-      </w:pPr>
-      <w:proofErr w:type="spellStart"/>
-      <w:r>
-        <w:rPr>
-          <w:rFonts w:ascii="Times New Roman" w:hAnsi="Times New Roman" w:cs="Times New Roman"/>
-          <w:color w:val="1A1A1A"/>
-        </w:rPr>
-        <w:t>Fenson</w:t>
-      </w:r>
-      <w:proofErr w:type="spellEnd"/>
-      <w:r>
-        <w:rPr>
-          <w:rFonts w:ascii="Times New Roman" w:hAnsi="Times New Roman" w:cs="Times New Roman"/>
-          <w:color w:val="1A1A1A"/>
-        </w:rPr>
-        <w:t xml:space="preserve">, L., </w:t>
-      </w:r>
-      <w:proofErr w:type="spellStart"/>
-      <w:r>
-        <w:rPr>
-          <w:rFonts w:ascii="Times New Roman" w:hAnsi="Times New Roman" w:cs="Times New Roman"/>
-          <w:color w:val="1A1A1A"/>
-        </w:rPr>
-        <w:t>Pethick</w:t>
-      </w:r>
-      <w:proofErr w:type="spellEnd"/>
-      <w:r>
-        <w:rPr>
-          <w:rFonts w:ascii="Times New Roman" w:hAnsi="Times New Roman" w:cs="Times New Roman"/>
-          <w:color w:val="1A1A1A"/>
-        </w:rPr>
-        <w:t xml:space="preserve">, S., </w:t>
-      </w:r>
-      <w:proofErr w:type="spellStart"/>
-      <w:r>
-        <w:rPr>
-          <w:rFonts w:ascii="Times New Roman" w:hAnsi="Times New Roman" w:cs="Times New Roman"/>
-          <w:color w:val="1A1A1A"/>
-        </w:rPr>
-        <w:t>Renda</w:t>
-      </w:r>
-      <w:proofErr w:type="spellEnd"/>
-      <w:r>
-        <w:rPr>
-          <w:rFonts w:ascii="Times New Roman" w:hAnsi="Times New Roman" w:cs="Times New Roman"/>
-          <w:color w:val="1A1A1A"/>
-        </w:rPr>
-        <w:t xml:space="preserve">, C., Cox, J. L., Dale, P. S., &amp; </w:t>
-      </w:r>
-      <w:proofErr w:type="spellStart"/>
-      <w:r>
-        <w:rPr>
-          <w:rFonts w:ascii="Times New Roman" w:hAnsi="Times New Roman" w:cs="Times New Roman"/>
-          <w:color w:val="1A1A1A"/>
-        </w:rPr>
-        <w:t>Reznick</w:t>
-      </w:r>
-      <w:proofErr w:type="spellEnd"/>
-      <w:r>
-        <w:rPr>
-          <w:rFonts w:ascii="Times New Roman" w:hAnsi="Times New Roman" w:cs="Times New Roman"/>
-          <w:color w:val="1A1A1A"/>
-        </w:rPr>
-        <w:t xml:space="preserve">, J. S. (2000). Short form </w:t>
-      </w:r>
-    </w:p>
-    <w:p>
-      <w:pPr>
-        <w:spacing w:line="480" w:lineRule="auto"/>
-        <w:ind w:left="720"/>
-        <w:rPr>
-          <w:rFonts w:ascii="Times New Roman" w:hAnsi="Times New Roman" w:cs="Times New Roman"/>
-          <w:color w:val="1A1A1A"/>
-        </w:rPr>
-      </w:pPr>
-      <w:proofErr w:type="gramStart"/>
-      <w:r>
-        <w:rPr>
-          <w:rFonts w:ascii="Times New Roman" w:hAnsi="Times New Roman" w:cs="Times New Roman"/>
-          <w:color w:val="1A1A1A"/>
-        </w:rPr>
-        <w:t>versions</w:t>
-      </w:r>
-      <w:proofErr w:type="gramEnd"/>
-      <w:r>
-        <w:rPr>
-          <w:rFonts w:ascii="Times New Roman" w:hAnsi="Times New Roman" w:cs="Times New Roman"/>
-          <w:color w:val="1A1A1A"/>
-        </w:rPr>
-        <w:t xml:space="preserve"> of the MacArthur Communicative Development Inventories. </w:t>
-      </w:r>
-      <w:r>
-        <w:rPr>
-          <w:rFonts w:ascii="Times New Roman" w:hAnsi="Times New Roman" w:cs="Times New Roman"/>
-          <w:i/>
-          <w:iCs/>
-          <w:color w:val="1A1A1A"/>
-        </w:rPr>
-        <w:t>Applied Psycholinguistics</w:t>
-      </w:r>
-      <w:r>
-        <w:rPr>
-          <w:rFonts w:ascii="Times New Roman" w:hAnsi="Times New Roman" w:cs="Times New Roman"/>
-          <w:color w:val="1A1A1A"/>
-        </w:rPr>
-        <w:t xml:space="preserve">, </w:t>
-      </w:r>
-      <w:r>
-        <w:rPr>
-          <w:rFonts w:ascii="Times New Roman" w:hAnsi="Times New Roman" w:cs="Times New Roman"/>
-          <w:i/>
-          <w:iCs/>
-          <w:color w:val="1A1A1A"/>
-        </w:rPr>
-        <w:t>21</w:t>
-      </w:r>
-      <w:r>
-        <w:rPr>
-          <w:rFonts w:ascii="Times New Roman" w:hAnsi="Times New Roman" w:cs="Times New Roman"/>
-          <w:color w:val="1A1A1A"/>
-        </w:rPr>
-        <w:t>, 95–115.</w:t>
-      </w:r>
-    </w:p>
-    <w:p>
-      <w:pPr>
-        <w:spacing w:line="480" w:lineRule="auto"/>
-        <w:rPr>
-          <w:rFonts w:ascii="Times New Roman" w:hAnsi="Times New Roman" w:cs="Times New Roman"/>
-          <w:color w:val="1A1A1A"/>
-        </w:rPr>
-      </w:pPr>
-    </w:p>
-    <w:p>
-      <w:pPr>
-        <w:spacing w:line="480" w:lineRule="auto"/>
-        <w:rPr>
-          <w:rFonts w:ascii="Times New Roman" w:hAnsi="Times New Roman" w:cs="Times New Roman"/>
-          <w:color w:val="1A1A1A"/>
-        </w:rPr>
-      </w:pPr>
-      <w:proofErr w:type="spellStart"/>
-      <w:r>
-        <w:rPr>
-          <w:rFonts w:ascii="Times New Roman" w:hAnsi="Times New Roman" w:cs="Times New Roman"/>
-          <w:color w:val="1A1A1A"/>
-        </w:rPr>
-        <w:t>Gergely</w:t>
-      </w:r>
-      <w:proofErr w:type="spellEnd"/>
-      <w:r>
-        <w:rPr>
-          <w:rFonts w:ascii="Times New Roman" w:hAnsi="Times New Roman" w:cs="Times New Roman"/>
-          <w:color w:val="1A1A1A"/>
-        </w:rPr>
-        <w:t xml:space="preserve">, G., </w:t>
-      </w:r>
-      <w:proofErr w:type="spellStart"/>
-      <w:r>
-        <w:rPr>
-          <w:rFonts w:ascii="Times New Roman" w:hAnsi="Times New Roman" w:cs="Times New Roman"/>
-          <w:color w:val="1A1A1A"/>
-        </w:rPr>
-        <w:t>Bekkering</w:t>
-      </w:r>
-      <w:proofErr w:type="spellEnd"/>
-      <w:r>
-        <w:rPr>
-          <w:rFonts w:ascii="Times New Roman" w:hAnsi="Times New Roman" w:cs="Times New Roman"/>
-          <w:color w:val="1A1A1A"/>
-        </w:rPr>
-        <w:t xml:space="preserve">, H., &amp; </w:t>
-      </w:r>
-      <w:proofErr w:type="spellStart"/>
-      <w:r>
-        <w:rPr>
-          <w:rFonts w:ascii="Times New Roman" w:hAnsi="Times New Roman" w:cs="Times New Roman"/>
-          <w:color w:val="1A1A1A"/>
-        </w:rPr>
-        <w:t>Király</w:t>
-      </w:r>
-      <w:proofErr w:type="spellEnd"/>
-      <w:r>
-        <w:rPr>
-          <w:rFonts w:ascii="Times New Roman" w:hAnsi="Times New Roman" w:cs="Times New Roman"/>
-          <w:color w:val="1A1A1A"/>
-        </w:rPr>
-        <w:t xml:space="preserve">, I. (2002). Developmental psychology: Rational imitation </w:t>
-      </w:r>
-    </w:p>
-    <w:p>
-      <w:pPr>
-        <w:spacing w:line="480" w:lineRule="auto"/>
-        <w:ind w:firstLine="720"/>
-        <w:rPr>
-          <w:rFonts w:ascii="Times New Roman" w:hAnsi="Times New Roman" w:cs="Times New Roman"/>
-          <w:color w:val="1A1A1A"/>
-        </w:rPr>
-      </w:pPr>
-      <w:proofErr w:type="gramStart"/>
-      <w:r>
-        <w:rPr>
-          <w:rFonts w:ascii="Times New Roman" w:hAnsi="Times New Roman" w:cs="Times New Roman"/>
-          <w:color w:val="1A1A1A"/>
-        </w:rPr>
-        <w:t>in</w:t>
-      </w:r>
-      <w:proofErr w:type="gramEnd"/>
-      <w:r>
-        <w:rPr>
-          <w:rFonts w:ascii="Times New Roman" w:hAnsi="Times New Roman" w:cs="Times New Roman"/>
-          <w:color w:val="1A1A1A"/>
-        </w:rPr>
-        <w:t xml:space="preserve"> preverbal infants. </w:t>
-      </w:r>
-      <w:proofErr w:type="gramStart"/>
-      <w:r>
-        <w:rPr>
-          <w:rFonts w:ascii="Times New Roman" w:hAnsi="Times New Roman" w:cs="Times New Roman"/>
-          <w:color w:val="1A1A1A"/>
-        </w:rPr>
-        <w:t>Nature, 415(6873), 755-755.</w:t>
-      </w:r>
-      <w:proofErr w:type="gramEnd"/>
-      <w:r>
-        <w:rPr>
-          <w:rFonts w:ascii="Times New Roman" w:hAnsi="Times New Roman" w:cs="Times New Roman"/>
-          <w:color w:val="1A1A1A"/>
-        </w:rPr>
-        <w:t xml:space="preserve"> </w:t>
-      </w:r>
-      <w:r>
-        <w:rPr>
-          <w:rFonts w:ascii="Times New Roman" w:hAnsi="Times New Roman" w:cs="Times New Roman"/>
-          <w:color w:val="1A1A1A"/>
-        </w:rPr>
-        <w:t>Chicago</w:t>
-      </w:r>
-      <w:r>
-        <w:rPr>
-          <w:rFonts w:ascii="Times New Roman" w:hAnsi="Times New Roman" w:cs="Times New Roman"/>
-          <w:color w:val="1A1A1A"/>
-        </w:rPr>
-        <w:tab/>
-      </w:r>
-    </w:p>
-    <w:p>
-      <w:pPr>
-        <w:spacing w:line="480" w:lineRule="auto"/>
-        <w:rPr>
-          <w:rFonts w:ascii="Times New Roman" w:hAnsi="Times New Roman" w:cs="Times New Roman"/>
-          <w:color w:val="1A1A1A"/>
-        </w:rPr>
-      </w:pPr>
-    </w:p>
-    <w:p>
-      <w:pPr>
-        <w:spacing w:line="480" w:lineRule="auto"/>
-        <w:rPr>
-          <w:rFonts w:ascii="Times New Roman" w:hAnsi="Times New Roman" w:cs="Times New Roman"/>
-          <w:color w:val="1A1A1A"/>
-        </w:rPr>
-      </w:pPr>
-      <w:r>
-        <w:rPr>
-          <w:rFonts w:ascii="Times New Roman" w:hAnsi="Times New Roman" w:cs="Times New Roman"/>
-          <w:color w:val="1A1A1A"/>
-        </w:rPr>
-        <w:t xml:space="preserve">Gleitman, L. (1990). </w:t>
-      </w:r>
-      <w:proofErr w:type="gramStart"/>
-      <w:r>
-        <w:rPr>
-          <w:rFonts w:ascii="Times New Roman" w:hAnsi="Times New Roman" w:cs="Times New Roman"/>
-          <w:color w:val="1A1A1A"/>
-        </w:rPr>
-        <w:t>The structural sources of verb meanings.</w:t>
-      </w:r>
-      <w:proofErr w:type="gramEnd"/>
-      <w:r>
-        <w:rPr>
-          <w:rFonts w:ascii="Times New Roman" w:hAnsi="Times New Roman" w:cs="Times New Roman"/>
-          <w:color w:val="1A1A1A"/>
-        </w:rPr>
-        <w:t xml:space="preserve"> </w:t>
-      </w:r>
-      <w:proofErr w:type="gramStart"/>
-      <w:r>
-        <w:rPr>
-          <w:rFonts w:ascii="Times New Roman" w:hAnsi="Times New Roman" w:cs="Times New Roman"/>
-          <w:color w:val="1A1A1A"/>
-        </w:rPr>
-        <w:t>La</w:t>
-      </w:r>
-      <w:r>
-        <w:rPr>
-          <w:rFonts w:ascii="Times New Roman" w:hAnsi="Times New Roman" w:cs="Times New Roman"/>
-          <w:color w:val="1A1A1A"/>
-        </w:rPr>
-        <w:t>nguage acquisition, 1(1), 3-55.</w:t>
-      </w:r>
-      <w:proofErr w:type="gramEnd"/>
-      <w:r>
-        <w:rPr>
-          <w:rFonts w:ascii="Times New Roman" w:hAnsi="Times New Roman" w:cs="Times New Roman"/>
-          <w:color w:val="1A1A1A"/>
-        </w:rPr>
-        <w:t xml:space="preserve"> </w:t>
-      </w:r>
-    </w:p>
-    <w:p>
-      <w:pPr>
-        <w:spacing w:line="480" w:lineRule="auto"/>
-        <w:ind w:firstLine="720"/>
-        <w:rPr>
-          <w:rFonts w:ascii="Times New Roman" w:hAnsi="Times New Roman" w:cs="Times New Roman"/>
-          <w:color w:val="1A1A1A"/>
-        </w:rPr>
-      </w:pPr>
-      <w:r>
-        <w:rPr>
-          <w:rFonts w:ascii="Times New Roman" w:hAnsi="Times New Roman" w:cs="Times New Roman"/>
-          <w:color w:val="1A1A1A"/>
-        </w:rPr>
-        <w:t>Chicago</w:t>
-      </w:r>
-    </w:p>
-    <w:p>
-      <w:pPr>
-        <w:spacing w:line="480" w:lineRule="auto"/>
-        <w:ind w:firstLine="720"/>
-        <w:rPr>
-          <w:rFonts w:ascii="Times New Roman" w:hAnsi="Times New Roman" w:cs="Times New Roman"/>
-          <w:color w:val="1A1A1A"/>
-        </w:rPr>
-      </w:pPr>
-    </w:p>
-    <w:p>
-      <w:pPr>
-        <w:spacing w:line="480" w:lineRule="auto"/>
-        <w:rPr>
-          <w:rFonts w:ascii="Times New Roman" w:hAnsi="Times New Roman" w:cs="Times New Roman"/>
-          <w:color w:val="1A1A1A"/>
-        </w:rPr>
-      </w:pPr>
-      <w:proofErr w:type="spellStart"/>
-      <w:r>
-        <w:rPr>
-          <w:rFonts w:ascii="Times New Roman" w:hAnsi="Times New Roman" w:cs="Times New Roman"/>
-          <w:color w:val="1A1A1A"/>
-        </w:rPr>
-        <w:t>Hagedorn</w:t>
-      </w:r>
-      <w:proofErr w:type="spellEnd"/>
-      <w:r>
-        <w:rPr>
-          <w:rFonts w:ascii="Times New Roman" w:hAnsi="Times New Roman" w:cs="Times New Roman"/>
-          <w:color w:val="1A1A1A"/>
-        </w:rPr>
-        <w:t xml:space="preserve">, J., </w:t>
-      </w:r>
-      <w:proofErr w:type="spellStart"/>
-      <w:r>
-        <w:rPr>
-          <w:rFonts w:ascii="Times New Roman" w:hAnsi="Times New Roman" w:cs="Times New Roman"/>
-          <w:color w:val="1A1A1A"/>
-        </w:rPr>
-        <w:t>Hailpern</w:t>
-      </w:r>
-      <w:proofErr w:type="spellEnd"/>
-      <w:r>
-        <w:rPr>
-          <w:rFonts w:ascii="Times New Roman" w:hAnsi="Times New Roman" w:cs="Times New Roman"/>
-          <w:color w:val="1A1A1A"/>
-        </w:rPr>
-        <w:t xml:space="preserve">, J., &amp; </w:t>
-      </w:r>
-      <w:proofErr w:type="spellStart"/>
-      <w:r>
-        <w:rPr>
-          <w:rFonts w:ascii="Times New Roman" w:hAnsi="Times New Roman" w:cs="Times New Roman"/>
-          <w:color w:val="1A1A1A"/>
-        </w:rPr>
-        <w:t>Karahalios</w:t>
-      </w:r>
-      <w:proofErr w:type="spellEnd"/>
-      <w:r>
-        <w:rPr>
-          <w:rFonts w:ascii="Times New Roman" w:hAnsi="Times New Roman" w:cs="Times New Roman"/>
-          <w:color w:val="1A1A1A"/>
-        </w:rPr>
-        <w:t xml:space="preserve">, K. G. (2008, May). </w:t>
-      </w:r>
-      <w:proofErr w:type="spellStart"/>
-      <w:r>
-        <w:rPr>
-          <w:rFonts w:ascii="Times New Roman" w:hAnsi="Times New Roman" w:cs="Times New Roman"/>
-          <w:color w:val="1A1A1A"/>
-        </w:rPr>
-        <w:t>VCode</w:t>
-      </w:r>
-      <w:proofErr w:type="spellEnd"/>
-      <w:r>
-        <w:rPr>
-          <w:rFonts w:ascii="Times New Roman" w:hAnsi="Times New Roman" w:cs="Times New Roman"/>
-          <w:color w:val="1A1A1A"/>
-        </w:rPr>
-        <w:t xml:space="preserve"> and </w:t>
-      </w:r>
-      <w:proofErr w:type="spellStart"/>
-      <w:r>
-        <w:rPr>
-          <w:rFonts w:ascii="Times New Roman" w:hAnsi="Times New Roman" w:cs="Times New Roman"/>
-          <w:color w:val="1A1A1A"/>
-        </w:rPr>
-        <w:t>VData</w:t>
-      </w:r>
-      <w:proofErr w:type="spellEnd"/>
-      <w:r>
-        <w:rPr>
-          <w:rFonts w:ascii="Times New Roman" w:hAnsi="Times New Roman" w:cs="Times New Roman"/>
-          <w:color w:val="1A1A1A"/>
-        </w:rPr>
-        <w:t xml:space="preserve">: illustrating a </w:t>
-      </w:r>
-    </w:p>
-    <w:p>
-      <w:pPr>
-        <w:spacing w:line="480" w:lineRule="auto"/>
-        <w:ind w:left="720"/>
-        <w:rPr>
-          <w:rFonts w:ascii="Times New Roman" w:hAnsi="Times New Roman" w:cs="Times New Roman"/>
-          <w:color w:val="1A1A1A"/>
-        </w:rPr>
-      </w:pPr>
-      <w:proofErr w:type="gramStart"/>
-      <w:r>
-        <w:rPr>
-          <w:rFonts w:ascii="Times New Roman" w:hAnsi="Times New Roman" w:cs="Times New Roman"/>
-          <w:color w:val="1A1A1A"/>
-        </w:rPr>
-        <w:t>new</w:t>
-      </w:r>
-      <w:proofErr w:type="gramEnd"/>
-      <w:r>
-        <w:rPr>
-          <w:rFonts w:ascii="Times New Roman" w:hAnsi="Times New Roman" w:cs="Times New Roman"/>
-          <w:color w:val="1A1A1A"/>
-        </w:rPr>
-        <w:t xml:space="preserve"> framework for supporting the video annotation workflow. In Proceedings of the working conference on </w:t>
-      </w:r>
-      <w:proofErr w:type="gramStart"/>
-      <w:r>
-        <w:rPr>
-          <w:rFonts w:ascii="Times New Roman" w:hAnsi="Times New Roman" w:cs="Times New Roman"/>
-          <w:color w:val="1A1A1A"/>
-        </w:rPr>
-        <w:t>Advanced</w:t>
-      </w:r>
-      <w:proofErr w:type="gramEnd"/>
-      <w:r>
-        <w:rPr>
-          <w:rFonts w:ascii="Times New Roman" w:hAnsi="Times New Roman" w:cs="Times New Roman"/>
-          <w:color w:val="1A1A1A"/>
-        </w:rPr>
-        <w:t xml:space="preserve"> visual interfaces (pp. 317-321). ACM.</w:t>
-      </w:r>
-    </w:p>
-    <w:p>
-      <w:pPr>
-        <w:spacing w:line="480" w:lineRule="auto"/>
-        <w:rPr>
-          <w:rFonts w:ascii="Times New Roman" w:hAnsi="Times New Roman" w:cs="Times New Roman"/>
-          <w:color w:val="1A1A1A"/>
-        </w:rPr>
-      </w:pPr>
-    </w:p>
-    <w:p>
-      <w:pPr>
-        <w:spacing w:line="480" w:lineRule="auto"/>
-        <w:rPr>
-          <w:rFonts w:ascii="Times New Roman" w:hAnsi="Times New Roman" w:cs="Times New Roman"/>
-          <w:color w:val="1A1A1A"/>
-        </w:rPr>
-      </w:pPr>
-      <w:proofErr w:type="gramStart"/>
-      <w:r>
-        <w:rPr>
-          <w:rFonts w:ascii="Times New Roman" w:hAnsi="Times New Roman" w:cs="Times New Roman"/>
-          <w:color w:val="1A1A1A"/>
-        </w:rPr>
-        <w:t xml:space="preserve">Hirsh-Pasek, K., Gleitman, H., Gleitman, L. R., </w:t>
-      </w:r>
-      <w:proofErr w:type="spellStart"/>
-      <w:r>
-        <w:rPr>
-          <w:rFonts w:ascii="Times New Roman" w:hAnsi="Times New Roman" w:cs="Times New Roman"/>
-          <w:color w:val="1A1A1A"/>
-        </w:rPr>
-        <w:t>Golinkoff</w:t>
-      </w:r>
-      <w:proofErr w:type="spellEnd"/>
-      <w:r>
-        <w:rPr>
-          <w:rFonts w:ascii="Times New Roman" w:hAnsi="Times New Roman" w:cs="Times New Roman"/>
-          <w:color w:val="1A1A1A"/>
-        </w:rPr>
-        <w:t xml:space="preserve">, R., &amp; </w:t>
-      </w:r>
-      <w:proofErr w:type="spellStart"/>
-      <w:r>
-        <w:rPr>
-          <w:rFonts w:ascii="Times New Roman" w:hAnsi="Times New Roman" w:cs="Times New Roman"/>
-          <w:color w:val="1A1A1A"/>
-        </w:rPr>
-        <w:t>Naigles</w:t>
-      </w:r>
-      <w:proofErr w:type="spellEnd"/>
-      <w:r>
-        <w:rPr>
-          <w:rFonts w:ascii="Times New Roman" w:hAnsi="Times New Roman" w:cs="Times New Roman"/>
-          <w:color w:val="1A1A1A"/>
-        </w:rPr>
-        <w:t>, L. (1988, October).</w:t>
-      </w:r>
-      <w:proofErr w:type="gramEnd"/>
-      <w:r>
-        <w:rPr>
-          <w:rFonts w:ascii="Times New Roman" w:hAnsi="Times New Roman" w:cs="Times New Roman"/>
-          <w:color w:val="1A1A1A"/>
-        </w:rPr>
-        <w:t xml:space="preserve"> </w:t>
-      </w:r>
-    </w:p>
-    <w:p>
-      <w:pPr>
-        <w:spacing w:line="480" w:lineRule="auto"/>
-        <w:ind w:left="720"/>
-        <w:rPr>
-          <w:rFonts w:ascii="Times New Roman" w:hAnsi="Times New Roman" w:cs="Times New Roman"/>
-          <w:color w:val="1A1A1A"/>
-        </w:rPr>
-      </w:pPr>
-      <w:r>
-        <w:rPr>
-          <w:rFonts w:ascii="Times New Roman" w:hAnsi="Times New Roman" w:cs="Times New Roman"/>
-          <w:color w:val="1A1A1A"/>
-        </w:rPr>
-        <w:t xml:space="preserve">Syntactic bootstrapping: Evidence from comprehension. </w:t>
-      </w:r>
-      <w:proofErr w:type="gramStart"/>
-      <w:r>
-        <w:rPr>
-          <w:rFonts w:ascii="Times New Roman" w:hAnsi="Times New Roman" w:cs="Times New Roman"/>
-          <w:color w:val="1A1A1A"/>
-        </w:rPr>
-        <w:t>In 13th Annual Boston University Conference on Language Development.</w:t>
-      </w:r>
-      <w:proofErr w:type="gramEnd"/>
-      <w:r>
-        <w:rPr>
-          <w:rFonts w:ascii="Times New Roman" w:hAnsi="Times New Roman" w:cs="Times New Roman"/>
-          <w:color w:val="1A1A1A"/>
-        </w:rPr>
-        <w:tab/>
-      </w:r>
-    </w:p>
-    <w:p>
-      <w:pPr>
-        <w:spacing w:line="480" w:lineRule="auto"/>
-        <w:rPr>
-          <w:rFonts w:ascii="Times New Roman" w:hAnsi="Times New Roman" w:cs="Times New Roman"/>
-          <w:color w:val="1A1A1A"/>
-        </w:rPr>
-      </w:pPr>
-    </w:p>
-    <w:p>
-      <w:pPr>
-        <w:spacing w:line="480" w:lineRule="auto"/>
-        <w:rPr>
-          <w:rFonts w:ascii="Times New Roman" w:hAnsi="Times New Roman" w:cs="Times New Roman"/>
-          <w:color w:val="1A1A1A"/>
-        </w:rPr>
-      </w:pPr>
-      <w:proofErr w:type="spellStart"/>
-      <w:r>
-        <w:rPr>
-          <w:rFonts w:ascii="Times New Roman" w:hAnsi="Times New Roman" w:cs="Times New Roman"/>
-          <w:color w:val="1A1A1A"/>
-        </w:rPr>
-        <w:t>Király</w:t>
-      </w:r>
-      <w:proofErr w:type="spellEnd"/>
-      <w:r>
-        <w:rPr>
-          <w:rFonts w:ascii="Times New Roman" w:hAnsi="Times New Roman" w:cs="Times New Roman"/>
-          <w:color w:val="1A1A1A"/>
-        </w:rPr>
-        <w:t xml:space="preserve">, I., </w:t>
-      </w:r>
-      <w:proofErr w:type="spellStart"/>
-      <w:r>
-        <w:rPr>
-          <w:rFonts w:ascii="Times New Roman" w:hAnsi="Times New Roman" w:cs="Times New Roman"/>
-          <w:color w:val="1A1A1A"/>
-        </w:rPr>
-        <w:t>Csibra</w:t>
-      </w:r>
-      <w:proofErr w:type="spellEnd"/>
-      <w:r>
-        <w:rPr>
-          <w:rFonts w:ascii="Times New Roman" w:hAnsi="Times New Roman" w:cs="Times New Roman"/>
-          <w:color w:val="1A1A1A"/>
-        </w:rPr>
-        <w:t xml:space="preserve">, G., &amp; </w:t>
-      </w:r>
-      <w:proofErr w:type="spellStart"/>
-      <w:r>
-        <w:rPr>
-          <w:rFonts w:ascii="Times New Roman" w:hAnsi="Times New Roman" w:cs="Times New Roman"/>
-          <w:color w:val="1A1A1A"/>
-        </w:rPr>
-        <w:t>Gergely</w:t>
-      </w:r>
-      <w:proofErr w:type="spellEnd"/>
-      <w:r>
-        <w:rPr>
-          <w:rFonts w:ascii="Times New Roman" w:hAnsi="Times New Roman" w:cs="Times New Roman"/>
-          <w:color w:val="1A1A1A"/>
-        </w:rPr>
-        <w:t xml:space="preserve">, G. (2013). Beyond rational imitation: Learning arbitrary means </w:t>
-      </w:r>
-    </w:p>
-    <w:p>
-      <w:pPr>
-        <w:spacing w:line="480" w:lineRule="auto"/>
-        <w:ind w:left="720"/>
-        <w:rPr>
-          <w:rFonts w:ascii="Times New Roman" w:hAnsi="Times New Roman" w:cs="Times New Roman"/>
-          <w:color w:val="1A1A1A"/>
-        </w:rPr>
-      </w:pPr>
-      <w:proofErr w:type="gramStart"/>
-      <w:r>
-        <w:rPr>
-          <w:rFonts w:ascii="Times New Roman" w:hAnsi="Times New Roman" w:cs="Times New Roman"/>
-          <w:color w:val="1A1A1A"/>
-        </w:rPr>
-        <w:t>actions</w:t>
-      </w:r>
-      <w:proofErr w:type="gramEnd"/>
-      <w:r>
-        <w:rPr>
-          <w:rFonts w:ascii="Times New Roman" w:hAnsi="Times New Roman" w:cs="Times New Roman"/>
-          <w:color w:val="1A1A1A"/>
-        </w:rPr>
-        <w:t xml:space="preserve"> from communicative demonstrations. </w:t>
-      </w:r>
-      <w:proofErr w:type="gramStart"/>
-      <w:r>
-        <w:rPr>
-          <w:rFonts w:ascii="Times New Roman" w:hAnsi="Times New Roman" w:cs="Times New Roman"/>
-          <w:color w:val="1A1A1A"/>
-        </w:rPr>
-        <w:t>Journal of Experimental Child Psychology, 116(2), 471-486.</w:t>
-      </w:r>
-      <w:proofErr w:type="gramEnd"/>
-    </w:p>
-    <w:p>
-      <w:pPr>
-        <w:spacing w:line="480" w:lineRule="auto"/>
-        <w:rPr>
-          <w:rFonts w:ascii="Times New Roman" w:hAnsi="Times New Roman" w:cs="Times New Roman"/>
-          <w:color w:val="1A1A1A"/>
-        </w:rPr>
-      </w:pPr>
-    </w:p>
-    <w:p>
-      <w:pPr>
-        <w:spacing w:line="480" w:lineRule="auto"/>
-        <w:rPr>
-          <w:rFonts w:ascii="Times New Roman" w:hAnsi="Times New Roman" w:cs="Times New Roman"/>
-          <w:color w:val="1A1A1A"/>
-        </w:rPr>
-      </w:pPr>
-      <w:r>
-        <w:rPr>
-          <w:rFonts w:ascii="Times New Roman" w:hAnsi="Times New Roman" w:cs="Times New Roman"/>
-          <w:color w:val="1A1A1A"/>
-        </w:rPr>
-        <w:t xml:space="preserve">Kline, M. &amp; Snedeker, J. (2015). I </w:t>
-      </w:r>
-      <w:proofErr w:type="spellStart"/>
-      <w:r>
-        <w:rPr>
-          <w:rFonts w:ascii="Times New Roman" w:hAnsi="Times New Roman" w:cs="Times New Roman"/>
-          <w:color w:val="1A1A1A"/>
-        </w:rPr>
-        <w:t>daxed</w:t>
-      </w:r>
-      <w:proofErr w:type="spellEnd"/>
-      <w:r>
-        <w:rPr>
-          <w:rFonts w:ascii="Times New Roman" w:hAnsi="Times New Roman" w:cs="Times New Roman"/>
-          <w:color w:val="1A1A1A"/>
-        </w:rPr>
-        <w:t xml:space="preserve"> my toy while </w:t>
-      </w:r>
-      <w:proofErr w:type="spellStart"/>
-      <w:r>
-        <w:rPr>
-          <w:rFonts w:ascii="Times New Roman" w:hAnsi="Times New Roman" w:cs="Times New Roman"/>
-          <w:color w:val="1A1A1A"/>
-        </w:rPr>
-        <w:t>blicking</w:t>
-      </w:r>
-      <w:proofErr w:type="spellEnd"/>
-      <w:r>
-        <w:rPr>
-          <w:rFonts w:ascii="Times New Roman" w:hAnsi="Times New Roman" w:cs="Times New Roman"/>
-          <w:color w:val="1A1A1A"/>
-        </w:rPr>
-        <w:t xml:space="preserve"> to it: 2-year-olds use syntax to </w:t>
-      </w:r>
-    </w:p>
-    <w:p>
-      <w:pPr>
-        <w:spacing w:line="480" w:lineRule="auto"/>
-        <w:ind w:left="720"/>
-        <w:rPr>
-          <w:rFonts w:ascii="Times New Roman" w:hAnsi="Times New Roman" w:cs="Times New Roman"/>
-          <w:color w:val="1A1A1A"/>
-        </w:rPr>
-      </w:pPr>
-      <w:proofErr w:type="gramStart"/>
-      <w:r>
-        <w:rPr>
-          <w:rFonts w:ascii="Times New Roman" w:hAnsi="Times New Roman" w:cs="Times New Roman"/>
-          <w:color w:val="1A1A1A"/>
-        </w:rPr>
-        <w:t>infer</w:t>
-      </w:r>
-      <w:proofErr w:type="gramEnd"/>
-      <w:r>
-        <w:rPr>
-          <w:rFonts w:ascii="Times New Roman" w:hAnsi="Times New Roman" w:cs="Times New Roman"/>
-          <w:color w:val="1A1A1A"/>
-        </w:rPr>
-        <w:t xml:space="preserve"> an actor’s intentions n a rational-action paradigm. Paper presented at the 37</w:t>
-      </w:r>
-      <w:r>
-        <w:rPr>
-          <w:rFonts w:ascii="Times New Roman" w:hAnsi="Times New Roman" w:cs="Times New Roman"/>
-          <w:color w:val="1A1A1A"/>
-        </w:rPr>
-        <w:t>th</w:t>
-      </w:r>
-      <w:r>
-        <w:rPr>
-          <w:rFonts w:ascii="Times New Roman" w:hAnsi="Times New Roman" w:cs="Times New Roman"/>
-          <w:color w:val="1A1A1A"/>
-        </w:rPr>
-        <w:t xml:space="preserve"> Annual Conference of the Cognitive Science Society, Pasadena, CA.</w:t>
-      </w:r>
-    </w:p>
-    <w:p>
-      <w:pPr>
-        <w:spacing w:line="480" w:lineRule="auto"/>
-        <w:rPr>
-          <w:rFonts w:ascii="Times New Roman" w:hAnsi="Times New Roman" w:cs="Times New Roman"/>
-          <w:color w:val="1A1A1A"/>
-        </w:rPr>
-      </w:pPr>
-    </w:p>
-    <w:p>
-      <w:pPr>
-        <w:spacing w:line="480" w:lineRule="auto"/>
-        <w:rPr>
-          <w:rFonts w:ascii="Times New Roman" w:hAnsi="Times New Roman" w:cs="Times New Roman"/>
-        </w:rPr>
-      </w:pPr>
-      <w:r>
-        <w:rPr>
-          <w:rFonts w:ascii="Times New Roman" w:hAnsi="Times New Roman" w:cs="Times New Roman"/>
-        </w:rPr>
-        <w:t xml:space="preserve">Locke, J. (1948). </w:t>
-      </w:r>
-      <w:proofErr w:type="gramStart"/>
-      <w:r>
-        <w:rPr>
-          <w:rFonts w:ascii="Times New Roman" w:hAnsi="Times New Roman" w:cs="Times New Roman"/>
-        </w:rPr>
-        <w:t>An essay concer</w:t>
-      </w:r>
-      <w:r>
-        <w:rPr>
-          <w:rFonts w:ascii="Times New Roman" w:hAnsi="Times New Roman" w:cs="Times New Roman"/>
-        </w:rPr>
-        <w:t>ning human understanding, 1690.</w:t>
-      </w:r>
-      <w:proofErr w:type="gramEnd"/>
-      <w:r>
-        <w:rPr>
-          <w:rFonts w:ascii="Times New Roman" w:hAnsi="Times New Roman" w:cs="Times New Roman"/>
-        </w:rPr>
-        <w:t xml:space="preserve"> </w:t>
-      </w:r>
-      <w:r>
-        <w:rPr>
-          <w:rFonts w:ascii="Times New Roman" w:hAnsi="Times New Roman" w:cs="Times New Roman"/>
-        </w:rPr>
-        <w:t>Chicago</w:t>
-      </w:r>
-    </w:p>
-    <w:p>
-      <w:pPr>
-        <w:spacing w:line="480" w:lineRule="auto"/>
-        <w:rPr>
-          <w:rFonts w:ascii="Times New Roman" w:hAnsi="Times New Roman" w:cs="Times New Roman"/>
-        </w:rPr>
-      </w:pPr>
-    </w:p>
-    <w:p>
-      <w:pPr>
-        <w:spacing w:line="480" w:lineRule="auto"/>
-        <w:rPr>
-          <w:rFonts w:ascii="Times New Roman" w:hAnsi="Times New Roman" w:cs="Times New Roman"/>
-          <w:color w:val="1A1A1A"/>
-        </w:rPr>
-      </w:pPr>
-      <w:r>
-        <w:rPr>
-          <w:rFonts w:ascii="Times New Roman" w:hAnsi="Times New Roman" w:cs="Times New Roman"/>
-          <w:color w:val="1A1A1A"/>
-        </w:rPr>
-        <w:t xml:space="preserve">Marcus, G. F. (1993). </w:t>
-      </w:r>
-      <w:proofErr w:type="gramStart"/>
-      <w:r>
-        <w:rPr>
-          <w:rFonts w:ascii="Times New Roman" w:hAnsi="Times New Roman" w:cs="Times New Roman"/>
-          <w:color w:val="1A1A1A"/>
-        </w:rPr>
-        <w:t>Negative evidence in language acquisition.</w:t>
-      </w:r>
-      <w:proofErr w:type="gramEnd"/>
-      <w:r>
-        <w:rPr>
-          <w:rFonts w:ascii="Times New Roman" w:hAnsi="Times New Roman" w:cs="Times New Roman"/>
-          <w:color w:val="1A1A1A"/>
-        </w:rPr>
-        <w:t xml:space="preserve"> </w:t>
-      </w:r>
-      <w:proofErr w:type="gramStart"/>
-      <w:r>
-        <w:rPr>
-          <w:rFonts w:ascii="Times New Roman" w:hAnsi="Times New Roman" w:cs="Times New Roman"/>
-          <w:i/>
-          <w:iCs/>
-          <w:color w:val="1A1A1A"/>
-        </w:rPr>
-        <w:t>Cognition</w:t>
-      </w:r>
-      <w:r>
-        <w:rPr>
-          <w:rFonts w:ascii="Times New Roman" w:hAnsi="Times New Roman" w:cs="Times New Roman"/>
-          <w:color w:val="1A1A1A"/>
-        </w:rPr>
-        <w:t xml:space="preserve">, </w:t>
-      </w:r>
-      <w:r>
-        <w:rPr>
-          <w:rFonts w:ascii="Times New Roman" w:hAnsi="Times New Roman" w:cs="Times New Roman"/>
-          <w:i/>
-          <w:iCs/>
-          <w:color w:val="1A1A1A"/>
-        </w:rPr>
-        <w:t>46</w:t>
-      </w:r>
-      <w:r>
-        <w:rPr>
-          <w:rFonts w:ascii="Times New Roman" w:hAnsi="Times New Roman" w:cs="Times New Roman"/>
-          <w:color w:val="1A1A1A"/>
-        </w:rPr>
-        <w:t>(1), 53-</w:t>
-      </w:r>
-      <w:r>
-        <w:rPr>
-          <w:rFonts w:ascii="Times New Roman" w:hAnsi="Times New Roman" w:cs="Times New Roman"/>
-          <w:color w:val="1A1A1A"/>
-        </w:rPr>
-        <w:t>85.</w:t>
-      </w:r>
-      <w:proofErr w:type="gramEnd"/>
-    </w:p>
-    <w:p>
-      <w:pPr>
-        <w:spacing w:line="480" w:lineRule="auto"/>
-        <w:rPr>
-          <w:rFonts w:ascii="Times New Roman" w:hAnsi="Times New Roman" w:cs="Times New Roman"/>
-          <w:color w:val="1A1A1A"/>
-        </w:rPr>
-      </w:pPr>
-    </w:p>
-    <w:p>
-      <w:pPr>
-        <w:spacing w:line="480" w:lineRule="auto"/>
-        <w:rPr>
-          <w:rFonts w:ascii="Times New Roman" w:hAnsi="Times New Roman" w:cs="Times New Roman"/>
-          <w:color w:val="1A1A1A"/>
-        </w:rPr>
-      </w:pPr>
-      <w:r>
-        <w:rPr>
-          <w:rFonts w:ascii="Times New Roman" w:hAnsi="Times New Roman" w:cs="Times New Roman"/>
-          <w:color w:val="1A1A1A"/>
-        </w:rPr>
-        <w:t xml:space="preserve">Meltzoff, A. N. (1995). Understanding the intentions of others: re-enactment of intended acts by </w:t>
-      </w:r>
-    </w:p>
-    <w:p>
-      <w:pPr>
-        <w:spacing w:line="480" w:lineRule="auto"/>
-        <w:ind w:firstLine="720"/>
-        <w:rPr>
-          <w:rFonts w:ascii="Times New Roman" w:hAnsi="Times New Roman" w:cs="Times New Roman"/>
-          <w:color w:val="1A1A1A"/>
-        </w:rPr>
-      </w:pPr>
-      <w:r>
-        <w:rPr>
-          <w:rFonts w:ascii="Times New Roman" w:hAnsi="Times New Roman" w:cs="Times New Roman"/>
-          <w:color w:val="1A1A1A"/>
-        </w:rPr>
-        <w:t xml:space="preserve">18-month-old children. </w:t>
-      </w:r>
-      <w:proofErr w:type="gramStart"/>
-      <w:r>
-        <w:rPr>
-          <w:rFonts w:ascii="Times New Roman" w:hAnsi="Times New Roman" w:cs="Times New Roman"/>
-          <w:color w:val="1A1A1A"/>
-        </w:rPr>
-        <w:t>Developmental psychology, 31(5), 838.</w:t>
-      </w:r>
-      <w:proofErr w:type="gramEnd"/>
-    </w:p>
-    <w:p>
-      <w:pPr>
-        <w:spacing w:line="480" w:lineRule="auto"/>
-        <w:rPr>
-          <w:rFonts w:ascii="Times New Roman" w:hAnsi="Times New Roman" w:cs="Times New Roman"/>
-          <w:color w:val="1A1A1A"/>
-        </w:rPr>
-      </w:pPr>
-    </w:p>
-    <w:p>
-      <w:pPr>
-        <w:spacing w:line="480" w:lineRule="auto"/>
-        <w:rPr>
-          <w:rFonts w:ascii="Times New Roman" w:hAnsi="Times New Roman" w:cs="Times New Roman"/>
-          <w:color w:val="1A1A1A"/>
-        </w:rPr>
-      </w:pPr>
-      <w:r>
-        <w:rPr>
-          <w:rFonts w:ascii="Times New Roman" w:hAnsi="Times New Roman" w:cs="Times New Roman"/>
-          <w:color w:val="1A1A1A"/>
-        </w:rPr>
-        <w:t xml:space="preserve">Paulus, M., </w:t>
-      </w:r>
-      <w:proofErr w:type="spellStart"/>
-      <w:r>
-        <w:rPr>
-          <w:rFonts w:ascii="Times New Roman" w:hAnsi="Times New Roman" w:cs="Times New Roman"/>
-          <w:color w:val="1A1A1A"/>
-        </w:rPr>
-        <w:t>Hunnius</w:t>
-      </w:r>
-      <w:proofErr w:type="spellEnd"/>
-      <w:r>
-        <w:rPr>
-          <w:rFonts w:ascii="Times New Roman" w:hAnsi="Times New Roman" w:cs="Times New Roman"/>
-          <w:color w:val="1A1A1A"/>
-        </w:rPr>
-        <w:t xml:space="preserve">, S., </w:t>
-      </w:r>
-      <w:proofErr w:type="spellStart"/>
-      <w:r>
-        <w:rPr>
-          <w:rFonts w:ascii="Times New Roman" w:hAnsi="Times New Roman" w:cs="Times New Roman"/>
-          <w:color w:val="1A1A1A"/>
-        </w:rPr>
-        <w:t>Vissers</w:t>
-      </w:r>
-      <w:proofErr w:type="spellEnd"/>
-      <w:r>
-        <w:rPr>
-          <w:rFonts w:ascii="Times New Roman" w:hAnsi="Times New Roman" w:cs="Times New Roman"/>
-          <w:color w:val="1A1A1A"/>
-        </w:rPr>
-        <w:t xml:space="preserve">, M., &amp; </w:t>
-      </w:r>
-      <w:proofErr w:type="spellStart"/>
-      <w:r>
-        <w:rPr>
-          <w:rFonts w:ascii="Times New Roman" w:hAnsi="Times New Roman" w:cs="Times New Roman"/>
-          <w:color w:val="1A1A1A"/>
-        </w:rPr>
-        <w:t>Bekkering</w:t>
-      </w:r>
-      <w:proofErr w:type="spellEnd"/>
-      <w:r>
-        <w:rPr>
-          <w:rFonts w:ascii="Times New Roman" w:hAnsi="Times New Roman" w:cs="Times New Roman"/>
-          <w:color w:val="1A1A1A"/>
-        </w:rPr>
-        <w:t xml:space="preserve">, H. (2011). Imitation in infancy: rational or </w:t>
-      </w:r>
-    </w:p>
-    <w:p>
-      <w:pPr>
-        <w:spacing w:line="480" w:lineRule="auto"/>
-        <w:ind w:firstLine="720"/>
-        <w:rPr>
-          <w:rFonts w:ascii="Times New Roman" w:hAnsi="Times New Roman" w:cs="Times New Roman"/>
-          <w:color w:val="1A1A1A"/>
-        </w:rPr>
-      </w:pPr>
-      <w:proofErr w:type="gramStart"/>
-      <w:r>
-        <w:rPr>
-          <w:rFonts w:ascii="Times New Roman" w:hAnsi="Times New Roman" w:cs="Times New Roman"/>
-          <w:color w:val="1A1A1A"/>
-        </w:rPr>
-        <w:t>motor</w:t>
-      </w:r>
-      <w:proofErr w:type="gramEnd"/>
-      <w:r>
-        <w:rPr>
-          <w:rFonts w:ascii="Times New Roman" w:hAnsi="Times New Roman" w:cs="Times New Roman"/>
-          <w:color w:val="1A1A1A"/>
-        </w:rPr>
-        <w:t xml:space="preserve"> resonance?. </w:t>
-      </w:r>
-      <w:proofErr w:type="gramStart"/>
-      <w:r>
-        <w:rPr>
-          <w:rFonts w:ascii="Times New Roman" w:hAnsi="Times New Roman" w:cs="Times New Roman"/>
-          <w:color w:val="1A1A1A"/>
-        </w:rPr>
-        <w:t>Child development, 82(4), 1047-1057.</w:t>
-      </w:r>
-      <w:proofErr w:type="gramEnd"/>
-    </w:p>
-    <w:p>
-      <w:pPr>
-        <w:spacing w:line="480" w:lineRule="auto"/>
-        <w:rPr>
-          <w:rFonts w:ascii="Times New Roman" w:hAnsi="Times New Roman" w:cs="Times New Roman"/>
-          <w:color w:val="1A1A1A"/>
-        </w:rPr>
-      </w:pPr>
-    </w:p>
-    <w:p>
-      <w:pPr>
-        <w:spacing w:line="480" w:lineRule="auto"/>
-        <w:rPr>
-          <w:rFonts w:ascii="Times New Roman" w:hAnsi="Times New Roman" w:cs="Times New Roman"/>
-          <w:color w:val="1A1A1A"/>
-        </w:rPr>
-      </w:pPr>
-      <w:r>
-        <w:rPr>
-          <w:rFonts w:ascii="Times New Roman" w:hAnsi="Times New Roman" w:cs="Times New Roman"/>
-          <w:color w:val="1A1A1A"/>
-        </w:rPr>
-        <w:t xml:space="preserve">Phillips, A. T., &amp; Wellman, H. M. (2005). </w:t>
-      </w:r>
-      <w:proofErr w:type="gramStart"/>
-      <w:r>
-        <w:rPr>
-          <w:rFonts w:ascii="Times New Roman" w:hAnsi="Times New Roman" w:cs="Times New Roman"/>
-          <w:color w:val="1A1A1A"/>
-        </w:rPr>
-        <w:t>Infants' understanding of object-directed action.</w:t>
-      </w:r>
-      <w:proofErr w:type="gramEnd"/>
-      <w:r>
-        <w:rPr>
-          <w:rFonts w:ascii="Times New Roman" w:hAnsi="Times New Roman" w:cs="Times New Roman"/>
-          <w:color w:val="1A1A1A"/>
-        </w:rPr>
-        <w:t xml:space="preserve"> </w:t>
-      </w:r>
-    </w:p>
-    <w:p>
-      <w:pPr>
-        <w:spacing w:line="480" w:lineRule="auto"/>
-        <w:ind w:firstLine="720"/>
-        <w:rPr>
-          <w:rFonts w:ascii="Times New Roman" w:hAnsi="Times New Roman" w:cs="Times New Roman"/>
-          <w:color w:val="1A1A1A"/>
-        </w:rPr>
-      </w:pPr>
-      <w:proofErr w:type="gramStart"/>
-      <w:r>
-        <w:rPr>
-          <w:rFonts w:ascii="Times New Roman" w:hAnsi="Times New Roman" w:cs="Times New Roman"/>
-          <w:color w:val="1A1A1A"/>
-        </w:rPr>
-        <w:t>Cognition, 98(2), 137-155.</w:t>
-      </w:r>
-      <w:proofErr w:type="gramEnd"/>
-    </w:p>
-    <w:p>
-      <w:pPr>
-        <w:spacing w:line="480" w:lineRule="auto"/>
-        <w:rPr>
-          <w:rFonts w:ascii="Times New Roman" w:hAnsi="Times New Roman" w:cs="Times New Roman"/>
-          <w:color w:val="1A1A1A"/>
-        </w:rPr>
-      </w:pPr>
-    </w:p>
-    <w:p>
-      <w:pPr>
-        <w:spacing w:line="480" w:lineRule="auto"/>
-        <w:rPr>
-          <w:rFonts w:ascii="Times New Roman" w:hAnsi="Times New Roman" w:cs="Times New Roman"/>
-          <w:color w:val="1A1A1A"/>
-        </w:rPr>
-      </w:pPr>
-      <w:proofErr w:type="gramStart"/>
-      <w:r>
-        <w:rPr>
-          <w:rFonts w:ascii="Times New Roman" w:hAnsi="Times New Roman" w:cs="Times New Roman"/>
-          <w:color w:val="1A1A1A"/>
-        </w:rPr>
-        <w:t>Pinker, S. (1994).</w:t>
-      </w:r>
-      <w:proofErr w:type="gramEnd"/>
-      <w:r>
-        <w:rPr>
-          <w:rFonts w:ascii="Times New Roman" w:hAnsi="Times New Roman" w:cs="Times New Roman"/>
-          <w:color w:val="1A1A1A"/>
-        </w:rPr>
-        <w:t xml:space="preserve"> How could a child use verb syntax to learn verb semantics</w:t>
-      </w:r>
-      <w:proofErr w:type="gramStart"/>
-      <w:r>
-        <w:rPr>
-          <w:rFonts w:ascii="Times New Roman" w:hAnsi="Times New Roman" w:cs="Times New Roman"/>
-          <w:color w:val="1A1A1A"/>
-        </w:rPr>
-        <w:t>?.</w:t>
-      </w:r>
-      <w:proofErr w:type="gramEnd"/>
-      <w:r>
-        <w:rPr>
-          <w:rFonts w:ascii="Times New Roman" w:hAnsi="Times New Roman" w:cs="Times New Roman"/>
-          <w:color w:val="1A1A1A"/>
-        </w:rPr>
-        <w:t xml:space="preserve"> Lingua, 92, 377-</w:t>
-      </w:r>
-    </w:p>
-    <w:p>
-      <w:pPr>
-        <w:spacing w:line="480" w:lineRule="auto"/>
-        <w:ind w:firstLine="720"/>
-        <w:rPr>
-          <w:rFonts w:ascii="Times New Roman" w:hAnsi="Times New Roman" w:cs="Times New Roman"/>
           <w:b/>
         </w:rPr>
       </w:pPr>
-      <w:r>
-        <w:rPr>
-          <w:rFonts w:ascii="Times New Roman" w:hAnsi="Times New Roman" w:cs="Times New Roman"/>
-          <w:color w:val="1A1A1A"/>
-        </w:rPr>
-        <w:t>410.</w:t>
-      </w:r>
-      <w:r>
-        <w:rPr>
-          <w:rFonts w:ascii="Times New Roman" w:hAnsi="Times New Roman" w:cs="Times New Roman"/>
-          <w:b/>
-        </w:rPr>
-        <w:t xml:space="preserve"> </w:t>
-      </w:r>
-    </w:p>
-    <w:p>
-      <w:pPr>
-        <w:jc w:val="center"/>
+    </w:p>
+    <w:p>
+      <w:pPr>
+        <w:spacing w:line="480" w:lineRule="auto"/>
       </w:pPr>
     </w:p>
     <w:sectPr>
